--- a/dstt.docx
+++ b/dstt.docx
@@ -2292,7 +2292,7 @@
     </w:p>
     <w:p>
       <w:pPr>
-        <w:pStyle w:val="Heading3"/>
+        <w:pStyle w:val="Heading2"/>
         <w:bidi w:val="0"/>
         <w:ind w:hanging="0" w:start="0"/>
         <w:jc w:val="start"/>
@@ -2679,7 +2679,7 @@
     </w:p>
     <w:p>
       <w:pPr>
-        <w:pStyle w:val="Heading3"/>
+        <w:pStyle w:val="Heading2"/>
         <w:bidi w:val="0"/>
         <w:ind w:hanging="0" w:start="0"/>
         <w:jc w:val="start"/>
@@ -3701,9 +3701,8 @@
     </w:p>
     <w:p>
       <w:pPr>
-        <w:pStyle w:val="BodyText"/>
-        <w:bidi w:val="0"/>
-        <w:ind w:hanging="0" w:start="0" w:end="0"/>
+        <w:pStyle w:val="BodyTextIndent"/>
+        <w:bidi w:val="0"/>
         <w:jc w:val="start"/>
         <w:rPr/>
       </w:pPr>
@@ -3730,9 +3729,8 @@
     </w:p>
     <w:p>
       <w:pPr>
-        <w:pStyle w:val="BodyText"/>
-        <w:bidi w:val="0"/>
-        <w:ind w:hanging="0" w:start="0" w:end="0"/>
+        <w:pStyle w:val="BodyTextIndent"/>
+        <w:bidi w:val="0"/>
         <w:jc w:val="start"/>
         <w:rPr/>
       </w:pPr>
@@ -3743,21 +3741,20 @@
     </w:p>
     <w:p>
       <w:pPr>
-        <w:pStyle w:val="BodyText"/>
+        <w:pStyle w:val="BodyTextIndent"/>
         <w:numPr>
           <w:ilvl w:val="0"/>
-          <w:numId w:val="6"/>
+          <w:numId w:val="0"/>
         </w:numPr>
-        <w:tabs>
-          <w:tab w:val="clear" w:pos="420"/>
-          <w:tab w:val="left" w:pos="709" w:leader="none"/>
-        </w:tabs>
-        <w:bidi w:val="0"/>
-        <w:spacing w:before="0" w:after="0"/>
-        <w:ind w:hanging="0" w:start="709" w:end="0"/>
-        <w:jc w:val="start"/>
-        <w:rPr/>
-      </w:pPr>
+        <w:bidi w:val="0"/>
+        <w:ind w:hanging="0" w:start="0"/>
+        <w:jc w:val="start"/>
+        <w:rPr/>
+      </w:pPr>
+      <w:r>
+        <w:rPr/>
+        <w:t xml:space="preserve">1. </w:t>
+      </w:r>
       <w:r>
         <w:rPr/>
         <w:t xml:space="preserve">AGV </w:t>
@@ -3769,20 +3766,20 @@
     </w:p>
     <w:p>
       <w:pPr>
-        <w:pStyle w:val="BodyText"/>
+        <w:pStyle w:val="BodyTextIndent"/>
         <w:numPr>
           <w:ilvl w:val="0"/>
-          <w:numId w:val="6"/>
+          <w:numId w:val="0"/>
         </w:numPr>
-        <w:tabs>
-          <w:tab w:val="clear" w:pos="420"/>
-          <w:tab w:val="left" w:pos="709" w:leader="none"/>
-        </w:tabs>
-        <w:bidi w:val="0"/>
-        <w:ind w:hanging="0" w:start="709"/>
-        <w:jc w:val="start"/>
-        <w:rPr/>
-      </w:pPr>
+        <w:bidi w:val="0"/>
+        <w:ind w:hanging="0" w:start="0"/>
+        <w:jc w:val="start"/>
+        <w:rPr/>
+      </w:pPr>
+      <w:r>
+        <w:rPr/>
+        <w:t xml:space="preserve">2. </w:t>
+      </w:r>
       <w:r>
         <w:rPr/>
         <w:t>货物运输任务集合</w:t>
@@ -3790,9 +3787,8 @@
     </w:p>
     <w:p>
       <w:pPr>
-        <w:pStyle w:val="BodyText"/>
-        <w:bidi w:val="0"/>
-        <w:ind w:hanging="0" w:start="0" w:end="0"/>
+        <w:pStyle w:val="BodyTextIndent"/>
+        <w:bidi w:val="0"/>
         <w:jc w:val="start"/>
         <w:rPr/>
       </w:pPr>
@@ -3803,17 +3799,13 @@
     </w:p>
     <w:p>
       <w:pPr>
-        <w:pStyle w:val="BodyText"/>
+        <w:pStyle w:val="BodyTextIndent"/>
         <w:numPr>
           <w:ilvl w:val="0"/>
-          <w:numId w:val="7"/>
+          <w:numId w:val="0"/>
         </w:numPr>
-        <w:tabs>
-          <w:tab w:val="clear" w:pos="420"/>
-          <w:tab w:val="left" w:pos="709" w:leader="none"/>
-        </w:tabs>
-        <w:bidi w:val="0"/>
-        <w:ind w:hanging="0" w:start="709" w:end="0"/>
+        <w:bidi w:val="0"/>
+        <w:ind w:hanging="0" w:start="0"/>
         <w:jc w:val="start"/>
         <w:rPr/>
       </w:pPr>
@@ -3848,9 +3840,8 @@
     </w:p>
     <w:p>
       <w:pPr>
-        <w:pStyle w:val="BodyText"/>
-        <w:bidi w:val="0"/>
-        <w:ind w:hanging="0" w:start="0" w:end="0"/>
+        <w:pStyle w:val="BodyTextIndent"/>
+        <w:bidi w:val="0"/>
         <w:jc w:val="start"/>
         <w:rPr/>
       </w:pPr>
@@ -3861,21 +3852,20 @@
     </w:p>
     <w:p>
       <w:pPr>
-        <w:pStyle w:val="BodyText"/>
+        <w:pStyle w:val="BodyTextIndent"/>
         <w:numPr>
           <w:ilvl w:val="0"/>
-          <w:numId w:val="8"/>
+          <w:numId w:val="0"/>
         </w:numPr>
-        <w:tabs>
-          <w:tab w:val="clear" w:pos="420"/>
-          <w:tab w:val="left" w:pos="709" w:leader="none"/>
-        </w:tabs>
-        <w:bidi w:val="0"/>
-        <w:spacing w:before="0" w:after="0"/>
-        <w:ind w:hanging="0" w:start="709" w:end="0"/>
-        <w:jc w:val="start"/>
-        <w:rPr/>
-      </w:pPr>
+        <w:bidi w:val="0"/>
+        <w:ind w:hanging="0" w:start="0"/>
+        <w:jc w:val="start"/>
+        <w:rPr/>
+      </w:pPr>
+      <w:r>
+        <w:rPr/>
+        <w:t xml:space="preserve">1. </w:t>
+      </w:r>
       <w:r>
         <w:rPr/>
         <w:t xml:space="preserve">AGV </w:t>
@@ -3895,20 +3885,20 @@
     </w:p>
     <w:p>
       <w:pPr>
-        <w:pStyle w:val="BodyText"/>
+        <w:pStyle w:val="BodyTextIndent"/>
         <w:numPr>
           <w:ilvl w:val="0"/>
-          <w:numId w:val="8"/>
+          <w:numId w:val="0"/>
         </w:numPr>
-        <w:tabs>
-          <w:tab w:val="clear" w:pos="420"/>
-          <w:tab w:val="left" w:pos="709" w:leader="none"/>
-        </w:tabs>
-        <w:bidi w:val="0"/>
-        <w:ind w:hanging="0" w:start="709"/>
-        <w:jc w:val="start"/>
-        <w:rPr/>
-      </w:pPr>
+        <w:bidi w:val="0"/>
+        <w:ind w:hanging="0" w:start="0"/>
+        <w:jc w:val="start"/>
+        <w:rPr/>
+      </w:pPr>
+      <w:r>
+        <w:rPr/>
+        <w:t xml:space="preserve">2. </w:t>
+      </w:r>
       <w:r>
         <w:rPr/>
         <w:t>或者，货物运输任务集合为空。</w:t>
@@ -3916,9 +3906,8 @@
     </w:p>
     <w:p>
       <w:pPr>
-        <w:pStyle w:val="BodyText"/>
-        <w:bidi w:val="0"/>
-        <w:ind w:hanging="0" w:start="0" w:end="0"/>
+        <w:pStyle w:val="BodyTextIndent"/>
+        <w:bidi w:val="0"/>
         <w:jc w:val="start"/>
         <w:rPr/>
       </w:pPr>
@@ -3929,7 +3918,7 @@
     </w:p>
     <w:p>
       <w:pPr>
-        <w:pStyle w:val="BodyText"/>
+        <w:pStyle w:val="BodyTextIndent"/>
         <w:numPr>
           <w:ilvl w:val="0"/>
           <w:numId w:val="9"/>
@@ -3939,8 +3928,7 @@
           <w:tab w:val="left" w:pos="709" w:leader="none"/>
         </w:tabs>
         <w:bidi w:val="0"/>
-        <w:spacing w:before="0" w:after="0"/>
-        <w:ind w:hanging="0" w:start="709" w:end="0"/>
+        <w:ind w:hanging="0" w:start="709"/>
         <w:jc w:val="start"/>
         <w:rPr/>
       </w:pPr>
@@ -3993,7 +3981,7 @@
     </w:p>
     <w:p>
       <w:pPr>
-        <w:pStyle w:val="BodyText"/>
+        <w:pStyle w:val="BodyTextIndent"/>
         <w:numPr>
           <w:ilvl w:val="0"/>
           <w:numId w:val="9"/>
@@ -4003,8 +3991,7 @@
           <w:tab w:val="left" w:pos="709" w:leader="none"/>
         </w:tabs>
         <w:bidi w:val="0"/>
-        <w:spacing w:before="0" w:after="0"/>
-        <w:ind w:hanging="0" w:start="709" w:end="0"/>
+        <w:ind w:hanging="0" w:start="709"/>
         <w:jc w:val="start"/>
         <w:rPr/>
       </w:pPr>
@@ -4025,7 +4012,7 @@
     </w:p>
     <w:p>
       <w:pPr>
-        <w:pStyle w:val="BodyText"/>
+        <w:pStyle w:val="BodyTextIndent"/>
         <w:numPr>
           <w:ilvl w:val="0"/>
           <w:numId w:val="9"/>
@@ -4035,8 +4022,7 @@
           <w:tab w:val="left" w:pos="709" w:leader="none"/>
         </w:tabs>
         <w:bidi w:val="0"/>
-        <w:spacing w:before="0" w:after="140"/>
-        <w:ind w:hanging="0" w:start="709" w:end="0"/>
+        <w:ind w:hanging="0" w:start="709"/>
         <w:jc w:val="start"/>
         <w:rPr/>
       </w:pPr>
@@ -4131,6 +4117,1025 @@
       <w:r>
         <w:rPr/>
         <w:t>中。</w:t>
+      </w:r>
+    </w:p>
+    <w:p>
+      <w:pPr>
+        <w:pStyle w:val="BodyTextIndent"/>
+        <w:bidi w:val="0"/>
+        <w:jc w:val="start"/>
+        <w:rPr/>
+      </w:pPr>
+      <w:r>
+        <w:rPr/>
+      </w:r>
+    </w:p>
+    <w:p>
+      <w:pPr>
+        <w:pStyle w:val="Heading3"/>
+        <w:bidi w:val="0"/>
+        <w:ind w:hanging="0" w:start="0"/>
+        <w:jc w:val="start"/>
+        <w:rPr/>
+      </w:pPr>
+      <w:r>
+        <w:rPr/>
+        <w:t xml:space="preserve">2.3.5 </w:t>
+      </w:r>
+      <w:bookmarkStart w:id="1" w:name="agv-路线规划算法"/>
+      <w:bookmarkEnd w:id="1"/>
+      <w:r>
+        <w:rPr/>
+        <w:t xml:space="preserve">AGV </w:t>
+      </w:r>
+      <w:r>
+        <w:rPr/>
+        <w:t>路线规划算法</w:t>
+      </w:r>
+    </w:p>
+    <w:p>
+      <w:pPr>
+        <w:pStyle w:val="BodyText"/>
+        <w:bidi w:val="0"/>
+        <w:ind w:hanging="0" w:start="0" w:end="0"/>
+        <w:jc w:val="start"/>
+        <w:rPr/>
+      </w:pPr>
+      <w:r>
+        <w:rPr/>
+      </w:r>
+    </w:p>
+    <w:p>
+      <w:pPr>
+        <w:pStyle w:val="BodyTextIndent"/>
+        <w:bidi w:val="0"/>
+        <w:jc w:val="start"/>
+        <w:rPr/>
+      </w:pPr>
+      <w:r>
+        <w:rPr/>
+        <w:t>本系统主要使用了</w:t>
+      </w:r>
+      <w:r>
+        <w:rPr>
+          <w:position w:val="8"/>
+          <w:sz w:val="19"/>
+        </w:rPr>
+        <w:t>[</w:t>
+      </w:r>
+      <w:r>
+        <w:fldChar w:fldCharType="begin"/>
+      </w:r>
+      <w:r>
+        <w:rPr>
+          <w:rStyle w:val="Hyperlink"/>
+          <w:position w:val="8"/>
+          <w:sz w:val="19"/>
+          <w:color w:val="D8D4CF"/>
+        </w:rPr>
+        <w:instrText xml:space="preserve"> HYPERLINK "https://blog.li6q.fun/ungr-dstt/" \l "ref-Dijkstra1959"</w:instrText>
+      </w:r>
+      <w:r>
+        <w:rPr>
+          <w:rStyle w:val="Hyperlink"/>
+          <w:position w:val="8"/>
+          <w:sz w:val="19"/>
+          <w:color w:val="D8D4CF"/>
+        </w:rPr>
+        <w:fldChar w:fldCharType="separate"/>
+      </w:r>
+      <w:r>
+        <w:rPr>
+          <w:rStyle w:val="Hyperlink"/>
+          <w:color w:val="D8D4CF"/>
+          <w:position w:val="8"/>
+          <w:sz w:val="19"/>
+        </w:rPr>
+        <w:t>9</w:t>
+      </w:r>
+      <w:r>
+        <w:rPr>
+          <w:rStyle w:val="Hyperlink"/>
+          <w:position w:val="8"/>
+          <w:sz w:val="19"/>
+          <w:color w:val="D8D4CF"/>
+        </w:rPr>
+        <w:fldChar w:fldCharType="end"/>
+      </w:r>
+      <w:r>
+        <w:rPr>
+          <w:position w:val="8"/>
+          <w:sz w:val="19"/>
+        </w:rPr>
+        <w:t>]</w:t>
+      </w:r>
+      <w:r>
+        <w:rPr/>
+        <w:t xml:space="preserve">作为 </w:t>
+      </w:r>
+      <w:r>
+        <w:rPr/>
+        <w:t xml:space="preserve">AGV </w:t>
+      </w:r>
+      <w:r>
+        <w:rPr/>
+        <w:t>路径规划算法，来计算两个地图节点之间的最短路径。</w:t>
+      </w:r>
+    </w:p>
+    <w:p>
+      <w:pPr>
+        <w:pStyle w:val="BodyTextIndent"/>
+        <w:bidi w:val="0"/>
+        <w:jc w:val="start"/>
+        <w:rPr/>
+      </w:pPr>
+      <w:r>
+        <w:rPr/>
+        <w:t xml:space="preserve">算法输入：两个地图节点，用其 </w:t>
+      </w:r>
+      <w:r>
+        <w:rPr/>
+        <w:t xml:space="preserve">id </w:t>
+      </w:r>
+      <w:r>
+        <w:rPr/>
+        <w:t>表示。</w:t>
+      </w:r>
+    </w:p>
+    <w:p>
+      <w:pPr>
+        <w:pStyle w:val="BodyTextIndent"/>
+        <w:bidi w:val="0"/>
+        <w:jc w:val="start"/>
+        <w:rPr/>
+      </w:pPr>
+      <w:r>
+        <w:rPr/>
+        <w:t xml:space="preserve">算法输出：地图节点列表，用其 </w:t>
+      </w:r>
+      <w:r>
+        <w:rPr/>
+        <w:t xml:space="preserve">id </w:t>
+      </w:r>
+      <w:r>
+        <w:rPr/>
+        <w:t>表示。保证该列表开头和最后一个元素为输入的两个节点，若没有路径，输出控列表。</w:t>
+      </w:r>
+    </w:p>
+    <w:p>
+      <w:pPr>
+        <w:pStyle w:val="BodyTextIndent"/>
+        <w:bidi w:val="0"/>
+        <w:jc w:val="start"/>
+        <w:rPr/>
+      </w:pPr>
+      <w:r>
+        <w:rPr/>
+        <w:t>算法步骤：</w:t>
+      </w:r>
+      <w:r>
+        <w:rPr>
+          <w:position w:val="8"/>
+          <w:sz w:val="19"/>
+        </w:rPr>
+        <w:t>[</w:t>
+      </w:r>
+      <w:r>
+        <w:fldChar w:fldCharType="begin"/>
+      </w:r>
+      <w:r>
+        <w:rPr>
+          <w:rStyle w:val="Hyperlink"/>
+          <w:position w:val="8"/>
+          <w:sz w:val="19"/>
+          <w:color w:val="D8D4CF"/>
+        </w:rPr>
+        <w:instrText xml:space="preserve"> HYPERLINK "https://blog.li6q.fun/ungr-dstt/" \l "ref-Dijkstra1959"</w:instrText>
+      </w:r>
+      <w:r>
+        <w:rPr>
+          <w:rStyle w:val="Hyperlink"/>
+          <w:position w:val="8"/>
+          <w:sz w:val="19"/>
+          <w:color w:val="D8D4CF"/>
+        </w:rPr>
+        <w:fldChar w:fldCharType="separate"/>
+      </w:r>
+      <w:r>
+        <w:rPr>
+          <w:rStyle w:val="Hyperlink"/>
+          <w:color w:val="D8D4CF"/>
+          <w:position w:val="8"/>
+          <w:sz w:val="19"/>
+        </w:rPr>
+        <w:t>9</w:t>
+      </w:r>
+      <w:r>
+        <w:rPr>
+          <w:rStyle w:val="Hyperlink"/>
+          <w:position w:val="8"/>
+          <w:sz w:val="19"/>
+          <w:color w:val="D8D4CF"/>
+        </w:rPr>
+        <w:fldChar w:fldCharType="end"/>
+      </w:r>
+      <w:r>
+        <w:rPr>
+          <w:position w:val="8"/>
+          <w:sz w:val="19"/>
+        </w:rPr>
+        <w:t>]</w:t>
+      </w:r>
+      <w:r>
+        <w:rPr/>
+        <w:t>描述的最短路径算法</w:t>
+      </w:r>
+    </w:p>
+    <w:p>
+      <w:pPr>
+        <w:pStyle w:val="Heading3"/>
+        <w:bidi w:val="0"/>
+        <w:ind w:hanging="0" w:start="0"/>
+        <w:jc w:val="start"/>
+        <w:rPr/>
+      </w:pPr>
+      <w:r>
+        <w:rPr/>
+        <w:t>2.3.6</w:t>
+      </w:r>
+      <w:bookmarkStart w:id="2" w:name="agv-走行控制算法"/>
+      <w:bookmarkEnd w:id="2"/>
+      <w:r>
+        <w:rPr/>
+        <w:t xml:space="preserve"> </w:t>
+      </w:r>
+      <w:r>
+        <w:rPr/>
+        <w:t xml:space="preserve">AGV </w:t>
+      </w:r>
+      <w:r>
+        <w:rPr/>
+        <w:t>走行控制算法</w:t>
+      </w:r>
+    </w:p>
+    <w:p>
+      <w:pPr>
+        <w:pStyle w:val="BodyText"/>
+        <w:bidi w:val="0"/>
+        <w:jc w:val="start"/>
+        <w:rPr/>
+      </w:pPr>
+      <w:r>
+        <w:rPr/>
+      </w:r>
+    </w:p>
+    <w:p>
+      <w:pPr>
+        <w:pStyle w:val="BodyTextIndent"/>
+        <w:bidi w:val="0"/>
+        <w:jc w:val="start"/>
+        <w:rPr/>
+      </w:pPr>
+      <w:r>
+        <w:rPr/>
+        <w:t xml:space="preserve">该子系统负责控制每台 </w:t>
+      </w:r>
+      <w:r>
+        <w:rPr/>
+        <w:t xml:space="preserve">AGV </w:t>
+      </w:r>
+      <w:r>
+        <w:rPr/>
+        <w:t>的走行。</w:t>
+      </w:r>
+    </w:p>
+    <w:p>
+      <w:pPr>
+        <w:pStyle w:val="BodyTextIndent"/>
+        <w:bidi w:val="0"/>
+        <w:jc w:val="start"/>
+        <w:rPr/>
+      </w:pPr>
+      <w:r>
+        <w:rPr/>
+        <w:t>算法输入：</w:t>
+      </w:r>
+    </w:p>
+    <w:p>
+      <w:pPr>
+        <w:pStyle w:val="BodyTextIndent"/>
+        <w:numPr>
+          <w:ilvl w:val="0"/>
+          <w:numId w:val="0"/>
+        </w:numPr>
+        <w:bidi w:val="0"/>
+        <w:ind w:hanging="0" w:start="0"/>
+        <w:jc w:val="start"/>
+        <w:rPr/>
+      </w:pPr>
+      <w:r>
+        <w:rPr/>
+        <w:t xml:space="preserve">1. </w:t>
+      </w:r>
+      <w:r>
+        <w:rPr/>
+        <w:t>AGV</w:t>
+      </w:r>
+    </w:p>
+    <w:p>
+      <w:pPr>
+        <w:pStyle w:val="BodyTextIndent"/>
+        <w:numPr>
+          <w:ilvl w:val="0"/>
+          <w:numId w:val="0"/>
+        </w:numPr>
+        <w:bidi w:val="0"/>
+        <w:ind w:hanging="0" w:start="0"/>
+        <w:jc w:val="start"/>
+        <w:rPr/>
+      </w:pPr>
+      <w:r>
+        <w:rPr/>
+        <w:t xml:space="preserve">2. </w:t>
+      </w:r>
+      <w:r>
+        <w:rPr/>
+        <w:t>系统模拟轮次序号</w:t>
+      </w:r>
+    </w:p>
+    <w:p>
+      <w:pPr>
+        <w:pStyle w:val="BodyTextIndent"/>
+        <w:bidi w:val="0"/>
+        <w:jc w:val="start"/>
+        <w:rPr/>
+      </w:pPr>
+      <w:r>
+        <w:rPr/>
+        <w:t>算法输出：</w:t>
+      </w:r>
+      <w:r>
+        <w:rPr/>
+        <w:t xml:space="preserve">AGV </w:t>
+      </w:r>
+      <w:r>
+        <w:rPr/>
+        <w:t xml:space="preserve">的下一个位置，用地图节点 </w:t>
+      </w:r>
+      <w:r>
+        <w:rPr/>
+        <w:t xml:space="preserve">id </w:t>
+      </w:r>
+      <w:r>
+        <w:rPr/>
+        <w:t>表示。</w:t>
+      </w:r>
+    </w:p>
+    <w:p>
+      <w:pPr>
+        <w:pStyle w:val="BodyTextIndent"/>
+        <w:bidi w:val="0"/>
+        <w:jc w:val="start"/>
+        <w:rPr/>
+      </w:pPr>
+      <w:r>
+        <w:rPr/>
+        <w:t>算法步骤：</w:t>
+      </w:r>
+    </w:p>
+    <w:p>
+      <w:pPr>
+        <w:pStyle w:val="BodyTextIndent"/>
+        <w:numPr>
+          <w:ilvl w:val="0"/>
+          <w:numId w:val="11"/>
+        </w:numPr>
+        <w:tabs>
+          <w:tab w:val="clear" w:pos="420"/>
+          <w:tab w:val="left" w:pos="709" w:leader="none"/>
+        </w:tabs>
+        <w:bidi w:val="0"/>
+        <w:ind w:hanging="0" w:start="709"/>
+        <w:jc w:val="start"/>
+        <w:rPr/>
+      </w:pPr>
+      <w:r>
+        <w:rPr/>
+        <w:t xml:space="preserve">若 </w:t>
+      </w:r>
+      <w:r>
+        <w:rPr/>
+        <w:t xml:space="preserve">AGV </w:t>
+      </w:r>
+      <w:r>
+        <w:rPr/>
+        <w:t>未被指派运输任务，输出当前位置，结束。</w:t>
+      </w:r>
+    </w:p>
+    <w:p>
+      <w:pPr>
+        <w:pStyle w:val="BodyTextIndent"/>
+        <w:numPr>
+          <w:ilvl w:val="0"/>
+          <w:numId w:val="11"/>
+        </w:numPr>
+        <w:tabs>
+          <w:tab w:val="clear" w:pos="420"/>
+          <w:tab w:val="left" w:pos="709" w:leader="none"/>
+        </w:tabs>
+        <w:bidi w:val="0"/>
+        <w:ind w:hanging="0" w:start="709"/>
+        <w:jc w:val="start"/>
+        <w:rPr/>
+      </w:pPr>
+      <w:r>
+        <w:rPr/>
+        <w:t xml:space="preserve">若 </w:t>
+      </w:r>
+      <w:r>
+        <w:rPr/>
+        <w:t xml:space="preserve">AGV </w:t>
+      </w:r>
+      <w:r>
+        <w:rPr/>
+        <w:t>被指派了运输任务却没有载货，记 </w:t>
+      </w:r>
+      <w:r>
+        <w:rPr>
+          <w:rStyle w:val="Style12"/>
+        </w:rPr>
+        <w:t>Path</w:t>
+      </w:r>
+      <w:r>
+        <w:rPr/>
+        <w:t> </w:t>
+      </w:r>
+      <w:r>
+        <w:rPr/>
+        <w:t xml:space="preserve">为 </w:t>
+      </w:r>
+      <w:r>
+        <w:rPr/>
+        <w:t xml:space="preserve">AGV </w:t>
+      </w:r>
+      <w:r>
+        <w:rPr/>
+        <w:t>路线规划算法（当前位置，被指派的货物运输任务的运送始发地）的输出，若 </w:t>
+      </w:r>
+      <w:r>
+        <w:rPr>
+          <w:rStyle w:val="Style12"/>
+        </w:rPr>
+        <w:t>Path[1]</w:t>
+      </w:r>
+      <w:r>
+        <w:rPr/>
+        <w:t> </w:t>
+      </w:r>
+      <w:r>
+        <w:rPr/>
+        <w:t xml:space="preserve">没有 </w:t>
+      </w:r>
+      <w:r>
+        <w:rPr/>
+        <w:t xml:space="preserve">AGV </w:t>
+      </w:r>
+      <w:r>
+        <w:rPr/>
+        <w:t>占用，输出 </w:t>
+      </w:r>
+      <w:r>
+        <w:rPr>
+          <w:rStyle w:val="Style12"/>
+        </w:rPr>
+        <w:t>Path[1]</w:t>
+      </w:r>
+      <w:r>
+        <w:rPr/>
+        <w:t> </w:t>
+      </w:r>
+      <w:r>
+        <w:rPr/>
+        <w:t>，否则输出当前位置，结束。</w:t>
+      </w:r>
+    </w:p>
+    <w:p>
+      <w:pPr>
+        <w:pStyle w:val="BodyTextIndent"/>
+        <w:numPr>
+          <w:ilvl w:val="0"/>
+          <w:numId w:val="11"/>
+        </w:numPr>
+        <w:tabs>
+          <w:tab w:val="clear" w:pos="420"/>
+          <w:tab w:val="left" w:pos="709" w:leader="none"/>
+        </w:tabs>
+        <w:bidi w:val="0"/>
+        <w:ind w:hanging="0" w:start="709"/>
+        <w:jc w:val="start"/>
+        <w:rPr/>
+      </w:pPr>
+      <w:r>
+        <w:rPr/>
+        <w:t xml:space="preserve">若 </w:t>
+      </w:r>
+      <w:r>
+        <w:rPr/>
+        <w:t xml:space="preserve">AGV </w:t>
+      </w:r>
+      <w:r>
+        <w:rPr/>
+        <w:t xml:space="preserve">被指派了运输任务且载货，记 </w:t>
+      </w:r>
+      <w:r>
+        <w:rPr/>
+        <w:t xml:space="preserve">Path </w:t>
+      </w:r>
+      <w:r>
+        <w:rPr/>
+        <w:t xml:space="preserve">为 </w:t>
+      </w:r>
+      <w:r>
+        <w:rPr/>
+        <w:t xml:space="preserve">AGV </w:t>
+      </w:r>
+      <w:r>
+        <w:rPr/>
+        <w:t>路线规划算法（当前位置，被指派的货物运输任务的运送终到地）的输出，若 </w:t>
+      </w:r>
+      <w:r>
+        <w:rPr>
+          <w:rStyle w:val="Style12"/>
+        </w:rPr>
+        <w:t>Path[1]</w:t>
+      </w:r>
+      <w:r>
+        <w:rPr/>
+        <w:t> </w:t>
+      </w:r>
+      <w:r>
+        <w:rPr/>
+        <w:t xml:space="preserve">没有 </w:t>
+      </w:r>
+      <w:r>
+        <w:rPr/>
+        <w:t xml:space="preserve">AGV </w:t>
+      </w:r>
+      <w:r>
+        <w:rPr/>
+        <w:t>占用，输出 </w:t>
+      </w:r>
+      <w:r>
+        <w:rPr>
+          <w:rStyle w:val="Style12"/>
+        </w:rPr>
+        <w:t>Path[1]</w:t>
+      </w:r>
+      <w:r>
+        <w:rPr/>
+        <w:t> </w:t>
+      </w:r>
+      <w:r>
+        <w:rPr/>
+        <w:t>，否则输出当前位置，结束。</w:t>
+      </w:r>
+    </w:p>
+    <w:p>
+      <w:pPr>
+        <w:pStyle w:val="Heading3"/>
+        <w:bidi w:val="0"/>
+        <w:ind w:hanging="0" w:start="0"/>
+        <w:jc w:val="start"/>
+        <w:rPr/>
+      </w:pPr>
+      <w:r>
+        <w:rPr/>
+        <w:t>2.3.7</w:t>
+      </w:r>
+      <w:bookmarkStart w:id="3" w:name="仿真模拟器"/>
+      <w:bookmarkEnd w:id="3"/>
+      <w:r>
+        <w:rPr/>
+        <w:t xml:space="preserve"> </w:t>
+      </w:r>
+      <w:r>
+        <w:rPr/>
+        <w:t>仿真模拟器</w:t>
+      </w:r>
+    </w:p>
+    <w:p>
+      <w:pPr>
+        <w:pStyle w:val="BodyText"/>
+        <w:bidi w:val="0"/>
+        <w:jc w:val="start"/>
+        <w:rPr/>
+      </w:pPr>
+      <w:r>
+        <w:rPr/>
+      </w:r>
+    </w:p>
+    <w:p>
+      <w:pPr>
+        <w:pStyle w:val="BodyTextIndent"/>
+        <w:bidi w:val="0"/>
+        <w:jc w:val="start"/>
+        <w:rPr/>
+      </w:pPr>
+      <w:r>
+        <w:rPr/>
+        <w:t>本模块是将前述各模块整合的关键模块，其主要算法如下：</w:t>
+      </w:r>
+    </w:p>
+    <w:p>
+      <w:pPr>
+        <w:pStyle w:val="BodyTextIndent"/>
+        <w:bidi w:val="0"/>
+        <w:jc w:val="start"/>
+        <w:rPr/>
+      </w:pPr>
+      <w:r>
+        <w:rPr/>
+        <w:t>算法输入：模拟轮次上限</w:t>
+      </w:r>
+    </w:p>
+    <w:p>
+      <w:pPr>
+        <w:pStyle w:val="BodyTextIndent"/>
+        <w:bidi w:val="0"/>
+        <w:jc w:val="start"/>
+        <w:rPr/>
+      </w:pPr>
+      <w:r>
+        <w:rPr/>
+        <w:t>算法输出：</w:t>
+      </w:r>
+      <w:r>
+        <w:rPr/>
+        <w:t xml:space="preserve">AGV </w:t>
+      </w:r>
+      <w:r>
+        <w:rPr/>
+        <w:t>运行情况统计、货物运输任务完成情况统计</w:t>
+      </w:r>
+    </w:p>
+    <w:p>
+      <w:pPr>
+        <w:pStyle w:val="BodyTextIndent"/>
+        <w:bidi w:val="0"/>
+        <w:jc w:val="start"/>
+        <w:rPr/>
+      </w:pPr>
+      <w:r>
+        <w:rPr/>
+        <w:t>算法步骤：</w:t>
+      </w:r>
+    </w:p>
+    <w:p>
+      <w:pPr>
+        <w:pStyle w:val="BodyTextIndent"/>
+        <w:numPr>
+          <w:ilvl w:val="0"/>
+          <w:numId w:val="12"/>
+        </w:numPr>
+        <w:tabs>
+          <w:tab w:val="clear" w:pos="420"/>
+          <w:tab w:val="left" w:pos="709" w:leader="none"/>
+        </w:tabs>
+        <w:bidi w:val="0"/>
+        <w:ind w:hanging="0" w:start="709"/>
+        <w:jc w:val="start"/>
+        <w:rPr/>
+      </w:pPr>
+      <w:r>
+        <w:rPr/>
+        <w:t xml:space="preserve"> </w:t>
+      </w:r>
+      <w:r>
+        <w:rPr/>
+        <w:t xml:space="preserve">把当前模拟轮次 </w:t>
+      </w:r>
+      <w:r>
+        <w:rPr/>
+        <w:t xml:space="preserve">elapsed </w:t>
+      </w:r>
+      <w:r>
+        <w:rPr/>
+        <w:t>设为</w:t>
+      </w:r>
+      <w:r>
+        <w:rPr/>
+        <w:t>0</w:t>
+      </w:r>
+      <w:r>
+        <w:rPr/>
+        <w:t>。</w:t>
+      </w:r>
+    </w:p>
+    <w:p>
+      <w:pPr>
+        <w:pStyle w:val="BodyTextIndent"/>
+        <w:numPr>
+          <w:ilvl w:val="0"/>
+          <w:numId w:val="12"/>
+        </w:numPr>
+        <w:tabs>
+          <w:tab w:val="clear" w:pos="420"/>
+          <w:tab w:val="left" w:pos="709" w:leader="none"/>
+        </w:tabs>
+        <w:bidi w:val="0"/>
+        <w:ind w:hanging="0" w:start="709"/>
+        <w:jc w:val="start"/>
+        <w:rPr/>
+      </w:pPr>
+      <w:r>
+        <w:rPr/>
+        <w:t xml:space="preserve"> </w:t>
+      </w:r>
+      <w:r>
+        <w:rPr/>
+        <w:t xml:space="preserve">调用前述 </w:t>
+      </w:r>
+      <w:r>
+        <w:rPr/>
+        <w:t xml:space="preserve">AGV </w:t>
+      </w:r>
+      <w:r>
+        <w:rPr/>
+        <w:t xml:space="preserve">调度程序给 </w:t>
+      </w:r>
+      <w:r>
+        <w:rPr/>
+        <w:t xml:space="preserve">AGV </w:t>
+      </w:r>
+      <w:r>
+        <w:rPr/>
+        <w:t>分配货物运输任务</w:t>
+      </w:r>
+    </w:p>
+    <w:p>
+      <w:pPr>
+        <w:pStyle w:val="BodyTextIndent"/>
+        <w:numPr>
+          <w:ilvl w:val="0"/>
+          <w:numId w:val="12"/>
+        </w:numPr>
+        <w:tabs>
+          <w:tab w:val="clear" w:pos="420"/>
+          <w:tab w:val="left" w:pos="709" w:leader="none"/>
+        </w:tabs>
+        <w:bidi w:val="0"/>
+        <w:ind w:hanging="0" w:start="709"/>
+        <w:jc w:val="start"/>
+        <w:rPr/>
+      </w:pPr>
+      <w:r>
+        <w:rPr/>
+        <w:t xml:space="preserve"> </w:t>
+      </w:r>
+      <w:r>
+        <w:rPr/>
+        <w:t xml:space="preserve">让每一个 </w:t>
+      </w:r>
+      <w:r>
+        <w:rPr/>
+        <w:t xml:space="preserve">AGV </w:t>
+      </w:r>
+      <w:r>
+        <w:rPr/>
+        <w:t>对象更新一次自己的状态</w:t>
+      </w:r>
+    </w:p>
+    <w:p>
+      <w:pPr>
+        <w:pStyle w:val="BodyTextIndent"/>
+        <w:numPr>
+          <w:ilvl w:val="0"/>
+          <w:numId w:val="12"/>
+        </w:numPr>
+        <w:tabs>
+          <w:tab w:val="clear" w:pos="420"/>
+          <w:tab w:val="left" w:pos="709" w:leader="none"/>
+        </w:tabs>
+        <w:bidi w:val="0"/>
+        <w:ind w:hanging="0" w:start="709"/>
+        <w:jc w:val="start"/>
+        <w:rPr/>
+      </w:pPr>
+      <w:r>
+        <w:rPr/>
+        <w:t xml:space="preserve"> </w:t>
+      </w:r>
+      <w:r>
+        <w:rPr/>
+        <w:t xml:space="preserve">收集 </w:t>
+      </w:r>
+      <w:r>
+        <w:rPr/>
+        <w:t xml:space="preserve">AGV </w:t>
+      </w:r>
+      <w:r>
+        <w:rPr/>
+        <w:t>对象的当前位置和他们的状态</w:t>
+      </w:r>
+    </w:p>
+    <w:p>
+      <w:pPr>
+        <w:pStyle w:val="BodyTextIndent"/>
+        <w:numPr>
+          <w:ilvl w:val="0"/>
+          <w:numId w:val="12"/>
+        </w:numPr>
+        <w:tabs>
+          <w:tab w:val="clear" w:pos="420"/>
+          <w:tab w:val="left" w:pos="709" w:leader="none"/>
+        </w:tabs>
+        <w:bidi w:val="0"/>
+        <w:ind w:hanging="0" w:start="709"/>
+        <w:jc w:val="start"/>
+        <w:rPr/>
+      </w:pPr>
+      <w:r>
+        <w:rPr/>
+        <w:t xml:space="preserve"> </w:t>
+      </w:r>
+      <w:r>
+        <w:rPr/>
+        <w:t xml:space="preserve">把 </w:t>
+      </w:r>
+      <w:r>
+        <w:rPr/>
+        <w:t xml:space="preserve">elapsed </w:t>
+      </w:r>
+      <w:r>
+        <w:rPr/>
+        <w:t>增加</w:t>
+      </w:r>
+      <w:r>
+        <w:rPr/>
+        <w:t>1</w:t>
+      </w:r>
+      <w:r>
+        <w:rPr/>
+        <w:t xml:space="preserve">，如果 </w:t>
+      </w:r>
+      <w:r>
+        <w:rPr/>
+        <w:t xml:space="preserve">elapsed </w:t>
+      </w:r>
+      <w:r>
+        <w:rPr/>
+        <w:t>等于模拟轮次上限则执行步骤</w:t>
+      </w:r>
+      <w:r>
+        <w:rPr/>
+        <w:t>6</w:t>
+      </w:r>
+      <w:r>
+        <w:rPr/>
+        <w:t>，否则回到步骤</w:t>
+      </w:r>
+      <w:r>
+        <w:rPr/>
+        <w:t>2</w:t>
+      </w:r>
+      <w:r>
+        <w:rPr/>
+        <w:t>。</w:t>
+      </w:r>
+    </w:p>
+    <w:p>
+      <w:pPr>
+        <w:pStyle w:val="BodyTextIndent"/>
+        <w:numPr>
+          <w:ilvl w:val="0"/>
+          <w:numId w:val="12"/>
+        </w:numPr>
+        <w:tabs>
+          <w:tab w:val="clear" w:pos="420"/>
+          <w:tab w:val="left" w:pos="709" w:leader="none"/>
+        </w:tabs>
+        <w:bidi w:val="0"/>
+        <w:ind w:hanging="0" w:start="709"/>
+        <w:jc w:val="start"/>
+        <w:rPr/>
+      </w:pPr>
+      <w:r>
+        <w:rPr/>
+        <w:t xml:space="preserve"> </w:t>
+      </w:r>
+      <w:r>
+        <w:rPr/>
+        <w:t xml:space="preserve">输出 </w:t>
+      </w:r>
+      <w:r>
+        <w:rPr/>
+        <w:t xml:space="preserve">AGV </w:t>
+      </w:r>
+      <w:r>
+        <w:rPr/>
+        <w:t>运行情况统计、货物运输任务完成情况统计</w:t>
+      </w:r>
+    </w:p>
+    <w:p>
+      <w:pPr>
+        <w:pStyle w:val="BodyTextIndent"/>
+        <w:bidi w:val="0"/>
+        <w:jc w:val="start"/>
+        <w:rPr/>
+      </w:pPr>
+      <w:r>
+        <w:rPr/>
+        <w:tab/>
+      </w:r>
+      <w:r>
+        <w:rPr/>
+        <w:t xml:space="preserve">综上，这个仿真模拟器在算法主循环中调用其他子系统，让货物运输任务生成器生成新的任务、让 </w:t>
+      </w:r>
+      <w:r>
+        <w:rPr/>
+        <w:t xml:space="preserve">AGV </w:t>
+      </w:r>
+      <w:r>
+        <w:rPr/>
+        <w:t xml:space="preserve">调度程序给各闲置的未有载货的 </w:t>
+      </w:r>
+      <w:r>
+        <w:rPr/>
+        <w:t xml:space="preserve">AGV </w:t>
+      </w:r>
+      <w:r>
+        <w:rPr/>
+        <w:t xml:space="preserve">指派任务、驱动 </w:t>
+      </w:r>
+      <w:r>
+        <w:rPr/>
+        <w:t xml:space="preserve">AGV </w:t>
+      </w:r>
+      <w:r>
+        <w:rPr/>
+        <w:t>改变自身的状态。</w:t>
+      </w:r>
+      <w:r>
+        <w:rPr/>
+        <w:t xml:space="preserve">AGV </w:t>
+      </w:r>
+      <w:r>
+        <w:rPr/>
+        <w:t xml:space="preserve">将根据分配到的货物运输任务使用前述的路径规划算法选择最短的路线来完成取货、送货的任务。等到所有的货物运输任务都被执行完了之后，各 </w:t>
+      </w:r>
+      <w:r>
+        <w:rPr/>
+        <w:t xml:space="preserve">AGV </w:t>
+      </w:r>
+      <w:r>
+        <w:rPr/>
+        <w:t>便处于空闲状态，直到当前模拟轮次达到模拟轮次上限，仿真模拟结束。</w:t>
+      </w:r>
+    </w:p>
+    <w:p>
+      <w:pPr>
+        <w:pStyle w:val="Heading2"/>
+        <w:bidi w:val="0"/>
+        <w:ind w:hanging="0" w:start="0"/>
+        <w:jc w:val="start"/>
+        <w:rPr/>
+      </w:pPr>
+      <w:r>
+        <w:rPr/>
+        <w:t xml:space="preserve">2.4 </w:t>
+      </w:r>
+      <w:r>
+        <w:rPr/>
+        <w:t>实验结果</w:t>
+      </w:r>
+    </w:p>
+    <w:p>
+      <w:pPr>
+        <w:pStyle w:val="BodyText"/>
+        <w:bidi w:val="0"/>
+        <w:jc w:val="start"/>
+        <w:rPr/>
+      </w:pPr>
+      <w:r>
+        <w:rPr/>
+      </w:r>
+    </w:p>
+    <w:p>
+      <w:pPr>
+        <w:pStyle w:val="Heading3"/>
+        <w:bidi w:val="0"/>
+        <w:spacing w:before="140" w:after="120"/>
+        <w:ind w:hanging="0" w:start="0"/>
+        <w:jc w:val="start"/>
+        <w:rPr/>
+      </w:pPr>
+      <w:r>
+        <w:rPr/>
+        <w:t xml:space="preserve">2.4.1 </w:t>
+      </w:r>
+      <w:r>
+        <w:rPr/>
+        <w:t>小型十字路口地图</w:t>
       </w:r>
     </w:p>
     <w:sectPr>
@@ -5355,6 +6360,384 @@
       <w:rPr/>
     </w:lvl>
   </w:abstractNum>
+  <w:abstractNum w:abstractNumId="10">
+    <w:lvl w:ilvl="0">
+      <w:start w:val="1"/>
+      <w:numFmt w:val="bullet"/>
+      <w:suff w:val="nothing"/>
+      <w:lvlText w:val=""/>
+      <w:lvlJc w:val="start"/>
+      <w:pPr>
+        <w:tabs>
+          <w:tab w:val="num" w:pos="709"/>
+        </w:tabs>
+        <w:ind w:start="709" w:hanging="0"/>
+      </w:pPr>
+      <w:rPr>
+        <w:rFonts w:ascii="Symbol" w:hAnsi="Symbol" w:cs="Symbol" w:hint="default"/>
+      </w:rPr>
+    </w:lvl>
+    <w:lvl w:ilvl="1">
+      <w:start w:val="1"/>
+      <w:numFmt w:val="bullet"/>
+      <w:lvlText w:val=""/>
+      <w:lvlJc w:val="start"/>
+      <w:pPr>
+        <w:tabs>
+          <w:tab w:val="num" w:pos="1418"/>
+        </w:tabs>
+        <w:ind w:start="1418" w:hanging="283"/>
+      </w:pPr>
+      <w:rPr>
+        <w:rFonts w:ascii="Symbol" w:hAnsi="Symbol" w:cs="Symbol" w:hint="default"/>
+      </w:rPr>
+    </w:lvl>
+    <w:lvl w:ilvl="2">
+      <w:start w:val="1"/>
+      <w:numFmt w:val="bullet"/>
+      <w:lvlText w:val=""/>
+      <w:lvlJc w:val="start"/>
+      <w:pPr>
+        <w:tabs>
+          <w:tab w:val="num" w:pos="2127"/>
+        </w:tabs>
+        <w:ind w:start="2127" w:hanging="283"/>
+      </w:pPr>
+      <w:rPr>
+        <w:rFonts w:ascii="Symbol" w:hAnsi="Symbol" w:cs="Symbol" w:hint="default"/>
+      </w:rPr>
+    </w:lvl>
+    <w:lvl w:ilvl="3">
+      <w:start w:val="1"/>
+      <w:numFmt w:val="bullet"/>
+      <w:lvlText w:val=""/>
+      <w:lvlJc w:val="start"/>
+      <w:pPr>
+        <w:tabs>
+          <w:tab w:val="num" w:pos="2836"/>
+        </w:tabs>
+        <w:ind w:start="2836" w:hanging="283"/>
+      </w:pPr>
+      <w:rPr>
+        <w:rFonts w:ascii="Symbol" w:hAnsi="Symbol" w:cs="Symbol" w:hint="default"/>
+      </w:rPr>
+    </w:lvl>
+    <w:lvl w:ilvl="4">
+      <w:start w:val="1"/>
+      <w:numFmt w:val="bullet"/>
+      <w:lvlText w:val=""/>
+      <w:lvlJc w:val="start"/>
+      <w:pPr>
+        <w:tabs>
+          <w:tab w:val="num" w:pos="3545"/>
+        </w:tabs>
+        <w:ind w:start="3545" w:hanging="283"/>
+      </w:pPr>
+      <w:rPr>
+        <w:rFonts w:ascii="Symbol" w:hAnsi="Symbol" w:cs="Symbol" w:hint="default"/>
+      </w:rPr>
+    </w:lvl>
+    <w:lvl w:ilvl="5">
+      <w:start w:val="1"/>
+      <w:numFmt w:val="bullet"/>
+      <w:lvlText w:val=""/>
+      <w:lvlJc w:val="start"/>
+      <w:pPr>
+        <w:tabs>
+          <w:tab w:val="num" w:pos="4254"/>
+        </w:tabs>
+        <w:ind w:start="4254" w:hanging="283"/>
+      </w:pPr>
+      <w:rPr>
+        <w:rFonts w:ascii="Symbol" w:hAnsi="Symbol" w:cs="Symbol" w:hint="default"/>
+      </w:rPr>
+    </w:lvl>
+    <w:lvl w:ilvl="6">
+      <w:start w:val="1"/>
+      <w:numFmt w:val="bullet"/>
+      <w:lvlText w:val=""/>
+      <w:lvlJc w:val="start"/>
+      <w:pPr>
+        <w:tabs>
+          <w:tab w:val="num" w:pos="4963"/>
+        </w:tabs>
+        <w:ind w:start="4963" w:hanging="283"/>
+      </w:pPr>
+      <w:rPr>
+        <w:rFonts w:ascii="Symbol" w:hAnsi="Symbol" w:cs="Symbol" w:hint="default"/>
+      </w:rPr>
+    </w:lvl>
+    <w:lvl w:ilvl="7">
+      <w:start w:val="1"/>
+      <w:numFmt w:val="bullet"/>
+      <w:lvlText w:val=""/>
+      <w:lvlJc w:val="start"/>
+      <w:pPr>
+        <w:tabs>
+          <w:tab w:val="num" w:pos="5672"/>
+        </w:tabs>
+        <w:ind w:start="5672" w:hanging="283"/>
+      </w:pPr>
+      <w:rPr>
+        <w:rFonts w:ascii="Symbol" w:hAnsi="Symbol" w:cs="Symbol" w:hint="default"/>
+      </w:rPr>
+    </w:lvl>
+    <w:lvl w:ilvl="8">
+      <w:start w:val="1"/>
+      <w:numFmt w:val="bullet"/>
+      <w:lvlText w:val=""/>
+      <w:lvlJc w:val="start"/>
+      <w:pPr>
+        <w:tabs>
+          <w:tab w:val="num" w:pos="6381"/>
+        </w:tabs>
+        <w:ind w:start="6381" w:hanging="283"/>
+      </w:pPr>
+      <w:rPr>
+        <w:rFonts w:ascii="Symbol" w:hAnsi="Symbol" w:cs="Symbol" w:hint="default"/>
+      </w:rPr>
+    </w:lvl>
+  </w:abstractNum>
+  <w:abstractNum w:abstractNumId="11">
+    <w:lvl w:ilvl="0">
+      <w:start w:val="1"/>
+      <w:numFmt w:val="decimal"/>
+      <w:suff w:val="nothing"/>
+      <w:lvlText w:val="%1."/>
+      <w:lvlJc w:val="start"/>
+      <w:pPr>
+        <w:tabs>
+          <w:tab w:val="num" w:pos="709"/>
+        </w:tabs>
+        <w:ind w:start="709" w:hanging="0"/>
+      </w:pPr>
+      <w:rPr/>
+    </w:lvl>
+    <w:lvl w:ilvl="1">
+      <w:start w:val="1"/>
+      <w:numFmt w:val="decimal"/>
+      <w:lvlText w:val="%2."/>
+      <w:lvlJc w:val="start"/>
+      <w:pPr>
+        <w:tabs>
+          <w:tab w:val="num" w:pos="1418"/>
+        </w:tabs>
+        <w:ind w:start="1418" w:hanging="283"/>
+      </w:pPr>
+      <w:rPr/>
+    </w:lvl>
+    <w:lvl w:ilvl="2">
+      <w:start w:val="1"/>
+      <w:numFmt w:val="decimal"/>
+      <w:lvlText w:val="%3."/>
+      <w:lvlJc w:val="start"/>
+      <w:pPr>
+        <w:tabs>
+          <w:tab w:val="num" w:pos="2127"/>
+        </w:tabs>
+        <w:ind w:start="2127" w:hanging="283"/>
+      </w:pPr>
+      <w:rPr/>
+    </w:lvl>
+    <w:lvl w:ilvl="3">
+      <w:start w:val="1"/>
+      <w:numFmt w:val="decimal"/>
+      <w:lvlText w:val="%4."/>
+      <w:lvlJc w:val="start"/>
+      <w:pPr>
+        <w:tabs>
+          <w:tab w:val="num" w:pos="2836"/>
+        </w:tabs>
+        <w:ind w:start="2836" w:hanging="283"/>
+      </w:pPr>
+      <w:rPr/>
+    </w:lvl>
+    <w:lvl w:ilvl="4">
+      <w:start w:val="1"/>
+      <w:numFmt w:val="decimal"/>
+      <w:lvlText w:val="%5."/>
+      <w:lvlJc w:val="start"/>
+      <w:pPr>
+        <w:tabs>
+          <w:tab w:val="num" w:pos="3545"/>
+        </w:tabs>
+        <w:ind w:start="3545" w:hanging="283"/>
+      </w:pPr>
+      <w:rPr/>
+    </w:lvl>
+    <w:lvl w:ilvl="5">
+      <w:start w:val="1"/>
+      <w:numFmt w:val="decimal"/>
+      <w:lvlText w:val="%6."/>
+      <w:lvlJc w:val="start"/>
+      <w:pPr>
+        <w:tabs>
+          <w:tab w:val="num" w:pos="4254"/>
+        </w:tabs>
+        <w:ind w:start="4254" w:hanging="283"/>
+      </w:pPr>
+      <w:rPr/>
+    </w:lvl>
+    <w:lvl w:ilvl="6">
+      <w:start w:val="1"/>
+      <w:numFmt w:val="decimal"/>
+      <w:lvlText w:val="%7."/>
+      <w:lvlJc w:val="start"/>
+      <w:pPr>
+        <w:tabs>
+          <w:tab w:val="num" w:pos="4963"/>
+        </w:tabs>
+        <w:ind w:start="4963" w:hanging="283"/>
+      </w:pPr>
+      <w:rPr/>
+    </w:lvl>
+    <w:lvl w:ilvl="7">
+      <w:start w:val="1"/>
+      <w:numFmt w:val="decimal"/>
+      <w:lvlText w:val="%8."/>
+      <w:lvlJc w:val="start"/>
+      <w:pPr>
+        <w:tabs>
+          <w:tab w:val="num" w:pos="5672"/>
+        </w:tabs>
+        <w:ind w:start="5672" w:hanging="283"/>
+      </w:pPr>
+      <w:rPr/>
+    </w:lvl>
+    <w:lvl w:ilvl="8">
+      <w:start w:val="1"/>
+      <w:numFmt w:val="decimal"/>
+      <w:lvlText w:val="%9."/>
+      <w:lvlJc w:val="start"/>
+      <w:pPr>
+        <w:tabs>
+          <w:tab w:val="num" w:pos="6381"/>
+        </w:tabs>
+        <w:ind w:start="6381" w:hanging="283"/>
+      </w:pPr>
+      <w:rPr/>
+    </w:lvl>
+  </w:abstractNum>
+  <w:abstractNum w:abstractNumId="12">
+    <w:lvl w:ilvl="0">
+      <w:start w:val="1"/>
+      <w:numFmt w:val="decimal"/>
+      <w:suff w:val="nothing"/>
+      <w:lvlText w:val="%1."/>
+      <w:lvlJc w:val="start"/>
+      <w:pPr>
+        <w:tabs>
+          <w:tab w:val="num" w:pos="709"/>
+        </w:tabs>
+        <w:ind w:start="709" w:hanging="0"/>
+      </w:pPr>
+      <w:rPr/>
+    </w:lvl>
+    <w:lvl w:ilvl="1">
+      <w:start w:val="1"/>
+      <w:numFmt w:val="decimal"/>
+      <w:lvlText w:val="%2."/>
+      <w:lvlJc w:val="start"/>
+      <w:pPr>
+        <w:tabs>
+          <w:tab w:val="num" w:pos="1418"/>
+        </w:tabs>
+        <w:ind w:start="1418" w:hanging="283"/>
+      </w:pPr>
+      <w:rPr/>
+    </w:lvl>
+    <w:lvl w:ilvl="2">
+      <w:start w:val="1"/>
+      <w:numFmt w:val="decimal"/>
+      <w:lvlText w:val="%3."/>
+      <w:lvlJc w:val="start"/>
+      <w:pPr>
+        <w:tabs>
+          <w:tab w:val="num" w:pos="2127"/>
+        </w:tabs>
+        <w:ind w:start="2127" w:hanging="283"/>
+      </w:pPr>
+      <w:rPr/>
+    </w:lvl>
+    <w:lvl w:ilvl="3">
+      <w:start w:val="1"/>
+      <w:numFmt w:val="decimal"/>
+      <w:lvlText w:val="%4."/>
+      <w:lvlJc w:val="start"/>
+      <w:pPr>
+        <w:tabs>
+          <w:tab w:val="num" w:pos="2836"/>
+        </w:tabs>
+        <w:ind w:start="2836" w:hanging="283"/>
+      </w:pPr>
+      <w:rPr/>
+    </w:lvl>
+    <w:lvl w:ilvl="4">
+      <w:start w:val="1"/>
+      <w:numFmt w:val="decimal"/>
+      <w:lvlText w:val="%5."/>
+      <w:lvlJc w:val="start"/>
+      <w:pPr>
+        <w:tabs>
+          <w:tab w:val="num" w:pos="3545"/>
+        </w:tabs>
+        <w:ind w:start="3545" w:hanging="283"/>
+      </w:pPr>
+      <w:rPr/>
+    </w:lvl>
+    <w:lvl w:ilvl="5">
+      <w:start w:val="1"/>
+      <w:numFmt w:val="decimal"/>
+      <w:lvlText w:val="%6."/>
+      <w:lvlJc w:val="start"/>
+      <w:pPr>
+        <w:tabs>
+          <w:tab w:val="num" w:pos="4254"/>
+        </w:tabs>
+        <w:ind w:start="4254" w:hanging="283"/>
+      </w:pPr>
+      <w:rPr/>
+    </w:lvl>
+    <w:lvl w:ilvl="6">
+      <w:start w:val="1"/>
+      <w:numFmt w:val="decimal"/>
+      <w:lvlText w:val="%7."/>
+      <w:lvlJc w:val="start"/>
+      <w:pPr>
+        <w:tabs>
+          <w:tab w:val="num" w:pos="4963"/>
+        </w:tabs>
+        <w:ind w:start="4963" w:hanging="283"/>
+      </w:pPr>
+      <w:rPr/>
+    </w:lvl>
+    <w:lvl w:ilvl="7">
+      <w:start w:val="1"/>
+      <w:numFmt w:val="decimal"/>
+      <w:lvlText w:val="%8."/>
+      <w:lvlJc w:val="start"/>
+      <w:pPr>
+        <w:tabs>
+          <w:tab w:val="num" w:pos="5672"/>
+        </w:tabs>
+        <w:ind w:start="5672" w:hanging="283"/>
+      </w:pPr>
+      <w:rPr/>
+    </w:lvl>
+    <w:lvl w:ilvl="8">
+      <w:start w:val="1"/>
+      <w:numFmt w:val="decimal"/>
+      <w:lvlText w:val="%9."/>
+      <w:lvlJc w:val="start"/>
+      <w:pPr>
+        <w:tabs>
+          <w:tab w:val="num" w:pos="6381"/>
+        </w:tabs>
+        <w:ind w:start="6381" w:hanging="283"/>
+      </w:pPr>
+      <w:rPr/>
+    </w:lvl>
+  </w:abstractNum>
   <w:num w:numId="1">
     <w:abstractNumId w:val="1"/>
   </w:num>
@@ -5381,6 +6764,15 @@
   </w:num>
   <w:num w:numId="9">
     <w:abstractNumId w:val="9"/>
+  </w:num>
+  <w:num w:numId="10">
+    <w:abstractNumId w:val="10"/>
+  </w:num>
+  <w:num w:numId="11">
+    <w:abstractNumId w:val="11"/>
+  </w:num>
+  <w:num w:numId="12">
+    <w:abstractNumId w:val="12"/>
   </w:num>
 </w:numbering>
 </file>

--- a/dstt.docx
+++ b/dstt.docx
@@ -2,6 +2,927 @@
 <file path=word/document.xml><?xml version="1.0" encoding="utf-8"?>
 <w:document xmlns:o="urn:schemas-microsoft-com:office:office" xmlns:r="http://schemas.openxmlformats.org/officeDocument/2006/relationships" xmlns:v="urn:schemas-microsoft-com:vml" xmlns:w="http://schemas.openxmlformats.org/wordprocessingml/2006/main" xmlns:w10="urn:schemas-microsoft-com:office:word" xmlns:wp="http://schemas.openxmlformats.org/drawingml/2006/wordprocessingDrawing" xmlns:wps="http://schemas.microsoft.com/office/word/2010/wordprocessingShape" xmlns:wpg="http://schemas.microsoft.com/office/word/2010/wordprocessingGroup" xmlns:mc="http://schemas.openxmlformats.org/markup-compatibility/2006" xmlns:wp14="http://schemas.microsoft.com/office/word/2010/wordprocessingDrawing" xmlns:w14="http://schemas.microsoft.com/office/word/2010/wordml" xmlns:w15="http://schemas.microsoft.com/office/word/2012/wordml" mc:Ignorable="w14 wp14 w15">
   <w:body>
+    <w:p>
+      <w:pPr>
+        <w:pStyle w:val="Normal"/>
+        <w:ind w:end="300"/>
+        <w:jc w:val="center"/>
+        <w:rPr>
+          <w:color w:val="444444"/>
+          <w:sz w:val="15"/>
+          <w:szCs w:val="15"/>
+        </w:rPr>
+      </w:pPr>
+      <w:r>
+        <w:rPr>
+          <w:color w:val="444444"/>
+          <w:sz w:val="15"/>
+          <w:szCs w:val="15"/>
+        </w:rPr>
+        <w:drawing>
+          <wp:inline distT="0" distB="0" distL="0" distR="0">
+            <wp:extent cx="4765675" cy="1116965"/>
+            <wp:effectExtent l="0" t="0" r="0" b="0"/>
+            <wp:docPr id="1" name="图像1 副本 1" descr="" title=""/>
+            <wp:cNvGraphicFramePr>
+              <a:graphicFrameLocks xmlns:a="http://schemas.openxmlformats.org/drawingml/2006/main" noChangeAspect="1"/>
+            </wp:cNvGraphicFramePr>
+            <a:graphic xmlns:a="http://schemas.openxmlformats.org/drawingml/2006/main">
+              <a:graphicData uri="http://schemas.openxmlformats.org/drawingml/2006/picture">
+                <pic:pic xmlns:pic="http://schemas.openxmlformats.org/drawingml/2006/picture">
+                  <pic:nvPicPr>
+                    <pic:cNvPr id="1" name="图像1 副本 1" descr="" title=""/>
+                    <pic:cNvPicPr>
+                      <a:picLocks noChangeAspect="1" noChangeArrowheads="1"/>
+                    </pic:cNvPicPr>
+                  </pic:nvPicPr>
+                  <pic:blipFill>
+                    <a:blip r:embed="rId2"/>
+                    <a:srcRect l="-8" t="-32" r="-8" b="-32"/>
+                    <a:stretch>
+                      <a:fillRect/>
+                    </a:stretch>
+                  </pic:blipFill>
+                  <pic:spPr bwMode="auto">
+                    <a:xfrm>
+                      <a:off x="0" y="0"/>
+                      <a:ext cx="4765675" cy="1116965"/>
+                    </a:xfrm>
+                    <a:prstGeom prst="rect">
+                      <a:avLst/>
+                    </a:prstGeom>
+                  </pic:spPr>
+                </pic:pic>
+              </a:graphicData>
+            </a:graphic>
+          </wp:inline>
+        </w:drawing>
+      </w:r>
+    </w:p>
+    <w:p>
+      <w:pPr>
+        <w:pStyle w:val="Normal"/>
+        <w:jc w:val="end"/>
+        <w:rPr>
+          <w:color w:val="444444"/>
+          <w:sz w:val="15"/>
+          <w:szCs w:val="15"/>
+        </w:rPr>
+      </w:pPr>
+      <w:r>
+        <w:rPr>
+          <w:color w:val="444444"/>
+          <w:sz w:val="15"/>
+          <w:szCs w:val="15"/>
+        </w:rPr>
+      </w:r>
+    </w:p>
+    <w:p>
+      <w:pPr>
+        <w:pStyle w:val="Normal"/>
+        <w:jc w:val="start"/>
+        <w:rPr>
+          <w:sz w:val="18"/>
+          <w:szCs w:val="18"/>
+        </w:rPr>
+      </w:pPr>
+      <w:r>
+        <w:rPr>
+          <w:sz w:val="18"/>
+          <w:szCs w:val="18"/>
+        </w:rPr>
+        <w:br w:type="textWrapping" w:clear="all"/>
+      </w:r>
+    </w:p>
+    <w:p>
+      <w:pPr>
+        <w:pStyle w:val="Normal"/>
+        <w:jc w:val="start"/>
+        <w:rPr>
+          <w:sz w:val="18"/>
+          <w:szCs w:val="18"/>
+        </w:rPr>
+      </w:pPr>
+      <w:r>
+        <w:rPr>
+          <w:sz w:val="18"/>
+          <w:szCs w:val="18"/>
+        </w:rPr>
+      </w:r>
+    </w:p>
+    <w:p>
+      <w:pPr>
+        <w:pStyle w:val="Normal"/>
+        <w:jc w:val="start"/>
+        <w:rPr>
+          <w:sz w:val="18"/>
+          <w:szCs w:val="18"/>
+        </w:rPr>
+      </w:pPr>
+      <w:r>
+        <w:rPr>
+          <w:sz w:val="18"/>
+          <w:szCs w:val="18"/>
+        </w:rPr>
+      </w:r>
+    </w:p>
+    <w:p>
+      <w:pPr>
+        <w:pStyle w:val="Normal"/>
+        <w:jc w:val="center"/>
+        <w:rPr>
+          <w:b/>
+          <w:sz w:val="72"/>
+          <w:szCs w:val="72"/>
+        </w:rPr>
+      </w:pPr>
+      <w:r>
+        <w:rPr>
+          <w:b/>
+          <w:sz w:val="72"/>
+          <w:szCs w:val="72"/>
+        </w:rPr>
+        <w:t>本科生毕业论文（设计）</w:t>
+      </w:r>
+    </w:p>
+    <w:p>
+      <w:pPr>
+        <w:pStyle w:val="Normal"/>
+        <w:spacing w:lineRule="exact" w:line="240"/>
+        <w:ind w:firstLine="630" w:start="1577" w:end="525"/>
+        <w:rPr>
+          <w:b/>
+          <w:sz w:val="32"/>
+          <w:szCs w:val="32"/>
+        </w:rPr>
+      </w:pPr>
+      <w:r>
+        <w:rPr>
+          <w:b/>
+          <w:sz w:val="32"/>
+          <w:szCs w:val="32"/>
+        </w:rPr>
+      </w:r>
+    </w:p>
+    <w:p>
+      <w:pPr>
+        <w:pStyle w:val="Normal"/>
+        <w:ind w:end="525"/>
+        <w:rPr>
+          <w:b/>
+          <w:sz w:val="32"/>
+          <w:szCs w:val="32"/>
+        </w:rPr>
+      </w:pPr>
+      <w:r>
+        <w:rPr>
+          <w:b/>
+          <w:sz w:val="32"/>
+          <w:szCs w:val="32"/>
+        </w:rPr>
+      </w:r>
+    </w:p>
+    <w:p>
+      <w:pPr>
+        <w:pStyle w:val="Normal"/>
+        <w:ind w:end="525"/>
+        <w:rPr>
+          <w:b/>
+          <w:sz w:val="32"/>
+          <w:szCs w:val="32"/>
+        </w:rPr>
+      </w:pPr>
+      <w:r>
+        <w:rPr>
+          <w:b/>
+          <w:sz w:val="32"/>
+          <w:szCs w:val="32"/>
+        </w:rPr>
+      </w:r>
+    </w:p>
+    <w:p>
+      <w:pPr>
+        <w:pStyle w:val="Normal"/>
+        <w:spacing w:lineRule="auto" w:line="360"/>
+        <w:ind w:firstLine="742" w:end="754"/>
+        <w:rPr>
+          <w:b/>
+          <w:sz w:val="32"/>
+          <w:szCs w:val="32"/>
+        </w:rPr>
+      </w:pPr>
+      <w:r>
+        <w:rPr>
+          <w:b/>
+          <w:sz w:val="32"/>
+          <w:szCs w:val="32"/>
+        </w:rPr>
+      </w:r>
+    </w:p>
+    <w:p>
+      <w:pPr>
+        <w:pStyle w:val="Normal"/>
+        <w:spacing w:lineRule="auto" w:line="360"/>
+        <w:ind w:firstLine="742" w:end="754"/>
+        <w:rPr/>
+      </w:pPr>
+      <w:r>
+        <w:rPr>
+          <w:b/>
+          <w:sz w:val="32"/>
+          <w:szCs w:val="32"/>
+        </w:rPr>
+        <w:t>中文题目</w:t>
+      </w:r>
+      <w:r>
+        <w:rPr>
+          <w:rFonts w:eastAsia="Times New Roman"/>
+          <w:sz w:val="32"/>
+          <w:szCs w:val="32"/>
+          <w:u w:val="single"/>
+        </w:rPr>
+        <w:t xml:space="preserve">   </w:t>
+      </w:r>
+      <w:r>
+        <w:rPr>
+          <w:rFonts w:eastAsia="Times New Roman"/>
+          <w:sz w:val="32"/>
+          <w:szCs w:val="32"/>
+          <w:u w:val="single"/>
+        </w:rPr>
+        <w:t xml:space="preserve">                                   </w:t>
+      </w:r>
+      <w:r>
+        <w:rPr>
+          <w:rFonts w:eastAsia="Times New Roman"/>
+          <w:sz w:val="32"/>
+          <w:szCs w:val="32"/>
+          <w:u w:val="single"/>
+        </w:rPr>
+        <w:t xml:space="preserve"> </w:t>
+      </w:r>
+      <w:r>
+        <w:rPr>
+          <w:rFonts w:eastAsia="Times New Roman"/>
+          <w:sz w:val="32"/>
+          <w:szCs w:val="32"/>
+          <w:u w:val="single"/>
+        </w:rPr>
+        <w:t xml:space="preserve"> </w:t>
+      </w:r>
+    </w:p>
+    <w:p>
+      <w:pPr>
+        <w:pStyle w:val="Normal"/>
+        <w:spacing w:lineRule="auto" w:line="360"/>
+        <w:ind w:firstLine="2042" w:end="754"/>
+        <w:rPr/>
+      </w:pPr>
+      <w:r>
+        <w:rPr>
+          <w:rFonts w:eastAsia="Times New Roman"/>
+          <w:sz w:val="32"/>
+          <w:szCs w:val="32"/>
+          <w:u w:val="single"/>
+        </w:rPr>
+        <w:t xml:space="preserve">        </w:t>
+      </w:r>
+      <w:r>
+        <w:rPr>
+          <w:rFonts w:eastAsia="Times New Roman"/>
+          <w:sz w:val="32"/>
+          <w:szCs w:val="32"/>
+          <w:u w:val="single"/>
+        </w:rPr>
+        <w:t>AGV</w:t>
+      </w:r>
+      <w:r>
+        <w:rPr>
+          <w:rFonts w:eastAsia="Times New Roman"/>
+          <w:sz w:val="32"/>
+          <w:szCs w:val="32"/>
+          <w:u w:val="single"/>
+        </w:rPr>
+        <w:t>调度系统的设计与实现</w:t>
+      </w:r>
+      <w:r>
+        <w:rPr>
+          <w:rFonts w:eastAsia="Times New Roman"/>
+          <w:sz w:val="32"/>
+          <w:szCs w:val="32"/>
+          <w:u w:val="single"/>
+        </w:rPr>
+        <w:tab/>
+        <w:tab/>
+        <w:t xml:space="preserve">             </w:t>
+      </w:r>
+      <w:r>
+        <w:rPr>
+          <w:rFonts w:eastAsia="Times New Roman"/>
+          <w:sz w:val="32"/>
+          <w:szCs w:val="32"/>
+          <w:u w:val="single"/>
+        </w:rPr>
+        <w:t xml:space="preserve">                          </w:t>
+      </w:r>
+      <w:r>
+        <w:rPr>
+          <w:rFonts w:eastAsia="Times New Roman"/>
+          <w:sz w:val="32"/>
+          <w:szCs w:val="32"/>
+          <w:u w:val="single"/>
+        </w:rPr>
+        <w:t xml:space="preserve"> </w:t>
+      </w:r>
+    </w:p>
+    <w:p>
+      <w:pPr>
+        <w:pStyle w:val="Normal"/>
+        <w:spacing w:lineRule="auto" w:line="360"/>
+        <w:ind w:firstLine="742" w:end="754"/>
+        <w:rPr/>
+      </w:pPr>
+      <w:r>
+        <w:rPr>
+          <w:b/>
+          <w:sz w:val="32"/>
+          <w:szCs w:val="32"/>
+        </w:rPr>
+        <w:t>英文题目</w:t>
+      </w:r>
+      <w:r>
+        <w:rPr>
+          <w:rFonts w:eastAsia="Times New Roman"/>
+          <w:sz w:val="32"/>
+          <w:szCs w:val="32"/>
+          <w:u w:val="single"/>
+        </w:rPr>
+        <w:t xml:space="preserve"> </w:t>
+      </w:r>
+      <w:r>
+        <w:rPr>
+          <w:rFonts w:eastAsia="Times New Roman"/>
+          <w:sz w:val="32"/>
+          <w:szCs w:val="32"/>
+          <w:u w:val="single"/>
+        </w:rPr>
+        <w:t xml:space="preserve">                                       </w:t>
+      </w:r>
+    </w:p>
+    <w:p>
+      <w:pPr>
+        <w:pStyle w:val="Normal"/>
+        <w:spacing w:lineRule="auto" w:line="360"/>
+        <w:ind w:firstLine="2042" w:end="754"/>
+        <w:rPr/>
+      </w:pPr>
+      <w:r>
+        <w:rPr>
+          <w:rFonts w:eastAsia="Times New Roman"/>
+          <w:b/>
+          <w:sz w:val="32"/>
+          <w:szCs w:val="32"/>
+          <w:u w:val="single"/>
+        </w:rPr>
+        <w:tab/>
+        <w:tab/>
+        <w:t>Design and implementation of</w:t>
+        <w:tab/>
+        <w:tab/>
+        <w:t xml:space="preserve"> </w:t>
+      </w:r>
+    </w:p>
+    <w:p>
+      <w:pPr>
+        <w:pStyle w:val="Normal"/>
+        <w:spacing w:lineRule="auto" w:line="360"/>
+        <w:ind w:firstLine="2042" w:end="754"/>
+        <w:rPr/>
+      </w:pPr>
+      <w:r>
+        <w:rPr>
+          <w:rFonts w:eastAsia="Times New Roman"/>
+          <w:b/>
+          <w:sz w:val="32"/>
+          <w:szCs w:val="32"/>
+          <w:u w:val="single"/>
+        </w:rPr>
+        <w:t xml:space="preserve">       </w:t>
+      </w:r>
+      <w:r>
+        <w:rPr>
+          <w:rFonts w:eastAsia="Times New Roman"/>
+          <w:b/>
+          <w:sz w:val="32"/>
+          <w:szCs w:val="32"/>
+          <w:u w:val="single"/>
+        </w:rPr>
+        <w:t>an AGV scheduling system</w:t>
+        <w:tab/>
+        <w:tab/>
+      </w:r>
+      <w:r>
+        <w:rPr>
+          <w:rFonts w:eastAsia="Times New Roman"/>
+          <w:sz w:val="32"/>
+          <w:szCs w:val="32"/>
+          <w:u w:val="single"/>
+        </w:rPr>
+        <w:t xml:space="preserve">             </w:t>
+      </w:r>
+      <w:r>
+        <w:rPr>
+          <w:rFonts w:eastAsia="Times New Roman"/>
+          <w:sz w:val="32"/>
+          <w:szCs w:val="32"/>
+          <w:u w:val="single"/>
+        </w:rPr>
+        <w:t xml:space="preserve">                          </w:t>
+      </w:r>
+      <w:r>
+        <w:rPr>
+          <w:rFonts w:eastAsia="Times New Roman"/>
+          <w:sz w:val="32"/>
+          <w:szCs w:val="32"/>
+          <w:u w:val="single"/>
+        </w:rPr>
+        <w:t xml:space="preserve"> </w:t>
+      </w:r>
+    </w:p>
+    <w:p>
+      <w:pPr>
+        <w:pStyle w:val="Normal"/>
+        <w:ind w:hanging="1269" w:start="1584" w:end="525"/>
+        <w:rPr>
+          <w:rFonts w:eastAsia="Times New Roman"/>
+          <w:b/>
+          <w:sz w:val="32"/>
+          <w:szCs w:val="32"/>
+        </w:rPr>
+      </w:pPr>
+      <w:r>
+        <w:rPr>
+          <w:rFonts w:eastAsia="Times New Roman"/>
+          <w:b/>
+          <w:sz w:val="32"/>
+          <w:szCs w:val="32"/>
+        </w:rPr>
+        <w:t xml:space="preserve">                            </w:t>
+      </w:r>
+    </w:p>
+    <w:p>
+      <w:pPr>
+        <w:pStyle w:val="Normal"/>
+        <w:ind w:end="525"/>
+        <w:rPr>
+          <w:b/>
+          <w:sz w:val="32"/>
+          <w:szCs w:val="32"/>
+        </w:rPr>
+      </w:pPr>
+      <w:r>
+        <w:rPr>
+          <w:b/>
+          <w:sz w:val="32"/>
+          <w:szCs w:val="32"/>
+        </w:rPr>
+      </w:r>
+    </w:p>
+    <w:p>
+      <w:pPr>
+        <w:pStyle w:val="Normal"/>
+        <w:ind w:end="525"/>
+        <w:rPr>
+          <w:b/>
+          <w:sz w:val="32"/>
+          <w:szCs w:val="32"/>
+        </w:rPr>
+      </w:pPr>
+      <w:r>
+        <w:rPr>
+          <w:b/>
+          <w:sz w:val="32"/>
+          <w:szCs w:val="32"/>
+        </w:rPr>
+      </w:r>
+    </w:p>
+    <w:p>
+      <w:pPr>
+        <w:pStyle w:val="Normal"/>
+        <w:ind w:end="525"/>
+        <w:rPr>
+          <w:b/>
+          <w:sz w:val="32"/>
+          <w:szCs w:val="32"/>
+        </w:rPr>
+      </w:pPr>
+      <w:r>
+        <w:rPr>
+          <w:b/>
+          <w:sz w:val="32"/>
+          <w:szCs w:val="32"/>
+        </w:rPr>
+      </w:r>
+    </w:p>
+    <w:p>
+      <w:pPr>
+        <w:pStyle w:val="Normal"/>
+        <w:spacing w:lineRule="auto" w:line="360"/>
+        <w:ind w:firstLine="742" w:end="754"/>
+        <w:rPr/>
+      </w:pPr>
+      <w:r>
+        <w:rPr>
+          <w:b/>
+          <w:sz w:val="32"/>
+          <w:szCs w:val="32"/>
+        </w:rPr>
+        <w:t xml:space="preserve">学生姓名        </w:t>
+      </w:r>
+      <w:r>
+        <w:rPr>
+          <w:rFonts w:eastAsia="Times New Roman"/>
+          <w:sz w:val="32"/>
+          <w:szCs w:val="32"/>
+          <w:u w:val="single"/>
+        </w:rPr>
+        <w:t xml:space="preserve">            李秉权</w:t>
+      </w:r>
+      <w:r>
+        <w:rPr>
+          <w:rFonts w:eastAsia="Times New Roman"/>
+          <w:sz w:val="32"/>
+          <w:szCs w:val="32"/>
+          <w:u w:val="single"/>
+        </w:rPr>
+        <w:tab/>
+        <w:tab/>
+        <w:tab/>
+        <w:t xml:space="preserve">  </w:t>
+      </w:r>
+      <w:r>
+        <w:rPr>
+          <w:rFonts w:eastAsia="Times New Roman"/>
+          <w:sz w:val="32"/>
+          <w:szCs w:val="32"/>
+          <w:u w:val="single"/>
+        </w:rPr>
+        <w:t xml:space="preserve">   </w:t>
+      </w:r>
+    </w:p>
+    <w:p>
+      <w:pPr>
+        <w:pStyle w:val="Normal"/>
+        <w:spacing w:lineRule="auto" w:line="360"/>
+        <w:ind w:firstLine="742" w:end="754"/>
+        <w:rPr/>
+      </w:pPr>
+      <w:r>
+        <w:rPr>
+          <w:b/>
+          <w:sz w:val="32"/>
+          <w:szCs w:val="32"/>
+        </w:rPr>
+        <w:t>学</w:t>
+      </w:r>
+      <w:r>
+        <w:rPr>
+          <w:rFonts w:eastAsia="Times New Roman"/>
+          <w:b/>
+          <w:sz w:val="32"/>
+          <w:szCs w:val="32"/>
+        </w:rPr>
+        <w:t xml:space="preserve">    </w:t>
+      </w:r>
+      <w:r>
+        <w:rPr>
+          <w:b/>
+          <w:sz w:val="32"/>
+          <w:szCs w:val="32"/>
+        </w:rPr>
+        <w:t xml:space="preserve">号          </w:t>
+      </w:r>
+      <w:r>
+        <w:rPr>
+          <w:rFonts w:eastAsia="Times New Roman"/>
+          <w:sz w:val="32"/>
+          <w:szCs w:val="32"/>
+          <w:u w:val="single"/>
+        </w:rPr>
+        <w:t xml:space="preserve">          </w:t>
+      </w:r>
+      <w:r>
+        <w:rPr>
+          <w:rFonts w:eastAsia="Times New Roman"/>
+          <w:sz w:val="32"/>
+          <w:szCs w:val="32"/>
+          <w:u w:val="single"/>
+        </w:rPr>
+        <w:t>55200628</w:t>
+        <w:tab/>
+        <w:tab/>
+        <w:tab/>
+      </w:r>
+      <w:r>
+        <w:rPr>
+          <w:rFonts w:eastAsia="Times New Roman"/>
+          <w:sz w:val="32"/>
+          <w:szCs w:val="32"/>
+          <w:u w:val="single"/>
+        </w:rPr>
+        <w:t xml:space="preserve"> </w:t>
+      </w:r>
+      <w:r>
+        <w:rPr>
+          <w:rFonts w:eastAsia="Times New Roman"/>
+          <w:sz w:val="32"/>
+          <w:szCs w:val="32"/>
+          <w:u w:val="single"/>
+        </w:rPr>
+        <w:t xml:space="preserve"> </w:t>
+      </w:r>
+      <w:r>
+        <w:rPr>
+          <w:rFonts w:eastAsia="Times New Roman"/>
+          <w:sz w:val="32"/>
+          <w:szCs w:val="32"/>
+          <w:u w:val="single"/>
+        </w:rPr>
+        <w:t xml:space="preserve">  </w:t>
+      </w:r>
+    </w:p>
+    <w:p>
+      <w:pPr>
+        <w:pStyle w:val="Normal"/>
+        <w:spacing w:lineRule="auto" w:line="360"/>
+        <w:ind w:firstLine="742" w:end="754"/>
+        <w:rPr/>
+      </w:pPr>
+      <w:r>
+        <w:rPr>
+          <w:b/>
+          <w:sz w:val="32"/>
+          <w:szCs w:val="32"/>
+        </w:rPr>
+        <w:t>学</w:t>
+      </w:r>
+      <w:r>
+        <w:rPr>
+          <w:rFonts w:eastAsia="Times New Roman"/>
+          <w:b/>
+          <w:sz w:val="32"/>
+          <w:szCs w:val="32"/>
+        </w:rPr>
+        <w:t xml:space="preserve">    </w:t>
+      </w:r>
+      <w:r>
+        <w:rPr>
+          <w:b/>
+          <w:sz w:val="32"/>
+          <w:szCs w:val="32"/>
+        </w:rPr>
+        <w:t xml:space="preserve">院          </w:t>
+      </w:r>
+      <w:r>
+        <w:rPr>
+          <w:rFonts w:eastAsia="Times New Roman"/>
+          <w:sz w:val="32"/>
+          <w:szCs w:val="32"/>
+          <w:u w:val="single"/>
+        </w:rPr>
+        <w:t xml:space="preserve">   </w:t>
+      </w:r>
+      <w:r>
+        <w:rPr>
+          <w:rFonts w:eastAsia="Times New Roman"/>
+          <w:sz w:val="32"/>
+          <w:szCs w:val="32"/>
+          <w:u w:val="single"/>
+        </w:rPr>
+        <w:t xml:space="preserve">    软件工程学院</w:t>
+      </w:r>
+      <w:r>
+        <w:rPr>
+          <w:rFonts w:eastAsia="Times New Roman"/>
+          <w:sz w:val="32"/>
+          <w:szCs w:val="32"/>
+          <w:u w:val="single"/>
+        </w:rPr>
+        <w:tab/>
+        <w:tab/>
+        <w:t xml:space="preserve">    </w:t>
+      </w:r>
+      <w:r>
+        <w:rPr>
+          <w:rFonts w:eastAsia="Times New Roman"/>
+          <w:sz w:val="32"/>
+          <w:szCs w:val="32"/>
+          <w:u w:val="single"/>
+        </w:rPr>
+        <w:t xml:space="preserve">               </w:t>
+      </w:r>
+    </w:p>
+    <w:p>
+      <w:pPr>
+        <w:pStyle w:val="Normal"/>
+        <w:spacing w:lineRule="auto" w:line="360"/>
+        <w:ind w:firstLine="742" w:end="754"/>
+        <w:rPr/>
+      </w:pPr>
+      <w:r>
+        <w:rPr>
+          <w:b/>
+          <w:sz w:val="32"/>
+          <w:szCs w:val="32"/>
+        </w:rPr>
+        <w:t>专</w:t>
+      </w:r>
+      <w:r>
+        <w:rPr>
+          <w:rFonts w:eastAsia="Times New Roman"/>
+          <w:b/>
+          <w:sz w:val="32"/>
+          <w:szCs w:val="32"/>
+        </w:rPr>
+        <w:t xml:space="preserve">    </w:t>
+      </w:r>
+      <w:r>
+        <w:rPr>
+          <w:b/>
+          <w:sz w:val="32"/>
+          <w:szCs w:val="32"/>
+        </w:rPr>
+        <w:t xml:space="preserve">业          </w:t>
+      </w:r>
+      <w:r>
+        <w:rPr>
+          <w:rFonts w:eastAsia="Times New Roman"/>
+          <w:sz w:val="32"/>
+          <w:szCs w:val="32"/>
+          <w:u w:val="single"/>
+        </w:rPr>
+        <w:t xml:space="preserve">           软件工程</w:t>
+      </w:r>
+      <w:r>
+        <w:rPr>
+          <w:rFonts w:eastAsia="Times New Roman"/>
+          <w:sz w:val="32"/>
+          <w:szCs w:val="32"/>
+          <w:u w:val="single"/>
+        </w:rPr>
+        <w:tab/>
+        <w:tab/>
+        <w:t xml:space="preserve">        </w:t>
+      </w:r>
+      <w:r>
+        <w:rPr>
+          <w:rFonts w:eastAsia="Times New Roman"/>
+          <w:sz w:val="32"/>
+          <w:szCs w:val="32"/>
+          <w:u w:val="single"/>
+        </w:rPr>
+        <w:t xml:space="preserve"> </w:t>
+      </w:r>
+    </w:p>
+    <w:p>
+      <w:pPr>
+        <w:pStyle w:val="Normal"/>
+        <w:spacing w:lineRule="auto" w:line="360"/>
+        <w:ind w:firstLine="742" w:end="754"/>
+        <w:rPr/>
+      </w:pPr>
+      <w:r>
+        <w:rPr>
+          <w:b/>
+          <w:sz w:val="32"/>
+          <w:szCs w:val="32"/>
+        </w:rPr>
+        <w:t xml:space="preserve">指导教师        </w:t>
+      </w:r>
+      <w:r>
+        <w:rPr>
+          <w:rFonts w:eastAsia="Times New Roman"/>
+          <w:sz w:val="32"/>
+          <w:szCs w:val="32"/>
+          <w:u w:val="single"/>
+        </w:rPr>
+        <w:t xml:space="preserve"> </w:t>
+      </w:r>
+      <w:r>
+        <w:rPr>
+          <w:rFonts w:eastAsia="Times New Roman"/>
+          <w:sz w:val="32"/>
+          <w:szCs w:val="32"/>
+          <w:u w:val="single"/>
+        </w:rPr>
+        <w:tab/>
+      </w:r>
+      <w:r>
+        <w:rPr>
+          <w:rFonts w:eastAsia="Times New Roman"/>
+          <w:sz w:val="32"/>
+          <w:szCs w:val="32"/>
+          <w:u w:val="single"/>
+        </w:rPr>
+        <w:t xml:space="preserve">   </w:t>
+      </w:r>
+      <w:r>
+        <w:rPr>
+          <w:rFonts w:eastAsia="Times New Roman"/>
+          <w:sz w:val="32"/>
+          <w:szCs w:val="32"/>
+          <w:u w:val="single"/>
+        </w:rPr>
+        <w:t xml:space="preserve">       </w:t>
+      </w:r>
+      <w:r>
+        <w:rPr>
+          <w:rFonts w:eastAsia="Times New Roman"/>
+          <w:sz w:val="32"/>
+          <w:szCs w:val="32"/>
+          <w:u w:val="single"/>
+        </w:rPr>
+        <w:t>李兵</w:t>
+      </w:r>
+      <w:r>
+        <w:rPr>
+          <w:rFonts w:eastAsia="Times New Roman"/>
+          <w:sz w:val="32"/>
+          <w:szCs w:val="32"/>
+          <w:u w:val="single"/>
+        </w:rPr>
+        <w:tab/>
+        <w:tab/>
+        <w:tab/>
+        <w:t xml:space="preserve">  </w:t>
+      </w:r>
+      <w:r>
+        <w:rPr>
+          <w:rFonts w:eastAsia="Times New Roman"/>
+          <w:sz w:val="32"/>
+          <w:szCs w:val="32"/>
+          <w:u w:val="single"/>
+        </w:rPr>
+        <w:t xml:space="preserve">              </w:t>
+      </w:r>
+      <w:r>
+        <w:rPr>
+          <w:rFonts w:eastAsia="Times New Roman"/>
+          <w:sz w:val="32"/>
+          <w:szCs w:val="32"/>
+          <w:u w:val="single"/>
+        </w:rPr>
+        <w:t xml:space="preserve">   </w:t>
+      </w:r>
+    </w:p>
+    <w:p>
+      <w:pPr>
+        <w:pStyle w:val="Normal"/>
+        <w:spacing w:before="120" w:after="0"/>
+        <w:jc w:val="center"/>
+        <w:rPr/>
+      </w:pPr>
+      <w:r>
+        <w:rPr>
+          <w:b/>
+          <w:sz w:val="32"/>
+          <w:szCs w:val="32"/>
+        </w:rPr>
+        <w:t>20</w:t>
+      </w:r>
+      <w:r>
+        <w:rPr>
+          <w:b/>
+          <w:sz w:val="32"/>
+          <w:szCs w:val="32"/>
+        </w:rPr>
+        <w:t>24</w:t>
+      </w:r>
+      <w:r>
+        <w:rPr>
+          <w:b/>
+          <w:sz w:val="32"/>
+          <w:szCs w:val="32"/>
+        </w:rPr>
+        <w:t>年</w:t>
+      </w:r>
+      <w:r>
+        <w:rPr>
+          <w:b/>
+          <w:sz w:val="32"/>
+          <w:szCs w:val="32"/>
+        </w:rPr>
+        <w:t>06</w:t>
+      </w:r>
+      <w:r>
+        <w:rPr>
+          <w:b/>
+          <w:sz w:val="32"/>
+          <w:szCs w:val="32"/>
+        </w:rPr>
+        <w:t>月</w:t>
+      </w:r>
+    </w:p>
     <w:p>
       <w:pPr>
         <w:pStyle w:val="Title"/>
@@ -124,7 +1045,7 @@
       </w:r>
       <w:r>
         <w:rPr/>
-        <w:t xml:space="preserve">程序设计语言的一种带有类型提示的超集，这两种程序设计语言都被广泛应用在现代 </w:t>
+        <w:t xml:space="preserve">程序设计语言的一种带有类型表示的超集，这两种程序设计语言都被广泛应用在现代 </w:t>
       </w:r>
       <w:r>
         <w:rPr/>
@@ -189,26 +1110,6 @@
       <w:r>
         <w:rPr/>
         <w:t xml:space="preserve">自动运行，这些测试具有典型性，可以保证程序的正确性。 此外，作者也在这个过程中增加了编码经验提高了编码工具使用熟练度。 </w:t>
-      </w:r>
-    </w:p>
-    <w:p>
-      <w:pPr>
-        <w:pStyle w:val="Normal"/>
-        <w:bidi w:val="0"/>
-        <w:spacing w:lineRule="auto" w:line="360"/>
-        <w:jc w:val="start"/>
-        <w:rPr>
-          <w:rFonts w:cs="宋体;SimSun"/>
-          <w:sz w:val="28"/>
-          <w:szCs w:val="32"/>
-        </w:rPr>
-      </w:pPr>
-      <w:r>
-        <w:rPr>
-          <w:rFonts w:cs="宋体;SimSun"/>
-          <w:sz w:val="28"/>
-          <w:szCs w:val="32"/>
-        </w:rPr>
       </w:r>
     </w:p>
     <w:p>
@@ -268,702 +1169,6 @@
     </w:p>
     <w:p>
       <w:pPr>
-        <w:pStyle w:val="Normal"/>
-        <w:bidi w:val="0"/>
-        <w:spacing w:lineRule="auto" w:line="360"/>
-        <w:jc w:val="start"/>
-        <w:rPr>
-          <w:rFonts w:ascii="SimSun" w:hAnsi="SimSun" w:cs="宋体;SimSun"/>
-          <w:b w:val="false"/>
-          <w:bCs w:val="false"/>
-          <w:sz w:val="24"/>
-          <w:szCs w:val="24"/>
-        </w:rPr>
-      </w:pPr>
-      <w:r>
-        <w:rPr>
-          <w:rFonts w:cs="宋体;SimSun" w:ascii="SimSun" w:hAnsi="SimSun"/>
-          <w:b w:val="false"/>
-          <w:bCs w:val="false"/>
-          <w:sz w:val="24"/>
-          <w:szCs w:val="24"/>
-        </w:rPr>
-      </w:r>
-    </w:p>
-    <w:p>
-      <w:pPr>
-        <w:pStyle w:val="Normal"/>
-        <w:bidi w:val="0"/>
-        <w:spacing w:lineRule="auto" w:line="360"/>
-        <w:jc w:val="start"/>
-        <w:rPr>
-          <w:rFonts w:ascii="SimSun" w:hAnsi="SimSun" w:cs="宋体;SimSun"/>
-          <w:b w:val="false"/>
-          <w:bCs w:val="false"/>
-          <w:sz w:val="24"/>
-          <w:szCs w:val="24"/>
-        </w:rPr>
-      </w:pPr>
-      <w:r>
-        <w:rPr>
-          <w:rFonts w:cs="宋体;SimSun" w:ascii="SimSun" w:hAnsi="SimSun"/>
-          <w:b w:val="false"/>
-          <w:bCs w:val="false"/>
-          <w:sz w:val="24"/>
-          <w:szCs w:val="24"/>
-        </w:rPr>
-      </w:r>
-    </w:p>
-    <w:p>
-      <w:pPr>
-        <w:pStyle w:val="Normal"/>
-        <w:bidi w:val="0"/>
-        <w:spacing w:lineRule="auto" w:line="360"/>
-        <w:jc w:val="start"/>
-        <w:rPr>
-          <w:rFonts w:ascii="SimSun" w:hAnsi="SimSun" w:cs="宋体;SimSun"/>
-          <w:b w:val="false"/>
-          <w:bCs w:val="false"/>
-          <w:sz w:val="24"/>
-          <w:szCs w:val="24"/>
-        </w:rPr>
-      </w:pPr>
-      <w:r>
-        <w:rPr>
-          <w:rFonts w:cs="宋体;SimSun" w:ascii="SimSun" w:hAnsi="SimSun"/>
-          <w:b w:val="false"/>
-          <w:bCs w:val="false"/>
-          <w:sz w:val="24"/>
-          <w:szCs w:val="24"/>
-        </w:rPr>
-      </w:r>
-    </w:p>
-    <w:p>
-      <w:pPr>
-        <w:pStyle w:val="Normal"/>
-        <w:bidi w:val="0"/>
-        <w:spacing w:lineRule="auto" w:line="360"/>
-        <w:jc w:val="start"/>
-        <w:rPr>
-          <w:rFonts w:ascii="SimSun" w:hAnsi="SimSun" w:cs="宋体;SimSun"/>
-          <w:b w:val="false"/>
-          <w:bCs w:val="false"/>
-          <w:sz w:val="24"/>
-          <w:szCs w:val="24"/>
-        </w:rPr>
-      </w:pPr>
-      <w:r>
-        <w:rPr>
-          <w:rFonts w:cs="宋体;SimSun" w:ascii="SimSun" w:hAnsi="SimSun"/>
-          <w:b w:val="false"/>
-          <w:bCs w:val="false"/>
-          <w:sz w:val="24"/>
-          <w:szCs w:val="24"/>
-        </w:rPr>
-      </w:r>
-    </w:p>
-    <w:p>
-      <w:pPr>
-        <w:pStyle w:val="Normal"/>
-        <w:bidi w:val="0"/>
-        <w:spacing w:lineRule="auto" w:line="360"/>
-        <w:jc w:val="start"/>
-        <w:rPr>
-          <w:rFonts w:ascii="SimSun" w:hAnsi="SimSun" w:cs="宋体;SimSun"/>
-          <w:b w:val="false"/>
-          <w:bCs w:val="false"/>
-          <w:sz w:val="24"/>
-          <w:szCs w:val="24"/>
-        </w:rPr>
-      </w:pPr>
-      <w:r>
-        <w:rPr>
-          <w:rFonts w:cs="宋体;SimSun" w:ascii="SimSun" w:hAnsi="SimSun"/>
-          <w:b w:val="false"/>
-          <w:bCs w:val="false"/>
-          <w:sz w:val="24"/>
-          <w:szCs w:val="24"/>
-        </w:rPr>
-      </w:r>
-    </w:p>
-    <w:p>
-      <w:pPr>
-        <w:pStyle w:val="Normal"/>
-        <w:bidi w:val="0"/>
-        <w:spacing w:lineRule="auto" w:line="360"/>
-        <w:jc w:val="start"/>
-        <w:rPr>
-          <w:rFonts w:ascii="SimSun" w:hAnsi="SimSun" w:cs="宋体;SimSun"/>
-          <w:b w:val="false"/>
-          <w:bCs w:val="false"/>
-          <w:sz w:val="24"/>
-          <w:szCs w:val="24"/>
-        </w:rPr>
-      </w:pPr>
-      <w:r>
-        <w:rPr>
-          <w:rFonts w:cs="宋体;SimSun" w:ascii="SimSun" w:hAnsi="SimSun"/>
-          <w:b w:val="false"/>
-          <w:bCs w:val="false"/>
-          <w:sz w:val="24"/>
-          <w:szCs w:val="24"/>
-        </w:rPr>
-      </w:r>
-    </w:p>
-    <w:p>
-      <w:pPr>
-        <w:pStyle w:val="Normal"/>
-        <w:bidi w:val="0"/>
-        <w:spacing w:lineRule="auto" w:line="360"/>
-        <w:jc w:val="start"/>
-        <w:rPr>
-          <w:rFonts w:ascii="SimSun" w:hAnsi="SimSun" w:cs="宋体;SimSun"/>
-          <w:b w:val="false"/>
-          <w:bCs w:val="false"/>
-          <w:sz w:val="24"/>
-          <w:szCs w:val="24"/>
-        </w:rPr>
-      </w:pPr>
-      <w:r>
-        <w:rPr>
-          <w:rFonts w:cs="宋体;SimSun" w:ascii="SimSun" w:hAnsi="SimSun"/>
-          <w:b w:val="false"/>
-          <w:bCs w:val="false"/>
-          <w:sz w:val="24"/>
-          <w:szCs w:val="24"/>
-        </w:rPr>
-      </w:r>
-    </w:p>
-    <w:p>
-      <w:pPr>
-        <w:pStyle w:val="Normal"/>
-        <w:bidi w:val="0"/>
-        <w:spacing w:lineRule="auto" w:line="360"/>
-        <w:jc w:val="start"/>
-        <w:rPr>
-          <w:rFonts w:ascii="SimSun" w:hAnsi="SimSun" w:cs="宋体;SimSun"/>
-          <w:b w:val="false"/>
-          <w:bCs w:val="false"/>
-          <w:sz w:val="24"/>
-          <w:szCs w:val="24"/>
-        </w:rPr>
-      </w:pPr>
-      <w:r>
-        <w:rPr>
-          <w:rFonts w:cs="宋体;SimSun" w:ascii="SimSun" w:hAnsi="SimSun"/>
-          <w:b w:val="false"/>
-          <w:bCs w:val="false"/>
-          <w:sz w:val="24"/>
-          <w:szCs w:val="24"/>
-        </w:rPr>
-      </w:r>
-    </w:p>
-    <w:p>
-      <w:pPr>
-        <w:pStyle w:val="Normal"/>
-        <w:bidi w:val="0"/>
-        <w:spacing w:lineRule="auto" w:line="360"/>
-        <w:jc w:val="start"/>
-        <w:rPr>
-          <w:rFonts w:ascii="SimSun" w:hAnsi="SimSun" w:cs="宋体;SimSun"/>
-          <w:b w:val="false"/>
-          <w:bCs w:val="false"/>
-          <w:sz w:val="24"/>
-          <w:szCs w:val="24"/>
-        </w:rPr>
-      </w:pPr>
-      <w:r>
-        <w:rPr>
-          <w:rFonts w:cs="宋体;SimSun" w:ascii="SimSun" w:hAnsi="SimSun"/>
-          <w:b w:val="false"/>
-          <w:bCs w:val="false"/>
-          <w:sz w:val="24"/>
-          <w:szCs w:val="24"/>
-        </w:rPr>
-      </w:r>
-    </w:p>
-    <w:p>
-      <w:pPr>
-        <w:pStyle w:val="Normal"/>
-        <w:bidi w:val="0"/>
-        <w:spacing w:lineRule="auto" w:line="360"/>
-        <w:jc w:val="start"/>
-        <w:rPr>
-          <w:rFonts w:ascii="SimSun" w:hAnsi="SimSun" w:cs="宋体;SimSun"/>
-          <w:b w:val="false"/>
-          <w:bCs w:val="false"/>
-          <w:sz w:val="24"/>
-          <w:szCs w:val="24"/>
-        </w:rPr>
-      </w:pPr>
-      <w:r>
-        <w:rPr>
-          <w:rFonts w:cs="宋体;SimSun" w:ascii="SimSun" w:hAnsi="SimSun"/>
-          <w:b w:val="false"/>
-          <w:bCs w:val="false"/>
-          <w:sz w:val="24"/>
-          <w:szCs w:val="24"/>
-        </w:rPr>
-      </w:r>
-    </w:p>
-    <w:p>
-      <w:pPr>
-        <w:pStyle w:val="Normal"/>
-        <w:bidi w:val="0"/>
-        <w:spacing w:lineRule="auto" w:line="360"/>
-        <w:jc w:val="start"/>
-        <w:rPr>
-          <w:rFonts w:ascii="SimSun" w:hAnsi="SimSun" w:cs="宋体;SimSun"/>
-          <w:b w:val="false"/>
-          <w:bCs w:val="false"/>
-          <w:sz w:val="24"/>
-          <w:szCs w:val="24"/>
-        </w:rPr>
-      </w:pPr>
-      <w:r>
-        <w:rPr>
-          <w:rFonts w:cs="宋体;SimSun" w:ascii="SimSun" w:hAnsi="SimSun"/>
-          <w:b w:val="false"/>
-          <w:bCs w:val="false"/>
-          <w:sz w:val="24"/>
-          <w:szCs w:val="24"/>
-        </w:rPr>
-      </w:r>
-    </w:p>
-    <w:p>
-      <w:pPr>
-        <w:pStyle w:val="Normal"/>
-        <w:bidi w:val="0"/>
-        <w:spacing w:lineRule="auto" w:line="360"/>
-        <w:jc w:val="start"/>
-        <w:rPr>
-          <w:rFonts w:ascii="SimSun" w:hAnsi="SimSun" w:cs="宋体;SimSun"/>
-          <w:b w:val="false"/>
-          <w:bCs w:val="false"/>
-          <w:sz w:val="24"/>
-          <w:szCs w:val="24"/>
-        </w:rPr>
-      </w:pPr>
-      <w:r>
-        <w:rPr>
-          <w:rFonts w:cs="宋体;SimSun" w:ascii="SimSun" w:hAnsi="SimSun"/>
-          <w:b w:val="false"/>
-          <w:bCs w:val="false"/>
-          <w:sz w:val="24"/>
-          <w:szCs w:val="24"/>
-        </w:rPr>
-      </w:r>
-    </w:p>
-    <w:p>
-      <w:pPr>
-        <w:pStyle w:val="Normal"/>
-        <w:bidi w:val="0"/>
-        <w:spacing w:lineRule="auto" w:line="360"/>
-        <w:jc w:val="start"/>
-        <w:rPr>
-          <w:rFonts w:ascii="SimSun" w:hAnsi="SimSun" w:cs="宋体;SimSun"/>
-          <w:b w:val="false"/>
-          <w:bCs w:val="false"/>
-          <w:sz w:val="24"/>
-          <w:szCs w:val="24"/>
-        </w:rPr>
-      </w:pPr>
-      <w:r>
-        <w:rPr>
-          <w:rFonts w:cs="宋体;SimSun" w:ascii="SimSun" w:hAnsi="SimSun"/>
-          <w:b w:val="false"/>
-          <w:bCs w:val="false"/>
-          <w:sz w:val="24"/>
-          <w:szCs w:val="24"/>
-        </w:rPr>
-      </w:r>
-    </w:p>
-    <w:p>
-      <w:pPr>
-        <w:pStyle w:val="Normal"/>
-        <w:bidi w:val="0"/>
-        <w:spacing w:lineRule="auto" w:line="360"/>
-        <w:jc w:val="start"/>
-        <w:rPr>
-          <w:rFonts w:ascii="SimSun" w:hAnsi="SimSun" w:cs="宋体;SimSun"/>
-          <w:b w:val="false"/>
-          <w:bCs w:val="false"/>
-          <w:sz w:val="24"/>
-          <w:szCs w:val="24"/>
-        </w:rPr>
-      </w:pPr>
-      <w:r>
-        <w:rPr>
-          <w:rFonts w:cs="宋体;SimSun" w:ascii="SimSun" w:hAnsi="SimSun"/>
-          <w:b w:val="false"/>
-          <w:bCs w:val="false"/>
-          <w:sz w:val="24"/>
-          <w:szCs w:val="24"/>
-        </w:rPr>
-      </w:r>
-    </w:p>
-    <w:p>
-      <w:pPr>
-        <w:pStyle w:val="Normal"/>
-        <w:bidi w:val="0"/>
-        <w:spacing w:lineRule="auto" w:line="360"/>
-        <w:jc w:val="start"/>
-        <w:rPr>
-          <w:rFonts w:ascii="SimSun" w:hAnsi="SimSun" w:cs="宋体;SimSun"/>
-          <w:b w:val="false"/>
-          <w:bCs w:val="false"/>
-          <w:sz w:val="24"/>
-          <w:szCs w:val="24"/>
-        </w:rPr>
-      </w:pPr>
-      <w:r>
-        <w:rPr>
-          <w:rFonts w:cs="宋体;SimSun" w:ascii="SimSun" w:hAnsi="SimSun"/>
-          <w:b w:val="false"/>
-          <w:bCs w:val="false"/>
-          <w:sz w:val="24"/>
-          <w:szCs w:val="24"/>
-        </w:rPr>
-      </w:r>
-    </w:p>
-    <w:p>
-      <w:pPr>
-        <w:pStyle w:val="Normal"/>
-        <w:bidi w:val="0"/>
-        <w:spacing w:lineRule="auto" w:line="360"/>
-        <w:jc w:val="start"/>
-        <w:rPr>
-          <w:rFonts w:ascii="SimSun" w:hAnsi="SimSun" w:cs="宋体;SimSun"/>
-          <w:b w:val="false"/>
-          <w:bCs w:val="false"/>
-          <w:sz w:val="24"/>
-          <w:szCs w:val="24"/>
-        </w:rPr>
-      </w:pPr>
-      <w:r>
-        <w:rPr>
-          <w:rFonts w:cs="宋体;SimSun" w:ascii="SimSun" w:hAnsi="SimSun"/>
-          <w:b w:val="false"/>
-          <w:bCs w:val="false"/>
-          <w:sz w:val="24"/>
-          <w:szCs w:val="24"/>
-        </w:rPr>
-      </w:r>
-    </w:p>
-    <w:p>
-      <w:pPr>
-        <w:pStyle w:val="Normal"/>
-        <w:bidi w:val="0"/>
-        <w:spacing w:lineRule="auto" w:line="360"/>
-        <w:jc w:val="start"/>
-        <w:rPr>
-          <w:rFonts w:ascii="SimSun" w:hAnsi="SimSun" w:cs="宋体;SimSun"/>
-          <w:b w:val="false"/>
-          <w:bCs w:val="false"/>
-          <w:sz w:val="24"/>
-          <w:szCs w:val="24"/>
-        </w:rPr>
-      </w:pPr>
-      <w:r>
-        <w:rPr>
-          <w:rFonts w:cs="宋体;SimSun" w:ascii="SimSun" w:hAnsi="SimSun"/>
-          <w:b w:val="false"/>
-          <w:bCs w:val="false"/>
-          <w:sz w:val="24"/>
-          <w:szCs w:val="24"/>
-        </w:rPr>
-      </w:r>
-    </w:p>
-    <w:p>
-      <w:pPr>
-        <w:pStyle w:val="Normal"/>
-        <w:bidi w:val="0"/>
-        <w:spacing w:lineRule="auto" w:line="360"/>
-        <w:jc w:val="start"/>
-        <w:rPr>
-          <w:rFonts w:ascii="SimSun" w:hAnsi="SimSun" w:cs="宋体;SimSun"/>
-          <w:b w:val="false"/>
-          <w:bCs w:val="false"/>
-          <w:sz w:val="24"/>
-          <w:szCs w:val="24"/>
-        </w:rPr>
-      </w:pPr>
-      <w:r>
-        <w:rPr>
-          <w:rFonts w:cs="宋体;SimSun" w:ascii="SimSun" w:hAnsi="SimSun"/>
-          <w:b w:val="false"/>
-          <w:bCs w:val="false"/>
-          <w:sz w:val="24"/>
-          <w:szCs w:val="24"/>
-        </w:rPr>
-      </w:r>
-    </w:p>
-    <w:p>
-      <w:pPr>
-        <w:pStyle w:val="Normal"/>
-        <w:bidi w:val="0"/>
-        <w:spacing w:lineRule="auto" w:line="360"/>
-        <w:jc w:val="start"/>
-        <w:rPr>
-          <w:rFonts w:ascii="SimSun" w:hAnsi="SimSun" w:cs="宋体;SimSun"/>
-          <w:b w:val="false"/>
-          <w:bCs w:val="false"/>
-          <w:sz w:val="24"/>
-          <w:szCs w:val="24"/>
-        </w:rPr>
-      </w:pPr>
-      <w:r>
-        <w:rPr>
-          <w:rFonts w:cs="宋体;SimSun" w:ascii="SimSun" w:hAnsi="SimSun"/>
-          <w:b w:val="false"/>
-          <w:bCs w:val="false"/>
-          <w:sz w:val="24"/>
-          <w:szCs w:val="24"/>
-        </w:rPr>
-      </w:r>
-    </w:p>
-    <w:p>
-      <w:pPr>
-        <w:pStyle w:val="Normal"/>
-        <w:bidi w:val="0"/>
-        <w:spacing w:lineRule="auto" w:line="360"/>
-        <w:jc w:val="start"/>
-        <w:rPr>
-          <w:rFonts w:ascii="SimSun" w:hAnsi="SimSun" w:cs="宋体;SimSun"/>
-          <w:b w:val="false"/>
-          <w:bCs w:val="false"/>
-          <w:sz w:val="24"/>
-          <w:szCs w:val="24"/>
-        </w:rPr>
-      </w:pPr>
-      <w:r>
-        <w:rPr>
-          <w:rFonts w:cs="宋体;SimSun" w:ascii="SimSun" w:hAnsi="SimSun"/>
-          <w:b w:val="false"/>
-          <w:bCs w:val="false"/>
-          <w:sz w:val="24"/>
-          <w:szCs w:val="24"/>
-        </w:rPr>
-      </w:r>
-    </w:p>
-    <w:p>
-      <w:pPr>
-        <w:pStyle w:val="Normal"/>
-        <w:bidi w:val="0"/>
-        <w:spacing w:lineRule="auto" w:line="360"/>
-        <w:jc w:val="start"/>
-        <w:rPr>
-          <w:rFonts w:ascii="SimSun" w:hAnsi="SimSun" w:cs="宋体;SimSun"/>
-          <w:b w:val="false"/>
-          <w:bCs w:val="false"/>
-          <w:sz w:val="24"/>
-          <w:szCs w:val="24"/>
-        </w:rPr>
-      </w:pPr>
-      <w:r>
-        <w:rPr>
-          <w:rFonts w:cs="宋体;SimSun" w:ascii="SimSun" w:hAnsi="SimSun"/>
-          <w:b w:val="false"/>
-          <w:bCs w:val="false"/>
-          <w:sz w:val="24"/>
-          <w:szCs w:val="24"/>
-        </w:rPr>
-      </w:r>
-    </w:p>
-    <w:p>
-      <w:pPr>
-        <w:pStyle w:val="Normal"/>
-        <w:bidi w:val="0"/>
-        <w:spacing w:lineRule="auto" w:line="360"/>
-        <w:jc w:val="start"/>
-        <w:rPr>
-          <w:rFonts w:ascii="SimSun" w:hAnsi="SimSun" w:cs="宋体;SimSun"/>
-          <w:b w:val="false"/>
-          <w:bCs w:val="false"/>
-          <w:sz w:val="24"/>
-          <w:szCs w:val="24"/>
-        </w:rPr>
-      </w:pPr>
-      <w:r>
-        <w:rPr>
-          <w:rFonts w:cs="宋体;SimSun" w:ascii="SimSun" w:hAnsi="SimSun"/>
-          <w:b w:val="false"/>
-          <w:bCs w:val="false"/>
-          <w:sz w:val="24"/>
-          <w:szCs w:val="24"/>
-        </w:rPr>
-      </w:r>
-    </w:p>
-    <w:p>
-      <w:pPr>
-        <w:pStyle w:val="Normal"/>
-        <w:bidi w:val="0"/>
-        <w:spacing w:lineRule="auto" w:line="360"/>
-        <w:jc w:val="start"/>
-        <w:rPr>
-          <w:rFonts w:ascii="SimSun" w:hAnsi="SimSun" w:cs="宋体;SimSun"/>
-          <w:b w:val="false"/>
-          <w:bCs w:val="false"/>
-          <w:sz w:val="24"/>
-          <w:szCs w:val="24"/>
-        </w:rPr>
-      </w:pPr>
-      <w:r>
-        <w:rPr>
-          <w:rFonts w:cs="宋体;SimSun" w:ascii="SimSun" w:hAnsi="SimSun"/>
-          <w:b w:val="false"/>
-          <w:bCs w:val="false"/>
-          <w:sz w:val="24"/>
-          <w:szCs w:val="24"/>
-        </w:rPr>
-      </w:r>
-    </w:p>
-    <w:p>
-      <w:pPr>
-        <w:pStyle w:val="Normal"/>
-        <w:bidi w:val="0"/>
-        <w:spacing w:lineRule="auto" w:line="360"/>
-        <w:jc w:val="start"/>
-        <w:rPr>
-          <w:rFonts w:ascii="SimSun" w:hAnsi="SimSun" w:cs="宋体;SimSun"/>
-          <w:b w:val="false"/>
-          <w:bCs w:val="false"/>
-          <w:sz w:val="24"/>
-          <w:szCs w:val="24"/>
-        </w:rPr>
-      </w:pPr>
-      <w:r>
-        <w:rPr>
-          <w:rFonts w:cs="宋体;SimSun" w:ascii="SimSun" w:hAnsi="SimSun"/>
-          <w:b w:val="false"/>
-          <w:bCs w:val="false"/>
-          <w:sz w:val="24"/>
-          <w:szCs w:val="24"/>
-        </w:rPr>
-      </w:r>
-    </w:p>
-    <w:p>
-      <w:pPr>
-        <w:pStyle w:val="Normal"/>
-        <w:bidi w:val="0"/>
-        <w:spacing w:lineRule="auto" w:line="360"/>
-        <w:jc w:val="center"/>
-        <w:rPr>
-          <w:rFonts w:ascii="Times New Roman" w:hAnsi="Times New Roman" w:cs="宋体;SimSun"/>
-          <w:b w:val="false"/>
-          <w:bCs w:val="false"/>
-          <w:sz w:val="30"/>
-          <w:szCs w:val="30"/>
-        </w:rPr>
-      </w:pPr>
-      <w:r>
-        <w:rPr>
-          <w:rFonts w:cs="宋体;SimSun" w:ascii="Times New Roman" w:hAnsi="Times New Roman"/>
-          <w:b w:val="false"/>
-          <w:bCs w:val="false"/>
-          <w:sz w:val="30"/>
-          <w:szCs w:val="30"/>
-        </w:rPr>
-      </w:r>
-    </w:p>
-    <w:p>
-      <w:pPr>
-        <w:pStyle w:val="Normal"/>
-        <w:bidi w:val="0"/>
-        <w:spacing w:lineRule="auto" w:line="360"/>
-        <w:jc w:val="center"/>
-        <w:rPr>
-          <w:rFonts w:ascii="Times New Roman" w:hAnsi="Times New Roman" w:cs="宋体;SimSun"/>
-          <w:b w:val="false"/>
-          <w:bCs w:val="false"/>
-          <w:sz w:val="30"/>
-          <w:szCs w:val="30"/>
-        </w:rPr>
-      </w:pPr>
-      <w:r>
-        <w:rPr>
-          <w:rFonts w:cs="宋体;SimSun" w:ascii="Times New Roman" w:hAnsi="Times New Roman"/>
-          <w:b w:val="false"/>
-          <w:bCs w:val="false"/>
-          <w:sz w:val="30"/>
-          <w:szCs w:val="30"/>
-        </w:rPr>
-      </w:r>
-    </w:p>
-    <w:p>
-      <w:pPr>
-        <w:pStyle w:val="Normal"/>
-        <w:bidi w:val="0"/>
-        <w:spacing w:lineRule="auto" w:line="360"/>
-        <w:jc w:val="center"/>
-        <w:rPr>
-          <w:rFonts w:ascii="Times New Roman" w:hAnsi="Times New Roman" w:cs="宋体;SimSun"/>
-          <w:b w:val="false"/>
-          <w:bCs w:val="false"/>
-          <w:sz w:val="30"/>
-          <w:szCs w:val="30"/>
-        </w:rPr>
-      </w:pPr>
-      <w:r>
-        <w:rPr>
-          <w:rFonts w:cs="宋体;SimSun" w:ascii="Times New Roman" w:hAnsi="Times New Roman"/>
-          <w:b w:val="false"/>
-          <w:bCs w:val="false"/>
-          <w:sz w:val="30"/>
-          <w:szCs w:val="30"/>
-        </w:rPr>
-      </w:r>
-    </w:p>
-    <w:p>
-      <w:pPr>
-        <w:pStyle w:val="Normal"/>
-        <w:bidi w:val="0"/>
-        <w:spacing w:lineRule="auto" w:line="360"/>
-        <w:jc w:val="center"/>
-        <w:rPr>
-          <w:rFonts w:ascii="Times New Roman" w:hAnsi="Times New Roman" w:cs="宋体;SimSun"/>
-          <w:b w:val="false"/>
-          <w:bCs w:val="false"/>
-          <w:sz w:val="30"/>
-          <w:szCs w:val="30"/>
-        </w:rPr>
-      </w:pPr>
-      <w:r>
-        <w:rPr>
-          <w:rFonts w:cs="宋体;SimSun" w:ascii="Times New Roman" w:hAnsi="Times New Roman"/>
-          <w:b w:val="false"/>
-          <w:bCs w:val="false"/>
-          <w:sz w:val="30"/>
-          <w:szCs w:val="30"/>
-        </w:rPr>
-      </w:r>
-    </w:p>
-    <w:p>
-      <w:pPr>
-        <w:pStyle w:val="Normal"/>
-        <w:bidi w:val="0"/>
-        <w:spacing w:lineRule="auto" w:line="360"/>
-        <w:jc w:val="center"/>
-        <w:rPr>
-          <w:rFonts w:ascii="Times New Roman" w:hAnsi="Times New Roman" w:cs="宋体;SimSun"/>
-          <w:b w:val="false"/>
-          <w:bCs w:val="false"/>
-          <w:sz w:val="30"/>
-          <w:szCs w:val="30"/>
-        </w:rPr>
-      </w:pPr>
-      <w:r>
-        <w:rPr>
-          <w:rFonts w:cs="宋体;SimSun" w:ascii="Times New Roman" w:hAnsi="Times New Roman"/>
-          <w:b w:val="false"/>
-          <w:bCs w:val="false"/>
-          <w:sz w:val="30"/>
-          <w:szCs w:val="30"/>
-        </w:rPr>
-      </w:r>
-    </w:p>
-    <w:p>
-      <w:pPr>
         <w:pStyle w:val="Title"/>
         <w:bidi w:val="0"/>
         <w:rPr/>
@@ -1031,13 +1236,111 @@
     <w:p>
       <w:pPr>
         <w:pStyle w:val="BodyTextIndent"/>
-        <w:bidi w:val="0"/>
-        <w:jc w:val="start"/>
-        <w:rPr/>
-      </w:pPr>
-      <w:r>
-        <w:rPr/>
-        <w:t>English abstract will added after revisions.</w:t>
+        <w:rPr/>
+      </w:pPr>
+      <w:r>
+        <w:rPr/>
+        <w:t>In modern factories and warehouses, AGVs are commonly used to transport materials and products.</w:t>
+      </w:r>
+    </w:p>
+    <w:p>
+      <w:pPr>
+        <w:pStyle w:val="BodyTextIndent"/>
+        <w:rPr/>
+      </w:pPr>
+      <w:r>
+        <w:rPr/>
+        <w:t>It is of great importantance to study the scheduling and path planning algorithms of AGVs.</w:t>
+      </w:r>
+    </w:p>
+    <w:p>
+      <w:pPr>
+        <w:pStyle w:val="BodyTextIndent"/>
+        <w:rPr/>
+      </w:pPr>
+      <w:r>
+        <w:rPr/>
+        <w:t>The purpose of this paper is not only to explore the design and implementation of the AGV scheduling system and meet the requirements of the graduation thesis of Jilin University, but more importantly, to enable the author to obtain a bachelor's degree, which is very important for improving his competitiveness the job market.</w:t>
+      </w:r>
+    </w:p>
+    <w:p>
+      <w:pPr>
+        <w:pStyle w:val="BodyTextIndent"/>
+        <w:rPr/>
+      </w:pPr>
+      <w:r>
+        <w:rPr/>
+        <w:t>The research content is to make a simulation program of an AGV scheduling system.</w:t>
+      </w:r>
+    </w:p>
+    <w:p>
+      <w:pPr>
+        <w:pStyle w:val="BodyTextIndent"/>
+        <w:rPr/>
+      </w:pPr>
+      <w:r>
+        <w:rPr/>
+        <w:t>The input of the scheduler is a list of cargo transportation tasks, and the output is the position and movement of the AGV at each simulation iteration.</w:t>
+      </w:r>
+    </w:p>
+    <w:p>
+      <w:pPr>
+        <w:pStyle w:val="BodyTextIndent"/>
+        <w:rPr/>
+      </w:pPr>
+      <w:r>
+        <w:rPr/>
+        <w:t>Due to limited time and energy of author as well as his technical capability, simplification and abstraction are employed.</w:t>
+      </w:r>
+    </w:p>
+    <w:p>
+      <w:pPr>
+        <w:pStyle w:val="BodyTextIndent"/>
+        <w:rPr/>
+      </w:pPr>
+      <w:r>
+        <w:rPr/>
+        <w:t>The research method is a combination of coding implementation and computer experiments, with coding implementation as the main method and reading literature as the supplement.</w:t>
+      </w:r>
+    </w:p>
+    <w:p>
+      <w:pPr>
+        <w:pStyle w:val="BodyTextIndent"/>
+        <w:rPr/>
+      </w:pPr>
+      <w:r>
+        <w:rPr/>
+        <w:t>In the coding implementation, the author uses the TypeScript programming language, which is a superset of the JavaScript programming language with syntax for types.</w:t>
+      </w:r>
+    </w:p>
+    <w:p>
+      <w:pPr>
+        <w:pStyle w:val="BodyTextIndent"/>
+        <w:rPr/>
+      </w:pPr>
+      <w:r>
+        <w:rPr/>
+        <w:t>Both programming languages are widely used in the development of modern web applications.</w:t>
+      </w:r>
+    </w:p>
+    <w:p>
+      <w:pPr>
+        <w:pStyle w:val="BodyTextIndent"/>
+        <w:rPr/>
+      </w:pPr>
+      <w:r>
+        <w:rPr/>
+        <w:t>TypeScript is used because the author is familiar with it, it is convenient to use, and the tool chain is relatively complete.</w:t>
+      </w:r>
+    </w:p>
+    <w:p>
+      <w:pPr>
+        <w:pStyle w:val="BodyTextIndent"/>
+        <w:rPr/>
+      </w:pPr>
+      <w:r>
+        <w:rPr/>
+        <w:t>More specificly this language ecosystem has mainstream source code linter, code static inspection tools, package manager, unit testing frameworks, etc.</w:t>
       </w:r>
     </w:p>
     <w:p>
@@ -1401,6 +1704,26 @@
       </w:pPr>
       <w:r>
         <w:rPr/>
+      </w:r>
+    </w:p>
+    <w:p>
+      <w:pPr>
+        <w:pStyle w:val="Heading1"/>
+        <w:bidi w:val="0"/>
+        <w:rPr/>
+      </w:pPr>
+      <w:r>
+        <w:rPr/>
+      </w:r>
+    </w:p>
+    <w:p>
+      <w:pPr>
+        <w:pStyle w:val="Heading1"/>
+        <w:bidi w:val="0"/>
+        <w:rPr/>
+      </w:pPr>
+      <w:r>
+        <w:rPr/>
         <w:t>第</w:t>
       </w:r>
       <w:r>
@@ -2488,7 +2811,7 @@
         <w:rPr/>
         <w:t>公开托管于 </w:t>
       </w:r>
-      <w:hyperlink r:id="rId2">
+      <w:hyperlink r:id="rId3">
         <w:r>
           <w:rPr>
             <w:rStyle w:val="Hyperlink"/>
@@ -5711,7 +6034,7 @@
             <wp:extent cx="5400040" cy="4595495"/>
             <wp:effectExtent l="0" t="0" r="0" b="0"/>
             <wp:wrapSquare wrapText="largest"/>
-            <wp:docPr id="1" name="图像1" descr="" title=""/>
+            <wp:docPr id="2" name="图像1" descr="" title=""/>
             <wp:cNvGraphicFramePr>
               <a:graphicFrameLocks xmlns:a="http://schemas.openxmlformats.org/drawingml/2006/main" noChangeAspect="1"/>
             </wp:cNvGraphicFramePr>
@@ -5719,13 +6042,13 @@
               <a:graphicData uri="http://schemas.openxmlformats.org/drawingml/2006/picture">
                 <pic:pic xmlns:pic="http://schemas.openxmlformats.org/drawingml/2006/picture">
                   <pic:nvPicPr>
-                    <pic:cNvPr id="1" name="图像1" descr="" title=""/>
+                    <pic:cNvPr id="2" name="图像1" descr="" title=""/>
                     <pic:cNvPicPr>
                       <a:picLocks noChangeAspect="1" noChangeArrowheads="1"/>
                     </pic:cNvPicPr>
                   </pic:nvPicPr>
                   <pic:blipFill>
-                    <a:blip r:embed="rId3"/>
+                    <a:blip r:embed="rId4"/>
                     <a:stretch>
                       <a:fillRect/>
                     </a:stretch>
@@ -5845,8 +6168,8 @@
         </w:tblCellMar>
       </w:tblPr>
       <w:tblGrid>
-        <w:gridCol w:w="1418"/>
-        <w:gridCol w:w="3457"/>
+        <w:gridCol w:w="1417"/>
+        <w:gridCol w:w="3458"/>
         <w:gridCol w:w="3630"/>
       </w:tblGrid>
       <w:tr>
@@ -5855,7 +6178,7 @@
         </w:trPr>
         <w:tc>
           <w:tcPr>
-            <w:tcW w:w="1418" w:type="dxa"/>
+            <w:tcW w:w="1417" w:type="dxa"/>
             <w:tcBorders>
               <w:top w:val="single" w:sz="2" w:space="0" w:color="837A6C"/>
             </w:tcBorders>
@@ -5876,7 +6199,7 @@
         </w:tc>
         <w:tc>
           <w:tcPr>
-            <w:tcW w:w="3457" w:type="dxa"/>
+            <w:tcW w:w="3458" w:type="dxa"/>
             <w:tcBorders>
               <w:top w:val="single" w:sz="2" w:space="0" w:color="837A6C"/>
             </w:tcBorders>
@@ -5921,7 +6244,7 @@
         <w:trPr/>
         <w:tc>
           <w:tcPr>
-            <w:tcW w:w="1418" w:type="dxa"/>
+            <w:tcW w:w="1417" w:type="dxa"/>
             <w:tcBorders/>
             <w:tcMar>
               <w:start w:w="28" w:type="dxa"/>
@@ -5945,7 +6268,7 @@
         </w:tc>
         <w:tc>
           <w:tcPr>
-            <w:tcW w:w="3457" w:type="dxa"/>
+            <w:tcW w:w="3458" w:type="dxa"/>
             <w:tcBorders/>
             <w:tcMar>
               <w:start w:w="28" w:type="dxa"/>
@@ -5996,7 +6319,7 @@
         <w:trPr/>
         <w:tc>
           <w:tcPr>
-            <w:tcW w:w="1418" w:type="dxa"/>
+            <w:tcW w:w="1417" w:type="dxa"/>
             <w:tcBorders/>
             <w:tcMar>
               <w:start w:w="28" w:type="dxa"/>
@@ -6020,7 +6343,7 @@
         </w:tc>
         <w:tc>
           <w:tcPr>
-            <w:tcW w:w="3457" w:type="dxa"/>
+            <w:tcW w:w="3458" w:type="dxa"/>
             <w:tcBorders/>
             <w:tcMar>
               <w:start w:w="28" w:type="dxa"/>
@@ -6338,9 +6661,9 @@
         </w:tblCellMar>
       </w:tblPr>
       <w:tblGrid>
-        <w:gridCol w:w="1561"/>
-        <w:gridCol w:w="826"/>
-        <w:gridCol w:w="826"/>
+        <w:gridCol w:w="1560"/>
+        <w:gridCol w:w="827"/>
+        <w:gridCol w:w="825"/>
         <w:gridCol w:w="871"/>
       </w:tblGrid>
       <w:tr>
@@ -6349,7 +6672,7 @@
         </w:trPr>
         <w:tc>
           <w:tcPr>
-            <w:tcW w:w="1561" w:type="dxa"/>
+            <w:tcW w:w="1560" w:type="dxa"/>
             <w:tcBorders>
               <w:top w:val="single" w:sz="2" w:space="0" w:color="837A6C"/>
             </w:tcBorders>
@@ -6369,7 +6692,7 @@
         </w:tc>
         <w:tc>
           <w:tcPr>
-            <w:tcW w:w="826" w:type="dxa"/>
+            <w:tcW w:w="827" w:type="dxa"/>
             <w:tcBorders>
               <w:top w:val="single" w:sz="2" w:space="0" w:color="837A6C"/>
             </w:tcBorders>
@@ -6389,7 +6712,7 @@
         </w:tc>
         <w:tc>
           <w:tcPr>
-            <w:tcW w:w="826" w:type="dxa"/>
+            <w:tcW w:w="825" w:type="dxa"/>
             <w:tcBorders>
               <w:top w:val="single" w:sz="2" w:space="0" w:color="837A6C"/>
             </w:tcBorders>
@@ -6432,7 +6755,7 @@
         <w:trPr/>
         <w:tc>
           <w:tcPr>
-            <w:tcW w:w="1561" w:type="dxa"/>
+            <w:tcW w:w="1560" w:type="dxa"/>
             <w:tcBorders/>
             <w:tcMar>
               <w:start w:w="28" w:type="dxa"/>
@@ -6455,7 +6778,7 @@
         </w:tc>
         <w:tc>
           <w:tcPr>
-            <w:tcW w:w="826" w:type="dxa"/>
+            <w:tcW w:w="827" w:type="dxa"/>
             <w:tcBorders/>
             <w:tcMar>
               <w:start w:w="28" w:type="dxa"/>
@@ -6478,7 +6801,7 @@
         </w:tc>
         <w:tc>
           <w:tcPr>
-            <w:tcW w:w="826" w:type="dxa"/>
+            <w:tcW w:w="825" w:type="dxa"/>
             <w:tcBorders/>
             <w:tcMar>
               <w:start w:w="28" w:type="dxa"/>
@@ -6527,7 +6850,7 @@
         <w:trPr/>
         <w:tc>
           <w:tcPr>
-            <w:tcW w:w="1561" w:type="dxa"/>
+            <w:tcW w:w="1560" w:type="dxa"/>
             <w:tcBorders/>
             <w:tcMar>
               <w:start w:w="28" w:type="dxa"/>
@@ -6550,7 +6873,7 @@
         </w:tc>
         <w:tc>
           <w:tcPr>
-            <w:tcW w:w="826" w:type="dxa"/>
+            <w:tcW w:w="827" w:type="dxa"/>
             <w:tcBorders/>
             <w:tcMar>
               <w:start w:w="28" w:type="dxa"/>
@@ -6573,7 +6896,7 @@
         </w:tc>
         <w:tc>
           <w:tcPr>
-            <w:tcW w:w="826" w:type="dxa"/>
+            <w:tcW w:w="825" w:type="dxa"/>
             <w:tcBorders/>
             <w:tcMar>
               <w:start w:w="28" w:type="dxa"/>
@@ -6622,7 +6945,7 @@
         <w:trPr/>
         <w:tc>
           <w:tcPr>
-            <w:tcW w:w="1561" w:type="dxa"/>
+            <w:tcW w:w="1560" w:type="dxa"/>
             <w:tcBorders/>
             <w:tcMar>
               <w:start w:w="28" w:type="dxa"/>
@@ -6645,7 +6968,7 @@
         </w:tc>
         <w:tc>
           <w:tcPr>
-            <w:tcW w:w="826" w:type="dxa"/>
+            <w:tcW w:w="827" w:type="dxa"/>
             <w:tcBorders/>
             <w:tcMar>
               <w:start w:w="28" w:type="dxa"/>
@@ -6668,7 +6991,7 @@
         </w:tc>
         <w:tc>
           <w:tcPr>
-            <w:tcW w:w="826" w:type="dxa"/>
+            <w:tcW w:w="825" w:type="dxa"/>
             <w:tcBorders/>
             <w:tcMar>
               <w:start w:w="28" w:type="dxa"/>
@@ -6746,7 +7069,7 @@
         </w:tblCellMar>
       </w:tblPr>
       <w:tblGrid>
-        <w:gridCol w:w="1081"/>
+        <w:gridCol w:w="1080"/>
         <w:gridCol w:w="826"/>
         <w:gridCol w:w="826"/>
         <w:gridCol w:w="871"/>
@@ -6757,7 +7080,7 @@
         </w:trPr>
         <w:tc>
           <w:tcPr>
-            <w:tcW w:w="1081" w:type="dxa"/>
+            <w:tcW w:w="1080" w:type="dxa"/>
             <w:tcBorders>
               <w:top w:val="single" w:sz="2" w:space="0" w:color="837A6C"/>
             </w:tcBorders>
@@ -6840,7 +7163,7 @@
         <w:trPr/>
         <w:tc>
           <w:tcPr>
-            <w:tcW w:w="1081" w:type="dxa"/>
+            <w:tcW w:w="1080" w:type="dxa"/>
             <w:tcBorders/>
             <w:tcMar>
               <w:start w:w="28" w:type="dxa"/>
@@ -6935,7 +7258,7 @@
         <w:trPr/>
         <w:tc>
           <w:tcPr>
-            <w:tcW w:w="1081" w:type="dxa"/>
+            <w:tcW w:w="1080" w:type="dxa"/>
             <w:tcBorders/>
             <w:tcMar>
               <w:start w:w="28" w:type="dxa"/>
@@ -8322,8 +8645,8 @@
       </w:tblPr>
       <w:tblGrid>
         <w:gridCol w:w="2040"/>
-        <w:gridCol w:w="3060"/>
-        <w:gridCol w:w="3405"/>
+        <w:gridCol w:w="3059"/>
+        <w:gridCol w:w="3406"/>
       </w:tblGrid>
       <w:tr>
         <w:trPr>
@@ -8352,7 +8675,7 @@
         </w:tc>
         <w:tc>
           <w:tcPr>
-            <w:tcW w:w="3060" w:type="dxa"/>
+            <w:tcW w:w="3059" w:type="dxa"/>
             <w:tcBorders>
               <w:top w:val="single" w:sz="2" w:space="0" w:color="837A6C"/>
             </w:tcBorders>
@@ -8373,7 +8696,7 @@
         </w:tc>
         <w:tc>
           <w:tcPr>
-            <w:tcW w:w="3405" w:type="dxa"/>
+            <w:tcW w:w="3406" w:type="dxa"/>
             <w:tcBorders>
               <w:top w:val="single" w:sz="2" w:space="0" w:color="837A6C"/>
             </w:tcBorders>
@@ -8421,7 +8744,7 @@
         </w:tc>
         <w:tc>
           <w:tcPr>
-            <w:tcW w:w="3060" w:type="dxa"/>
+            <w:tcW w:w="3059" w:type="dxa"/>
             <w:tcBorders/>
             <w:tcMar>
               <w:start w:w="28" w:type="dxa"/>
@@ -8445,7 +8768,7 @@
         </w:tc>
         <w:tc>
           <w:tcPr>
-            <w:tcW w:w="3405" w:type="dxa"/>
+            <w:tcW w:w="3406" w:type="dxa"/>
             <w:tcBorders/>
             <w:tcMar>
               <w:start w:w="28" w:type="dxa"/>
@@ -8496,7 +8819,7 @@
         </w:tc>
         <w:tc>
           <w:tcPr>
-            <w:tcW w:w="3060" w:type="dxa"/>
+            <w:tcW w:w="3059" w:type="dxa"/>
             <w:tcBorders/>
             <w:tcMar>
               <w:start w:w="28" w:type="dxa"/>
@@ -8520,7 +8843,7 @@
         </w:tc>
         <w:tc>
           <w:tcPr>
-            <w:tcW w:w="3405" w:type="dxa"/>
+            <w:tcW w:w="3406" w:type="dxa"/>
             <w:tcBorders/>
             <w:tcMar>
               <w:start w:w="28" w:type="dxa"/>
@@ -8571,7 +8894,7 @@
         </w:tc>
         <w:tc>
           <w:tcPr>
-            <w:tcW w:w="3060" w:type="dxa"/>
+            <w:tcW w:w="3059" w:type="dxa"/>
             <w:tcBorders/>
             <w:tcMar>
               <w:start w:w="28" w:type="dxa"/>
@@ -8595,7 +8918,7 @@
         </w:tc>
         <w:tc>
           <w:tcPr>
-            <w:tcW w:w="3405" w:type="dxa"/>
+            <w:tcW w:w="3406" w:type="dxa"/>
             <w:tcBorders/>
             <w:tcMar>
               <w:start w:w="28" w:type="dxa"/>
@@ -8646,7 +8969,7 @@
         </w:tc>
         <w:tc>
           <w:tcPr>
-            <w:tcW w:w="3060" w:type="dxa"/>
+            <w:tcW w:w="3059" w:type="dxa"/>
             <w:tcBorders/>
             <w:tcMar>
               <w:start w:w="28" w:type="dxa"/>
@@ -8670,7 +8993,7 @@
         </w:tc>
         <w:tc>
           <w:tcPr>
-            <w:tcW w:w="3405" w:type="dxa"/>
+            <w:tcW w:w="3406" w:type="dxa"/>
             <w:tcBorders/>
             <w:tcMar>
               <w:start w:w="28" w:type="dxa"/>
@@ -8721,7 +9044,7 @@
         </w:tc>
         <w:tc>
           <w:tcPr>
-            <w:tcW w:w="3060" w:type="dxa"/>
+            <w:tcW w:w="3059" w:type="dxa"/>
             <w:tcBorders/>
             <w:tcMar>
               <w:start w:w="28" w:type="dxa"/>
@@ -8745,7 +9068,7 @@
         </w:tc>
         <w:tc>
           <w:tcPr>
-            <w:tcW w:w="3405" w:type="dxa"/>
+            <w:tcW w:w="3406" w:type="dxa"/>
             <w:tcBorders/>
             <w:tcMar>
               <w:start w:w="28" w:type="dxa"/>
@@ -8796,7 +9119,7 @@
         </w:tc>
         <w:tc>
           <w:tcPr>
-            <w:tcW w:w="3060" w:type="dxa"/>
+            <w:tcW w:w="3059" w:type="dxa"/>
             <w:tcBorders/>
             <w:tcMar>
               <w:start w:w="28" w:type="dxa"/>
@@ -8820,7 +9143,7 @@
         </w:tc>
         <w:tc>
           <w:tcPr>
-            <w:tcW w:w="3405" w:type="dxa"/>
+            <w:tcW w:w="3406" w:type="dxa"/>
             <w:tcBorders/>
             <w:tcMar>
               <w:start w:w="28" w:type="dxa"/>
@@ -8871,7 +9194,7 @@
         </w:tc>
         <w:tc>
           <w:tcPr>
-            <w:tcW w:w="3060" w:type="dxa"/>
+            <w:tcW w:w="3059" w:type="dxa"/>
             <w:tcBorders/>
             <w:tcMar>
               <w:start w:w="28" w:type="dxa"/>
@@ -8895,7 +9218,7 @@
         </w:tc>
         <w:tc>
           <w:tcPr>
-            <w:tcW w:w="3405" w:type="dxa"/>
+            <w:tcW w:w="3406" w:type="dxa"/>
             <w:tcBorders/>
             <w:tcMar>
               <w:start w:w="28" w:type="dxa"/>
@@ -8946,7 +9269,7 @@
         </w:tc>
         <w:tc>
           <w:tcPr>
-            <w:tcW w:w="3060" w:type="dxa"/>
+            <w:tcW w:w="3059" w:type="dxa"/>
             <w:tcBorders/>
             <w:tcMar>
               <w:start w:w="28" w:type="dxa"/>
@@ -8970,7 +9293,7 @@
         </w:tc>
         <w:tc>
           <w:tcPr>
-            <w:tcW w:w="3405" w:type="dxa"/>
+            <w:tcW w:w="3406" w:type="dxa"/>
             <w:tcBorders/>
             <w:tcMar>
               <w:start w:w="28" w:type="dxa"/>
@@ -9021,7 +9344,7 @@
         </w:tc>
         <w:tc>
           <w:tcPr>
-            <w:tcW w:w="3060" w:type="dxa"/>
+            <w:tcW w:w="3059" w:type="dxa"/>
             <w:tcBorders/>
             <w:tcMar>
               <w:start w:w="28" w:type="dxa"/>
@@ -9045,7 +9368,7 @@
         </w:tc>
         <w:tc>
           <w:tcPr>
-            <w:tcW w:w="3405" w:type="dxa"/>
+            <w:tcW w:w="3406" w:type="dxa"/>
             <w:tcBorders/>
             <w:tcMar>
               <w:start w:w="28" w:type="dxa"/>
@@ -9096,7 +9419,7 @@
         </w:tc>
         <w:tc>
           <w:tcPr>
-            <w:tcW w:w="3060" w:type="dxa"/>
+            <w:tcW w:w="3059" w:type="dxa"/>
             <w:tcBorders/>
             <w:tcMar>
               <w:start w:w="28" w:type="dxa"/>
@@ -9120,7 +9443,7 @@
         </w:tc>
         <w:tc>
           <w:tcPr>
-            <w:tcW w:w="3405" w:type="dxa"/>
+            <w:tcW w:w="3406" w:type="dxa"/>
             <w:tcBorders/>
             <w:tcMar>
               <w:start w:w="28" w:type="dxa"/>
@@ -9171,7 +9494,7 @@
         </w:tc>
         <w:tc>
           <w:tcPr>
-            <w:tcW w:w="3060" w:type="dxa"/>
+            <w:tcW w:w="3059" w:type="dxa"/>
             <w:tcBorders/>
             <w:tcMar>
               <w:start w:w="28" w:type="dxa"/>
@@ -9195,7 +9518,7 @@
         </w:tc>
         <w:tc>
           <w:tcPr>
-            <w:tcW w:w="3405" w:type="dxa"/>
+            <w:tcW w:w="3406" w:type="dxa"/>
             <w:tcBorders/>
             <w:tcMar>
               <w:start w:w="28" w:type="dxa"/>
@@ -9246,7 +9569,7 @@
         </w:tc>
         <w:tc>
           <w:tcPr>
-            <w:tcW w:w="3060" w:type="dxa"/>
+            <w:tcW w:w="3059" w:type="dxa"/>
             <w:tcBorders/>
             <w:tcMar>
               <w:start w:w="28" w:type="dxa"/>
@@ -9270,7 +9593,7 @@
         </w:tc>
         <w:tc>
           <w:tcPr>
-            <w:tcW w:w="3405" w:type="dxa"/>
+            <w:tcW w:w="3406" w:type="dxa"/>
             <w:tcBorders/>
             <w:tcMar>
               <w:start w:w="28" w:type="dxa"/>
@@ -9321,7 +9644,7 @@
         </w:tc>
         <w:tc>
           <w:tcPr>
-            <w:tcW w:w="3060" w:type="dxa"/>
+            <w:tcW w:w="3059" w:type="dxa"/>
             <w:tcBorders/>
             <w:tcMar>
               <w:start w:w="28" w:type="dxa"/>
@@ -9345,7 +9668,7 @@
         </w:tc>
         <w:tc>
           <w:tcPr>
-            <w:tcW w:w="3405" w:type="dxa"/>
+            <w:tcW w:w="3406" w:type="dxa"/>
             <w:tcBorders/>
             <w:tcMar>
               <w:start w:w="28" w:type="dxa"/>
@@ -9396,7 +9719,7 @@
         </w:tc>
         <w:tc>
           <w:tcPr>
-            <w:tcW w:w="3060" w:type="dxa"/>
+            <w:tcW w:w="3059" w:type="dxa"/>
             <w:tcBorders/>
             <w:tcMar>
               <w:start w:w="28" w:type="dxa"/>
@@ -9420,7 +9743,7 @@
         </w:tc>
         <w:tc>
           <w:tcPr>
-            <w:tcW w:w="3405" w:type="dxa"/>
+            <w:tcW w:w="3406" w:type="dxa"/>
             <w:tcBorders/>
             <w:tcMar>
               <w:start w:w="28" w:type="dxa"/>
@@ -9471,7 +9794,7 @@
         </w:tc>
         <w:tc>
           <w:tcPr>
-            <w:tcW w:w="3060" w:type="dxa"/>
+            <w:tcW w:w="3059" w:type="dxa"/>
             <w:tcBorders/>
             <w:tcMar>
               <w:start w:w="28" w:type="dxa"/>
@@ -9495,7 +9818,7 @@
         </w:tc>
         <w:tc>
           <w:tcPr>
-            <w:tcW w:w="3405" w:type="dxa"/>
+            <w:tcW w:w="3406" w:type="dxa"/>
             <w:tcBorders/>
             <w:tcMar>
               <w:start w:w="28" w:type="dxa"/>
@@ -9546,7 +9869,7 @@
         </w:tc>
         <w:tc>
           <w:tcPr>
-            <w:tcW w:w="3060" w:type="dxa"/>
+            <w:tcW w:w="3059" w:type="dxa"/>
             <w:tcBorders/>
             <w:tcMar>
               <w:start w:w="28" w:type="dxa"/>
@@ -9570,7 +9893,7 @@
         </w:tc>
         <w:tc>
           <w:tcPr>
-            <w:tcW w:w="3405" w:type="dxa"/>
+            <w:tcW w:w="3406" w:type="dxa"/>
             <w:tcBorders/>
             <w:tcMar>
               <w:start w:w="28" w:type="dxa"/>
@@ -9621,7 +9944,7 @@
         </w:tc>
         <w:tc>
           <w:tcPr>
-            <w:tcW w:w="3060" w:type="dxa"/>
+            <w:tcW w:w="3059" w:type="dxa"/>
             <w:tcBorders/>
             <w:tcMar>
               <w:start w:w="28" w:type="dxa"/>
@@ -9645,7 +9968,7 @@
         </w:tc>
         <w:tc>
           <w:tcPr>
-            <w:tcW w:w="3405" w:type="dxa"/>
+            <w:tcW w:w="3406" w:type="dxa"/>
             <w:tcBorders/>
             <w:tcMar>
               <w:start w:w="28" w:type="dxa"/>
@@ -9696,7 +10019,7 @@
         </w:tc>
         <w:tc>
           <w:tcPr>
-            <w:tcW w:w="3060" w:type="dxa"/>
+            <w:tcW w:w="3059" w:type="dxa"/>
             <w:tcBorders/>
             <w:tcMar>
               <w:start w:w="28" w:type="dxa"/>
@@ -9720,7 +10043,7 @@
         </w:tc>
         <w:tc>
           <w:tcPr>
-            <w:tcW w:w="3405" w:type="dxa"/>
+            <w:tcW w:w="3406" w:type="dxa"/>
             <w:tcBorders/>
             <w:tcMar>
               <w:start w:w="28" w:type="dxa"/>
@@ -9771,7 +10094,7 @@
         </w:tc>
         <w:tc>
           <w:tcPr>
-            <w:tcW w:w="3060" w:type="dxa"/>
+            <w:tcW w:w="3059" w:type="dxa"/>
             <w:tcBorders/>
             <w:tcMar>
               <w:start w:w="28" w:type="dxa"/>
@@ -9795,7 +10118,7 @@
         </w:tc>
         <w:tc>
           <w:tcPr>
-            <w:tcW w:w="3405" w:type="dxa"/>
+            <w:tcW w:w="3406" w:type="dxa"/>
             <w:tcBorders/>
             <w:tcMar>
               <w:start w:w="28" w:type="dxa"/>
@@ -9846,7 +10169,7 @@
         </w:tc>
         <w:tc>
           <w:tcPr>
-            <w:tcW w:w="3060" w:type="dxa"/>
+            <w:tcW w:w="3059" w:type="dxa"/>
             <w:tcBorders/>
             <w:tcMar>
               <w:start w:w="28" w:type="dxa"/>
@@ -9870,7 +10193,7 @@
         </w:tc>
         <w:tc>
           <w:tcPr>
-            <w:tcW w:w="3405" w:type="dxa"/>
+            <w:tcW w:w="3406" w:type="dxa"/>
             <w:tcBorders/>
             <w:tcMar>
               <w:start w:w="28" w:type="dxa"/>
@@ -9921,7 +10244,7 @@
         </w:tc>
         <w:tc>
           <w:tcPr>
-            <w:tcW w:w="3060" w:type="dxa"/>
+            <w:tcW w:w="3059" w:type="dxa"/>
             <w:tcBorders/>
             <w:tcMar>
               <w:start w:w="28" w:type="dxa"/>
@@ -9945,7 +10268,7 @@
         </w:tc>
         <w:tc>
           <w:tcPr>
-            <w:tcW w:w="3405" w:type="dxa"/>
+            <w:tcW w:w="3406" w:type="dxa"/>
             <w:tcBorders/>
             <w:tcMar>
               <w:start w:w="28" w:type="dxa"/>
@@ -9996,7 +10319,7 @@
         </w:tc>
         <w:tc>
           <w:tcPr>
-            <w:tcW w:w="3060" w:type="dxa"/>
+            <w:tcW w:w="3059" w:type="dxa"/>
             <w:tcBorders/>
             <w:tcMar>
               <w:start w:w="28" w:type="dxa"/>
@@ -10020,7 +10343,7 @@
         </w:tc>
         <w:tc>
           <w:tcPr>
-            <w:tcW w:w="3405" w:type="dxa"/>
+            <w:tcW w:w="3406" w:type="dxa"/>
             <w:tcBorders/>
             <w:tcMar>
               <w:start w:w="28" w:type="dxa"/>
@@ -10071,7 +10394,7 @@
         </w:tc>
         <w:tc>
           <w:tcPr>
-            <w:tcW w:w="3060" w:type="dxa"/>
+            <w:tcW w:w="3059" w:type="dxa"/>
             <w:tcBorders/>
             <w:tcMar>
               <w:start w:w="28" w:type="dxa"/>
@@ -10095,7 +10418,7 @@
         </w:tc>
         <w:tc>
           <w:tcPr>
-            <w:tcW w:w="3405" w:type="dxa"/>
+            <w:tcW w:w="3406" w:type="dxa"/>
             <w:tcBorders/>
             <w:tcMar>
               <w:start w:w="28" w:type="dxa"/>
@@ -10146,7 +10469,7 @@
         </w:tc>
         <w:tc>
           <w:tcPr>
-            <w:tcW w:w="3060" w:type="dxa"/>
+            <w:tcW w:w="3059" w:type="dxa"/>
             <w:tcBorders/>
             <w:tcMar>
               <w:start w:w="28" w:type="dxa"/>
@@ -10170,7 +10493,7 @@
         </w:tc>
         <w:tc>
           <w:tcPr>
-            <w:tcW w:w="3405" w:type="dxa"/>
+            <w:tcW w:w="3406" w:type="dxa"/>
             <w:tcBorders/>
             <w:tcMar>
               <w:start w:w="28" w:type="dxa"/>
@@ -10221,7 +10544,7 @@
         </w:tc>
         <w:tc>
           <w:tcPr>
-            <w:tcW w:w="3060" w:type="dxa"/>
+            <w:tcW w:w="3059" w:type="dxa"/>
             <w:tcBorders/>
             <w:tcMar>
               <w:start w:w="28" w:type="dxa"/>
@@ -10245,7 +10568,7 @@
         </w:tc>
         <w:tc>
           <w:tcPr>
-            <w:tcW w:w="3405" w:type="dxa"/>
+            <w:tcW w:w="3406" w:type="dxa"/>
             <w:tcBorders/>
             <w:tcMar>
               <w:start w:w="28" w:type="dxa"/>
@@ -10296,7 +10619,7 @@
         </w:tc>
         <w:tc>
           <w:tcPr>
-            <w:tcW w:w="3060" w:type="dxa"/>
+            <w:tcW w:w="3059" w:type="dxa"/>
             <w:tcBorders/>
             <w:tcMar>
               <w:start w:w="28" w:type="dxa"/>
@@ -10320,7 +10643,7 @@
         </w:tc>
         <w:tc>
           <w:tcPr>
-            <w:tcW w:w="3405" w:type="dxa"/>
+            <w:tcW w:w="3406" w:type="dxa"/>
             <w:tcBorders/>
             <w:tcMar>
               <w:start w:w="28" w:type="dxa"/>
@@ -10371,7 +10694,7 @@
         </w:tc>
         <w:tc>
           <w:tcPr>
-            <w:tcW w:w="3060" w:type="dxa"/>
+            <w:tcW w:w="3059" w:type="dxa"/>
             <w:tcBorders/>
             <w:tcMar>
               <w:start w:w="28" w:type="dxa"/>
@@ -10395,7 +10718,7 @@
         </w:tc>
         <w:tc>
           <w:tcPr>
-            <w:tcW w:w="3405" w:type="dxa"/>
+            <w:tcW w:w="3406" w:type="dxa"/>
             <w:tcBorders/>
             <w:tcMar>
               <w:start w:w="28" w:type="dxa"/>
@@ -10446,7 +10769,7 @@
         </w:tc>
         <w:tc>
           <w:tcPr>
-            <w:tcW w:w="3060" w:type="dxa"/>
+            <w:tcW w:w="3059" w:type="dxa"/>
             <w:tcBorders/>
             <w:tcMar>
               <w:start w:w="28" w:type="dxa"/>
@@ -10470,7 +10793,7 @@
         </w:tc>
         <w:tc>
           <w:tcPr>
-            <w:tcW w:w="3405" w:type="dxa"/>
+            <w:tcW w:w="3406" w:type="dxa"/>
             <w:tcBorders/>
             <w:tcMar>
               <w:start w:w="28" w:type="dxa"/>
@@ -10521,7 +10844,7 @@
         </w:tc>
         <w:tc>
           <w:tcPr>
-            <w:tcW w:w="3060" w:type="dxa"/>
+            <w:tcW w:w="3059" w:type="dxa"/>
             <w:tcBorders/>
             <w:tcMar>
               <w:start w:w="28" w:type="dxa"/>
@@ -10545,7 +10868,7 @@
         </w:tc>
         <w:tc>
           <w:tcPr>
-            <w:tcW w:w="3405" w:type="dxa"/>
+            <w:tcW w:w="3406" w:type="dxa"/>
             <w:tcBorders/>
             <w:tcMar>
               <w:start w:w="28" w:type="dxa"/>
@@ -10596,7 +10919,7 @@
         </w:tc>
         <w:tc>
           <w:tcPr>
-            <w:tcW w:w="3060" w:type="dxa"/>
+            <w:tcW w:w="3059" w:type="dxa"/>
             <w:tcBorders/>
             <w:tcMar>
               <w:start w:w="28" w:type="dxa"/>
@@ -10620,7 +10943,7 @@
         </w:tc>
         <w:tc>
           <w:tcPr>
-            <w:tcW w:w="3405" w:type="dxa"/>
+            <w:tcW w:w="3406" w:type="dxa"/>
             <w:tcBorders/>
             <w:tcMar>
               <w:start w:w="28" w:type="dxa"/>
@@ -10671,7 +10994,7 @@
         </w:tc>
         <w:tc>
           <w:tcPr>
-            <w:tcW w:w="3060" w:type="dxa"/>
+            <w:tcW w:w="3059" w:type="dxa"/>
             <w:tcBorders/>
             <w:tcMar>
               <w:start w:w="28" w:type="dxa"/>
@@ -10695,7 +11018,7 @@
         </w:tc>
         <w:tc>
           <w:tcPr>
-            <w:tcW w:w="3405" w:type="dxa"/>
+            <w:tcW w:w="3406" w:type="dxa"/>
             <w:tcBorders/>
             <w:tcMar>
               <w:start w:w="28" w:type="dxa"/>
@@ -10746,7 +11069,7 @@
         </w:tc>
         <w:tc>
           <w:tcPr>
-            <w:tcW w:w="3060" w:type="dxa"/>
+            <w:tcW w:w="3059" w:type="dxa"/>
             <w:tcBorders/>
             <w:tcMar>
               <w:start w:w="28" w:type="dxa"/>
@@ -10770,7 +11093,7 @@
         </w:tc>
         <w:tc>
           <w:tcPr>
-            <w:tcW w:w="3405" w:type="dxa"/>
+            <w:tcW w:w="3406" w:type="dxa"/>
             <w:tcBorders/>
             <w:tcMar>
               <w:start w:w="28" w:type="dxa"/>
@@ -10821,7 +11144,7 @@
         </w:tc>
         <w:tc>
           <w:tcPr>
-            <w:tcW w:w="3060" w:type="dxa"/>
+            <w:tcW w:w="3059" w:type="dxa"/>
             <w:tcBorders/>
             <w:tcMar>
               <w:start w:w="28" w:type="dxa"/>
@@ -10845,7 +11168,7 @@
         </w:tc>
         <w:tc>
           <w:tcPr>
-            <w:tcW w:w="3405" w:type="dxa"/>
+            <w:tcW w:w="3406" w:type="dxa"/>
             <w:tcBorders/>
             <w:tcMar>
               <w:start w:w="28" w:type="dxa"/>
@@ -10896,7 +11219,7 @@
         </w:tc>
         <w:tc>
           <w:tcPr>
-            <w:tcW w:w="3060" w:type="dxa"/>
+            <w:tcW w:w="3059" w:type="dxa"/>
             <w:tcBorders/>
             <w:tcMar>
               <w:start w:w="28" w:type="dxa"/>
@@ -10920,7 +11243,7 @@
         </w:tc>
         <w:tc>
           <w:tcPr>
-            <w:tcW w:w="3405" w:type="dxa"/>
+            <w:tcW w:w="3406" w:type="dxa"/>
             <w:tcBorders/>
             <w:tcMar>
               <w:start w:w="28" w:type="dxa"/>
@@ -10971,7 +11294,7 @@
         </w:tc>
         <w:tc>
           <w:tcPr>
-            <w:tcW w:w="3060" w:type="dxa"/>
+            <w:tcW w:w="3059" w:type="dxa"/>
             <w:tcBorders/>
             <w:tcMar>
               <w:start w:w="28" w:type="dxa"/>
@@ -10995,7 +11318,7 @@
         </w:tc>
         <w:tc>
           <w:tcPr>
-            <w:tcW w:w="3405" w:type="dxa"/>
+            <w:tcW w:w="3406" w:type="dxa"/>
             <w:tcBorders/>
             <w:tcMar>
               <w:start w:w="28" w:type="dxa"/>
@@ -11046,7 +11369,7 @@
         </w:tc>
         <w:tc>
           <w:tcPr>
-            <w:tcW w:w="3060" w:type="dxa"/>
+            <w:tcW w:w="3059" w:type="dxa"/>
             <w:tcBorders/>
             <w:tcMar>
               <w:start w:w="28" w:type="dxa"/>
@@ -11070,7 +11393,7 @@
         </w:tc>
         <w:tc>
           <w:tcPr>
-            <w:tcW w:w="3405" w:type="dxa"/>
+            <w:tcW w:w="3406" w:type="dxa"/>
             <w:tcBorders/>
             <w:tcMar>
               <w:start w:w="28" w:type="dxa"/>
@@ -11121,7 +11444,7 @@
         </w:tc>
         <w:tc>
           <w:tcPr>
-            <w:tcW w:w="3060" w:type="dxa"/>
+            <w:tcW w:w="3059" w:type="dxa"/>
             <w:tcBorders/>
             <w:tcMar>
               <w:start w:w="28" w:type="dxa"/>
@@ -11145,7 +11468,7 @@
         </w:tc>
         <w:tc>
           <w:tcPr>
-            <w:tcW w:w="3405" w:type="dxa"/>
+            <w:tcW w:w="3406" w:type="dxa"/>
             <w:tcBorders/>
             <w:tcMar>
               <w:start w:w="28" w:type="dxa"/>
@@ -11196,7 +11519,7 @@
         </w:tc>
         <w:tc>
           <w:tcPr>
-            <w:tcW w:w="3060" w:type="dxa"/>
+            <w:tcW w:w="3059" w:type="dxa"/>
             <w:tcBorders/>
             <w:tcMar>
               <w:start w:w="28" w:type="dxa"/>
@@ -11220,7 +11543,7 @@
         </w:tc>
         <w:tc>
           <w:tcPr>
-            <w:tcW w:w="3405" w:type="dxa"/>
+            <w:tcW w:w="3406" w:type="dxa"/>
             <w:tcBorders/>
             <w:tcMar>
               <w:start w:w="28" w:type="dxa"/>
@@ -11271,7 +11594,7 @@
         </w:tc>
         <w:tc>
           <w:tcPr>
-            <w:tcW w:w="3060" w:type="dxa"/>
+            <w:tcW w:w="3059" w:type="dxa"/>
             <w:tcBorders/>
             <w:tcMar>
               <w:start w:w="28" w:type="dxa"/>
@@ -11295,7 +11618,7 @@
         </w:tc>
         <w:tc>
           <w:tcPr>
-            <w:tcW w:w="3405" w:type="dxa"/>
+            <w:tcW w:w="3406" w:type="dxa"/>
             <w:tcBorders/>
             <w:tcMar>
               <w:start w:w="28" w:type="dxa"/>
@@ -11346,7 +11669,7 @@
         </w:tc>
         <w:tc>
           <w:tcPr>
-            <w:tcW w:w="3060" w:type="dxa"/>
+            <w:tcW w:w="3059" w:type="dxa"/>
             <w:tcBorders/>
             <w:tcMar>
               <w:start w:w="28" w:type="dxa"/>
@@ -11370,7 +11693,7 @@
         </w:tc>
         <w:tc>
           <w:tcPr>
-            <w:tcW w:w="3405" w:type="dxa"/>
+            <w:tcW w:w="3406" w:type="dxa"/>
             <w:tcBorders/>
             <w:tcMar>
               <w:start w:w="28" w:type="dxa"/>
@@ -11421,7 +11744,7 @@
         </w:tc>
         <w:tc>
           <w:tcPr>
-            <w:tcW w:w="3060" w:type="dxa"/>
+            <w:tcW w:w="3059" w:type="dxa"/>
             <w:tcBorders/>
             <w:tcMar>
               <w:start w:w="28" w:type="dxa"/>
@@ -11445,7 +11768,7 @@
         </w:tc>
         <w:tc>
           <w:tcPr>
-            <w:tcW w:w="3405" w:type="dxa"/>
+            <w:tcW w:w="3406" w:type="dxa"/>
             <w:tcBorders/>
             <w:tcMar>
               <w:start w:w="28" w:type="dxa"/>
@@ -11496,7 +11819,7 @@
         </w:tc>
         <w:tc>
           <w:tcPr>
-            <w:tcW w:w="3060" w:type="dxa"/>
+            <w:tcW w:w="3059" w:type="dxa"/>
             <w:tcBorders/>
             <w:tcMar>
               <w:start w:w="28" w:type="dxa"/>
@@ -11520,7 +11843,7 @@
         </w:tc>
         <w:tc>
           <w:tcPr>
-            <w:tcW w:w="3405" w:type="dxa"/>
+            <w:tcW w:w="3406" w:type="dxa"/>
             <w:tcBorders/>
             <w:tcMar>
               <w:start w:w="28" w:type="dxa"/>
@@ -11571,7 +11894,7 @@
         </w:tc>
         <w:tc>
           <w:tcPr>
-            <w:tcW w:w="3060" w:type="dxa"/>
+            <w:tcW w:w="3059" w:type="dxa"/>
             <w:tcBorders/>
             <w:tcMar>
               <w:start w:w="28" w:type="dxa"/>
@@ -11595,7 +11918,7 @@
         </w:tc>
         <w:tc>
           <w:tcPr>
-            <w:tcW w:w="3405" w:type="dxa"/>
+            <w:tcW w:w="3406" w:type="dxa"/>
             <w:tcBorders/>
             <w:tcMar>
               <w:start w:w="28" w:type="dxa"/>
@@ -11646,7 +11969,7 @@
         </w:tc>
         <w:tc>
           <w:tcPr>
-            <w:tcW w:w="3060" w:type="dxa"/>
+            <w:tcW w:w="3059" w:type="dxa"/>
             <w:tcBorders/>
             <w:tcMar>
               <w:start w:w="28" w:type="dxa"/>
@@ -11670,7 +11993,7 @@
         </w:tc>
         <w:tc>
           <w:tcPr>
-            <w:tcW w:w="3405" w:type="dxa"/>
+            <w:tcW w:w="3406" w:type="dxa"/>
             <w:tcBorders/>
             <w:tcMar>
               <w:start w:w="28" w:type="dxa"/>
@@ -11721,7 +12044,7 @@
         </w:tc>
         <w:tc>
           <w:tcPr>
-            <w:tcW w:w="3060" w:type="dxa"/>
+            <w:tcW w:w="3059" w:type="dxa"/>
             <w:tcBorders/>
             <w:tcMar>
               <w:start w:w="28" w:type="dxa"/>
@@ -11745,7 +12068,7 @@
         </w:tc>
         <w:tc>
           <w:tcPr>
-            <w:tcW w:w="3405" w:type="dxa"/>
+            <w:tcW w:w="3406" w:type="dxa"/>
             <w:tcBorders/>
             <w:tcMar>
               <w:start w:w="28" w:type="dxa"/>
@@ -11796,7 +12119,7 @@
         </w:tc>
         <w:tc>
           <w:tcPr>
-            <w:tcW w:w="3060" w:type="dxa"/>
+            <w:tcW w:w="3059" w:type="dxa"/>
             <w:tcBorders/>
             <w:tcMar>
               <w:start w:w="28" w:type="dxa"/>
@@ -11820,7 +12143,7 @@
         </w:tc>
         <w:tc>
           <w:tcPr>
-            <w:tcW w:w="3405" w:type="dxa"/>
+            <w:tcW w:w="3406" w:type="dxa"/>
             <w:tcBorders/>
             <w:tcMar>
               <w:start w:w="28" w:type="dxa"/>
@@ -11871,7 +12194,7 @@
         </w:tc>
         <w:tc>
           <w:tcPr>
-            <w:tcW w:w="3060" w:type="dxa"/>
+            <w:tcW w:w="3059" w:type="dxa"/>
             <w:tcBorders/>
             <w:tcMar>
               <w:start w:w="28" w:type="dxa"/>
@@ -11895,7 +12218,7 @@
         </w:tc>
         <w:tc>
           <w:tcPr>
-            <w:tcW w:w="3405" w:type="dxa"/>
+            <w:tcW w:w="3406" w:type="dxa"/>
             <w:tcBorders/>
             <w:tcMar>
               <w:start w:w="28" w:type="dxa"/>
@@ -11946,7 +12269,7 @@
         </w:tc>
         <w:tc>
           <w:tcPr>
-            <w:tcW w:w="3060" w:type="dxa"/>
+            <w:tcW w:w="3059" w:type="dxa"/>
             <w:tcBorders/>
             <w:tcMar>
               <w:start w:w="28" w:type="dxa"/>
@@ -11970,7 +12293,7 @@
         </w:tc>
         <w:tc>
           <w:tcPr>
-            <w:tcW w:w="3405" w:type="dxa"/>
+            <w:tcW w:w="3406" w:type="dxa"/>
             <w:tcBorders/>
             <w:tcMar>
               <w:start w:w="28" w:type="dxa"/>
@@ -12021,7 +12344,7 @@
         </w:tc>
         <w:tc>
           <w:tcPr>
-            <w:tcW w:w="3060" w:type="dxa"/>
+            <w:tcW w:w="3059" w:type="dxa"/>
             <w:tcBorders/>
             <w:tcMar>
               <w:start w:w="28" w:type="dxa"/>
@@ -12045,7 +12368,7 @@
         </w:tc>
         <w:tc>
           <w:tcPr>
-            <w:tcW w:w="3405" w:type="dxa"/>
+            <w:tcW w:w="3406" w:type="dxa"/>
             <w:tcBorders/>
             <w:tcMar>
               <w:start w:w="28" w:type="dxa"/>
@@ -12096,7 +12419,7 @@
         </w:tc>
         <w:tc>
           <w:tcPr>
-            <w:tcW w:w="3060" w:type="dxa"/>
+            <w:tcW w:w="3059" w:type="dxa"/>
             <w:tcBorders/>
             <w:tcMar>
               <w:start w:w="28" w:type="dxa"/>
@@ -12120,7 +12443,7 @@
         </w:tc>
         <w:tc>
           <w:tcPr>
-            <w:tcW w:w="3405" w:type="dxa"/>
+            <w:tcW w:w="3406" w:type="dxa"/>
             <w:tcBorders/>
             <w:tcMar>
               <w:start w:w="28" w:type="dxa"/>
@@ -12171,7 +12494,7 @@
         </w:tc>
         <w:tc>
           <w:tcPr>
-            <w:tcW w:w="3060" w:type="dxa"/>
+            <w:tcW w:w="3059" w:type="dxa"/>
             <w:tcBorders/>
             <w:tcMar>
               <w:start w:w="28" w:type="dxa"/>
@@ -12195,7 +12518,7 @@
         </w:tc>
         <w:tc>
           <w:tcPr>
-            <w:tcW w:w="3405" w:type="dxa"/>
+            <w:tcW w:w="3406" w:type="dxa"/>
             <w:tcBorders/>
             <w:tcMar>
               <w:start w:w="28" w:type="dxa"/>
@@ -12246,7 +12569,7 @@
         </w:tc>
         <w:tc>
           <w:tcPr>
-            <w:tcW w:w="3060" w:type="dxa"/>
+            <w:tcW w:w="3059" w:type="dxa"/>
             <w:tcBorders/>
             <w:tcMar>
               <w:start w:w="28" w:type="dxa"/>
@@ -12270,7 +12593,7 @@
         </w:tc>
         <w:tc>
           <w:tcPr>
-            <w:tcW w:w="3405" w:type="dxa"/>
+            <w:tcW w:w="3406" w:type="dxa"/>
             <w:tcBorders/>
             <w:tcMar>
               <w:start w:w="28" w:type="dxa"/>
@@ -12321,7 +12644,7 @@
         </w:tc>
         <w:tc>
           <w:tcPr>
-            <w:tcW w:w="3060" w:type="dxa"/>
+            <w:tcW w:w="3059" w:type="dxa"/>
             <w:tcBorders/>
             <w:tcMar>
               <w:start w:w="28" w:type="dxa"/>
@@ -12345,7 +12668,7 @@
         </w:tc>
         <w:tc>
           <w:tcPr>
-            <w:tcW w:w="3405" w:type="dxa"/>
+            <w:tcW w:w="3406" w:type="dxa"/>
             <w:tcBorders/>
             <w:tcMar>
               <w:start w:w="28" w:type="dxa"/>
@@ -12396,7 +12719,7 @@
         </w:tc>
         <w:tc>
           <w:tcPr>
-            <w:tcW w:w="3060" w:type="dxa"/>
+            <w:tcW w:w="3059" w:type="dxa"/>
             <w:tcBorders/>
             <w:tcMar>
               <w:start w:w="28" w:type="dxa"/>
@@ -12420,7 +12743,7 @@
         </w:tc>
         <w:tc>
           <w:tcPr>
-            <w:tcW w:w="3405" w:type="dxa"/>
+            <w:tcW w:w="3406" w:type="dxa"/>
             <w:tcBorders/>
             <w:tcMar>
               <w:start w:w="28" w:type="dxa"/>
@@ -12471,7 +12794,7 @@
         </w:tc>
         <w:tc>
           <w:tcPr>
-            <w:tcW w:w="3060" w:type="dxa"/>
+            <w:tcW w:w="3059" w:type="dxa"/>
             <w:tcBorders/>
             <w:tcMar>
               <w:start w:w="28" w:type="dxa"/>
@@ -12495,7 +12818,7 @@
         </w:tc>
         <w:tc>
           <w:tcPr>
-            <w:tcW w:w="3405" w:type="dxa"/>
+            <w:tcW w:w="3406" w:type="dxa"/>
             <w:tcBorders/>
             <w:tcMar>
               <w:start w:w="28" w:type="dxa"/>
@@ -12546,7 +12869,7 @@
         </w:tc>
         <w:tc>
           <w:tcPr>
-            <w:tcW w:w="3060" w:type="dxa"/>
+            <w:tcW w:w="3059" w:type="dxa"/>
             <w:tcBorders/>
             <w:tcMar>
               <w:start w:w="28" w:type="dxa"/>
@@ -12570,7 +12893,7 @@
         </w:tc>
         <w:tc>
           <w:tcPr>
-            <w:tcW w:w="3405" w:type="dxa"/>
+            <w:tcW w:w="3406" w:type="dxa"/>
             <w:tcBorders/>
             <w:tcMar>
               <w:start w:w="28" w:type="dxa"/>
@@ -12621,7 +12944,7 @@
         </w:tc>
         <w:tc>
           <w:tcPr>
-            <w:tcW w:w="3060" w:type="dxa"/>
+            <w:tcW w:w="3059" w:type="dxa"/>
             <w:tcBorders/>
             <w:tcMar>
               <w:start w:w="28" w:type="dxa"/>
@@ -12645,7 +12968,7 @@
         </w:tc>
         <w:tc>
           <w:tcPr>
-            <w:tcW w:w="3405" w:type="dxa"/>
+            <w:tcW w:w="3406" w:type="dxa"/>
             <w:tcBorders/>
             <w:tcMar>
               <w:start w:w="28" w:type="dxa"/>
@@ -12696,7 +13019,7 @@
         </w:tc>
         <w:tc>
           <w:tcPr>
-            <w:tcW w:w="3060" w:type="dxa"/>
+            <w:tcW w:w="3059" w:type="dxa"/>
             <w:tcBorders/>
             <w:tcMar>
               <w:start w:w="28" w:type="dxa"/>
@@ -12720,7 +13043,7 @@
         </w:tc>
         <w:tc>
           <w:tcPr>
-            <w:tcW w:w="3405" w:type="dxa"/>
+            <w:tcW w:w="3406" w:type="dxa"/>
             <w:tcBorders/>
             <w:tcMar>
               <w:start w:w="28" w:type="dxa"/>
@@ -12771,7 +13094,7 @@
         </w:tc>
         <w:tc>
           <w:tcPr>
-            <w:tcW w:w="3060" w:type="dxa"/>
+            <w:tcW w:w="3059" w:type="dxa"/>
             <w:tcBorders/>
             <w:tcMar>
               <w:start w:w="28" w:type="dxa"/>
@@ -12795,7 +13118,7 @@
         </w:tc>
         <w:tc>
           <w:tcPr>
-            <w:tcW w:w="3405" w:type="dxa"/>
+            <w:tcW w:w="3406" w:type="dxa"/>
             <w:tcBorders/>
             <w:tcMar>
               <w:start w:w="28" w:type="dxa"/>
@@ -12846,7 +13169,7 @@
         </w:tc>
         <w:tc>
           <w:tcPr>
-            <w:tcW w:w="3060" w:type="dxa"/>
+            <w:tcW w:w="3059" w:type="dxa"/>
             <w:tcBorders/>
             <w:tcMar>
               <w:start w:w="28" w:type="dxa"/>
@@ -12870,7 +13193,7 @@
         </w:tc>
         <w:tc>
           <w:tcPr>
-            <w:tcW w:w="3405" w:type="dxa"/>
+            <w:tcW w:w="3406" w:type="dxa"/>
             <w:tcBorders/>
             <w:tcMar>
               <w:start w:w="28" w:type="dxa"/>
@@ -12921,7 +13244,7 @@
         </w:tc>
         <w:tc>
           <w:tcPr>
-            <w:tcW w:w="3060" w:type="dxa"/>
+            <w:tcW w:w="3059" w:type="dxa"/>
             <w:tcBorders/>
             <w:tcMar>
               <w:start w:w="28" w:type="dxa"/>
@@ -12945,7 +13268,7 @@
         </w:tc>
         <w:tc>
           <w:tcPr>
-            <w:tcW w:w="3405" w:type="dxa"/>
+            <w:tcW w:w="3406" w:type="dxa"/>
             <w:tcBorders/>
             <w:tcMar>
               <w:start w:w="28" w:type="dxa"/>
@@ -12996,7 +13319,7 @@
         </w:tc>
         <w:tc>
           <w:tcPr>
-            <w:tcW w:w="3060" w:type="dxa"/>
+            <w:tcW w:w="3059" w:type="dxa"/>
             <w:tcBorders/>
             <w:tcMar>
               <w:start w:w="28" w:type="dxa"/>
@@ -13020,7 +13343,7 @@
         </w:tc>
         <w:tc>
           <w:tcPr>
-            <w:tcW w:w="3405" w:type="dxa"/>
+            <w:tcW w:w="3406" w:type="dxa"/>
             <w:tcBorders/>
             <w:tcMar>
               <w:start w:w="28" w:type="dxa"/>
@@ -13071,7 +13394,7 @@
         </w:tc>
         <w:tc>
           <w:tcPr>
-            <w:tcW w:w="3060" w:type="dxa"/>
+            <w:tcW w:w="3059" w:type="dxa"/>
             <w:tcBorders/>
             <w:tcMar>
               <w:start w:w="28" w:type="dxa"/>
@@ -13095,7 +13418,7 @@
         </w:tc>
         <w:tc>
           <w:tcPr>
-            <w:tcW w:w="3405" w:type="dxa"/>
+            <w:tcW w:w="3406" w:type="dxa"/>
             <w:tcBorders/>
             <w:tcMar>
               <w:start w:w="28" w:type="dxa"/>
@@ -13146,7 +13469,7 @@
         </w:tc>
         <w:tc>
           <w:tcPr>
-            <w:tcW w:w="3060" w:type="dxa"/>
+            <w:tcW w:w="3059" w:type="dxa"/>
             <w:tcBorders/>
             <w:tcMar>
               <w:start w:w="28" w:type="dxa"/>
@@ -13170,7 +13493,7 @@
         </w:tc>
         <w:tc>
           <w:tcPr>
-            <w:tcW w:w="3405" w:type="dxa"/>
+            <w:tcW w:w="3406" w:type="dxa"/>
             <w:tcBorders/>
             <w:tcMar>
               <w:start w:w="28" w:type="dxa"/>
@@ -13221,7 +13544,7 @@
         </w:tc>
         <w:tc>
           <w:tcPr>
-            <w:tcW w:w="3060" w:type="dxa"/>
+            <w:tcW w:w="3059" w:type="dxa"/>
             <w:tcBorders/>
             <w:tcMar>
               <w:start w:w="28" w:type="dxa"/>
@@ -13245,7 +13568,7 @@
         </w:tc>
         <w:tc>
           <w:tcPr>
-            <w:tcW w:w="3405" w:type="dxa"/>
+            <w:tcW w:w="3406" w:type="dxa"/>
             <w:tcBorders/>
             <w:tcMar>
               <w:start w:w="28" w:type="dxa"/>
@@ -13296,7 +13619,7 @@
         </w:tc>
         <w:tc>
           <w:tcPr>
-            <w:tcW w:w="3060" w:type="dxa"/>
+            <w:tcW w:w="3059" w:type="dxa"/>
             <w:tcBorders/>
             <w:tcMar>
               <w:start w:w="28" w:type="dxa"/>
@@ -13320,7 +13643,7 @@
         </w:tc>
         <w:tc>
           <w:tcPr>
-            <w:tcW w:w="3405" w:type="dxa"/>
+            <w:tcW w:w="3406" w:type="dxa"/>
             <w:tcBorders/>
             <w:tcMar>
               <w:start w:w="28" w:type="dxa"/>
@@ -13371,7 +13694,7 @@
         </w:tc>
         <w:tc>
           <w:tcPr>
-            <w:tcW w:w="3060" w:type="dxa"/>
+            <w:tcW w:w="3059" w:type="dxa"/>
             <w:tcBorders/>
             <w:tcMar>
               <w:start w:w="28" w:type="dxa"/>
@@ -13395,7 +13718,7 @@
         </w:tc>
         <w:tc>
           <w:tcPr>
-            <w:tcW w:w="3405" w:type="dxa"/>
+            <w:tcW w:w="3406" w:type="dxa"/>
             <w:tcBorders/>
             <w:tcMar>
               <w:start w:w="28" w:type="dxa"/>
@@ -13446,7 +13769,7 @@
         </w:tc>
         <w:tc>
           <w:tcPr>
-            <w:tcW w:w="3060" w:type="dxa"/>
+            <w:tcW w:w="3059" w:type="dxa"/>
             <w:tcBorders/>
             <w:tcMar>
               <w:start w:w="28" w:type="dxa"/>
@@ -13470,7 +13793,7 @@
         </w:tc>
         <w:tc>
           <w:tcPr>
-            <w:tcW w:w="3405" w:type="dxa"/>
+            <w:tcW w:w="3406" w:type="dxa"/>
             <w:tcBorders/>
             <w:tcMar>
               <w:start w:w="28" w:type="dxa"/>
@@ -13521,7 +13844,7 @@
         </w:tc>
         <w:tc>
           <w:tcPr>
-            <w:tcW w:w="3060" w:type="dxa"/>
+            <w:tcW w:w="3059" w:type="dxa"/>
             <w:tcBorders/>
             <w:tcMar>
               <w:start w:w="28" w:type="dxa"/>
@@ -13545,7 +13868,7 @@
         </w:tc>
         <w:tc>
           <w:tcPr>
-            <w:tcW w:w="3405" w:type="dxa"/>
+            <w:tcW w:w="3406" w:type="dxa"/>
             <w:tcBorders/>
             <w:tcMar>
               <w:start w:w="28" w:type="dxa"/>
@@ -13596,7 +13919,7 @@
         </w:tc>
         <w:tc>
           <w:tcPr>
-            <w:tcW w:w="3060" w:type="dxa"/>
+            <w:tcW w:w="3059" w:type="dxa"/>
             <w:tcBorders/>
             <w:tcMar>
               <w:start w:w="28" w:type="dxa"/>
@@ -13620,7 +13943,7 @@
         </w:tc>
         <w:tc>
           <w:tcPr>
-            <w:tcW w:w="3405" w:type="dxa"/>
+            <w:tcW w:w="3406" w:type="dxa"/>
             <w:tcBorders/>
             <w:tcMar>
               <w:start w:w="28" w:type="dxa"/>
@@ -13671,7 +13994,7 @@
         </w:tc>
         <w:tc>
           <w:tcPr>
-            <w:tcW w:w="3060" w:type="dxa"/>
+            <w:tcW w:w="3059" w:type="dxa"/>
             <w:tcBorders/>
             <w:tcMar>
               <w:start w:w="28" w:type="dxa"/>
@@ -13695,7 +14018,7 @@
         </w:tc>
         <w:tc>
           <w:tcPr>
-            <w:tcW w:w="3405" w:type="dxa"/>
+            <w:tcW w:w="3406" w:type="dxa"/>
             <w:tcBorders/>
             <w:tcMar>
               <w:start w:w="28" w:type="dxa"/>
@@ -13746,7 +14069,7 @@
         </w:tc>
         <w:tc>
           <w:tcPr>
-            <w:tcW w:w="3060" w:type="dxa"/>
+            <w:tcW w:w="3059" w:type="dxa"/>
             <w:tcBorders/>
             <w:tcMar>
               <w:start w:w="28" w:type="dxa"/>
@@ -13770,7 +14093,7 @@
         </w:tc>
         <w:tc>
           <w:tcPr>
-            <w:tcW w:w="3405" w:type="dxa"/>
+            <w:tcW w:w="3406" w:type="dxa"/>
             <w:tcBorders/>
             <w:tcMar>
               <w:start w:w="28" w:type="dxa"/>
@@ -13821,7 +14144,7 @@
         </w:tc>
         <w:tc>
           <w:tcPr>
-            <w:tcW w:w="3060" w:type="dxa"/>
+            <w:tcW w:w="3059" w:type="dxa"/>
             <w:tcBorders/>
             <w:tcMar>
               <w:start w:w="28" w:type="dxa"/>
@@ -13845,7 +14168,7 @@
         </w:tc>
         <w:tc>
           <w:tcPr>
-            <w:tcW w:w="3405" w:type="dxa"/>
+            <w:tcW w:w="3406" w:type="dxa"/>
             <w:tcBorders/>
             <w:tcMar>
               <w:start w:w="28" w:type="dxa"/>
@@ -13896,7 +14219,7 @@
         </w:tc>
         <w:tc>
           <w:tcPr>
-            <w:tcW w:w="3060" w:type="dxa"/>
+            <w:tcW w:w="3059" w:type="dxa"/>
             <w:tcBorders/>
             <w:tcMar>
               <w:start w:w="28" w:type="dxa"/>
@@ -13920,7 +14243,7 @@
         </w:tc>
         <w:tc>
           <w:tcPr>
-            <w:tcW w:w="3405" w:type="dxa"/>
+            <w:tcW w:w="3406" w:type="dxa"/>
             <w:tcBorders/>
             <w:tcMar>
               <w:start w:w="28" w:type="dxa"/>
@@ -13971,7 +14294,7 @@
         </w:tc>
         <w:tc>
           <w:tcPr>
-            <w:tcW w:w="3060" w:type="dxa"/>
+            <w:tcW w:w="3059" w:type="dxa"/>
             <w:tcBorders/>
             <w:tcMar>
               <w:start w:w="28" w:type="dxa"/>
@@ -13995,7 +14318,7 @@
         </w:tc>
         <w:tc>
           <w:tcPr>
-            <w:tcW w:w="3405" w:type="dxa"/>
+            <w:tcW w:w="3406" w:type="dxa"/>
             <w:tcBorders/>
             <w:tcMar>
               <w:start w:w="28" w:type="dxa"/>
@@ -14046,7 +14369,7 @@
         </w:tc>
         <w:tc>
           <w:tcPr>
-            <w:tcW w:w="3060" w:type="dxa"/>
+            <w:tcW w:w="3059" w:type="dxa"/>
             <w:tcBorders/>
             <w:tcMar>
               <w:start w:w="28" w:type="dxa"/>
@@ -14070,7 +14393,7 @@
         </w:tc>
         <w:tc>
           <w:tcPr>
-            <w:tcW w:w="3405" w:type="dxa"/>
+            <w:tcW w:w="3406" w:type="dxa"/>
             <w:tcBorders/>
             <w:tcMar>
               <w:start w:w="28" w:type="dxa"/>
@@ -14121,7 +14444,7 @@
         </w:tc>
         <w:tc>
           <w:tcPr>
-            <w:tcW w:w="3060" w:type="dxa"/>
+            <w:tcW w:w="3059" w:type="dxa"/>
             <w:tcBorders/>
             <w:tcMar>
               <w:start w:w="28" w:type="dxa"/>
@@ -14145,7 +14468,7 @@
         </w:tc>
         <w:tc>
           <w:tcPr>
-            <w:tcW w:w="3405" w:type="dxa"/>
+            <w:tcW w:w="3406" w:type="dxa"/>
             <w:tcBorders/>
             <w:tcMar>
               <w:start w:w="28" w:type="dxa"/>
@@ -14196,7 +14519,7 @@
         </w:tc>
         <w:tc>
           <w:tcPr>
-            <w:tcW w:w="3060" w:type="dxa"/>
+            <w:tcW w:w="3059" w:type="dxa"/>
             <w:tcBorders/>
             <w:tcMar>
               <w:start w:w="28" w:type="dxa"/>
@@ -14220,7 +14543,7 @@
         </w:tc>
         <w:tc>
           <w:tcPr>
-            <w:tcW w:w="3405" w:type="dxa"/>
+            <w:tcW w:w="3406" w:type="dxa"/>
             <w:tcBorders/>
             <w:tcMar>
               <w:start w:w="28" w:type="dxa"/>
@@ -14271,7 +14594,7 @@
         </w:tc>
         <w:tc>
           <w:tcPr>
-            <w:tcW w:w="3060" w:type="dxa"/>
+            <w:tcW w:w="3059" w:type="dxa"/>
             <w:tcBorders/>
             <w:tcMar>
               <w:start w:w="28" w:type="dxa"/>
@@ -14295,7 +14618,7 @@
         </w:tc>
         <w:tc>
           <w:tcPr>
-            <w:tcW w:w="3405" w:type="dxa"/>
+            <w:tcW w:w="3406" w:type="dxa"/>
             <w:tcBorders/>
             <w:tcMar>
               <w:start w:w="28" w:type="dxa"/>
@@ -14346,7 +14669,7 @@
         </w:tc>
         <w:tc>
           <w:tcPr>
-            <w:tcW w:w="3060" w:type="dxa"/>
+            <w:tcW w:w="3059" w:type="dxa"/>
             <w:tcBorders/>
             <w:tcMar>
               <w:start w:w="28" w:type="dxa"/>
@@ -14370,7 +14693,7 @@
         </w:tc>
         <w:tc>
           <w:tcPr>
-            <w:tcW w:w="3405" w:type="dxa"/>
+            <w:tcW w:w="3406" w:type="dxa"/>
             <w:tcBorders/>
             <w:tcMar>
               <w:start w:w="28" w:type="dxa"/>
@@ -14421,7 +14744,7 @@
         </w:tc>
         <w:tc>
           <w:tcPr>
-            <w:tcW w:w="3060" w:type="dxa"/>
+            <w:tcW w:w="3059" w:type="dxa"/>
             <w:tcBorders/>
             <w:tcMar>
               <w:start w:w="28" w:type="dxa"/>
@@ -14445,7 +14768,7 @@
         </w:tc>
         <w:tc>
           <w:tcPr>
-            <w:tcW w:w="3405" w:type="dxa"/>
+            <w:tcW w:w="3406" w:type="dxa"/>
             <w:tcBorders/>
             <w:tcMar>
               <w:start w:w="28" w:type="dxa"/>
@@ -14496,7 +14819,7 @@
         </w:tc>
         <w:tc>
           <w:tcPr>
-            <w:tcW w:w="3060" w:type="dxa"/>
+            <w:tcW w:w="3059" w:type="dxa"/>
             <w:tcBorders/>
             <w:tcMar>
               <w:start w:w="28" w:type="dxa"/>
@@ -14520,7 +14843,7 @@
         </w:tc>
         <w:tc>
           <w:tcPr>
-            <w:tcW w:w="3405" w:type="dxa"/>
+            <w:tcW w:w="3406" w:type="dxa"/>
             <w:tcBorders/>
             <w:tcMar>
               <w:start w:w="28" w:type="dxa"/>
@@ -14571,7 +14894,7 @@
         </w:tc>
         <w:tc>
           <w:tcPr>
-            <w:tcW w:w="3060" w:type="dxa"/>
+            <w:tcW w:w="3059" w:type="dxa"/>
             <w:tcBorders/>
             <w:tcMar>
               <w:start w:w="28" w:type="dxa"/>
@@ -14595,7 +14918,7 @@
         </w:tc>
         <w:tc>
           <w:tcPr>
-            <w:tcW w:w="3405" w:type="dxa"/>
+            <w:tcW w:w="3406" w:type="dxa"/>
             <w:tcBorders/>
             <w:tcMar>
               <w:start w:w="28" w:type="dxa"/>
@@ -14646,7 +14969,7 @@
         </w:tc>
         <w:tc>
           <w:tcPr>
-            <w:tcW w:w="3060" w:type="dxa"/>
+            <w:tcW w:w="3059" w:type="dxa"/>
             <w:tcBorders/>
             <w:tcMar>
               <w:start w:w="28" w:type="dxa"/>
@@ -14670,7 +14993,7 @@
         </w:tc>
         <w:tc>
           <w:tcPr>
-            <w:tcW w:w="3405" w:type="dxa"/>
+            <w:tcW w:w="3406" w:type="dxa"/>
             <w:tcBorders/>
             <w:tcMar>
               <w:start w:w="28" w:type="dxa"/>
@@ -14721,7 +15044,7 @@
         </w:tc>
         <w:tc>
           <w:tcPr>
-            <w:tcW w:w="3060" w:type="dxa"/>
+            <w:tcW w:w="3059" w:type="dxa"/>
             <w:tcBorders/>
             <w:tcMar>
               <w:start w:w="28" w:type="dxa"/>
@@ -14745,7 +15068,7 @@
         </w:tc>
         <w:tc>
           <w:tcPr>
-            <w:tcW w:w="3405" w:type="dxa"/>
+            <w:tcW w:w="3406" w:type="dxa"/>
             <w:tcBorders/>
             <w:tcMar>
               <w:start w:w="28" w:type="dxa"/>
@@ -14796,7 +15119,7 @@
         </w:tc>
         <w:tc>
           <w:tcPr>
-            <w:tcW w:w="3060" w:type="dxa"/>
+            <w:tcW w:w="3059" w:type="dxa"/>
             <w:tcBorders/>
             <w:tcMar>
               <w:start w:w="28" w:type="dxa"/>
@@ -14820,7 +15143,7 @@
         </w:tc>
         <w:tc>
           <w:tcPr>
-            <w:tcW w:w="3405" w:type="dxa"/>
+            <w:tcW w:w="3406" w:type="dxa"/>
             <w:tcBorders/>
             <w:tcMar>
               <w:start w:w="28" w:type="dxa"/>
@@ -14871,7 +15194,7 @@
         </w:tc>
         <w:tc>
           <w:tcPr>
-            <w:tcW w:w="3060" w:type="dxa"/>
+            <w:tcW w:w="3059" w:type="dxa"/>
             <w:tcBorders/>
             <w:tcMar>
               <w:start w:w="28" w:type="dxa"/>
@@ -14895,7 +15218,7 @@
         </w:tc>
         <w:tc>
           <w:tcPr>
-            <w:tcW w:w="3405" w:type="dxa"/>
+            <w:tcW w:w="3406" w:type="dxa"/>
             <w:tcBorders/>
             <w:tcMar>
               <w:start w:w="28" w:type="dxa"/>
@@ -14946,7 +15269,7 @@
         </w:tc>
         <w:tc>
           <w:tcPr>
-            <w:tcW w:w="3060" w:type="dxa"/>
+            <w:tcW w:w="3059" w:type="dxa"/>
             <w:tcBorders/>
             <w:tcMar>
               <w:start w:w="28" w:type="dxa"/>
@@ -14970,7 +15293,7 @@
         </w:tc>
         <w:tc>
           <w:tcPr>
-            <w:tcW w:w="3405" w:type="dxa"/>
+            <w:tcW w:w="3406" w:type="dxa"/>
             <w:tcBorders/>
             <w:tcMar>
               <w:start w:w="28" w:type="dxa"/>
@@ -15021,7 +15344,7 @@
         </w:tc>
         <w:tc>
           <w:tcPr>
-            <w:tcW w:w="3060" w:type="dxa"/>
+            <w:tcW w:w="3059" w:type="dxa"/>
             <w:tcBorders/>
             <w:tcMar>
               <w:start w:w="28" w:type="dxa"/>
@@ -15045,7 +15368,7 @@
         </w:tc>
         <w:tc>
           <w:tcPr>
-            <w:tcW w:w="3405" w:type="dxa"/>
+            <w:tcW w:w="3406" w:type="dxa"/>
             <w:tcBorders/>
             <w:tcMar>
               <w:start w:w="28" w:type="dxa"/>
@@ -15096,7 +15419,7 @@
         </w:tc>
         <w:tc>
           <w:tcPr>
-            <w:tcW w:w="3060" w:type="dxa"/>
+            <w:tcW w:w="3059" w:type="dxa"/>
             <w:tcBorders/>
             <w:tcMar>
               <w:start w:w="28" w:type="dxa"/>
@@ -15120,7 +15443,7 @@
         </w:tc>
         <w:tc>
           <w:tcPr>
-            <w:tcW w:w="3405" w:type="dxa"/>
+            <w:tcW w:w="3406" w:type="dxa"/>
             <w:tcBorders/>
             <w:tcMar>
               <w:start w:w="28" w:type="dxa"/>
@@ -15171,7 +15494,7 @@
         </w:tc>
         <w:tc>
           <w:tcPr>
-            <w:tcW w:w="3060" w:type="dxa"/>
+            <w:tcW w:w="3059" w:type="dxa"/>
             <w:tcBorders/>
             <w:tcMar>
               <w:start w:w="28" w:type="dxa"/>
@@ -15195,7 +15518,7 @@
         </w:tc>
         <w:tc>
           <w:tcPr>
-            <w:tcW w:w="3405" w:type="dxa"/>
+            <w:tcW w:w="3406" w:type="dxa"/>
             <w:tcBorders/>
             <w:tcMar>
               <w:start w:w="28" w:type="dxa"/>
@@ -15246,7 +15569,7 @@
         </w:tc>
         <w:tc>
           <w:tcPr>
-            <w:tcW w:w="3060" w:type="dxa"/>
+            <w:tcW w:w="3059" w:type="dxa"/>
             <w:tcBorders/>
             <w:tcMar>
               <w:start w:w="28" w:type="dxa"/>
@@ -15270,7 +15593,7 @@
         </w:tc>
         <w:tc>
           <w:tcPr>
-            <w:tcW w:w="3405" w:type="dxa"/>
+            <w:tcW w:w="3406" w:type="dxa"/>
             <w:tcBorders/>
             <w:tcMar>
               <w:start w:w="28" w:type="dxa"/>
@@ -15321,7 +15644,7 @@
         </w:tc>
         <w:tc>
           <w:tcPr>
-            <w:tcW w:w="3060" w:type="dxa"/>
+            <w:tcW w:w="3059" w:type="dxa"/>
             <w:tcBorders/>
             <w:tcMar>
               <w:start w:w="28" w:type="dxa"/>
@@ -15345,7 +15668,7 @@
         </w:tc>
         <w:tc>
           <w:tcPr>
-            <w:tcW w:w="3405" w:type="dxa"/>
+            <w:tcW w:w="3406" w:type="dxa"/>
             <w:tcBorders/>
             <w:tcMar>
               <w:start w:w="28" w:type="dxa"/>
@@ -15396,7 +15719,7 @@
         </w:tc>
         <w:tc>
           <w:tcPr>
-            <w:tcW w:w="3060" w:type="dxa"/>
+            <w:tcW w:w="3059" w:type="dxa"/>
             <w:tcBorders/>
             <w:tcMar>
               <w:start w:w="28" w:type="dxa"/>
@@ -15420,7 +15743,7 @@
         </w:tc>
         <w:tc>
           <w:tcPr>
-            <w:tcW w:w="3405" w:type="dxa"/>
+            <w:tcW w:w="3406" w:type="dxa"/>
             <w:tcBorders/>
             <w:tcMar>
               <w:start w:w="28" w:type="dxa"/>
@@ -15469,9 +15792,9 @@
       </w:tblPr>
       <w:tblGrid>
         <w:gridCol w:w="2183"/>
-        <w:gridCol w:w="1927"/>
-        <w:gridCol w:w="2010"/>
-        <w:gridCol w:w="2385"/>
+        <w:gridCol w:w="1926"/>
+        <w:gridCol w:w="2011"/>
+        <w:gridCol w:w="2384"/>
       </w:tblGrid>
       <w:tr>
         <w:trPr>
@@ -15500,7 +15823,7 @@
         </w:tc>
         <w:tc>
           <w:tcPr>
-            <w:tcW w:w="1927" w:type="dxa"/>
+            <w:tcW w:w="1926" w:type="dxa"/>
             <w:tcBorders>
               <w:top w:val="single" w:sz="2" w:space="0" w:color="837A6C"/>
             </w:tcBorders>
@@ -15521,7 +15844,7 @@
         </w:tc>
         <w:tc>
           <w:tcPr>
-            <w:tcW w:w="2010" w:type="dxa"/>
+            <w:tcW w:w="2011" w:type="dxa"/>
             <w:tcBorders>
               <w:top w:val="single" w:sz="2" w:space="0" w:color="837A6C"/>
             </w:tcBorders>
@@ -15542,7 +15865,7 @@
         </w:tc>
         <w:tc>
           <w:tcPr>
-            <w:tcW w:w="2385" w:type="dxa"/>
+            <w:tcW w:w="2384" w:type="dxa"/>
             <w:tcBorders>
               <w:top w:val="single" w:sz="2" w:space="0" w:color="837A6C"/>
             </w:tcBorders>
@@ -15590,7 +15913,7 @@
         </w:tc>
         <w:tc>
           <w:tcPr>
-            <w:tcW w:w="1927" w:type="dxa"/>
+            <w:tcW w:w="1926" w:type="dxa"/>
             <w:tcBorders/>
             <w:tcMar>
               <w:start w:w="28" w:type="dxa"/>
@@ -15614,7 +15937,7 @@
         </w:tc>
         <w:tc>
           <w:tcPr>
-            <w:tcW w:w="2010" w:type="dxa"/>
+            <w:tcW w:w="2011" w:type="dxa"/>
             <w:tcBorders/>
             <w:tcMar>
               <w:start w:w="28" w:type="dxa"/>
@@ -15638,7 +15961,7 @@
         </w:tc>
         <w:tc>
           <w:tcPr>
-            <w:tcW w:w="2385" w:type="dxa"/>
+            <w:tcW w:w="2384" w:type="dxa"/>
             <w:tcBorders/>
             <w:tcMar>
               <w:start w:w="28" w:type="dxa"/>
@@ -15689,7 +16012,7 @@
         </w:tc>
         <w:tc>
           <w:tcPr>
-            <w:tcW w:w="1927" w:type="dxa"/>
+            <w:tcW w:w="1926" w:type="dxa"/>
             <w:tcBorders/>
             <w:tcMar>
               <w:start w:w="28" w:type="dxa"/>
@@ -15713,7 +16036,7 @@
         </w:tc>
         <w:tc>
           <w:tcPr>
-            <w:tcW w:w="2010" w:type="dxa"/>
+            <w:tcW w:w="2011" w:type="dxa"/>
             <w:tcBorders/>
             <w:tcMar>
               <w:start w:w="28" w:type="dxa"/>
@@ -15737,7 +16060,7 @@
         </w:tc>
         <w:tc>
           <w:tcPr>
-            <w:tcW w:w="2385" w:type="dxa"/>
+            <w:tcW w:w="2384" w:type="dxa"/>
             <w:tcBorders/>
             <w:tcMar>
               <w:start w:w="28" w:type="dxa"/>
@@ -15788,7 +16111,7 @@
         </w:tc>
         <w:tc>
           <w:tcPr>
-            <w:tcW w:w="1927" w:type="dxa"/>
+            <w:tcW w:w="1926" w:type="dxa"/>
             <w:tcBorders/>
             <w:tcMar>
               <w:start w:w="28" w:type="dxa"/>
@@ -15812,7 +16135,7 @@
         </w:tc>
         <w:tc>
           <w:tcPr>
-            <w:tcW w:w="2010" w:type="dxa"/>
+            <w:tcW w:w="2011" w:type="dxa"/>
             <w:tcBorders/>
             <w:tcMar>
               <w:start w:w="28" w:type="dxa"/>
@@ -15836,7 +16159,7 @@
         </w:tc>
         <w:tc>
           <w:tcPr>
-            <w:tcW w:w="2385" w:type="dxa"/>
+            <w:tcW w:w="2384" w:type="dxa"/>
             <w:tcBorders/>
             <w:tcMar>
               <w:start w:w="28" w:type="dxa"/>
@@ -15901,10 +16224,10 @@
         </w:tblCellMar>
       </w:tblPr>
       <w:tblGrid>
-        <w:gridCol w:w="2153"/>
+        <w:gridCol w:w="2152"/>
         <w:gridCol w:w="1927"/>
-        <w:gridCol w:w="2040"/>
-        <w:gridCol w:w="2385"/>
+        <w:gridCol w:w="2041"/>
+        <w:gridCol w:w="2384"/>
       </w:tblGrid>
       <w:tr>
         <w:trPr>
@@ -15912,7 +16235,7 @@
         </w:trPr>
         <w:tc>
           <w:tcPr>
-            <w:tcW w:w="2153" w:type="dxa"/>
+            <w:tcW w:w="2152" w:type="dxa"/>
             <w:tcBorders>
               <w:top w:val="single" w:sz="2" w:space="0" w:color="837A6C"/>
             </w:tcBorders>
@@ -15954,7 +16277,7 @@
         </w:tc>
         <w:tc>
           <w:tcPr>
-            <w:tcW w:w="2040" w:type="dxa"/>
+            <w:tcW w:w="2041" w:type="dxa"/>
             <w:tcBorders>
               <w:top w:val="single" w:sz="2" w:space="0" w:color="837A6C"/>
             </w:tcBorders>
@@ -15975,7 +16298,7 @@
         </w:tc>
         <w:tc>
           <w:tcPr>
-            <w:tcW w:w="2385" w:type="dxa"/>
+            <w:tcW w:w="2384" w:type="dxa"/>
             <w:tcBorders>
               <w:top w:val="single" w:sz="2" w:space="0" w:color="837A6C"/>
             </w:tcBorders>
@@ -15999,7 +16322,7 @@
         <w:trPr/>
         <w:tc>
           <w:tcPr>
-            <w:tcW w:w="2153" w:type="dxa"/>
+            <w:tcW w:w="2152" w:type="dxa"/>
             <w:tcBorders/>
             <w:tcMar>
               <w:start w:w="28" w:type="dxa"/>
@@ -16047,7 +16370,7 @@
         </w:tc>
         <w:tc>
           <w:tcPr>
-            <w:tcW w:w="2040" w:type="dxa"/>
+            <w:tcW w:w="2041" w:type="dxa"/>
             <w:tcBorders/>
             <w:tcMar>
               <w:start w:w="28" w:type="dxa"/>
@@ -16071,7 +16394,7 @@
         </w:tc>
         <w:tc>
           <w:tcPr>
-            <w:tcW w:w="2385" w:type="dxa"/>
+            <w:tcW w:w="2384" w:type="dxa"/>
             <w:tcBorders/>
             <w:tcMar>
               <w:start w:w="28" w:type="dxa"/>
@@ -16098,7 +16421,7 @@
         <w:trPr/>
         <w:tc>
           <w:tcPr>
-            <w:tcW w:w="2153" w:type="dxa"/>
+            <w:tcW w:w="2152" w:type="dxa"/>
             <w:tcBorders/>
             <w:tcMar>
               <w:start w:w="28" w:type="dxa"/>
@@ -16146,7 +16469,7 @@
         </w:tc>
         <w:tc>
           <w:tcPr>
-            <w:tcW w:w="2040" w:type="dxa"/>
+            <w:tcW w:w="2041" w:type="dxa"/>
             <w:tcBorders/>
             <w:tcMar>
               <w:start w:w="28" w:type="dxa"/>
@@ -16170,7 +16493,7 @@
         </w:tc>
         <w:tc>
           <w:tcPr>
-            <w:tcW w:w="2385" w:type="dxa"/>
+            <w:tcW w:w="2384" w:type="dxa"/>
             <w:tcBorders/>
             <w:tcMar>
               <w:start w:w="28" w:type="dxa"/>
@@ -16568,6 +16891,7 @@
           <w:ilvl w:val="0"/>
           <w:numId w:val="0"/>
         </w:numPr>
+        <w:ind w:hanging="0" w:start="0"/>
         <w:rPr/>
       </w:pPr>
       <w:r>
@@ -16581,6 +16905,7 @@
           <w:ilvl w:val="0"/>
           <w:numId w:val="0"/>
         </w:numPr>
+        <w:ind w:hanging="0" w:start="0"/>
         <w:rPr/>
       </w:pPr>
       <w:r>
@@ -16594,6 +16919,7 @@
           <w:ilvl w:val="0"/>
           <w:numId w:val="0"/>
         </w:numPr>
+        <w:ind w:hanging="0" w:start="0"/>
         <w:rPr/>
       </w:pPr>
       <w:r>
@@ -16607,6 +16933,7 @@
           <w:ilvl w:val="0"/>
           <w:numId w:val="0"/>
         </w:numPr>
+        <w:ind w:hanging="0" w:start="0"/>
         <w:rPr/>
       </w:pPr>
       <w:r>
@@ -16620,6 +16947,7 @@
           <w:ilvl w:val="0"/>
           <w:numId w:val="0"/>
         </w:numPr>
+        <w:ind w:hanging="0" w:start="0"/>
         <w:rPr/>
       </w:pPr>
       <w:r>
@@ -16633,6 +16961,7 @@
           <w:ilvl w:val="0"/>
           <w:numId w:val="0"/>
         </w:numPr>
+        <w:ind w:hanging="0" w:start="0"/>
         <w:rPr/>
       </w:pPr>
       <w:r>
@@ -16696,7 +17025,7 @@
         <w:rPr/>
         <w:t>[1] LEE S. LEE J. NA B. Practical Routing Algorithm Using a Congestion Monitoring System in Semiconductor Manufacturing[J/OL]. IEEE TRANSACTIONS ON SEMICONDUCTOR MANUFACTURING, 2018, 31(4). DOI:</w:t>
       </w:r>
-      <w:hyperlink r:id="rId4">
+      <w:hyperlink r:id="rId5">
         <w:r>
           <w:rPr>
             <w:rStyle w:val="Hyperlink"/>
@@ -16713,12 +17042,12 @@
     <w:p>
       <w:pPr>
         <w:sectPr>
-          <w:headerReference w:type="even" r:id="rId5"/>
-          <w:headerReference w:type="default" r:id="rId6"/>
-          <w:headerReference w:type="first" r:id="rId7"/>
-          <w:footerReference w:type="even" r:id="rId8"/>
-          <w:footerReference w:type="default" r:id="rId9"/>
-          <w:footerReference w:type="first" r:id="rId10"/>
+          <w:headerReference w:type="even" r:id="rId6"/>
+          <w:headerReference w:type="default" r:id="rId7"/>
+          <w:headerReference w:type="first" r:id="rId8"/>
+          <w:footerReference w:type="even" r:id="rId9"/>
+          <w:footerReference w:type="default" r:id="rId10"/>
+          <w:footerReference w:type="first" r:id="rId11"/>
           <w:type w:val="nextPage"/>
           <w:pgSz w:w="11906" w:h="16838"/>
           <w:pgMar w:left="1701" w:right="1701" w:gutter="0" w:header="1134" w:top="2267" w:footer="1134" w:bottom="2267"/>
@@ -16747,7 +17076,7 @@
         <w:rPr/>
         <w:t>. A dynamic path planning approach for dense, large, grid-based automated guided vehicle systems[J/OL]. Computers and Operations Research, 2020, 123. DOI:</w:t>
       </w:r>
-      <w:hyperlink r:id="rId11">
+      <w:hyperlink r:id="rId12">
         <w:r>
           <w:rPr>
             <w:rStyle w:val="Hyperlink"/>
@@ -16925,7 +17254,7 @@
         <w:rPr/>
         <w:t>[5] HART P E. NILSSON N J. RAPHAEL B. A Formal Basis for the Heuristic Determination of Minimum Cost Paths[J/OL]. IEEE Transactions on Systems Science and Cybernetics, 1968, 4(2): 100-107. DOI:</w:t>
       </w:r>
-      <w:hyperlink r:id="rId12">
+      <w:hyperlink r:id="rId13">
         <w:r>
           <w:rPr>
             <w:rStyle w:val="Hyperlink"/>
@@ -16969,7 +17298,7 @@
         <w:rPr/>
         <w:t>. Geometric A-Star Algorithm: An Improved A-Star Algorithm for AGV Path Planning in a Port Environment[J/OL]. IEEE Access, 2021, 9: 59196-59210. DOI:</w:t>
       </w:r>
-      <w:hyperlink r:id="rId13">
+      <w:hyperlink r:id="rId14">
         <w:r>
           <w:rPr>
             <w:rStyle w:val="Hyperlink"/>
@@ -17061,7 +17390,7 @@
         <w:rPr/>
         <w:t>, 2023, 41(5). DOI:</w:t>
       </w:r>
-      <w:hyperlink r:id="rId14">
+      <w:hyperlink r:id="rId15">
         <w:r>
           <w:rPr>
             <w:rStyle w:val="Hyperlink"/>
@@ -17168,7 +17497,7 @@
         <w:rPr/>
         <w:t>[9] DIJKSTRA E W. A note on two problems in connexion with graphs[J/OL]. Numerische Mathematik, 1959, 1(1): 269-271. DOI:</w:t>
       </w:r>
-      <w:hyperlink r:id="rId15">
+      <w:hyperlink r:id="rId16">
         <w:r>
           <w:rPr>
             <w:rStyle w:val="Hyperlink"/>
@@ -17208,7 +17537,6 @@
       <w:type w:val="continuous"/>
       <w:pgSz w:w="11906" w:h="16838"/>
       <w:pgMar w:left="1701" w:right="1701" w:gutter="0" w:header="1134" w:top="2267" w:footer="1134" w:bottom="2267"/>
-      <w:pgNumType w:fmt="decimal"/>
       <w:formProt w:val="false"/>
       <w:textDirection w:val="lrTb"/>
       <w:docGrid w:type="default" w:linePitch="100" w:charSpace="0"/>
@@ -18173,7 +18501,7 @@
       <w:lvlJc w:val="start"/>
       <w:pPr>
         <w:tabs>
-          <w:tab w:val="num" w:pos="709"/>
+          <w:tab w:val="num" w:pos="0"/>
         </w:tabs>
         <w:ind w:start="709" w:hanging="0"/>
       </w:pPr>
@@ -18293,7 +18621,7 @@
       <w:lvlJc w:val="start"/>
       <w:pPr>
         <w:tabs>
-          <w:tab w:val="num" w:pos="709"/>
+          <w:tab w:val="num" w:pos="0"/>
         </w:tabs>
         <w:ind w:start="709" w:hanging="0"/>
       </w:pPr>
@@ -18413,7 +18741,7 @@
       <w:lvlJc w:val="start"/>
       <w:pPr>
         <w:tabs>
-          <w:tab w:val="num" w:pos="709"/>
+          <w:tab w:val="num" w:pos="0"/>
         </w:tabs>
         <w:ind w:start="709" w:hanging="0"/>
       </w:pPr>
@@ -18533,7 +18861,7 @@
       <w:lvlJc w:val="start"/>
       <w:pPr>
         <w:tabs>
-          <w:tab w:val="num" w:pos="709"/>
+          <w:tab w:val="num" w:pos="0"/>
         </w:tabs>
         <w:ind w:start="709" w:hanging="0"/>
       </w:pPr>

--- a/dstt.docx
+++ b/dstt.docx
@@ -1175,6 +1175,16 @@
       </w:pPr>
       <w:r>
         <w:rPr/>
+      </w:r>
+    </w:p>
+    <w:p>
+      <w:pPr>
+        <w:pStyle w:val="Title"/>
+        <w:bidi w:val="0"/>
+        <w:rPr/>
+      </w:pPr>
+      <w:r>
+        <w:rPr/>
         <w:t>Design and implementation of an AGV scheduling system</w:t>
       </w:r>
     </w:p>
@@ -1708,7 +1718,7 @@
     </w:p>
     <w:p>
       <w:pPr>
-        <w:pStyle w:val="Heading1"/>
+        <w:pStyle w:val="BodyText"/>
         <w:bidi w:val="0"/>
         <w:rPr/>
       </w:pPr>
@@ -5946,51 +5956,6 @@
       <w:r>
         <w:rPr/>
         <w:t>之间创建一条边。</w:t>
-      </w:r>
-    </w:p>
-    <w:p>
-      <w:pPr>
-        <w:pStyle w:val="BodyTextIndent"/>
-        <w:rPr/>
-      </w:pPr>
-      <w:r>
-        <w:rPr/>
-      </w:r>
-    </w:p>
-    <w:p>
-      <w:pPr>
-        <w:pStyle w:val="BodyTextIndent"/>
-        <w:rPr/>
-      </w:pPr>
-      <w:r>
-        <w:rPr/>
-      </w:r>
-    </w:p>
-    <w:p>
-      <w:pPr>
-        <w:pStyle w:val="BodyTextIndent"/>
-        <w:rPr/>
-      </w:pPr>
-      <w:r>
-        <w:rPr/>
-      </w:r>
-    </w:p>
-    <w:p>
-      <w:pPr>
-        <w:pStyle w:val="BodyTextIndent"/>
-        <w:rPr/>
-      </w:pPr>
-      <w:r>
-        <w:rPr/>
-      </w:r>
-    </w:p>
-    <w:p>
-      <w:pPr>
-        <w:pStyle w:val="BodyTextIndent"/>
-        <w:rPr/>
-      </w:pPr>
-      <w:r>
-        <w:rPr/>
       </w:r>
     </w:p>
     <w:p>
@@ -6649,7 +6614,7 @@
     </w:p>
     <w:tbl>
       <w:tblPr>
-        <w:tblW w:w="4084" w:type="dxa"/>
+        <w:tblW w:w="8480" w:type="dxa"/>
         <w:jc w:val="start"/>
         <w:tblInd w:w="0" w:type="dxa"/>
         <w:tblLayout w:type="fixed"/>
@@ -6662,9 +6627,9 @@
       </w:tblPr>
       <w:tblGrid>
         <w:gridCol w:w="1560"/>
-        <w:gridCol w:w="827"/>
-        <w:gridCol w:w="825"/>
-        <w:gridCol w:w="871"/>
+        <w:gridCol w:w="2267"/>
+        <w:gridCol w:w="1928"/>
+        <w:gridCol w:w="2725"/>
       </w:tblGrid>
       <w:tr>
         <w:trPr>
@@ -6682,6 +6647,7 @@
             <w:pPr>
               <w:pStyle w:val="Style18"/>
               <w:ind w:hanging="0" w:start="0" w:end="0"/>
+              <w:jc w:val="center"/>
               <w:rPr/>
             </w:pPr>
             <w:r>
@@ -6692,7 +6658,7 @@
         </w:tc>
         <w:tc>
           <w:tcPr>
-            <w:tcW w:w="827" w:type="dxa"/>
+            <w:tcW w:w="2267" w:type="dxa"/>
             <w:tcBorders>
               <w:top w:val="single" w:sz="2" w:space="0" w:color="837A6C"/>
             </w:tcBorders>
@@ -6702,6 +6668,7 @@
             <w:pPr>
               <w:pStyle w:val="Style18"/>
               <w:ind w:hanging="0" w:start="0" w:end="0"/>
+              <w:jc w:val="center"/>
               <w:rPr/>
             </w:pPr>
             <w:r>
@@ -6712,7 +6679,7 @@
         </w:tc>
         <w:tc>
           <w:tcPr>
-            <w:tcW w:w="825" w:type="dxa"/>
+            <w:tcW w:w="1928" w:type="dxa"/>
             <w:tcBorders>
               <w:top w:val="single" w:sz="2" w:space="0" w:color="837A6C"/>
             </w:tcBorders>
@@ -6722,6 +6689,7 @@
             <w:pPr>
               <w:pStyle w:val="Style18"/>
               <w:ind w:hanging="0" w:start="0" w:end="0"/>
+              <w:jc w:val="center"/>
               <w:rPr/>
             </w:pPr>
             <w:r>
@@ -6732,7 +6700,7 @@
         </w:tc>
         <w:tc>
           <w:tcPr>
-            <w:tcW w:w="871" w:type="dxa"/>
+            <w:tcW w:w="2725" w:type="dxa"/>
             <w:tcBorders>
               <w:top w:val="single" w:sz="2" w:space="0" w:color="837A6C"/>
             </w:tcBorders>
@@ -6742,6 +6710,7 @@
             <w:pPr>
               <w:pStyle w:val="Style18"/>
               <w:ind w:hanging="0" w:start="0" w:end="0"/>
+              <w:jc w:val="center"/>
               <w:rPr/>
             </w:pPr>
             <w:r>
@@ -6768,6 +6737,7 @@
             <w:pPr>
               <w:pStyle w:val="Style17"/>
               <w:ind w:hanging="0" w:start="0" w:end="0"/>
+              <w:jc w:val="center"/>
               <w:rPr/>
             </w:pPr>
             <w:r>
@@ -6778,7 +6748,7 @@
         </w:tc>
         <w:tc>
           <w:tcPr>
-            <w:tcW w:w="827" w:type="dxa"/>
+            <w:tcW w:w="2267" w:type="dxa"/>
             <w:tcBorders/>
             <w:tcMar>
               <w:start w:w="28" w:type="dxa"/>
@@ -6791,6 +6761,7 @@
             <w:pPr>
               <w:pStyle w:val="Style17"/>
               <w:ind w:hanging="0" w:start="0" w:end="0"/>
+              <w:jc w:val="center"/>
               <w:rPr/>
             </w:pPr>
             <w:r>
@@ -6801,7 +6772,7 @@
         </w:tc>
         <w:tc>
           <w:tcPr>
-            <w:tcW w:w="825" w:type="dxa"/>
+            <w:tcW w:w="1928" w:type="dxa"/>
             <w:tcBorders/>
             <w:tcMar>
               <w:start w:w="28" w:type="dxa"/>
@@ -6814,6 +6785,7 @@
             <w:pPr>
               <w:pStyle w:val="Style17"/>
               <w:ind w:hanging="0" w:start="0" w:end="0"/>
+              <w:jc w:val="center"/>
               <w:rPr/>
             </w:pPr>
             <w:r>
@@ -6824,7 +6796,7 @@
         </w:tc>
         <w:tc>
           <w:tcPr>
-            <w:tcW w:w="871" w:type="dxa"/>
+            <w:tcW w:w="2725" w:type="dxa"/>
             <w:tcBorders/>
             <w:tcMar>
               <w:start w:w="28" w:type="dxa"/>
@@ -6837,6 +6809,7 @@
             <w:pPr>
               <w:pStyle w:val="Style17"/>
               <w:ind w:hanging="0" w:start="0" w:end="0"/>
+              <w:jc w:val="center"/>
               <w:rPr/>
             </w:pPr>
             <w:r>
@@ -6863,6 +6836,7 @@
             <w:pPr>
               <w:pStyle w:val="Style17"/>
               <w:ind w:hanging="0" w:start="0" w:end="0"/>
+              <w:jc w:val="center"/>
               <w:rPr/>
             </w:pPr>
             <w:r>
@@ -6873,7 +6847,7 @@
         </w:tc>
         <w:tc>
           <w:tcPr>
-            <w:tcW w:w="827" w:type="dxa"/>
+            <w:tcW w:w="2267" w:type="dxa"/>
             <w:tcBorders/>
             <w:tcMar>
               <w:start w:w="28" w:type="dxa"/>
@@ -6886,6 +6860,7 @@
             <w:pPr>
               <w:pStyle w:val="Style17"/>
               <w:ind w:hanging="0" w:start="0" w:end="0"/>
+              <w:jc w:val="center"/>
               <w:rPr/>
             </w:pPr>
             <w:r>
@@ -6896,7 +6871,7 @@
         </w:tc>
         <w:tc>
           <w:tcPr>
-            <w:tcW w:w="825" w:type="dxa"/>
+            <w:tcW w:w="1928" w:type="dxa"/>
             <w:tcBorders/>
             <w:tcMar>
               <w:start w:w="28" w:type="dxa"/>
@@ -6909,6 +6884,7 @@
             <w:pPr>
               <w:pStyle w:val="Style17"/>
               <w:ind w:hanging="0" w:start="0" w:end="0"/>
+              <w:jc w:val="center"/>
               <w:rPr/>
             </w:pPr>
             <w:r>
@@ -6919,7 +6895,7 @@
         </w:tc>
         <w:tc>
           <w:tcPr>
-            <w:tcW w:w="871" w:type="dxa"/>
+            <w:tcW w:w="2725" w:type="dxa"/>
             <w:tcBorders/>
             <w:tcMar>
               <w:start w:w="28" w:type="dxa"/>
@@ -6932,6 +6908,7 @@
             <w:pPr>
               <w:pStyle w:val="Style17"/>
               <w:ind w:hanging="0" w:start="0" w:end="0"/>
+              <w:jc w:val="center"/>
               <w:rPr/>
             </w:pPr>
             <w:r>
@@ -6958,6 +6935,7 @@
             <w:pPr>
               <w:pStyle w:val="Style17"/>
               <w:ind w:hanging="0" w:start="0" w:end="0"/>
+              <w:jc w:val="center"/>
               <w:rPr/>
             </w:pPr>
             <w:r>
@@ -6968,7 +6946,7 @@
         </w:tc>
         <w:tc>
           <w:tcPr>
-            <w:tcW w:w="827" w:type="dxa"/>
+            <w:tcW w:w="2267" w:type="dxa"/>
             <w:tcBorders/>
             <w:tcMar>
               <w:start w:w="28" w:type="dxa"/>
@@ -6981,6 +6959,7 @@
             <w:pPr>
               <w:pStyle w:val="Style17"/>
               <w:ind w:hanging="0" w:start="0" w:end="0"/>
+              <w:jc w:val="center"/>
               <w:rPr/>
             </w:pPr>
             <w:r>
@@ -6991,7 +6970,7 @@
         </w:tc>
         <w:tc>
           <w:tcPr>
-            <w:tcW w:w="825" w:type="dxa"/>
+            <w:tcW w:w="1928" w:type="dxa"/>
             <w:tcBorders/>
             <w:tcMar>
               <w:start w:w="28" w:type="dxa"/>
@@ -7004,6 +6983,7 @@
             <w:pPr>
               <w:pStyle w:val="Style17"/>
               <w:ind w:hanging="0" w:start="0" w:end="0"/>
+              <w:jc w:val="center"/>
               <w:rPr/>
             </w:pPr>
             <w:r>
@@ -7014,7 +6994,7 @@
         </w:tc>
         <w:tc>
           <w:tcPr>
-            <w:tcW w:w="871" w:type="dxa"/>
+            <w:tcW w:w="2725" w:type="dxa"/>
             <w:tcBorders/>
             <w:tcMar>
               <w:start w:w="28" w:type="dxa"/>
@@ -7026,6 +7006,7 @@
           <w:p>
             <w:pPr>
               <w:pStyle w:val="Style17"/>
+              <w:jc w:val="center"/>
               <w:rPr/>
             </w:pPr>
             <w:r>
@@ -7044,6 +7025,16 @@
       </w:pPr>
       <w:r>
         <w:rPr/>
+      </w:r>
+    </w:p>
+    <w:p>
+      <w:pPr>
+        <w:pStyle w:val="BodyText"/>
+        <w:ind w:hanging="0" w:start="0" w:end="0"/>
+        <w:rPr/>
+      </w:pPr>
+      <w:r>
+        <w:rPr/>
         <w:t xml:space="preserve">输出 </w:t>
       </w:r>
       <w:r>
@@ -7057,7 +7048,7 @@
     </w:p>
     <w:tbl>
       <w:tblPr>
-        <w:tblW w:w="3604" w:type="dxa"/>
+        <w:tblW w:w="8480" w:type="dxa"/>
         <w:jc w:val="start"/>
         <w:tblInd w:w="0" w:type="dxa"/>
         <w:tblLayout w:type="fixed"/>
@@ -7069,10 +7060,10 @@
         </w:tblCellMar>
       </w:tblPr>
       <w:tblGrid>
-        <w:gridCol w:w="1080"/>
-        <w:gridCol w:w="826"/>
-        <w:gridCol w:w="826"/>
-        <w:gridCol w:w="871"/>
+        <w:gridCol w:w="1561"/>
+        <w:gridCol w:w="2266"/>
+        <w:gridCol w:w="1928"/>
+        <w:gridCol w:w="2725"/>
       </w:tblGrid>
       <w:tr>
         <w:trPr>
@@ -7080,7 +7071,7 @@
         </w:trPr>
         <w:tc>
           <w:tcPr>
-            <w:tcW w:w="1080" w:type="dxa"/>
+            <w:tcW w:w="1561" w:type="dxa"/>
             <w:tcBorders>
               <w:top w:val="single" w:sz="2" w:space="0" w:color="837A6C"/>
             </w:tcBorders>
@@ -7090,6 +7081,7 @@
             <w:pPr>
               <w:pStyle w:val="Style18"/>
               <w:ind w:hanging="0" w:start="0" w:end="0"/>
+              <w:jc w:val="center"/>
               <w:rPr/>
             </w:pPr>
             <w:r>
@@ -7100,7 +7092,7 @@
         </w:tc>
         <w:tc>
           <w:tcPr>
-            <w:tcW w:w="826" w:type="dxa"/>
+            <w:tcW w:w="2266" w:type="dxa"/>
             <w:tcBorders>
               <w:top w:val="single" w:sz="2" w:space="0" w:color="837A6C"/>
             </w:tcBorders>
@@ -7110,6 +7102,7 @@
             <w:pPr>
               <w:pStyle w:val="Style18"/>
               <w:ind w:hanging="0" w:start="0" w:end="0"/>
+              <w:jc w:val="center"/>
               <w:rPr/>
             </w:pPr>
             <w:r>
@@ -7120,7 +7113,7 @@
         </w:tc>
         <w:tc>
           <w:tcPr>
-            <w:tcW w:w="826" w:type="dxa"/>
+            <w:tcW w:w="1928" w:type="dxa"/>
             <w:tcBorders>
               <w:top w:val="single" w:sz="2" w:space="0" w:color="837A6C"/>
             </w:tcBorders>
@@ -7130,6 +7123,7 @@
             <w:pPr>
               <w:pStyle w:val="Style18"/>
               <w:ind w:hanging="0" w:start="0" w:end="0"/>
+              <w:jc w:val="center"/>
               <w:rPr/>
             </w:pPr>
             <w:r>
@@ -7140,7 +7134,7 @@
         </w:tc>
         <w:tc>
           <w:tcPr>
-            <w:tcW w:w="871" w:type="dxa"/>
+            <w:tcW w:w="2725" w:type="dxa"/>
             <w:tcBorders>
               <w:top w:val="single" w:sz="2" w:space="0" w:color="837A6C"/>
             </w:tcBorders>
@@ -7150,6 +7144,7 @@
             <w:pPr>
               <w:pStyle w:val="Style18"/>
               <w:ind w:hanging="0" w:start="0" w:end="0"/>
+              <w:jc w:val="center"/>
               <w:rPr/>
             </w:pPr>
             <w:r>
@@ -7163,7 +7158,7 @@
         <w:trPr/>
         <w:tc>
           <w:tcPr>
-            <w:tcW w:w="1080" w:type="dxa"/>
+            <w:tcW w:w="1561" w:type="dxa"/>
             <w:tcBorders/>
             <w:tcMar>
               <w:start w:w="28" w:type="dxa"/>
@@ -7176,6 +7171,7 @@
             <w:pPr>
               <w:pStyle w:val="Style17"/>
               <w:ind w:hanging="0" w:start="0" w:end="0"/>
+              <w:jc w:val="center"/>
               <w:rPr/>
             </w:pPr>
             <w:r>
@@ -7186,7 +7182,7 @@
         </w:tc>
         <w:tc>
           <w:tcPr>
-            <w:tcW w:w="826" w:type="dxa"/>
+            <w:tcW w:w="2266" w:type="dxa"/>
             <w:tcBorders/>
             <w:tcMar>
               <w:start w:w="28" w:type="dxa"/>
@@ -7199,6 +7195,7 @@
             <w:pPr>
               <w:pStyle w:val="Style17"/>
               <w:ind w:hanging="0" w:start="0" w:end="0"/>
+              <w:jc w:val="center"/>
               <w:rPr/>
             </w:pPr>
             <w:r>
@@ -7209,7 +7206,7 @@
         </w:tc>
         <w:tc>
           <w:tcPr>
-            <w:tcW w:w="826" w:type="dxa"/>
+            <w:tcW w:w="1928" w:type="dxa"/>
             <w:tcBorders/>
             <w:tcMar>
               <w:start w:w="28" w:type="dxa"/>
@@ -7222,6 +7219,7 @@
             <w:pPr>
               <w:pStyle w:val="Style17"/>
               <w:ind w:hanging="0" w:start="0" w:end="0"/>
+              <w:jc w:val="center"/>
               <w:rPr/>
             </w:pPr>
             <w:r>
@@ -7232,7 +7230,7 @@
         </w:tc>
         <w:tc>
           <w:tcPr>
-            <w:tcW w:w="871" w:type="dxa"/>
+            <w:tcW w:w="2725" w:type="dxa"/>
             <w:tcBorders/>
             <w:tcMar>
               <w:start w:w="28" w:type="dxa"/>
@@ -7245,6 +7243,7 @@
             <w:pPr>
               <w:pStyle w:val="Style17"/>
               <w:ind w:hanging="0" w:start="0" w:end="0"/>
+              <w:jc w:val="center"/>
               <w:rPr/>
             </w:pPr>
             <w:r>
@@ -7258,7 +7257,7 @@
         <w:trPr/>
         <w:tc>
           <w:tcPr>
-            <w:tcW w:w="1080" w:type="dxa"/>
+            <w:tcW w:w="1561" w:type="dxa"/>
             <w:tcBorders/>
             <w:tcMar>
               <w:start w:w="28" w:type="dxa"/>
@@ -7271,6 +7270,7 @@
             <w:pPr>
               <w:pStyle w:val="Style17"/>
               <w:ind w:hanging="0" w:start="0" w:end="0"/>
+              <w:jc w:val="center"/>
               <w:rPr/>
             </w:pPr>
             <w:r>
@@ -7281,7 +7281,7 @@
         </w:tc>
         <w:tc>
           <w:tcPr>
-            <w:tcW w:w="826" w:type="dxa"/>
+            <w:tcW w:w="2266" w:type="dxa"/>
             <w:tcBorders/>
             <w:tcMar>
               <w:start w:w="28" w:type="dxa"/>
@@ -7294,6 +7294,7 @@
             <w:pPr>
               <w:pStyle w:val="Style17"/>
               <w:ind w:hanging="0" w:start="0" w:end="0"/>
+              <w:jc w:val="center"/>
               <w:rPr/>
             </w:pPr>
             <w:r>
@@ -7304,7 +7305,7 @@
         </w:tc>
         <w:tc>
           <w:tcPr>
-            <w:tcW w:w="826" w:type="dxa"/>
+            <w:tcW w:w="1928" w:type="dxa"/>
             <w:tcBorders/>
             <w:tcMar>
               <w:start w:w="28" w:type="dxa"/>
@@ -7317,6 +7318,7 @@
             <w:pPr>
               <w:pStyle w:val="Style17"/>
               <w:ind w:hanging="0" w:start="0" w:end="0"/>
+              <w:jc w:val="center"/>
               <w:rPr/>
             </w:pPr>
             <w:r>
@@ -7327,7 +7329,7 @@
         </w:tc>
         <w:tc>
           <w:tcPr>
-            <w:tcW w:w="871" w:type="dxa"/>
+            <w:tcW w:w="2725" w:type="dxa"/>
             <w:tcBorders/>
             <w:tcMar>
               <w:start w:w="28" w:type="dxa"/>
@@ -7339,6 +7341,7 @@
           <w:p>
             <w:pPr>
               <w:pStyle w:val="Style17"/>
+              <w:jc w:val="center"/>
               <w:rPr/>
             </w:pPr>
             <w:r>
@@ -8567,42 +8570,6 @@
         </w:tc>
       </w:tr>
     </w:tbl>
-    <w:p>
-      <w:pPr>
-        <w:pStyle w:val="BodyTextIndent"/>
-        <w:rPr/>
-      </w:pPr>
-      <w:r>
-        <w:rPr/>
-      </w:r>
-    </w:p>
-    <w:p>
-      <w:pPr>
-        <w:pStyle w:val="BodyTextIndent"/>
-        <w:rPr/>
-      </w:pPr>
-      <w:r>
-        <w:rPr/>
-      </w:r>
-    </w:p>
-    <w:p>
-      <w:pPr>
-        <w:pStyle w:val="BodyTextIndent"/>
-        <w:rPr/>
-      </w:pPr>
-      <w:r>
-        <w:rPr/>
-      </w:r>
-    </w:p>
-    <w:p>
-      <w:pPr>
-        <w:pStyle w:val="BodyTextIndent"/>
-        <w:rPr/>
-      </w:pPr>
-      <w:r>
-        <w:rPr/>
-      </w:r>
-    </w:p>
     <w:p>
       <w:pPr>
         <w:pStyle w:val="BodyTextIndent"/>
@@ -16641,15 +16608,6 @@
     </w:p>
     <w:p>
       <w:pPr>
-        <w:pStyle w:val="BodyText"/>
-        <w:rPr/>
-      </w:pPr>
-      <w:r>
-        <w:rPr/>
-      </w:r>
-    </w:p>
-    <w:p>
-      <w:pPr>
         <w:pStyle w:val="Heading1"/>
         <w:rPr/>
       </w:pPr>
@@ -16858,10 +16816,10 @@
     </w:p>
     <w:p>
       <w:pPr>
-        <w:pStyle w:val="Heading2"/>
+        <w:pStyle w:val="BodyText"/>
         <w:numPr>
-          <w:ilvl w:val="1"/>
-          <w:numId w:val="2"/>
+          <w:ilvl w:val="0"/>
+          <w:numId w:val="0"/>
         </w:numPr>
         <w:ind w:hanging="0" w:start="0"/>
         <w:rPr/>
@@ -16872,10 +16830,24 @@
     </w:p>
     <w:p>
       <w:pPr>
-        <w:pStyle w:val="Heading2"/>
+        <w:pStyle w:val="BodyText"/>
         <w:numPr>
-          <w:ilvl w:val="1"/>
-          <w:numId w:val="2"/>
+          <w:ilvl w:val="0"/>
+          <w:numId w:val="0"/>
+        </w:numPr>
+        <w:ind w:hanging="0" w:start="0"/>
+        <w:rPr/>
+      </w:pPr>
+      <w:r>
+        <w:rPr/>
+      </w:r>
+    </w:p>
+    <w:p>
+      <w:pPr>
+        <w:pStyle w:val="BodyText"/>
+        <w:numPr>
+          <w:ilvl w:val="0"/>
+          <w:numId w:val="0"/>
         </w:numPr>
         <w:ind w:hanging="0" w:start="0"/>
         <w:rPr/>
@@ -16970,46 +16942,41 @@
     </w:p>
     <w:p>
       <w:pPr>
-        <w:pStyle w:val="Heading2"/>
+        <w:pStyle w:val="BodyText"/>
+        <w:numPr>
+          <w:ilvl w:val="0"/>
+          <w:numId w:val="0"/>
+        </w:numPr>
+        <w:ind w:hanging="0" w:start="0"/>
+        <w:rPr/>
+      </w:pPr>
+      <w:r>
+        <w:rPr/>
+      </w:r>
+    </w:p>
+    <w:p>
+      <w:pPr>
+        <w:pStyle w:val="BodyText"/>
+        <w:numPr>
+          <w:ilvl w:val="0"/>
+          <w:numId w:val="0"/>
+        </w:numPr>
+        <w:ind w:hanging="0" w:start="0"/>
+        <w:rPr/>
+      </w:pPr>
+      <w:r>
+        <w:rPr/>
+      </w:r>
+    </w:p>
+    <w:p>
+      <w:pPr>
+        <w:pStyle w:val="Heading1"/>
         <w:numPr>
           <w:ilvl w:val="1"/>
           <w:numId w:val="2"/>
         </w:numPr>
-        <w:ind w:hanging="0" w:start="0"/>
-        <w:rPr/>
-      </w:pPr>
-      <w:r>
-        <w:rPr/>
-      </w:r>
-    </w:p>
-    <w:p>
-      <w:pPr>
-        <w:pStyle w:val="Heading2"/>
-        <w:numPr>
-          <w:ilvl w:val="1"/>
-          <w:numId w:val="2"/>
-        </w:numPr>
-        <w:ind w:hanging="0" w:start="0"/>
-        <w:rPr/>
-      </w:pPr>
-      <w:r>
-        <w:rPr/>
-      </w:r>
-    </w:p>
-    <w:p>
-      <w:pPr>
-        <w:pStyle w:val="Heading2"/>
-        <w:numPr>
-          <w:ilvl w:val="1"/>
-          <w:numId w:val="2"/>
-        </w:numPr>
-        <w:ind w:hanging="0" w:start="0"/>
-        <w:rPr/>
-      </w:pPr>
-      <w:r>
-        <w:rPr/>
-        <w:t xml:space="preserve">3.3 </w:t>
-      </w:r>
+        <w:rPr/>
+      </w:pPr>
       <w:r>
         <w:rPr/>
         <w:t>参考文献</w:t>
@@ -17050,7 +17017,7 @@
           <w:footerReference w:type="first" r:id="rId11"/>
           <w:type w:val="nextPage"/>
           <w:pgSz w:w="11906" w:h="16838"/>
-          <w:pgMar w:left="1701" w:right="1701" w:gutter="0" w:header="1134" w:top="2267" w:footer="1134" w:bottom="2267"/>
+          <w:pgMar w:left="1701" w:right="1701" w:gutter="0" w:header="1134" w:top="2267" w:footer="1134" w:bottom="1693"/>
           <w:pgNumType w:fmt="decimal"/>
           <w:formProt w:val="false"/>
           <w:textDirection w:val="lrTb"/>
@@ -17095,7 +17062,7 @@
         <w:sectPr>
           <w:type w:val="continuous"/>
           <w:pgSz w:w="11906" w:h="16838"/>
-          <w:pgMar w:left="1701" w:right="1701" w:gutter="0" w:header="1134" w:top="2267" w:footer="1134" w:bottom="2267"/>
+          <w:pgMar w:left="1701" w:right="1701" w:gutter="0" w:header="1134" w:top="2267" w:footer="1134" w:bottom="1693"/>
           <w:formProt w:val="false"/>
           <w:textDirection w:val="lrTb"/>
           <w:docGrid w:type="default" w:linePitch="100" w:charSpace="0"/>
@@ -17166,7 +17133,7 @@
         <w:sectPr>
           <w:type w:val="continuous"/>
           <w:pgSz w:w="11906" w:h="16838"/>
-          <w:pgMar w:left="1701" w:right="1701" w:gutter="0" w:header="1134" w:top="2267" w:footer="1134" w:bottom="2267"/>
+          <w:pgMar w:left="1701" w:right="1701" w:gutter="0" w:header="1134" w:top="2267" w:footer="1134" w:bottom="1693"/>
           <w:formProt w:val="false"/>
           <w:textDirection w:val="lrTb"/>
           <w:docGrid w:type="default" w:linePitch="100" w:charSpace="0"/>
@@ -17237,7 +17204,7 @@
         <w:sectPr>
           <w:type w:val="continuous"/>
           <w:pgSz w:w="11906" w:h="16838"/>
-          <w:pgMar w:left="1701" w:right="1701" w:gutter="0" w:header="1134" w:top="2267" w:footer="1134" w:bottom="2267"/>
+          <w:pgMar w:left="1701" w:right="1701" w:gutter="0" w:header="1134" w:top="2267" w:footer="1134" w:bottom="1693"/>
           <w:formProt w:val="false"/>
           <w:textDirection w:val="lrTb"/>
           <w:docGrid w:type="default" w:linePitch="100" w:charSpace="0"/>
@@ -17273,7 +17240,7 @@
         <w:sectPr>
           <w:type w:val="continuous"/>
           <w:pgSz w:w="11906" w:h="16838"/>
-          <w:pgMar w:left="1701" w:right="1701" w:gutter="0" w:header="1134" w:top="2267" w:footer="1134" w:bottom="2267"/>
+          <w:pgMar w:left="1701" w:right="1701" w:gutter="0" w:header="1134" w:top="2267" w:footer="1134" w:bottom="1693"/>
           <w:formProt w:val="false"/>
           <w:textDirection w:val="lrTb"/>
           <w:docGrid w:type="default" w:linePitch="100" w:charSpace="0"/>
@@ -17317,7 +17284,7 @@
         <w:sectPr>
           <w:type w:val="continuous"/>
           <w:pgSz w:w="11906" w:h="16838"/>
-          <w:pgMar w:left="1701" w:right="1701" w:gutter="0" w:header="1134" w:top="2267" w:footer="1134" w:bottom="2267"/>
+          <w:pgMar w:left="1701" w:right="1701" w:gutter="0" w:header="1134" w:top="2267" w:footer="1134" w:bottom="1693"/>
           <w:formProt w:val="false"/>
           <w:textDirection w:val="lrTb"/>
           <w:docGrid w:type="default" w:linePitch="100" w:charSpace="0"/>
@@ -17409,7 +17376,7 @@
         <w:sectPr>
           <w:type w:val="continuous"/>
           <w:pgSz w:w="11906" w:h="16838"/>
-          <w:pgMar w:left="1701" w:right="1701" w:gutter="0" w:header="1134" w:top="2267" w:footer="1134" w:bottom="2267"/>
+          <w:pgMar w:left="1701" w:right="1701" w:gutter="0" w:header="1134" w:top="2267" w:footer="1134" w:bottom="1693"/>
           <w:formProt w:val="false"/>
           <w:textDirection w:val="lrTb"/>
           <w:docGrid w:type="default" w:linePitch="100" w:charSpace="0"/>
@@ -17480,7 +17447,7 @@
         <w:sectPr>
           <w:type w:val="continuous"/>
           <w:pgSz w:w="11906" w:h="16838"/>
-          <w:pgMar w:left="1701" w:right="1701" w:gutter="0" w:header="1134" w:top="2267" w:footer="1134" w:bottom="2267"/>
+          <w:pgMar w:left="1701" w:right="1701" w:gutter="0" w:header="1134" w:top="2267" w:footer="1134" w:bottom="1693"/>
           <w:formProt w:val="false"/>
           <w:textDirection w:val="lrTb"/>
           <w:docGrid w:type="default" w:linePitch="100" w:charSpace="0"/>
@@ -17516,7 +17483,7 @@
         <w:sectPr>
           <w:type w:val="continuous"/>
           <w:pgSz w:w="11906" w:h="16838"/>
-          <w:pgMar w:left="1701" w:right="1701" w:gutter="0" w:header="1134" w:top="2267" w:footer="1134" w:bottom="2267"/>
+          <w:pgMar w:left="1701" w:right="1701" w:gutter="0" w:header="1134" w:top="2267" w:footer="1134" w:bottom="1693"/>
           <w:formProt w:val="false"/>
           <w:textDirection w:val="lrTb"/>
           <w:docGrid w:type="default" w:linePitch="100" w:charSpace="0"/>
@@ -17536,7 +17503,7 @@
     <w:sectPr>
       <w:type w:val="continuous"/>
       <w:pgSz w:w="11906" w:h="16838"/>
-      <w:pgMar w:left="1701" w:right="1701" w:gutter="0" w:header="1134" w:top="2267" w:footer="1134" w:bottom="2267"/>
+      <w:pgMar w:left="1701" w:right="1701" w:gutter="0" w:header="1134" w:top="2267" w:footer="1134" w:bottom="1693"/>
       <w:formProt w:val="false"/>
       <w:textDirection w:val="lrTb"/>
       <w:docGrid w:type="default" w:linePitch="100" w:charSpace="0"/>
@@ -17564,14 +17531,31 @@
   <w:p>
     <w:pPr>
       <w:pStyle w:val="Footer"/>
-      <w:suppressLineNumbers/>
-      <w:bidi w:val="0"/>
-      <w:jc w:val="start"/>
+      <w:jc w:val="end"/>
       <w:rPr/>
     </w:pPr>
+    <w:bookmarkStart w:id="6" w:name="PageNumWizard_FOOTER_默认页面样式2"/>
     <w:r>
       <w:rPr/>
+      <w:fldChar w:fldCharType="begin"/>
     </w:r>
+    <w:r>
+      <w:rPr/>
+      <w:instrText xml:space="preserve"> PAGE </w:instrText>
+    </w:r>
+    <w:r>
+      <w:rPr/>
+      <w:fldChar w:fldCharType="separate"/>
+    </w:r>
+    <w:r>
+      <w:rPr/>
+      <w:t>25</w:t>
+    </w:r>
+    <w:r>
+      <w:rPr/>
+      <w:fldChar w:fldCharType="end"/>
+    </w:r>
+    <w:bookmarkEnd w:id="6"/>
   </w:p>
 </w:ftr>
 </file>
@@ -17581,14 +17565,31 @@
   <w:p>
     <w:pPr>
       <w:pStyle w:val="Footer"/>
-      <w:suppressLineNumbers/>
-      <w:bidi w:val="0"/>
-      <w:jc w:val="start"/>
+      <w:jc w:val="end"/>
       <w:rPr/>
     </w:pPr>
+    <w:bookmarkStart w:id="7" w:name="PageNumWizard_FOOTER_默认页面样式2"/>
     <w:r>
       <w:rPr/>
+      <w:fldChar w:fldCharType="begin"/>
     </w:r>
+    <w:r>
+      <w:rPr/>
+      <w:instrText xml:space="preserve"> PAGE </w:instrText>
+    </w:r>
+    <w:r>
+      <w:rPr/>
+      <w:fldChar w:fldCharType="separate"/>
+    </w:r>
+    <w:r>
+      <w:rPr/>
+      <w:t>25</w:t>
+    </w:r>
+    <w:r>
+      <w:rPr/>
+      <w:fldChar w:fldCharType="end"/>
+    </w:r>
+    <w:bookmarkEnd w:id="7"/>
   </w:p>
 </w:ftr>
 </file>

--- a/dstt.docx
+++ b/dstt.docx
@@ -14,11 +14,7 @@
         </w:rPr>
       </w:pPr>
       <w:r>
-        <w:rPr>
-          <w:color w:val="444444"/>
-          <w:sz w:val="15"/>
-          <w:szCs w:val="15"/>
-        </w:rPr>
+        <w:rPr/>
         <w:drawing>
           <wp:inline distT="0" distB="0" distL="0" distR="0">
             <wp:extent cx="4765675" cy="1116965"/>
@@ -38,7 +34,7 @@
                   </pic:nvPicPr>
                   <pic:blipFill>
                     <a:blip r:embed="rId2"/>
-                    <a:srcRect l="-8" t="-32" r="-8" b="-32"/>
+                    <a:srcRect l="-15" t="-64" r="-15" b="-64"/>
                     <a:stretch>
                       <a:fillRect/>
                     </a:stretch>
@@ -87,10 +83,7 @@
         </w:rPr>
       </w:pPr>
       <w:r>
-        <w:rPr>
-          <w:sz w:val="18"/>
-          <w:szCs w:val="18"/>
-        </w:rPr>
+        <w:rPr/>
         <w:br w:type="textWrapping" w:clear="all"/>
       </w:r>
     </w:p>
@@ -241,8 +234,16 @@
           <w:szCs w:val="32"/>
           <w:u w:val="single"/>
         </w:rPr>
-        <w:t xml:space="preserve">   </w:t>
-      </w:r>
+        <w:t xml:space="preserve">                                        </w:t>
+      </w:r>
+    </w:p>
+    <w:p>
+      <w:pPr>
+        <w:pStyle w:val="Normal"/>
+        <w:spacing w:lineRule="auto" w:line="360"/>
+        <w:ind w:firstLine="2042" w:end="754"/>
+        <w:rPr/>
+      </w:pPr>
       <w:r>
         <w:rPr>
           <w:rFonts w:eastAsia="Times New Roman"/>
@@ -250,7 +251,7 @@
           <w:szCs w:val="32"/>
           <w:u w:val="single"/>
         </w:rPr>
-        <w:t xml:space="preserve">                                   </w:t>
+        <w:t xml:space="preserve">        </w:t>
       </w:r>
       <w:r>
         <w:rPr>
@@ -259,7 +260,7 @@
           <w:szCs w:val="32"/>
           <w:u w:val="single"/>
         </w:rPr>
-        <w:t xml:space="preserve"> </w:t>
+        <w:t>AGV</w:t>
       </w:r>
       <w:r>
         <w:rPr>
@@ -268,16 +269,8 @@
           <w:szCs w:val="32"/>
           <w:u w:val="single"/>
         </w:rPr>
-        <w:t xml:space="preserve"> </w:t>
-      </w:r>
-    </w:p>
-    <w:p>
-      <w:pPr>
-        <w:pStyle w:val="Normal"/>
-        <w:spacing w:lineRule="auto" w:line="360"/>
-        <w:ind w:firstLine="2042" w:end="754"/>
-        <w:rPr/>
-      </w:pPr>
+        <w:t>调度系统的设计与实现</w:t>
+      </w:r>
       <w:r>
         <w:rPr>
           <w:rFonts w:eastAsia="Times New Roman"/>
@@ -285,7 +278,25 @@
           <w:szCs w:val="32"/>
           <w:u w:val="single"/>
         </w:rPr>
-        <w:t xml:space="preserve">        </w:t>
+        <w:tab/>
+        <w:tab/>
+        <w:t xml:space="preserve">                                        </w:t>
+      </w:r>
+    </w:p>
+    <w:p>
+      <w:pPr>
+        <w:pStyle w:val="Normal"/>
+        <w:spacing w:lineRule="auto" w:line="360"/>
+        <w:ind w:firstLine="742" w:end="754"/>
+        <w:rPr/>
+      </w:pPr>
+      <w:r>
+        <w:rPr>
+          <w:b/>
+          <w:sz w:val="32"/>
+          <w:szCs w:val="32"/>
+        </w:rPr>
+        <w:t>英文题目</w:t>
       </w:r>
       <w:r>
         <w:rPr>
@@ -294,79 +305,7 @@
           <w:szCs w:val="32"/>
           <w:u w:val="single"/>
         </w:rPr>
-        <w:t>AGV</w:t>
-      </w:r>
-      <w:r>
-        <w:rPr>
-          <w:rFonts w:eastAsia="Times New Roman"/>
-          <w:sz w:val="32"/>
-          <w:szCs w:val="32"/>
-          <w:u w:val="single"/>
-        </w:rPr>
-        <w:t>调度系统的设计与实现</w:t>
-      </w:r>
-      <w:r>
-        <w:rPr>
-          <w:rFonts w:eastAsia="Times New Roman"/>
-          <w:sz w:val="32"/>
-          <w:szCs w:val="32"/>
-          <w:u w:val="single"/>
-        </w:rPr>
-        <w:tab/>
-        <w:tab/>
-        <w:t xml:space="preserve">             </w:t>
-      </w:r>
-      <w:r>
-        <w:rPr>
-          <w:rFonts w:eastAsia="Times New Roman"/>
-          <w:sz w:val="32"/>
-          <w:szCs w:val="32"/>
-          <w:u w:val="single"/>
-        </w:rPr>
-        <w:t xml:space="preserve">                          </w:t>
-      </w:r>
-      <w:r>
-        <w:rPr>
-          <w:rFonts w:eastAsia="Times New Roman"/>
-          <w:sz w:val="32"/>
-          <w:szCs w:val="32"/>
-          <w:u w:val="single"/>
-        </w:rPr>
-        <w:t xml:space="preserve"> </w:t>
-      </w:r>
-    </w:p>
-    <w:p>
-      <w:pPr>
-        <w:pStyle w:val="Normal"/>
-        <w:spacing w:lineRule="auto" w:line="360"/>
-        <w:ind w:firstLine="742" w:end="754"/>
-        <w:rPr/>
-      </w:pPr>
-      <w:r>
-        <w:rPr>
-          <w:b/>
-          <w:sz w:val="32"/>
-          <w:szCs w:val="32"/>
-        </w:rPr>
-        <w:t>英文题目</w:t>
-      </w:r>
-      <w:r>
-        <w:rPr>
-          <w:rFonts w:eastAsia="Times New Roman"/>
-          <w:sz w:val="32"/>
-          <w:szCs w:val="32"/>
-          <w:u w:val="single"/>
-        </w:rPr>
-        <w:t xml:space="preserve"> </w:t>
-      </w:r>
-      <w:r>
-        <w:rPr>
-          <w:rFonts w:eastAsia="Times New Roman"/>
-          <w:sz w:val="32"/>
-          <w:szCs w:val="32"/>
-          <w:u w:val="single"/>
-        </w:rPr>
-        <w:t xml:space="preserve">                                       </w:t>
+        <w:t xml:space="preserve">                                        </w:t>
       </w:r>
     </w:p>
     <w:p>
@@ -428,7 +367,98 @@
           <w:szCs w:val="32"/>
           <w:u w:val="single"/>
         </w:rPr>
-        <w:t xml:space="preserve">             </w:t>
+        <w:t xml:space="preserve">                                        </w:t>
+      </w:r>
+    </w:p>
+    <w:p>
+      <w:pPr>
+        <w:pStyle w:val="Normal"/>
+        <w:ind w:hanging="1269" w:start="1584" w:end="525"/>
+        <w:rPr>
+          <w:rFonts w:eastAsia="Times New Roman"/>
+          <w:b/>
+          <w:sz w:val="32"/>
+          <w:szCs w:val="32"/>
+        </w:rPr>
+      </w:pPr>
+      <w:r>
+        <w:rPr>
+          <w:rFonts w:eastAsia="Times New Roman"/>
+          <w:b/>
+          <w:sz w:val="32"/>
+          <w:szCs w:val="32"/>
+        </w:rPr>
+        <w:t xml:space="preserve">                            </w:t>
+      </w:r>
+    </w:p>
+    <w:p>
+      <w:pPr>
+        <w:pStyle w:val="Normal"/>
+        <w:ind w:end="525"/>
+        <w:rPr>
+          <w:b/>
+          <w:sz w:val="32"/>
+          <w:szCs w:val="32"/>
+        </w:rPr>
+      </w:pPr>
+      <w:r>
+        <w:rPr>
+          <w:b/>
+          <w:sz w:val="32"/>
+          <w:szCs w:val="32"/>
+        </w:rPr>
+      </w:r>
+    </w:p>
+    <w:p>
+      <w:pPr>
+        <w:pStyle w:val="Normal"/>
+        <w:ind w:end="525"/>
+        <w:rPr>
+          <w:b/>
+          <w:sz w:val="32"/>
+          <w:szCs w:val="32"/>
+        </w:rPr>
+      </w:pPr>
+      <w:r>
+        <w:rPr>
+          <w:b/>
+          <w:sz w:val="32"/>
+          <w:szCs w:val="32"/>
+        </w:rPr>
+      </w:r>
+    </w:p>
+    <w:p>
+      <w:pPr>
+        <w:pStyle w:val="Normal"/>
+        <w:ind w:end="525"/>
+        <w:rPr>
+          <w:b/>
+          <w:sz w:val="32"/>
+          <w:szCs w:val="32"/>
+        </w:rPr>
+      </w:pPr>
+      <w:r>
+        <w:rPr>
+          <w:b/>
+          <w:sz w:val="32"/>
+          <w:szCs w:val="32"/>
+        </w:rPr>
+      </w:r>
+    </w:p>
+    <w:p>
+      <w:pPr>
+        <w:pStyle w:val="Normal"/>
+        <w:spacing w:lineRule="auto" w:line="360"/>
+        <w:ind w:firstLine="742" w:end="754"/>
+        <w:rPr/>
+      </w:pPr>
+      <w:r>
+        <w:rPr>
+          <w:b/>
+          <w:sz w:val="32"/>
+          <w:szCs w:val="32"/>
+        </w:rPr>
+        <w:t xml:space="preserve">学生姓名        </w:t>
       </w:r>
       <w:r>
         <w:rPr>
@@ -437,7 +467,7 @@
           <w:szCs w:val="32"/>
           <w:u w:val="single"/>
         </w:rPr>
-        <w:t xml:space="preserve">                          </w:t>
+        <w:t xml:space="preserve">            李秉权</w:t>
       </w:r>
       <w:r>
         <w:rPr>
@@ -446,20 +476,82 @@
           <w:szCs w:val="32"/>
           <w:u w:val="single"/>
         </w:rPr>
-        <w:t xml:space="preserve"> </w:t>
+        <w:tab/>
+        <w:tab/>
+        <w:tab/>
+        <w:t xml:space="preserve">     </w:t>
       </w:r>
     </w:p>
     <w:p>
       <w:pPr>
         <w:pStyle w:val="Normal"/>
-        <w:ind w:hanging="1269" w:start="1584" w:end="525"/>
+        <w:spacing w:lineRule="auto" w:line="360"/>
+        <w:ind w:firstLine="742" w:end="754"/>
+        <w:rPr/>
+      </w:pPr>
+      <w:r>
+        <w:rPr>
+          <w:b/>
+          <w:sz w:val="32"/>
+          <w:szCs w:val="32"/>
+        </w:rPr>
+        <w:t>学</w:t>
+      </w:r>
+      <w:r>
         <w:rPr>
           <w:rFonts w:eastAsia="Times New Roman"/>
           <w:b/>
           <w:sz w:val="32"/>
           <w:szCs w:val="32"/>
         </w:rPr>
-      </w:pPr>
+        <w:t xml:space="preserve">    </w:t>
+      </w:r>
+      <w:r>
+        <w:rPr>
+          <w:b/>
+          <w:sz w:val="32"/>
+          <w:szCs w:val="32"/>
+        </w:rPr>
+        <w:t xml:space="preserve">号          </w:t>
+      </w:r>
+      <w:r>
+        <w:rPr>
+          <w:rFonts w:eastAsia="Times New Roman"/>
+          <w:sz w:val="32"/>
+          <w:szCs w:val="32"/>
+          <w:u w:val="single"/>
+        </w:rPr>
+        <w:t xml:space="preserve">          </w:t>
+      </w:r>
+      <w:r>
+        <w:rPr>
+          <w:rFonts w:eastAsia="Times New Roman"/>
+          <w:sz w:val="32"/>
+          <w:szCs w:val="32"/>
+          <w:u w:val="single"/>
+        </w:rPr>
+        <w:t>55200628</w:t>
+        <w:tab/>
+        <w:tab/>
+        <w:tab/>
+        <w:t xml:space="preserve">    </w:t>
+      </w:r>
+    </w:p>
+    <w:p>
+      <w:pPr>
+        <w:pStyle w:val="Normal"/>
+        <w:spacing w:lineRule="auto" w:line="360"/>
+        <w:ind w:firstLine="742" w:end="754"/>
+        <w:rPr/>
+      </w:pPr>
+      <w:r>
+        <w:rPr>
+          <w:b/>
+          <w:sz w:val="32"/>
+          <w:szCs w:val="32"/>
+        </w:rPr>
+        <w:t>学</w:t>
+      </w:r>
       <w:r>
         <w:rPr>
           <w:rFonts w:eastAsia="Times New Roman"/>
@@ -467,77 +559,15 @@
           <w:sz w:val="32"/>
           <w:szCs w:val="32"/>
         </w:rPr>
-        <w:t xml:space="preserve">                            </w:t>
-      </w:r>
-    </w:p>
-    <w:p>
-      <w:pPr>
-        <w:pStyle w:val="Normal"/>
-        <w:ind w:end="525"/>
+        <w:t xml:space="preserve">    </w:t>
+      </w:r>
+      <w:r>
         <w:rPr>
           <w:b/>
           <w:sz w:val="32"/>
           <w:szCs w:val="32"/>
         </w:rPr>
-      </w:pPr>
-      <w:r>
-        <w:rPr>
-          <w:b/>
-          <w:sz w:val="32"/>
-          <w:szCs w:val="32"/>
-        </w:rPr>
-      </w:r>
-    </w:p>
-    <w:p>
-      <w:pPr>
-        <w:pStyle w:val="Normal"/>
-        <w:ind w:end="525"/>
-        <w:rPr>
-          <w:b/>
-          <w:sz w:val="32"/>
-          <w:szCs w:val="32"/>
-        </w:rPr>
-      </w:pPr>
-      <w:r>
-        <w:rPr>
-          <w:b/>
-          <w:sz w:val="32"/>
-          <w:szCs w:val="32"/>
-        </w:rPr>
-      </w:r>
-    </w:p>
-    <w:p>
-      <w:pPr>
-        <w:pStyle w:val="Normal"/>
-        <w:ind w:end="525"/>
-        <w:rPr>
-          <w:b/>
-          <w:sz w:val="32"/>
-          <w:szCs w:val="32"/>
-        </w:rPr>
-      </w:pPr>
-      <w:r>
-        <w:rPr>
-          <w:b/>
-          <w:sz w:val="32"/>
-          <w:szCs w:val="32"/>
-        </w:rPr>
-      </w:r>
-    </w:p>
-    <w:p>
-      <w:pPr>
-        <w:pStyle w:val="Normal"/>
-        <w:spacing w:lineRule="auto" w:line="360"/>
-        <w:ind w:firstLine="742" w:end="754"/>
-        <w:rPr/>
-      </w:pPr>
-      <w:r>
-        <w:rPr>
-          <w:b/>
-          <w:sz w:val="32"/>
-          <w:szCs w:val="32"/>
-        </w:rPr>
-        <w:t xml:space="preserve">学生姓名        </w:t>
+        <w:t xml:space="preserve">院          </w:t>
       </w:r>
       <w:r>
         <w:rPr>
@@ -546,7 +576,7 @@
           <w:szCs w:val="32"/>
           <w:u w:val="single"/>
         </w:rPr>
-        <w:t xml:space="preserve">            李秉权</w:t>
+        <w:t xml:space="preserve">       软件工程学院</w:t>
       </w:r>
       <w:r>
         <w:rPr>
@@ -557,8 +587,40 @@
         </w:rPr>
         <w:tab/>
         <w:tab/>
-        <w:tab/>
-        <w:t xml:space="preserve">  </w:t>
+        <w:t xml:space="preserve">                   </w:t>
+      </w:r>
+    </w:p>
+    <w:p>
+      <w:pPr>
+        <w:pStyle w:val="Normal"/>
+        <w:spacing w:lineRule="auto" w:line="360"/>
+        <w:ind w:firstLine="742" w:end="754"/>
+        <w:rPr/>
+      </w:pPr>
+      <w:r>
+        <w:rPr>
+          <w:b/>
+          <w:sz w:val="32"/>
+          <w:szCs w:val="32"/>
+        </w:rPr>
+        <w:t>专</w:t>
+      </w:r>
+      <w:r>
+        <w:rPr>
+          <w:rFonts w:eastAsia="Times New Roman"/>
+          <w:b/>
+          <w:sz w:val="32"/>
+          <w:szCs w:val="32"/>
+        </w:rPr>
+        <w:t xml:space="preserve">    </w:t>
+      </w:r>
+      <w:r>
+        <w:rPr>
+          <w:b/>
+          <w:sz w:val="32"/>
+          <w:szCs w:val="32"/>
+        </w:rPr>
+        <w:t xml:space="preserve">业          </w:t>
       </w:r>
       <w:r>
         <w:rPr>
@@ -567,40 +629,7 @@
           <w:szCs w:val="32"/>
           <w:u w:val="single"/>
         </w:rPr>
-        <w:t xml:space="preserve">   </w:t>
-      </w:r>
-    </w:p>
-    <w:p>
-      <w:pPr>
-        <w:pStyle w:val="Normal"/>
-        <w:spacing w:lineRule="auto" w:line="360"/>
-        <w:ind w:firstLine="742" w:end="754"/>
-        <w:rPr/>
-      </w:pPr>
-      <w:r>
-        <w:rPr>
-          <w:b/>
-          <w:sz w:val="32"/>
-          <w:szCs w:val="32"/>
-        </w:rPr>
-        <w:t>学</w:t>
-      </w:r>
-      <w:r>
-        <w:rPr>
-          <w:rFonts w:eastAsia="Times New Roman"/>
-          <w:b/>
-          <w:sz w:val="32"/>
-          <w:szCs w:val="32"/>
-        </w:rPr>
-        <w:t xml:space="preserve">    </w:t>
-      </w:r>
-      <w:r>
-        <w:rPr>
-          <w:b/>
-          <w:sz w:val="32"/>
-          <w:szCs w:val="32"/>
-        </w:rPr>
-        <w:t xml:space="preserve">号          </w:t>
+        <w:t xml:space="preserve">           软件工程</w:t>
       </w:r>
       <w:r>
         <w:rPr>
@@ -609,7 +638,25 @@
           <w:szCs w:val="32"/>
           <w:u w:val="single"/>
         </w:rPr>
-        <w:t xml:space="preserve">          </w:t>
+        <w:tab/>
+        <w:tab/>
+        <w:t xml:space="preserve">         </w:t>
+      </w:r>
+    </w:p>
+    <w:p>
+      <w:pPr>
+        <w:pStyle w:val="Normal"/>
+        <w:spacing w:lineRule="auto" w:line="360"/>
+        <w:ind w:firstLine="742" w:end="754"/>
+        <w:rPr/>
+      </w:pPr>
+      <w:r>
+        <w:rPr>
+          <w:b/>
+          <w:sz w:val="32"/>
+          <w:szCs w:val="32"/>
+        </w:rPr>
+        <w:t xml:space="preserve">指导教师        </w:t>
       </w:r>
       <w:r>
         <w:rPr>
@@ -618,10 +665,7 @@
           <w:szCs w:val="32"/>
           <w:u w:val="single"/>
         </w:rPr>
-        <w:t>55200628</w:t>
-        <w:tab/>
-        <w:tab/>
-        <w:tab/>
+        <w:t xml:space="preserve"> </w:t>
       </w:r>
       <w:r>
         <w:rPr>
@@ -630,7 +674,8 @@
           <w:szCs w:val="32"/>
           <w:u w:val="single"/>
         </w:rPr>
-        <w:t xml:space="preserve"> </w:t>
+        <w:tab/>
+        <w:t xml:space="preserve">          </w:t>
       </w:r>
       <w:r>
         <w:rPr>
@@ -639,7 +684,7 @@
           <w:szCs w:val="32"/>
           <w:u w:val="single"/>
         </w:rPr>
-        <w:t xml:space="preserve"> </w:t>
+        <w:t>李兵</w:t>
       </w:r>
       <w:r>
         <w:rPr>
@@ -648,14 +693,17 @@
           <w:szCs w:val="32"/>
           <w:u w:val="single"/>
         </w:rPr>
-        <w:t xml:space="preserve">  </w:t>
+        <w:tab/>
+        <w:tab/>
+        <w:tab/>
+        <w:t xml:space="preserve">                   </w:t>
       </w:r>
     </w:p>
     <w:p>
       <w:pPr>
         <w:pStyle w:val="Normal"/>
-        <w:spacing w:lineRule="auto" w:line="360"/>
-        <w:ind w:firstLine="742" w:end="754"/>
+        <w:spacing w:before="120" w:after="0"/>
+        <w:jc w:val="center"/>
         <w:rPr/>
       </w:pPr>
       <w:r>
@@ -664,239 +712,7 @@
           <w:sz w:val="32"/>
           <w:szCs w:val="32"/>
         </w:rPr>
-        <w:t>学</w:t>
-      </w:r>
-      <w:r>
-        <w:rPr>
-          <w:rFonts w:eastAsia="Times New Roman"/>
-          <w:b/>
-          <w:sz w:val="32"/>
-          <w:szCs w:val="32"/>
-        </w:rPr>
-        <w:t xml:space="preserve">    </w:t>
-      </w:r>
-      <w:r>
-        <w:rPr>
-          <w:b/>
-          <w:sz w:val="32"/>
-          <w:szCs w:val="32"/>
-        </w:rPr>
-        <w:t xml:space="preserve">院          </w:t>
-      </w:r>
-      <w:r>
-        <w:rPr>
-          <w:rFonts w:eastAsia="Times New Roman"/>
-          <w:sz w:val="32"/>
-          <w:szCs w:val="32"/>
-          <w:u w:val="single"/>
-        </w:rPr>
-        <w:t xml:space="preserve">   </w:t>
-      </w:r>
-      <w:r>
-        <w:rPr>
-          <w:rFonts w:eastAsia="Times New Roman"/>
-          <w:sz w:val="32"/>
-          <w:szCs w:val="32"/>
-          <w:u w:val="single"/>
-        </w:rPr>
-        <w:t xml:space="preserve">    软件工程学院</w:t>
-      </w:r>
-      <w:r>
-        <w:rPr>
-          <w:rFonts w:eastAsia="Times New Roman"/>
-          <w:sz w:val="32"/>
-          <w:szCs w:val="32"/>
-          <w:u w:val="single"/>
-        </w:rPr>
-        <w:tab/>
-        <w:tab/>
-        <w:t xml:space="preserve">    </w:t>
-      </w:r>
-      <w:r>
-        <w:rPr>
-          <w:rFonts w:eastAsia="Times New Roman"/>
-          <w:sz w:val="32"/>
-          <w:szCs w:val="32"/>
-          <w:u w:val="single"/>
-        </w:rPr>
-        <w:t xml:space="preserve">               </w:t>
-      </w:r>
-    </w:p>
-    <w:p>
-      <w:pPr>
-        <w:pStyle w:val="Normal"/>
-        <w:spacing w:lineRule="auto" w:line="360"/>
-        <w:ind w:firstLine="742" w:end="754"/>
-        <w:rPr/>
-      </w:pPr>
-      <w:r>
-        <w:rPr>
-          <w:b/>
-          <w:sz w:val="32"/>
-          <w:szCs w:val="32"/>
-        </w:rPr>
-        <w:t>专</w:t>
-      </w:r>
-      <w:r>
-        <w:rPr>
-          <w:rFonts w:eastAsia="Times New Roman"/>
-          <w:b/>
-          <w:sz w:val="32"/>
-          <w:szCs w:val="32"/>
-        </w:rPr>
-        <w:t xml:space="preserve">    </w:t>
-      </w:r>
-      <w:r>
-        <w:rPr>
-          <w:b/>
-          <w:sz w:val="32"/>
-          <w:szCs w:val="32"/>
-        </w:rPr>
-        <w:t xml:space="preserve">业          </w:t>
-      </w:r>
-      <w:r>
-        <w:rPr>
-          <w:rFonts w:eastAsia="Times New Roman"/>
-          <w:sz w:val="32"/>
-          <w:szCs w:val="32"/>
-          <w:u w:val="single"/>
-        </w:rPr>
-        <w:t xml:space="preserve">           软件工程</w:t>
-      </w:r>
-      <w:r>
-        <w:rPr>
-          <w:rFonts w:eastAsia="Times New Roman"/>
-          <w:sz w:val="32"/>
-          <w:szCs w:val="32"/>
-          <w:u w:val="single"/>
-        </w:rPr>
-        <w:tab/>
-        <w:tab/>
-        <w:t xml:space="preserve">        </w:t>
-      </w:r>
-      <w:r>
-        <w:rPr>
-          <w:rFonts w:eastAsia="Times New Roman"/>
-          <w:sz w:val="32"/>
-          <w:szCs w:val="32"/>
-          <w:u w:val="single"/>
-        </w:rPr>
-        <w:t xml:space="preserve"> </w:t>
-      </w:r>
-    </w:p>
-    <w:p>
-      <w:pPr>
-        <w:pStyle w:val="Normal"/>
-        <w:spacing w:lineRule="auto" w:line="360"/>
-        <w:ind w:firstLine="742" w:end="754"/>
-        <w:rPr/>
-      </w:pPr>
-      <w:r>
-        <w:rPr>
-          <w:b/>
-          <w:sz w:val="32"/>
-          <w:szCs w:val="32"/>
-        </w:rPr>
-        <w:t xml:space="preserve">指导教师        </w:t>
-      </w:r>
-      <w:r>
-        <w:rPr>
-          <w:rFonts w:eastAsia="Times New Roman"/>
-          <w:sz w:val="32"/>
-          <w:szCs w:val="32"/>
-          <w:u w:val="single"/>
-        </w:rPr>
-        <w:t xml:space="preserve"> </w:t>
-      </w:r>
-      <w:r>
-        <w:rPr>
-          <w:rFonts w:eastAsia="Times New Roman"/>
-          <w:sz w:val="32"/>
-          <w:szCs w:val="32"/>
-          <w:u w:val="single"/>
-        </w:rPr>
-        <w:tab/>
-      </w:r>
-      <w:r>
-        <w:rPr>
-          <w:rFonts w:eastAsia="Times New Roman"/>
-          <w:sz w:val="32"/>
-          <w:szCs w:val="32"/>
-          <w:u w:val="single"/>
-        </w:rPr>
-        <w:t xml:space="preserve">   </w:t>
-      </w:r>
-      <w:r>
-        <w:rPr>
-          <w:rFonts w:eastAsia="Times New Roman"/>
-          <w:sz w:val="32"/>
-          <w:szCs w:val="32"/>
-          <w:u w:val="single"/>
-        </w:rPr>
-        <w:t xml:space="preserve">       </w:t>
-      </w:r>
-      <w:r>
-        <w:rPr>
-          <w:rFonts w:eastAsia="Times New Roman"/>
-          <w:sz w:val="32"/>
-          <w:szCs w:val="32"/>
-          <w:u w:val="single"/>
-        </w:rPr>
-        <w:t>李兵</w:t>
-      </w:r>
-      <w:r>
-        <w:rPr>
-          <w:rFonts w:eastAsia="Times New Roman"/>
-          <w:sz w:val="32"/>
-          <w:szCs w:val="32"/>
-          <w:u w:val="single"/>
-        </w:rPr>
-        <w:tab/>
-        <w:tab/>
-        <w:tab/>
-        <w:t xml:space="preserve">  </w:t>
-      </w:r>
-      <w:r>
-        <w:rPr>
-          <w:rFonts w:eastAsia="Times New Roman"/>
-          <w:sz w:val="32"/>
-          <w:szCs w:val="32"/>
-          <w:u w:val="single"/>
-        </w:rPr>
-        <w:t xml:space="preserve">              </w:t>
-      </w:r>
-      <w:r>
-        <w:rPr>
-          <w:rFonts w:eastAsia="Times New Roman"/>
-          <w:sz w:val="32"/>
-          <w:szCs w:val="32"/>
-          <w:u w:val="single"/>
-        </w:rPr>
-        <w:t xml:space="preserve">   </w:t>
-      </w:r>
-    </w:p>
-    <w:p>
-      <w:pPr>
-        <w:pStyle w:val="Normal"/>
-        <w:spacing w:before="120" w:after="0"/>
-        <w:jc w:val="center"/>
-        <w:rPr/>
-      </w:pPr>
-      <w:r>
-        <w:rPr>
-          <w:b/>
-          <w:sz w:val="32"/>
-          <w:szCs w:val="32"/>
-        </w:rPr>
-        <w:t>20</w:t>
-      </w:r>
-      <w:r>
-        <w:rPr>
-          <w:b/>
-          <w:sz w:val="32"/>
-          <w:szCs w:val="32"/>
-        </w:rPr>
-        <w:t>24</w:t>
+        <w:t>2024</w:t>
       </w:r>
       <w:r>
         <w:rPr>
@@ -1250,107 +1066,7 @@
       </w:pPr>
       <w:r>
         <w:rPr/>
-        <w:t>In modern factories and warehouses, AGVs are commonly used to transport materials and products.</w:t>
-      </w:r>
-    </w:p>
-    <w:p>
-      <w:pPr>
-        <w:pStyle w:val="BodyTextIndent"/>
-        <w:rPr/>
-      </w:pPr>
-      <w:r>
-        <w:rPr/>
-        <w:t>It is of great importantance to study the scheduling and path planning algorithms of AGVs.</w:t>
-      </w:r>
-    </w:p>
-    <w:p>
-      <w:pPr>
-        <w:pStyle w:val="BodyTextIndent"/>
-        <w:rPr/>
-      </w:pPr>
-      <w:r>
-        <w:rPr/>
-        <w:t>The purpose of this paper is not only to explore the design and implementation of the AGV scheduling system and meet the requirements of the graduation thesis of Jilin University, but more importantly, to enable the author to obtain a bachelor's degree, which is very important for improving his competitiveness the job market.</w:t>
-      </w:r>
-    </w:p>
-    <w:p>
-      <w:pPr>
-        <w:pStyle w:val="BodyTextIndent"/>
-        <w:rPr/>
-      </w:pPr>
-      <w:r>
-        <w:rPr/>
-        <w:t>The research content is to make a simulation program of an AGV scheduling system.</w:t>
-      </w:r>
-    </w:p>
-    <w:p>
-      <w:pPr>
-        <w:pStyle w:val="BodyTextIndent"/>
-        <w:rPr/>
-      </w:pPr>
-      <w:r>
-        <w:rPr/>
-        <w:t>The input of the scheduler is a list of cargo transportation tasks, and the output is the position and movement of the AGV at each simulation iteration.</w:t>
-      </w:r>
-    </w:p>
-    <w:p>
-      <w:pPr>
-        <w:pStyle w:val="BodyTextIndent"/>
-        <w:rPr/>
-      </w:pPr>
-      <w:r>
-        <w:rPr/>
-        <w:t>Due to limited time and energy of author as well as his technical capability, simplification and abstraction are employed.</w:t>
-      </w:r>
-    </w:p>
-    <w:p>
-      <w:pPr>
-        <w:pStyle w:val="BodyTextIndent"/>
-        <w:rPr/>
-      </w:pPr>
-      <w:r>
-        <w:rPr/>
-        <w:t>The research method is a combination of coding implementation and computer experiments, with coding implementation as the main method and reading literature as the supplement.</w:t>
-      </w:r>
-    </w:p>
-    <w:p>
-      <w:pPr>
-        <w:pStyle w:val="BodyTextIndent"/>
-        <w:rPr/>
-      </w:pPr>
-      <w:r>
-        <w:rPr/>
-        <w:t>In the coding implementation, the author uses the TypeScript programming language, which is a superset of the JavaScript programming language with syntax for types.</w:t>
-      </w:r>
-    </w:p>
-    <w:p>
-      <w:pPr>
-        <w:pStyle w:val="BodyTextIndent"/>
-        <w:rPr/>
-      </w:pPr>
-      <w:r>
-        <w:rPr/>
-        <w:t>Both programming languages are widely used in the development of modern web applications.</w:t>
-      </w:r>
-    </w:p>
-    <w:p>
-      <w:pPr>
-        <w:pStyle w:val="BodyTextIndent"/>
-        <w:rPr/>
-      </w:pPr>
-      <w:r>
-        <w:rPr/>
-        <w:t>TypeScript is used because the author is familiar with it, it is convenient to use, and the tool chain is relatively complete.</w:t>
-      </w:r>
-    </w:p>
-    <w:p>
-      <w:pPr>
-        <w:pStyle w:val="BodyTextIndent"/>
-        <w:rPr/>
-      </w:pPr>
-      <w:r>
-        <w:rPr/>
-        <w:t>More specificly this language ecosystem has mainstream source code linter, code static inspection tools, package manager, unit testing frameworks, etc.</w:t>
+        <w:t>In modern factories and warehouses, AGVs are commonly used to transport materials and products. It is of great importantance to study the scheduling and path planning algorithms of AGVs. The purpose of this paper is not only to explore the design and implementation of the AGV scheduling system and meet the requirements of the graduation thesis of Jilin University, but more importantly, to enable the author to obtain a bachelor's degree, which is very important for improving his competitiveness the job market. The research content is to make a simulation program of an AGV scheduling system. The input of the scheduler is a list of cargo transportation tasks, and the output is the position and movement of the AGV at each simulation iteration. Due to limited time and energy of author as well as his technical capability, simplification and abstraction are employed. The research method is a combination of coding implementation and computer experiments, with coding implementation as the main method and reading literature as the supplement. In the coding implementation, the author uses the TypeScript programming language, which is a superset of the JavaScript programming language with syntax for types. Both programming languages are widely used in the development of modern web applications. TypeScript is used because the author is familiar with it, it is convenient to use, and the tool chain is relatively complete. More specificly this language ecosystem has mainstream source code linter, code static inspection tools, package manager, unit testing frameworks, etc.</w:t>
       </w:r>
     </w:p>
     <w:p>
@@ -1414,310 +1130,6 @@
     </w:p>
     <w:p>
       <w:pPr>
-        <w:pStyle w:val="BodyTextIndent"/>
-        <w:bidi w:val="0"/>
-        <w:jc w:val="start"/>
-        <w:rPr>
-          <w:b w:val="false"/>
-          <w:bCs w:val="false"/>
-          <w:sz w:val="24"/>
-          <w:szCs w:val="24"/>
-        </w:rPr>
-      </w:pPr>
-      <w:r>
-        <w:rPr>
-          <w:b w:val="false"/>
-          <w:bCs w:val="false"/>
-          <w:sz w:val="24"/>
-          <w:szCs w:val="24"/>
-        </w:rPr>
-      </w:r>
-    </w:p>
-    <w:p>
-      <w:pPr>
-        <w:pStyle w:val="BodyTextIndent"/>
-        <w:bidi w:val="0"/>
-        <w:jc w:val="start"/>
-        <w:rPr>
-          <w:b w:val="false"/>
-          <w:bCs w:val="false"/>
-          <w:sz w:val="24"/>
-          <w:szCs w:val="24"/>
-        </w:rPr>
-      </w:pPr>
-      <w:r>
-        <w:rPr>
-          <w:b w:val="false"/>
-          <w:bCs w:val="false"/>
-          <w:sz w:val="24"/>
-          <w:szCs w:val="24"/>
-        </w:rPr>
-      </w:r>
-    </w:p>
-    <w:p>
-      <w:pPr>
-        <w:pStyle w:val="BodyTextIndent"/>
-        <w:bidi w:val="0"/>
-        <w:jc w:val="start"/>
-        <w:rPr>
-          <w:b w:val="false"/>
-          <w:bCs w:val="false"/>
-          <w:sz w:val="24"/>
-          <w:szCs w:val="24"/>
-        </w:rPr>
-      </w:pPr>
-      <w:r>
-        <w:rPr>
-          <w:b w:val="false"/>
-          <w:bCs w:val="false"/>
-          <w:sz w:val="24"/>
-          <w:szCs w:val="24"/>
-        </w:rPr>
-      </w:r>
-    </w:p>
-    <w:p>
-      <w:pPr>
-        <w:pStyle w:val="BodyTextIndent"/>
-        <w:bidi w:val="0"/>
-        <w:jc w:val="start"/>
-        <w:rPr>
-          <w:b w:val="false"/>
-          <w:bCs w:val="false"/>
-          <w:sz w:val="24"/>
-          <w:szCs w:val="24"/>
-        </w:rPr>
-      </w:pPr>
-      <w:r>
-        <w:rPr>
-          <w:b w:val="false"/>
-          <w:bCs w:val="false"/>
-          <w:sz w:val="24"/>
-          <w:szCs w:val="24"/>
-        </w:rPr>
-      </w:r>
-    </w:p>
-    <w:p>
-      <w:pPr>
-        <w:pStyle w:val="BodyTextIndent"/>
-        <w:bidi w:val="0"/>
-        <w:jc w:val="start"/>
-        <w:rPr>
-          <w:b w:val="false"/>
-          <w:bCs w:val="false"/>
-          <w:sz w:val="24"/>
-          <w:szCs w:val="24"/>
-        </w:rPr>
-      </w:pPr>
-      <w:r>
-        <w:rPr>
-          <w:b w:val="false"/>
-          <w:bCs w:val="false"/>
-          <w:sz w:val="24"/>
-          <w:szCs w:val="24"/>
-        </w:rPr>
-      </w:r>
-    </w:p>
-    <w:p>
-      <w:pPr>
-        <w:pStyle w:val="BodyTextIndent"/>
-        <w:bidi w:val="0"/>
-        <w:jc w:val="start"/>
-        <w:rPr>
-          <w:b w:val="false"/>
-          <w:bCs w:val="false"/>
-          <w:sz w:val="24"/>
-          <w:szCs w:val="24"/>
-        </w:rPr>
-      </w:pPr>
-      <w:r>
-        <w:rPr>
-          <w:b w:val="false"/>
-          <w:bCs w:val="false"/>
-          <w:sz w:val="24"/>
-          <w:szCs w:val="24"/>
-        </w:rPr>
-      </w:r>
-    </w:p>
-    <w:p>
-      <w:pPr>
-        <w:pStyle w:val="BodyTextIndent"/>
-        <w:bidi w:val="0"/>
-        <w:jc w:val="start"/>
-        <w:rPr>
-          <w:b w:val="false"/>
-          <w:bCs w:val="false"/>
-          <w:sz w:val="24"/>
-          <w:szCs w:val="24"/>
-        </w:rPr>
-      </w:pPr>
-      <w:r>
-        <w:rPr>
-          <w:b w:val="false"/>
-          <w:bCs w:val="false"/>
-          <w:sz w:val="24"/>
-          <w:szCs w:val="24"/>
-        </w:rPr>
-      </w:r>
-    </w:p>
-    <w:p>
-      <w:pPr>
-        <w:pStyle w:val="BodyTextIndent"/>
-        <w:bidi w:val="0"/>
-        <w:jc w:val="start"/>
-        <w:rPr>
-          <w:b w:val="false"/>
-          <w:bCs w:val="false"/>
-          <w:sz w:val="24"/>
-          <w:szCs w:val="24"/>
-        </w:rPr>
-      </w:pPr>
-      <w:r>
-        <w:rPr>
-          <w:b w:val="false"/>
-          <w:bCs w:val="false"/>
-          <w:sz w:val="24"/>
-          <w:szCs w:val="24"/>
-        </w:rPr>
-      </w:r>
-    </w:p>
-    <w:p>
-      <w:pPr>
-        <w:pStyle w:val="BodyTextIndent"/>
-        <w:bidi w:val="0"/>
-        <w:jc w:val="start"/>
-        <w:rPr>
-          <w:b w:val="false"/>
-          <w:bCs w:val="false"/>
-          <w:sz w:val="24"/>
-          <w:szCs w:val="24"/>
-        </w:rPr>
-      </w:pPr>
-      <w:r>
-        <w:rPr>
-          <w:b w:val="false"/>
-          <w:bCs w:val="false"/>
-          <w:sz w:val="24"/>
-          <w:szCs w:val="24"/>
-        </w:rPr>
-      </w:r>
-    </w:p>
-    <w:p>
-      <w:pPr>
-        <w:pStyle w:val="BodyTextIndent"/>
-        <w:bidi w:val="0"/>
-        <w:jc w:val="start"/>
-        <w:rPr>
-          <w:b w:val="false"/>
-          <w:bCs w:val="false"/>
-          <w:sz w:val="24"/>
-          <w:szCs w:val="24"/>
-        </w:rPr>
-      </w:pPr>
-      <w:r>
-        <w:rPr>
-          <w:b w:val="false"/>
-          <w:bCs w:val="false"/>
-          <w:sz w:val="24"/>
-          <w:szCs w:val="24"/>
-        </w:rPr>
-      </w:r>
-    </w:p>
-    <w:p>
-      <w:pPr>
-        <w:pStyle w:val="BodyTextIndent"/>
-        <w:bidi w:val="0"/>
-        <w:jc w:val="start"/>
-        <w:rPr>
-          <w:b w:val="false"/>
-          <w:bCs w:val="false"/>
-          <w:sz w:val="24"/>
-          <w:szCs w:val="24"/>
-        </w:rPr>
-      </w:pPr>
-      <w:r>
-        <w:rPr>
-          <w:b w:val="false"/>
-          <w:bCs w:val="false"/>
-          <w:sz w:val="24"/>
-          <w:szCs w:val="24"/>
-        </w:rPr>
-      </w:r>
-    </w:p>
-    <w:p>
-      <w:pPr>
-        <w:pStyle w:val="BodyTextIndent"/>
-        <w:bidi w:val="0"/>
-        <w:jc w:val="start"/>
-        <w:rPr>
-          <w:b w:val="false"/>
-          <w:bCs w:val="false"/>
-          <w:sz w:val="24"/>
-          <w:szCs w:val="24"/>
-        </w:rPr>
-      </w:pPr>
-      <w:r>
-        <w:rPr>
-          <w:b w:val="false"/>
-          <w:bCs w:val="false"/>
-          <w:sz w:val="24"/>
-          <w:szCs w:val="24"/>
-        </w:rPr>
-      </w:r>
-    </w:p>
-    <w:p>
-      <w:pPr>
-        <w:pStyle w:val="BodyTextIndent"/>
-        <w:bidi w:val="0"/>
-        <w:jc w:val="start"/>
-        <w:rPr>
-          <w:b w:val="false"/>
-          <w:bCs w:val="false"/>
-          <w:sz w:val="24"/>
-          <w:szCs w:val="24"/>
-        </w:rPr>
-      </w:pPr>
-      <w:r>
-        <w:rPr>
-          <w:b w:val="false"/>
-          <w:bCs w:val="false"/>
-          <w:sz w:val="24"/>
-          <w:szCs w:val="24"/>
-        </w:rPr>
-      </w:r>
-    </w:p>
-    <w:p>
-      <w:pPr>
-        <w:pStyle w:val="BodyTextIndent"/>
-        <w:bidi w:val="0"/>
-        <w:jc w:val="start"/>
-        <w:rPr>
-          <w:b w:val="false"/>
-          <w:bCs w:val="false"/>
-          <w:sz w:val="24"/>
-          <w:szCs w:val="24"/>
-        </w:rPr>
-      </w:pPr>
-      <w:r>
-        <w:rPr>
-          <w:b w:val="false"/>
-          <w:bCs w:val="false"/>
-          <w:sz w:val="24"/>
-          <w:szCs w:val="24"/>
-        </w:rPr>
-      </w:r>
-    </w:p>
-    <w:p>
-      <w:pPr>
-        <w:pStyle w:val="Heading1"/>
-        <w:bidi w:val="0"/>
-        <w:rPr/>
-      </w:pPr>
-      <w:r>
-        <w:rPr/>
-      </w:r>
-    </w:p>
-    <w:p>
-      <w:pPr>
         <w:pStyle w:val="BodyText"/>
         <w:bidi w:val="0"/>
         <w:rPr/>
@@ -2770,6 +2182,556 @@
       </w:r>
       <w:r>
         <w:rPr/>
+        <w:t>章 理论和技术基础</w:t>
+      </w:r>
+    </w:p>
+    <w:p>
+      <w:pPr>
+        <w:pStyle w:val="Heading2"/>
+        <w:numPr>
+          <w:ilvl w:val="1"/>
+          <w:numId w:val="2"/>
+        </w:numPr>
+        <w:ind w:hanging="0" w:start="0"/>
+        <w:rPr/>
+      </w:pPr>
+      <w:r>
+        <w:rPr/>
+        <w:t xml:space="preserve">2.1 </w:t>
+      </w:r>
+      <w:r>
+        <w:rPr/>
+        <w:t>图</w:t>
+      </w:r>
+    </w:p>
+    <w:p>
+      <w:pPr>
+        <w:pStyle w:val="BodyTextIndent"/>
+        <w:rPr/>
+      </w:pPr>
+      <w:r>
+        <w:rPr/>
+        <w:tab/>
+      </w:r>
+      <w:r>
+        <w:rPr/>
+        <w:t xml:space="preserve">在本文中，图被用来表示 </w:t>
+      </w:r>
+      <w:r>
+        <w:rPr/>
+        <w:t xml:space="preserve">AGV </w:t>
+      </w:r>
+      <w:r>
+        <w:rPr/>
+        <w:t xml:space="preserve">走行的地图，图是计算机科学中一种抽象的数据结构，由顶点集和边集构成，边集其实就是顶点集的二元组，这种二元组可以是有序的也可以是无序的，有序的二元组表示的就是有向图，无序的二元组表示的就是无向图。本文使用的是有向图，因为 </w:t>
+      </w:r>
+      <w:r>
+        <w:rPr/>
+        <w:t xml:space="preserve">AGV </w:t>
+      </w:r>
+      <w:r>
+        <w:rPr/>
+        <w:t xml:space="preserve">走行的地图中可能有单行道，使用到的的图的基本操作有：在两个顶点之间增加边、列举顶点的邻接节点、把图以邻接表的形式导出。具体应用到地图建模的场景下，在顶点之间增加边的操作是用来构建地图的，当两个顶点之间有路径，说明 </w:t>
+      </w:r>
+      <w:r>
+        <w:rPr/>
+        <w:t xml:space="preserve">AGV </w:t>
+      </w:r>
+      <w:r>
+        <w:rPr/>
+        <w:t xml:space="preserve">可以在两个顶点之间走行；列举顶点的邻接节点的操作也就是用来列举某个时刻下 </w:t>
+      </w:r>
+      <w:r>
+        <w:rPr/>
+        <w:t xml:space="preserve">AGV </w:t>
+      </w:r>
+      <w:r>
+        <w:rPr/>
+        <w:t xml:space="preserve">所有可以前进的方向，例如一个顶点有两个邻接节点，可以说明 </w:t>
+      </w:r>
+      <w:r>
+        <w:rPr/>
+        <w:t xml:space="preserve">AGV </w:t>
+      </w:r>
+      <w:r>
+        <w:rPr/>
+        <w:t>在这个位置只能往两个方向前进；把图以邻接表的形式导出是用来给最短路径算法使用的，本文实现图的时候使用的是邻接表法来存储，具体而言就是使用一种关联式容器，将顶点的编号作为键，其值为一个数组，其中存放了这个顶点所有的邻接节点的编号。</w:t>
+      </w:r>
+    </w:p>
+    <w:p>
+      <w:pPr>
+        <w:pStyle w:val="Heading2"/>
+        <w:numPr>
+          <w:ilvl w:val="1"/>
+          <w:numId w:val="2"/>
+        </w:numPr>
+        <w:rPr/>
+      </w:pPr>
+      <w:r>
+        <w:rPr/>
+        <w:t xml:space="preserve">2.2 </w:t>
+      </w:r>
+      <w:r>
+        <w:rPr/>
+        <w:t>Dijkstra</w:t>
+      </w:r>
+      <w:r>
+        <w:rPr/>
+        <w:t>算法</w:t>
+      </w:r>
+      <w:r>
+        <w:rPr>
+          <w:position w:val="8"/>
+          <w:sz w:val="19"/>
+        </w:rPr>
+        <w:t>[</w:t>
+      </w:r>
+      <w:r>
+        <w:fldChar w:fldCharType="begin"/>
+      </w:r>
+      <w:r>
+        <w:rPr>
+          <w:rStyle w:val="Hyperlink"/>
+          <w:position w:val="8"/>
+          <w:sz w:val="19"/>
+          <w:color w:val="D8D4CF"/>
+        </w:rPr>
+        <w:instrText xml:space="preserve"> HYPERLINK "https://blog.li6q.fun/ungr-dstt/" \l "ref-Dijkstra1959"</w:instrText>
+      </w:r>
+      <w:r>
+        <w:rPr>
+          <w:rStyle w:val="Hyperlink"/>
+          <w:position w:val="8"/>
+          <w:sz w:val="19"/>
+          <w:color w:val="D8D4CF"/>
+        </w:rPr>
+        <w:fldChar w:fldCharType="separate"/>
+      </w:r>
+      <w:r>
+        <w:rPr>
+          <w:rStyle w:val="Hyperlink"/>
+          <w:color w:val="D8D4CF"/>
+          <w:position w:val="8"/>
+          <w:sz w:val="19"/>
+        </w:rPr>
+        <w:t>9</w:t>
+      </w:r>
+      <w:r>
+        <w:rPr>
+          <w:rStyle w:val="Hyperlink"/>
+          <w:position w:val="8"/>
+          <w:sz w:val="19"/>
+          <w:color w:val="D8D4CF"/>
+        </w:rPr>
+        <w:fldChar w:fldCharType="end"/>
+      </w:r>
+      <w:r>
+        <w:rPr>
+          <w:position w:val="8"/>
+          <w:sz w:val="19"/>
+        </w:rPr>
+        <w:t>]</w:t>
+      </w:r>
+    </w:p>
+    <w:p>
+      <w:pPr>
+        <w:pStyle w:val="BodyText"/>
+        <w:rPr/>
+      </w:pPr>
+      <w:r>
+        <w:rPr/>
+        <w:tab/>
+      </w:r>
+      <w:r>
+        <w:rPr/>
+        <w:t>该算法是经典的图最短路径算法，可以给出图中两个顶点的最短路径。这种算法可以处理图的边权值为正数的情况，本文的实际场景下图的边权值全都是正数，可以使用这种算法。</w:t>
+      </w:r>
+    </w:p>
+    <w:p>
+      <w:pPr>
+        <w:pStyle w:val="Heading2"/>
+        <w:numPr>
+          <w:ilvl w:val="1"/>
+          <w:numId w:val="2"/>
+        </w:numPr>
+        <w:ind w:hanging="0" w:start="0"/>
+        <w:rPr/>
+      </w:pPr>
+      <w:r>
+        <w:rPr/>
+        <w:t>2.3 AGV</w:t>
+      </w:r>
+    </w:p>
+    <w:p>
+      <w:pPr>
+        <w:pStyle w:val="BodyText"/>
+        <w:rPr/>
+      </w:pPr>
+      <w:r>
+        <w:rPr/>
+        <w:tab/>
+        <w:t xml:space="preserve">AGV </w:t>
+      </w:r>
+      <w:r>
+        <w:rPr/>
+        <w:t>是自动导引载具（</w:t>
+      </w:r>
+      <w:r>
+        <w:rPr/>
+        <w:t>Automated Guided Vehicle</w:t>
+      </w:r>
+      <w:r>
+        <w:rPr/>
+        <w:t>）的缩写，是一种在地面上走行的无人载具，被广泛应用于工厂和货运仓库中转运货物，可以节省人力。</w:t>
+      </w:r>
+      <w:r>
+        <w:rPr/>
+        <w:t xml:space="preserve">AGV </w:t>
+      </w:r>
+      <w:r>
+        <w:rPr/>
+        <w:t>一般是用电池驱动的，执行同样的货物任务时，</w:t>
+      </w:r>
+      <w:r>
+        <w:rPr/>
+        <w:t xml:space="preserve">AGV </w:t>
+      </w:r>
+      <w:r>
+        <w:rPr/>
+        <w:t xml:space="preserve">走行的距离越短也就越节省电池中的能量，也就能节约 </w:t>
+      </w:r>
+      <w:r>
+        <w:rPr/>
+        <w:t xml:space="preserve">AGV </w:t>
+      </w:r>
+      <w:r>
+        <w:rPr/>
+        <w:t>运行的成本。</w:t>
+      </w:r>
+    </w:p>
+    <w:p>
+      <w:pPr>
+        <w:pStyle w:val="Heading2"/>
+        <w:numPr>
+          <w:ilvl w:val="1"/>
+          <w:numId w:val="2"/>
+        </w:numPr>
+        <w:ind w:hanging="0" w:start="0"/>
+        <w:rPr/>
+      </w:pPr>
+      <w:r>
+        <w:rPr/>
+        <w:t>2.</w:t>
+      </w:r>
+      <w:r>
+        <w:rPr/>
+        <w:t>4</w:t>
+      </w:r>
+      <w:r>
+        <w:rPr/>
+        <w:t xml:space="preserve"> TypeScript </w:t>
+      </w:r>
+      <w:r>
+        <w:rPr/>
+        <w:t>程序设计语言及其生态</w:t>
+      </w:r>
+    </w:p>
+    <w:p>
+      <w:pPr>
+        <w:pStyle w:val="BodyTextIndent"/>
+        <w:rPr/>
+      </w:pPr>
+      <w:r>
+        <w:rPr/>
+        <w:tab/>
+        <w:t xml:space="preserve">TypeScript </w:t>
+      </w:r>
+      <w:r>
+        <w:rPr/>
+        <w:t xml:space="preserve">是一种带有类型语法的 </w:t>
+      </w:r>
+      <w:r>
+        <w:rPr/>
+        <w:t xml:space="preserve">JavaScript </w:t>
+      </w:r>
+      <w:r>
+        <w:rPr/>
+        <w:t xml:space="preserve">实现，是自由并且开源的，被广泛应用于 </w:t>
+      </w:r>
+      <w:r>
+        <w:rPr/>
+        <w:t xml:space="preserve">Web </w:t>
+      </w:r>
+      <w:r>
+        <w:rPr/>
+        <w:t>应用开发领域，它引入的类型语法使得我们可以在代码运行之前对代码的正确性做静态检查。</w:t>
+      </w:r>
+      <w:r>
+        <w:rPr/>
+        <w:t xml:space="preserve">TypeScript </w:t>
+      </w:r>
+      <w:r>
+        <w:rPr/>
+        <w:t xml:space="preserve">运行时要先转译为 </w:t>
+      </w:r>
+      <w:r>
+        <w:rPr/>
+        <w:t xml:space="preserve">JavaScript </w:t>
+      </w:r>
+      <w:r>
+        <w:rPr/>
+        <w:t xml:space="preserve">，然后再由 </w:t>
+      </w:r>
+      <w:r>
+        <w:rPr/>
+        <w:t xml:space="preserve">JavaScript </w:t>
+      </w:r>
+      <w:r>
+        <w:rPr/>
+        <w:t xml:space="preserve">引擎解释运行，常见的 </w:t>
+      </w:r>
+      <w:r>
+        <w:rPr/>
+        <w:t xml:space="preserve">JavaScript </w:t>
+      </w:r>
+      <w:r>
+        <w:rPr/>
+        <w:t xml:space="preserve">引擎包括 </w:t>
+      </w:r>
+      <w:r>
+        <w:rPr/>
+        <w:t>Google V</w:t>
+      </w:r>
+      <w:r>
+        <w:rPr/>
+        <w:t xml:space="preserve">8 </w:t>
+      </w:r>
+      <w:r>
+        <w:rPr/>
+        <w:t>。</w:t>
+      </w:r>
+    </w:p>
+    <w:p>
+      <w:pPr>
+        <w:pStyle w:val="BodyTextIndent"/>
+        <w:rPr/>
+      </w:pPr>
+      <w:r>
+        <w:rPr/>
+        <w:tab/>
+      </w:r>
+      <w:r>
+        <w:rPr/>
+        <w:t xml:space="preserve">一种程序设计语言的生态圈指的是围绕这种程序设计语言开发的各种各样的工具，例如：静态代码检查器、自动代码格式整理器、单元测试框架、包管理工具等。本文使用了生态圈内的 </w:t>
+      </w:r>
+      <w:r>
+        <w:rPr/>
+        <w:t xml:space="preserve">vitest </w:t>
+      </w:r>
+      <w:r>
+        <w:rPr/>
+        <w:t xml:space="preserve">单元测试框架，这种单元测试框架集成了上述的转译功能，可让开发者简单方便的测试 </w:t>
+      </w:r>
+      <w:r>
+        <w:rPr/>
+        <w:t xml:space="preserve">TypeScript </w:t>
+      </w:r>
+      <w:r>
+        <w:rPr/>
+        <w:t>代码。单元测试由准备代码、被测代码和测试断言组成，</w:t>
+      </w:r>
+      <w:r>
+        <w:rPr/>
+        <w:t xml:space="preserve">vitest </w:t>
+      </w:r>
+      <w:r>
+        <w:rPr/>
+        <w:t xml:space="preserve">提供了很多关于测试断言的帮手函数，可以方便快捷的编写测试代码。本文还使用了生态圈内的 </w:t>
+      </w:r>
+      <w:r>
+        <w:rPr/>
+        <w:t xml:space="preserve">prettier </w:t>
+      </w:r>
+      <w:r>
+        <w:rPr/>
+        <w:t xml:space="preserve">自动代码格式整理器，这是一款主流的自动代码格式整理器，其强制的代码格式被很多 </w:t>
+      </w:r>
+      <w:r>
+        <w:rPr/>
+        <w:t xml:space="preserve">TypeScript </w:t>
+      </w:r>
+      <w:r>
+        <w:rPr/>
+        <w:t xml:space="preserve">和 </w:t>
+      </w:r>
+      <w:r>
+        <w:rPr/>
+        <w:t xml:space="preserve">JavaScript </w:t>
+      </w:r>
+      <w:r>
+        <w:rPr/>
+        <w:t xml:space="preserve">开发者认可。本文还使用了生态圈内的 </w:t>
+      </w:r>
+      <w:r>
+        <w:rPr/>
+        <w:t xml:space="preserve">npm </w:t>
+      </w:r>
+      <w:r>
+        <w:rPr/>
+        <w:t>包管理工具，这是一款主流的包管理工具，使用这个工具可以方便的记录一个代码项目中所使用的外部依赖，并在运行时提供这些依赖的交付工件。</w:t>
+      </w:r>
+    </w:p>
+    <w:p>
+      <w:pPr>
+        <w:pStyle w:val="Heading2"/>
+        <w:numPr>
+          <w:ilvl w:val="1"/>
+          <w:numId w:val="2"/>
+        </w:numPr>
+        <w:ind w:hanging="0" w:start="0"/>
+        <w:rPr/>
+      </w:pPr>
+      <w:r>
+        <w:rPr/>
+        <w:t>2.</w:t>
+      </w:r>
+      <w:r>
+        <w:rPr/>
+        <w:t>5</w:t>
+      </w:r>
+      <w:r>
+        <w:rPr/>
+        <w:t xml:space="preserve"> Git</w:t>
+      </w:r>
+    </w:p>
+    <w:p>
+      <w:pPr>
+        <w:pStyle w:val="BodyText"/>
+        <w:bidi w:val="0"/>
+        <w:rPr/>
+      </w:pPr>
+      <w:r>
+        <w:rPr/>
+        <w:tab/>
+      </w:r>
+      <w:r>
+        <w:rPr/>
+        <w:t>这是一款代码版本控制工具，它用一个有向图来表示代码的历史，每个顶点都是它所管理的这套代码的一个快照，顶点之间的有向边表示了快照之间的关系，边是由较新的快照指向较旧的快照。目前，该代码版本控制工具在程序员中非常流行，是通用的基本开发工具。在本文的实现过程中，笔者用它来记录代码的改动历史，并暂存对代码的改动。</w:t>
+      </w:r>
+    </w:p>
+    <w:p>
+      <w:pPr>
+        <w:pStyle w:val="Heading2"/>
+        <w:numPr>
+          <w:ilvl w:val="1"/>
+          <w:numId w:val="2"/>
+        </w:numPr>
+        <w:ind w:hanging="0" w:start="0"/>
+        <w:rPr/>
+      </w:pPr>
+      <w:r>
+        <w:rPr/>
+        <w:t>2.6 NeoVim</w:t>
+      </w:r>
+    </w:p>
+    <w:p>
+      <w:pPr>
+        <w:pStyle w:val="BodyTextIndent"/>
+        <w:rPr/>
+      </w:pPr>
+      <w:r>
+        <w:rPr/>
+        <w:tab/>
+      </w:r>
+      <w:r>
+        <w:rPr/>
+        <w:t xml:space="preserve">这是一款文本编辑器，功能上跟 </w:t>
+      </w:r>
+      <w:r>
+        <w:rPr/>
+        <w:t xml:space="preserve">Vim </w:t>
+      </w:r>
+      <w:r>
+        <w:rPr/>
+        <w:t>非常类似，也是自由并且开源的软件，这是一款模式化的文本编辑器，其中有五种模式：命令行模式、普通模式、选取模式、插入模式。其特点是文本编辑器的各种功能都可以由键盘输入来完成，包括移动光标、选取文本、切换工作文件等。笔者用它来编写了本文程序的源码。</w:t>
+      </w:r>
+    </w:p>
+    <w:p>
+      <w:pPr>
+        <w:pStyle w:val="BodyText"/>
+        <w:bidi w:val="0"/>
+        <w:rPr/>
+      </w:pPr>
+      <w:r>
+        <w:rPr/>
+      </w:r>
+    </w:p>
+    <w:p>
+      <w:pPr>
+        <w:pStyle w:val="BodyText"/>
+        <w:bidi w:val="0"/>
+        <w:rPr/>
+      </w:pPr>
+      <w:r>
+        <w:rPr/>
+      </w:r>
+    </w:p>
+    <w:p>
+      <w:pPr>
+        <w:pStyle w:val="BodyText"/>
+        <w:bidi w:val="0"/>
+        <w:rPr/>
+      </w:pPr>
+      <w:r>
+        <w:rPr/>
+      </w:r>
+    </w:p>
+    <w:p>
+      <w:pPr>
+        <w:pStyle w:val="BodyText"/>
+        <w:bidi w:val="0"/>
+        <w:rPr/>
+      </w:pPr>
+      <w:r>
+        <w:rPr/>
+      </w:r>
+    </w:p>
+    <w:p>
+      <w:pPr>
+        <w:pStyle w:val="BodyText"/>
+        <w:bidi w:val="0"/>
+        <w:rPr/>
+      </w:pPr>
+      <w:r>
+        <w:rPr/>
+      </w:r>
+    </w:p>
+    <w:p>
+      <w:pPr>
+        <w:pStyle w:val="BodyText"/>
+        <w:bidi w:val="0"/>
+        <w:rPr/>
+      </w:pPr>
+      <w:r>
+        <w:rPr/>
+      </w:r>
+    </w:p>
+    <w:p>
+      <w:pPr>
+        <w:pStyle w:val="Heading1"/>
+        <w:bidi w:val="0"/>
+        <w:rPr/>
+      </w:pPr>
+      <w:r>
+        <w:rPr/>
+        <w:t>第</w:t>
+      </w:r>
+      <w:r>
+        <w:rPr/>
+        <w:t>3</w:t>
+      </w:r>
+      <w:r>
+        <w:rPr/>
         <w:t>章 论文主体</w:t>
       </w:r>
     </w:p>
@@ -2787,7 +2749,11 @@
       </w:pPr>
       <w:r>
         <w:rPr/>
-        <w:t xml:space="preserve">2.1 </w:t>
+        <w:t>3</w:t>
+      </w:r>
+      <w:r>
+        <w:rPr/>
+        <w:t xml:space="preserve">.1 </w:t>
       </w:r>
       <w:r>
         <w:rPr/>
@@ -2848,7 +2814,11 @@
       </w:pPr>
       <w:r>
         <w:rPr/>
-        <w:t xml:space="preserve">2.2 </w:t>
+        <w:t>3</w:t>
+      </w:r>
+      <w:r>
+        <w:rPr/>
+        <w:t xml:space="preserve">.2 </w:t>
       </w:r>
       <w:r>
         <w:rPr/>
@@ -3219,7 +3189,11 @@
       </w:pPr>
       <w:r>
         <w:rPr/>
-        <w:t xml:space="preserve">2.3 </w:t>
+        <w:t>3</w:t>
+      </w:r>
+      <w:r>
+        <w:rPr/>
+        <w:t xml:space="preserve">.3 </w:t>
       </w:r>
       <w:r>
         <w:rPr/>
@@ -3240,7 +3214,11 @@
       </w:pPr>
       <w:r>
         <w:rPr/>
-        <w:t xml:space="preserve">2.3.1 </w:t>
+        <w:t>3</w:t>
+      </w:r>
+      <w:r>
+        <w:rPr/>
+        <w:t xml:space="preserve">.3.1 </w:t>
       </w:r>
       <w:r>
         <w:rPr/>
@@ -3532,7 +3510,11 @@
       </w:pPr>
       <w:r>
         <w:rPr/>
-        <w:t xml:space="preserve">2.3.2 </w:t>
+        <w:t>3</w:t>
+      </w:r>
+      <w:r>
+        <w:rPr/>
+        <w:t xml:space="preserve">.3.2 </w:t>
       </w:r>
       <w:r>
         <w:rPr/>
@@ -3806,7 +3788,11 @@
       </w:pPr>
       <w:r>
         <w:rPr/>
-        <w:t xml:space="preserve">2.3.3 AGV </w:t>
+        <w:t>3</w:t>
+      </w:r>
+      <w:r>
+        <w:rPr/>
+        <w:t xml:space="preserve">.3.3 AGV </w:t>
       </w:r>
       <w:r>
         <w:rPr/>
@@ -4221,7 +4207,11 @@
       </w:pPr>
       <w:r>
         <w:rPr/>
-        <w:t xml:space="preserve">2.3.4 AGV </w:t>
+        <w:t>3</w:t>
+      </w:r>
+      <w:r>
+        <w:rPr/>
+        <w:t xml:space="preserve">.3.4 AGV </w:t>
       </w:r>
       <w:r>
         <w:rPr/>
@@ -4676,7 +4666,11 @@
       </w:pPr>
       <w:r>
         <w:rPr/>
-        <w:t xml:space="preserve">2.3.5 </w:t>
+        <w:t>3</w:t>
+      </w:r>
+      <w:r>
+        <w:rPr/>
+        <w:t xml:space="preserve">.3.5 </w:t>
       </w:r>
       <w:bookmarkStart w:id="1" w:name="agv-路线规划算法"/>
       <w:bookmarkEnd w:id="1"/>
@@ -4901,7 +4895,11 @@
       </w:pPr>
       <w:r>
         <w:rPr/>
-        <w:t>2.3.6</w:t>
+        <w:t>3</w:t>
+      </w:r>
+      <w:r>
+        <w:rPr/>
+        <w:t>.3.6</w:t>
       </w:r>
       <w:bookmarkStart w:id="2" w:name="agv-走行控制算法"/>
       <w:bookmarkEnd w:id="2"/>
@@ -5246,7 +5244,11 @@
       </w:pPr>
       <w:r>
         <w:rPr/>
-        <w:t>2.3.7</w:t>
+        <w:t>3</w:t>
+      </w:r>
+      <w:r>
+        <w:rPr/>
+        <w:t>.3.7</w:t>
       </w:r>
       <w:bookmarkStart w:id="3" w:name="仿真模拟器"/>
       <w:bookmarkEnd w:id="3"/>
@@ -5635,25 +5637,99 @@
           <w:ilvl w:val="1"/>
           <w:numId w:val="2"/>
         </w:numPr>
-        <w:bidi w:val="0"/>
         <w:ind w:hanging="0" w:start="0"/>
-        <w:jc w:val="start"/>
-        <w:rPr/>
-      </w:pPr>
-      <w:r>
-        <w:rPr/>
-        <w:t xml:space="preserve">2.4 </w:t>
-      </w:r>
-      <w:r>
-        <w:rPr/>
-        <w:t>实验结果</w:t>
+        <w:rPr/>
+      </w:pPr>
+      <w:r>
+        <w:rPr/>
+        <w:t xml:space="preserve">3.4 </w:t>
+      </w:r>
+      <w:r>
+        <w:rPr/>
+        <w:t>实验方法和结果</w:t>
       </w:r>
     </w:p>
     <w:p>
       <w:pPr>
         <w:pStyle w:val="BodyText"/>
-        <w:bidi w:val="0"/>
-        <w:jc w:val="start"/>
+        <w:rPr/>
+      </w:pPr>
+      <w:r>
+        <w:rPr/>
+        <w:tab/>
+      </w:r>
+      <w:r>
+        <w:rPr/>
+        <w:t>实验的主要步骤如下：</w:t>
+      </w:r>
+    </w:p>
+    <w:p>
+      <w:pPr>
+        <w:pStyle w:val="BodyText"/>
+        <w:rPr/>
+      </w:pPr>
+      <w:r>
+        <w:rPr/>
+        <w:t xml:space="preserve">1. </w:t>
+      </w:r>
+      <w:r>
+        <w:rPr/>
+        <w:t>构造模拟仿真的工厂地图</w:t>
+      </w:r>
+    </w:p>
+    <w:p>
+      <w:pPr>
+        <w:pStyle w:val="BodyText"/>
+        <w:rPr/>
+      </w:pPr>
+      <w:r>
+        <w:rPr/>
+        <w:t xml:space="preserve">2. </w:t>
+      </w:r>
+      <w:r>
+        <w:rPr/>
+        <w:t xml:space="preserve">构造实验使用的 </w:t>
+      </w:r>
+      <w:r>
+        <w:rPr/>
+        <w:t>AGV</w:t>
+      </w:r>
+      <w:r>
+        <w:rPr/>
+        <w:t>，并配置开始时它们的地点</w:t>
+      </w:r>
+    </w:p>
+    <w:p>
+      <w:pPr>
+        <w:pStyle w:val="BodyText"/>
+        <w:rPr/>
+      </w:pPr>
+      <w:r>
+        <w:rPr/>
+        <w:t xml:space="preserve">3. </w:t>
+      </w:r>
+      <w:r>
+        <w:rPr/>
+        <w:t>构造货物运输任务列表</w:t>
+      </w:r>
+    </w:p>
+    <w:p>
+      <w:pPr>
+        <w:pStyle w:val="BodyText"/>
+        <w:rPr/>
+      </w:pPr>
+      <w:r>
+        <w:rPr/>
+        <w:t xml:space="preserve">4. </w:t>
+      </w:r>
+      <w:r>
+        <w:rPr/>
+        <w:t>启动仿真模拟程序</w:t>
+      </w:r>
+    </w:p>
+    <w:p>
+      <w:pPr>
+        <w:pStyle w:val="BodyText"/>
         <w:rPr/>
       </w:pPr>
       <w:r>
@@ -5675,7 +5751,11 @@
       </w:pPr>
       <w:r>
         <w:rPr/>
-        <w:t xml:space="preserve">2.4.1 </w:t>
+        <w:t>3</w:t>
+      </w:r>
+      <w:r>
+        <w:rPr/>
+        <w:t xml:space="preserve">.4.1 </w:t>
       </w:r>
       <w:r>
         <w:rPr/>
@@ -5988,7 +6068,7 @@
       </w:pPr>
       <w:r>
         <w:drawing>
-          <wp:anchor behindDoc="0" distT="0" distB="0" distL="0" distR="0" simplePos="0" locked="0" layoutInCell="0" allowOverlap="1" relativeHeight="2">
+          <wp:anchor behindDoc="0" distT="0" distB="0" distL="0" distR="0" simplePos="0" locked="0" layoutInCell="0" allowOverlap="1" relativeHeight="3">
             <wp:simplePos x="0" y="0"/>
             <wp:positionH relativeFrom="column">
               <wp:align>center</wp:align>
@@ -6133,8 +6213,8 @@
         </w:tblCellMar>
       </w:tblPr>
       <w:tblGrid>
-        <w:gridCol w:w="1417"/>
-        <w:gridCol w:w="3458"/>
+        <w:gridCol w:w="1416"/>
+        <w:gridCol w:w="3459"/>
         <w:gridCol w:w="3630"/>
       </w:tblGrid>
       <w:tr>
@@ -6143,7 +6223,7 @@
         </w:trPr>
         <w:tc>
           <w:tcPr>
-            <w:tcW w:w="1417" w:type="dxa"/>
+            <w:tcW w:w="1416" w:type="dxa"/>
             <w:tcBorders>
               <w:top w:val="single" w:sz="2" w:space="0" w:color="837A6C"/>
             </w:tcBorders>
@@ -6164,7 +6244,7 @@
         </w:tc>
         <w:tc>
           <w:tcPr>
-            <w:tcW w:w="3458" w:type="dxa"/>
+            <w:tcW w:w="3459" w:type="dxa"/>
             <w:tcBorders>
               <w:top w:val="single" w:sz="2" w:space="0" w:color="837A6C"/>
             </w:tcBorders>
@@ -6209,7 +6289,7 @@
         <w:trPr/>
         <w:tc>
           <w:tcPr>
-            <w:tcW w:w="1417" w:type="dxa"/>
+            <w:tcW w:w="1416" w:type="dxa"/>
             <w:tcBorders/>
             <w:tcMar>
               <w:start w:w="28" w:type="dxa"/>
@@ -6233,7 +6313,7 @@
         </w:tc>
         <w:tc>
           <w:tcPr>
-            <w:tcW w:w="3458" w:type="dxa"/>
+            <w:tcW w:w="3459" w:type="dxa"/>
             <w:tcBorders/>
             <w:tcMar>
               <w:start w:w="28" w:type="dxa"/>
@@ -6284,7 +6364,7 @@
         <w:trPr/>
         <w:tc>
           <w:tcPr>
-            <w:tcW w:w="1417" w:type="dxa"/>
+            <w:tcW w:w="1416" w:type="dxa"/>
             <w:tcBorders/>
             <w:tcMar>
               <w:start w:w="28" w:type="dxa"/>
@@ -6308,7 +6388,7 @@
         </w:tc>
         <w:tc>
           <w:tcPr>
-            <w:tcW w:w="3458" w:type="dxa"/>
+            <w:tcW w:w="3459" w:type="dxa"/>
             <w:tcBorders/>
             <w:tcMar>
               <w:start w:w="28" w:type="dxa"/>
@@ -6629,7 +6709,7 @@
         <w:gridCol w:w="1560"/>
         <w:gridCol w:w="2267"/>
         <w:gridCol w:w="1928"/>
-        <w:gridCol w:w="2725"/>
+        <w:gridCol w:w="2724"/>
       </w:tblGrid>
       <w:tr>
         <w:trPr>
@@ -6700,7 +6780,7 @@
         </w:tc>
         <w:tc>
           <w:tcPr>
-            <w:tcW w:w="2725" w:type="dxa"/>
+            <w:tcW w:w="2724" w:type="dxa"/>
             <w:tcBorders>
               <w:top w:val="single" w:sz="2" w:space="0" w:color="837A6C"/>
             </w:tcBorders>
@@ -6796,7 +6876,7 @@
         </w:tc>
         <w:tc>
           <w:tcPr>
-            <w:tcW w:w="2725" w:type="dxa"/>
+            <w:tcW w:w="2724" w:type="dxa"/>
             <w:tcBorders/>
             <w:tcMar>
               <w:start w:w="28" w:type="dxa"/>
@@ -6895,7 +6975,7 @@
         </w:tc>
         <w:tc>
           <w:tcPr>
-            <w:tcW w:w="2725" w:type="dxa"/>
+            <w:tcW w:w="2724" w:type="dxa"/>
             <w:tcBorders/>
             <w:tcMar>
               <w:start w:w="28" w:type="dxa"/>
@@ -6994,7 +7074,7 @@
         </w:tc>
         <w:tc>
           <w:tcPr>
-            <w:tcW w:w="2725" w:type="dxa"/>
+            <w:tcW w:w="2724" w:type="dxa"/>
             <w:tcBorders/>
             <w:tcMar>
               <w:start w:w="28" w:type="dxa"/>
@@ -7063,7 +7143,7 @@
         <w:gridCol w:w="1561"/>
         <w:gridCol w:w="2266"/>
         <w:gridCol w:w="1928"/>
-        <w:gridCol w:w="2725"/>
+        <w:gridCol w:w="2724"/>
       </w:tblGrid>
       <w:tr>
         <w:trPr>
@@ -7134,7 +7214,7 @@
         </w:tc>
         <w:tc>
           <w:tcPr>
-            <w:tcW w:w="2725" w:type="dxa"/>
+            <w:tcW w:w="2724" w:type="dxa"/>
             <w:tcBorders>
               <w:top w:val="single" w:sz="2" w:space="0" w:color="837A6C"/>
             </w:tcBorders>
@@ -7230,7 +7310,7 @@
         </w:tc>
         <w:tc>
           <w:tcPr>
-            <w:tcW w:w="2725" w:type="dxa"/>
+            <w:tcW w:w="2724" w:type="dxa"/>
             <w:tcBorders/>
             <w:tcMar>
               <w:start w:w="28" w:type="dxa"/>
@@ -7329,7 +7409,7 @@
         </w:tc>
         <w:tc>
           <w:tcPr>
-            <w:tcW w:w="2725" w:type="dxa"/>
+            <w:tcW w:w="2724" w:type="dxa"/>
             <w:tcBorders/>
             <w:tcMar>
               <w:start w:w="28" w:type="dxa"/>
@@ -7362,11 +7442,13 @@
         <w:ind w:hanging="0" w:start="0"/>
         <w:rPr/>
       </w:pPr>
-      <w:bookmarkStart w:id="4" w:name="大型网格地图"/>
-      <w:bookmarkEnd w:id="4"/>
-      <w:r>
-        <w:rPr/>
-        <w:t xml:space="preserve">2.4.2 </w:t>
+      <w:r>
+        <w:rPr/>
+        <w:t>3</w:t>
+      </w:r>
+      <w:r>
+        <w:rPr/>
+        <w:t xml:space="preserve">.4.2 </w:t>
       </w:r>
       <w:r>
         <w:rPr/>
@@ -8612,8 +8694,8 @@
       </w:tblPr>
       <w:tblGrid>
         <w:gridCol w:w="2040"/>
-        <w:gridCol w:w="3059"/>
-        <w:gridCol w:w="3406"/>
+        <w:gridCol w:w="3057"/>
+        <w:gridCol w:w="3408"/>
       </w:tblGrid>
       <w:tr>
         <w:trPr>
@@ -8642,7 +8724,7 @@
         </w:tc>
         <w:tc>
           <w:tcPr>
-            <w:tcW w:w="3059" w:type="dxa"/>
+            <w:tcW w:w="3057" w:type="dxa"/>
             <w:tcBorders>
               <w:top w:val="single" w:sz="2" w:space="0" w:color="837A6C"/>
             </w:tcBorders>
@@ -8663,7 +8745,7 @@
         </w:tc>
         <w:tc>
           <w:tcPr>
-            <w:tcW w:w="3406" w:type="dxa"/>
+            <w:tcW w:w="3408" w:type="dxa"/>
             <w:tcBorders>
               <w:top w:val="single" w:sz="2" w:space="0" w:color="837A6C"/>
             </w:tcBorders>
@@ -8711,7 +8793,7 @@
         </w:tc>
         <w:tc>
           <w:tcPr>
-            <w:tcW w:w="3059" w:type="dxa"/>
+            <w:tcW w:w="3057" w:type="dxa"/>
             <w:tcBorders/>
             <w:tcMar>
               <w:start w:w="28" w:type="dxa"/>
@@ -8735,7 +8817,7 @@
         </w:tc>
         <w:tc>
           <w:tcPr>
-            <w:tcW w:w="3406" w:type="dxa"/>
+            <w:tcW w:w="3408" w:type="dxa"/>
             <w:tcBorders/>
             <w:tcMar>
               <w:start w:w="28" w:type="dxa"/>
@@ -8786,7 +8868,7 @@
         </w:tc>
         <w:tc>
           <w:tcPr>
-            <w:tcW w:w="3059" w:type="dxa"/>
+            <w:tcW w:w="3057" w:type="dxa"/>
             <w:tcBorders/>
             <w:tcMar>
               <w:start w:w="28" w:type="dxa"/>
@@ -8810,7 +8892,7 @@
         </w:tc>
         <w:tc>
           <w:tcPr>
-            <w:tcW w:w="3406" w:type="dxa"/>
+            <w:tcW w:w="3408" w:type="dxa"/>
             <w:tcBorders/>
             <w:tcMar>
               <w:start w:w="28" w:type="dxa"/>
@@ -8861,7 +8943,7 @@
         </w:tc>
         <w:tc>
           <w:tcPr>
-            <w:tcW w:w="3059" w:type="dxa"/>
+            <w:tcW w:w="3057" w:type="dxa"/>
             <w:tcBorders/>
             <w:tcMar>
               <w:start w:w="28" w:type="dxa"/>
@@ -8885,7 +8967,7 @@
         </w:tc>
         <w:tc>
           <w:tcPr>
-            <w:tcW w:w="3406" w:type="dxa"/>
+            <w:tcW w:w="3408" w:type="dxa"/>
             <w:tcBorders/>
             <w:tcMar>
               <w:start w:w="28" w:type="dxa"/>
@@ -8936,7 +9018,7 @@
         </w:tc>
         <w:tc>
           <w:tcPr>
-            <w:tcW w:w="3059" w:type="dxa"/>
+            <w:tcW w:w="3057" w:type="dxa"/>
             <w:tcBorders/>
             <w:tcMar>
               <w:start w:w="28" w:type="dxa"/>
@@ -8960,7 +9042,7 @@
         </w:tc>
         <w:tc>
           <w:tcPr>
-            <w:tcW w:w="3406" w:type="dxa"/>
+            <w:tcW w:w="3408" w:type="dxa"/>
             <w:tcBorders/>
             <w:tcMar>
               <w:start w:w="28" w:type="dxa"/>
@@ -9011,7 +9093,7 @@
         </w:tc>
         <w:tc>
           <w:tcPr>
-            <w:tcW w:w="3059" w:type="dxa"/>
+            <w:tcW w:w="3057" w:type="dxa"/>
             <w:tcBorders/>
             <w:tcMar>
               <w:start w:w="28" w:type="dxa"/>
@@ -9035,7 +9117,7 @@
         </w:tc>
         <w:tc>
           <w:tcPr>
-            <w:tcW w:w="3406" w:type="dxa"/>
+            <w:tcW w:w="3408" w:type="dxa"/>
             <w:tcBorders/>
             <w:tcMar>
               <w:start w:w="28" w:type="dxa"/>
@@ -9086,7 +9168,7 @@
         </w:tc>
         <w:tc>
           <w:tcPr>
-            <w:tcW w:w="3059" w:type="dxa"/>
+            <w:tcW w:w="3057" w:type="dxa"/>
             <w:tcBorders/>
             <w:tcMar>
               <w:start w:w="28" w:type="dxa"/>
@@ -9110,7 +9192,7 @@
         </w:tc>
         <w:tc>
           <w:tcPr>
-            <w:tcW w:w="3406" w:type="dxa"/>
+            <w:tcW w:w="3408" w:type="dxa"/>
             <w:tcBorders/>
             <w:tcMar>
               <w:start w:w="28" w:type="dxa"/>
@@ -9161,7 +9243,7 @@
         </w:tc>
         <w:tc>
           <w:tcPr>
-            <w:tcW w:w="3059" w:type="dxa"/>
+            <w:tcW w:w="3057" w:type="dxa"/>
             <w:tcBorders/>
             <w:tcMar>
               <w:start w:w="28" w:type="dxa"/>
@@ -9185,7 +9267,7 @@
         </w:tc>
         <w:tc>
           <w:tcPr>
-            <w:tcW w:w="3406" w:type="dxa"/>
+            <w:tcW w:w="3408" w:type="dxa"/>
             <w:tcBorders/>
             <w:tcMar>
               <w:start w:w="28" w:type="dxa"/>
@@ -9236,7 +9318,7 @@
         </w:tc>
         <w:tc>
           <w:tcPr>
-            <w:tcW w:w="3059" w:type="dxa"/>
+            <w:tcW w:w="3057" w:type="dxa"/>
             <w:tcBorders/>
             <w:tcMar>
               <w:start w:w="28" w:type="dxa"/>
@@ -9260,7 +9342,7 @@
         </w:tc>
         <w:tc>
           <w:tcPr>
-            <w:tcW w:w="3406" w:type="dxa"/>
+            <w:tcW w:w="3408" w:type="dxa"/>
             <w:tcBorders/>
             <w:tcMar>
               <w:start w:w="28" w:type="dxa"/>
@@ -9311,7 +9393,7 @@
         </w:tc>
         <w:tc>
           <w:tcPr>
-            <w:tcW w:w="3059" w:type="dxa"/>
+            <w:tcW w:w="3057" w:type="dxa"/>
             <w:tcBorders/>
             <w:tcMar>
               <w:start w:w="28" w:type="dxa"/>
@@ -9335,7 +9417,7 @@
         </w:tc>
         <w:tc>
           <w:tcPr>
-            <w:tcW w:w="3406" w:type="dxa"/>
+            <w:tcW w:w="3408" w:type="dxa"/>
             <w:tcBorders/>
             <w:tcMar>
               <w:start w:w="28" w:type="dxa"/>
@@ -9386,7 +9468,7 @@
         </w:tc>
         <w:tc>
           <w:tcPr>
-            <w:tcW w:w="3059" w:type="dxa"/>
+            <w:tcW w:w="3057" w:type="dxa"/>
             <w:tcBorders/>
             <w:tcMar>
               <w:start w:w="28" w:type="dxa"/>
@@ -9410,7 +9492,7 @@
         </w:tc>
         <w:tc>
           <w:tcPr>
-            <w:tcW w:w="3406" w:type="dxa"/>
+            <w:tcW w:w="3408" w:type="dxa"/>
             <w:tcBorders/>
             <w:tcMar>
               <w:start w:w="28" w:type="dxa"/>
@@ -9461,7 +9543,7 @@
         </w:tc>
         <w:tc>
           <w:tcPr>
-            <w:tcW w:w="3059" w:type="dxa"/>
+            <w:tcW w:w="3057" w:type="dxa"/>
             <w:tcBorders/>
             <w:tcMar>
               <w:start w:w="28" w:type="dxa"/>
@@ -9485,7 +9567,7 @@
         </w:tc>
         <w:tc>
           <w:tcPr>
-            <w:tcW w:w="3406" w:type="dxa"/>
+            <w:tcW w:w="3408" w:type="dxa"/>
             <w:tcBorders/>
             <w:tcMar>
               <w:start w:w="28" w:type="dxa"/>
@@ -9536,7 +9618,7 @@
         </w:tc>
         <w:tc>
           <w:tcPr>
-            <w:tcW w:w="3059" w:type="dxa"/>
+            <w:tcW w:w="3057" w:type="dxa"/>
             <w:tcBorders/>
             <w:tcMar>
               <w:start w:w="28" w:type="dxa"/>
@@ -9560,7 +9642,7 @@
         </w:tc>
         <w:tc>
           <w:tcPr>
-            <w:tcW w:w="3406" w:type="dxa"/>
+            <w:tcW w:w="3408" w:type="dxa"/>
             <w:tcBorders/>
             <w:tcMar>
               <w:start w:w="28" w:type="dxa"/>
@@ -9611,7 +9693,7 @@
         </w:tc>
         <w:tc>
           <w:tcPr>
-            <w:tcW w:w="3059" w:type="dxa"/>
+            <w:tcW w:w="3057" w:type="dxa"/>
             <w:tcBorders/>
             <w:tcMar>
               <w:start w:w="28" w:type="dxa"/>
@@ -9635,7 +9717,7 @@
         </w:tc>
         <w:tc>
           <w:tcPr>
-            <w:tcW w:w="3406" w:type="dxa"/>
+            <w:tcW w:w="3408" w:type="dxa"/>
             <w:tcBorders/>
             <w:tcMar>
               <w:start w:w="28" w:type="dxa"/>
@@ -9686,7 +9768,7 @@
         </w:tc>
         <w:tc>
           <w:tcPr>
-            <w:tcW w:w="3059" w:type="dxa"/>
+            <w:tcW w:w="3057" w:type="dxa"/>
             <w:tcBorders/>
             <w:tcMar>
               <w:start w:w="28" w:type="dxa"/>
@@ -9710,7 +9792,7 @@
         </w:tc>
         <w:tc>
           <w:tcPr>
-            <w:tcW w:w="3406" w:type="dxa"/>
+            <w:tcW w:w="3408" w:type="dxa"/>
             <w:tcBorders/>
             <w:tcMar>
               <w:start w:w="28" w:type="dxa"/>
@@ -9761,7 +9843,7 @@
         </w:tc>
         <w:tc>
           <w:tcPr>
-            <w:tcW w:w="3059" w:type="dxa"/>
+            <w:tcW w:w="3057" w:type="dxa"/>
             <w:tcBorders/>
             <w:tcMar>
               <w:start w:w="28" w:type="dxa"/>
@@ -9785,7 +9867,7 @@
         </w:tc>
         <w:tc>
           <w:tcPr>
-            <w:tcW w:w="3406" w:type="dxa"/>
+            <w:tcW w:w="3408" w:type="dxa"/>
             <w:tcBorders/>
             <w:tcMar>
               <w:start w:w="28" w:type="dxa"/>
@@ -9836,7 +9918,7 @@
         </w:tc>
         <w:tc>
           <w:tcPr>
-            <w:tcW w:w="3059" w:type="dxa"/>
+            <w:tcW w:w="3057" w:type="dxa"/>
             <w:tcBorders/>
             <w:tcMar>
               <w:start w:w="28" w:type="dxa"/>
@@ -9860,7 +9942,7 @@
         </w:tc>
         <w:tc>
           <w:tcPr>
-            <w:tcW w:w="3406" w:type="dxa"/>
+            <w:tcW w:w="3408" w:type="dxa"/>
             <w:tcBorders/>
             <w:tcMar>
               <w:start w:w="28" w:type="dxa"/>
@@ -9911,7 +9993,7 @@
         </w:tc>
         <w:tc>
           <w:tcPr>
-            <w:tcW w:w="3059" w:type="dxa"/>
+            <w:tcW w:w="3057" w:type="dxa"/>
             <w:tcBorders/>
             <w:tcMar>
               <w:start w:w="28" w:type="dxa"/>
@@ -9935,7 +10017,7 @@
         </w:tc>
         <w:tc>
           <w:tcPr>
-            <w:tcW w:w="3406" w:type="dxa"/>
+            <w:tcW w:w="3408" w:type="dxa"/>
             <w:tcBorders/>
             <w:tcMar>
               <w:start w:w="28" w:type="dxa"/>
@@ -9986,7 +10068,7 @@
         </w:tc>
         <w:tc>
           <w:tcPr>
-            <w:tcW w:w="3059" w:type="dxa"/>
+            <w:tcW w:w="3057" w:type="dxa"/>
             <w:tcBorders/>
             <w:tcMar>
               <w:start w:w="28" w:type="dxa"/>
@@ -10010,7 +10092,7 @@
         </w:tc>
         <w:tc>
           <w:tcPr>
-            <w:tcW w:w="3406" w:type="dxa"/>
+            <w:tcW w:w="3408" w:type="dxa"/>
             <w:tcBorders/>
             <w:tcMar>
               <w:start w:w="28" w:type="dxa"/>
@@ -10061,7 +10143,7 @@
         </w:tc>
         <w:tc>
           <w:tcPr>
-            <w:tcW w:w="3059" w:type="dxa"/>
+            <w:tcW w:w="3057" w:type="dxa"/>
             <w:tcBorders/>
             <w:tcMar>
               <w:start w:w="28" w:type="dxa"/>
@@ -10085,7 +10167,7 @@
         </w:tc>
         <w:tc>
           <w:tcPr>
-            <w:tcW w:w="3406" w:type="dxa"/>
+            <w:tcW w:w="3408" w:type="dxa"/>
             <w:tcBorders/>
             <w:tcMar>
               <w:start w:w="28" w:type="dxa"/>
@@ -10136,7 +10218,7 @@
         </w:tc>
         <w:tc>
           <w:tcPr>
-            <w:tcW w:w="3059" w:type="dxa"/>
+            <w:tcW w:w="3057" w:type="dxa"/>
             <w:tcBorders/>
             <w:tcMar>
               <w:start w:w="28" w:type="dxa"/>
@@ -10160,7 +10242,7 @@
         </w:tc>
         <w:tc>
           <w:tcPr>
-            <w:tcW w:w="3406" w:type="dxa"/>
+            <w:tcW w:w="3408" w:type="dxa"/>
             <w:tcBorders/>
             <w:tcMar>
               <w:start w:w="28" w:type="dxa"/>
@@ -10211,7 +10293,7 @@
         </w:tc>
         <w:tc>
           <w:tcPr>
-            <w:tcW w:w="3059" w:type="dxa"/>
+            <w:tcW w:w="3057" w:type="dxa"/>
             <w:tcBorders/>
             <w:tcMar>
               <w:start w:w="28" w:type="dxa"/>
@@ -10235,7 +10317,7 @@
         </w:tc>
         <w:tc>
           <w:tcPr>
-            <w:tcW w:w="3406" w:type="dxa"/>
+            <w:tcW w:w="3408" w:type="dxa"/>
             <w:tcBorders/>
             <w:tcMar>
               <w:start w:w="28" w:type="dxa"/>
@@ -10286,7 +10368,7 @@
         </w:tc>
         <w:tc>
           <w:tcPr>
-            <w:tcW w:w="3059" w:type="dxa"/>
+            <w:tcW w:w="3057" w:type="dxa"/>
             <w:tcBorders/>
             <w:tcMar>
               <w:start w:w="28" w:type="dxa"/>
@@ -10310,7 +10392,7 @@
         </w:tc>
         <w:tc>
           <w:tcPr>
-            <w:tcW w:w="3406" w:type="dxa"/>
+            <w:tcW w:w="3408" w:type="dxa"/>
             <w:tcBorders/>
             <w:tcMar>
               <w:start w:w="28" w:type="dxa"/>
@@ -10361,7 +10443,7 @@
         </w:tc>
         <w:tc>
           <w:tcPr>
-            <w:tcW w:w="3059" w:type="dxa"/>
+            <w:tcW w:w="3057" w:type="dxa"/>
             <w:tcBorders/>
             <w:tcMar>
               <w:start w:w="28" w:type="dxa"/>
@@ -10385,7 +10467,7 @@
         </w:tc>
         <w:tc>
           <w:tcPr>
-            <w:tcW w:w="3406" w:type="dxa"/>
+            <w:tcW w:w="3408" w:type="dxa"/>
             <w:tcBorders/>
             <w:tcMar>
               <w:start w:w="28" w:type="dxa"/>
@@ -10436,7 +10518,7 @@
         </w:tc>
         <w:tc>
           <w:tcPr>
-            <w:tcW w:w="3059" w:type="dxa"/>
+            <w:tcW w:w="3057" w:type="dxa"/>
             <w:tcBorders/>
             <w:tcMar>
               <w:start w:w="28" w:type="dxa"/>
@@ -10460,7 +10542,7 @@
         </w:tc>
         <w:tc>
           <w:tcPr>
-            <w:tcW w:w="3406" w:type="dxa"/>
+            <w:tcW w:w="3408" w:type="dxa"/>
             <w:tcBorders/>
             <w:tcMar>
               <w:start w:w="28" w:type="dxa"/>
@@ -10511,7 +10593,7 @@
         </w:tc>
         <w:tc>
           <w:tcPr>
-            <w:tcW w:w="3059" w:type="dxa"/>
+            <w:tcW w:w="3057" w:type="dxa"/>
             <w:tcBorders/>
             <w:tcMar>
               <w:start w:w="28" w:type="dxa"/>
@@ -10535,7 +10617,7 @@
         </w:tc>
         <w:tc>
           <w:tcPr>
-            <w:tcW w:w="3406" w:type="dxa"/>
+            <w:tcW w:w="3408" w:type="dxa"/>
             <w:tcBorders/>
             <w:tcMar>
               <w:start w:w="28" w:type="dxa"/>
@@ -10586,7 +10668,7 @@
         </w:tc>
         <w:tc>
           <w:tcPr>
-            <w:tcW w:w="3059" w:type="dxa"/>
+            <w:tcW w:w="3057" w:type="dxa"/>
             <w:tcBorders/>
             <w:tcMar>
               <w:start w:w="28" w:type="dxa"/>
@@ -10610,7 +10692,7 @@
         </w:tc>
         <w:tc>
           <w:tcPr>
-            <w:tcW w:w="3406" w:type="dxa"/>
+            <w:tcW w:w="3408" w:type="dxa"/>
             <w:tcBorders/>
             <w:tcMar>
               <w:start w:w="28" w:type="dxa"/>
@@ -10661,7 +10743,7 @@
         </w:tc>
         <w:tc>
           <w:tcPr>
-            <w:tcW w:w="3059" w:type="dxa"/>
+            <w:tcW w:w="3057" w:type="dxa"/>
             <w:tcBorders/>
             <w:tcMar>
               <w:start w:w="28" w:type="dxa"/>
@@ -10685,7 +10767,7 @@
         </w:tc>
         <w:tc>
           <w:tcPr>
-            <w:tcW w:w="3406" w:type="dxa"/>
+            <w:tcW w:w="3408" w:type="dxa"/>
             <w:tcBorders/>
             <w:tcMar>
               <w:start w:w="28" w:type="dxa"/>
@@ -10736,7 +10818,7 @@
         </w:tc>
         <w:tc>
           <w:tcPr>
-            <w:tcW w:w="3059" w:type="dxa"/>
+            <w:tcW w:w="3057" w:type="dxa"/>
             <w:tcBorders/>
             <w:tcMar>
               <w:start w:w="28" w:type="dxa"/>
@@ -10760,7 +10842,7 @@
         </w:tc>
         <w:tc>
           <w:tcPr>
-            <w:tcW w:w="3406" w:type="dxa"/>
+            <w:tcW w:w="3408" w:type="dxa"/>
             <w:tcBorders/>
             <w:tcMar>
               <w:start w:w="28" w:type="dxa"/>
@@ -10811,7 +10893,7 @@
         </w:tc>
         <w:tc>
           <w:tcPr>
-            <w:tcW w:w="3059" w:type="dxa"/>
+            <w:tcW w:w="3057" w:type="dxa"/>
             <w:tcBorders/>
             <w:tcMar>
               <w:start w:w="28" w:type="dxa"/>
@@ -10835,7 +10917,7 @@
         </w:tc>
         <w:tc>
           <w:tcPr>
-            <w:tcW w:w="3406" w:type="dxa"/>
+            <w:tcW w:w="3408" w:type="dxa"/>
             <w:tcBorders/>
             <w:tcMar>
               <w:start w:w="28" w:type="dxa"/>
@@ -10886,7 +10968,7 @@
         </w:tc>
         <w:tc>
           <w:tcPr>
-            <w:tcW w:w="3059" w:type="dxa"/>
+            <w:tcW w:w="3057" w:type="dxa"/>
             <w:tcBorders/>
             <w:tcMar>
               <w:start w:w="28" w:type="dxa"/>
@@ -10910,7 +10992,7 @@
         </w:tc>
         <w:tc>
           <w:tcPr>
-            <w:tcW w:w="3406" w:type="dxa"/>
+            <w:tcW w:w="3408" w:type="dxa"/>
             <w:tcBorders/>
             <w:tcMar>
               <w:start w:w="28" w:type="dxa"/>
@@ -10961,7 +11043,7 @@
         </w:tc>
         <w:tc>
           <w:tcPr>
-            <w:tcW w:w="3059" w:type="dxa"/>
+            <w:tcW w:w="3057" w:type="dxa"/>
             <w:tcBorders/>
             <w:tcMar>
               <w:start w:w="28" w:type="dxa"/>
@@ -10985,7 +11067,7 @@
         </w:tc>
         <w:tc>
           <w:tcPr>
-            <w:tcW w:w="3406" w:type="dxa"/>
+            <w:tcW w:w="3408" w:type="dxa"/>
             <w:tcBorders/>
             <w:tcMar>
               <w:start w:w="28" w:type="dxa"/>
@@ -11036,7 +11118,7 @@
         </w:tc>
         <w:tc>
           <w:tcPr>
-            <w:tcW w:w="3059" w:type="dxa"/>
+            <w:tcW w:w="3057" w:type="dxa"/>
             <w:tcBorders/>
             <w:tcMar>
               <w:start w:w="28" w:type="dxa"/>
@@ -11060,7 +11142,7 @@
         </w:tc>
         <w:tc>
           <w:tcPr>
-            <w:tcW w:w="3406" w:type="dxa"/>
+            <w:tcW w:w="3408" w:type="dxa"/>
             <w:tcBorders/>
             <w:tcMar>
               <w:start w:w="28" w:type="dxa"/>
@@ -11111,7 +11193,7 @@
         </w:tc>
         <w:tc>
           <w:tcPr>
-            <w:tcW w:w="3059" w:type="dxa"/>
+            <w:tcW w:w="3057" w:type="dxa"/>
             <w:tcBorders/>
             <w:tcMar>
               <w:start w:w="28" w:type="dxa"/>
@@ -11135,7 +11217,7 @@
         </w:tc>
         <w:tc>
           <w:tcPr>
-            <w:tcW w:w="3406" w:type="dxa"/>
+            <w:tcW w:w="3408" w:type="dxa"/>
             <w:tcBorders/>
             <w:tcMar>
               <w:start w:w="28" w:type="dxa"/>
@@ -11186,7 +11268,7 @@
         </w:tc>
         <w:tc>
           <w:tcPr>
-            <w:tcW w:w="3059" w:type="dxa"/>
+            <w:tcW w:w="3057" w:type="dxa"/>
             <w:tcBorders/>
             <w:tcMar>
               <w:start w:w="28" w:type="dxa"/>
@@ -11210,7 +11292,7 @@
         </w:tc>
         <w:tc>
           <w:tcPr>
-            <w:tcW w:w="3406" w:type="dxa"/>
+            <w:tcW w:w="3408" w:type="dxa"/>
             <w:tcBorders/>
             <w:tcMar>
               <w:start w:w="28" w:type="dxa"/>
@@ -11261,7 +11343,7 @@
         </w:tc>
         <w:tc>
           <w:tcPr>
-            <w:tcW w:w="3059" w:type="dxa"/>
+            <w:tcW w:w="3057" w:type="dxa"/>
             <w:tcBorders/>
             <w:tcMar>
               <w:start w:w="28" w:type="dxa"/>
@@ -11285,7 +11367,7 @@
         </w:tc>
         <w:tc>
           <w:tcPr>
-            <w:tcW w:w="3406" w:type="dxa"/>
+            <w:tcW w:w="3408" w:type="dxa"/>
             <w:tcBorders/>
             <w:tcMar>
               <w:start w:w="28" w:type="dxa"/>
@@ -11336,7 +11418,7 @@
         </w:tc>
         <w:tc>
           <w:tcPr>
-            <w:tcW w:w="3059" w:type="dxa"/>
+            <w:tcW w:w="3057" w:type="dxa"/>
             <w:tcBorders/>
             <w:tcMar>
               <w:start w:w="28" w:type="dxa"/>
@@ -11360,7 +11442,7 @@
         </w:tc>
         <w:tc>
           <w:tcPr>
-            <w:tcW w:w="3406" w:type="dxa"/>
+            <w:tcW w:w="3408" w:type="dxa"/>
             <w:tcBorders/>
             <w:tcMar>
               <w:start w:w="28" w:type="dxa"/>
@@ -11411,7 +11493,7 @@
         </w:tc>
         <w:tc>
           <w:tcPr>
-            <w:tcW w:w="3059" w:type="dxa"/>
+            <w:tcW w:w="3057" w:type="dxa"/>
             <w:tcBorders/>
             <w:tcMar>
               <w:start w:w="28" w:type="dxa"/>
@@ -11435,7 +11517,7 @@
         </w:tc>
         <w:tc>
           <w:tcPr>
-            <w:tcW w:w="3406" w:type="dxa"/>
+            <w:tcW w:w="3408" w:type="dxa"/>
             <w:tcBorders/>
             <w:tcMar>
               <w:start w:w="28" w:type="dxa"/>
@@ -11486,7 +11568,7 @@
         </w:tc>
         <w:tc>
           <w:tcPr>
-            <w:tcW w:w="3059" w:type="dxa"/>
+            <w:tcW w:w="3057" w:type="dxa"/>
             <w:tcBorders/>
             <w:tcMar>
               <w:start w:w="28" w:type="dxa"/>
@@ -11510,7 +11592,7 @@
         </w:tc>
         <w:tc>
           <w:tcPr>
-            <w:tcW w:w="3406" w:type="dxa"/>
+            <w:tcW w:w="3408" w:type="dxa"/>
             <w:tcBorders/>
             <w:tcMar>
               <w:start w:w="28" w:type="dxa"/>
@@ -11561,7 +11643,7 @@
         </w:tc>
         <w:tc>
           <w:tcPr>
-            <w:tcW w:w="3059" w:type="dxa"/>
+            <w:tcW w:w="3057" w:type="dxa"/>
             <w:tcBorders/>
             <w:tcMar>
               <w:start w:w="28" w:type="dxa"/>
@@ -11585,7 +11667,7 @@
         </w:tc>
         <w:tc>
           <w:tcPr>
-            <w:tcW w:w="3406" w:type="dxa"/>
+            <w:tcW w:w="3408" w:type="dxa"/>
             <w:tcBorders/>
             <w:tcMar>
               <w:start w:w="28" w:type="dxa"/>
@@ -11636,7 +11718,7 @@
         </w:tc>
         <w:tc>
           <w:tcPr>
-            <w:tcW w:w="3059" w:type="dxa"/>
+            <w:tcW w:w="3057" w:type="dxa"/>
             <w:tcBorders/>
             <w:tcMar>
               <w:start w:w="28" w:type="dxa"/>
@@ -11660,7 +11742,7 @@
         </w:tc>
         <w:tc>
           <w:tcPr>
-            <w:tcW w:w="3406" w:type="dxa"/>
+            <w:tcW w:w="3408" w:type="dxa"/>
             <w:tcBorders/>
             <w:tcMar>
               <w:start w:w="28" w:type="dxa"/>
@@ -11711,7 +11793,7 @@
         </w:tc>
         <w:tc>
           <w:tcPr>
-            <w:tcW w:w="3059" w:type="dxa"/>
+            <w:tcW w:w="3057" w:type="dxa"/>
             <w:tcBorders/>
             <w:tcMar>
               <w:start w:w="28" w:type="dxa"/>
@@ -11735,7 +11817,7 @@
         </w:tc>
         <w:tc>
           <w:tcPr>
-            <w:tcW w:w="3406" w:type="dxa"/>
+            <w:tcW w:w="3408" w:type="dxa"/>
             <w:tcBorders/>
             <w:tcMar>
               <w:start w:w="28" w:type="dxa"/>
@@ -11786,7 +11868,7 @@
         </w:tc>
         <w:tc>
           <w:tcPr>
-            <w:tcW w:w="3059" w:type="dxa"/>
+            <w:tcW w:w="3057" w:type="dxa"/>
             <w:tcBorders/>
             <w:tcMar>
               <w:start w:w="28" w:type="dxa"/>
@@ -11810,7 +11892,7 @@
         </w:tc>
         <w:tc>
           <w:tcPr>
-            <w:tcW w:w="3406" w:type="dxa"/>
+            <w:tcW w:w="3408" w:type="dxa"/>
             <w:tcBorders/>
             <w:tcMar>
               <w:start w:w="28" w:type="dxa"/>
@@ -11861,7 +11943,7 @@
         </w:tc>
         <w:tc>
           <w:tcPr>
-            <w:tcW w:w="3059" w:type="dxa"/>
+            <w:tcW w:w="3057" w:type="dxa"/>
             <w:tcBorders/>
             <w:tcMar>
               <w:start w:w="28" w:type="dxa"/>
@@ -11885,7 +11967,7 @@
         </w:tc>
         <w:tc>
           <w:tcPr>
-            <w:tcW w:w="3406" w:type="dxa"/>
+            <w:tcW w:w="3408" w:type="dxa"/>
             <w:tcBorders/>
             <w:tcMar>
               <w:start w:w="28" w:type="dxa"/>
@@ -11936,7 +12018,7 @@
         </w:tc>
         <w:tc>
           <w:tcPr>
-            <w:tcW w:w="3059" w:type="dxa"/>
+            <w:tcW w:w="3057" w:type="dxa"/>
             <w:tcBorders/>
             <w:tcMar>
               <w:start w:w="28" w:type="dxa"/>
@@ -11960,7 +12042,7 @@
         </w:tc>
         <w:tc>
           <w:tcPr>
-            <w:tcW w:w="3406" w:type="dxa"/>
+            <w:tcW w:w="3408" w:type="dxa"/>
             <w:tcBorders/>
             <w:tcMar>
               <w:start w:w="28" w:type="dxa"/>
@@ -12011,7 +12093,7 @@
         </w:tc>
         <w:tc>
           <w:tcPr>
-            <w:tcW w:w="3059" w:type="dxa"/>
+            <w:tcW w:w="3057" w:type="dxa"/>
             <w:tcBorders/>
             <w:tcMar>
               <w:start w:w="28" w:type="dxa"/>
@@ -12035,7 +12117,7 @@
         </w:tc>
         <w:tc>
           <w:tcPr>
-            <w:tcW w:w="3406" w:type="dxa"/>
+            <w:tcW w:w="3408" w:type="dxa"/>
             <w:tcBorders/>
             <w:tcMar>
               <w:start w:w="28" w:type="dxa"/>
@@ -12086,7 +12168,7 @@
         </w:tc>
         <w:tc>
           <w:tcPr>
-            <w:tcW w:w="3059" w:type="dxa"/>
+            <w:tcW w:w="3057" w:type="dxa"/>
             <w:tcBorders/>
             <w:tcMar>
               <w:start w:w="28" w:type="dxa"/>
@@ -12110,7 +12192,7 @@
         </w:tc>
         <w:tc>
           <w:tcPr>
-            <w:tcW w:w="3406" w:type="dxa"/>
+            <w:tcW w:w="3408" w:type="dxa"/>
             <w:tcBorders/>
             <w:tcMar>
               <w:start w:w="28" w:type="dxa"/>
@@ -12161,7 +12243,7 @@
         </w:tc>
         <w:tc>
           <w:tcPr>
-            <w:tcW w:w="3059" w:type="dxa"/>
+            <w:tcW w:w="3057" w:type="dxa"/>
             <w:tcBorders/>
             <w:tcMar>
               <w:start w:w="28" w:type="dxa"/>
@@ -12185,7 +12267,7 @@
         </w:tc>
         <w:tc>
           <w:tcPr>
-            <w:tcW w:w="3406" w:type="dxa"/>
+            <w:tcW w:w="3408" w:type="dxa"/>
             <w:tcBorders/>
             <w:tcMar>
               <w:start w:w="28" w:type="dxa"/>
@@ -12236,7 +12318,7 @@
         </w:tc>
         <w:tc>
           <w:tcPr>
-            <w:tcW w:w="3059" w:type="dxa"/>
+            <w:tcW w:w="3057" w:type="dxa"/>
             <w:tcBorders/>
             <w:tcMar>
               <w:start w:w="28" w:type="dxa"/>
@@ -12260,7 +12342,7 @@
         </w:tc>
         <w:tc>
           <w:tcPr>
-            <w:tcW w:w="3406" w:type="dxa"/>
+            <w:tcW w:w="3408" w:type="dxa"/>
             <w:tcBorders/>
             <w:tcMar>
               <w:start w:w="28" w:type="dxa"/>
@@ -12311,7 +12393,7 @@
         </w:tc>
         <w:tc>
           <w:tcPr>
-            <w:tcW w:w="3059" w:type="dxa"/>
+            <w:tcW w:w="3057" w:type="dxa"/>
             <w:tcBorders/>
             <w:tcMar>
               <w:start w:w="28" w:type="dxa"/>
@@ -12335,7 +12417,7 @@
         </w:tc>
         <w:tc>
           <w:tcPr>
-            <w:tcW w:w="3406" w:type="dxa"/>
+            <w:tcW w:w="3408" w:type="dxa"/>
             <w:tcBorders/>
             <w:tcMar>
               <w:start w:w="28" w:type="dxa"/>
@@ -12386,7 +12468,7 @@
         </w:tc>
         <w:tc>
           <w:tcPr>
-            <w:tcW w:w="3059" w:type="dxa"/>
+            <w:tcW w:w="3057" w:type="dxa"/>
             <w:tcBorders/>
             <w:tcMar>
               <w:start w:w="28" w:type="dxa"/>
@@ -12410,7 +12492,7 @@
         </w:tc>
         <w:tc>
           <w:tcPr>
-            <w:tcW w:w="3406" w:type="dxa"/>
+            <w:tcW w:w="3408" w:type="dxa"/>
             <w:tcBorders/>
             <w:tcMar>
               <w:start w:w="28" w:type="dxa"/>
@@ -12461,7 +12543,7 @@
         </w:tc>
         <w:tc>
           <w:tcPr>
-            <w:tcW w:w="3059" w:type="dxa"/>
+            <w:tcW w:w="3057" w:type="dxa"/>
             <w:tcBorders/>
             <w:tcMar>
               <w:start w:w="28" w:type="dxa"/>
@@ -12485,7 +12567,7 @@
         </w:tc>
         <w:tc>
           <w:tcPr>
-            <w:tcW w:w="3406" w:type="dxa"/>
+            <w:tcW w:w="3408" w:type="dxa"/>
             <w:tcBorders/>
             <w:tcMar>
               <w:start w:w="28" w:type="dxa"/>
@@ -12536,7 +12618,7 @@
         </w:tc>
         <w:tc>
           <w:tcPr>
-            <w:tcW w:w="3059" w:type="dxa"/>
+            <w:tcW w:w="3057" w:type="dxa"/>
             <w:tcBorders/>
             <w:tcMar>
               <w:start w:w="28" w:type="dxa"/>
@@ -12560,7 +12642,7 @@
         </w:tc>
         <w:tc>
           <w:tcPr>
-            <w:tcW w:w="3406" w:type="dxa"/>
+            <w:tcW w:w="3408" w:type="dxa"/>
             <w:tcBorders/>
             <w:tcMar>
               <w:start w:w="28" w:type="dxa"/>
@@ -12611,7 +12693,7 @@
         </w:tc>
         <w:tc>
           <w:tcPr>
-            <w:tcW w:w="3059" w:type="dxa"/>
+            <w:tcW w:w="3057" w:type="dxa"/>
             <w:tcBorders/>
             <w:tcMar>
               <w:start w:w="28" w:type="dxa"/>
@@ -12635,7 +12717,7 @@
         </w:tc>
         <w:tc>
           <w:tcPr>
-            <w:tcW w:w="3406" w:type="dxa"/>
+            <w:tcW w:w="3408" w:type="dxa"/>
             <w:tcBorders/>
             <w:tcMar>
               <w:start w:w="28" w:type="dxa"/>
@@ -12686,7 +12768,7 @@
         </w:tc>
         <w:tc>
           <w:tcPr>
-            <w:tcW w:w="3059" w:type="dxa"/>
+            <w:tcW w:w="3057" w:type="dxa"/>
             <w:tcBorders/>
             <w:tcMar>
               <w:start w:w="28" w:type="dxa"/>
@@ -12710,7 +12792,7 @@
         </w:tc>
         <w:tc>
           <w:tcPr>
-            <w:tcW w:w="3406" w:type="dxa"/>
+            <w:tcW w:w="3408" w:type="dxa"/>
             <w:tcBorders/>
             <w:tcMar>
               <w:start w:w="28" w:type="dxa"/>
@@ -12761,7 +12843,7 @@
         </w:tc>
         <w:tc>
           <w:tcPr>
-            <w:tcW w:w="3059" w:type="dxa"/>
+            <w:tcW w:w="3057" w:type="dxa"/>
             <w:tcBorders/>
             <w:tcMar>
               <w:start w:w="28" w:type="dxa"/>
@@ -12785,7 +12867,7 @@
         </w:tc>
         <w:tc>
           <w:tcPr>
-            <w:tcW w:w="3406" w:type="dxa"/>
+            <w:tcW w:w="3408" w:type="dxa"/>
             <w:tcBorders/>
             <w:tcMar>
               <w:start w:w="28" w:type="dxa"/>
@@ -12836,7 +12918,7 @@
         </w:tc>
         <w:tc>
           <w:tcPr>
-            <w:tcW w:w="3059" w:type="dxa"/>
+            <w:tcW w:w="3057" w:type="dxa"/>
             <w:tcBorders/>
             <w:tcMar>
               <w:start w:w="28" w:type="dxa"/>
@@ -12860,7 +12942,7 @@
         </w:tc>
         <w:tc>
           <w:tcPr>
-            <w:tcW w:w="3406" w:type="dxa"/>
+            <w:tcW w:w="3408" w:type="dxa"/>
             <w:tcBorders/>
             <w:tcMar>
               <w:start w:w="28" w:type="dxa"/>
@@ -12911,7 +12993,7 @@
         </w:tc>
         <w:tc>
           <w:tcPr>
-            <w:tcW w:w="3059" w:type="dxa"/>
+            <w:tcW w:w="3057" w:type="dxa"/>
             <w:tcBorders/>
             <w:tcMar>
               <w:start w:w="28" w:type="dxa"/>
@@ -12935,7 +13017,7 @@
         </w:tc>
         <w:tc>
           <w:tcPr>
-            <w:tcW w:w="3406" w:type="dxa"/>
+            <w:tcW w:w="3408" w:type="dxa"/>
             <w:tcBorders/>
             <w:tcMar>
               <w:start w:w="28" w:type="dxa"/>
@@ -12986,7 +13068,7 @@
         </w:tc>
         <w:tc>
           <w:tcPr>
-            <w:tcW w:w="3059" w:type="dxa"/>
+            <w:tcW w:w="3057" w:type="dxa"/>
             <w:tcBorders/>
             <w:tcMar>
               <w:start w:w="28" w:type="dxa"/>
@@ -13010,7 +13092,7 @@
         </w:tc>
         <w:tc>
           <w:tcPr>
-            <w:tcW w:w="3406" w:type="dxa"/>
+            <w:tcW w:w="3408" w:type="dxa"/>
             <w:tcBorders/>
             <w:tcMar>
               <w:start w:w="28" w:type="dxa"/>
@@ -13061,7 +13143,7 @@
         </w:tc>
         <w:tc>
           <w:tcPr>
-            <w:tcW w:w="3059" w:type="dxa"/>
+            <w:tcW w:w="3057" w:type="dxa"/>
             <w:tcBorders/>
             <w:tcMar>
               <w:start w:w="28" w:type="dxa"/>
@@ -13085,7 +13167,7 @@
         </w:tc>
         <w:tc>
           <w:tcPr>
-            <w:tcW w:w="3406" w:type="dxa"/>
+            <w:tcW w:w="3408" w:type="dxa"/>
             <w:tcBorders/>
             <w:tcMar>
               <w:start w:w="28" w:type="dxa"/>
@@ -13136,7 +13218,7 @@
         </w:tc>
         <w:tc>
           <w:tcPr>
-            <w:tcW w:w="3059" w:type="dxa"/>
+            <w:tcW w:w="3057" w:type="dxa"/>
             <w:tcBorders/>
             <w:tcMar>
               <w:start w:w="28" w:type="dxa"/>
@@ -13160,7 +13242,7 @@
         </w:tc>
         <w:tc>
           <w:tcPr>
-            <w:tcW w:w="3406" w:type="dxa"/>
+            <w:tcW w:w="3408" w:type="dxa"/>
             <w:tcBorders/>
             <w:tcMar>
               <w:start w:w="28" w:type="dxa"/>
@@ -13211,7 +13293,7 @@
         </w:tc>
         <w:tc>
           <w:tcPr>
-            <w:tcW w:w="3059" w:type="dxa"/>
+            <w:tcW w:w="3057" w:type="dxa"/>
             <w:tcBorders/>
             <w:tcMar>
               <w:start w:w="28" w:type="dxa"/>
@@ -13235,7 +13317,7 @@
         </w:tc>
         <w:tc>
           <w:tcPr>
-            <w:tcW w:w="3406" w:type="dxa"/>
+            <w:tcW w:w="3408" w:type="dxa"/>
             <w:tcBorders/>
             <w:tcMar>
               <w:start w:w="28" w:type="dxa"/>
@@ -13286,7 +13368,7 @@
         </w:tc>
         <w:tc>
           <w:tcPr>
-            <w:tcW w:w="3059" w:type="dxa"/>
+            <w:tcW w:w="3057" w:type="dxa"/>
             <w:tcBorders/>
             <w:tcMar>
               <w:start w:w="28" w:type="dxa"/>
@@ -13310,7 +13392,7 @@
         </w:tc>
         <w:tc>
           <w:tcPr>
-            <w:tcW w:w="3406" w:type="dxa"/>
+            <w:tcW w:w="3408" w:type="dxa"/>
             <w:tcBorders/>
             <w:tcMar>
               <w:start w:w="28" w:type="dxa"/>
@@ -13361,7 +13443,7 @@
         </w:tc>
         <w:tc>
           <w:tcPr>
-            <w:tcW w:w="3059" w:type="dxa"/>
+            <w:tcW w:w="3057" w:type="dxa"/>
             <w:tcBorders/>
             <w:tcMar>
               <w:start w:w="28" w:type="dxa"/>
@@ -13385,7 +13467,7 @@
         </w:tc>
         <w:tc>
           <w:tcPr>
-            <w:tcW w:w="3406" w:type="dxa"/>
+            <w:tcW w:w="3408" w:type="dxa"/>
             <w:tcBorders/>
             <w:tcMar>
               <w:start w:w="28" w:type="dxa"/>
@@ -13436,7 +13518,7 @@
         </w:tc>
         <w:tc>
           <w:tcPr>
-            <w:tcW w:w="3059" w:type="dxa"/>
+            <w:tcW w:w="3057" w:type="dxa"/>
             <w:tcBorders/>
             <w:tcMar>
               <w:start w:w="28" w:type="dxa"/>
@@ -13460,7 +13542,7 @@
         </w:tc>
         <w:tc>
           <w:tcPr>
-            <w:tcW w:w="3406" w:type="dxa"/>
+            <w:tcW w:w="3408" w:type="dxa"/>
             <w:tcBorders/>
             <w:tcMar>
               <w:start w:w="28" w:type="dxa"/>
@@ -13511,7 +13593,7 @@
         </w:tc>
         <w:tc>
           <w:tcPr>
-            <w:tcW w:w="3059" w:type="dxa"/>
+            <w:tcW w:w="3057" w:type="dxa"/>
             <w:tcBorders/>
             <w:tcMar>
               <w:start w:w="28" w:type="dxa"/>
@@ -13535,7 +13617,7 @@
         </w:tc>
         <w:tc>
           <w:tcPr>
-            <w:tcW w:w="3406" w:type="dxa"/>
+            <w:tcW w:w="3408" w:type="dxa"/>
             <w:tcBorders/>
             <w:tcMar>
               <w:start w:w="28" w:type="dxa"/>
@@ -13586,7 +13668,7 @@
         </w:tc>
         <w:tc>
           <w:tcPr>
-            <w:tcW w:w="3059" w:type="dxa"/>
+            <w:tcW w:w="3057" w:type="dxa"/>
             <w:tcBorders/>
             <w:tcMar>
               <w:start w:w="28" w:type="dxa"/>
@@ -13610,7 +13692,7 @@
         </w:tc>
         <w:tc>
           <w:tcPr>
-            <w:tcW w:w="3406" w:type="dxa"/>
+            <w:tcW w:w="3408" w:type="dxa"/>
             <w:tcBorders/>
             <w:tcMar>
               <w:start w:w="28" w:type="dxa"/>
@@ -13661,7 +13743,7 @@
         </w:tc>
         <w:tc>
           <w:tcPr>
-            <w:tcW w:w="3059" w:type="dxa"/>
+            <w:tcW w:w="3057" w:type="dxa"/>
             <w:tcBorders/>
             <w:tcMar>
               <w:start w:w="28" w:type="dxa"/>
@@ -13685,7 +13767,7 @@
         </w:tc>
         <w:tc>
           <w:tcPr>
-            <w:tcW w:w="3406" w:type="dxa"/>
+            <w:tcW w:w="3408" w:type="dxa"/>
             <w:tcBorders/>
             <w:tcMar>
               <w:start w:w="28" w:type="dxa"/>
@@ -13736,7 +13818,7 @@
         </w:tc>
         <w:tc>
           <w:tcPr>
-            <w:tcW w:w="3059" w:type="dxa"/>
+            <w:tcW w:w="3057" w:type="dxa"/>
             <w:tcBorders/>
             <w:tcMar>
               <w:start w:w="28" w:type="dxa"/>
@@ -13760,7 +13842,7 @@
         </w:tc>
         <w:tc>
           <w:tcPr>
-            <w:tcW w:w="3406" w:type="dxa"/>
+            <w:tcW w:w="3408" w:type="dxa"/>
             <w:tcBorders/>
             <w:tcMar>
               <w:start w:w="28" w:type="dxa"/>
@@ -13811,7 +13893,7 @@
         </w:tc>
         <w:tc>
           <w:tcPr>
-            <w:tcW w:w="3059" w:type="dxa"/>
+            <w:tcW w:w="3057" w:type="dxa"/>
             <w:tcBorders/>
             <w:tcMar>
               <w:start w:w="28" w:type="dxa"/>
@@ -13835,7 +13917,7 @@
         </w:tc>
         <w:tc>
           <w:tcPr>
-            <w:tcW w:w="3406" w:type="dxa"/>
+            <w:tcW w:w="3408" w:type="dxa"/>
             <w:tcBorders/>
             <w:tcMar>
               <w:start w:w="28" w:type="dxa"/>
@@ -13886,7 +13968,7 @@
         </w:tc>
         <w:tc>
           <w:tcPr>
-            <w:tcW w:w="3059" w:type="dxa"/>
+            <w:tcW w:w="3057" w:type="dxa"/>
             <w:tcBorders/>
             <w:tcMar>
               <w:start w:w="28" w:type="dxa"/>
@@ -13910,7 +13992,7 @@
         </w:tc>
         <w:tc>
           <w:tcPr>
-            <w:tcW w:w="3406" w:type="dxa"/>
+            <w:tcW w:w="3408" w:type="dxa"/>
             <w:tcBorders/>
             <w:tcMar>
               <w:start w:w="28" w:type="dxa"/>
@@ -13961,7 +14043,7 @@
         </w:tc>
         <w:tc>
           <w:tcPr>
-            <w:tcW w:w="3059" w:type="dxa"/>
+            <w:tcW w:w="3057" w:type="dxa"/>
             <w:tcBorders/>
             <w:tcMar>
               <w:start w:w="28" w:type="dxa"/>
@@ -13985,7 +14067,7 @@
         </w:tc>
         <w:tc>
           <w:tcPr>
-            <w:tcW w:w="3406" w:type="dxa"/>
+            <w:tcW w:w="3408" w:type="dxa"/>
             <w:tcBorders/>
             <w:tcMar>
               <w:start w:w="28" w:type="dxa"/>
@@ -14036,7 +14118,7 @@
         </w:tc>
         <w:tc>
           <w:tcPr>
-            <w:tcW w:w="3059" w:type="dxa"/>
+            <w:tcW w:w="3057" w:type="dxa"/>
             <w:tcBorders/>
             <w:tcMar>
               <w:start w:w="28" w:type="dxa"/>
@@ -14060,7 +14142,7 @@
         </w:tc>
         <w:tc>
           <w:tcPr>
-            <w:tcW w:w="3406" w:type="dxa"/>
+            <w:tcW w:w="3408" w:type="dxa"/>
             <w:tcBorders/>
             <w:tcMar>
               <w:start w:w="28" w:type="dxa"/>
@@ -14111,7 +14193,7 @@
         </w:tc>
         <w:tc>
           <w:tcPr>
-            <w:tcW w:w="3059" w:type="dxa"/>
+            <w:tcW w:w="3057" w:type="dxa"/>
             <w:tcBorders/>
             <w:tcMar>
               <w:start w:w="28" w:type="dxa"/>
@@ -14135,7 +14217,7 @@
         </w:tc>
         <w:tc>
           <w:tcPr>
-            <w:tcW w:w="3406" w:type="dxa"/>
+            <w:tcW w:w="3408" w:type="dxa"/>
             <w:tcBorders/>
             <w:tcMar>
               <w:start w:w="28" w:type="dxa"/>
@@ -14186,7 +14268,7 @@
         </w:tc>
         <w:tc>
           <w:tcPr>
-            <w:tcW w:w="3059" w:type="dxa"/>
+            <w:tcW w:w="3057" w:type="dxa"/>
             <w:tcBorders/>
             <w:tcMar>
               <w:start w:w="28" w:type="dxa"/>
@@ -14210,7 +14292,7 @@
         </w:tc>
         <w:tc>
           <w:tcPr>
-            <w:tcW w:w="3406" w:type="dxa"/>
+            <w:tcW w:w="3408" w:type="dxa"/>
             <w:tcBorders/>
             <w:tcMar>
               <w:start w:w="28" w:type="dxa"/>
@@ -14261,7 +14343,7 @@
         </w:tc>
         <w:tc>
           <w:tcPr>
-            <w:tcW w:w="3059" w:type="dxa"/>
+            <w:tcW w:w="3057" w:type="dxa"/>
             <w:tcBorders/>
             <w:tcMar>
               <w:start w:w="28" w:type="dxa"/>
@@ -14285,7 +14367,7 @@
         </w:tc>
         <w:tc>
           <w:tcPr>
-            <w:tcW w:w="3406" w:type="dxa"/>
+            <w:tcW w:w="3408" w:type="dxa"/>
             <w:tcBorders/>
             <w:tcMar>
               <w:start w:w="28" w:type="dxa"/>
@@ -14336,7 +14418,7 @@
         </w:tc>
         <w:tc>
           <w:tcPr>
-            <w:tcW w:w="3059" w:type="dxa"/>
+            <w:tcW w:w="3057" w:type="dxa"/>
             <w:tcBorders/>
             <w:tcMar>
               <w:start w:w="28" w:type="dxa"/>
@@ -14360,7 +14442,7 @@
         </w:tc>
         <w:tc>
           <w:tcPr>
-            <w:tcW w:w="3406" w:type="dxa"/>
+            <w:tcW w:w="3408" w:type="dxa"/>
             <w:tcBorders/>
             <w:tcMar>
               <w:start w:w="28" w:type="dxa"/>
@@ -14411,7 +14493,7 @@
         </w:tc>
         <w:tc>
           <w:tcPr>
-            <w:tcW w:w="3059" w:type="dxa"/>
+            <w:tcW w:w="3057" w:type="dxa"/>
             <w:tcBorders/>
             <w:tcMar>
               <w:start w:w="28" w:type="dxa"/>
@@ -14435,7 +14517,7 @@
         </w:tc>
         <w:tc>
           <w:tcPr>
-            <w:tcW w:w="3406" w:type="dxa"/>
+            <w:tcW w:w="3408" w:type="dxa"/>
             <w:tcBorders/>
             <w:tcMar>
               <w:start w:w="28" w:type="dxa"/>
@@ -14486,7 +14568,7 @@
         </w:tc>
         <w:tc>
           <w:tcPr>
-            <w:tcW w:w="3059" w:type="dxa"/>
+            <w:tcW w:w="3057" w:type="dxa"/>
             <w:tcBorders/>
             <w:tcMar>
               <w:start w:w="28" w:type="dxa"/>
@@ -14510,7 +14592,7 @@
         </w:tc>
         <w:tc>
           <w:tcPr>
-            <w:tcW w:w="3406" w:type="dxa"/>
+            <w:tcW w:w="3408" w:type="dxa"/>
             <w:tcBorders/>
             <w:tcMar>
               <w:start w:w="28" w:type="dxa"/>
@@ -14561,7 +14643,7 @@
         </w:tc>
         <w:tc>
           <w:tcPr>
-            <w:tcW w:w="3059" w:type="dxa"/>
+            <w:tcW w:w="3057" w:type="dxa"/>
             <w:tcBorders/>
             <w:tcMar>
               <w:start w:w="28" w:type="dxa"/>
@@ -14585,7 +14667,7 @@
         </w:tc>
         <w:tc>
           <w:tcPr>
-            <w:tcW w:w="3406" w:type="dxa"/>
+            <w:tcW w:w="3408" w:type="dxa"/>
             <w:tcBorders/>
             <w:tcMar>
               <w:start w:w="28" w:type="dxa"/>
@@ -14636,7 +14718,7 @@
         </w:tc>
         <w:tc>
           <w:tcPr>
-            <w:tcW w:w="3059" w:type="dxa"/>
+            <w:tcW w:w="3057" w:type="dxa"/>
             <w:tcBorders/>
             <w:tcMar>
               <w:start w:w="28" w:type="dxa"/>
@@ -14660,7 +14742,7 @@
         </w:tc>
         <w:tc>
           <w:tcPr>
-            <w:tcW w:w="3406" w:type="dxa"/>
+            <w:tcW w:w="3408" w:type="dxa"/>
             <w:tcBorders/>
             <w:tcMar>
               <w:start w:w="28" w:type="dxa"/>
@@ -14711,7 +14793,7 @@
         </w:tc>
         <w:tc>
           <w:tcPr>
-            <w:tcW w:w="3059" w:type="dxa"/>
+            <w:tcW w:w="3057" w:type="dxa"/>
             <w:tcBorders/>
             <w:tcMar>
               <w:start w:w="28" w:type="dxa"/>
@@ -14735,7 +14817,7 @@
         </w:tc>
         <w:tc>
           <w:tcPr>
-            <w:tcW w:w="3406" w:type="dxa"/>
+            <w:tcW w:w="3408" w:type="dxa"/>
             <w:tcBorders/>
             <w:tcMar>
               <w:start w:w="28" w:type="dxa"/>
@@ -14786,7 +14868,7 @@
         </w:tc>
         <w:tc>
           <w:tcPr>
-            <w:tcW w:w="3059" w:type="dxa"/>
+            <w:tcW w:w="3057" w:type="dxa"/>
             <w:tcBorders/>
             <w:tcMar>
               <w:start w:w="28" w:type="dxa"/>
@@ -14810,7 +14892,7 @@
         </w:tc>
         <w:tc>
           <w:tcPr>
-            <w:tcW w:w="3406" w:type="dxa"/>
+            <w:tcW w:w="3408" w:type="dxa"/>
             <w:tcBorders/>
             <w:tcMar>
               <w:start w:w="28" w:type="dxa"/>
@@ -14861,7 +14943,7 @@
         </w:tc>
         <w:tc>
           <w:tcPr>
-            <w:tcW w:w="3059" w:type="dxa"/>
+            <w:tcW w:w="3057" w:type="dxa"/>
             <w:tcBorders/>
             <w:tcMar>
               <w:start w:w="28" w:type="dxa"/>
@@ -14885,7 +14967,7 @@
         </w:tc>
         <w:tc>
           <w:tcPr>
-            <w:tcW w:w="3406" w:type="dxa"/>
+            <w:tcW w:w="3408" w:type="dxa"/>
             <w:tcBorders/>
             <w:tcMar>
               <w:start w:w="28" w:type="dxa"/>
@@ -14936,7 +15018,7 @@
         </w:tc>
         <w:tc>
           <w:tcPr>
-            <w:tcW w:w="3059" w:type="dxa"/>
+            <w:tcW w:w="3057" w:type="dxa"/>
             <w:tcBorders/>
             <w:tcMar>
               <w:start w:w="28" w:type="dxa"/>
@@ -14960,7 +15042,7 @@
         </w:tc>
         <w:tc>
           <w:tcPr>
-            <w:tcW w:w="3406" w:type="dxa"/>
+            <w:tcW w:w="3408" w:type="dxa"/>
             <w:tcBorders/>
             <w:tcMar>
               <w:start w:w="28" w:type="dxa"/>
@@ -15011,7 +15093,7 @@
         </w:tc>
         <w:tc>
           <w:tcPr>
-            <w:tcW w:w="3059" w:type="dxa"/>
+            <w:tcW w:w="3057" w:type="dxa"/>
             <w:tcBorders/>
             <w:tcMar>
               <w:start w:w="28" w:type="dxa"/>
@@ -15035,7 +15117,7 @@
         </w:tc>
         <w:tc>
           <w:tcPr>
-            <w:tcW w:w="3406" w:type="dxa"/>
+            <w:tcW w:w="3408" w:type="dxa"/>
             <w:tcBorders/>
             <w:tcMar>
               <w:start w:w="28" w:type="dxa"/>
@@ -15086,7 +15168,7 @@
         </w:tc>
         <w:tc>
           <w:tcPr>
-            <w:tcW w:w="3059" w:type="dxa"/>
+            <w:tcW w:w="3057" w:type="dxa"/>
             <w:tcBorders/>
             <w:tcMar>
               <w:start w:w="28" w:type="dxa"/>
@@ -15110,7 +15192,7 @@
         </w:tc>
         <w:tc>
           <w:tcPr>
-            <w:tcW w:w="3406" w:type="dxa"/>
+            <w:tcW w:w="3408" w:type="dxa"/>
             <w:tcBorders/>
             <w:tcMar>
               <w:start w:w="28" w:type="dxa"/>
@@ -15161,7 +15243,7 @@
         </w:tc>
         <w:tc>
           <w:tcPr>
-            <w:tcW w:w="3059" w:type="dxa"/>
+            <w:tcW w:w="3057" w:type="dxa"/>
             <w:tcBorders/>
             <w:tcMar>
               <w:start w:w="28" w:type="dxa"/>
@@ -15185,7 +15267,7 @@
         </w:tc>
         <w:tc>
           <w:tcPr>
-            <w:tcW w:w="3406" w:type="dxa"/>
+            <w:tcW w:w="3408" w:type="dxa"/>
             <w:tcBorders/>
             <w:tcMar>
               <w:start w:w="28" w:type="dxa"/>
@@ -15236,7 +15318,7 @@
         </w:tc>
         <w:tc>
           <w:tcPr>
-            <w:tcW w:w="3059" w:type="dxa"/>
+            <w:tcW w:w="3057" w:type="dxa"/>
             <w:tcBorders/>
             <w:tcMar>
               <w:start w:w="28" w:type="dxa"/>
@@ -15260,7 +15342,7 @@
         </w:tc>
         <w:tc>
           <w:tcPr>
-            <w:tcW w:w="3406" w:type="dxa"/>
+            <w:tcW w:w="3408" w:type="dxa"/>
             <w:tcBorders/>
             <w:tcMar>
               <w:start w:w="28" w:type="dxa"/>
@@ -15311,7 +15393,7 @@
         </w:tc>
         <w:tc>
           <w:tcPr>
-            <w:tcW w:w="3059" w:type="dxa"/>
+            <w:tcW w:w="3057" w:type="dxa"/>
             <w:tcBorders/>
             <w:tcMar>
               <w:start w:w="28" w:type="dxa"/>
@@ -15335,7 +15417,7 @@
         </w:tc>
         <w:tc>
           <w:tcPr>
-            <w:tcW w:w="3406" w:type="dxa"/>
+            <w:tcW w:w="3408" w:type="dxa"/>
             <w:tcBorders/>
             <w:tcMar>
               <w:start w:w="28" w:type="dxa"/>
@@ -15386,7 +15468,7 @@
         </w:tc>
         <w:tc>
           <w:tcPr>
-            <w:tcW w:w="3059" w:type="dxa"/>
+            <w:tcW w:w="3057" w:type="dxa"/>
             <w:tcBorders/>
             <w:tcMar>
               <w:start w:w="28" w:type="dxa"/>
@@ -15410,7 +15492,7 @@
         </w:tc>
         <w:tc>
           <w:tcPr>
-            <w:tcW w:w="3406" w:type="dxa"/>
+            <w:tcW w:w="3408" w:type="dxa"/>
             <w:tcBorders/>
             <w:tcMar>
               <w:start w:w="28" w:type="dxa"/>
@@ -15461,7 +15543,7 @@
         </w:tc>
         <w:tc>
           <w:tcPr>
-            <w:tcW w:w="3059" w:type="dxa"/>
+            <w:tcW w:w="3057" w:type="dxa"/>
             <w:tcBorders/>
             <w:tcMar>
               <w:start w:w="28" w:type="dxa"/>
@@ -15485,7 +15567,7 @@
         </w:tc>
         <w:tc>
           <w:tcPr>
-            <w:tcW w:w="3406" w:type="dxa"/>
+            <w:tcW w:w="3408" w:type="dxa"/>
             <w:tcBorders/>
             <w:tcMar>
               <w:start w:w="28" w:type="dxa"/>
@@ -15536,7 +15618,7 @@
         </w:tc>
         <w:tc>
           <w:tcPr>
-            <w:tcW w:w="3059" w:type="dxa"/>
+            <w:tcW w:w="3057" w:type="dxa"/>
             <w:tcBorders/>
             <w:tcMar>
               <w:start w:w="28" w:type="dxa"/>
@@ -15560,7 +15642,7 @@
         </w:tc>
         <w:tc>
           <w:tcPr>
-            <w:tcW w:w="3406" w:type="dxa"/>
+            <w:tcW w:w="3408" w:type="dxa"/>
             <w:tcBorders/>
             <w:tcMar>
               <w:start w:w="28" w:type="dxa"/>
@@ -15611,7 +15693,7 @@
         </w:tc>
         <w:tc>
           <w:tcPr>
-            <w:tcW w:w="3059" w:type="dxa"/>
+            <w:tcW w:w="3057" w:type="dxa"/>
             <w:tcBorders/>
             <w:tcMar>
               <w:start w:w="28" w:type="dxa"/>
@@ -15635,7 +15717,7 @@
         </w:tc>
         <w:tc>
           <w:tcPr>
-            <w:tcW w:w="3406" w:type="dxa"/>
+            <w:tcW w:w="3408" w:type="dxa"/>
             <w:tcBorders/>
             <w:tcMar>
               <w:start w:w="28" w:type="dxa"/>
@@ -15686,7 +15768,7 @@
         </w:tc>
         <w:tc>
           <w:tcPr>
-            <w:tcW w:w="3059" w:type="dxa"/>
+            <w:tcW w:w="3057" w:type="dxa"/>
             <w:tcBorders/>
             <w:tcMar>
               <w:start w:w="28" w:type="dxa"/>
@@ -15710,7 +15792,7 @@
         </w:tc>
         <w:tc>
           <w:tcPr>
-            <w:tcW w:w="3406" w:type="dxa"/>
+            <w:tcW w:w="3408" w:type="dxa"/>
             <w:tcBorders/>
             <w:tcMar>
               <w:start w:w="28" w:type="dxa"/>
@@ -15760,8 +15842,8 @@
       <w:tblGrid>
         <w:gridCol w:w="2183"/>
         <w:gridCol w:w="1926"/>
-        <w:gridCol w:w="2011"/>
-        <w:gridCol w:w="2384"/>
+        <w:gridCol w:w="2012"/>
+        <w:gridCol w:w="2383"/>
       </w:tblGrid>
       <w:tr>
         <w:trPr>
@@ -15811,7 +15893,7 @@
         </w:tc>
         <w:tc>
           <w:tcPr>
-            <w:tcW w:w="2011" w:type="dxa"/>
+            <w:tcW w:w="2012" w:type="dxa"/>
             <w:tcBorders>
               <w:top w:val="single" w:sz="2" w:space="0" w:color="837A6C"/>
             </w:tcBorders>
@@ -15832,7 +15914,7 @@
         </w:tc>
         <w:tc>
           <w:tcPr>
-            <w:tcW w:w="2384" w:type="dxa"/>
+            <w:tcW w:w="2383" w:type="dxa"/>
             <w:tcBorders>
               <w:top w:val="single" w:sz="2" w:space="0" w:color="837A6C"/>
             </w:tcBorders>
@@ -15904,7 +15986,7 @@
         </w:tc>
         <w:tc>
           <w:tcPr>
-            <w:tcW w:w="2011" w:type="dxa"/>
+            <w:tcW w:w="2012" w:type="dxa"/>
             <w:tcBorders/>
             <w:tcMar>
               <w:start w:w="28" w:type="dxa"/>
@@ -15928,7 +16010,7 @@
         </w:tc>
         <w:tc>
           <w:tcPr>
-            <w:tcW w:w="2384" w:type="dxa"/>
+            <w:tcW w:w="2383" w:type="dxa"/>
             <w:tcBorders/>
             <w:tcMar>
               <w:start w:w="28" w:type="dxa"/>
@@ -16003,7 +16085,7 @@
         </w:tc>
         <w:tc>
           <w:tcPr>
-            <w:tcW w:w="2011" w:type="dxa"/>
+            <w:tcW w:w="2012" w:type="dxa"/>
             <w:tcBorders/>
             <w:tcMar>
               <w:start w:w="28" w:type="dxa"/>
@@ -16027,7 +16109,7 @@
         </w:tc>
         <w:tc>
           <w:tcPr>
-            <w:tcW w:w="2384" w:type="dxa"/>
+            <w:tcW w:w="2383" w:type="dxa"/>
             <w:tcBorders/>
             <w:tcMar>
               <w:start w:w="28" w:type="dxa"/>
@@ -16102,7 +16184,7 @@
         </w:tc>
         <w:tc>
           <w:tcPr>
-            <w:tcW w:w="2011" w:type="dxa"/>
+            <w:tcW w:w="2012" w:type="dxa"/>
             <w:tcBorders/>
             <w:tcMar>
               <w:start w:w="28" w:type="dxa"/>
@@ -16126,7 +16208,7 @@
         </w:tc>
         <w:tc>
           <w:tcPr>
-            <w:tcW w:w="2384" w:type="dxa"/>
+            <w:tcW w:w="2383" w:type="dxa"/>
             <w:tcBorders/>
             <w:tcMar>
               <w:start w:w="28" w:type="dxa"/>
@@ -16193,8 +16275,8 @@
       <w:tblGrid>
         <w:gridCol w:w="2152"/>
         <w:gridCol w:w="1927"/>
-        <w:gridCol w:w="2041"/>
-        <w:gridCol w:w="2384"/>
+        <w:gridCol w:w="2042"/>
+        <w:gridCol w:w="2383"/>
       </w:tblGrid>
       <w:tr>
         <w:trPr>
@@ -16244,7 +16326,7 @@
         </w:tc>
         <w:tc>
           <w:tcPr>
-            <w:tcW w:w="2041" w:type="dxa"/>
+            <w:tcW w:w="2042" w:type="dxa"/>
             <w:tcBorders>
               <w:top w:val="single" w:sz="2" w:space="0" w:color="837A6C"/>
             </w:tcBorders>
@@ -16265,7 +16347,7 @@
         </w:tc>
         <w:tc>
           <w:tcPr>
-            <w:tcW w:w="2384" w:type="dxa"/>
+            <w:tcW w:w="2383" w:type="dxa"/>
             <w:tcBorders>
               <w:top w:val="single" w:sz="2" w:space="0" w:color="837A6C"/>
             </w:tcBorders>
@@ -16337,7 +16419,7 @@
         </w:tc>
         <w:tc>
           <w:tcPr>
-            <w:tcW w:w="2041" w:type="dxa"/>
+            <w:tcW w:w="2042" w:type="dxa"/>
             <w:tcBorders/>
             <w:tcMar>
               <w:start w:w="28" w:type="dxa"/>
@@ -16361,7 +16443,7 @@
         </w:tc>
         <w:tc>
           <w:tcPr>
-            <w:tcW w:w="2384" w:type="dxa"/>
+            <w:tcW w:w="2383" w:type="dxa"/>
             <w:tcBorders/>
             <w:tcMar>
               <w:start w:w="28" w:type="dxa"/>
@@ -16436,7 +16518,7 @@
         </w:tc>
         <w:tc>
           <w:tcPr>
-            <w:tcW w:w="2041" w:type="dxa"/>
+            <w:tcW w:w="2042" w:type="dxa"/>
             <w:tcBorders/>
             <w:tcMar>
               <w:start w:w="28" w:type="dxa"/>
@@ -16460,7 +16542,7 @@
         </w:tc>
         <w:tc>
           <w:tcPr>
-            <w:tcW w:w="2384" w:type="dxa"/>
+            <w:tcW w:w="2383" w:type="dxa"/>
             <w:tcBorders/>
             <w:tcMar>
               <w:start w:w="28" w:type="dxa"/>
@@ -16503,11 +16585,13 @@
         <w:ind w:hanging="0" w:start="0"/>
         <w:rPr/>
       </w:pPr>
-      <w:bookmarkStart w:id="5" w:name="结论"/>
-      <w:bookmarkEnd w:id="5"/>
-      <w:r>
-        <w:rPr/>
-        <w:t xml:space="preserve">2.5 </w:t>
+      <w:r>
+        <w:rPr/>
+        <w:t>3</w:t>
+      </w:r>
+      <w:r>
+        <w:rPr/>
+        <w:t xml:space="preserve">.5 </w:t>
       </w:r>
       <w:r>
         <w:rPr/>
@@ -16581,6 +16665,69 @@
     </w:p>
     <w:p>
       <w:pPr>
+        <w:pStyle w:val="BodyTextIndent"/>
+        <w:rPr/>
+      </w:pPr>
+      <w:r>
+        <w:rPr/>
+      </w:r>
+    </w:p>
+    <w:p>
+      <w:pPr>
+        <w:pStyle w:val="BodyTextIndent"/>
+        <w:rPr/>
+      </w:pPr>
+      <w:r>
+        <w:rPr/>
+      </w:r>
+    </w:p>
+    <w:p>
+      <w:pPr>
+        <w:pStyle w:val="BodyTextIndent"/>
+        <w:rPr/>
+      </w:pPr>
+      <w:r>
+        <w:rPr/>
+      </w:r>
+    </w:p>
+    <w:p>
+      <w:pPr>
+        <w:pStyle w:val="BodyTextIndent"/>
+        <w:rPr/>
+      </w:pPr>
+      <w:r>
+        <w:rPr/>
+      </w:r>
+    </w:p>
+    <w:p>
+      <w:pPr>
+        <w:pStyle w:val="BodyTextIndent"/>
+        <w:rPr/>
+      </w:pPr>
+      <w:r>
+        <w:rPr/>
+      </w:r>
+    </w:p>
+    <w:p>
+      <w:pPr>
+        <w:pStyle w:val="BodyTextIndent"/>
+        <w:rPr/>
+      </w:pPr>
+      <w:r>
+        <w:rPr/>
+      </w:r>
+    </w:p>
+    <w:p>
+      <w:pPr>
+        <w:pStyle w:val="BodyTextIndent"/>
+        <w:rPr/>
+      </w:pPr>
+      <w:r>
+        <w:rPr/>
+      </w:r>
+    </w:p>
+    <w:p>
+      <w:pPr>
         <w:pStyle w:val="Heading1"/>
         <w:rPr/>
       </w:pPr>
@@ -16617,7 +16764,7 @@
       </w:r>
       <w:r>
         <w:rPr/>
-        <w:t>3</w:t>
+        <w:t>4</w:t>
       </w:r>
       <w:r>
         <w:rPr/>
@@ -16636,7 +16783,11 @@
       </w:pPr>
       <w:r>
         <w:rPr/>
-        <w:t xml:space="preserve">3.1 </w:t>
+        <w:t>4</w:t>
+      </w:r>
+      <w:r>
+        <w:rPr/>
+        <w:t xml:space="preserve">.1 </w:t>
       </w:r>
       <w:r>
         <w:rPr/>
@@ -16693,7 +16844,11 @@
       </w:pPr>
       <w:r>
         <w:rPr/>
-        <w:t xml:space="preserve">3.2 </w:t>
+        <w:t>4</w:t>
+      </w:r>
+      <w:r>
+        <w:rPr/>
+        <w:t xml:space="preserve">.2 </w:t>
       </w:r>
       <w:r>
         <w:rPr/>
@@ -17534,7 +17689,7 @@
       <w:jc w:val="end"/>
       <w:rPr/>
     </w:pPr>
-    <w:bookmarkStart w:id="6" w:name="PageNumWizard_FOOTER_默认页面样式2"/>
+    <w:bookmarkStart w:id="4" w:name="PageNumWizard_FOOTER_默认页面样式2"/>
     <w:r>
       <w:rPr/>
       <w:fldChar w:fldCharType="begin"/>
@@ -17549,13 +17704,13 @@
     </w:r>
     <w:r>
       <w:rPr/>
-      <w:t>25</w:t>
+      <w:t>27</w:t>
     </w:r>
     <w:r>
       <w:rPr/>
       <w:fldChar w:fldCharType="end"/>
     </w:r>
-    <w:bookmarkEnd w:id="6"/>
+    <w:bookmarkEnd w:id="4"/>
   </w:p>
 </w:ftr>
 </file>
@@ -17568,7 +17723,7 @@
       <w:jc w:val="end"/>
       <w:rPr/>
     </w:pPr>
-    <w:bookmarkStart w:id="7" w:name="PageNumWizard_FOOTER_默认页面样式2"/>
+    <w:bookmarkStart w:id="5" w:name="PageNumWizard_FOOTER_默认页面样式2"/>
     <w:r>
       <w:rPr/>
       <w:fldChar w:fldCharType="begin"/>
@@ -17583,13 +17738,13 @@
     </w:r>
     <w:r>
       <w:rPr/>
-      <w:t>25</w:t>
+      <w:t>27</w:t>
     </w:r>
     <w:r>
       <w:rPr/>
       <w:fldChar w:fldCharType="end"/>
     </w:r>
-    <w:bookmarkEnd w:id="7"/>
+    <w:bookmarkEnd w:id="5"/>
   </w:p>
 </w:ftr>
 </file>
@@ -19132,6 +19287,13 @@
     <w:name w:val="编号符号"/>
     <w:qFormat/>
     <w:rPr/>
+  </w:style>
+  <w:style w:type="character" w:styleId="FollowedHyperlink">
+    <w:name w:val="FollowedHyperlink"/>
+    <w:rPr>
+      <w:color w:val="800000"/>
+      <w:u w:val="single"/>
+    </w:rPr>
   </w:style>
   <w:style w:type="paragraph" w:styleId="Style14">
     <w:name w:val="标题样式"/>

--- a/dstt.docx
+++ b/dstt.docx
@@ -325,6 +325,16 @@
         </w:rPr>
         <w:tab/>
         <w:tab/>
+      </w:r>
+      <w:r>
+        <w:rPr>
+          <w:rFonts w:eastAsia="Times New Roman"/>
+          <w:b w:val="false"/>
+          <w:bCs w:val="false"/>
+          <w:sz w:val="32"/>
+          <w:szCs w:val="32"/>
+          <w:u w:val="single"/>
+        </w:rPr>
         <w:t>Design and implementation of</w:t>
         <w:tab/>
         <w:tab/>
@@ -338,6 +348,28 @@
         <w:ind w:firstLine="2042" w:end="754"/>
         <w:rPr/>
       </w:pPr>
+      <w:r>
+        <w:rPr>
+          <w:rFonts w:eastAsia="Times New Roman"/>
+          <w:b w:val="false"/>
+          <w:bCs w:val="false"/>
+          <w:sz w:val="32"/>
+          <w:szCs w:val="32"/>
+          <w:u w:val="single"/>
+        </w:rPr>
+        <w:t xml:space="preserve">       </w:t>
+      </w:r>
+      <w:r>
+        <w:rPr>
+          <w:rFonts w:eastAsia="Times New Roman"/>
+          <w:b w:val="false"/>
+          <w:bCs w:val="false"/>
+          <w:sz w:val="32"/>
+          <w:szCs w:val="32"/>
+          <w:u w:val="single"/>
+        </w:rPr>
+        <w:t>an AGV scheduling system</w:t>
+      </w:r>
       <w:r>
         <w:rPr>
           <w:rFonts w:eastAsia="Times New Roman"/>
@@ -346,17 +378,6 @@
           <w:szCs w:val="32"/>
           <w:u w:val="single"/>
         </w:rPr>
-        <w:t xml:space="preserve">       </w:t>
-      </w:r>
-      <w:r>
-        <w:rPr>
-          <w:rFonts w:eastAsia="Times New Roman"/>
-          <w:b/>
-          <w:sz w:val="32"/>
-          <w:szCs w:val="32"/>
-          <w:u w:val="single"/>
-        </w:rPr>
-        <w:t>an AGV scheduling system</w:t>
         <w:tab/>
         <w:tab/>
       </w:r>
@@ -739,6 +760,999 @@
         <w:t>月</w:t>
       </w:r>
     </w:p>
+    <w:sdt>
+      <w:sdtPr>
+        <w:docPartObj>
+          <w:docPartGallery w:val="Table of Contents"/>
+          <w:docPartUnique w:val="true"/>
+        </w:docPartObj>
+      </w:sdtPr>
+      <w:sdtContent>
+        <w:p>
+          <w:pPr>
+            <w:pStyle w:val="TOCHeading"/>
+            <w:suppressLineNumbers/>
+            <w:ind w:hanging="0" w:start="0"/>
+            <w:rPr>
+              <w:b/>
+              <w:bCs/>
+              <w:sz w:val="32"/>
+              <w:szCs w:val="32"/>
+            </w:rPr>
+          </w:pPr>
+          <w:r>
+            <w:rPr>
+              <w:b/>
+              <w:bCs/>
+              <w:sz w:val="32"/>
+              <w:szCs w:val="32"/>
+            </w:rPr>
+            <w:t>目录</w:t>
+          </w:r>
+        </w:p>
+        <w:p>
+          <w:pPr>
+            <w:pStyle w:val="TOC1"/>
+            <w:rPr/>
+          </w:pPr>
+          <w:r>
+            <w:fldChar w:fldCharType="begin"/>
+          </w:r>
+          <w:r>
+            <w:rPr>
+              <w:rStyle w:val="Style14"/>
+            </w:rPr>
+            <w:instrText xml:space="preserve"> TOC \f \o "1-3" \h</w:instrText>
+          </w:r>
+          <w:r>
+            <w:rPr>
+              <w:rStyle w:val="Style14"/>
+            </w:rPr>
+            <w:fldChar w:fldCharType="separate"/>
+          </w:r>
+          <w:hyperlink w:anchor="__RefHeading___Toc9941_3493801516">
+            <w:r>
+              <w:rPr>
+                <w:rStyle w:val="Style14"/>
+              </w:rPr>
+              <w:t>第</w:t>
+            </w:r>
+            <w:r>
+              <w:rPr>
+                <w:rStyle w:val="Style14"/>
+              </w:rPr>
+              <w:t>1</w:t>
+            </w:r>
+            <w:r>
+              <w:rPr>
+                <w:rStyle w:val="Style14"/>
+              </w:rPr>
+              <w:t>章 引言</w:t>
+            </w:r>
+            <w:r>
+              <w:rPr>
+                <w:rStyle w:val="Style14"/>
+              </w:rPr>
+              <w:tab/>
+              <w:t>5</w:t>
+            </w:r>
+          </w:hyperlink>
+        </w:p>
+        <w:p>
+          <w:pPr>
+            <w:pStyle w:val="TOC2"/>
+            <w:tabs>
+              <w:tab w:val="clear" w:pos="8221"/>
+              <w:tab w:val="right" w:pos="8504" w:leader="dot"/>
+            </w:tabs>
+            <w:rPr/>
+          </w:pPr>
+          <w:hyperlink w:anchor="__RefHeading___Toc9943_3493801516">
+            <w:r>
+              <w:rPr>
+                <w:rStyle w:val="Style14"/>
+              </w:rPr>
+              <w:t xml:space="preserve">1.1 </w:t>
+            </w:r>
+            <w:r>
+              <w:rPr>
+                <w:rStyle w:val="Style14"/>
+              </w:rPr>
+              <w:t>研究背景</w:t>
+            </w:r>
+            <w:r>
+              <w:rPr>
+                <w:rStyle w:val="Style14"/>
+              </w:rPr>
+              <w:tab/>
+              <w:t>5</w:t>
+            </w:r>
+          </w:hyperlink>
+        </w:p>
+        <w:p>
+          <w:pPr>
+            <w:pStyle w:val="TOC2"/>
+            <w:tabs>
+              <w:tab w:val="clear" w:pos="8221"/>
+              <w:tab w:val="right" w:pos="8504" w:leader="dot"/>
+            </w:tabs>
+            <w:rPr/>
+          </w:pPr>
+          <w:hyperlink w:anchor="__RefHeading___Toc9945_3493801516">
+            <w:r>
+              <w:rPr>
+                <w:rStyle w:val="Style14"/>
+              </w:rPr>
+              <w:t xml:space="preserve">1.2 </w:t>
+            </w:r>
+            <w:r>
+              <w:rPr>
+                <w:rStyle w:val="Style14"/>
+              </w:rPr>
+              <w:t>研究现状</w:t>
+            </w:r>
+            <w:r>
+              <w:rPr>
+                <w:rStyle w:val="Style14"/>
+              </w:rPr>
+              <w:tab/>
+              <w:t>6</w:t>
+            </w:r>
+          </w:hyperlink>
+        </w:p>
+        <w:p>
+          <w:pPr>
+            <w:pStyle w:val="TOC1"/>
+            <w:rPr/>
+          </w:pPr>
+          <w:hyperlink w:anchor="__RefHeading___Toc9947_3493801516">
+            <w:r>
+              <w:rPr>
+                <w:rStyle w:val="Style14"/>
+              </w:rPr>
+              <w:t>第</w:t>
+            </w:r>
+            <w:r>
+              <w:rPr>
+                <w:rStyle w:val="Style14"/>
+              </w:rPr>
+              <w:t>2</w:t>
+            </w:r>
+            <w:r>
+              <w:rPr>
+                <w:rStyle w:val="Style14"/>
+              </w:rPr>
+              <w:t>章 理论和技术基础</w:t>
+            </w:r>
+            <w:r>
+              <w:rPr>
+                <w:rStyle w:val="Style14"/>
+              </w:rPr>
+              <w:tab/>
+              <w:t>8</w:t>
+            </w:r>
+          </w:hyperlink>
+        </w:p>
+        <w:p>
+          <w:pPr>
+            <w:pStyle w:val="TOC2"/>
+            <w:tabs>
+              <w:tab w:val="clear" w:pos="8221"/>
+              <w:tab w:val="right" w:pos="8504" w:leader="dot"/>
+            </w:tabs>
+            <w:rPr/>
+          </w:pPr>
+          <w:hyperlink w:anchor="__RefHeading___Toc9949_3493801516">
+            <w:r>
+              <w:rPr>
+                <w:rStyle w:val="Style14"/>
+              </w:rPr>
+              <w:t xml:space="preserve">2.1 </w:t>
+            </w:r>
+            <w:r>
+              <w:rPr>
+                <w:rStyle w:val="Style14"/>
+              </w:rPr>
+              <w:t>图</w:t>
+            </w:r>
+            <w:r>
+              <w:rPr>
+                <w:rStyle w:val="Style14"/>
+              </w:rPr>
+              <w:tab/>
+              <w:t>8</w:t>
+            </w:r>
+          </w:hyperlink>
+        </w:p>
+        <w:p>
+          <w:pPr>
+            <w:pStyle w:val="TOC2"/>
+            <w:tabs>
+              <w:tab w:val="clear" w:pos="8221"/>
+              <w:tab w:val="right" w:pos="8504" w:leader="dot"/>
+            </w:tabs>
+            <w:rPr/>
+          </w:pPr>
+          <w:hyperlink w:anchor="__RefHeading___Toc9951_3493801516">
+            <w:r>
+              <w:rPr>
+                <w:rStyle w:val="Style14"/>
+              </w:rPr>
+              <w:t>2.2 Dijkstra</w:t>
+            </w:r>
+            <w:r>
+              <w:rPr>
+                <w:rStyle w:val="Style14"/>
+              </w:rPr>
+              <w:t>算法</w:t>
+            </w:r>
+            <w:r>
+              <w:rPr>
+                <w:rStyle w:val="Style14"/>
+                <w:position w:val="10"/>
+              </w:rPr>
+              <w:t>[</w:t>
+            </w:r>
+            <w:r>
+              <w:rPr>
+                <w:rStyle w:val="Style14"/>
+                <w:position w:val="10"/>
+              </w:rPr>
+              <w:t>9</w:t>
+            </w:r>
+            <w:r>
+              <w:rPr>
+                <w:rStyle w:val="Style14"/>
+                <w:position w:val="10"/>
+              </w:rPr>
+              <w:t>]</w:t>
+            </w:r>
+            <w:r>
+              <w:rPr>
+                <w:rStyle w:val="Style14"/>
+              </w:rPr>
+              <w:tab/>
+              <w:t>8</w:t>
+            </w:r>
+          </w:hyperlink>
+        </w:p>
+        <w:p>
+          <w:pPr>
+            <w:pStyle w:val="TOC2"/>
+            <w:tabs>
+              <w:tab w:val="clear" w:pos="8221"/>
+              <w:tab w:val="right" w:pos="8504" w:leader="dot"/>
+            </w:tabs>
+            <w:rPr/>
+          </w:pPr>
+          <w:hyperlink w:anchor="__RefHeading___Toc9953_3493801516">
+            <w:r>
+              <w:rPr>
+                <w:rStyle w:val="Style14"/>
+              </w:rPr>
+              <w:t>2.3 AGV</w:t>
+              <w:tab/>
+              <w:t>8</w:t>
+            </w:r>
+          </w:hyperlink>
+        </w:p>
+        <w:p>
+          <w:pPr>
+            <w:pStyle w:val="TOC2"/>
+            <w:tabs>
+              <w:tab w:val="clear" w:pos="8221"/>
+              <w:tab w:val="right" w:pos="8504" w:leader="dot"/>
+            </w:tabs>
+            <w:rPr/>
+          </w:pPr>
+          <w:hyperlink w:anchor="__RefHeading___Toc9955_3493801516">
+            <w:r>
+              <w:rPr>
+                <w:rStyle w:val="Style14"/>
+              </w:rPr>
+              <w:t xml:space="preserve">2.4 TypeScript </w:t>
+            </w:r>
+            <w:r>
+              <w:rPr>
+                <w:rStyle w:val="Style14"/>
+              </w:rPr>
+              <w:t>程序设计语言及其生态</w:t>
+            </w:r>
+            <w:r>
+              <w:rPr>
+                <w:rStyle w:val="Style14"/>
+              </w:rPr>
+              <w:tab/>
+              <w:t>8</w:t>
+            </w:r>
+          </w:hyperlink>
+        </w:p>
+        <w:p>
+          <w:pPr>
+            <w:pStyle w:val="TOC2"/>
+            <w:tabs>
+              <w:tab w:val="clear" w:pos="8221"/>
+              <w:tab w:val="right" w:pos="8504" w:leader="dot"/>
+            </w:tabs>
+            <w:rPr/>
+          </w:pPr>
+          <w:hyperlink w:anchor="__RefHeading___Toc9957_3493801516">
+            <w:r>
+              <w:rPr>
+                <w:rStyle w:val="Style14"/>
+              </w:rPr>
+              <w:t>2.5 Git</w:t>
+              <w:tab/>
+              <w:t>9</w:t>
+            </w:r>
+          </w:hyperlink>
+        </w:p>
+        <w:p>
+          <w:pPr>
+            <w:pStyle w:val="TOC2"/>
+            <w:tabs>
+              <w:tab w:val="clear" w:pos="8221"/>
+              <w:tab w:val="right" w:pos="8504" w:leader="dot"/>
+            </w:tabs>
+            <w:rPr/>
+          </w:pPr>
+          <w:hyperlink w:anchor="__RefHeading___Toc9959_3493801516">
+            <w:r>
+              <w:rPr>
+                <w:rStyle w:val="Style14"/>
+              </w:rPr>
+              <w:t>2.6 NeoVim</w:t>
+              <w:tab/>
+              <w:t>9</w:t>
+            </w:r>
+          </w:hyperlink>
+        </w:p>
+        <w:p>
+          <w:pPr>
+            <w:pStyle w:val="TOC1"/>
+            <w:rPr/>
+          </w:pPr>
+          <w:hyperlink w:anchor="__RefHeading___Toc9961_3493801516">
+            <w:r>
+              <w:rPr>
+                <w:rStyle w:val="Style14"/>
+              </w:rPr>
+              <w:t>第</w:t>
+            </w:r>
+            <w:r>
+              <w:rPr>
+                <w:rStyle w:val="Style14"/>
+              </w:rPr>
+              <w:t>3</w:t>
+            </w:r>
+            <w:r>
+              <w:rPr>
+                <w:rStyle w:val="Style14"/>
+              </w:rPr>
+              <w:t>章 论文主体</w:t>
+            </w:r>
+            <w:r>
+              <w:rPr>
+                <w:rStyle w:val="Style14"/>
+              </w:rPr>
+              <w:tab/>
+              <w:t>10</w:t>
+            </w:r>
+          </w:hyperlink>
+        </w:p>
+        <w:p>
+          <w:pPr>
+            <w:pStyle w:val="TOC2"/>
+            <w:tabs>
+              <w:tab w:val="clear" w:pos="8221"/>
+              <w:tab w:val="right" w:pos="8504" w:leader="dot"/>
+            </w:tabs>
+            <w:rPr/>
+          </w:pPr>
+          <w:hyperlink w:anchor="__RefHeading___Toc9963_3493801516">
+            <w:r>
+              <w:rPr>
+                <w:rStyle w:val="Style14"/>
+              </w:rPr>
+              <w:t xml:space="preserve">3.1 </w:t>
+            </w:r>
+            <w:r>
+              <w:rPr>
+                <w:rStyle w:val="Style14"/>
+              </w:rPr>
+              <w:t>系统整体设计与实现</w:t>
+            </w:r>
+            <w:r>
+              <w:rPr>
+                <w:rStyle w:val="Style14"/>
+              </w:rPr>
+              <w:tab/>
+              <w:t>10</w:t>
+            </w:r>
+          </w:hyperlink>
+        </w:p>
+        <w:p>
+          <w:pPr>
+            <w:pStyle w:val="TOC2"/>
+            <w:tabs>
+              <w:tab w:val="clear" w:pos="8221"/>
+              <w:tab w:val="right" w:pos="8504" w:leader="dot"/>
+            </w:tabs>
+            <w:rPr/>
+          </w:pPr>
+          <w:hyperlink w:anchor="__RefHeading___Toc9965_3493801516">
+            <w:r>
+              <w:rPr>
+                <w:rStyle w:val="Style14"/>
+              </w:rPr>
+              <w:t xml:space="preserve">3.2 </w:t>
+            </w:r>
+            <w:r>
+              <w:rPr>
+                <w:rStyle w:val="Style14"/>
+              </w:rPr>
+              <w:t>概述</w:t>
+            </w:r>
+            <w:r>
+              <w:rPr>
+                <w:rStyle w:val="Style14"/>
+              </w:rPr>
+              <w:tab/>
+              <w:t>10</w:t>
+            </w:r>
+          </w:hyperlink>
+        </w:p>
+        <w:p>
+          <w:pPr>
+            <w:pStyle w:val="TOC2"/>
+            <w:tabs>
+              <w:tab w:val="clear" w:pos="8221"/>
+              <w:tab w:val="right" w:pos="8504" w:leader="dot"/>
+            </w:tabs>
+            <w:rPr/>
+          </w:pPr>
+          <w:hyperlink w:anchor="__RefHeading___Toc9967_3493801516">
+            <w:r>
+              <w:rPr>
+                <w:rStyle w:val="Style14"/>
+              </w:rPr>
+              <w:t xml:space="preserve">3.3 </w:t>
+            </w:r>
+            <w:r>
+              <w:rPr>
+                <w:rStyle w:val="Style14"/>
+              </w:rPr>
+              <w:t>主要组成部分</w:t>
+            </w:r>
+            <w:r>
+              <w:rPr>
+                <w:rStyle w:val="Style14"/>
+              </w:rPr>
+              <w:tab/>
+              <w:t>11</w:t>
+            </w:r>
+          </w:hyperlink>
+        </w:p>
+        <w:p>
+          <w:pPr>
+            <w:pStyle w:val="TOC3"/>
+            <w:tabs>
+              <w:tab w:val="clear" w:pos="7937"/>
+              <w:tab w:val="right" w:pos="8504" w:leader="dot"/>
+            </w:tabs>
+            <w:rPr/>
+          </w:pPr>
+          <w:hyperlink w:anchor="__RefHeading___Toc9969_3493801516">
+            <w:r>
+              <w:rPr>
+                <w:rStyle w:val="Style14"/>
+              </w:rPr>
+              <w:t xml:space="preserve">3.3.1 </w:t>
+            </w:r>
+            <w:r>
+              <w:rPr>
+                <w:rStyle w:val="Style14"/>
+              </w:rPr>
+              <w:t>地图模型</w:t>
+            </w:r>
+            <w:r>
+              <w:rPr>
+                <w:rStyle w:val="Style14"/>
+              </w:rPr>
+              <w:tab/>
+              <w:t>11</w:t>
+            </w:r>
+          </w:hyperlink>
+        </w:p>
+        <w:p>
+          <w:pPr>
+            <w:pStyle w:val="TOC3"/>
+            <w:tabs>
+              <w:tab w:val="clear" w:pos="7937"/>
+              <w:tab w:val="right" w:pos="8504" w:leader="dot"/>
+            </w:tabs>
+            <w:rPr/>
+          </w:pPr>
+          <w:hyperlink w:anchor="__RefHeading___Toc9971_3493801516">
+            <w:r>
+              <w:rPr>
+                <w:rStyle w:val="Style14"/>
+              </w:rPr>
+              <w:t xml:space="preserve">3.3.2 </w:t>
+            </w:r>
+            <w:r>
+              <w:rPr>
+                <w:rStyle w:val="Style14"/>
+              </w:rPr>
+              <w:t>货物模型</w:t>
+            </w:r>
+            <w:r>
+              <w:rPr>
+                <w:rStyle w:val="Style14"/>
+              </w:rPr>
+              <w:tab/>
+              <w:t>12</w:t>
+            </w:r>
+          </w:hyperlink>
+        </w:p>
+        <w:p>
+          <w:pPr>
+            <w:pStyle w:val="TOC3"/>
+            <w:tabs>
+              <w:tab w:val="clear" w:pos="7937"/>
+              <w:tab w:val="right" w:pos="8504" w:leader="dot"/>
+            </w:tabs>
+            <w:rPr/>
+          </w:pPr>
+          <w:hyperlink w:anchor="__RefHeading___Toc9973_3493801516">
+            <w:r>
+              <w:rPr>
+                <w:rStyle w:val="Style14"/>
+              </w:rPr>
+              <w:t xml:space="preserve">3.3.3 AGV </w:t>
+            </w:r>
+            <w:r>
+              <w:rPr>
+                <w:rStyle w:val="Style14"/>
+              </w:rPr>
+              <w:t>模拟器</w:t>
+            </w:r>
+            <w:r>
+              <w:rPr>
+                <w:rStyle w:val="Style14"/>
+              </w:rPr>
+              <w:tab/>
+              <w:t>13</w:t>
+            </w:r>
+          </w:hyperlink>
+        </w:p>
+        <w:p>
+          <w:pPr>
+            <w:pStyle w:val="TOC3"/>
+            <w:tabs>
+              <w:tab w:val="clear" w:pos="7937"/>
+              <w:tab w:val="right" w:pos="8504" w:leader="dot"/>
+            </w:tabs>
+            <w:rPr/>
+          </w:pPr>
+          <w:hyperlink w:anchor="__RefHeading___Toc9975_3493801516">
+            <w:r>
+              <w:rPr>
+                <w:rStyle w:val="Style14"/>
+              </w:rPr>
+              <w:t xml:space="preserve">3.3.4 AGV </w:t>
+            </w:r>
+            <w:r>
+              <w:rPr>
+                <w:rStyle w:val="Style14"/>
+              </w:rPr>
+              <w:t>调度程序</w:t>
+            </w:r>
+            <w:r>
+              <w:rPr>
+                <w:rStyle w:val="Style14"/>
+              </w:rPr>
+              <w:tab/>
+              <w:t>14</w:t>
+            </w:r>
+          </w:hyperlink>
+        </w:p>
+        <w:p>
+          <w:pPr>
+            <w:pStyle w:val="TOC3"/>
+            <w:tabs>
+              <w:tab w:val="clear" w:pos="7937"/>
+              <w:tab w:val="right" w:pos="8504" w:leader="dot"/>
+            </w:tabs>
+            <w:rPr/>
+          </w:pPr>
+          <w:hyperlink w:anchor="__RefHeading___Toc9977_3493801516">
+            <w:r>
+              <w:rPr>
+                <w:rStyle w:val="Style14"/>
+              </w:rPr>
+              <w:t xml:space="preserve">3.3.5 AGV </w:t>
+            </w:r>
+            <w:r>
+              <w:rPr>
+                <w:rStyle w:val="Style14"/>
+              </w:rPr>
+              <w:t>路线规划算法</w:t>
+            </w:r>
+            <w:r>
+              <w:rPr>
+                <w:rStyle w:val="Style14"/>
+              </w:rPr>
+              <w:tab/>
+              <w:t>15</w:t>
+            </w:r>
+          </w:hyperlink>
+        </w:p>
+        <w:p>
+          <w:pPr>
+            <w:pStyle w:val="TOC3"/>
+            <w:tabs>
+              <w:tab w:val="clear" w:pos="7937"/>
+              <w:tab w:val="right" w:pos="8504" w:leader="dot"/>
+            </w:tabs>
+            <w:rPr/>
+          </w:pPr>
+          <w:hyperlink w:anchor="__RefHeading___Toc9979_3493801516">
+            <w:r>
+              <w:rPr>
+                <w:rStyle w:val="Style14"/>
+              </w:rPr>
+              <w:t xml:space="preserve">3.3.6 AGV </w:t>
+            </w:r>
+            <w:r>
+              <w:rPr>
+                <w:rStyle w:val="Style14"/>
+              </w:rPr>
+              <w:t>走行控制算法</w:t>
+            </w:r>
+            <w:r>
+              <w:rPr>
+                <w:rStyle w:val="Style14"/>
+              </w:rPr>
+              <w:tab/>
+              <w:t>15</w:t>
+            </w:r>
+          </w:hyperlink>
+        </w:p>
+        <w:p>
+          <w:pPr>
+            <w:pStyle w:val="TOC3"/>
+            <w:tabs>
+              <w:tab w:val="clear" w:pos="7937"/>
+              <w:tab w:val="right" w:pos="8504" w:leader="dot"/>
+            </w:tabs>
+            <w:rPr/>
+          </w:pPr>
+          <w:hyperlink w:anchor="__RefHeading___Toc9981_3493801516">
+            <w:r>
+              <w:rPr>
+                <w:rStyle w:val="Style14"/>
+              </w:rPr>
+              <w:t xml:space="preserve">3.3.7 </w:t>
+            </w:r>
+            <w:r>
+              <w:rPr>
+                <w:rStyle w:val="Style14"/>
+              </w:rPr>
+              <w:t>仿真模拟器</w:t>
+            </w:r>
+            <w:r>
+              <w:rPr>
+                <w:rStyle w:val="Style14"/>
+              </w:rPr>
+              <w:tab/>
+              <w:t>16</w:t>
+            </w:r>
+          </w:hyperlink>
+        </w:p>
+        <w:p>
+          <w:pPr>
+            <w:pStyle w:val="TOC2"/>
+            <w:tabs>
+              <w:tab w:val="clear" w:pos="8221"/>
+              <w:tab w:val="right" w:pos="8504" w:leader="dot"/>
+            </w:tabs>
+            <w:rPr/>
+          </w:pPr>
+          <w:hyperlink w:anchor="__RefHeading___Toc9983_3493801516">
+            <w:r>
+              <w:rPr>
+                <w:rStyle w:val="Style14"/>
+              </w:rPr>
+              <w:t xml:space="preserve">3.4 </w:t>
+            </w:r>
+            <w:r>
+              <w:rPr>
+                <w:rStyle w:val="Style14"/>
+              </w:rPr>
+              <w:t>实验方法和结果</w:t>
+            </w:r>
+            <w:r>
+              <w:rPr>
+                <w:rStyle w:val="Style14"/>
+              </w:rPr>
+              <w:tab/>
+              <w:t>16</w:t>
+            </w:r>
+          </w:hyperlink>
+        </w:p>
+        <w:p>
+          <w:pPr>
+            <w:pStyle w:val="TOC3"/>
+            <w:tabs>
+              <w:tab w:val="clear" w:pos="7937"/>
+              <w:tab w:val="right" w:pos="8504" w:leader="dot"/>
+            </w:tabs>
+            <w:rPr/>
+          </w:pPr>
+          <w:hyperlink w:anchor="__RefHeading___Toc9985_3493801516">
+            <w:r>
+              <w:rPr>
+                <w:rStyle w:val="Style14"/>
+              </w:rPr>
+              <w:t xml:space="preserve">3.4.1 </w:t>
+            </w:r>
+            <w:r>
+              <w:rPr>
+                <w:rStyle w:val="Style14"/>
+              </w:rPr>
+              <w:t>小型十字路口地图</w:t>
+            </w:r>
+            <w:r>
+              <w:rPr>
+                <w:rStyle w:val="Style14"/>
+              </w:rPr>
+              <w:tab/>
+              <w:t>17</w:t>
+            </w:r>
+          </w:hyperlink>
+        </w:p>
+        <w:p>
+          <w:pPr>
+            <w:pStyle w:val="TOC3"/>
+            <w:tabs>
+              <w:tab w:val="clear" w:pos="7937"/>
+              <w:tab w:val="right" w:pos="8504" w:leader="dot"/>
+            </w:tabs>
+            <w:rPr/>
+          </w:pPr>
+          <w:hyperlink w:anchor="__RefHeading___Toc9987_3493801516">
+            <w:r>
+              <w:rPr>
+                <w:rStyle w:val="Style14"/>
+              </w:rPr>
+              <w:t xml:space="preserve">3.4.2 </w:t>
+            </w:r>
+            <w:r>
+              <w:rPr>
+                <w:rStyle w:val="Style14"/>
+              </w:rPr>
+              <w:t>大型网格地图</w:t>
+            </w:r>
+            <w:r>
+              <w:rPr>
+                <w:rStyle w:val="Style14"/>
+              </w:rPr>
+              <w:tab/>
+              <w:t>19</w:t>
+            </w:r>
+          </w:hyperlink>
+        </w:p>
+        <w:p>
+          <w:pPr>
+            <w:pStyle w:val="TOC2"/>
+            <w:tabs>
+              <w:tab w:val="clear" w:pos="8221"/>
+              <w:tab w:val="right" w:pos="8504" w:leader="dot"/>
+            </w:tabs>
+            <w:rPr/>
+          </w:pPr>
+          <w:hyperlink w:anchor="__RefHeading___Toc9989_3493801516">
+            <w:r>
+              <w:rPr>
+                <w:rStyle w:val="Style14"/>
+              </w:rPr>
+              <w:t xml:space="preserve">3.5 </w:t>
+            </w:r>
+            <w:r>
+              <w:rPr>
+                <w:rStyle w:val="Style14"/>
+              </w:rPr>
+              <w:t>结论</w:t>
+            </w:r>
+            <w:r>
+              <w:rPr>
+                <w:rStyle w:val="Style14"/>
+              </w:rPr>
+              <w:tab/>
+              <w:t>26</w:t>
+            </w:r>
+          </w:hyperlink>
+        </w:p>
+        <w:p>
+          <w:pPr>
+            <w:pStyle w:val="TOC1"/>
+            <w:rPr/>
+          </w:pPr>
+          <w:hyperlink w:anchor="__RefHeading___Toc9991_3493801516">
+            <w:r>
+              <w:rPr>
+                <w:rStyle w:val="Style14"/>
+              </w:rPr>
+              <w:t>第</w:t>
+            </w:r>
+            <w:r>
+              <w:rPr>
+                <w:rStyle w:val="Style14"/>
+              </w:rPr>
+              <w:t>4</w:t>
+            </w:r>
+            <w:r>
+              <w:rPr>
+                <w:rStyle w:val="Style14"/>
+              </w:rPr>
+              <w:t>章</w:t>
+            </w:r>
+            <w:r>
+              <w:rPr>
+                <w:rStyle w:val="Style14"/>
+              </w:rPr>
+              <w:tab/>
+              <w:t>27</w:t>
+            </w:r>
+          </w:hyperlink>
+        </w:p>
+        <w:p>
+          <w:pPr>
+            <w:pStyle w:val="TOC2"/>
+            <w:tabs>
+              <w:tab w:val="clear" w:pos="8221"/>
+              <w:tab w:val="right" w:pos="8504" w:leader="dot"/>
+            </w:tabs>
+            <w:rPr/>
+          </w:pPr>
+          <w:hyperlink w:anchor="__RefHeading___Toc9993_3493801516">
+            <w:r>
+              <w:rPr>
+                <w:rStyle w:val="Style14"/>
+              </w:rPr>
+              <w:t xml:space="preserve">4.1 </w:t>
+            </w:r>
+            <w:r>
+              <w:rPr>
+                <w:rStyle w:val="Style14"/>
+              </w:rPr>
+              <w:t>结论</w:t>
+            </w:r>
+            <w:r>
+              <w:rPr>
+                <w:rStyle w:val="Style14"/>
+              </w:rPr>
+              <w:tab/>
+              <w:t>27</w:t>
+            </w:r>
+          </w:hyperlink>
+        </w:p>
+        <w:p>
+          <w:pPr>
+            <w:pStyle w:val="TOC2"/>
+            <w:tabs>
+              <w:tab w:val="clear" w:pos="8221"/>
+              <w:tab w:val="right" w:pos="8504" w:leader="dot"/>
+            </w:tabs>
+            <w:rPr/>
+          </w:pPr>
+          <w:hyperlink w:anchor="__RefHeading___Toc9995_3493801516">
+            <w:r>
+              <w:rPr>
+                <w:rStyle w:val="Style14"/>
+              </w:rPr>
+              <w:t xml:space="preserve">4.2 </w:t>
+            </w:r>
+            <w:r>
+              <w:rPr>
+                <w:rStyle w:val="Style14"/>
+              </w:rPr>
+              <w:t>致谢</w:t>
+            </w:r>
+            <w:r>
+              <w:rPr>
+                <w:rStyle w:val="Style14"/>
+              </w:rPr>
+              <w:tab/>
+              <w:t>27</w:t>
+            </w:r>
+          </w:hyperlink>
+        </w:p>
+        <w:p>
+          <w:pPr>
+            <w:pStyle w:val="TOC1"/>
+            <w:rPr/>
+          </w:pPr>
+          <w:hyperlink w:anchor="__RefHeading___Toc9997_3493801516">
+            <w:r>
+              <w:rPr>
+                <w:rStyle w:val="Style14"/>
+              </w:rPr>
+              <w:t>参考文献</w:t>
+            </w:r>
+            <w:r>
+              <w:rPr>
+                <w:rStyle w:val="Style14"/>
+              </w:rPr>
+              <w:tab/>
+              <w:t>28</w:t>
+            </w:r>
+          </w:hyperlink>
+          <w:r>
+            <w:rPr>
+              <w:rStyle w:val="Style14"/>
+            </w:rPr>
+            <w:fldChar w:fldCharType="end"/>
+          </w:r>
+        </w:p>
+      </w:sdtContent>
+    </w:sdt>
+    <w:p>
+      <w:pPr>
+        <w:pStyle w:val="Title"/>
+        <w:bidi w:val="0"/>
+        <w:spacing w:before="240" w:after="120"/>
+        <w:rPr/>
+      </w:pPr>
+      <w:r>
+        <w:rPr/>
+      </w:r>
+    </w:p>
+    <w:p>
+      <w:pPr>
+        <w:pStyle w:val="BodyText"/>
+        <w:bidi w:val="0"/>
+        <w:spacing w:before="240" w:after="120"/>
+        <w:rPr/>
+      </w:pPr>
+      <w:r>
+        <w:rPr/>
+      </w:r>
+    </w:p>
+    <w:p>
+      <w:pPr>
+        <w:pStyle w:val="BodyText"/>
+        <w:bidi w:val="0"/>
+        <w:spacing w:before="240" w:after="120"/>
+        <w:rPr/>
+      </w:pPr>
+      <w:r>
+        <w:rPr/>
+      </w:r>
+    </w:p>
+    <w:p>
+      <w:pPr>
+        <w:pStyle w:val="BodyText"/>
+        <w:bidi w:val="0"/>
+        <w:spacing w:before="240" w:after="120"/>
+        <w:rPr/>
+      </w:pPr>
+      <w:r>
+        <w:rPr/>
+      </w:r>
+    </w:p>
+    <w:p>
+      <w:pPr>
+        <w:pStyle w:val="Title"/>
+        <w:bidi w:val="0"/>
+        <w:spacing w:before="240" w:after="120"/>
+        <w:rPr/>
+      </w:pPr>
+      <w:r>
+        <w:rPr/>
+      </w:r>
+    </w:p>
     <w:p>
       <w:pPr>
         <w:pStyle w:val="Title"/>
@@ -930,16 +1944,15 @@
     </w:p>
     <w:p>
       <w:pPr>
-        <w:pStyle w:val="Heading2"/>
+        <w:pStyle w:val="Salutation"/>
         <w:numPr>
           <w:ilvl w:val="1"/>
           <w:numId w:val="2"/>
         </w:numPr>
-        <w:bidi w:val="0"/>
-        <w:ind w:hanging="0" w:start="0"/>
-        <w:jc w:val="start"/>
-        <w:rPr/>
-      </w:pPr>
+        <w:rPr/>
+      </w:pPr>
+      <w:bookmarkStart w:id="1" w:name="__RefHeading___Toc9937_3493801516"/>
+      <w:bookmarkEnd w:id="1"/>
       <w:r>
         <w:rPr/>
         <w:t>关键词：</w:t>
@@ -1071,16 +2084,15 @@
     </w:p>
     <w:p>
       <w:pPr>
-        <w:pStyle w:val="Heading2"/>
+        <w:pStyle w:val="Salutation"/>
         <w:numPr>
           <w:ilvl w:val="1"/>
           <w:numId w:val="2"/>
         </w:numPr>
-        <w:bidi w:val="0"/>
-        <w:ind w:hanging="0" w:start="0"/>
-        <w:jc w:val="start"/>
-        <w:rPr/>
-      </w:pPr>
+        <w:rPr/>
+      </w:pPr>
+      <w:bookmarkStart w:id="2" w:name="__RefHeading___Toc9939_3493801516"/>
+      <w:bookmarkEnd w:id="2"/>
       <w:r>
         <w:rPr/>
         <w:t>Keywords:</w:t>
@@ -1144,6 +2156,8 @@
         <w:bidi w:val="0"/>
         <w:rPr/>
       </w:pPr>
+      <w:bookmarkStart w:id="3" w:name="__RefHeading___Toc9941_3493801516"/>
+      <w:bookmarkEnd w:id="3"/>
       <w:r>
         <w:rPr/>
         <w:t>第</w:t>
@@ -1180,6 +2194,8 @@
         <w:jc w:val="start"/>
         <w:rPr/>
       </w:pPr>
+      <w:bookmarkStart w:id="4" w:name="__RefHeading___Toc9943_3493801516"/>
+      <w:bookmarkEnd w:id="4"/>
       <w:r>
         <w:rPr/>
         <w:t xml:space="preserve">1.1 </w:t>
@@ -1318,6 +2334,8 @@
         <w:jc w:val="start"/>
         <w:rPr/>
       </w:pPr>
+      <w:bookmarkStart w:id="5" w:name="__RefHeading___Toc9945_3493801516"/>
+      <w:bookmarkEnd w:id="5"/>
       <w:r>
         <w:rPr/>
         <w:t xml:space="preserve">1.2 </w:t>
@@ -2172,6 +3190,8 @@
         <w:bidi w:val="0"/>
         <w:rPr/>
       </w:pPr>
+      <w:bookmarkStart w:id="6" w:name="__RefHeading___Toc9947_3493801516"/>
+      <w:bookmarkEnd w:id="6"/>
       <w:r>
         <w:rPr/>
         <w:t>第</w:t>
@@ -2195,6 +3215,8 @@
         <w:ind w:hanging="0" w:start="0"/>
         <w:rPr/>
       </w:pPr>
+      <w:bookmarkStart w:id="7" w:name="__RefHeading___Toc9949_3493801516"/>
+      <w:bookmarkEnd w:id="7"/>
       <w:r>
         <w:rPr/>
         <w:t xml:space="preserve">2.1 </w:t>
@@ -2267,13 +3289,11 @@
         </w:numPr>
         <w:rPr/>
       </w:pPr>
-      <w:r>
-        <w:rPr/>
-        <w:t xml:space="preserve">2.2 </w:t>
-      </w:r>
-      <w:r>
-        <w:rPr/>
-        <w:t>Dijkstra</w:t>
+      <w:bookmarkStart w:id="8" w:name="__RefHeading___Toc9951_3493801516"/>
+      <w:bookmarkEnd w:id="8"/>
+      <w:r>
+        <w:rPr/>
+        <w:t>2.2 Dijkstra</w:t>
       </w:r>
       <w:r>
         <w:rPr/>
@@ -2357,6 +3377,8 @@
         <w:ind w:hanging="0" w:start="0"/>
         <w:rPr/>
       </w:pPr>
+      <w:bookmarkStart w:id="9" w:name="__RefHeading___Toc9953_3493801516"/>
+      <w:bookmarkEnd w:id="9"/>
       <w:r>
         <w:rPr/>
         <w:t>2.3 AGV</w:t>
@@ -2419,17 +3441,11 @@
         <w:ind w:hanging="0" w:start="0"/>
         <w:rPr/>
       </w:pPr>
-      <w:r>
-        <w:rPr/>
-        <w:t>2.</w:t>
-      </w:r>
-      <w:r>
-        <w:rPr/>
-        <w:t>4</w:t>
-      </w:r>
-      <w:r>
-        <w:rPr/>
-        <w:t xml:space="preserve"> TypeScript </w:t>
+      <w:bookmarkStart w:id="10" w:name="__RefHeading___Toc9955_3493801516"/>
+      <w:bookmarkEnd w:id="10"/>
+      <w:r>
+        <w:rPr/>
+        <w:t xml:space="preserve">2.4 TypeScript </w:t>
       </w:r>
       <w:r>
         <w:rPr/>
@@ -2500,11 +3516,7 @@
       </w:r>
       <w:r>
         <w:rPr/>
-        <w:t>Google V</w:t>
-      </w:r>
-      <w:r>
-        <w:rPr/>
-        <w:t xml:space="preserve">8 </w:t>
+        <w:t xml:space="preserve">Google V8 </w:t>
       </w:r>
       <w:r>
         <w:rPr/>
@@ -2591,17 +3603,11 @@
         <w:ind w:hanging="0" w:start="0"/>
         <w:rPr/>
       </w:pPr>
-      <w:r>
-        <w:rPr/>
-        <w:t>2.</w:t>
-      </w:r>
-      <w:r>
-        <w:rPr/>
-        <w:t>5</w:t>
-      </w:r>
-      <w:r>
-        <w:rPr/>
-        <w:t xml:space="preserve"> Git</w:t>
+      <w:bookmarkStart w:id="11" w:name="__RefHeading___Toc9957_3493801516"/>
+      <w:bookmarkEnd w:id="11"/>
+      <w:r>
+        <w:rPr/>
+        <w:t>2.5 Git</w:t>
       </w:r>
     </w:p>
     <w:p>
@@ -2629,6 +3635,8 @@
         <w:ind w:hanging="0" w:start="0"/>
         <w:rPr/>
       </w:pPr>
+      <w:bookmarkStart w:id="12" w:name="__RefHeading___Toc9959_3493801516"/>
+      <w:bookmarkEnd w:id="12"/>
       <w:r>
         <w:rPr/>
         <w:t>2.6 NeoVim</w:t>
@@ -2722,6 +3730,8 @@
         <w:bidi w:val="0"/>
         <w:rPr/>
       </w:pPr>
+      <w:bookmarkStart w:id="13" w:name="__RefHeading___Toc9961_3493801516"/>
+      <w:bookmarkEnd w:id="13"/>
       <w:r>
         <w:rPr/>
         <w:t>第</w:t>
@@ -2747,13 +3757,11 @@
         <w:jc w:val="start"/>
         <w:rPr/>
       </w:pPr>
-      <w:r>
-        <w:rPr/>
-        <w:t>3</w:t>
-      </w:r>
-      <w:r>
-        <w:rPr/>
-        <w:t xml:space="preserve">.1 </w:t>
+      <w:bookmarkStart w:id="14" w:name="__RefHeading___Toc9963_3493801516"/>
+      <w:bookmarkEnd w:id="14"/>
+      <w:r>
+        <w:rPr/>
+        <w:t xml:space="preserve">3.1 </w:t>
       </w:r>
       <w:r>
         <w:rPr/>
@@ -2812,13 +3820,11 @@
         <w:jc w:val="start"/>
         <w:rPr/>
       </w:pPr>
-      <w:r>
-        <w:rPr/>
-        <w:t>3</w:t>
-      </w:r>
-      <w:r>
-        <w:rPr/>
-        <w:t xml:space="preserve">.2 </w:t>
+      <w:bookmarkStart w:id="15" w:name="__RefHeading___Toc9965_3493801516"/>
+      <w:bookmarkEnd w:id="15"/>
+      <w:r>
+        <w:rPr/>
+        <w:t xml:space="preserve">3.2 </w:t>
       </w:r>
       <w:r>
         <w:rPr/>
@@ -3187,13 +4193,11 @@
         <w:jc w:val="start"/>
         <w:rPr/>
       </w:pPr>
-      <w:r>
-        <w:rPr/>
-        <w:t>3</w:t>
-      </w:r>
-      <w:r>
-        <w:rPr/>
-        <w:t xml:space="preserve">.3 </w:t>
+      <w:bookmarkStart w:id="16" w:name="__RefHeading___Toc9967_3493801516"/>
+      <w:bookmarkEnd w:id="16"/>
+      <w:r>
+        <w:rPr/>
+        <w:t xml:space="preserve">3.3 </w:t>
       </w:r>
       <w:r>
         <w:rPr/>
@@ -3212,13 +4216,11 @@
         <w:jc w:val="start"/>
         <w:rPr/>
       </w:pPr>
-      <w:r>
-        <w:rPr/>
-        <w:t>3</w:t>
-      </w:r>
-      <w:r>
-        <w:rPr/>
-        <w:t xml:space="preserve">.3.1 </w:t>
+      <w:bookmarkStart w:id="17" w:name="__RefHeading___Toc9969_3493801516"/>
+      <w:bookmarkEnd w:id="17"/>
+      <w:r>
+        <w:rPr/>
+        <w:t xml:space="preserve">3.3.1 </w:t>
       </w:r>
       <w:r>
         <w:rPr/>
@@ -3508,13 +4510,11 @@
         <w:jc w:val="start"/>
         <w:rPr/>
       </w:pPr>
-      <w:r>
-        <w:rPr/>
-        <w:t>3</w:t>
-      </w:r>
-      <w:r>
-        <w:rPr/>
-        <w:t xml:space="preserve">.3.2 </w:t>
+      <w:bookmarkStart w:id="18" w:name="__RefHeading___Toc9971_3493801516"/>
+      <w:bookmarkEnd w:id="18"/>
+      <w:r>
+        <w:rPr/>
+        <w:t xml:space="preserve">3.3.2 </w:t>
       </w:r>
       <w:r>
         <w:rPr/>
@@ -3786,13 +4786,11 @@
         <w:jc w:val="start"/>
         <w:rPr/>
       </w:pPr>
-      <w:r>
-        <w:rPr/>
-        <w:t>3</w:t>
-      </w:r>
-      <w:r>
-        <w:rPr/>
-        <w:t xml:space="preserve">.3.3 AGV </w:t>
+      <w:bookmarkStart w:id="19" w:name="__RefHeading___Toc9973_3493801516"/>
+      <w:bookmarkEnd w:id="19"/>
+      <w:r>
+        <w:rPr/>
+        <w:t xml:space="preserve">3.3.3 AGV </w:t>
       </w:r>
       <w:r>
         <w:rPr/>
@@ -4205,13 +5203,11 @@
         <w:jc w:val="start"/>
         <w:rPr/>
       </w:pPr>
-      <w:r>
-        <w:rPr/>
-        <w:t>3</w:t>
-      </w:r>
-      <w:r>
-        <w:rPr/>
-        <w:t xml:space="preserve">.3.4 AGV </w:t>
+      <w:bookmarkStart w:id="20" w:name="__RefHeading___Toc9975_3493801516"/>
+      <w:bookmarkEnd w:id="20"/>
+      <w:r>
+        <w:rPr/>
+        <w:t xml:space="preserve">3.3.4 AGV </w:t>
       </w:r>
       <w:r>
         <w:rPr/>
@@ -4664,16 +5660,14 @@
         <w:jc w:val="start"/>
         <w:rPr/>
       </w:pPr>
-      <w:r>
-        <w:rPr/>
-        <w:t>3</w:t>
-      </w:r>
-      <w:r>
-        <w:rPr/>
-        <w:t xml:space="preserve">.3.5 </w:t>
-      </w:r>
-      <w:bookmarkStart w:id="1" w:name="agv-路线规划算法"/>
-      <w:bookmarkEnd w:id="1"/>
+      <w:bookmarkStart w:id="21" w:name="__RefHeading___Toc9977_3493801516"/>
+      <w:bookmarkEnd w:id="21"/>
+      <w:r>
+        <w:rPr/>
+        <w:t xml:space="preserve">3.3.5 </w:t>
+      </w:r>
+      <w:bookmarkStart w:id="22" w:name="agv-路线规划算法"/>
+      <w:bookmarkEnd w:id="22"/>
       <w:r>
         <w:rPr/>
         <w:t xml:space="preserve">AGV </w:t>
@@ -4893,16 +5887,14 @@
         <w:jc w:val="start"/>
         <w:rPr/>
       </w:pPr>
-      <w:r>
-        <w:rPr/>
-        <w:t>3</w:t>
-      </w:r>
-      <w:r>
-        <w:rPr/>
-        <w:t>.3.6</w:t>
-      </w:r>
-      <w:bookmarkStart w:id="2" w:name="agv-走行控制算法"/>
-      <w:bookmarkEnd w:id="2"/>
+      <w:bookmarkStart w:id="23" w:name="__RefHeading___Toc9979_3493801516"/>
+      <w:bookmarkEnd w:id="23"/>
+      <w:r>
+        <w:rPr/>
+        <w:t>3.3.6</w:t>
+      </w:r>
+      <w:bookmarkStart w:id="24" w:name="agv-走行控制算法"/>
+      <w:bookmarkEnd w:id="24"/>
       <w:r>
         <w:rPr/>
         <w:t xml:space="preserve"> AGV </w:t>
@@ -5242,16 +6234,14 @@
         <w:jc w:val="start"/>
         <w:rPr/>
       </w:pPr>
-      <w:r>
-        <w:rPr/>
-        <w:t>3</w:t>
-      </w:r>
-      <w:r>
-        <w:rPr/>
-        <w:t>.3.7</w:t>
-      </w:r>
-      <w:bookmarkStart w:id="3" w:name="仿真模拟器"/>
-      <w:bookmarkEnd w:id="3"/>
+      <w:bookmarkStart w:id="25" w:name="__RefHeading___Toc9981_3493801516"/>
+      <w:bookmarkEnd w:id="25"/>
+      <w:r>
+        <w:rPr/>
+        <w:t>3.3.7</w:t>
+      </w:r>
+      <w:bookmarkStart w:id="26" w:name="仿真模拟器"/>
+      <w:bookmarkEnd w:id="26"/>
       <w:r>
         <w:rPr/>
         <w:t xml:space="preserve"> </w:t>
@@ -5640,6 +6630,8 @@
         <w:ind w:hanging="0" w:start="0"/>
         <w:rPr/>
       </w:pPr>
+      <w:bookmarkStart w:id="27" w:name="__RefHeading___Toc9983_3493801516"/>
+      <w:bookmarkEnd w:id="27"/>
       <w:r>
         <w:rPr/>
         <w:t xml:space="preserve">3.4 </w:t>
@@ -5749,13 +6741,11 @@
         <w:jc w:val="start"/>
         <w:rPr/>
       </w:pPr>
-      <w:r>
-        <w:rPr/>
-        <w:t>3</w:t>
-      </w:r>
-      <w:r>
-        <w:rPr/>
-        <w:t xml:space="preserve">.4.1 </w:t>
+      <w:bookmarkStart w:id="28" w:name="__RefHeading___Toc9985_3493801516"/>
+      <w:bookmarkEnd w:id="28"/>
+      <w:r>
+        <w:rPr/>
+        <w:t xml:space="preserve">3.4.1 </w:t>
       </w:r>
       <w:r>
         <w:rPr/>
@@ -6456,7 +7446,7 @@
     </w:p>
     <w:p>
       <w:pPr>
-        <w:pStyle w:val="Style19"/>
+        <w:pStyle w:val="Style20"/>
         <w:rPr/>
       </w:pPr>
       <w:r>
@@ -6468,7 +7458,7 @@
     </w:p>
     <w:p>
       <w:pPr>
-        <w:pStyle w:val="Style19"/>
+        <w:pStyle w:val="Style20"/>
         <w:rPr/>
       </w:pPr>
       <w:r>
@@ -6480,7 +7470,7 @@
     </w:p>
     <w:p>
       <w:pPr>
-        <w:pStyle w:val="Style19"/>
+        <w:pStyle w:val="Style20"/>
         <w:rPr/>
       </w:pPr>
       <w:r>
@@ -6492,7 +7482,7 @@
     </w:p>
     <w:p>
       <w:pPr>
-        <w:pStyle w:val="Style19"/>
+        <w:pStyle w:val="Style20"/>
         <w:rPr/>
       </w:pPr>
       <w:r>
@@ -6504,7 +7494,7 @@
     </w:p>
     <w:p>
       <w:pPr>
-        <w:pStyle w:val="Style19"/>
+        <w:pStyle w:val="Style20"/>
         <w:rPr/>
       </w:pPr>
       <w:r>
@@ -6516,7 +7506,7 @@
     </w:p>
     <w:p>
       <w:pPr>
-        <w:pStyle w:val="Style19"/>
+        <w:pStyle w:val="Style20"/>
         <w:rPr/>
       </w:pPr>
       <w:r>
@@ -6528,7 +7518,7 @@
     </w:p>
     <w:p>
       <w:pPr>
-        <w:pStyle w:val="Style19"/>
+        <w:pStyle w:val="Style20"/>
         <w:rPr/>
       </w:pPr>
       <w:r>
@@ -6540,7 +7530,7 @@
     </w:p>
     <w:p>
       <w:pPr>
-        <w:pStyle w:val="Style19"/>
+        <w:pStyle w:val="Style20"/>
         <w:rPr/>
       </w:pPr>
       <w:r>
@@ -6552,7 +7542,7 @@
     </w:p>
     <w:p>
       <w:pPr>
-        <w:pStyle w:val="Style19"/>
+        <w:pStyle w:val="Style20"/>
         <w:rPr/>
       </w:pPr>
       <w:r>
@@ -6564,7 +7554,7 @@
     </w:p>
     <w:p>
       <w:pPr>
-        <w:pStyle w:val="Style19"/>
+        <w:pStyle w:val="Style20"/>
         <w:rPr/>
       </w:pPr>
       <w:r>
@@ -6576,7 +7566,7 @@
     </w:p>
     <w:p>
       <w:pPr>
-        <w:pStyle w:val="Style19"/>
+        <w:pStyle w:val="Style20"/>
         <w:rPr/>
       </w:pPr>
       <w:r>
@@ -6588,7 +7578,7 @@
     </w:p>
     <w:p>
       <w:pPr>
-        <w:pStyle w:val="Style19"/>
+        <w:pStyle w:val="Style20"/>
         <w:rPr/>
       </w:pPr>
       <w:r>
@@ -6600,7 +7590,7 @@
     </w:p>
     <w:p>
       <w:pPr>
-        <w:pStyle w:val="Style19"/>
+        <w:pStyle w:val="Style20"/>
         <w:rPr/>
       </w:pPr>
       <w:r>
@@ -6612,7 +7602,7 @@
     </w:p>
     <w:p>
       <w:pPr>
-        <w:pStyle w:val="Style19"/>
+        <w:pStyle w:val="Style20"/>
         <w:rPr/>
       </w:pPr>
       <w:r>
@@ -6725,7 +7715,7 @@
           </w:tcPr>
           <w:p>
             <w:pPr>
-              <w:pStyle w:val="Style18"/>
+              <w:pStyle w:val="Style19"/>
               <w:ind w:hanging="0" w:start="0" w:end="0"/>
               <w:jc w:val="center"/>
               <w:rPr/>
@@ -6746,7 +7736,7 @@
           </w:tcPr>
           <w:p>
             <w:pPr>
-              <w:pStyle w:val="Style18"/>
+              <w:pStyle w:val="Style19"/>
               <w:ind w:hanging="0" w:start="0" w:end="0"/>
               <w:jc w:val="center"/>
               <w:rPr/>
@@ -6767,7 +7757,7 @@
           </w:tcPr>
           <w:p>
             <w:pPr>
-              <w:pStyle w:val="Style18"/>
+              <w:pStyle w:val="Style19"/>
               <w:ind w:hanging="0" w:start="0" w:end="0"/>
               <w:jc w:val="center"/>
               <w:rPr/>
@@ -6788,7 +7778,7 @@
           </w:tcPr>
           <w:p>
             <w:pPr>
-              <w:pStyle w:val="Style18"/>
+              <w:pStyle w:val="Style19"/>
               <w:ind w:hanging="0" w:start="0" w:end="0"/>
               <w:jc w:val="center"/>
               <w:rPr/>
@@ -6815,7 +7805,7 @@
           </w:tcPr>
           <w:p>
             <w:pPr>
-              <w:pStyle w:val="Style17"/>
+              <w:pStyle w:val="Style18"/>
               <w:ind w:hanging="0" w:start="0" w:end="0"/>
               <w:jc w:val="center"/>
               <w:rPr/>
@@ -6839,7 +7829,7 @@
           </w:tcPr>
           <w:p>
             <w:pPr>
-              <w:pStyle w:val="Style17"/>
+              <w:pStyle w:val="Style18"/>
               <w:ind w:hanging="0" w:start="0" w:end="0"/>
               <w:jc w:val="center"/>
               <w:rPr/>
@@ -6863,7 +7853,7 @@
           </w:tcPr>
           <w:p>
             <w:pPr>
-              <w:pStyle w:val="Style17"/>
+              <w:pStyle w:val="Style18"/>
               <w:ind w:hanging="0" w:start="0" w:end="0"/>
               <w:jc w:val="center"/>
               <w:rPr/>
@@ -6887,7 +7877,7 @@
           </w:tcPr>
           <w:p>
             <w:pPr>
-              <w:pStyle w:val="Style17"/>
+              <w:pStyle w:val="Style18"/>
               <w:ind w:hanging="0" w:start="0" w:end="0"/>
               <w:jc w:val="center"/>
               <w:rPr/>
@@ -6914,7 +7904,7 @@
           </w:tcPr>
           <w:p>
             <w:pPr>
-              <w:pStyle w:val="Style17"/>
+              <w:pStyle w:val="Style18"/>
               <w:ind w:hanging="0" w:start="0" w:end="0"/>
               <w:jc w:val="center"/>
               <w:rPr/>
@@ -6938,7 +7928,7 @@
           </w:tcPr>
           <w:p>
             <w:pPr>
-              <w:pStyle w:val="Style17"/>
+              <w:pStyle w:val="Style18"/>
               <w:ind w:hanging="0" w:start="0" w:end="0"/>
               <w:jc w:val="center"/>
               <w:rPr/>
@@ -6962,7 +7952,7 @@
           </w:tcPr>
           <w:p>
             <w:pPr>
-              <w:pStyle w:val="Style17"/>
+              <w:pStyle w:val="Style18"/>
               <w:ind w:hanging="0" w:start="0" w:end="0"/>
               <w:jc w:val="center"/>
               <w:rPr/>
@@ -6986,7 +7976,7 @@
           </w:tcPr>
           <w:p>
             <w:pPr>
-              <w:pStyle w:val="Style17"/>
+              <w:pStyle w:val="Style18"/>
               <w:ind w:hanging="0" w:start="0" w:end="0"/>
               <w:jc w:val="center"/>
               <w:rPr/>
@@ -7013,7 +8003,7 @@
           </w:tcPr>
           <w:p>
             <w:pPr>
-              <w:pStyle w:val="Style17"/>
+              <w:pStyle w:val="Style18"/>
               <w:ind w:hanging="0" w:start="0" w:end="0"/>
               <w:jc w:val="center"/>
               <w:rPr/>
@@ -7037,7 +8027,7 @@
           </w:tcPr>
           <w:p>
             <w:pPr>
-              <w:pStyle w:val="Style17"/>
+              <w:pStyle w:val="Style18"/>
               <w:ind w:hanging="0" w:start="0" w:end="0"/>
               <w:jc w:val="center"/>
               <w:rPr/>
@@ -7061,7 +8051,7 @@
           </w:tcPr>
           <w:p>
             <w:pPr>
-              <w:pStyle w:val="Style17"/>
+              <w:pStyle w:val="Style18"/>
               <w:ind w:hanging="0" w:start="0" w:end="0"/>
               <w:jc w:val="center"/>
               <w:rPr/>
@@ -7085,7 +8075,7 @@
           </w:tcPr>
           <w:p>
             <w:pPr>
-              <w:pStyle w:val="Style17"/>
+              <w:pStyle w:val="Style18"/>
               <w:jc w:val="center"/>
               <w:rPr/>
             </w:pPr>
@@ -7159,7 +8149,7 @@
           </w:tcPr>
           <w:p>
             <w:pPr>
-              <w:pStyle w:val="Style18"/>
+              <w:pStyle w:val="Style19"/>
               <w:ind w:hanging="0" w:start="0" w:end="0"/>
               <w:jc w:val="center"/>
               <w:rPr/>
@@ -7180,7 +8170,7 @@
           </w:tcPr>
           <w:p>
             <w:pPr>
-              <w:pStyle w:val="Style18"/>
+              <w:pStyle w:val="Style19"/>
               <w:ind w:hanging="0" w:start="0" w:end="0"/>
               <w:jc w:val="center"/>
               <w:rPr/>
@@ -7201,7 +8191,7 @@
           </w:tcPr>
           <w:p>
             <w:pPr>
-              <w:pStyle w:val="Style18"/>
+              <w:pStyle w:val="Style19"/>
               <w:ind w:hanging="0" w:start="0" w:end="0"/>
               <w:jc w:val="center"/>
               <w:rPr/>
@@ -7222,7 +8212,7 @@
           </w:tcPr>
           <w:p>
             <w:pPr>
-              <w:pStyle w:val="Style18"/>
+              <w:pStyle w:val="Style19"/>
               <w:ind w:hanging="0" w:start="0" w:end="0"/>
               <w:jc w:val="center"/>
               <w:rPr/>
@@ -7249,7 +8239,7 @@
           </w:tcPr>
           <w:p>
             <w:pPr>
-              <w:pStyle w:val="Style17"/>
+              <w:pStyle w:val="Style18"/>
               <w:ind w:hanging="0" w:start="0" w:end="0"/>
               <w:jc w:val="center"/>
               <w:rPr/>
@@ -7273,7 +8263,7 @@
           </w:tcPr>
           <w:p>
             <w:pPr>
-              <w:pStyle w:val="Style17"/>
+              <w:pStyle w:val="Style18"/>
               <w:ind w:hanging="0" w:start="0" w:end="0"/>
               <w:jc w:val="center"/>
               <w:rPr/>
@@ -7297,7 +8287,7 @@
           </w:tcPr>
           <w:p>
             <w:pPr>
-              <w:pStyle w:val="Style17"/>
+              <w:pStyle w:val="Style18"/>
               <w:ind w:hanging="0" w:start="0" w:end="0"/>
               <w:jc w:val="center"/>
               <w:rPr/>
@@ -7321,7 +8311,7 @@
           </w:tcPr>
           <w:p>
             <w:pPr>
-              <w:pStyle w:val="Style17"/>
+              <w:pStyle w:val="Style18"/>
               <w:ind w:hanging="0" w:start="0" w:end="0"/>
               <w:jc w:val="center"/>
               <w:rPr/>
@@ -7348,7 +8338,7 @@
           </w:tcPr>
           <w:p>
             <w:pPr>
-              <w:pStyle w:val="Style17"/>
+              <w:pStyle w:val="Style18"/>
               <w:ind w:hanging="0" w:start="0" w:end="0"/>
               <w:jc w:val="center"/>
               <w:rPr/>
@@ -7372,7 +8362,7 @@
           </w:tcPr>
           <w:p>
             <w:pPr>
-              <w:pStyle w:val="Style17"/>
+              <w:pStyle w:val="Style18"/>
               <w:ind w:hanging="0" w:start="0" w:end="0"/>
               <w:jc w:val="center"/>
               <w:rPr/>
@@ -7396,7 +8386,7 @@
           </w:tcPr>
           <w:p>
             <w:pPr>
-              <w:pStyle w:val="Style17"/>
+              <w:pStyle w:val="Style18"/>
               <w:ind w:hanging="0" w:start="0" w:end="0"/>
               <w:jc w:val="center"/>
               <w:rPr/>
@@ -7420,7 +8410,7 @@
           </w:tcPr>
           <w:p>
             <w:pPr>
-              <w:pStyle w:val="Style17"/>
+              <w:pStyle w:val="Style18"/>
               <w:jc w:val="center"/>
               <w:rPr/>
             </w:pPr>
@@ -7434,21 +8424,18 @@
     </w:tbl>
     <w:p>
       <w:pPr>
-        <w:pStyle w:val="Heading2"/>
+        <w:pStyle w:val="Heading3"/>
         <w:numPr>
-          <w:ilvl w:val="1"/>
+          <w:ilvl w:val="2"/>
           <w:numId w:val="2"/>
         </w:numPr>
-        <w:ind w:hanging="0" w:start="0"/>
-        <w:rPr/>
-      </w:pPr>
-      <w:r>
-        <w:rPr/>
-        <w:t>3</w:t>
-      </w:r>
-      <w:r>
-        <w:rPr/>
-        <w:t xml:space="preserve">.4.2 </w:t>
+        <w:rPr/>
+      </w:pPr>
+      <w:bookmarkStart w:id="29" w:name="__RefHeading___Toc9987_3493801516"/>
+      <w:bookmarkEnd w:id="29"/>
+      <w:r>
+        <w:rPr/>
+        <w:t xml:space="preserve">3.4.2 </w:t>
       </w:r>
       <w:r>
         <w:rPr/>
@@ -16585,13 +17572,11 @@
         <w:ind w:hanging="0" w:start="0"/>
         <w:rPr/>
       </w:pPr>
-      <w:r>
-        <w:rPr/>
-        <w:t>3</w:t>
-      </w:r>
-      <w:r>
-        <w:rPr/>
-        <w:t xml:space="preserve">.5 </w:t>
+      <w:bookmarkStart w:id="30" w:name="__RefHeading___Toc9989_3493801516"/>
+      <w:bookmarkEnd w:id="30"/>
+      <w:r>
+        <w:rPr/>
+        <w:t xml:space="preserve">3.5 </w:t>
       </w:r>
       <w:r>
         <w:rPr/>
@@ -16758,6 +17743,8 @@
         <w:pStyle w:val="Heading1"/>
         <w:rPr/>
       </w:pPr>
+      <w:bookmarkStart w:id="31" w:name="__RefHeading___Toc9991_3493801516"/>
+      <w:bookmarkEnd w:id="31"/>
       <w:r>
         <w:rPr/>
         <w:t>第</w:t>
@@ -16781,13 +17768,11 @@
         <w:ind w:hanging="0" w:start="0"/>
         <w:rPr/>
       </w:pPr>
-      <w:r>
-        <w:rPr/>
-        <w:t>4</w:t>
-      </w:r>
-      <w:r>
-        <w:rPr/>
-        <w:t xml:space="preserve">.1 </w:t>
+      <w:bookmarkStart w:id="32" w:name="__RefHeading___Toc9993_3493801516"/>
+      <w:bookmarkEnd w:id="32"/>
+      <w:r>
+        <w:rPr/>
+        <w:t xml:space="preserve">4.1 </w:t>
       </w:r>
       <w:r>
         <w:rPr/>
@@ -16842,13 +17827,11 @@
         <w:ind w:hanging="0" w:start="0"/>
         <w:rPr/>
       </w:pPr>
-      <w:r>
-        <w:rPr/>
-        <w:t>4</w:t>
-      </w:r>
-      <w:r>
-        <w:rPr/>
-        <w:t xml:space="preserve">.2 </w:t>
+      <w:bookmarkStart w:id="33" w:name="__RefHeading___Toc9995_3493801516"/>
+      <w:bookmarkEnd w:id="33"/>
+      <w:r>
+        <w:rPr/>
+        <w:t xml:space="preserve">4.2 </w:t>
       </w:r>
       <w:r>
         <w:rPr/>
@@ -17132,6 +18115,8 @@
         </w:numPr>
         <w:rPr/>
       </w:pPr>
+      <w:bookmarkStart w:id="34" w:name="__RefHeading___Toc9997_3493801516"/>
+      <w:bookmarkEnd w:id="34"/>
       <w:r>
         <w:rPr/>
         <w:t>参考文献</w:t>
@@ -17689,7 +18674,7 @@
       <w:jc w:val="end"/>
       <w:rPr/>
     </w:pPr>
-    <w:bookmarkStart w:id="4" w:name="PageNumWizard_FOOTER_默认页面样式2"/>
+    <w:bookmarkStart w:id="35" w:name="PageNumWizard_FOOTER_默认页面样式2"/>
     <w:r>
       <w:rPr/>
       <w:fldChar w:fldCharType="begin"/>
@@ -17704,13 +18689,13 @@
     </w:r>
     <w:r>
       <w:rPr/>
-      <w:t>27</w:t>
+      <w:t>28</w:t>
     </w:r>
     <w:r>
       <w:rPr/>
       <w:fldChar w:fldCharType="end"/>
     </w:r>
-    <w:bookmarkEnd w:id="4"/>
+    <w:bookmarkEnd w:id="35"/>
   </w:p>
 </w:ftr>
 </file>
@@ -17723,7 +18708,7 @@
       <w:jc w:val="end"/>
       <w:rPr/>
     </w:pPr>
-    <w:bookmarkStart w:id="5" w:name="PageNumWizard_FOOTER_默认页面样式2"/>
+    <w:bookmarkStart w:id="36" w:name="PageNumWizard_FOOTER_默认页面样式2"/>
     <w:r>
       <w:rPr/>
       <w:fldChar w:fldCharType="begin"/>
@@ -17738,13 +18723,13 @@
     </w:r>
     <w:r>
       <w:rPr/>
-      <w:t>27</w:t>
+      <w:t>28</w:t>
     </w:r>
     <w:r>
       <w:rPr/>
       <w:fldChar w:fldCharType="end"/>
     </w:r>
-    <w:bookmarkEnd w:id="5"/>
+    <w:bookmarkEnd w:id="36"/>
   </w:p>
 </w:ftr>
 </file>
@@ -19203,7 +20188,7 @@
   </w:style>
   <w:style w:type="paragraph" w:styleId="Heading1">
     <w:name w:val="Heading 1"/>
-    <w:basedOn w:val="Style14"/>
+    <w:basedOn w:val="Style15"/>
     <w:next w:val="BodyText"/>
     <w:qFormat/>
     <w:pPr>
@@ -19221,7 +20206,7 @@
   </w:style>
   <w:style w:type="paragraph" w:styleId="Heading2">
     <w:name w:val="Heading 2"/>
-    <w:basedOn w:val="Style14"/>
+    <w:basedOn w:val="Style15"/>
     <w:next w:val="BodyText"/>
     <w:qFormat/>
     <w:pPr>
@@ -19242,7 +20227,7 @@
   </w:style>
   <w:style w:type="paragraph" w:styleId="Heading3">
     <w:name w:val="Heading 3"/>
-    <w:basedOn w:val="Style14"/>
+    <w:basedOn w:val="Style15"/>
     <w:next w:val="BodyText"/>
     <w:qFormat/>
     <w:pPr>
@@ -19295,7 +20280,12 @@
       <w:u w:val="single"/>
     </w:rPr>
   </w:style>
-  <w:style w:type="paragraph" w:styleId="Style14">
+  <w:style w:type="character" w:styleId="Style14">
+    <w:name w:val="索引链接"/>
+    <w:qFormat/>
+    <w:rPr/>
+  </w:style>
+  <w:style w:type="paragraph" w:styleId="Style15">
     <w:name w:val="标题样式"/>
     <w:basedOn w:val="Normal"/>
     <w:next w:val="BodyText"/>
@@ -19342,7 +20332,7 @@
       <w:szCs w:val="24"/>
     </w:rPr>
   </w:style>
-  <w:style w:type="paragraph" w:styleId="Style15">
+  <w:style w:type="paragraph" w:styleId="Style16">
     <w:name w:val="索引"/>
     <w:basedOn w:val="Normal"/>
     <w:qFormat/>
@@ -19353,7 +20343,7 @@
       <w:rFonts w:cs="Lucida Sans"/>
     </w:rPr>
   </w:style>
-  <w:style w:type="paragraph" w:styleId="Style16">
+  <w:style w:type="paragraph" w:styleId="Style17">
     <w:name w:val="页眉与页脚"/>
     <w:basedOn w:val="Normal"/>
     <w:qFormat/>
@@ -19369,7 +20359,7 @@
   </w:style>
   <w:style w:type="paragraph" w:styleId="Header">
     <w:name w:val="Header"/>
-    <w:basedOn w:val="Style16"/>
+    <w:basedOn w:val="Style17"/>
     <w:pPr>
       <w:suppressLineNumbers/>
     </w:pPr>
@@ -19377,7 +20367,7 @@
   </w:style>
   <w:style w:type="paragraph" w:styleId="Footer">
     <w:name w:val="Footer"/>
-    <w:basedOn w:val="Style16"/>
+    <w:basedOn w:val="Style17"/>
     <w:pPr>
       <w:suppressLineNumbers/>
     </w:pPr>
@@ -19396,7 +20386,7 @@
   </w:style>
   <w:style w:type="paragraph" w:styleId="Subtitle">
     <w:name w:val="Subtitle"/>
-    <w:basedOn w:val="Style14"/>
+    <w:basedOn w:val="Style15"/>
     <w:next w:val="BodyText"/>
     <w:qFormat/>
     <w:pPr>
@@ -19425,7 +20415,7 @@
   </w:style>
   <w:style w:type="paragraph" w:styleId="Title">
     <w:name w:val="Title"/>
-    <w:basedOn w:val="Style14"/>
+    <w:basedOn w:val="Style15"/>
     <w:next w:val="BodyText"/>
     <w:qFormat/>
     <w:pPr>
@@ -19447,7 +20437,7 @@
     </w:pPr>
     <w:rPr/>
   </w:style>
-  <w:style w:type="paragraph" w:styleId="Style17">
+  <w:style w:type="paragraph" w:styleId="Style18">
     <w:name w:val="表格内容"/>
     <w:basedOn w:val="Normal"/>
     <w:qFormat/>
@@ -19457,9 +20447,9 @@
     </w:pPr>
     <w:rPr/>
   </w:style>
-  <w:style w:type="paragraph" w:styleId="Style18">
+  <w:style w:type="paragraph" w:styleId="Style19">
     <w:name w:val="表格标题"/>
-    <w:basedOn w:val="Style17"/>
+    <w:basedOn w:val="Style18"/>
     <w:qFormat/>
     <w:pPr>
       <w:suppressLineNumbers/>
@@ -19470,7 +20460,7 @@
       <w:bCs/>
     </w:rPr>
   </w:style>
-  <w:style w:type="paragraph" w:styleId="Style19">
+  <w:style w:type="paragraph" w:styleId="Style20">
     <w:name w:val="预设定格式的文本"/>
     <w:basedOn w:val="Normal"/>
     <w:qFormat/>
@@ -19481,6 +20471,128 @@
       <w:rFonts w:ascii="Liberation Mono" w:hAnsi="Liberation Mono" w:eastAsia="新宋体" w:cs="Liberation Mono"/>
       <w:sz w:val="20"/>
       <w:szCs w:val="20"/>
+    </w:rPr>
+  </w:style>
+  <w:style w:type="paragraph" w:styleId="IndexHeading">
+    <w:name w:val="Index Heading"/>
+    <w:basedOn w:val="Style15"/>
+    <w:pPr>
+      <w:suppressLineNumbers/>
+      <w:ind w:hanging="0" w:start="0"/>
+    </w:pPr>
+    <w:rPr>
+      <w:b/>
+      <w:bCs/>
+      <w:sz w:val="32"/>
+      <w:szCs w:val="32"/>
+    </w:rPr>
+  </w:style>
+  <w:style w:type="paragraph" w:styleId="TOCHeading">
+    <w:name w:val="TOC Heading"/>
+    <w:basedOn w:val="IndexHeading"/>
+    <w:qFormat/>
+    <w:pPr>
+      <w:suppressLineNumbers/>
+      <w:ind w:hanging="0" w:start="0"/>
+    </w:pPr>
+    <w:rPr>
+      <w:b/>
+      <w:bCs/>
+      <w:sz w:val="32"/>
+      <w:szCs w:val="32"/>
+    </w:rPr>
+  </w:style>
+  <w:style w:type="paragraph" w:styleId="TOC2">
+    <w:name w:val="TOC 2"/>
+    <w:basedOn w:val="Style16"/>
+    <w:pPr>
+      <w:tabs>
+        <w:tab w:val="clear" w:pos="420"/>
+        <w:tab w:val="right" w:pos="8221" w:leader="dot"/>
+      </w:tabs>
+      <w:ind w:hanging="0" w:start="283"/>
+    </w:pPr>
+    <w:rPr/>
+  </w:style>
+  <w:style w:type="paragraph" w:styleId="TOC1">
+    <w:name w:val="TOC 1"/>
+    <w:basedOn w:val="Style16"/>
+    <w:pPr>
+      <w:tabs>
+        <w:tab w:val="clear" w:pos="420"/>
+        <w:tab w:val="right" w:pos="8504" w:leader="dot"/>
+      </w:tabs>
+      <w:ind w:hanging="0" w:start="0"/>
+    </w:pPr>
+    <w:rPr/>
+  </w:style>
+  <w:style w:type="paragraph" w:styleId="TOC3">
+    <w:name w:val="TOC 3"/>
+    <w:basedOn w:val="Style16"/>
+    <w:pPr>
+      <w:tabs>
+        <w:tab w:val="clear" w:pos="420"/>
+        <w:tab w:val="right" w:pos="7937" w:leader="dot"/>
+      </w:tabs>
+      <w:ind w:hanging="0" w:start="567"/>
+    </w:pPr>
+    <w:rPr/>
+  </w:style>
+  <w:style w:type="paragraph" w:styleId="EnvelopeAddress">
+    <w:name w:val="Envelope Address"/>
+    <w:basedOn w:val="Normal"/>
+    <w:pPr>
+      <w:suppressLineNumbers/>
+      <w:spacing w:before="0" w:after="60"/>
+    </w:pPr>
+    <w:rPr/>
+  </w:style>
+  <w:style w:type="paragraph" w:styleId="Style21">
+    <w:name w:val="批注"/>
+    <w:basedOn w:val="Normal"/>
+    <w:qFormat/>
+    <w:pPr/>
+    <w:rPr>
+      <w:sz w:val="20"/>
+      <w:szCs w:val="20"/>
+    </w:rPr>
+  </w:style>
+  <w:style w:type="paragraph" w:styleId="Style22">
+    <w:name w:val="列表内容"/>
+    <w:basedOn w:val="Normal"/>
+    <w:qFormat/>
+    <w:pPr>
+      <w:ind w:start="567"/>
+    </w:pPr>
+    <w:rPr/>
+  </w:style>
+  <w:style w:type="paragraph" w:styleId="Style23">
+    <w:name w:val="列表标题"/>
+    <w:basedOn w:val="Normal"/>
+    <w:next w:val="Style22"/>
+    <w:qFormat/>
+    <w:pPr>
+      <w:ind w:start="0"/>
+    </w:pPr>
+    <w:rPr/>
+  </w:style>
+  <w:style w:type="paragraph" w:styleId="Style24">
+    <w:name w:val="框架内容"/>
+    <w:basedOn w:val="Normal"/>
+    <w:qFormat/>
+    <w:pPr/>
+    <w:rPr/>
+  </w:style>
+  <w:style w:type="paragraph" w:styleId="Salutation">
+    <w:name w:val="Salutation"/>
+    <w:basedOn w:val="Normal"/>
+    <w:pPr>
+      <w:suppressLineNumbers/>
+    </w:pPr>
+    <w:rPr>
+      <w:rFonts w:ascii="Times New Roman" w:hAnsi="Times New Roman" w:eastAsia="宋体"/>
+      <w:b/>
+      <w:sz w:val="28"/>
     </w:rPr>
   </w:style>
 </w:styles>

--- a/dstt.docx
+++ b/dstt.docx
@@ -991,21 +991,7 @@
                 <w:rStyle w:val="Style14"/>
                 <w:position w:val="10"/>
               </w:rPr>
-              <w:t>[</w:t>
-            </w:r>
-            <w:r>
-              <w:rPr>
-                <w:rStyle w:val="Style14"/>
-                <w:position w:val="10"/>
-              </w:rPr>
-              <w:t>9</w:t>
-            </w:r>
-            <w:r>
-              <w:rPr>
-                <w:rStyle w:val="Style14"/>
-                <w:position w:val="10"/>
-              </w:rPr>
-              <w:t>]</w:t>
+              <w:t>[9]</w:t>
             </w:r>
             <w:r>
               <w:rPr>
@@ -7433,6 +7419,33 @@
       </w:pPr>
       <w:r>
         <w:rPr/>
+      </w:r>
+    </w:p>
+    <w:p>
+      <w:pPr>
+        <w:pStyle w:val="BodyTextIndent"/>
+        <w:rPr/>
+      </w:pPr>
+      <w:r>
+        <w:rPr/>
+      </w:r>
+    </w:p>
+    <w:p>
+      <w:pPr>
+        <w:pStyle w:val="BodyTextIndent"/>
+        <w:rPr/>
+      </w:pPr>
+      <w:r>
+        <w:rPr/>
+      </w:r>
+    </w:p>
+    <w:p>
+      <w:pPr>
+        <w:pStyle w:val="BodyTextIndent"/>
+        <w:rPr/>
+      </w:pPr>
+      <w:r>
+        <w:rPr/>
         <w:t xml:space="preserve">输出 </w:t>
       </w:r>
       <w:r>
@@ -7444,172 +7457,648 @@
         <w:t>控制信息如下：</w:t>
       </w:r>
     </w:p>
+    <w:tbl>
+      <w:tblPr>
+        <w:tblW w:w="8480" w:type="dxa"/>
+        <w:jc w:val="start"/>
+        <w:tblInd w:w="0" w:type="dxa"/>
+        <w:tblLayout w:type="fixed"/>
+        <w:tblCellMar>
+          <w:top w:w="90" w:type="dxa"/>
+          <w:start w:w="195" w:type="dxa"/>
+          <w:bottom w:w="90" w:type="dxa"/>
+          <w:end w:w="195" w:type="dxa"/>
+        </w:tblCellMar>
+      </w:tblPr>
+      <w:tblGrid>
+        <w:gridCol w:w="1390"/>
+        <w:gridCol w:w="3690"/>
+        <w:gridCol w:w="3400"/>
+      </w:tblGrid>
+      <w:tr>
+        <w:trPr>
+          <w:tblHeader w:val="true"/>
+        </w:trPr>
+        <w:tc>
+          <w:tcPr>
+            <w:tcW w:w="1390" w:type="dxa"/>
+            <w:tcBorders>
+              <w:top w:val="single" w:sz="2" w:space="0" w:color="000000"/>
+              <w:start w:val="single" w:sz="2" w:space="0" w:color="000000"/>
+              <w:bottom w:val="single" w:sz="2" w:space="0" w:color="000000"/>
+              <w:end w:val="single" w:sz="2" w:space="0" w:color="000000"/>
+            </w:tcBorders>
+            <w:vAlign w:val="center"/>
+          </w:tcPr>
+          <w:p>
+            <w:pPr>
+              <w:pStyle w:val="BodyTextIndent"/>
+              <w:spacing w:before="0" w:after="140"/>
+              <w:jc w:val="center"/>
+              <w:rPr/>
+            </w:pPr>
+            <w:r>
+              <w:rPr/>
+              <w:t>elapsed</w:t>
+            </w:r>
+          </w:p>
+        </w:tc>
+        <w:tc>
+          <w:tcPr>
+            <w:tcW w:w="3690" w:type="dxa"/>
+            <w:tcBorders>
+              <w:top w:val="single" w:sz="2" w:space="0" w:color="000000"/>
+              <w:start w:val="single" w:sz="2" w:space="0" w:color="000000"/>
+              <w:bottom w:val="single" w:sz="2" w:space="0" w:color="000000"/>
+              <w:end w:val="single" w:sz="2" w:space="0" w:color="000000"/>
+            </w:tcBorders>
+            <w:vAlign w:val="center"/>
+          </w:tcPr>
+          <w:p>
+            <w:pPr>
+              <w:pStyle w:val="BodyTextIndent"/>
+              <w:spacing w:before="0" w:after="140"/>
+              <w:jc w:val="center"/>
+              <w:rPr/>
+            </w:pPr>
+            <w:r>
+              <w:rPr/>
+              <w:t>3001</w:t>
+            </w:r>
+          </w:p>
+        </w:tc>
+        <w:tc>
+          <w:tcPr>
+            <w:tcW w:w="3400" w:type="dxa"/>
+            <w:tcBorders>
+              <w:top w:val="single" w:sz="2" w:space="0" w:color="000000"/>
+              <w:start w:val="single" w:sz="2" w:space="0" w:color="000000"/>
+              <w:bottom w:val="single" w:sz="2" w:space="0" w:color="000000"/>
+              <w:end w:val="single" w:sz="2" w:space="0" w:color="000000"/>
+            </w:tcBorders>
+            <w:vAlign w:val="center"/>
+          </w:tcPr>
+          <w:p>
+            <w:pPr>
+              <w:pStyle w:val="BodyTextIndent"/>
+              <w:spacing w:before="0" w:after="140"/>
+              <w:jc w:val="center"/>
+              <w:rPr/>
+            </w:pPr>
+            <w:r>
+              <w:rPr/>
+              <w:t>3002</w:t>
+            </w:r>
+          </w:p>
+        </w:tc>
+      </w:tr>
+      <w:tr>
+        <w:trPr/>
+        <w:tc>
+          <w:tcPr>
+            <w:tcW w:w="1390" w:type="dxa"/>
+            <w:tcBorders>
+              <w:top w:val="single" w:sz="2" w:space="0" w:color="000000"/>
+              <w:start w:val="single" w:sz="2" w:space="0" w:color="000000"/>
+              <w:bottom w:val="single" w:sz="2" w:space="0" w:color="000000"/>
+              <w:end w:val="single" w:sz="2" w:space="0" w:color="000000"/>
+            </w:tcBorders>
+            <w:vAlign w:val="center"/>
+          </w:tcPr>
+          <w:p>
+            <w:pPr>
+              <w:pStyle w:val="BodyTextIndent"/>
+              <w:spacing w:before="0" w:after="140"/>
+              <w:jc w:val="center"/>
+              <w:rPr/>
+            </w:pPr>
+            <w:r>
+              <w:rPr/>
+              <w:t>0</w:t>
+            </w:r>
+          </w:p>
+        </w:tc>
+        <w:tc>
+          <w:tcPr>
+            <w:tcW w:w="3690" w:type="dxa"/>
+            <w:tcBorders>
+              <w:top w:val="single" w:sz="2" w:space="0" w:color="000000"/>
+              <w:start w:val="single" w:sz="2" w:space="0" w:color="000000"/>
+              <w:bottom w:val="single" w:sz="2" w:space="0" w:color="000000"/>
+              <w:end w:val="single" w:sz="2" w:space="0" w:color="000000"/>
+            </w:tcBorders>
+            <w:vAlign w:val="center"/>
+          </w:tcPr>
+          <w:p>
+            <w:pPr>
+              <w:pStyle w:val="BodyTextIndent"/>
+              <w:spacing w:before="0" w:after="140"/>
+              <w:jc w:val="center"/>
+              <w:rPr/>
+            </w:pPr>
+            <w:r>
+              <w:rPr/>
+              <w:t>idle at location 1001</w:t>
+            </w:r>
+          </w:p>
+        </w:tc>
+        <w:tc>
+          <w:tcPr>
+            <w:tcW w:w="3400" w:type="dxa"/>
+            <w:tcBorders>
+              <w:top w:val="single" w:sz="2" w:space="0" w:color="000000"/>
+              <w:start w:val="single" w:sz="2" w:space="0" w:color="000000"/>
+              <w:bottom w:val="single" w:sz="2" w:space="0" w:color="000000"/>
+              <w:end w:val="single" w:sz="2" w:space="0" w:color="000000"/>
+            </w:tcBorders>
+            <w:vAlign w:val="center"/>
+          </w:tcPr>
+          <w:p>
+            <w:pPr>
+              <w:pStyle w:val="BodyTextIndent"/>
+              <w:spacing w:before="0" w:after="140"/>
+              <w:jc w:val="center"/>
+              <w:rPr/>
+            </w:pPr>
+            <w:r>
+              <w:rPr/>
+              <w:t>idle at location 1003</w:t>
+            </w:r>
+          </w:p>
+        </w:tc>
+      </w:tr>
+      <w:tr>
+        <w:trPr/>
+        <w:tc>
+          <w:tcPr>
+            <w:tcW w:w="1390" w:type="dxa"/>
+            <w:tcBorders>
+              <w:top w:val="single" w:sz="2" w:space="0" w:color="000000"/>
+              <w:start w:val="single" w:sz="2" w:space="0" w:color="000000"/>
+              <w:bottom w:val="single" w:sz="2" w:space="0" w:color="000000"/>
+              <w:end w:val="single" w:sz="2" w:space="0" w:color="000000"/>
+            </w:tcBorders>
+            <w:vAlign w:val="center"/>
+          </w:tcPr>
+          <w:p>
+            <w:pPr>
+              <w:pStyle w:val="BodyTextIndent"/>
+              <w:spacing w:before="0" w:after="140"/>
+              <w:jc w:val="center"/>
+              <w:rPr/>
+            </w:pPr>
+            <w:r>
+              <w:rPr/>
+              <w:t>1</w:t>
+            </w:r>
+          </w:p>
+        </w:tc>
+        <w:tc>
+          <w:tcPr>
+            <w:tcW w:w="3690" w:type="dxa"/>
+            <w:tcBorders>
+              <w:top w:val="single" w:sz="2" w:space="0" w:color="000000"/>
+              <w:start w:val="single" w:sz="2" w:space="0" w:color="000000"/>
+              <w:bottom w:val="single" w:sz="2" w:space="0" w:color="000000"/>
+              <w:end w:val="single" w:sz="2" w:space="0" w:color="000000"/>
+            </w:tcBorders>
+            <w:vAlign w:val="center"/>
+          </w:tcPr>
+          <w:p>
+            <w:pPr>
+              <w:pStyle w:val="BodyTextIndent"/>
+              <w:spacing w:before="0" w:after="140"/>
+              <w:jc w:val="center"/>
+              <w:rPr/>
+            </w:pPr>
+            <w:r>
+              <w:rPr/>
+              <w:t>assigned: 1001 ~~&gt; 1004</w:t>
+            </w:r>
+          </w:p>
+        </w:tc>
+        <w:tc>
+          <w:tcPr>
+            <w:tcW w:w="3400" w:type="dxa"/>
+            <w:tcBorders>
+              <w:top w:val="single" w:sz="2" w:space="0" w:color="000000"/>
+              <w:start w:val="single" w:sz="2" w:space="0" w:color="000000"/>
+              <w:bottom w:val="single" w:sz="2" w:space="0" w:color="000000"/>
+              <w:end w:val="single" w:sz="2" w:space="0" w:color="000000"/>
+            </w:tcBorders>
+            <w:vAlign w:val="center"/>
+          </w:tcPr>
+          <w:p>
+            <w:pPr>
+              <w:pStyle w:val="BodyTextIndent"/>
+              <w:spacing w:before="0" w:after="140"/>
+              <w:jc w:val="center"/>
+              <w:rPr/>
+            </w:pPr>
+            <w:r>
+              <w:rPr/>
+              <w:t>assigned: 1003 ~~&gt; 1002</w:t>
+            </w:r>
+          </w:p>
+        </w:tc>
+      </w:tr>
+      <w:tr>
+        <w:trPr/>
+        <w:tc>
+          <w:tcPr>
+            <w:tcW w:w="1390" w:type="dxa"/>
+            <w:tcBorders>
+              <w:top w:val="single" w:sz="2" w:space="0" w:color="000000"/>
+              <w:start w:val="single" w:sz="2" w:space="0" w:color="000000"/>
+              <w:bottom w:val="single" w:sz="2" w:space="0" w:color="000000"/>
+              <w:end w:val="single" w:sz="2" w:space="0" w:color="000000"/>
+            </w:tcBorders>
+            <w:vAlign w:val="center"/>
+          </w:tcPr>
+          <w:p>
+            <w:pPr>
+              <w:pStyle w:val="BodyTextIndent"/>
+              <w:spacing w:before="0" w:after="140"/>
+              <w:jc w:val="center"/>
+              <w:rPr/>
+            </w:pPr>
+            <w:r>
+              <w:rPr/>
+              <w:t>2</w:t>
+            </w:r>
+          </w:p>
+        </w:tc>
+        <w:tc>
+          <w:tcPr>
+            <w:tcW w:w="3690" w:type="dxa"/>
+            <w:tcBorders>
+              <w:top w:val="single" w:sz="2" w:space="0" w:color="000000"/>
+              <w:start w:val="single" w:sz="2" w:space="0" w:color="000000"/>
+              <w:bottom w:val="single" w:sz="2" w:space="0" w:color="000000"/>
+              <w:end w:val="single" w:sz="2" w:space="0" w:color="000000"/>
+            </w:tcBorders>
+            <w:vAlign w:val="center"/>
+          </w:tcPr>
+          <w:p>
+            <w:pPr>
+              <w:pStyle w:val="BodyTextIndent"/>
+              <w:spacing w:before="0" w:after="140"/>
+              <w:jc w:val="center"/>
+              <w:rPr/>
+            </w:pPr>
+            <w:r>
+              <w:rPr/>
+              <w:t>1001-&gt;1000</w:t>
+            </w:r>
+          </w:p>
+        </w:tc>
+        <w:tc>
+          <w:tcPr>
+            <w:tcW w:w="3400" w:type="dxa"/>
+            <w:tcBorders>
+              <w:top w:val="single" w:sz="2" w:space="0" w:color="000000"/>
+              <w:start w:val="single" w:sz="2" w:space="0" w:color="000000"/>
+              <w:bottom w:val="single" w:sz="2" w:space="0" w:color="000000"/>
+              <w:end w:val="single" w:sz="2" w:space="0" w:color="000000"/>
+            </w:tcBorders>
+            <w:vAlign w:val="center"/>
+          </w:tcPr>
+          <w:p>
+            <w:pPr>
+              <w:pStyle w:val="BodyTextIndent"/>
+              <w:spacing w:before="0" w:after="140"/>
+              <w:jc w:val="center"/>
+              <w:rPr/>
+            </w:pPr>
+            <w:r>
+              <w:rPr/>
+              <w:t xml:space="preserve">1003-&gt;1003 </w:t>
+            </w:r>
+            <w:r>
+              <w:rPr/>
+              <w:t>（</w:t>
+            </w:r>
+            <w:r>
+              <w:rPr/>
+              <w:t>*</w:t>
+            </w:r>
+            <w:r>
+              <w:rPr/>
+              <w:t>）</w:t>
+            </w:r>
+          </w:p>
+        </w:tc>
+      </w:tr>
+      <w:tr>
+        <w:trPr/>
+        <w:tc>
+          <w:tcPr>
+            <w:tcW w:w="1390" w:type="dxa"/>
+            <w:tcBorders>
+              <w:top w:val="single" w:sz="2" w:space="0" w:color="000000"/>
+              <w:start w:val="single" w:sz="2" w:space="0" w:color="000000"/>
+              <w:bottom w:val="single" w:sz="2" w:space="0" w:color="000000"/>
+              <w:end w:val="single" w:sz="2" w:space="0" w:color="000000"/>
+            </w:tcBorders>
+            <w:vAlign w:val="center"/>
+          </w:tcPr>
+          <w:p>
+            <w:pPr>
+              <w:pStyle w:val="BodyTextIndent"/>
+              <w:spacing w:before="0" w:after="140"/>
+              <w:jc w:val="center"/>
+              <w:rPr/>
+            </w:pPr>
+            <w:r>
+              <w:rPr/>
+              <w:t>3</w:t>
+            </w:r>
+          </w:p>
+        </w:tc>
+        <w:tc>
+          <w:tcPr>
+            <w:tcW w:w="3690" w:type="dxa"/>
+            <w:tcBorders>
+              <w:top w:val="single" w:sz="2" w:space="0" w:color="000000"/>
+              <w:start w:val="single" w:sz="2" w:space="0" w:color="000000"/>
+              <w:bottom w:val="single" w:sz="2" w:space="0" w:color="000000"/>
+              <w:end w:val="single" w:sz="2" w:space="0" w:color="000000"/>
+            </w:tcBorders>
+            <w:vAlign w:val="center"/>
+          </w:tcPr>
+          <w:p>
+            <w:pPr>
+              <w:pStyle w:val="BodyTextIndent"/>
+              <w:spacing w:before="0" w:after="140"/>
+              <w:jc w:val="center"/>
+              <w:rPr/>
+            </w:pPr>
+            <w:r>
+              <w:rPr/>
+              <w:t>1000-&gt;1004</w:t>
+            </w:r>
+          </w:p>
+        </w:tc>
+        <w:tc>
+          <w:tcPr>
+            <w:tcW w:w="3400" w:type="dxa"/>
+            <w:tcBorders>
+              <w:top w:val="single" w:sz="2" w:space="0" w:color="000000"/>
+              <w:start w:val="single" w:sz="2" w:space="0" w:color="000000"/>
+              <w:bottom w:val="single" w:sz="2" w:space="0" w:color="000000"/>
+              <w:end w:val="single" w:sz="2" w:space="0" w:color="000000"/>
+            </w:tcBorders>
+            <w:vAlign w:val="center"/>
+          </w:tcPr>
+          <w:p>
+            <w:pPr>
+              <w:pStyle w:val="BodyTextIndent"/>
+              <w:spacing w:before="0" w:after="140"/>
+              <w:jc w:val="center"/>
+              <w:rPr/>
+            </w:pPr>
+            <w:r>
+              <w:rPr/>
+              <w:t>1003-&gt;1000</w:t>
+            </w:r>
+          </w:p>
+        </w:tc>
+      </w:tr>
+      <w:tr>
+        <w:trPr/>
+        <w:tc>
+          <w:tcPr>
+            <w:tcW w:w="1390" w:type="dxa"/>
+            <w:tcBorders>
+              <w:top w:val="single" w:sz="2" w:space="0" w:color="000000"/>
+              <w:start w:val="single" w:sz="2" w:space="0" w:color="000000"/>
+              <w:bottom w:val="single" w:sz="2" w:space="0" w:color="000000"/>
+              <w:end w:val="single" w:sz="2" w:space="0" w:color="000000"/>
+            </w:tcBorders>
+            <w:vAlign w:val="center"/>
+          </w:tcPr>
+          <w:p>
+            <w:pPr>
+              <w:pStyle w:val="BodyTextIndent"/>
+              <w:spacing w:before="0" w:after="140"/>
+              <w:jc w:val="center"/>
+              <w:rPr/>
+            </w:pPr>
+            <w:r>
+              <w:rPr/>
+              <w:t>4</w:t>
+            </w:r>
+          </w:p>
+        </w:tc>
+        <w:tc>
+          <w:tcPr>
+            <w:tcW w:w="3690" w:type="dxa"/>
+            <w:tcBorders>
+              <w:top w:val="single" w:sz="2" w:space="0" w:color="000000"/>
+              <w:start w:val="single" w:sz="2" w:space="0" w:color="000000"/>
+              <w:bottom w:val="single" w:sz="2" w:space="0" w:color="000000"/>
+              <w:end w:val="single" w:sz="2" w:space="0" w:color="000000"/>
+            </w:tcBorders>
+            <w:vAlign w:val="center"/>
+          </w:tcPr>
+          <w:p>
+            <w:pPr>
+              <w:pStyle w:val="BodyTextIndent"/>
+              <w:spacing w:before="0" w:after="140"/>
+              <w:jc w:val="center"/>
+              <w:rPr/>
+            </w:pPr>
+            <w:r>
+              <w:rPr/>
+              <w:t>job arrived 1 completed 3</w:t>
+            </w:r>
+          </w:p>
+        </w:tc>
+        <w:tc>
+          <w:tcPr>
+            <w:tcW w:w="3400" w:type="dxa"/>
+            <w:tcBorders>
+              <w:top w:val="single" w:sz="2" w:space="0" w:color="000000"/>
+              <w:start w:val="single" w:sz="2" w:space="0" w:color="000000"/>
+              <w:bottom w:val="single" w:sz="2" w:space="0" w:color="000000"/>
+              <w:end w:val="single" w:sz="2" w:space="0" w:color="000000"/>
+            </w:tcBorders>
+            <w:vAlign w:val="center"/>
+          </w:tcPr>
+          <w:p>
+            <w:pPr>
+              <w:pStyle w:val="BodyTextIndent"/>
+              <w:spacing w:before="0" w:after="140"/>
+              <w:jc w:val="center"/>
+              <w:rPr/>
+            </w:pPr>
+            <w:r>
+              <w:rPr/>
+              <w:t>1000-&gt;1002</w:t>
+            </w:r>
+          </w:p>
+        </w:tc>
+      </w:tr>
+      <w:tr>
+        <w:trPr/>
+        <w:tc>
+          <w:tcPr>
+            <w:tcW w:w="1390" w:type="dxa"/>
+            <w:tcBorders>
+              <w:top w:val="single" w:sz="2" w:space="0" w:color="000000"/>
+              <w:start w:val="single" w:sz="2" w:space="0" w:color="000000"/>
+              <w:bottom w:val="single" w:sz="2" w:space="0" w:color="000000"/>
+              <w:end w:val="single" w:sz="2" w:space="0" w:color="000000"/>
+            </w:tcBorders>
+            <w:vAlign w:val="center"/>
+          </w:tcPr>
+          <w:p>
+            <w:pPr>
+              <w:pStyle w:val="BodyTextIndent"/>
+              <w:spacing w:before="0" w:after="140"/>
+              <w:jc w:val="center"/>
+              <w:rPr/>
+            </w:pPr>
+            <w:r>
+              <w:rPr/>
+              <w:t>5</w:t>
+            </w:r>
+          </w:p>
+        </w:tc>
+        <w:tc>
+          <w:tcPr>
+            <w:tcW w:w="3690" w:type="dxa"/>
+            <w:tcBorders>
+              <w:top w:val="single" w:sz="2" w:space="0" w:color="000000"/>
+              <w:start w:val="single" w:sz="2" w:space="0" w:color="000000"/>
+              <w:bottom w:val="single" w:sz="2" w:space="0" w:color="000000"/>
+              <w:end w:val="single" w:sz="2" w:space="0" w:color="000000"/>
+            </w:tcBorders>
+            <w:vAlign w:val="center"/>
+          </w:tcPr>
+          <w:p>
+            <w:pPr>
+              <w:pStyle w:val="BodyTextIndent"/>
+              <w:spacing w:before="0" w:after="140"/>
+              <w:jc w:val="center"/>
+              <w:rPr/>
+            </w:pPr>
+            <w:r>
+              <w:rPr/>
+              <w:t>idle at location 1004</w:t>
+            </w:r>
+          </w:p>
+        </w:tc>
+        <w:tc>
+          <w:tcPr>
+            <w:tcW w:w="3400" w:type="dxa"/>
+            <w:tcBorders>
+              <w:top w:val="single" w:sz="2" w:space="0" w:color="000000"/>
+              <w:start w:val="single" w:sz="2" w:space="0" w:color="000000"/>
+              <w:bottom w:val="single" w:sz="2" w:space="0" w:color="000000"/>
+              <w:end w:val="single" w:sz="2" w:space="0" w:color="000000"/>
+            </w:tcBorders>
+            <w:vAlign w:val="center"/>
+          </w:tcPr>
+          <w:p>
+            <w:pPr>
+              <w:pStyle w:val="BodyTextIndent"/>
+              <w:spacing w:before="0" w:after="140"/>
+              <w:jc w:val="center"/>
+              <w:rPr/>
+            </w:pPr>
+            <w:r>
+              <w:rPr/>
+              <w:t>job arrived 1 completed 4</w:t>
+            </w:r>
+          </w:p>
+        </w:tc>
+      </w:tr>
+      <w:tr>
+        <w:trPr/>
+        <w:tc>
+          <w:tcPr>
+            <w:tcW w:w="1390" w:type="dxa"/>
+            <w:tcBorders>
+              <w:top w:val="single" w:sz="2" w:space="0" w:color="000000"/>
+              <w:start w:val="single" w:sz="2" w:space="0" w:color="000000"/>
+              <w:bottom w:val="single" w:sz="2" w:space="0" w:color="000000"/>
+              <w:end w:val="single" w:sz="2" w:space="0" w:color="000000"/>
+            </w:tcBorders>
+            <w:vAlign w:val="center"/>
+          </w:tcPr>
+          <w:p>
+            <w:pPr>
+              <w:pStyle w:val="BodyTextIndent"/>
+              <w:spacing w:before="0" w:after="140"/>
+              <w:jc w:val="center"/>
+              <w:rPr/>
+            </w:pPr>
+            <w:r>
+              <w:rPr/>
+              <w:t>6</w:t>
+            </w:r>
+          </w:p>
+        </w:tc>
+        <w:tc>
+          <w:tcPr>
+            <w:tcW w:w="3690" w:type="dxa"/>
+            <w:tcBorders>
+              <w:top w:val="single" w:sz="2" w:space="0" w:color="000000"/>
+              <w:start w:val="single" w:sz="2" w:space="0" w:color="000000"/>
+              <w:bottom w:val="single" w:sz="2" w:space="0" w:color="000000"/>
+              <w:end w:val="single" w:sz="2" w:space="0" w:color="000000"/>
+            </w:tcBorders>
+            <w:vAlign w:val="center"/>
+          </w:tcPr>
+          <w:p>
+            <w:pPr>
+              <w:pStyle w:val="BodyTextIndent"/>
+              <w:spacing w:before="0" w:after="140"/>
+              <w:jc w:val="center"/>
+              <w:rPr/>
+            </w:pPr>
+            <w:r>
+              <w:rPr/>
+              <w:t>idle at location 1004</w:t>
+            </w:r>
+          </w:p>
+        </w:tc>
+        <w:tc>
+          <w:tcPr>
+            <w:tcW w:w="3400" w:type="dxa"/>
+            <w:tcBorders>
+              <w:top w:val="single" w:sz="2" w:space="0" w:color="000000"/>
+              <w:start w:val="single" w:sz="2" w:space="0" w:color="000000"/>
+              <w:bottom w:val="single" w:sz="2" w:space="0" w:color="000000"/>
+              <w:end w:val="single" w:sz="2" w:space="0" w:color="000000"/>
+            </w:tcBorders>
+            <w:vAlign w:val="center"/>
+          </w:tcPr>
+          <w:p>
+            <w:pPr>
+              <w:pStyle w:val="BodyTextIndent"/>
+              <w:spacing w:before="0" w:after="140"/>
+              <w:jc w:val="center"/>
+              <w:rPr/>
+            </w:pPr>
+            <w:r>
+              <w:rPr/>
+              <w:t>idle at location 1002</w:t>
+            </w:r>
+          </w:p>
+        </w:tc>
+      </w:tr>
+    </w:tbl>
     <w:p>
       <w:pPr>
         <w:pStyle w:val="Style20"/>
-        <w:rPr/>
-      </w:pPr>
-      <w:r>
         <w:rPr>
           <w:rStyle w:val="Style12"/>
         </w:rPr>
-        <w:t>agv-3001 idle at location 1001</w:t>
-      </w:r>
-    </w:p>
-    <w:p>
-      <w:pPr>
-        <w:pStyle w:val="Style20"/>
-        <w:rPr/>
-      </w:pPr>
-      <w:r>
-        <w:rPr>
-          <w:rStyle w:val="Style12"/>
-        </w:rPr>
-        <w:t>agv-3002 idle at location 1003</w:t>
-      </w:r>
-    </w:p>
-    <w:p>
-      <w:pPr>
-        <w:pStyle w:val="Style20"/>
-        <w:rPr/>
-      </w:pPr>
-      <w:r>
-        <w:rPr>
-          <w:rStyle w:val="Style12"/>
-        </w:rPr>
-        <w:t>agv-3001 assigned: 1001 ~~&gt; 1004</w:t>
-      </w:r>
-    </w:p>
-    <w:p>
-      <w:pPr>
-        <w:pStyle w:val="Style20"/>
-        <w:rPr/>
-      </w:pPr>
-      <w:r>
-        <w:rPr>
-          <w:rStyle w:val="Style12"/>
-        </w:rPr>
-        <w:t>agv-3002 assigned: 1003 ~~&gt; 1002</w:t>
-      </w:r>
-    </w:p>
-    <w:p>
-      <w:pPr>
-        <w:pStyle w:val="Style20"/>
-        <w:rPr/>
-      </w:pPr>
-      <w:r>
-        <w:rPr>
-          <w:rStyle w:val="Style12"/>
-        </w:rPr>
-        <w:t>agv-3001 1001-&gt;1000</w:t>
-      </w:r>
-    </w:p>
-    <w:p>
-      <w:pPr>
-        <w:pStyle w:val="Style20"/>
-        <w:rPr/>
-      </w:pPr>
-      <w:r>
-        <w:rPr>
-          <w:rStyle w:val="Style12"/>
-        </w:rPr>
-        <w:t>agv-3002 1003-&gt;1003 // *</w:t>
-      </w:r>
-    </w:p>
-    <w:p>
-      <w:pPr>
-        <w:pStyle w:val="Style20"/>
-        <w:rPr/>
-      </w:pPr>
-      <w:r>
-        <w:rPr>
-          <w:rStyle w:val="Style12"/>
-        </w:rPr>
-        <w:t>agv-3001 1000-&gt;1004</w:t>
-      </w:r>
-    </w:p>
-    <w:p>
-      <w:pPr>
-        <w:pStyle w:val="Style20"/>
-        <w:rPr/>
-      </w:pPr>
-      <w:r>
-        <w:rPr>
-          <w:rStyle w:val="Style12"/>
-        </w:rPr>
-        <w:t>agv-3002 1003-&gt;1000</w:t>
-      </w:r>
-    </w:p>
-    <w:p>
-      <w:pPr>
-        <w:pStyle w:val="Style20"/>
-        <w:rPr/>
-      </w:pPr>
-      <w:r>
-        <w:rPr>
-          <w:rStyle w:val="Style12"/>
-        </w:rPr>
-        <w:t>agv-3001 job arrived 1 completed 3</w:t>
-      </w:r>
-    </w:p>
-    <w:p>
-      <w:pPr>
-        <w:pStyle w:val="Style20"/>
-        <w:rPr/>
-      </w:pPr>
-      <w:r>
-        <w:rPr>
-          <w:rStyle w:val="Style12"/>
-        </w:rPr>
-        <w:t>agv-3002 1000-&gt;1002</w:t>
-      </w:r>
-    </w:p>
-    <w:p>
-      <w:pPr>
-        <w:pStyle w:val="Style20"/>
-        <w:rPr/>
-      </w:pPr>
-      <w:r>
-        <w:rPr>
-          <w:rStyle w:val="Style12"/>
-        </w:rPr>
-        <w:t>agv-3001 idle at location 1004</w:t>
-      </w:r>
-    </w:p>
-    <w:p>
-      <w:pPr>
-        <w:pStyle w:val="Style20"/>
-        <w:rPr/>
-      </w:pPr>
-      <w:r>
-        <w:rPr>
-          <w:rStyle w:val="Style12"/>
-        </w:rPr>
-        <w:t>agv-3002 job arrived 1 completed 4</w:t>
-      </w:r>
-    </w:p>
-    <w:p>
-      <w:pPr>
-        <w:pStyle w:val="Style20"/>
-        <w:rPr/>
-      </w:pPr>
-      <w:r>
-        <w:rPr>
-          <w:rStyle w:val="Style12"/>
-        </w:rPr>
-        <w:t>agv-3001 idle at location 1004</w:t>
-      </w:r>
-    </w:p>
-    <w:p>
-      <w:pPr>
-        <w:pStyle w:val="Style20"/>
-        <w:rPr/>
-      </w:pPr>
-      <w:r>
-        <w:rPr>
-          <w:rStyle w:val="Style12"/>
-        </w:rPr>
-        <w:t>agv-3002 idle at location 1002</w:t>
+      </w:pPr>
+      <w:r>
+        <w:rPr/>
       </w:r>
     </w:p>
     <w:p>
@@ -18689,7 +19178,7 @@
     </w:r>
     <w:r>
       <w:rPr/>
-      <w:t>28</w:t>
+      <w:t>1</w:t>
     </w:r>
     <w:r>
       <w:rPr/>
@@ -18723,7 +19212,7 @@
     </w:r>
     <w:r>
       <w:rPr/>
-      <w:t>28</w:t>
+      <w:t>1</w:t>
     </w:r>
     <w:r>
       <w:rPr/>

--- a/dstt.docx
+++ b/dstt.docx
@@ -9884,6 +9884,15 @@
       </w:pPr>
       <w:r>
         <w:rPr/>
+      </w:r>
+    </w:p>
+    <w:p>
+      <w:pPr>
+        <w:pStyle w:val="BodyTextIndent"/>
+        <w:rPr/>
+      </w:pPr>
+      <w:r>
+        <w:rPr/>
         <w:t xml:space="preserve">AGV </w:t>
       </w:r>
       <w:r>
@@ -18158,69 +18167,6 @@
     <w:p>
       <w:pPr>
         <w:pStyle w:val="BodyTextIndent"/>
-        <w:rPr/>
-      </w:pPr>
-      <w:r>
-        <w:rPr/>
-      </w:r>
-    </w:p>
-    <w:p>
-      <w:pPr>
-        <w:pStyle w:val="BodyTextIndent"/>
-        <w:rPr/>
-      </w:pPr>
-      <w:r>
-        <w:rPr/>
-      </w:r>
-    </w:p>
-    <w:p>
-      <w:pPr>
-        <w:pStyle w:val="BodyTextIndent"/>
-        <w:rPr/>
-      </w:pPr>
-      <w:r>
-        <w:rPr/>
-      </w:r>
-    </w:p>
-    <w:p>
-      <w:pPr>
-        <w:pStyle w:val="BodyTextIndent"/>
-        <w:rPr/>
-      </w:pPr>
-      <w:r>
-        <w:rPr/>
-      </w:r>
-    </w:p>
-    <w:p>
-      <w:pPr>
-        <w:pStyle w:val="BodyTextIndent"/>
-        <w:rPr/>
-      </w:pPr>
-      <w:r>
-        <w:rPr/>
-      </w:r>
-    </w:p>
-    <w:p>
-      <w:pPr>
-        <w:pStyle w:val="Heading1"/>
-        <w:rPr/>
-      </w:pPr>
-      <w:r>
-        <w:rPr/>
-      </w:r>
-    </w:p>
-    <w:p>
-      <w:pPr>
-        <w:pStyle w:val="BodyText"/>
-        <w:rPr/>
-      </w:pPr>
-      <w:r>
-        <w:rPr/>
-      </w:r>
-    </w:p>
-    <w:p>
-      <w:pPr>
-        <w:pStyle w:val="BodyText"/>
         <w:rPr/>
       </w:pPr>
       <w:r>
@@ -19178,7 +19124,7 @@
     </w:r>
     <w:r>
       <w:rPr/>
-      <w:t>1</w:t>
+      <w:t>21</w:t>
     </w:r>
     <w:r>
       <w:rPr/>
@@ -19212,7 +19158,7 @@
     </w:r>
     <w:r>
       <w:rPr/>
-      <w:t>1</w:t>
+      <w:t>21</w:t>
     </w:r>
     <w:r>
       <w:rPr/>

--- a/dstt.docx
+++ b/dstt.docx
@@ -4,760 +4,13 @@
   <w:body>
     <w:p>
       <w:pPr>
-        <w:pStyle w:val="Normal"/>
-        <w:ind w:end="300"/>
-        <w:jc w:val="center"/>
-        <w:rPr>
-          <w:color w:val="444444"/>
-          <w:sz w:val="15"/>
-          <w:szCs w:val="15"/>
-        </w:rPr>
-      </w:pPr>
-      <w:r>
-        <w:rPr/>
-        <w:drawing>
-          <wp:inline distT="0" distB="0" distL="0" distR="0">
-            <wp:extent cx="4765675" cy="1116965"/>
-            <wp:effectExtent l="0" t="0" r="0" b="0"/>
-            <wp:docPr id="1" name="图像1 副本 1" descr="" title=""/>
-            <wp:cNvGraphicFramePr>
-              <a:graphicFrameLocks xmlns:a="http://schemas.openxmlformats.org/drawingml/2006/main" noChangeAspect="1"/>
-            </wp:cNvGraphicFramePr>
-            <a:graphic xmlns:a="http://schemas.openxmlformats.org/drawingml/2006/main">
-              <a:graphicData uri="http://schemas.openxmlformats.org/drawingml/2006/picture">
-                <pic:pic xmlns:pic="http://schemas.openxmlformats.org/drawingml/2006/picture">
-                  <pic:nvPicPr>
-                    <pic:cNvPr id="1" name="图像1 副本 1" descr="" title=""/>
-                    <pic:cNvPicPr>
-                      <a:picLocks noChangeAspect="1" noChangeArrowheads="1"/>
-                    </pic:cNvPicPr>
-                  </pic:nvPicPr>
-                  <pic:blipFill>
-                    <a:blip r:embed="rId2"/>
-                    <a:srcRect l="-15" t="-64" r="-15" b="-64"/>
-                    <a:stretch>
-                      <a:fillRect/>
-                    </a:stretch>
-                  </pic:blipFill>
-                  <pic:spPr bwMode="auto">
-                    <a:xfrm>
-                      <a:off x="0" y="0"/>
-                      <a:ext cx="4765675" cy="1116965"/>
-                    </a:xfrm>
-                    <a:prstGeom prst="rect">
-                      <a:avLst/>
-                    </a:prstGeom>
-                  </pic:spPr>
-                </pic:pic>
-              </a:graphicData>
-            </a:graphic>
-          </wp:inline>
-        </w:drawing>
-      </w:r>
-    </w:p>
-    <w:p>
-      <w:pPr>
-        <w:pStyle w:val="Normal"/>
-        <w:jc w:val="end"/>
-        <w:rPr>
-          <w:color w:val="444444"/>
-          <w:sz w:val="15"/>
-          <w:szCs w:val="15"/>
-        </w:rPr>
-      </w:pPr>
-      <w:r>
-        <w:rPr>
-          <w:color w:val="444444"/>
-          <w:sz w:val="15"/>
-          <w:szCs w:val="15"/>
-        </w:rPr>
-      </w:r>
-    </w:p>
-    <w:p>
-      <w:pPr>
-        <w:pStyle w:val="Normal"/>
-        <w:jc w:val="start"/>
-        <w:rPr>
-          <w:sz w:val="18"/>
-          <w:szCs w:val="18"/>
-        </w:rPr>
-      </w:pPr>
-      <w:r>
-        <w:rPr/>
-        <w:br w:type="textWrapping" w:clear="all"/>
-      </w:r>
-    </w:p>
-    <w:p>
-      <w:pPr>
-        <w:pStyle w:val="Normal"/>
-        <w:jc w:val="start"/>
-        <w:rPr>
-          <w:sz w:val="18"/>
-          <w:szCs w:val="18"/>
-        </w:rPr>
-      </w:pPr>
-      <w:r>
-        <w:rPr>
-          <w:sz w:val="18"/>
-          <w:szCs w:val="18"/>
-        </w:rPr>
-      </w:r>
-    </w:p>
-    <w:p>
-      <w:pPr>
-        <w:pStyle w:val="Normal"/>
-        <w:jc w:val="start"/>
-        <w:rPr>
-          <w:sz w:val="18"/>
-          <w:szCs w:val="18"/>
-        </w:rPr>
-      </w:pPr>
-      <w:r>
-        <w:rPr>
-          <w:sz w:val="18"/>
-          <w:szCs w:val="18"/>
-        </w:rPr>
-      </w:r>
-    </w:p>
-    <w:p>
-      <w:pPr>
-        <w:pStyle w:val="Normal"/>
-        <w:jc w:val="center"/>
-        <w:rPr>
-          <w:b/>
-          <w:sz w:val="72"/>
-          <w:szCs w:val="72"/>
-        </w:rPr>
-      </w:pPr>
-      <w:r>
-        <w:rPr>
-          <w:b/>
-          <w:sz w:val="72"/>
-          <w:szCs w:val="72"/>
-        </w:rPr>
-        <w:t>本科生毕业论文（设计）</w:t>
-      </w:r>
-    </w:p>
-    <w:p>
-      <w:pPr>
-        <w:pStyle w:val="Normal"/>
-        <w:spacing w:lineRule="exact" w:line="240"/>
-        <w:ind w:firstLine="630" w:start="1577" w:end="525"/>
-        <w:rPr>
-          <w:b/>
-          <w:sz w:val="32"/>
-          <w:szCs w:val="32"/>
-        </w:rPr>
-      </w:pPr>
-      <w:r>
-        <w:rPr>
-          <w:b/>
-          <w:sz w:val="32"/>
-          <w:szCs w:val="32"/>
-        </w:rPr>
-      </w:r>
-    </w:p>
-    <w:p>
-      <w:pPr>
-        <w:pStyle w:val="Normal"/>
-        <w:ind w:end="525"/>
-        <w:rPr>
-          <w:b/>
-          <w:sz w:val="32"/>
-          <w:szCs w:val="32"/>
-        </w:rPr>
-      </w:pPr>
-      <w:r>
-        <w:rPr>
-          <w:b/>
-          <w:sz w:val="32"/>
-          <w:szCs w:val="32"/>
-        </w:rPr>
-      </w:r>
-    </w:p>
-    <w:p>
-      <w:pPr>
-        <w:pStyle w:val="Normal"/>
-        <w:ind w:end="525"/>
-        <w:rPr>
-          <w:b/>
-          <w:sz w:val="32"/>
-          <w:szCs w:val="32"/>
-        </w:rPr>
-      </w:pPr>
-      <w:r>
-        <w:rPr>
-          <w:b/>
-          <w:sz w:val="32"/>
-          <w:szCs w:val="32"/>
-        </w:rPr>
-      </w:r>
-    </w:p>
-    <w:p>
-      <w:pPr>
-        <w:pStyle w:val="Normal"/>
-        <w:spacing w:lineRule="auto" w:line="360"/>
-        <w:ind w:firstLine="742" w:end="754"/>
-        <w:rPr>
-          <w:b/>
-          <w:sz w:val="32"/>
-          <w:szCs w:val="32"/>
-        </w:rPr>
-      </w:pPr>
-      <w:r>
-        <w:rPr>
-          <w:b/>
-          <w:sz w:val="32"/>
-          <w:szCs w:val="32"/>
-        </w:rPr>
-      </w:r>
-    </w:p>
-    <w:p>
-      <w:pPr>
-        <w:pStyle w:val="Normal"/>
-        <w:spacing w:lineRule="auto" w:line="360"/>
-        <w:ind w:firstLine="742" w:end="754"/>
-        <w:rPr/>
-      </w:pPr>
-      <w:r>
-        <w:rPr>
-          <w:b/>
-          <w:sz w:val="32"/>
-          <w:szCs w:val="32"/>
-        </w:rPr>
-        <w:t>中文题目</w:t>
-      </w:r>
-      <w:r>
-        <w:rPr>
-          <w:rFonts w:eastAsia="Times New Roman"/>
-          <w:sz w:val="32"/>
-          <w:szCs w:val="32"/>
-          <w:u w:val="single"/>
-        </w:rPr>
-        <w:t xml:space="preserve">                                        </w:t>
-      </w:r>
-    </w:p>
-    <w:p>
-      <w:pPr>
-        <w:pStyle w:val="Normal"/>
-        <w:spacing w:lineRule="auto" w:line="360"/>
-        <w:ind w:firstLine="2042" w:end="754"/>
-        <w:rPr/>
-      </w:pPr>
-      <w:r>
-        <w:rPr>
-          <w:rFonts w:eastAsia="Times New Roman"/>
-          <w:sz w:val="32"/>
-          <w:szCs w:val="32"/>
-          <w:u w:val="single"/>
-        </w:rPr>
-        <w:t xml:space="preserve">        </w:t>
-      </w:r>
-      <w:r>
-        <w:rPr>
-          <w:rFonts w:eastAsia="Times New Roman"/>
-          <w:sz w:val="32"/>
-          <w:szCs w:val="32"/>
-          <w:u w:val="single"/>
-        </w:rPr>
-        <w:t>AGV</w:t>
-      </w:r>
-      <w:r>
-        <w:rPr>
-          <w:rFonts w:eastAsia="Times New Roman"/>
-          <w:sz w:val="32"/>
-          <w:szCs w:val="32"/>
-          <w:u w:val="single"/>
-        </w:rPr>
-        <w:t>调度系统的设计与实现</w:t>
-      </w:r>
-      <w:r>
-        <w:rPr>
-          <w:rFonts w:eastAsia="Times New Roman"/>
-          <w:sz w:val="32"/>
-          <w:szCs w:val="32"/>
-          <w:u w:val="single"/>
-        </w:rPr>
-        <w:tab/>
-        <w:tab/>
-        <w:t xml:space="preserve">                                        </w:t>
-      </w:r>
-    </w:p>
-    <w:p>
-      <w:pPr>
-        <w:pStyle w:val="Normal"/>
-        <w:spacing w:lineRule="auto" w:line="360"/>
-        <w:ind w:firstLine="742" w:end="754"/>
-        <w:rPr/>
-      </w:pPr>
-      <w:r>
-        <w:rPr>
-          <w:b/>
-          <w:sz w:val="32"/>
-          <w:szCs w:val="32"/>
-        </w:rPr>
-        <w:t>英文题目</w:t>
-      </w:r>
-      <w:r>
-        <w:rPr>
-          <w:rFonts w:eastAsia="Times New Roman"/>
-          <w:sz w:val="32"/>
-          <w:szCs w:val="32"/>
-          <w:u w:val="single"/>
-        </w:rPr>
-        <w:t xml:space="preserve">                                        </w:t>
-      </w:r>
-    </w:p>
-    <w:p>
-      <w:pPr>
-        <w:pStyle w:val="Normal"/>
-        <w:spacing w:lineRule="auto" w:line="360"/>
-        <w:ind w:firstLine="2042" w:end="754"/>
-        <w:rPr/>
-      </w:pPr>
-      <w:r>
-        <w:rPr>
-          <w:rFonts w:eastAsia="Times New Roman"/>
-          <w:b/>
-          <w:sz w:val="32"/>
-          <w:szCs w:val="32"/>
-          <w:u w:val="single"/>
-        </w:rPr>
-        <w:tab/>
-        <w:tab/>
-      </w:r>
-      <w:r>
-        <w:rPr>
-          <w:rFonts w:eastAsia="Times New Roman"/>
-          <w:b w:val="false"/>
-          <w:bCs w:val="false"/>
-          <w:sz w:val="32"/>
-          <w:szCs w:val="32"/>
-          <w:u w:val="single"/>
-        </w:rPr>
-        <w:t>Design and implementation of</w:t>
-        <w:tab/>
-        <w:tab/>
-        <w:t xml:space="preserve"> </w:t>
-      </w:r>
-    </w:p>
-    <w:p>
-      <w:pPr>
-        <w:pStyle w:val="Normal"/>
-        <w:spacing w:lineRule="auto" w:line="360"/>
-        <w:ind w:firstLine="2042" w:end="754"/>
-        <w:rPr/>
-      </w:pPr>
-      <w:r>
-        <w:rPr>
-          <w:rFonts w:eastAsia="Times New Roman"/>
-          <w:b w:val="false"/>
-          <w:bCs w:val="false"/>
-          <w:sz w:val="32"/>
-          <w:szCs w:val="32"/>
-          <w:u w:val="single"/>
-        </w:rPr>
-        <w:t xml:space="preserve">       </w:t>
-      </w:r>
-      <w:r>
-        <w:rPr>
-          <w:rFonts w:eastAsia="Times New Roman"/>
-          <w:b w:val="false"/>
-          <w:bCs w:val="false"/>
-          <w:sz w:val="32"/>
-          <w:szCs w:val="32"/>
-          <w:u w:val="single"/>
-        </w:rPr>
-        <w:t>an AGV scheduling system</w:t>
-      </w:r>
-      <w:r>
-        <w:rPr>
-          <w:rFonts w:eastAsia="Times New Roman"/>
-          <w:b/>
-          <w:sz w:val="32"/>
-          <w:szCs w:val="32"/>
-          <w:u w:val="single"/>
-        </w:rPr>
-        <w:tab/>
-        <w:tab/>
-      </w:r>
-      <w:r>
-        <w:rPr>
-          <w:rFonts w:eastAsia="Times New Roman"/>
-          <w:sz w:val="32"/>
-          <w:szCs w:val="32"/>
-          <w:u w:val="single"/>
-        </w:rPr>
-        <w:t xml:space="preserve">                                        </w:t>
-      </w:r>
-    </w:p>
-    <w:p>
-      <w:pPr>
-        <w:pStyle w:val="Normal"/>
-        <w:ind w:hanging="1269" w:start="1584" w:end="525"/>
-        <w:rPr>
-          <w:rFonts w:eastAsia="Times New Roman"/>
-          <w:b/>
-          <w:sz w:val="32"/>
-          <w:szCs w:val="32"/>
-        </w:rPr>
-      </w:pPr>
-      <w:r>
-        <w:rPr>
-          <w:rFonts w:eastAsia="Times New Roman"/>
-          <w:b/>
-          <w:sz w:val="32"/>
-          <w:szCs w:val="32"/>
-        </w:rPr>
-        <w:t xml:space="preserve">                            </w:t>
-      </w:r>
-    </w:p>
-    <w:p>
-      <w:pPr>
-        <w:pStyle w:val="Normal"/>
-        <w:ind w:end="525"/>
-        <w:rPr>
-          <w:b/>
-          <w:sz w:val="32"/>
-          <w:szCs w:val="32"/>
-        </w:rPr>
-      </w:pPr>
-      <w:r>
-        <w:rPr>
-          <w:b/>
-          <w:sz w:val="32"/>
-          <w:szCs w:val="32"/>
-        </w:rPr>
-      </w:r>
-    </w:p>
-    <w:p>
-      <w:pPr>
-        <w:pStyle w:val="Normal"/>
-        <w:ind w:end="525"/>
-        <w:rPr>
-          <w:b/>
-          <w:sz w:val="32"/>
-          <w:szCs w:val="32"/>
-        </w:rPr>
-      </w:pPr>
-      <w:r>
-        <w:rPr>
-          <w:b/>
-          <w:sz w:val="32"/>
-          <w:szCs w:val="32"/>
-        </w:rPr>
-      </w:r>
-    </w:p>
-    <w:p>
-      <w:pPr>
-        <w:pStyle w:val="Normal"/>
-        <w:ind w:end="525"/>
-        <w:rPr>
-          <w:b/>
-          <w:sz w:val="32"/>
-          <w:szCs w:val="32"/>
-        </w:rPr>
-      </w:pPr>
-      <w:r>
-        <w:rPr>
-          <w:b/>
-          <w:sz w:val="32"/>
-          <w:szCs w:val="32"/>
-        </w:rPr>
-      </w:r>
-    </w:p>
-    <w:p>
-      <w:pPr>
-        <w:pStyle w:val="Normal"/>
-        <w:spacing w:lineRule="auto" w:line="360"/>
-        <w:ind w:firstLine="742" w:end="754"/>
-        <w:rPr/>
-      </w:pPr>
-      <w:r>
-        <w:rPr>
-          <w:b/>
-          <w:sz w:val="32"/>
-          <w:szCs w:val="32"/>
-        </w:rPr>
-        <w:t xml:space="preserve">学生姓名        </w:t>
-      </w:r>
-      <w:r>
-        <w:rPr>
-          <w:rFonts w:eastAsia="Times New Roman"/>
-          <w:sz w:val="32"/>
-          <w:szCs w:val="32"/>
-          <w:u w:val="single"/>
-        </w:rPr>
-        <w:t xml:space="preserve">            李秉权</w:t>
-      </w:r>
-      <w:r>
-        <w:rPr>
-          <w:rFonts w:eastAsia="Times New Roman"/>
-          <w:sz w:val="32"/>
-          <w:szCs w:val="32"/>
-          <w:u w:val="single"/>
-        </w:rPr>
-        <w:tab/>
-        <w:tab/>
-        <w:tab/>
-        <w:t xml:space="preserve">     </w:t>
-      </w:r>
-    </w:p>
-    <w:p>
-      <w:pPr>
-        <w:pStyle w:val="Normal"/>
-        <w:spacing w:lineRule="auto" w:line="360"/>
-        <w:ind w:firstLine="742" w:end="754"/>
-        <w:rPr/>
-      </w:pPr>
-      <w:r>
-        <w:rPr>
-          <w:b/>
-          <w:sz w:val="32"/>
-          <w:szCs w:val="32"/>
-        </w:rPr>
-        <w:t>学</w:t>
-      </w:r>
-      <w:r>
-        <w:rPr>
-          <w:rFonts w:eastAsia="Times New Roman"/>
-          <w:b/>
-          <w:sz w:val="32"/>
-          <w:szCs w:val="32"/>
-        </w:rPr>
-        <w:t xml:space="preserve">    </w:t>
-      </w:r>
-      <w:r>
-        <w:rPr>
-          <w:b/>
-          <w:sz w:val="32"/>
-          <w:szCs w:val="32"/>
-        </w:rPr>
-        <w:t xml:space="preserve">号          </w:t>
-      </w:r>
-      <w:r>
-        <w:rPr>
-          <w:rFonts w:eastAsia="Times New Roman"/>
-          <w:sz w:val="32"/>
-          <w:szCs w:val="32"/>
-          <w:u w:val="single"/>
-        </w:rPr>
-        <w:t xml:space="preserve">          </w:t>
-      </w:r>
-      <w:r>
-        <w:rPr>
-          <w:rFonts w:eastAsia="Times New Roman"/>
-          <w:sz w:val="32"/>
-          <w:szCs w:val="32"/>
-          <w:u w:val="single"/>
-        </w:rPr>
-        <w:t>55200628</w:t>
-        <w:tab/>
-        <w:tab/>
-        <w:tab/>
-        <w:t xml:space="preserve">    </w:t>
-      </w:r>
-    </w:p>
-    <w:p>
-      <w:pPr>
-        <w:pStyle w:val="Normal"/>
-        <w:spacing w:lineRule="auto" w:line="360"/>
-        <w:ind w:firstLine="742" w:end="754"/>
-        <w:rPr/>
-      </w:pPr>
-      <w:r>
-        <w:rPr>
-          <w:b/>
-          <w:sz w:val="32"/>
-          <w:szCs w:val="32"/>
-        </w:rPr>
-        <w:t>学</w:t>
-      </w:r>
-      <w:r>
-        <w:rPr>
-          <w:rFonts w:eastAsia="Times New Roman"/>
-          <w:b/>
-          <w:sz w:val="32"/>
-          <w:szCs w:val="32"/>
-        </w:rPr>
-        <w:t xml:space="preserve">    </w:t>
-      </w:r>
-      <w:r>
-        <w:rPr>
-          <w:b/>
-          <w:sz w:val="32"/>
-          <w:szCs w:val="32"/>
-        </w:rPr>
-        <w:t xml:space="preserve">院          </w:t>
-      </w:r>
-      <w:r>
-        <w:rPr>
-          <w:rFonts w:eastAsia="Times New Roman"/>
-          <w:sz w:val="32"/>
-          <w:szCs w:val="32"/>
-          <w:u w:val="single"/>
-        </w:rPr>
-        <w:t xml:space="preserve">       软件工程学院</w:t>
-      </w:r>
-      <w:r>
-        <w:rPr>
-          <w:rFonts w:eastAsia="Times New Roman"/>
-          <w:sz w:val="32"/>
-          <w:szCs w:val="32"/>
-          <w:u w:val="single"/>
-        </w:rPr>
-        <w:tab/>
-        <w:tab/>
-        <w:t xml:space="preserve">                   </w:t>
-      </w:r>
-    </w:p>
-    <w:p>
-      <w:pPr>
-        <w:pStyle w:val="Normal"/>
-        <w:spacing w:lineRule="auto" w:line="360"/>
-        <w:ind w:firstLine="742" w:end="754"/>
-        <w:rPr/>
-      </w:pPr>
-      <w:r>
-        <w:rPr>
-          <w:b/>
-          <w:sz w:val="32"/>
-          <w:szCs w:val="32"/>
-        </w:rPr>
-        <w:t>专</w:t>
-      </w:r>
-      <w:r>
-        <w:rPr>
-          <w:rFonts w:eastAsia="Times New Roman"/>
-          <w:b/>
-          <w:sz w:val="32"/>
-          <w:szCs w:val="32"/>
-        </w:rPr>
-        <w:t xml:space="preserve">    </w:t>
-      </w:r>
-      <w:r>
-        <w:rPr>
-          <w:b/>
-          <w:sz w:val="32"/>
-          <w:szCs w:val="32"/>
-        </w:rPr>
-        <w:t xml:space="preserve">业          </w:t>
-      </w:r>
-      <w:r>
-        <w:rPr>
-          <w:rFonts w:eastAsia="Times New Roman"/>
-          <w:sz w:val="32"/>
-          <w:szCs w:val="32"/>
-          <w:u w:val="single"/>
-        </w:rPr>
-        <w:t xml:space="preserve">           软件工程</w:t>
-      </w:r>
-      <w:r>
-        <w:rPr>
-          <w:rFonts w:eastAsia="Times New Roman"/>
-          <w:sz w:val="32"/>
-          <w:szCs w:val="32"/>
-          <w:u w:val="single"/>
-        </w:rPr>
-        <w:tab/>
-        <w:tab/>
-        <w:t xml:space="preserve">         </w:t>
-      </w:r>
-    </w:p>
-    <w:p>
-      <w:pPr>
-        <w:pStyle w:val="Normal"/>
-        <w:spacing w:lineRule="auto" w:line="360"/>
-        <w:ind w:firstLine="742" w:end="754"/>
-        <w:rPr/>
-      </w:pPr>
-      <w:r>
-        <w:rPr>
-          <w:b/>
-          <w:sz w:val="32"/>
-          <w:szCs w:val="32"/>
-        </w:rPr>
-        <w:t xml:space="preserve">指导教师        </w:t>
-      </w:r>
-      <w:r>
-        <w:rPr>
-          <w:rFonts w:eastAsia="Times New Roman"/>
-          <w:sz w:val="32"/>
-          <w:szCs w:val="32"/>
-          <w:u w:val="single"/>
-        </w:rPr>
-        <w:t xml:space="preserve"> </w:t>
-      </w:r>
-      <w:r>
-        <w:rPr>
-          <w:rFonts w:eastAsia="Times New Roman"/>
-          <w:sz w:val="32"/>
-          <w:szCs w:val="32"/>
-          <w:u w:val="single"/>
-        </w:rPr>
-        <w:tab/>
-        <w:t xml:space="preserve">          </w:t>
-      </w:r>
-      <w:r>
-        <w:rPr>
-          <w:rFonts w:eastAsia="Times New Roman"/>
-          <w:sz w:val="32"/>
-          <w:szCs w:val="32"/>
-          <w:u w:val="single"/>
-        </w:rPr>
-        <w:t>李兵</w:t>
-      </w:r>
-      <w:r>
-        <w:rPr>
-          <w:rFonts w:eastAsia="Times New Roman"/>
-          <w:sz w:val="32"/>
-          <w:szCs w:val="32"/>
-          <w:u w:val="single"/>
-        </w:rPr>
-        <w:tab/>
-        <w:tab/>
-        <w:tab/>
-        <w:t xml:space="preserve">                   </w:t>
-      </w:r>
-    </w:p>
-    <w:p>
-      <w:pPr>
-        <w:pStyle w:val="Normal"/>
-        <w:spacing w:before="120" w:after="0"/>
-        <w:jc w:val="center"/>
-        <w:rPr/>
-      </w:pPr>
-      <w:r>
-        <w:rPr>
-          <w:b/>
-          <w:sz w:val="32"/>
-          <w:szCs w:val="32"/>
-        </w:rPr>
-        <w:t>2024</w:t>
-      </w:r>
-      <w:r>
-        <w:rPr>
-          <w:b/>
-          <w:sz w:val="32"/>
-          <w:szCs w:val="32"/>
-        </w:rPr>
-        <w:t>年</w:t>
-      </w:r>
-      <w:r>
-        <w:rPr>
-          <w:b/>
-          <w:sz w:val="32"/>
-          <w:szCs w:val="32"/>
-        </w:rPr>
-        <w:t>06</w:t>
-      </w:r>
-      <w:r>
-        <w:rPr>
-          <w:b/>
-          <w:sz w:val="32"/>
-          <w:szCs w:val="32"/>
-        </w:rPr>
-        <w:t>月</w:t>
+        <w:pStyle w:val="Title"/>
+        <w:bidi w:val="0"/>
+        <w:spacing w:before="240" w:after="120"/>
+        <w:rPr/>
+      </w:pPr>
+      <w:r>
+        <w:rPr/>
       </w:r>
     </w:p>
     <w:sdt>
@@ -802,7 +55,7 @@
             <w:rPr>
               <w:rStyle w:val="Style14"/>
             </w:rPr>
-            <w:instrText xml:space="preserve"> TOC \f \o "1-3" \h</w:instrText>
+            <w:instrText xml:space="preserve"> TOC \f \o "1-9" \h</w:instrText>
           </w:r>
           <w:r>
             <w:rPr>
@@ -834,7 +87,7 @@
                 <w:rStyle w:val="Style14"/>
               </w:rPr>
               <w:tab/>
-              <w:t>5</w:t>
+              <w:t>2</w:t>
             </w:r>
           </w:hyperlink>
         </w:p>
@@ -865,7 +118,7 @@
                 <w:rStyle w:val="Style14"/>
               </w:rPr>
               <w:tab/>
-              <w:t>5</w:t>
+              <w:t>2</w:t>
             </w:r>
           </w:hyperlink>
         </w:p>
@@ -896,7 +149,7 @@
                 <w:rStyle w:val="Style14"/>
               </w:rPr>
               <w:tab/>
-              <w:t>6</w:t>
+              <w:t>3</w:t>
             </w:r>
           </w:hyperlink>
         </w:p>
@@ -929,7 +182,7 @@
                 <w:rStyle w:val="Style14"/>
               </w:rPr>
               <w:tab/>
-              <w:t>8</w:t>
+              <w:t>5</w:t>
             </w:r>
           </w:hyperlink>
         </w:p>
@@ -960,7 +213,7 @@
                 <w:rStyle w:val="Style14"/>
               </w:rPr>
               <w:tab/>
-              <w:t>8</w:t>
+              <w:t>5</w:t>
             </w:r>
           </w:hyperlink>
         </w:p>
@@ -989,16 +242,9 @@
             <w:r>
               <w:rPr>
                 <w:rStyle w:val="Style14"/>
-                <w:position w:val="10"/>
-              </w:rPr>
-              <w:t>[9]</w:t>
-            </w:r>
-            <w:r>
-              <w:rPr>
-                <w:rStyle w:val="Style14"/>
               </w:rPr>
               <w:tab/>
-              <w:t>8</w:t>
+              <w:t>5</w:t>
             </w:r>
           </w:hyperlink>
         </w:p>
@@ -1018,7 +264,7 @@
               </w:rPr>
               <w:t>2.3 AGV</w:t>
               <w:tab/>
-              <w:t>8</w:t>
+              <w:t>5</w:t>
             </w:r>
           </w:hyperlink>
         </w:p>
@@ -1049,7 +295,7 @@
                 <w:rStyle w:val="Style14"/>
               </w:rPr>
               <w:tab/>
-              <w:t>8</w:t>
+              <w:t>5</w:t>
             </w:r>
           </w:hyperlink>
         </w:p>
@@ -1069,7 +315,7 @@
               </w:rPr>
               <w:t>2.5 Git</w:t>
               <w:tab/>
-              <w:t>9</w:t>
+              <w:t>6</w:t>
             </w:r>
           </w:hyperlink>
         </w:p>
@@ -1089,7 +335,7 @@
               </w:rPr>
               <w:t>2.6 NeoVim</w:t>
               <w:tab/>
-              <w:t>9</w:t>
+              <w:t>6</w:t>
             </w:r>
           </w:hyperlink>
         </w:p>
@@ -1122,7 +368,7 @@
                 <w:rStyle w:val="Style14"/>
               </w:rPr>
               <w:tab/>
-              <w:t>10</w:t>
+              <w:t>7</w:t>
             </w:r>
           </w:hyperlink>
         </w:p>
@@ -1153,7 +399,7 @@
                 <w:rStyle w:val="Style14"/>
               </w:rPr>
               <w:tab/>
-              <w:t>10</w:t>
+              <w:t>7</w:t>
             </w:r>
           </w:hyperlink>
         </w:p>
@@ -1184,7 +430,7 @@
                 <w:rStyle w:val="Style14"/>
               </w:rPr>
               <w:tab/>
-              <w:t>10</w:t>
+              <w:t>7</w:t>
             </w:r>
           </w:hyperlink>
         </w:p>
@@ -1215,7 +461,7 @@
                 <w:rStyle w:val="Style14"/>
               </w:rPr>
               <w:tab/>
-              <w:t>11</w:t>
+              <w:t>8</w:t>
             </w:r>
           </w:hyperlink>
         </w:p>
@@ -1246,7 +492,7 @@
                 <w:rStyle w:val="Style14"/>
               </w:rPr>
               <w:tab/>
-              <w:t>11</w:t>
+              <w:t>8</w:t>
             </w:r>
           </w:hyperlink>
         </w:p>
@@ -1277,7 +523,7 @@
                 <w:rStyle w:val="Style14"/>
               </w:rPr>
               <w:tab/>
-              <w:t>12</w:t>
+              <w:t>9</w:t>
             </w:r>
           </w:hyperlink>
         </w:p>
@@ -1308,7 +554,7 @@
                 <w:rStyle w:val="Style14"/>
               </w:rPr>
               <w:tab/>
-              <w:t>13</w:t>
+              <w:t>10</w:t>
             </w:r>
           </w:hyperlink>
         </w:p>
@@ -1339,7 +585,7 @@
                 <w:rStyle w:val="Style14"/>
               </w:rPr>
               <w:tab/>
-              <w:t>14</w:t>
+              <w:t>11</w:t>
             </w:r>
           </w:hyperlink>
         </w:p>
@@ -1370,7 +616,7 @@
                 <w:rStyle w:val="Style14"/>
               </w:rPr>
               <w:tab/>
-              <w:t>15</w:t>
+              <w:t>12</w:t>
             </w:r>
           </w:hyperlink>
         </w:p>
@@ -1401,7 +647,7 @@
                 <w:rStyle w:val="Style14"/>
               </w:rPr>
               <w:tab/>
-              <w:t>15</w:t>
+              <w:t>12</w:t>
             </w:r>
           </w:hyperlink>
         </w:p>
@@ -1432,7 +678,7 @@
                 <w:rStyle w:val="Style14"/>
               </w:rPr>
               <w:tab/>
-              <w:t>16</w:t>
+              <w:t>13</w:t>
             </w:r>
           </w:hyperlink>
         </w:p>
@@ -1463,7 +709,7 @@
                 <w:rStyle w:val="Style14"/>
               </w:rPr>
               <w:tab/>
-              <w:t>16</w:t>
+              <w:t>13</w:t>
             </w:r>
           </w:hyperlink>
         </w:p>
@@ -1494,7 +740,7 @@
                 <w:rStyle w:val="Style14"/>
               </w:rPr>
               <w:tab/>
-              <w:t>17</w:t>
+              <w:t>14</w:t>
             </w:r>
           </w:hyperlink>
         </w:p>
@@ -1525,7 +771,7 @@
                 <w:rStyle w:val="Style14"/>
               </w:rPr>
               <w:tab/>
-              <w:t>19</w:t>
+              <w:t>17</w:t>
             </w:r>
           </w:hyperlink>
         </w:p>
@@ -1556,7 +802,7 @@
                 <w:rStyle w:val="Style14"/>
               </w:rPr>
               <w:tab/>
-              <w:t>26</w:t>
+              <w:t>23</w:t>
             </w:r>
           </w:hyperlink>
         </w:p>
@@ -1589,7 +835,7 @@
                 <w:rStyle w:val="Style14"/>
               </w:rPr>
               <w:tab/>
-              <w:t>27</w:t>
+              <w:t>24</w:t>
             </w:r>
           </w:hyperlink>
         </w:p>
@@ -1620,7 +866,7 @@
                 <w:rStyle w:val="Style14"/>
               </w:rPr>
               <w:tab/>
-              <w:t>27</w:t>
+              <w:t>24</w:t>
             </w:r>
           </w:hyperlink>
         </w:p>
@@ -1651,7 +897,7 @@
                 <w:rStyle w:val="Style14"/>
               </w:rPr>
               <w:tab/>
-              <w:t>27</w:t>
+              <w:t>24</w:t>
             </w:r>
           </w:hyperlink>
         </w:p>
@@ -1672,7 +918,7 @@
                 <w:rStyle w:val="Style14"/>
               </w:rPr>
               <w:tab/>
-              <w:t>28</w:t>
+              <w:t>25</w:t>
             </w:r>
           </w:hyperlink>
           <w:r>
@@ -1686,9 +932,9 @@
     </w:sdt>
     <w:p>
       <w:pPr>
-        <w:pStyle w:val="Title"/>
+        <w:pStyle w:val="Heading1"/>
         <w:bidi w:val="0"/>
-        <w:spacing w:before="240" w:after="120"/>
+        <w:jc w:val="start"/>
         <w:rPr/>
       </w:pPr>
       <w:r>
@@ -1699,7 +945,7 @@
       <w:pPr>
         <w:pStyle w:val="BodyText"/>
         <w:bidi w:val="0"/>
-        <w:spacing w:before="240" w:after="120"/>
+        <w:jc w:val="start"/>
         <w:rPr/>
       </w:pPr>
       <w:r>
@@ -1710,7 +956,7 @@
       <w:pPr>
         <w:pStyle w:val="BodyText"/>
         <w:bidi w:val="0"/>
-        <w:spacing w:before="240" w:after="120"/>
+        <w:jc w:val="start"/>
         <w:rPr/>
       </w:pPr>
       <w:r>
@@ -1721,415 +967,18 @@
       <w:pPr>
         <w:pStyle w:val="BodyText"/>
         <w:bidi w:val="0"/>
-        <w:spacing w:before="240" w:after="120"/>
-        <w:rPr/>
-      </w:pPr>
-      <w:r>
-        <w:rPr/>
-      </w:r>
-    </w:p>
-    <w:p>
-      <w:pPr>
-        <w:pStyle w:val="Title"/>
-        <w:bidi w:val="0"/>
-        <w:spacing w:before="240" w:after="120"/>
-        <w:rPr/>
-      </w:pPr>
-      <w:r>
-        <w:rPr/>
-      </w:r>
-    </w:p>
-    <w:p>
-      <w:pPr>
-        <w:pStyle w:val="Title"/>
-        <w:bidi w:val="0"/>
-        <w:spacing w:before="240" w:after="120"/>
-        <w:rPr/>
-      </w:pPr>
-      <w:r>
-        <w:rPr/>
-        <w:t>AGV</w:t>
-      </w:r>
-      <w:r>
-        <w:rPr/>
-        <w:t>调度系统的设计与实现</w:t>
+        <w:jc w:val="start"/>
+        <w:rPr/>
+      </w:pPr>
+      <w:r>
+        <w:rPr/>
       </w:r>
     </w:p>
     <w:p>
       <w:pPr>
         <w:pStyle w:val="BodyText"/>
         <w:bidi w:val="0"/>
-        <w:ind w:hanging="0" w:start="0" w:end="0"/>
-        <w:jc w:val="center"/>
-        <w:rPr>
-          <w:rFonts w:ascii="SimSun" w:hAnsi="SimSun" w:eastAsia="SimSun"/>
-          <w:b w:val="false"/>
-          <w:bCs w:val="false"/>
-          <w:sz w:val="30"/>
-          <w:szCs w:val="30"/>
-        </w:rPr>
-      </w:pPr>
-      <w:r>
-        <w:rPr>
-          <w:rFonts w:eastAsia="SimSun" w:ascii="SimSun" w:hAnsi="SimSun"/>
-          <w:b w:val="false"/>
-          <w:bCs w:val="false"/>
-          <w:sz w:val="30"/>
-          <w:szCs w:val="30"/>
-        </w:rPr>
-      </w:r>
-    </w:p>
-    <w:p>
-      <w:pPr>
-        <w:pStyle w:val="Subtitle"/>
-        <w:bidi w:val="0"/>
-        <w:rPr/>
-      </w:pPr>
-      <w:bookmarkStart w:id="0" w:name="toc-摘要"/>
-      <w:bookmarkEnd w:id="0"/>
-      <w:r>
-        <w:rPr/>
-        <w:t>摘要</w:t>
-      </w:r>
-    </w:p>
-    <w:p>
-      <w:pPr>
-        <w:pStyle w:val="BodyTextIndent"/>
-        <w:bidi w:val="0"/>
         <w:jc w:val="start"/>
-        <w:rPr/>
-      </w:pPr>
-      <w:r>
-        <w:rPr/>
-        <w:t xml:space="preserve">    </w:t>
-      </w:r>
-      <w:r>
-        <w:rPr/>
-        <w:t xml:space="preserve">在现代化的工厂和仓库中，常使用 </w:t>
-      </w:r>
-      <w:r>
-        <w:rPr/>
-        <w:t xml:space="preserve">AGV </w:t>
-      </w:r>
-      <w:r>
-        <w:rPr/>
-        <w:t xml:space="preserve">来运输货物，研究 </w:t>
-      </w:r>
-      <w:r>
-        <w:rPr/>
-        <w:t xml:space="preserve">AGV </w:t>
-      </w:r>
-      <w:r>
-        <w:rPr/>
-        <w:t xml:space="preserve">的调度和路线规划算法非常的有意义。 本文工作目的不仅是要探究 </w:t>
-      </w:r>
-      <w:r>
-        <w:rPr/>
-        <w:t xml:space="preserve">AGV </w:t>
-      </w:r>
-      <w:r>
-        <w:rPr/>
-        <w:t xml:space="preserve">调度系统的设计与实现以及达到吉林大学毕业论文的要求，而且更重要的是要让作者可以取得本科文凭和毕业证，这对于提高求职者的竞争力是相当的重要的。 研究内容就是做一个 </w:t>
-      </w:r>
-      <w:r>
-        <w:rPr/>
-        <w:t xml:space="preserve">AGV </w:t>
-      </w:r>
-      <w:r>
-        <w:rPr/>
-        <w:t xml:space="preserve">调度器的模拟仿真程序，调度器的输入为货物运输任务的列表，输出为 </w:t>
-      </w:r>
-      <w:r>
-        <w:rPr/>
-        <w:t xml:space="preserve">AGV </w:t>
-      </w:r>
-      <w:r>
-        <w:rPr/>
-        <w:t xml:space="preserve">每个时刻的位置和移动情况，根据笔者的时间精力和技术水平可以做一定的简化和抽象。 研究方法是编码实现与上机实验相结合，以编码实现为主、阅读文献为辅。 编码实现中，笔者使用的是 </w:t>
-      </w:r>
-      <w:r>
-        <w:rPr/>
-        <w:t xml:space="preserve">TypeScript </w:t>
-      </w:r>
-      <w:r>
-        <w:rPr/>
-        <w:t xml:space="preserve">程序设计语言，这是 </w:t>
-      </w:r>
-      <w:r>
-        <w:rPr/>
-        <w:t xml:space="preserve">JavaScript </w:t>
-      </w:r>
-      <w:r>
-        <w:rPr/>
-        <w:t xml:space="preserve">程序设计语言的一种带有类型表示的超集，这两种程序设计语言都被广泛应用在现代 </w:t>
-      </w:r>
-      <w:r>
-        <w:rPr/>
-        <w:t xml:space="preserve">web </w:t>
-      </w:r>
-      <w:r>
-        <w:rPr/>
-        <w:t xml:space="preserve">应用程序的开发中，采用这种程序设计语言是因为笔者比较熟悉，使用起来比较方便，工具链比较完善，这个语言生态系统中有主流的代码格式自动整理器、代码静态检查工具、软件包管理工具、单元测试框架等。 具体而言，研究方法就是编写代码、编写单元测试、运行单元测试，按照单元测试中失败的用例调整代码或者反复核对单元测试编写没有纰漏，如此往复，直到单元测试都通过且代码实现了需要的功能。 研究成果是设计了一个 </w:t>
-      </w:r>
-      <w:r>
-        <w:rPr/>
-        <w:t xml:space="preserve">AGV </w:t>
-      </w:r>
-      <w:r>
-        <w:rPr/>
-        <w:t xml:space="preserve">调度和路线规划的模拟仿真程序，可以自动的生成货物运输任务，然后把这些任务指派给 </w:t>
-      </w:r>
-      <w:r>
-        <w:rPr/>
-        <w:t xml:space="preserve">AGV </w:t>
-      </w:r>
-      <w:r>
-        <w:rPr/>
-        <w:t xml:space="preserve">，然后再逐一对每个 </w:t>
-      </w:r>
-      <w:r>
-        <w:rPr/>
-        <w:t xml:space="preserve">AGV </w:t>
-      </w:r>
-      <w:r>
-        <w:rPr/>
-        <w:t xml:space="preserve">指挥其走行，经过在不同规模地图的实验，本系统可以保证 </w:t>
-      </w:r>
-      <w:r>
-        <w:rPr/>
-        <w:t xml:space="preserve">AGV </w:t>
-      </w:r>
-      <w:r>
-        <w:rPr/>
-        <w:t>不相撞，并能高效的完成货物运输任务。 具体而言是编写了将近</w:t>
-      </w:r>
-      <w:r>
-        <w:rPr/>
-        <w:t>1000</w:t>
-      </w:r>
-      <w:r>
-        <w:rPr/>
-        <w:t xml:space="preserve">行的 </w:t>
-      </w:r>
-      <w:r>
-        <w:rPr/>
-        <w:t xml:space="preserve">ts </w:t>
-      </w:r>
-      <w:r>
-        <w:rPr/>
-        <w:t xml:space="preserve">代码，这些包括支撑本文实验的代码，以及代码的单元测试，单元测试使用 </w:t>
-      </w:r>
-      <w:r>
-        <w:rPr/>
-        <w:t xml:space="preserve">vitest </w:t>
-      </w:r>
-      <w:r>
-        <w:rPr/>
-        <w:t xml:space="preserve">自动运行，这些测试具有典型性，可以保证程序的正确性。 此外，作者也在这个过程中增加了编码经验提高了编码工具使用熟练度。 </w:t>
-      </w:r>
-    </w:p>
-    <w:p>
-      <w:pPr>
-        <w:pStyle w:val="Salutation"/>
-        <w:numPr>
-          <w:ilvl w:val="1"/>
-          <w:numId w:val="2"/>
-        </w:numPr>
-        <w:rPr/>
-      </w:pPr>
-      <w:bookmarkStart w:id="1" w:name="__RefHeading___Toc9937_3493801516"/>
-      <w:bookmarkEnd w:id="1"/>
-      <w:r>
-        <w:rPr/>
-        <w:t>关键词：</w:t>
-      </w:r>
-    </w:p>
-    <w:p>
-      <w:pPr>
-        <w:pStyle w:val="BodyTextIndent"/>
-        <w:bidi w:val="0"/>
-        <w:jc w:val="start"/>
-        <w:rPr/>
-      </w:pPr>
-      <w:r>
-        <w:rPr>
-          <w:rFonts w:ascii="宋体;SimSun" w:hAnsi="宋体;SimSun" w:cs="宋体;SimSun"/>
-          <w:b/>
-          <w:bCs w:val="false"/>
-          <w:sz w:val="28"/>
-          <w:szCs w:val="28"/>
-        </w:rPr>
-        <w:t xml:space="preserve">    </w:t>
-      </w:r>
-      <w:r>
-        <w:rPr>
-          <w:rFonts w:cs="宋体;SimSun" w:ascii="SimSun" w:hAnsi="SimSun"/>
-          <w:b w:val="false"/>
-          <w:bCs w:val="false"/>
-          <w:sz w:val="24"/>
-          <w:szCs w:val="24"/>
-        </w:rPr>
-        <w:t>AGV</w:t>
-      </w:r>
-      <w:r>
-        <w:rPr>
-          <w:rFonts w:ascii="SimSun" w:hAnsi="SimSun" w:cs="宋体;SimSun"/>
-          <w:b w:val="false"/>
-          <w:bCs w:val="false"/>
-          <w:sz w:val="24"/>
-          <w:szCs w:val="24"/>
-        </w:rPr>
-        <w:t>，路线规划，最短路径算法</w:t>
-      </w:r>
-    </w:p>
-    <w:p>
-      <w:pPr>
-        <w:pStyle w:val="Title"/>
-        <w:bidi w:val="0"/>
-        <w:rPr/>
-      </w:pPr>
-      <w:r>
-        <w:rPr/>
-      </w:r>
-    </w:p>
-    <w:p>
-      <w:pPr>
-        <w:pStyle w:val="Title"/>
-        <w:bidi w:val="0"/>
-        <w:rPr/>
-      </w:pPr>
-      <w:r>
-        <w:rPr/>
-        <w:t>Design and implementation of an AGV scheduling system</w:t>
-      </w:r>
-    </w:p>
-    <w:p>
-      <w:pPr>
-        <w:pStyle w:val="Signature"/>
-        <w:bidi w:val="0"/>
-        <w:jc w:val="end"/>
-        <w:rPr/>
-      </w:pPr>
-      <w:r>
-        <w:rPr/>
-        <w:t>Author: Li Bingquan</w:t>
-      </w:r>
-    </w:p>
-    <w:p>
-      <w:pPr>
-        <w:pStyle w:val="Signature"/>
-        <w:bidi w:val="0"/>
-        <w:jc w:val="end"/>
-        <w:rPr/>
-      </w:pPr>
-      <w:r>
-        <w:rPr/>
-        <w:t>Supervisoe: Li Bing</w:t>
-      </w:r>
-    </w:p>
-    <w:p>
-      <w:pPr>
-        <w:pStyle w:val="Normal"/>
-        <w:bidi w:val="0"/>
-        <w:spacing w:lineRule="auto" w:line="360"/>
-        <w:jc w:val="end"/>
-        <w:rPr>
-          <w:rFonts w:cs="宋体;SimSun"/>
-          <w:b w:val="false"/>
-          <w:bCs w:val="false"/>
-        </w:rPr>
-      </w:pPr>
-      <w:r>
-        <w:rPr>
-          <w:rFonts w:cs="宋体;SimSun"/>
-          <w:b w:val="false"/>
-          <w:bCs w:val="false"/>
-        </w:rPr>
-      </w:r>
-    </w:p>
-    <w:p>
-      <w:pPr>
-        <w:pStyle w:val="Subtitle"/>
-        <w:bidi w:val="0"/>
-        <w:rPr/>
-      </w:pPr>
-      <w:r>
-        <w:rPr/>
-        <w:t>Abstract</w:t>
-      </w:r>
-    </w:p>
-    <w:p>
-      <w:pPr>
-        <w:pStyle w:val="BodyTextIndent"/>
-        <w:rPr/>
-      </w:pPr>
-      <w:r>
-        <w:rPr/>
-        <w:t>In modern factories and warehouses, AGVs are commonly used to transport materials and products. It is of great importantance to study the scheduling and path planning algorithms of AGVs. The purpose of this paper is not only to explore the design and implementation of the AGV scheduling system and meet the requirements of the graduation thesis of Jilin University, but more importantly, to enable the author to obtain a bachelor's degree, which is very important for improving his competitiveness the job market. The research content is to make a simulation program of an AGV scheduling system. The input of the scheduler is a list of cargo transportation tasks, and the output is the position and movement of the AGV at each simulation iteration. Due to limited time and energy of author as well as his technical capability, simplification and abstraction are employed. The research method is a combination of coding implementation and computer experiments, with coding implementation as the main method and reading literature as the supplement. In the coding implementation, the author uses the TypeScript programming language, which is a superset of the JavaScript programming language with syntax for types. Both programming languages are widely used in the development of modern web applications. TypeScript is used because the author is familiar with it, it is convenient to use, and the tool chain is relatively complete. More specificly this language ecosystem has mainstream source code linter, code static inspection tools, package manager, unit testing frameworks, etc.</w:t>
-      </w:r>
-    </w:p>
-    <w:p>
-      <w:pPr>
-        <w:pStyle w:val="Salutation"/>
-        <w:numPr>
-          <w:ilvl w:val="1"/>
-          <w:numId w:val="2"/>
-        </w:numPr>
-        <w:rPr/>
-      </w:pPr>
-      <w:bookmarkStart w:id="2" w:name="__RefHeading___Toc9939_3493801516"/>
-      <w:bookmarkEnd w:id="2"/>
-      <w:r>
-        <w:rPr/>
-        <w:t>Keywords:</w:t>
-      </w:r>
-    </w:p>
-    <w:p>
-      <w:pPr>
-        <w:pStyle w:val="BodyTextIndent"/>
-        <w:bidi w:val="0"/>
-        <w:jc w:val="start"/>
-        <w:rPr/>
-      </w:pPr>
-      <w:r>
-        <w:rPr/>
-        <w:t xml:space="preserve">    </w:t>
-      </w:r>
-      <w:r>
-        <w:rPr>
-          <w:b w:val="false"/>
-          <w:bCs w:val="false"/>
-          <w:sz w:val="24"/>
-          <w:szCs w:val="24"/>
-        </w:rPr>
-        <w:t>AGV, Path Planning, Shortest Path Algorithm</w:t>
-      </w:r>
-    </w:p>
-    <w:p>
-      <w:pPr>
-        <w:pStyle w:val="BodyTextIndent"/>
-        <w:bidi w:val="0"/>
-        <w:jc w:val="start"/>
-        <w:rPr>
-          <w:b w:val="false"/>
-          <w:bCs w:val="false"/>
-          <w:sz w:val="24"/>
-          <w:szCs w:val="24"/>
-        </w:rPr>
-      </w:pPr>
-      <w:r>
-        <w:rPr>
-          <w:b w:val="false"/>
-          <w:bCs w:val="false"/>
-          <w:sz w:val="24"/>
-          <w:szCs w:val="24"/>
-        </w:rPr>
-      </w:r>
-    </w:p>
-    <w:p>
-      <w:pPr>
-        <w:pStyle w:val="BodyText"/>
-        <w:bidi w:val="0"/>
         <w:rPr/>
       </w:pPr>
       <w:r>
@@ -2142,8 +991,8 @@
         <w:bidi w:val="0"/>
         <w:rPr/>
       </w:pPr>
-      <w:bookmarkStart w:id="3" w:name="__RefHeading___Toc9941_3493801516"/>
-      <w:bookmarkEnd w:id="3"/>
+      <w:bookmarkStart w:id="0" w:name="__RefHeading___Toc9941_3493801516"/>
+      <w:bookmarkEnd w:id="0"/>
       <w:r>
         <w:rPr/>
         <w:t>第</w:t>
@@ -2180,8 +1029,8 @@
         <w:jc w:val="start"/>
         <w:rPr/>
       </w:pPr>
-      <w:bookmarkStart w:id="4" w:name="__RefHeading___Toc9943_3493801516"/>
-      <w:bookmarkEnd w:id="4"/>
+      <w:bookmarkStart w:id="1" w:name="__RefHeading___Toc9943_3493801516"/>
+      <w:bookmarkEnd w:id="1"/>
       <w:r>
         <w:rPr/>
         <w:t xml:space="preserve">1.1 </w:t>
@@ -2320,8 +1169,8 @@
         <w:jc w:val="start"/>
         <w:rPr/>
       </w:pPr>
-      <w:bookmarkStart w:id="5" w:name="__RefHeading___Toc9945_3493801516"/>
-      <w:bookmarkEnd w:id="5"/>
+      <w:bookmarkStart w:id="2" w:name="__RefHeading___Toc9945_3493801516"/>
+      <w:bookmarkEnd w:id="2"/>
       <w:r>
         <w:rPr/>
         <w:t xml:space="preserve">1.2 </w:t>
@@ -2338,6 +1187,18 @@
         <w:jc w:val="start"/>
         <w:rPr/>
       </w:pPr>
+      <w:r>
+        <w:rPr/>
+        <w:t xml:space="preserve">HART </w:t>
+      </w:r>
+      <w:r>
+        <w:rPr/>
+        <w:t>P E</w:t>
+      </w:r>
+      <w:r>
+        <w:rPr/>
+        <w:t>等</w:t>
+      </w:r>
       <w:r>
         <w:rPr>
           <w:position w:val="8"/>
@@ -2436,6 +1297,14 @@
         <w:t>在监控、优化路径分配和增强路由算法方面的有效性，展示了其在减少平均交付时间和缓解生产损失方面的显著效果。</w:t>
       </w:r>
       <w:r>
+        <w:rPr/>
+        <w:t>FRANSEN K J C</w:t>
+      </w:r>
+      <w:r>
+        <w:rPr/>
+        <w:t>等</w:t>
+      </w:r>
+      <w:r>
         <w:rPr>
           <w:position w:val="8"/>
           <w:sz w:val="19"/>
@@ -2522,7 +1391,7 @@
       </w:r>
       <w:r>
         <w:rPr/>
-        <w:t>系统显著提高系统吞吐量。</w:t>
+        <w:t>系统显著提高系统吞吐量。张峥炜等</w:t>
       </w:r>
       <w:r>
         <w:rPr>
@@ -2595,7 +1464,7 @@
       </w:r>
       <w:r>
         <w:rPr/>
-        <w:t>或系统内的其他活动发生冲突，进而在路径规划过程中，如果发现当前路径上的某个点的时间窗已被占用，算法会重新规划路径，避开冲突，并更新时间窗信息。</w:t>
+        <w:t>或系统内的其他活动发生冲突，进而在路径规划过程中，如果发现当前路径上的某个点的时间窗已被占用，算法会重新规划路径，避开冲突，并更新时间窗信息。李腾等</w:t>
       </w:r>
       <w:r>
         <w:rPr>
@@ -2736,6 +1605,14 @@
         <w:t>优化了路径规划过程，本文用的是栅格化地图模型。</w:t>
       </w:r>
       <w:r>
+        <w:rPr/>
+        <w:t xml:space="preserve">TANG G </w:t>
+      </w:r>
+      <w:r>
+        <w:rPr/>
+        <w:t>等</w:t>
+      </w:r>
+      <w:r>
         <w:rPr>
           <w:position w:val="8"/>
           <w:sz w:val="19"/>
@@ -2820,7 +1697,7 @@
       </w:r>
       <w:r>
         <w:rPr/>
-        <w:t>中选择了欧几里得距离作为启发式函数，以更准确地反映节点间的实际距离。与传统的曼哈顿距离相比，欧几里得距离能够提供更短、更直接的路径，从而提高了路径规划的效率，并选择了欧几里得距离作为启发式函数，以更准确地反映节点间的实际距离。与传统的曼哈顿距离相比，欧几里得距离能够提供更短、更直接的路径，从而提高了路径规划的效率，最终提高了路径规划的效率和平滑度。</w:t>
+        <w:t>中选择了欧几里得距离作为启发式函数，以更准确地反映节点间的实际距离。与传统的曼哈顿距离相比，欧几里得距离能够提供更短、更直接的路径，从而提高了路径规划的效率，并选择了欧几里得距离作为启发式函数，以更准确地反映节点间的实际距离。与传统的曼哈顿距离相比，欧几里得距离能够提供更短、更直接的路径，从而提高了路径规划的效率，最终提高了路径规划的效率和平滑度。张艳菊 等</w:t>
       </w:r>
       <w:r>
         <w:rPr>
@@ -3176,8 +2053,8 @@
         <w:bidi w:val="0"/>
         <w:rPr/>
       </w:pPr>
-      <w:bookmarkStart w:id="6" w:name="__RefHeading___Toc9947_3493801516"/>
-      <w:bookmarkEnd w:id="6"/>
+      <w:bookmarkStart w:id="3" w:name="__RefHeading___Toc9947_3493801516"/>
+      <w:bookmarkEnd w:id="3"/>
       <w:r>
         <w:rPr/>
         <w:t>第</w:t>
@@ -3201,8 +2078,8 @@
         <w:ind w:hanging="0" w:start="0"/>
         <w:rPr/>
       </w:pPr>
-      <w:bookmarkStart w:id="7" w:name="__RefHeading___Toc9949_3493801516"/>
-      <w:bookmarkEnd w:id="7"/>
+      <w:bookmarkStart w:id="4" w:name="__RefHeading___Toc9949_3493801516"/>
+      <w:bookmarkEnd w:id="4"/>
       <w:r>
         <w:rPr/>
         <w:t xml:space="preserve">2.1 </w:t>
@@ -3275,8 +2152,8 @@
         </w:numPr>
         <w:rPr/>
       </w:pPr>
-      <w:bookmarkStart w:id="8" w:name="__RefHeading___Toc9951_3493801516"/>
-      <w:bookmarkEnd w:id="8"/>
+      <w:bookmarkStart w:id="5" w:name="__RefHeading___Toc9951_3493801516"/>
+      <w:bookmarkEnd w:id="5"/>
       <w:r>
         <w:rPr/>
         <w:t>2.2 Dijkstra</w:t>
@@ -3285,63 +2162,10 @@
         <w:rPr/>
         <w:t>算法</w:t>
       </w:r>
-      <w:r>
-        <w:rPr>
-          <w:position w:val="8"/>
-          <w:sz w:val="19"/>
-        </w:rPr>
-        <w:t>[</w:t>
-      </w:r>
-      <w:r>
-        <w:fldChar w:fldCharType="begin"/>
-      </w:r>
-      <w:r>
-        <w:rPr>
-          <w:rStyle w:val="Hyperlink"/>
-          <w:position w:val="8"/>
-          <w:sz w:val="19"/>
-          <w:color w:val="D8D4CF"/>
-        </w:rPr>
-        <w:instrText xml:space="preserve"> HYPERLINK "https://blog.li6q.fun/ungr-dstt/" \l "ref-Dijkstra1959"</w:instrText>
-      </w:r>
-      <w:r>
-        <w:rPr>
-          <w:rStyle w:val="Hyperlink"/>
-          <w:position w:val="8"/>
-          <w:sz w:val="19"/>
-          <w:color w:val="D8D4CF"/>
-        </w:rPr>
-        <w:fldChar w:fldCharType="separate"/>
-      </w:r>
-      <w:r>
-        <w:rPr>
-          <w:rStyle w:val="Hyperlink"/>
-          <w:color w:val="D8D4CF"/>
-          <w:position w:val="8"/>
-          <w:sz w:val="19"/>
-        </w:rPr>
-        <w:t>9</w:t>
-      </w:r>
-      <w:r>
-        <w:rPr>
-          <w:rStyle w:val="Hyperlink"/>
-          <w:position w:val="8"/>
-          <w:sz w:val="19"/>
-          <w:color w:val="D8D4CF"/>
-        </w:rPr>
-        <w:fldChar w:fldCharType="end"/>
-      </w:r>
-      <w:r>
-        <w:rPr>
-          <w:position w:val="8"/>
-          <w:sz w:val="19"/>
-        </w:rPr>
-        <w:t>]</w:t>
-      </w:r>
-    </w:p>
-    <w:p>
-      <w:pPr>
-        <w:pStyle w:val="BodyText"/>
+    </w:p>
+    <w:p>
+      <w:pPr>
+        <w:pStyle w:val="BodyTextIndent"/>
         <w:rPr/>
       </w:pPr>
       <w:r>
@@ -3363,8 +2187,8 @@
         <w:ind w:hanging="0" w:start="0"/>
         <w:rPr/>
       </w:pPr>
-      <w:bookmarkStart w:id="9" w:name="__RefHeading___Toc9953_3493801516"/>
-      <w:bookmarkEnd w:id="9"/>
+      <w:bookmarkStart w:id="6" w:name="__RefHeading___Toc9953_3493801516"/>
+      <w:bookmarkEnd w:id="6"/>
       <w:r>
         <w:rPr/>
         <w:t>2.3 AGV</w:t>
@@ -3372,7 +2196,7 @@
     </w:p>
     <w:p>
       <w:pPr>
-        <w:pStyle w:val="BodyText"/>
+        <w:pStyle w:val="BodyTextIndent"/>
         <w:rPr/>
       </w:pPr>
       <w:r>
@@ -3427,8 +2251,8 @@
         <w:ind w:hanging="0" w:start="0"/>
         <w:rPr/>
       </w:pPr>
-      <w:bookmarkStart w:id="10" w:name="__RefHeading___Toc9955_3493801516"/>
-      <w:bookmarkEnd w:id="10"/>
+      <w:bookmarkStart w:id="7" w:name="__RefHeading___Toc9955_3493801516"/>
+      <w:bookmarkEnd w:id="7"/>
       <w:r>
         <w:rPr/>
         <w:t xml:space="preserve">2.4 TypeScript </w:t>
@@ -3589,8 +2413,8 @@
         <w:ind w:hanging="0" w:start="0"/>
         <w:rPr/>
       </w:pPr>
-      <w:bookmarkStart w:id="11" w:name="__RefHeading___Toc9957_3493801516"/>
-      <w:bookmarkEnd w:id="11"/>
+      <w:bookmarkStart w:id="8" w:name="__RefHeading___Toc9957_3493801516"/>
+      <w:bookmarkEnd w:id="8"/>
       <w:r>
         <w:rPr/>
         <w:t>2.5 Git</w:t>
@@ -3598,8 +2422,7 @@
     </w:p>
     <w:p>
       <w:pPr>
-        <w:pStyle w:val="BodyText"/>
-        <w:bidi w:val="0"/>
+        <w:pStyle w:val="BodyTextIndent"/>
         <w:rPr/>
       </w:pPr>
       <w:r>
@@ -3621,8 +2444,8 @@
         <w:ind w:hanging="0" w:start="0"/>
         <w:rPr/>
       </w:pPr>
-      <w:bookmarkStart w:id="12" w:name="__RefHeading___Toc9959_3493801516"/>
-      <w:bookmarkEnd w:id="12"/>
+      <w:bookmarkStart w:id="9" w:name="__RefHeading___Toc9959_3493801516"/>
+      <w:bookmarkEnd w:id="9"/>
       <w:r>
         <w:rPr/>
         <w:t>2.6 NeoVim</w:t>
@@ -3716,8 +2539,8 @@
         <w:bidi w:val="0"/>
         <w:rPr/>
       </w:pPr>
-      <w:bookmarkStart w:id="13" w:name="__RefHeading___Toc9961_3493801516"/>
-      <w:bookmarkEnd w:id="13"/>
+      <w:bookmarkStart w:id="10" w:name="__RefHeading___Toc9961_3493801516"/>
+      <w:bookmarkEnd w:id="10"/>
       <w:r>
         <w:rPr/>
         <w:t>第</w:t>
@@ -3743,8 +2566,8 @@
         <w:jc w:val="start"/>
         <w:rPr/>
       </w:pPr>
-      <w:bookmarkStart w:id="14" w:name="__RefHeading___Toc9963_3493801516"/>
-      <w:bookmarkEnd w:id="14"/>
+      <w:bookmarkStart w:id="11" w:name="__RefHeading___Toc9963_3493801516"/>
+      <w:bookmarkEnd w:id="11"/>
       <w:r>
         <w:rPr/>
         <w:t xml:space="preserve">3.1 </w:t>
@@ -3757,10 +2580,12 @@
     <w:p>
       <w:pPr>
         <w:pStyle w:val="BodyTextIndent"/>
-        <w:bidi w:val="0"/>
-        <w:jc w:val="start"/>
-        <w:rPr/>
-      </w:pPr>
+        <w:rPr/>
+      </w:pPr>
+      <w:r>
+        <w:rPr/>
+        <w:tab/>
+      </w:r>
       <w:r>
         <w:rPr/>
         <w:t xml:space="preserve">本系统的所有源代码都由基于 </w:t>
@@ -3779,9 +2604,9 @@
       </w:r>
       <w:r>
         <w:rPr/>
-        <w:t>公开托管于 </w:t>
-      </w:r>
-      <w:hyperlink r:id="rId3">
+        <w:t>公开托管于</w:t>
+      </w:r>
+      <w:hyperlink r:id="rId2">
         <w:r>
           <w:rPr>
             <w:rStyle w:val="Hyperlink"/>
@@ -3806,8 +2631,8 @@
         <w:jc w:val="start"/>
         <w:rPr/>
       </w:pPr>
-      <w:bookmarkStart w:id="15" w:name="__RefHeading___Toc9965_3493801516"/>
-      <w:bookmarkEnd w:id="15"/>
+      <w:bookmarkStart w:id="12" w:name="__RefHeading___Toc9965_3493801516"/>
+      <w:bookmarkEnd w:id="12"/>
       <w:r>
         <w:rPr/>
         <w:t xml:space="preserve">3.2 </w:t>
@@ -3824,6 +2649,10 @@
         <w:jc w:val="start"/>
         <w:rPr/>
       </w:pPr>
+      <w:r>
+        <w:rPr/>
+        <w:tab/>
+      </w:r>
       <w:r>
         <w:rPr/>
         <w:t xml:space="preserve">本文设计了一个 </w:t>
@@ -3883,6 +2712,7 @@
       </w:pPr>
       <w:r>
         <w:rPr/>
+        <w:tab/>
         <w:t>1</w:t>
       </w:r>
       <w:r>
@@ -3904,6 +2734,7 @@
       </w:pPr>
       <w:r>
         <w:rPr/>
+        <w:tab/>
         <w:t>2</w:t>
       </w:r>
       <w:r>
@@ -3925,6 +2756,7 @@
       </w:pPr>
       <w:r>
         <w:rPr/>
+        <w:tab/>
         <w:t>3</w:t>
       </w:r>
       <w:r>
@@ -3946,6 +2778,7 @@
       </w:pPr>
       <w:r>
         <w:rPr/>
+        <w:tab/>
         <w:t>4</w:t>
       </w:r>
       <w:r>
@@ -3991,6 +2824,7 @@
       </w:pPr>
       <w:r>
         <w:rPr/>
+        <w:tab/>
         <w:t>5</w:t>
       </w:r>
       <w:r>
@@ -4028,6 +2862,7 @@
       </w:pPr>
       <w:r>
         <w:rPr/>
+        <w:tab/>
         <w:t>6</w:t>
       </w:r>
       <w:r>
@@ -4058,6 +2893,10 @@
         <w:jc w:val="start"/>
         <w:rPr/>
       </w:pPr>
+      <w:r>
+        <w:rPr/>
+        <w:tab/>
+      </w:r>
       <w:r>
         <w:rPr/>
         <w:t xml:space="preserve">对于每一个指标，进一步计算数字特征，包括最大值、最小值、平均值。 这些指标和指标的数字特征能够刻画本 </w:t>
@@ -4179,8 +3018,8 @@
         <w:jc w:val="start"/>
         <w:rPr/>
       </w:pPr>
-      <w:bookmarkStart w:id="16" w:name="__RefHeading___Toc9967_3493801516"/>
-      <w:bookmarkEnd w:id="16"/>
+      <w:bookmarkStart w:id="13" w:name="__RefHeading___Toc9967_3493801516"/>
+      <w:bookmarkEnd w:id="13"/>
       <w:r>
         <w:rPr/>
         <w:t xml:space="preserve">3.3 </w:t>
@@ -4202,8 +3041,8 @@
         <w:jc w:val="start"/>
         <w:rPr/>
       </w:pPr>
-      <w:bookmarkStart w:id="17" w:name="__RefHeading___Toc9969_3493801516"/>
-      <w:bookmarkEnd w:id="17"/>
+      <w:bookmarkStart w:id="14" w:name="__RefHeading___Toc9969_3493801516"/>
+      <w:bookmarkEnd w:id="14"/>
       <w:r>
         <w:rPr/>
         <w:t xml:space="preserve">3.3.1 </w:t>
@@ -4496,8 +3335,8 @@
         <w:jc w:val="start"/>
         <w:rPr/>
       </w:pPr>
-      <w:bookmarkStart w:id="18" w:name="__RefHeading___Toc9971_3493801516"/>
-      <w:bookmarkEnd w:id="18"/>
+      <w:bookmarkStart w:id="15" w:name="__RefHeading___Toc9971_3493801516"/>
+      <w:bookmarkEnd w:id="15"/>
       <w:r>
         <w:rPr/>
         <w:t xml:space="preserve">3.3.2 </w:t>
@@ -4772,8 +3611,8 @@
         <w:jc w:val="start"/>
         <w:rPr/>
       </w:pPr>
-      <w:bookmarkStart w:id="19" w:name="__RefHeading___Toc9973_3493801516"/>
-      <w:bookmarkEnd w:id="19"/>
+      <w:bookmarkStart w:id="16" w:name="__RefHeading___Toc9973_3493801516"/>
+      <w:bookmarkEnd w:id="16"/>
       <w:r>
         <w:rPr/>
         <w:t xml:space="preserve">3.3.3 AGV </w:t>
@@ -4841,6 +3680,10 @@
         <w:jc w:val="start"/>
         <w:rPr/>
       </w:pPr>
+      <w:r>
+        <w:rPr/>
+        <w:tab/>
+      </w:r>
       <w:r>
         <w:rPr/>
         <w:t xml:space="preserve">每台 </w:t>
@@ -4876,6 +3719,8 @@
       </w:pPr>
       <w:r>
         <w:rPr/>
+        <w:tab/>
+        <w:tab/>
         <w:t xml:space="preserve">1. </w:t>
       </w:r>
       <w:r>
@@ -4921,6 +3766,8 @@
       </w:pPr>
       <w:r>
         <w:rPr/>
+        <w:tab/>
+        <w:tab/>
         <w:t xml:space="preserve">2. </w:t>
       </w:r>
       <w:r>
@@ -4966,6 +3813,8 @@
       </w:pPr>
       <w:r>
         <w:rPr/>
+        <w:tab/>
+        <w:tab/>
         <w:t xml:space="preserve">3. </w:t>
       </w:r>
       <w:r>
@@ -4990,6 +3839,7 @@
       </w:pPr>
       <w:r>
         <w:rPr/>
+        <w:tab/>
         <w:t>AGV</w:t>
       </w:r>
       <w:r>
@@ -5189,8 +4039,8 @@
         <w:jc w:val="start"/>
         <w:rPr/>
       </w:pPr>
-      <w:bookmarkStart w:id="20" w:name="__RefHeading___Toc9975_3493801516"/>
-      <w:bookmarkEnd w:id="20"/>
+      <w:bookmarkStart w:id="17" w:name="__RefHeading___Toc9975_3493801516"/>
+      <w:bookmarkEnd w:id="17"/>
       <w:r>
         <w:rPr/>
         <w:t xml:space="preserve">3.3.4 AGV </w:t>
@@ -5218,6 +4068,10 @@
         <w:jc w:val="start"/>
         <w:rPr/>
       </w:pPr>
+      <w:r>
+        <w:rPr/>
+        <w:tab/>
+      </w:r>
       <w:r>
         <w:rPr/>
         <w:t xml:space="preserve">该子系统负责将货物运输任务指派给 </w:t>
@@ -5265,6 +4119,7 @@
       </w:pPr>
       <w:r>
         <w:rPr/>
+        <w:tab/>
         <w:t xml:space="preserve">1. AGV </w:t>
       </w:r>
       <w:r>
@@ -5286,6 +4141,7 @@
       </w:pPr>
       <w:r>
         <w:rPr/>
+        <w:tab/>
         <w:t xml:space="preserve">2. </w:t>
       </w:r>
       <w:r>
@@ -5372,6 +4228,8 @@
       </w:pPr>
       <w:r>
         <w:rPr/>
+        <w:tab/>
+        <w:tab/>
         <w:t xml:space="preserve">1. AGV </w:t>
       </w:r>
       <w:r>
@@ -5401,6 +4259,8 @@
       </w:pPr>
       <w:r>
         <w:rPr/>
+        <w:tab/>
+        <w:tab/>
         <w:t xml:space="preserve">2. </w:t>
       </w:r>
       <w:r>
@@ -5466,7 +4326,7 @@
       </w:r>
       <w:r>
         <w:rPr/>
-        <w:t>，装入集合 </w:t>
+        <w:t>，装入集合</w:t>
       </w:r>
       <w:r>
         <w:rPr>
@@ -5501,7 +4361,7 @@
       </w:pPr>
       <w:r>
         <w:rPr/>
-        <w:t>把任务队列中的任务按照任务到达的先后顺序排序，装入列表 </w:t>
+        <w:t>把任务队列中的任务按照任务到达的先后顺序排序，装入列表</w:t>
       </w:r>
       <w:r>
         <w:rPr>
@@ -5646,14 +4506,14 @@
         <w:jc w:val="start"/>
         <w:rPr/>
       </w:pPr>
-      <w:bookmarkStart w:id="21" w:name="__RefHeading___Toc9977_3493801516"/>
-      <w:bookmarkEnd w:id="21"/>
+      <w:bookmarkStart w:id="18" w:name="__RefHeading___Toc9977_3493801516"/>
+      <w:bookmarkEnd w:id="18"/>
       <w:r>
         <w:rPr/>
         <w:t xml:space="preserve">3.3.5 </w:t>
       </w:r>
-      <w:bookmarkStart w:id="22" w:name="agv-路线规划算法"/>
-      <w:bookmarkEnd w:id="22"/>
+      <w:bookmarkStart w:id="19" w:name="agv-路线规划算法"/>
+      <w:bookmarkEnd w:id="19"/>
       <w:r>
         <w:rPr/>
         <w:t xml:space="preserve">AGV </w:t>
@@ -5684,7 +4544,19 @@
       </w:pPr>
       <w:r>
         <w:rPr/>
+        <w:tab/>
+      </w:r>
+      <w:r>
+        <w:rPr/>
         <w:t>本系统主要使用了</w:t>
+      </w:r>
+      <w:r>
+        <w:rPr/>
+        <w:t>Dijkstra</w:t>
+      </w:r>
+      <w:r>
+        <w:rPr/>
+        <w:t>算法</w:t>
       </w:r>
       <w:r>
         <w:rPr>
@@ -5802,6 +4674,10 @@
       <w:r>
         <w:rPr/>
         <w:t>算法步骤：</w:t>
+      </w:r>
+      <w:r>
+        <w:rPr/>
+        <w:t>Dijkstra</w:t>
       </w:r>
       <w:r>
         <w:rPr>
@@ -5873,14 +4749,14 @@
         <w:jc w:val="start"/>
         <w:rPr/>
       </w:pPr>
-      <w:bookmarkStart w:id="23" w:name="__RefHeading___Toc9979_3493801516"/>
-      <w:bookmarkEnd w:id="23"/>
+      <w:bookmarkStart w:id="20" w:name="__RefHeading___Toc9979_3493801516"/>
+      <w:bookmarkEnd w:id="20"/>
       <w:r>
         <w:rPr/>
         <w:t>3.3.6</w:t>
       </w:r>
-      <w:bookmarkStart w:id="24" w:name="agv-走行控制算法"/>
-      <w:bookmarkEnd w:id="24"/>
+      <w:bookmarkStart w:id="21" w:name="agv-走行控制算法"/>
+      <w:bookmarkEnd w:id="21"/>
       <w:r>
         <w:rPr/>
         <w:t xml:space="preserve"> AGV </w:t>
@@ -5908,6 +4784,10 @@
         <w:jc w:val="start"/>
         <w:rPr/>
       </w:pPr>
+      <w:r>
+        <w:rPr/>
+        <w:tab/>
+      </w:r>
       <w:r>
         <w:rPr/>
         <w:t xml:space="preserve">该子系统负责控制每台 </w:t>
@@ -5947,6 +4827,7 @@
       </w:pPr>
       <w:r>
         <w:rPr/>
+        <w:tab/>
         <w:t>1. AGV</w:t>
       </w:r>
     </w:p>
@@ -5964,6 +4845,7 @@
       </w:pPr>
       <w:r>
         <w:rPr/>
+        <w:tab/>
         <w:t xml:space="preserve">2. </w:t>
       </w:r>
       <w:r>
@@ -5997,6 +4879,291 @@
       <w:r>
         <w:rPr/>
         <w:t>表示。</w:t>
+      </w:r>
+    </w:p>
+    <w:p>
+      <w:pPr>
+        <w:pStyle w:val="BodyTextIndent"/>
+        <w:bidi w:val="0"/>
+        <w:jc w:val="start"/>
+        <w:rPr/>
+      </w:pPr>
+      <w:r>
+        <w:rPr/>
+        <w:t>算法步骤：</w:t>
+      </w:r>
+    </w:p>
+    <w:p>
+      <w:pPr>
+        <w:pStyle w:val="BodyTextIndent"/>
+        <w:bidi w:val="0"/>
+        <w:jc w:val="start"/>
+        <w:rPr/>
+      </w:pPr>
+      <w:r>
+        <w:rPr/>
+        <w:tab/>
+        <w:t xml:space="preserve">1. </w:t>
+      </w:r>
+      <w:r>
+        <w:rPr/>
+        <w:t xml:space="preserve">若 </w:t>
+      </w:r>
+      <w:r>
+        <w:rPr/>
+        <w:t xml:space="preserve">AGV </w:t>
+      </w:r>
+      <w:r>
+        <w:rPr/>
+        <w:t>未被指派运输任务，输出当前位置，结束。</w:t>
+      </w:r>
+    </w:p>
+    <w:p>
+      <w:pPr>
+        <w:pStyle w:val="BodyTextIndent"/>
+        <w:bidi w:val="0"/>
+        <w:jc w:val="start"/>
+        <w:rPr/>
+      </w:pPr>
+      <w:r>
+        <w:rPr/>
+        <w:tab/>
+        <w:t xml:space="preserve">2. </w:t>
+      </w:r>
+      <w:r>
+        <w:rPr/>
+        <w:t xml:space="preserve">若 </w:t>
+      </w:r>
+      <w:r>
+        <w:rPr/>
+        <w:t xml:space="preserve">AGV </w:t>
+      </w:r>
+      <w:r>
+        <w:rPr/>
+        <w:t>被指派了运输任务却没有载货，记 </w:t>
+      </w:r>
+      <w:r>
+        <w:rPr>
+          <w:rStyle w:val="Style12"/>
+        </w:rPr>
+        <w:t>Path</w:t>
+      </w:r>
+      <w:r>
+        <w:rPr/>
+        <w:t> </w:t>
+      </w:r>
+      <w:r>
+        <w:rPr/>
+        <w:t xml:space="preserve">为 </w:t>
+      </w:r>
+      <w:r>
+        <w:rPr/>
+        <w:t xml:space="preserve">AGV </w:t>
+      </w:r>
+      <w:r>
+        <w:rPr/>
+        <w:t>路线规划算法（当前位置，被指派的货物运输任务的运送始发地）的输出，若 </w:t>
+      </w:r>
+      <w:r>
+        <w:rPr>
+          <w:rStyle w:val="Style12"/>
+        </w:rPr>
+        <w:t>Path[1]</w:t>
+      </w:r>
+      <w:r>
+        <w:rPr/>
+        <w:t> </w:t>
+      </w:r>
+      <w:r>
+        <w:rPr/>
+        <w:t xml:space="preserve">没有 </w:t>
+      </w:r>
+      <w:r>
+        <w:rPr/>
+        <w:t xml:space="preserve">AGV </w:t>
+      </w:r>
+      <w:r>
+        <w:rPr/>
+        <w:t>占用，输出 </w:t>
+      </w:r>
+      <w:r>
+        <w:rPr>
+          <w:rStyle w:val="Style12"/>
+        </w:rPr>
+        <w:t>Path[1]</w:t>
+      </w:r>
+      <w:r>
+        <w:rPr/>
+        <w:t> </w:t>
+      </w:r>
+      <w:r>
+        <w:rPr/>
+        <w:t>，否则输出当前位置，结束。</w:t>
+      </w:r>
+    </w:p>
+    <w:p>
+      <w:pPr>
+        <w:pStyle w:val="BodyTextIndent"/>
+        <w:bidi w:val="0"/>
+        <w:jc w:val="start"/>
+        <w:rPr/>
+      </w:pPr>
+      <w:r>
+        <w:rPr/>
+        <w:tab/>
+        <w:t xml:space="preserve">3. </w:t>
+      </w:r>
+      <w:r>
+        <w:rPr/>
+        <w:t xml:space="preserve">若 </w:t>
+      </w:r>
+      <w:r>
+        <w:rPr/>
+        <w:t xml:space="preserve">AGV </w:t>
+      </w:r>
+      <w:r>
+        <w:rPr/>
+        <w:t xml:space="preserve">被指派了运输任务且载货，记 </w:t>
+      </w:r>
+      <w:r>
+        <w:rPr/>
+        <w:t xml:space="preserve">Path </w:t>
+      </w:r>
+      <w:r>
+        <w:rPr/>
+        <w:t xml:space="preserve">为 </w:t>
+      </w:r>
+      <w:r>
+        <w:rPr/>
+        <w:t xml:space="preserve">AGV </w:t>
+      </w:r>
+      <w:r>
+        <w:rPr/>
+        <w:t>路线规划算法（当前位置，被指派的货物运输任务的运送终到地）的输出，若 </w:t>
+      </w:r>
+      <w:r>
+        <w:rPr>
+          <w:rStyle w:val="Style12"/>
+        </w:rPr>
+        <w:t>Path[1]</w:t>
+      </w:r>
+      <w:r>
+        <w:rPr/>
+        <w:t> </w:t>
+      </w:r>
+      <w:r>
+        <w:rPr/>
+        <w:t xml:space="preserve">没有 </w:t>
+      </w:r>
+      <w:r>
+        <w:rPr/>
+        <w:t xml:space="preserve">AGV </w:t>
+      </w:r>
+      <w:r>
+        <w:rPr/>
+        <w:t>占用，输出 </w:t>
+      </w:r>
+      <w:r>
+        <w:rPr>
+          <w:rStyle w:val="Style12"/>
+        </w:rPr>
+        <w:t>Path[1]</w:t>
+      </w:r>
+      <w:r>
+        <w:rPr/>
+        <w:t> </w:t>
+      </w:r>
+      <w:r>
+        <w:rPr/>
+        <w:t>，否则输出当前位置，结束。</w:t>
+      </w:r>
+    </w:p>
+    <w:p>
+      <w:pPr>
+        <w:pStyle w:val="Heading3"/>
+        <w:numPr>
+          <w:ilvl w:val="2"/>
+          <w:numId w:val="2"/>
+        </w:numPr>
+        <w:bidi w:val="0"/>
+        <w:ind w:hanging="0" w:start="0"/>
+        <w:jc w:val="start"/>
+        <w:rPr/>
+      </w:pPr>
+      <w:bookmarkStart w:id="22" w:name="__RefHeading___Toc9981_3493801516"/>
+      <w:bookmarkEnd w:id="22"/>
+      <w:r>
+        <w:rPr/>
+        <w:t>3.3.7</w:t>
+      </w:r>
+      <w:bookmarkStart w:id="23" w:name="仿真模拟器"/>
+      <w:bookmarkEnd w:id="23"/>
+      <w:r>
+        <w:rPr/>
+        <w:t xml:space="preserve"> </w:t>
+      </w:r>
+      <w:r>
+        <w:rPr/>
+        <w:t>仿真模拟器</w:t>
+      </w:r>
+    </w:p>
+    <w:p>
+      <w:pPr>
+        <w:pStyle w:val="BodyText"/>
+        <w:bidi w:val="0"/>
+        <w:jc w:val="start"/>
+        <w:rPr/>
+      </w:pPr>
+      <w:r>
+        <w:rPr/>
+      </w:r>
+    </w:p>
+    <w:p>
+      <w:pPr>
+        <w:pStyle w:val="BodyTextIndent"/>
+        <w:bidi w:val="0"/>
+        <w:jc w:val="start"/>
+        <w:rPr/>
+      </w:pPr>
+      <w:r>
+        <w:rPr/>
+        <w:tab/>
+      </w:r>
+      <w:r>
+        <w:rPr/>
+        <w:t>本模块是将前述各模块整合的关键模块，其主要算法如下：</w:t>
+      </w:r>
+    </w:p>
+    <w:p>
+      <w:pPr>
+        <w:pStyle w:val="BodyTextIndent"/>
+        <w:bidi w:val="0"/>
+        <w:jc w:val="start"/>
+        <w:rPr/>
+      </w:pPr>
+      <w:r>
+        <w:rPr/>
+        <w:t>算法输入：模拟轮次上限</w:t>
+      </w:r>
+    </w:p>
+    <w:p>
+      <w:pPr>
+        <w:pStyle w:val="BodyTextIndent"/>
+        <w:bidi w:val="0"/>
+        <w:jc w:val="start"/>
+        <w:rPr/>
+      </w:pPr>
+      <w:r>
+        <w:rPr/>
+        <w:t>算法输出：</w:t>
+      </w:r>
+      <w:r>
+        <w:rPr/>
+        <w:t xml:space="preserve">AGV </w:t>
+      </w:r>
+      <w:r>
+        <w:rPr/>
+        <w:t>运行情况统计、货物运输任务完成情况统计</w:t>
       </w:r>
     </w:p>
     <w:p>
@@ -6029,15 +5196,27 @@
       </w:pPr>
       <w:r>
         <w:rPr/>
-        <w:t xml:space="preserve">若 </w:t>
-      </w:r>
-      <w:r>
-        <w:rPr/>
-        <w:t xml:space="preserve">AGV </w:t>
-      </w:r>
-      <w:r>
-        <w:rPr/>
-        <w:t>未被指派运输任务，输出当前位置，结束。</w:t>
+        <w:t xml:space="preserve"> </w:t>
+      </w:r>
+      <w:r>
+        <w:rPr/>
+        <w:t xml:space="preserve">把当前模拟轮次 </w:t>
+      </w:r>
+      <w:r>
+        <w:rPr/>
+        <w:t xml:space="preserve">elapsed </w:t>
+      </w:r>
+      <w:r>
+        <w:rPr/>
+        <w:t>设为</w:t>
+      </w:r>
+      <w:r>
+        <w:rPr/>
+        <w:t>0</w:t>
+      </w:r>
+      <w:r>
+        <w:rPr/>
+        <w:t>。</w:t>
       </w:r>
     </w:p>
     <w:p>
@@ -6058,7 +5237,11 @@
       </w:pPr>
       <w:r>
         <w:rPr/>
-        <w:t xml:space="preserve">若 </w:t>
+        <w:t xml:space="preserve"> </w:t>
+      </w:r>
+      <w:r>
+        <w:rPr/>
+        <w:t xml:space="preserve">调用前述 </w:t>
       </w:r>
       <w:r>
         <w:rPr/>
@@ -6066,21 +5249,7 @@
       </w:r>
       <w:r>
         <w:rPr/>
-        <w:t>被指派了运输任务却没有载货，记 </w:t>
-      </w:r>
-      <w:r>
-        <w:rPr>
-          <w:rStyle w:val="Style12"/>
-        </w:rPr>
-        <w:t>Path</w:t>
-      </w:r>
-      <w:r>
-        <w:rPr/>
-        <w:t> </w:t>
-      </w:r>
-      <w:r>
-        <w:rPr/>
-        <w:t xml:space="preserve">为 </w:t>
+        <w:t xml:space="preserve">调度程序给 </w:t>
       </w:r>
       <w:r>
         <w:rPr/>
@@ -6088,43 +5257,7 @@
       </w:r>
       <w:r>
         <w:rPr/>
-        <w:t>路线规划算法（当前位置，被指派的货物运输任务的运送始发地）的输出，若 </w:t>
-      </w:r>
-      <w:r>
-        <w:rPr>
-          <w:rStyle w:val="Style12"/>
-        </w:rPr>
-        <w:t>Path[1]</w:t>
-      </w:r>
-      <w:r>
-        <w:rPr/>
-        <w:t> </w:t>
-      </w:r>
-      <w:r>
-        <w:rPr/>
-        <w:t xml:space="preserve">没有 </w:t>
-      </w:r>
-      <w:r>
-        <w:rPr/>
-        <w:t xml:space="preserve">AGV </w:t>
-      </w:r>
-      <w:r>
-        <w:rPr/>
-        <w:t>占用，输出 </w:t>
-      </w:r>
-      <w:r>
-        <w:rPr>
-          <w:rStyle w:val="Style12"/>
-        </w:rPr>
-        <w:t>Path[1]</w:t>
-      </w:r>
-      <w:r>
-        <w:rPr/>
-        <w:t> </w:t>
-      </w:r>
-      <w:r>
-        <w:rPr/>
-        <w:t>，否则输出当前位置，结束。</w:t>
+        <w:t>分配货物运输任务</w:t>
       </w:r>
     </w:p>
     <w:p>
@@ -6145,7 +5278,11 @@
       </w:pPr>
       <w:r>
         <w:rPr/>
-        <w:t xml:space="preserve">若 </w:t>
+        <w:t xml:space="preserve"> </w:t>
+      </w:r>
+      <w:r>
+        <w:rPr/>
+        <w:t xml:space="preserve">让每一个 </w:t>
       </w:r>
       <w:r>
         <w:rPr/>
@@ -6153,155 +5290,7 @@
       </w:r>
       <w:r>
         <w:rPr/>
-        <w:t xml:space="preserve">被指派了运输任务且载货，记 </w:t>
-      </w:r>
-      <w:r>
-        <w:rPr/>
-        <w:t xml:space="preserve">Path </w:t>
-      </w:r>
-      <w:r>
-        <w:rPr/>
-        <w:t xml:space="preserve">为 </w:t>
-      </w:r>
-      <w:r>
-        <w:rPr/>
-        <w:t xml:space="preserve">AGV </w:t>
-      </w:r>
-      <w:r>
-        <w:rPr/>
-        <w:t>路线规划算法（当前位置，被指派的货物运输任务的运送终到地）的输出，若 </w:t>
-      </w:r>
-      <w:r>
-        <w:rPr>
-          <w:rStyle w:val="Style12"/>
-        </w:rPr>
-        <w:t>Path[1]</w:t>
-      </w:r>
-      <w:r>
-        <w:rPr/>
-        <w:t> </w:t>
-      </w:r>
-      <w:r>
-        <w:rPr/>
-        <w:t xml:space="preserve">没有 </w:t>
-      </w:r>
-      <w:r>
-        <w:rPr/>
-        <w:t xml:space="preserve">AGV </w:t>
-      </w:r>
-      <w:r>
-        <w:rPr/>
-        <w:t>占用，输出 </w:t>
-      </w:r>
-      <w:r>
-        <w:rPr>
-          <w:rStyle w:val="Style12"/>
-        </w:rPr>
-        <w:t>Path[1]</w:t>
-      </w:r>
-      <w:r>
-        <w:rPr/>
-        <w:t> </w:t>
-      </w:r>
-      <w:r>
-        <w:rPr/>
-        <w:t>，否则输出当前位置，结束。</w:t>
-      </w:r>
-    </w:p>
-    <w:p>
-      <w:pPr>
-        <w:pStyle w:val="Heading3"/>
-        <w:numPr>
-          <w:ilvl w:val="2"/>
-          <w:numId w:val="2"/>
-        </w:numPr>
-        <w:bidi w:val="0"/>
-        <w:ind w:hanging="0" w:start="0"/>
-        <w:jc w:val="start"/>
-        <w:rPr/>
-      </w:pPr>
-      <w:bookmarkStart w:id="25" w:name="__RefHeading___Toc9981_3493801516"/>
-      <w:bookmarkEnd w:id="25"/>
-      <w:r>
-        <w:rPr/>
-        <w:t>3.3.7</w:t>
-      </w:r>
-      <w:bookmarkStart w:id="26" w:name="仿真模拟器"/>
-      <w:bookmarkEnd w:id="26"/>
-      <w:r>
-        <w:rPr/>
-        <w:t xml:space="preserve"> </w:t>
-      </w:r>
-      <w:r>
-        <w:rPr/>
-        <w:t>仿真模拟器</w:t>
-      </w:r>
-    </w:p>
-    <w:p>
-      <w:pPr>
-        <w:pStyle w:val="BodyText"/>
-        <w:bidi w:val="0"/>
-        <w:jc w:val="start"/>
-        <w:rPr/>
-      </w:pPr>
-      <w:r>
-        <w:rPr/>
-      </w:r>
-    </w:p>
-    <w:p>
-      <w:pPr>
-        <w:pStyle w:val="BodyTextIndent"/>
-        <w:bidi w:val="0"/>
-        <w:jc w:val="start"/>
-        <w:rPr/>
-      </w:pPr>
-      <w:r>
-        <w:rPr/>
-        <w:t>本模块是将前述各模块整合的关键模块，其主要算法如下：</w:t>
-      </w:r>
-    </w:p>
-    <w:p>
-      <w:pPr>
-        <w:pStyle w:val="BodyTextIndent"/>
-        <w:bidi w:val="0"/>
-        <w:jc w:val="start"/>
-        <w:rPr/>
-      </w:pPr>
-      <w:r>
-        <w:rPr/>
-        <w:t>算法输入：模拟轮次上限</w:t>
-      </w:r>
-    </w:p>
-    <w:p>
-      <w:pPr>
-        <w:pStyle w:val="BodyTextIndent"/>
-        <w:bidi w:val="0"/>
-        <w:jc w:val="start"/>
-        <w:rPr/>
-      </w:pPr>
-      <w:r>
-        <w:rPr/>
-        <w:t>算法输出：</w:t>
-      </w:r>
-      <w:r>
-        <w:rPr/>
-        <w:t xml:space="preserve">AGV </w:t>
-      </w:r>
-      <w:r>
-        <w:rPr/>
-        <w:t>运行情况统计、货物运输任务完成情况统计</w:t>
-      </w:r>
-    </w:p>
-    <w:p>
-      <w:pPr>
-        <w:pStyle w:val="BodyTextIndent"/>
-        <w:bidi w:val="0"/>
-        <w:jc w:val="start"/>
-        <w:rPr/>
-      </w:pPr>
-      <w:r>
-        <w:rPr/>
-        <w:t>算法步骤：</w:t>
+        <w:t>对象更新一次自己的状态</w:t>
       </w:r>
     </w:p>
     <w:p>
@@ -6309,7 +5298,7 @@
         <w:pStyle w:val="BodyTextIndent"/>
         <w:numPr>
           <w:ilvl w:val="0"/>
-          <w:numId w:val="7"/>
+          <w:numId w:val="6"/>
         </w:numPr>
         <w:tabs>
           <w:tab w:val="clear" w:pos="420"/>
@@ -6326,23 +5315,15 @@
       </w:r>
       <w:r>
         <w:rPr/>
-        <w:t xml:space="preserve">把当前模拟轮次 </w:t>
-      </w:r>
-      <w:r>
-        <w:rPr/>
-        <w:t xml:space="preserve">elapsed </w:t>
-      </w:r>
-      <w:r>
-        <w:rPr/>
-        <w:t>设为</w:t>
-      </w:r>
-      <w:r>
-        <w:rPr/>
-        <w:t>0</w:t>
-      </w:r>
-      <w:r>
-        <w:rPr/>
-        <w:t>。</w:t>
+        <w:t xml:space="preserve">收集 </w:t>
+      </w:r>
+      <w:r>
+        <w:rPr/>
+        <w:t xml:space="preserve">AGV </w:t>
+      </w:r>
+      <w:r>
+        <w:rPr/>
+        <w:t>对象的当前位置和他们的状态</w:t>
       </w:r>
     </w:p>
     <w:p>
@@ -6350,7 +5331,7 @@
         <w:pStyle w:val="BodyTextIndent"/>
         <w:numPr>
           <w:ilvl w:val="0"/>
-          <w:numId w:val="7"/>
+          <w:numId w:val="6"/>
         </w:numPr>
         <w:tabs>
           <w:tab w:val="clear" w:pos="420"/>
@@ -6367,23 +5348,47 @@
       </w:r>
       <w:r>
         <w:rPr/>
-        <w:t xml:space="preserve">调用前述 </w:t>
-      </w:r>
-      <w:r>
-        <w:rPr/>
-        <w:t xml:space="preserve">AGV </w:t>
-      </w:r>
-      <w:r>
-        <w:rPr/>
-        <w:t xml:space="preserve">调度程序给 </w:t>
-      </w:r>
-      <w:r>
-        <w:rPr/>
-        <w:t xml:space="preserve">AGV </w:t>
-      </w:r>
-      <w:r>
-        <w:rPr/>
-        <w:t>分配货物运输任务</w:t>
+        <w:t xml:space="preserve">把 </w:t>
+      </w:r>
+      <w:r>
+        <w:rPr/>
+        <w:t xml:space="preserve">elapsed </w:t>
+      </w:r>
+      <w:r>
+        <w:rPr/>
+        <w:t>增加</w:t>
+      </w:r>
+      <w:r>
+        <w:rPr/>
+        <w:t>1</w:t>
+      </w:r>
+      <w:r>
+        <w:rPr/>
+        <w:t xml:space="preserve">，如果 </w:t>
+      </w:r>
+      <w:r>
+        <w:rPr/>
+        <w:t xml:space="preserve">elapsed </w:t>
+      </w:r>
+      <w:r>
+        <w:rPr/>
+        <w:t>等于模拟轮次上限则执行步骤</w:t>
+      </w:r>
+      <w:r>
+        <w:rPr/>
+        <w:t>6</w:t>
+      </w:r>
+      <w:r>
+        <w:rPr/>
+        <w:t>，否则回到步骤</w:t>
+      </w:r>
+      <w:r>
+        <w:rPr/>
+        <w:t>2</w:t>
+      </w:r>
+      <w:r>
+        <w:rPr/>
+        <w:t>。</w:t>
       </w:r>
     </w:p>
     <w:p>
@@ -6391,7 +5396,7 @@
         <w:pStyle w:val="BodyTextIndent"/>
         <w:numPr>
           <w:ilvl w:val="0"/>
-          <w:numId w:val="7"/>
+          <w:numId w:val="6"/>
         </w:numPr>
         <w:tabs>
           <w:tab w:val="clear" w:pos="420"/>
@@ -6408,137 +5413,6 @@
       </w:r>
       <w:r>
         <w:rPr/>
-        <w:t xml:space="preserve">让每一个 </w:t>
-      </w:r>
-      <w:r>
-        <w:rPr/>
-        <w:t xml:space="preserve">AGV </w:t>
-      </w:r>
-      <w:r>
-        <w:rPr/>
-        <w:t>对象更新一次自己的状态</w:t>
-      </w:r>
-    </w:p>
-    <w:p>
-      <w:pPr>
-        <w:pStyle w:val="BodyTextIndent"/>
-        <w:numPr>
-          <w:ilvl w:val="0"/>
-          <w:numId w:val="7"/>
-        </w:numPr>
-        <w:tabs>
-          <w:tab w:val="clear" w:pos="420"/>
-          <w:tab w:val="left" w:pos="709" w:leader="none"/>
-        </w:tabs>
-        <w:bidi w:val="0"/>
-        <w:ind w:hanging="0" w:start="709"/>
-        <w:jc w:val="start"/>
-        <w:rPr/>
-      </w:pPr>
-      <w:r>
-        <w:rPr/>
-        <w:t xml:space="preserve"> </w:t>
-      </w:r>
-      <w:r>
-        <w:rPr/>
-        <w:t xml:space="preserve">收集 </w:t>
-      </w:r>
-      <w:r>
-        <w:rPr/>
-        <w:t xml:space="preserve">AGV </w:t>
-      </w:r>
-      <w:r>
-        <w:rPr/>
-        <w:t>对象的当前位置和他们的状态</w:t>
-      </w:r>
-    </w:p>
-    <w:p>
-      <w:pPr>
-        <w:pStyle w:val="BodyTextIndent"/>
-        <w:numPr>
-          <w:ilvl w:val="0"/>
-          <w:numId w:val="7"/>
-        </w:numPr>
-        <w:tabs>
-          <w:tab w:val="clear" w:pos="420"/>
-          <w:tab w:val="left" w:pos="709" w:leader="none"/>
-        </w:tabs>
-        <w:bidi w:val="0"/>
-        <w:ind w:hanging="0" w:start="709"/>
-        <w:jc w:val="start"/>
-        <w:rPr/>
-      </w:pPr>
-      <w:r>
-        <w:rPr/>
-        <w:t xml:space="preserve"> </w:t>
-      </w:r>
-      <w:r>
-        <w:rPr/>
-        <w:t xml:space="preserve">把 </w:t>
-      </w:r>
-      <w:r>
-        <w:rPr/>
-        <w:t xml:space="preserve">elapsed </w:t>
-      </w:r>
-      <w:r>
-        <w:rPr/>
-        <w:t>增加</w:t>
-      </w:r>
-      <w:r>
-        <w:rPr/>
-        <w:t>1</w:t>
-      </w:r>
-      <w:r>
-        <w:rPr/>
-        <w:t xml:space="preserve">，如果 </w:t>
-      </w:r>
-      <w:r>
-        <w:rPr/>
-        <w:t xml:space="preserve">elapsed </w:t>
-      </w:r>
-      <w:r>
-        <w:rPr/>
-        <w:t>等于模拟轮次上限则执行步骤</w:t>
-      </w:r>
-      <w:r>
-        <w:rPr/>
-        <w:t>6</w:t>
-      </w:r>
-      <w:r>
-        <w:rPr/>
-        <w:t>，否则回到步骤</w:t>
-      </w:r>
-      <w:r>
-        <w:rPr/>
-        <w:t>2</w:t>
-      </w:r>
-      <w:r>
-        <w:rPr/>
-        <w:t>。</w:t>
-      </w:r>
-    </w:p>
-    <w:p>
-      <w:pPr>
-        <w:pStyle w:val="BodyTextIndent"/>
-        <w:numPr>
-          <w:ilvl w:val="0"/>
-          <w:numId w:val="7"/>
-        </w:numPr>
-        <w:tabs>
-          <w:tab w:val="clear" w:pos="420"/>
-          <w:tab w:val="left" w:pos="709" w:leader="none"/>
-        </w:tabs>
-        <w:bidi w:val="0"/>
-        <w:ind w:hanging="0" w:start="709"/>
-        <w:jc w:val="start"/>
-        <w:rPr/>
-      </w:pPr>
-      <w:r>
-        <w:rPr/>
-        <w:t xml:space="preserve"> </w:t>
-      </w:r>
-      <w:r>
-        <w:rPr/>
         <w:t xml:space="preserve">输出 </w:t>
       </w:r>
       <w:r>
@@ -6616,8 +5490,8 @@
         <w:ind w:hanging="0" w:start="0"/>
         <w:rPr/>
       </w:pPr>
-      <w:bookmarkStart w:id="27" w:name="__RefHeading___Toc9983_3493801516"/>
-      <w:bookmarkEnd w:id="27"/>
+      <w:bookmarkStart w:id="24" w:name="__RefHeading___Toc9983_3493801516"/>
+      <w:bookmarkEnd w:id="24"/>
       <w:r>
         <w:rPr/>
         <w:t xml:space="preserve">3.4 </w:t>
@@ -6630,6 +5504,16 @@
     <w:p>
       <w:pPr>
         <w:pStyle w:val="BodyText"/>
+        <w:ind w:hanging="0" w:start="0"/>
+        <w:rPr/>
+      </w:pPr>
+      <w:r>
+        <w:rPr/>
+      </w:r>
+    </w:p>
+    <w:p>
+      <w:pPr>
+        <w:pStyle w:val="BodyText"/>
         <w:rPr/>
       </w:pPr>
       <w:r>
@@ -6648,6 +5532,8 @@
       </w:pPr>
       <w:r>
         <w:rPr/>
+        <w:tab/>
+        <w:tab/>
         <w:t xml:space="preserve">1. </w:t>
       </w:r>
       <w:r>
@@ -6662,6 +5548,8 @@
       </w:pPr>
       <w:r>
         <w:rPr/>
+        <w:tab/>
+        <w:tab/>
         <w:t xml:space="preserve">2. </w:t>
       </w:r>
       <w:r>
@@ -6684,6 +5572,8 @@
       </w:pPr>
       <w:r>
         <w:rPr/>
+        <w:tab/>
+        <w:tab/>
         <w:t xml:space="preserve">3. </w:t>
       </w:r>
       <w:r>
@@ -6698,6 +5588,8 @@
       </w:pPr>
       <w:r>
         <w:rPr/>
+        <w:tab/>
+        <w:tab/>
         <w:t xml:space="preserve">4. </w:t>
       </w:r>
       <w:r>
@@ -6727,8 +5619,8 @@
         <w:jc w:val="start"/>
         <w:rPr/>
       </w:pPr>
-      <w:bookmarkStart w:id="28" w:name="__RefHeading___Toc9985_3493801516"/>
-      <w:bookmarkEnd w:id="28"/>
+      <w:bookmarkStart w:id="25" w:name="__RefHeading___Toc9985_3493801516"/>
+      <w:bookmarkEnd w:id="25"/>
       <w:r>
         <w:rPr/>
         <w:t xml:space="preserve">3.4.1 </w:t>
@@ -6736,6 +5628,19 @@
       <w:r>
         <w:rPr/>
         <w:t>小型十字路口地图</w:t>
+      </w:r>
+    </w:p>
+    <w:p>
+      <w:pPr>
+        <w:pStyle w:val="BodyText"/>
+        <w:bidi w:val="0"/>
+        <w:spacing w:before="140" w:after="120"/>
+        <w:ind w:hanging="0" w:start="0"/>
+        <w:jc w:val="start"/>
+        <w:rPr/>
+      </w:pPr>
+      <w:r>
+        <w:rPr/>
       </w:r>
     </w:p>
     <w:p>
@@ -6813,6 +5718,452 @@
     <w:p>
       <w:pPr>
         <w:pStyle w:val="BodyTextIndent"/>
+        <w:numPr>
+          <w:ilvl w:val="0"/>
+          <w:numId w:val="7"/>
+        </w:numPr>
+        <w:tabs>
+          <w:tab w:val="clear" w:pos="420"/>
+          <w:tab w:val="left" w:pos="0" w:leader="none"/>
+        </w:tabs>
+        <w:ind w:hanging="0" w:start="709"/>
+        <w:rPr/>
+      </w:pPr>
+      <w:r>
+        <w:rPr/>
+        <w:t xml:space="preserve"> </w:t>
+      </w:r>
+      <w:r>
+        <w:rPr/>
+        <w:t>在 </w:t>
+      </w:r>
+      <w:r>
+        <w:rPr>
+          <w:rStyle w:val="Style12"/>
+        </w:rPr>
+        <w:t>X</w:t>
+      </w:r>
+      <w:r>
+        <w:rPr/>
+        <w:t> </w:t>
+      </w:r>
+      <w:r>
+        <w:rPr/>
+        <w:t>和 </w:t>
+      </w:r>
+      <w:r>
+        <w:rPr>
+          <w:rStyle w:val="Style12"/>
+        </w:rPr>
+        <w:t>T</w:t>
+      </w:r>
+      <w:r>
+        <w:rPr/>
+        <w:t> </w:t>
+      </w:r>
+      <w:r>
+        <w:rPr/>
+        <w:t>之间创建一条边。</w:t>
+      </w:r>
+    </w:p>
+    <w:p>
+      <w:pPr>
+        <w:pStyle w:val="BodyTextIndent"/>
+        <w:numPr>
+          <w:ilvl w:val="0"/>
+          <w:numId w:val="7"/>
+        </w:numPr>
+        <w:tabs>
+          <w:tab w:val="clear" w:pos="420"/>
+          <w:tab w:val="left" w:pos="0" w:leader="none"/>
+        </w:tabs>
+        <w:ind w:hanging="0" w:start="709"/>
+        <w:rPr/>
+      </w:pPr>
+      <w:r>
+        <w:rPr/>
+        <w:t xml:space="preserve"> </w:t>
+      </w:r>
+      <w:r>
+        <w:rPr/>
+        <w:t>在 </w:t>
+      </w:r>
+      <w:r>
+        <w:rPr>
+          <w:rStyle w:val="Style12"/>
+        </w:rPr>
+        <w:t>X</w:t>
+      </w:r>
+      <w:r>
+        <w:rPr/>
+        <w:t> </w:t>
+      </w:r>
+      <w:r>
+        <w:rPr/>
+        <w:t>和 </w:t>
+      </w:r>
+      <w:r>
+        <w:rPr>
+          <w:rStyle w:val="Style12"/>
+        </w:rPr>
+        <w:t>R</w:t>
+      </w:r>
+      <w:r>
+        <w:rPr/>
+        <w:t> </w:t>
+      </w:r>
+      <w:r>
+        <w:rPr/>
+        <w:t>之间创建一条边。</w:t>
+      </w:r>
+    </w:p>
+    <w:p>
+      <w:pPr>
+        <w:pStyle w:val="BodyTextIndent"/>
+        <w:numPr>
+          <w:ilvl w:val="0"/>
+          <w:numId w:val="7"/>
+        </w:numPr>
+        <w:tabs>
+          <w:tab w:val="clear" w:pos="420"/>
+          <w:tab w:val="left" w:pos="0" w:leader="none"/>
+        </w:tabs>
+        <w:ind w:hanging="0" w:start="709"/>
+        <w:rPr/>
+      </w:pPr>
+      <w:r>
+        <w:rPr/>
+        <w:t xml:space="preserve"> </w:t>
+      </w:r>
+      <w:r>
+        <w:rPr/>
+        <w:t>在 </w:t>
+      </w:r>
+      <w:r>
+        <w:rPr>
+          <w:rStyle w:val="Style12"/>
+        </w:rPr>
+        <w:t>X</w:t>
+      </w:r>
+      <w:r>
+        <w:rPr/>
+        <w:t> </w:t>
+      </w:r>
+      <w:r>
+        <w:rPr/>
+        <w:t>和 </w:t>
+      </w:r>
+      <w:r>
+        <w:rPr>
+          <w:rStyle w:val="Style12"/>
+        </w:rPr>
+        <w:t>B</w:t>
+      </w:r>
+      <w:r>
+        <w:rPr/>
+        <w:t> </w:t>
+      </w:r>
+      <w:r>
+        <w:rPr/>
+        <w:t>之间创建一条边。</w:t>
+      </w:r>
+    </w:p>
+    <w:p>
+      <w:pPr>
+        <w:pStyle w:val="BodyTextIndent"/>
+        <w:numPr>
+          <w:ilvl w:val="0"/>
+          <w:numId w:val="7"/>
+        </w:numPr>
+        <w:tabs>
+          <w:tab w:val="clear" w:pos="420"/>
+          <w:tab w:val="left" w:pos="0" w:leader="none"/>
+        </w:tabs>
+        <w:ind w:hanging="0" w:start="709"/>
+        <w:rPr/>
+      </w:pPr>
+      <w:r>
+        <w:rPr/>
+        <w:t xml:space="preserve"> </w:t>
+      </w:r>
+      <w:r>
+        <w:rPr/>
+        <w:t>在 </w:t>
+      </w:r>
+      <w:r>
+        <w:rPr>
+          <w:rStyle w:val="Style12"/>
+        </w:rPr>
+        <w:t>X</w:t>
+      </w:r>
+      <w:r>
+        <w:rPr/>
+        <w:t> </w:t>
+      </w:r>
+      <w:r>
+        <w:rPr/>
+        <w:t>和 </w:t>
+      </w:r>
+      <w:r>
+        <w:rPr>
+          <w:rStyle w:val="Style12"/>
+        </w:rPr>
+        <w:t>L</w:t>
+      </w:r>
+      <w:r>
+        <w:rPr/>
+        <w:t> </w:t>
+      </w:r>
+      <w:r>
+        <w:rPr/>
+        <w:t>之间创建一条边。</w:t>
+      </w:r>
+    </w:p>
+    <w:p>
+      <w:pPr>
+        <w:pStyle w:val="BodyTextIndent"/>
+        <w:rPr/>
+      </w:pPr>
+      <w:r>
+        <w:rPr/>
+        <w:tab/>
+      </w:r>
+      <w:r>
+        <w:rPr/>
+        <w:t>该地图示意图如下：</w:t>
+      </w:r>
+    </w:p>
+    <w:p>
+      <w:pPr>
+        <w:pStyle w:val="BodyText"/>
+        <w:bidi w:val="0"/>
+        <w:spacing w:before="140" w:after="120"/>
+        <w:ind w:hanging="0" w:start="0"/>
+        <w:jc w:val="start"/>
+        <w:rPr/>
+      </w:pPr>
+      <w:r>
+        <w:rPr/>
+        <w:tab/>
+      </w:r>
+      <w:r>
+        <w:rPr/>
+        <w:t>货物运输任务的生成算法如下：</w:t>
+      </w:r>
+      <w:r>
+        <mc:AlternateContent>
+          <mc:Choice Requires="wps">
+            <w:drawing>
+              <wp:anchor behindDoc="0" distT="0" distB="0" distL="0" distR="0" simplePos="0" locked="0" layoutInCell="0" allowOverlap="1" relativeHeight="2">
+                <wp:simplePos x="0" y="0"/>
+                <wp:positionH relativeFrom="column">
+                  <wp:align>center</wp:align>
+                </wp:positionH>
+                <wp:positionV relativeFrom="paragraph">
+                  <wp:posOffset>635</wp:posOffset>
+                </wp:positionV>
+                <wp:extent cx="2970530" cy="2336800"/>
+                <wp:effectExtent l="0" t="0" r="0" b="0"/>
+                <wp:wrapTopAndBottom/>
+                <wp:docPr id="1" name="框架2"/>
+                <a:graphic xmlns:a="http://schemas.openxmlformats.org/drawingml/2006/main">
+                  <a:graphicData uri="http://schemas.microsoft.com/office/word/2010/wordprocessingShape">
+                    <wps:wsp>
+                      <wps:cNvSpPr txBox="1"/>
+                      <wps:spPr>
+                        <a:xfrm>
+                          <a:off x="0" y="0"/>
+                          <a:ext cx="2970530" cy="2336800"/>
+                        </a:xfrm>
+                        <a:prstGeom prst="rect"/>
+                        <a:solidFill>
+                          <a:srgbClr val="FFFFFF"/>
+                        </a:solidFill>
+                      </wps:spPr>
+                      <wps:txbx>
+                        <w:txbxContent>
+                          <w:p>
+                            <w:pPr>
+                              <w:pStyle w:val="Style25"/>
+                              <w:spacing w:before="120" w:after="120"/>
+                              <w:jc w:val="center"/>
+                              <w:rPr/>
+                            </w:pPr>
+                            <w:r>
+                              <w:rPr/>
+                              <w:drawing>
+                                <wp:inline distT="0" distB="0" distL="0" distR="0">
+                                  <wp:extent cx="2970530" cy="1998980"/>
+                                  <wp:effectExtent l="0" t="0" r="0" b="0"/>
+                                  <wp:docPr id="2" name="图像1" descr="" title=""/>
+                                  <wp:cNvGraphicFramePr>
+                                    <a:graphicFrameLocks xmlns:a="http://schemas.openxmlformats.org/drawingml/2006/main" noChangeAspect="1"/>
+                                  </wp:cNvGraphicFramePr>
+                                  <a:graphic xmlns:a="http://schemas.openxmlformats.org/drawingml/2006/main">
+                                    <a:graphicData uri="http://schemas.openxmlformats.org/drawingml/2006/picture">
+                                      <pic:pic xmlns:pic="http://schemas.openxmlformats.org/drawingml/2006/picture">
+                                        <pic:nvPicPr>
+                                          <pic:cNvPr id="2" name="图像1" descr="" title=""/>
+                                          <pic:cNvPicPr>
+                                            <a:picLocks noChangeAspect="1" noChangeArrowheads="1"/>
+                                          </pic:cNvPicPr>
+                                        </pic:nvPicPr>
+                                        <pic:blipFill>
+                                          <a:blip r:embed="rId3"/>
+                                          <a:stretch>
+                                            <a:fillRect/>
+                                          </a:stretch>
+                                        </pic:blipFill>
+                                        <pic:spPr bwMode="auto">
+                                          <a:xfrm>
+                                            <a:off x="0" y="0"/>
+                                            <a:ext cx="2970530" cy="1998980"/>
+                                          </a:xfrm>
+                                          <a:prstGeom prst="rect">
+                                            <a:avLst/>
+                                          </a:prstGeom>
+                                        </pic:spPr>
+                                      </pic:pic>
+                                    </a:graphicData>
+                                  </a:graphic>
+                                </wp:inline>
+                              </w:drawing>
+                              <w:t xml:space="preserve">图示 </w:t>
+                            </w:r>
+                            <w:r>
+                              <w:rPr/>
+                              <w:fldChar w:fldCharType="begin"/>
+                            </w:r>
+                            <w:r>
+                              <w:rPr/>
+                              <w:instrText xml:space="preserve"> SEQ 图示 \* ARABIC </w:instrText>
+                            </w:r>
+                            <w:r>
+                              <w:rPr/>
+                              <w:fldChar w:fldCharType="separate"/>
+                            </w:r>
+                            <w:r>
+                              <w:rPr/>
+                              <w:t>1</w:t>
+                            </w:r>
+                            <w:r>
+                              <w:rPr/>
+                              <w:fldChar w:fldCharType="end"/>
+                            </w:r>
+                            <w:r>
+                              <w:rPr/>
+                              <w:t xml:space="preserve">: </w:t>
+                            </w:r>
+                            <w:r>
+                              <w:rPr/>
+                              <w:t>小型十字路口地图</w:t>
+                            </w:r>
+                          </w:p>
+                        </w:txbxContent>
+                      </wps:txbx>
+                      <wps:bodyPr anchor="t" lIns="0" tIns="0" rIns="0" bIns="0">
+                        <a:noAutofit/>
+                      </wps:bodyPr>
+                    </wps:wsp>
+                  </a:graphicData>
+                </a:graphic>
+              </wp:anchor>
+            </w:drawing>
+          </mc:Choice>
+          <mc:Fallback>
+            <w:pict>
+              <v:rect style="position:absolute;rotation:-0;width:233.9pt;height:184pt;mso-wrap-distance-left:0pt;mso-wrap-distance-right:0pt;mso-wrap-distance-top:0pt;mso-wrap-distance-bottom:0pt;margin-top:0.05pt;mso-position-vertical-relative:text;margin-left:95.65pt;mso-position-horizontal:center;mso-position-horizontal-relative:text">
+                <v:textbox inset="0in,0in,0in,0in">
+                  <w:txbxContent>
+                    <w:p>
+                      <w:pPr>
+                        <w:pStyle w:val="Style25"/>
+                        <w:spacing w:before="120" w:after="120"/>
+                        <w:jc w:val="center"/>
+                        <w:rPr/>
+                      </w:pPr>
+                      <w:r>
+                        <w:rPr/>
+                        <w:drawing>
+                          <wp:inline distT="0" distB="0" distL="0" distR="0">
+                            <wp:extent cx="2970530" cy="1998980"/>
+                            <wp:effectExtent l="0" t="0" r="0" b="0"/>
+                            <wp:docPr id="3" name="图像1" descr="" title=""/>
+                            <wp:cNvGraphicFramePr>
+                              <a:graphicFrameLocks xmlns:a="http://schemas.openxmlformats.org/drawingml/2006/main" noChangeAspect="1"/>
+                            </wp:cNvGraphicFramePr>
+                            <a:graphic xmlns:a="http://schemas.openxmlformats.org/drawingml/2006/main">
+                              <a:graphicData uri="http://schemas.openxmlformats.org/drawingml/2006/picture">
+                                <pic:pic xmlns:pic="http://schemas.openxmlformats.org/drawingml/2006/picture">
+                                  <pic:nvPicPr>
+                                    <pic:cNvPr id="3" name="图像1" descr="" title=""/>
+                                    <pic:cNvPicPr>
+                                      <a:picLocks noChangeAspect="1" noChangeArrowheads="1"/>
+                                    </pic:cNvPicPr>
+                                  </pic:nvPicPr>
+                                  <pic:blipFill>
+                                    <a:blip r:embed="rId4"/>
+                                    <a:stretch>
+                                      <a:fillRect/>
+                                    </a:stretch>
+                                  </pic:blipFill>
+                                  <pic:spPr bwMode="auto">
+                                    <a:xfrm>
+                                      <a:off x="0" y="0"/>
+                                      <a:ext cx="2970530" cy="1998980"/>
+                                    </a:xfrm>
+                                    <a:prstGeom prst="rect">
+                                      <a:avLst/>
+                                    </a:prstGeom>
+                                  </pic:spPr>
+                                </pic:pic>
+                              </a:graphicData>
+                            </a:graphic>
+                          </wp:inline>
+                        </w:drawing>
+                        <w:t xml:space="preserve">图示 </w:t>
+                      </w:r>
+                      <w:r>
+                        <w:rPr/>
+                        <w:fldChar w:fldCharType="begin"/>
+                      </w:r>
+                      <w:r>
+                        <w:rPr/>
+                        <w:instrText xml:space="preserve"> SEQ 图示 \* ARABIC </w:instrText>
+                      </w:r>
+                      <w:r>
+                        <w:rPr/>
+                        <w:fldChar w:fldCharType="separate"/>
+                      </w:r>
+                      <w:r>
+                        <w:rPr/>
+                        <w:t>1</w:t>
+                      </w:r>
+                      <w:r>
+                        <w:rPr/>
+                        <w:fldChar w:fldCharType="end"/>
+                      </w:r>
+                      <w:r>
+                        <w:rPr/>
+                        <w:t xml:space="preserve">: </w:t>
+                      </w:r>
+                      <w:r>
+                        <w:rPr/>
+                        <w:t>小型十字路口地图</w:t>
+                      </w:r>
+                    </w:p>
+                  </w:txbxContent>
+                </v:textbox>
+                <w10:wrap type="topAndBottom"/>
+              </v:rect>
+            </w:pict>
+          </mc:Fallback>
+        </mc:AlternateContent>
+      </w:r>
+    </w:p>
+    <w:p>
+      <w:pPr>
+        <w:pStyle w:val="BodyText"/>
         <w:numPr>
           <w:ilvl w:val="0"/>
           <w:numId w:val="8"/>
@@ -6821,7 +6172,8 @@
           <w:tab w:val="clear" w:pos="420"/>
           <w:tab w:val="left" w:pos="0" w:leader="none"/>
         </w:tabs>
-        <w:ind w:hanging="0" w:start="709"/>
+        <w:spacing w:before="0" w:after="0"/>
+        <w:ind w:hanging="0" w:start="709" w:end="0"/>
         <w:rPr/>
       </w:pPr>
       <w:r>
@@ -6830,40 +6182,22 @@
       </w:r>
       <w:r>
         <w:rPr/>
-        <w:t>在 </w:t>
+        <w:t>生成一个货物运输任务</w:t>
       </w:r>
       <w:r>
         <w:rPr>
           <w:rStyle w:val="Style12"/>
         </w:rPr>
-        <w:t>X</w:t>
-      </w:r>
-      <w:r>
-        <w:rPr/>
-        <w:t> </w:t>
-      </w:r>
-      <w:r>
-        <w:rPr/>
-        <w:t>和 </w:t>
-      </w:r>
-      <w:r>
-        <w:rPr>
-          <w:rStyle w:val="Style12"/>
-        </w:rPr>
-        <w:t>T</w:t>
-      </w:r>
-      <w:r>
-        <w:rPr/>
-        <w:t> </w:t>
-      </w:r>
-      <w:r>
-        <w:rPr/>
-        <w:t>之间创建一条边。</w:t>
-      </w:r>
-    </w:p>
-    <w:p>
-      <w:pPr>
-        <w:pStyle w:val="BodyTextIndent"/>
+        <w:t>(T, L, 1)</w:t>
+      </w:r>
+      <w:r>
+        <w:rPr/>
+        <w:t>。</w:t>
+      </w:r>
+    </w:p>
+    <w:p>
+      <w:pPr>
+        <w:pStyle w:val="BodyText"/>
         <w:numPr>
           <w:ilvl w:val="0"/>
           <w:numId w:val="8"/>
@@ -6872,273 +6206,6 @@
           <w:tab w:val="clear" w:pos="420"/>
           <w:tab w:val="left" w:pos="0" w:leader="none"/>
         </w:tabs>
-        <w:ind w:hanging="0" w:start="709"/>
-        <w:rPr/>
-      </w:pPr>
-      <w:r>
-        <w:rPr/>
-        <w:t xml:space="preserve"> </w:t>
-      </w:r>
-      <w:r>
-        <w:rPr/>
-        <w:t>在 </w:t>
-      </w:r>
-      <w:r>
-        <w:rPr>
-          <w:rStyle w:val="Style12"/>
-        </w:rPr>
-        <w:t>X</w:t>
-      </w:r>
-      <w:r>
-        <w:rPr/>
-        <w:t> </w:t>
-      </w:r>
-      <w:r>
-        <w:rPr/>
-        <w:t>和 </w:t>
-      </w:r>
-      <w:r>
-        <w:rPr>
-          <w:rStyle w:val="Style12"/>
-        </w:rPr>
-        <w:t>R</w:t>
-      </w:r>
-      <w:r>
-        <w:rPr/>
-        <w:t> </w:t>
-      </w:r>
-      <w:r>
-        <w:rPr/>
-        <w:t>之间创建一条边。</w:t>
-      </w:r>
-    </w:p>
-    <w:p>
-      <w:pPr>
-        <w:pStyle w:val="BodyTextIndent"/>
-        <w:numPr>
-          <w:ilvl w:val="0"/>
-          <w:numId w:val="8"/>
-        </w:numPr>
-        <w:tabs>
-          <w:tab w:val="clear" w:pos="420"/>
-          <w:tab w:val="left" w:pos="0" w:leader="none"/>
-        </w:tabs>
-        <w:ind w:hanging="0" w:start="709"/>
-        <w:rPr/>
-      </w:pPr>
-      <w:r>
-        <w:rPr/>
-        <w:t xml:space="preserve"> </w:t>
-      </w:r>
-      <w:r>
-        <w:rPr/>
-        <w:t>在 </w:t>
-      </w:r>
-      <w:r>
-        <w:rPr>
-          <w:rStyle w:val="Style12"/>
-        </w:rPr>
-        <w:t>X</w:t>
-      </w:r>
-      <w:r>
-        <w:rPr/>
-        <w:t> </w:t>
-      </w:r>
-      <w:r>
-        <w:rPr/>
-        <w:t>和 </w:t>
-      </w:r>
-      <w:r>
-        <w:rPr>
-          <w:rStyle w:val="Style12"/>
-        </w:rPr>
-        <w:t>B</w:t>
-      </w:r>
-      <w:r>
-        <w:rPr/>
-        <w:t> </w:t>
-      </w:r>
-      <w:r>
-        <w:rPr/>
-        <w:t>之间创建一条边。</w:t>
-      </w:r>
-    </w:p>
-    <w:p>
-      <w:pPr>
-        <w:pStyle w:val="BodyTextIndent"/>
-        <w:numPr>
-          <w:ilvl w:val="0"/>
-          <w:numId w:val="8"/>
-        </w:numPr>
-        <w:tabs>
-          <w:tab w:val="clear" w:pos="420"/>
-          <w:tab w:val="left" w:pos="0" w:leader="none"/>
-        </w:tabs>
-        <w:ind w:hanging="0" w:start="709"/>
-        <w:rPr/>
-      </w:pPr>
-      <w:r>
-        <w:rPr/>
-        <w:t xml:space="preserve"> </w:t>
-      </w:r>
-      <w:r>
-        <w:rPr/>
-        <w:t>在 </w:t>
-      </w:r>
-      <w:r>
-        <w:rPr>
-          <w:rStyle w:val="Style12"/>
-        </w:rPr>
-        <w:t>X</w:t>
-      </w:r>
-      <w:r>
-        <w:rPr/>
-        <w:t> </w:t>
-      </w:r>
-      <w:r>
-        <w:rPr/>
-        <w:t>和 </w:t>
-      </w:r>
-      <w:r>
-        <w:rPr>
-          <w:rStyle w:val="Style12"/>
-        </w:rPr>
-        <w:t>L</w:t>
-      </w:r>
-      <w:r>
-        <w:rPr/>
-        <w:t> </w:t>
-      </w:r>
-      <w:r>
-        <w:rPr/>
-        <w:t>之间创建一条边。</w:t>
-      </w:r>
-    </w:p>
-    <w:p>
-      <w:pPr>
-        <w:pStyle w:val="BodyTextIndent"/>
-        <w:rPr/>
-      </w:pPr>
-      <w:r>
-        <w:rPr/>
-      </w:r>
-    </w:p>
-    <w:p>
-      <w:pPr>
-        <w:pStyle w:val="BodyTextIndent"/>
-        <w:rPr/>
-      </w:pPr>
-      <w:r>
-        <w:rPr/>
-        <w:t>该地图示意图如下：</w:t>
-      </w:r>
-    </w:p>
-    <w:p>
-      <w:pPr>
-        <w:pStyle w:val="BodyText"/>
-        <w:bidi w:val="0"/>
-        <w:spacing w:before="140" w:after="120"/>
-        <w:ind w:hanging="0" w:start="0"/>
-        <w:jc w:val="start"/>
-        <w:rPr/>
-      </w:pPr>
-      <w:r>
-        <w:drawing>
-          <wp:anchor behindDoc="0" distT="0" distB="0" distL="0" distR="0" simplePos="0" locked="0" layoutInCell="0" allowOverlap="1" relativeHeight="3">
-            <wp:simplePos x="0" y="0"/>
-            <wp:positionH relativeFrom="column">
-              <wp:align>center</wp:align>
-            </wp:positionH>
-            <wp:positionV relativeFrom="paragraph">
-              <wp:posOffset>635</wp:posOffset>
-            </wp:positionV>
-            <wp:extent cx="5400040" cy="4595495"/>
-            <wp:effectExtent l="0" t="0" r="0" b="0"/>
-            <wp:wrapSquare wrapText="largest"/>
-            <wp:docPr id="2" name="图像1" descr="" title=""/>
-            <wp:cNvGraphicFramePr>
-              <a:graphicFrameLocks xmlns:a="http://schemas.openxmlformats.org/drawingml/2006/main" noChangeAspect="1"/>
-            </wp:cNvGraphicFramePr>
-            <a:graphic xmlns:a="http://schemas.openxmlformats.org/drawingml/2006/main">
-              <a:graphicData uri="http://schemas.openxmlformats.org/drawingml/2006/picture">
-                <pic:pic xmlns:pic="http://schemas.openxmlformats.org/drawingml/2006/picture">
-                  <pic:nvPicPr>
-                    <pic:cNvPr id="2" name="图像1" descr="" title=""/>
-                    <pic:cNvPicPr>
-                      <a:picLocks noChangeAspect="1" noChangeArrowheads="1"/>
-                    </pic:cNvPicPr>
-                  </pic:nvPicPr>
-                  <pic:blipFill>
-                    <a:blip r:embed="rId4"/>
-                    <a:stretch>
-                      <a:fillRect/>
-                    </a:stretch>
-                  </pic:blipFill>
-                  <pic:spPr bwMode="auto">
-                    <a:xfrm>
-                      <a:off x="0" y="0"/>
-                      <a:ext cx="5400040" cy="4595495"/>
-                    </a:xfrm>
-                    <a:prstGeom prst="rect">
-                      <a:avLst/>
-                    </a:prstGeom>
-                  </pic:spPr>
-                </pic:pic>
-              </a:graphicData>
-            </a:graphic>
-          </wp:anchor>
-        </w:drawing>
-      </w:r>
-      <w:r>
-        <w:rPr/>
-        <w:t>货物运输任务的生成算法如下：</w:t>
-      </w:r>
-    </w:p>
-    <w:p>
-      <w:pPr>
-        <w:pStyle w:val="BodyText"/>
-        <w:numPr>
-          <w:ilvl w:val="0"/>
-          <w:numId w:val="9"/>
-        </w:numPr>
-        <w:tabs>
-          <w:tab w:val="clear" w:pos="420"/>
-          <w:tab w:val="left" w:pos="0" w:leader="none"/>
-        </w:tabs>
-        <w:spacing w:before="0" w:after="0"/>
-        <w:ind w:hanging="0" w:start="709" w:end="0"/>
-        <w:rPr/>
-      </w:pPr>
-      <w:r>
-        <w:rPr/>
-        <w:t xml:space="preserve"> </w:t>
-      </w:r>
-      <w:r>
-        <w:rPr/>
-        <w:t>生成一个货物运输任务</w:t>
-      </w:r>
-      <w:r>
-        <w:rPr>
-          <w:rStyle w:val="Style12"/>
-        </w:rPr>
-        <w:t>(T, L, 1)</w:t>
-      </w:r>
-      <w:r>
-        <w:rPr/>
-        <w:t>。</w:t>
-      </w:r>
-    </w:p>
-    <w:p>
-      <w:pPr>
-        <w:pStyle w:val="BodyText"/>
-        <w:numPr>
-          <w:ilvl w:val="0"/>
-          <w:numId w:val="9"/>
-        </w:numPr>
-        <w:tabs>
-          <w:tab w:val="clear" w:pos="420"/>
-          <w:tab w:val="left" w:pos="0" w:leader="none"/>
-        </w:tabs>
         <w:ind w:hanging="0" w:start="709" w:end="0"/>
         <w:rPr/>
       </w:pPr>
@@ -7168,11 +6235,78 @@
       </w:pPr>
       <w:r>
         <w:rPr/>
+        <w:tab/>
+      </w:r>
+    </w:p>
+    <w:p>
+      <w:pPr>
+        <w:pStyle w:val="BodyTextIndent"/>
+        <w:rPr/>
+      </w:pPr>
+      <w:r>
+        <w:rPr/>
+      </w:r>
+    </w:p>
+    <w:p>
+      <w:pPr>
+        <w:pStyle w:val="BodyTextIndent"/>
+        <w:rPr/>
+      </w:pPr>
+      <w:r>
+        <w:rPr/>
+        <w:tab/>
         <w:t xml:space="preserve">AGV </w:t>
       </w:r>
       <w:r>
         <w:rPr/>
         <w:t>初始配置如下：</w:t>
+      </w:r>
+    </w:p>
+    <w:p>
+      <w:pPr>
+        <w:pStyle w:val="Style26"/>
+        <w:keepNext w:val="true"/>
+        <w:rPr/>
+      </w:pPr>
+      <w:r>
+        <w:rPr/>
+        <w:t xml:space="preserve">表格 </w:t>
+      </w:r>
+      <w:r>
+        <w:rPr/>
+        <w:fldChar w:fldCharType="begin"/>
+      </w:r>
+      <w:r>
+        <w:rPr/>
+        <w:instrText xml:space="preserve"> SEQ 表格 \* ARABIC </w:instrText>
+      </w:r>
+      <w:r>
+        <w:rPr/>
+        <w:fldChar w:fldCharType="separate"/>
+      </w:r>
+      <w:r>
+        <w:rPr/>
+        <w:t>1</w:t>
+      </w:r>
+      <w:r>
+        <w:rPr/>
+        <w:fldChar w:fldCharType="end"/>
+      </w:r>
+      <w:r>
+        <w:rPr/>
+        <w:t xml:space="preserve">: </w:t>
+      </w:r>
+      <w:r>
+        <w:rPr/>
+        <w:t>小型十字路口地图实验的</w:t>
+      </w:r>
+      <w:r>
+        <w:rPr/>
+        <w:t>AGV</w:t>
+      </w:r>
+      <w:r>
+        <w:rPr/>
+        <w:t>初始配置</w:t>
       </w:r>
     </w:p>
     <w:tbl>
@@ -7419,31 +6553,8 @@
       </w:pPr>
       <w:r>
         <w:rPr/>
-      </w:r>
-    </w:p>
-    <w:p>
-      <w:pPr>
-        <w:pStyle w:val="BodyTextIndent"/>
-        <w:rPr/>
-      </w:pPr>
-      <w:r>
-        <w:rPr/>
-      </w:r>
-    </w:p>
-    <w:p>
-      <w:pPr>
-        <w:pStyle w:val="BodyTextIndent"/>
-        <w:rPr/>
-      </w:pPr>
-      <w:r>
-        <w:rPr/>
-      </w:r>
-    </w:p>
-    <w:p>
-      <w:pPr>
-        <w:pStyle w:val="BodyTextIndent"/>
-        <w:rPr/>
-      </w:pPr>
+        <w:tab/>
+      </w:r>
       <w:r>
         <w:rPr/>
         <w:t xml:space="preserve">输出 </w:t>
@@ -7455,6 +6566,53 @@
       <w:r>
         <w:rPr/>
         <w:t>控制信息如下：</w:t>
+      </w:r>
+    </w:p>
+    <w:p>
+      <w:pPr>
+        <w:pStyle w:val="Style26"/>
+        <w:keepNext w:val="true"/>
+        <w:rPr/>
+      </w:pPr>
+      <w:r>
+        <w:rPr/>
+        <w:t xml:space="preserve">表格 </w:t>
+      </w:r>
+      <w:r>
+        <w:rPr/>
+        <w:fldChar w:fldCharType="begin"/>
+      </w:r>
+      <w:r>
+        <w:rPr/>
+        <w:instrText xml:space="preserve"> SEQ 表格 \* ARABIC </w:instrText>
+      </w:r>
+      <w:r>
+        <w:rPr/>
+        <w:fldChar w:fldCharType="separate"/>
+      </w:r>
+      <w:r>
+        <w:rPr/>
+        <w:t>2</w:t>
+      </w:r>
+      <w:r>
+        <w:rPr/>
+        <w:fldChar w:fldCharType="end"/>
+      </w:r>
+      <w:r>
+        <w:rPr/>
+        <w:t xml:space="preserve">: </w:t>
+      </w:r>
+      <w:r>
+        <w:rPr/>
+        <w:t>小型十字路口地图实验输出的</w:t>
+      </w:r>
+      <w:r>
+        <w:rPr/>
+        <w:t>AGV</w:t>
+      </w:r>
+      <w:r>
+        <w:rPr/>
+        <w:t>控制信息</w:t>
       </w:r>
     </w:p>
     <w:tbl>
@@ -7471,8 +6629,8 @@
         </w:tblCellMar>
       </w:tblPr>
       <w:tblGrid>
-        <w:gridCol w:w="1390"/>
-        <w:gridCol w:w="3690"/>
+        <w:gridCol w:w="1389"/>
+        <w:gridCol w:w="3691"/>
         <w:gridCol w:w="3400"/>
       </w:tblGrid>
       <w:tr>
@@ -7481,7 +6639,7 @@
         </w:trPr>
         <w:tc>
           <w:tcPr>
-            <w:tcW w:w="1390" w:type="dxa"/>
+            <w:tcW w:w="1389" w:type="dxa"/>
             <w:tcBorders>
               <w:top w:val="single" w:sz="2" w:space="0" w:color="000000"/>
               <w:start w:val="single" w:sz="2" w:space="0" w:color="000000"/>
@@ -7505,7 +6663,7 @@
         </w:tc>
         <w:tc>
           <w:tcPr>
-            <w:tcW w:w="3690" w:type="dxa"/>
+            <w:tcW w:w="3691" w:type="dxa"/>
             <w:tcBorders>
               <w:top w:val="single" w:sz="2" w:space="0" w:color="000000"/>
               <w:start w:val="single" w:sz="2" w:space="0" w:color="000000"/>
@@ -7556,7 +6714,7 @@
         <w:trPr/>
         <w:tc>
           <w:tcPr>
-            <w:tcW w:w="1390" w:type="dxa"/>
+            <w:tcW w:w="1389" w:type="dxa"/>
             <w:tcBorders>
               <w:top w:val="single" w:sz="2" w:space="0" w:color="000000"/>
               <w:start w:val="single" w:sz="2" w:space="0" w:color="000000"/>
@@ -7580,7 +6738,7 @@
         </w:tc>
         <w:tc>
           <w:tcPr>
-            <w:tcW w:w="3690" w:type="dxa"/>
+            <w:tcW w:w="3691" w:type="dxa"/>
             <w:tcBorders>
               <w:top w:val="single" w:sz="2" w:space="0" w:color="000000"/>
               <w:start w:val="single" w:sz="2" w:space="0" w:color="000000"/>
@@ -7631,7 +6789,7 @@
         <w:trPr/>
         <w:tc>
           <w:tcPr>
-            <w:tcW w:w="1390" w:type="dxa"/>
+            <w:tcW w:w="1389" w:type="dxa"/>
             <w:tcBorders>
               <w:top w:val="single" w:sz="2" w:space="0" w:color="000000"/>
               <w:start w:val="single" w:sz="2" w:space="0" w:color="000000"/>
@@ -7655,7 +6813,7 @@
         </w:tc>
         <w:tc>
           <w:tcPr>
-            <w:tcW w:w="3690" w:type="dxa"/>
+            <w:tcW w:w="3691" w:type="dxa"/>
             <w:tcBorders>
               <w:top w:val="single" w:sz="2" w:space="0" w:color="000000"/>
               <w:start w:val="single" w:sz="2" w:space="0" w:color="000000"/>
@@ -7706,7 +6864,7 @@
         <w:trPr/>
         <w:tc>
           <w:tcPr>
-            <w:tcW w:w="1390" w:type="dxa"/>
+            <w:tcW w:w="1389" w:type="dxa"/>
             <w:tcBorders>
               <w:top w:val="single" w:sz="2" w:space="0" w:color="000000"/>
               <w:start w:val="single" w:sz="2" w:space="0" w:color="000000"/>
@@ -7730,7 +6888,7 @@
         </w:tc>
         <w:tc>
           <w:tcPr>
-            <w:tcW w:w="3690" w:type="dxa"/>
+            <w:tcW w:w="3691" w:type="dxa"/>
             <w:tcBorders>
               <w:top w:val="single" w:sz="2" w:space="0" w:color="000000"/>
               <w:start w:val="single" w:sz="2" w:space="0" w:color="000000"/>
@@ -7793,7 +6951,7 @@
         <w:trPr/>
         <w:tc>
           <w:tcPr>
-            <w:tcW w:w="1390" w:type="dxa"/>
+            <w:tcW w:w="1389" w:type="dxa"/>
             <w:tcBorders>
               <w:top w:val="single" w:sz="2" w:space="0" w:color="000000"/>
               <w:start w:val="single" w:sz="2" w:space="0" w:color="000000"/>
@@ -7817,7 +6975,7 @@
         </w:tc>
         <w:tc>
           <w:tcPr>
-            <w:tcW w:w="3690" w:type="dxa"/>
+            <w:tcW w:w="3691" w:type="dxa"/>
             <w:tcBorders>
               <w:top w:val="single" w:sz="2" w:space="0" w:color="000000"/>
               <w:start w:val="single" w:sz="2" w:space="0" w:color="000000"/>
@@ -7868,7 +7026,7 @@
         <w:trPr/>
         <w:tc>
           <w:tcPr>
-            <w:tcW w:w="1390" w:type="dxa"/>
+            <w:tcW w:w="1389" w:type="dxa"/>
             <w:tcBorders>
               <w:top w:val="single" w:sz="2" w:space="0" w:color="000000"/>
               <w:start w:val="single" w:sz="2" w:space="0" w:color="000000"/>
@@ -7892,7 +7050,7 @@
         </w:tc>
         <w:tc>
           <w:tcPr>
-            <w:tcW w:w="3690" w:type="dxa"/>
+            <w:tcW w:w="3691" w:type="dxa"/>
             <w:tcBorders>
               <w:top w:val="single" w:sz="2" w:space="0" w:color="000000"/>
               <w:start w:val="single" w:sz="2" w:space="0" w:color="000000"/>
@@ -7943,7 +7101,7 @@
         <w:trPr/>
         <w:tc>
           <w:tcPr>
-            <w:tcW w:w="1390" w:type="dxa"/>
+            <w:tcW w:w="1389" w:type="dxa"/>
             <w:tcBorders>
               <w:top w:val="single" w:sz="2" w:space="0" w:color="000000"/>
               <w:start w:val="single" w:sz="2" w:space="0" w:color="000000"/>
@@ -7967,7 +7125,7 @@
         </w:tc>
         <w:tc>
           <w:tcPr>
-            <w:tcW w:w="3690" w:type="dxa"/>
+            <w:tcW w:w="3691" w:type="dxa"/>
             <w:tcBorders>
               <w:top w:val="single" w:sz="2" w:space="0" w:color="000000"/>
               <w:start w:val="single" w:sz="2" w:space="0" w:color="000000"/>
@@ -8018,7 +7176,7 @@
         <w:trPr/>
         <w:tc>
           <w:tcPr>
-            <w:tcW w:w="1390" w:type="dxa"/>
+            <w:tcW w:w="1389" w:type="dxa"/>
             <w:tcBorders>
               <w:top w:val="single" w:sz="2" w:space="0" w:color="000000"/>
               <w:start w:val="single" w:sz="2" w:space="0" w:color="000000"/>
@@ -8042,7 +7200,7 @@
         </w:tc>
         <w:tc>
           <w:tcPr>
-            <w:tcW w:w="3690" w:type="dxa"/>
+            <w:tcW w:w="3691" w:type="dxa"/>
             <w:tcBorders>
               <w:top w:val="single" w:sz="2" w:space="0" w:color="000000"/>
               <w:start w:val="single" w:sz="2" w:space="0" w:color="000000"/>
@@ -8108,13 +7266,8 @@
       </w:pPr>
       <w:r>
         <w:rPr/>
-      </w:r>
-    </w:p>
-    <w:p>
-      <w:pPr>
-        <w:pStyle w:val="BodyTextIndent"/>
-        <w:rPr/>
-      </w:pPr>
+        <w:tab/>
+      </w:r>
       <w:r>
         <w:rPr/>
         <w:t xml:space="preserve">可以看到在 </w:t>
@@ -8168,7 +7321,81 @@
       </w:pPr>
       <w:r>
         <w:rPr/>
+        <w:tab/>
+      </w:r>
+    </w:p>
+    <w:p>
+      <w:pPr>
+        <w:pStyle w:val="BodyText"/>
+        <w:ind w:hanging="0" w:start="0" w:end="0"/>
+        <w:rPr/>
+      </w:pPr>
+      <w:r>
+        <w:rPr/>
+      </w:r>
+    </w:p>
+    <w:p>
+      <w:pPr>
+        <w:pStyle w:val="BodyText"/>
+        <w:ind w:hanging="0" w:start="0" w:end="0"/>
+        <w:rPr/>
+      </w:pPr>
+      <w:r>
+        <w:rPr/>
+      </w:r>
+    </w:p>
+    <w:p>
+      <w:pPr>
+        <w:pStyle w:val="BodyText"/>
+        <w:ind w:hanging="0" w:start="0" w:end="0"/>
+        <w:rPr/>
+      </w:pPr>
+      <w:r>
+        <w:rPr/>
+        <w:tab/>
+      </w:r>
+      <w:r>
+        <w:rPr/>
         <w:t>输出货物运输任务的完成情况的统计信息如下：</w:t>
+      </w:r>
+    </w:p>
+    <w:p>
+      <w:pPr>
+        <w:pStyle w:val="Style26"/>
+        <w:keepNext w:val="true"/>
+        <w:rPr/>
+      </w:pPr>
+      <w:r>
+        <w:rPr/>
+        <w:t xml:space="preserve">表格 </w:t>
+      </w:r>
+      <w:r>
+        <w:rPr/>
+        <w:fldChar w:fldCharType="begin"/>
+      </w:r>
+      <w:r>
+        <w:rPr/>
+        <w:instrText xml:space="preserve"> SEQ 表格 \* ARABIC </w:instrText>
+      </w:r>
+      <w:r>
+        <w:rPr/>
+        <w:fldChar w:fldCharType="separate"/>
+      </w:r>
+      <w:r>
+        <w:rPr/>
+        <w:t>3</w:t>
+      </w:r>
+      <w:r>
+        <w:rPr/>
+        <w:fldChar w:fldCharType="end"/>
+      </w:r>
+      <w:r>
+        <w:rPr/>
+        <w:t xml:space="preserve">: </w:t>
+      </w:r>
+      <w:r>
+        <w:rPr/>
+        <w:t>小型十字路口地图实验中货物运输任务的统计信息</w:t>
       </w:r>
     </w:p>
     <w:tbl>
@@ -8584,6 +7811,7 @@
       </w:pPr>
       <w:r>
         <w:rPr/>
+        <w:tab/>
       </w:r>
     </w:p>
     <w:p>
@@ -8594,6 +7822,10 @@
       </w:pPr>
       <w:r>
         <w:rPr/>
+        <w:tab/>
+      </w:r>
+      <w:r>
+        <w:rPr/>
         <w:t xml:space="preserve">输出 </w:t>
       </w:r>
       <w:r>
@@ -8603,6 +7835,53 @@
       <w:r>
         <w:rPr/>
         <w:t>走行数据的统计信息如下：</w:t>
+      </w:r>
+    </w:p>
+    <w:p>
+      <w:pPr>
+        <w:pStyle w:val="Style26"/>
+        <w:keepNext w:val="true"/>
+        <w:rPr/>
+      </w:pPr>
+      <w:r>
+        <w:rPr/>
+        <w:t xml:space="preserve">表格 </w:t>
+      </w:r>
+      <w:r>
+        <w:rPr/>
+        <w:fldChar w:fldCharType="begin"/>
+      </w:r>
+      <w:r>
+        <w:rPr/>
+        <w:instrText xml:space="preserve"> SEQ 表格 \* ARABIC </w:instrText>
+      </w:r>
+      <w:r>
+        <w:rPr/>
+        <w:fldChar w:fldCharType="separate"/>
+      </w:r>
+      <w:r>
+        <w:rPr/>
+        <w:t>4</w:t>
+      </w:r>
+      <w:r>
+        <w:rPr/>
+        <w:fldChar w:fldCharType="end"/>
+      </w:r>
+      <w:r>
+        <w:rPr/>
+        <w:t xml:space="preserve">: </w:t>
+      </w:r>
+      <w:r>
+        <w:rPr/>
+        <w:t>小型十字路口地图实验的</w:t>
+      </w:r>
+      <w:r>
+        <w:rPr/>
+        <w:t>AGV</w:t>
+      </w:r>
+      <w:r>
+        <w:rPr/>
+        <w:t>走行数据的统计信息</w:t>
       </w:r>
     </w:p>
     <w:tbl>
@@ -8920,8 +8199,8 @@
         </w:numPr>
         <w:rPr/>
       </w:pPr>
-      <w:bookmarkStart w:id="29" w:name="__RefHeading___Toc9987_3493801516"/>
-      <w:bookmarkEnd w:id="29"/>
+      <w:bookmarkStart w:id="26" w:name="__RefHeading___Toc9987_3493801516"/>
+      <w:bookmarkEnd w:id="26"/>
       <w:r>
         <w:rPr/>
         <w:t xml:space="preserve">3.4.2 </w:t>
@@ -8933,6 +8212,15 @@
     </w:p>
     <w:p>
       <w:pPr>
+        <w:pStyle w:val="BodyText"/>
+        <w:rPr/>
+      </w:pPr>
+      <w:r>
+        <w:rPr/>
+      </w:r>
+    </w:p>
+    <w:p>
+      <w:pPr>
         <w:pStyle w:val="BodyTextIndent"/>
         <w:rPr/>
       </w:pPr>
@@ -8967,6 +8255,981 @@
       <w:r>
         <w:rPr/>
         <w:t>，节点之间的边按照如下算法生成：</w:t>
+      </w:r>
+    </w:p>
+    <w:p>
+      <w:pPr>
+        <w:pStyle w:val="BodyTextIndent"/>
+        <w:numPr>
+          <w:ilvl w:val="0"/>
+          <w:numId w:val="9"/>
+        </w:numPr>
+        <w:tabs>
+          <w:tab w:val="clear" w:pos="420"/>
+          <w:tab w:val="left" w:pos="0" w:leader="none"/>
+        </w:tabs>
+        <w:ind w:hanging="0" w:start="709"/>
+        <w:rPr/>
+      </w:pPr>
+      <w:r>
+        <w:rPr/>
+        <w:t xml:space="preserve"> </w:t>
+      </w:r>
+      <w:r>
+        <w:rPr/>
+        <w:t>把</w:t>
+      </w:r>
+      <w:r>
+        <w:rPr/>
+        <w:t>100</w:t>
+      </w:r>
+      <w:r>
+        <w:rPr/>
+        <w:t>个节点分为</w:t>
+      </w:r>
+      <w:r>
+        <w:rPr/>
+        <w:t>10</w:t>
+      </w:r>
+      <w:r>
+        <w:rPr/>
+        <w:t>组，每组</w:t>
+      </w:r>
+      <w:r>
+        <w:rPr/>
+        <w:t>10</w:t>
+      </w:r>
+      <w:r>
+        <w:rPr/>
+        <w:t xml:space="preserve">个节点，记组号取值为 </w:t>
+      </w:r>
+      <w:r>
+        <w:rPr/>
+        <w:t>0</w:t>
+      </w:r>
+      <w:r>
+        <w:rPr/>
+        <w:t>、</w:t>
+      </w:r>
+      <w:r>
+        <w:rPr/>
+        <w:t>1</w:t>
+      </w:r>
+      <w:r>
+        <w:rPr/>
+        <w:t>、</w:t>
+      </w:r>
+      <w:r>
+        <w:rPr/>
+        <w:t>2</w:t>
+      </w:r>
+      <w:r>
+        <w:rPr/>
+        <w:t>、</w:t>
+      </w:r>
+      <w:r>
+        <w:rPr/>
+        <w:t>3</w:t>
+      </w:r>
+      <w:r>
+        <w:rPr/>
+        <w:t>、</w:t>
+      </w:r>
+      <w:r>
+        <w:rPr/>
+        <w:t>4</w:t>
+      </w:r>
+      <w:r>
+        <w:rPr/>
+        <w:t>、</w:t>
+      </w:r>
+      <w:r>
+        <w:rPr/>
+        <w:t>5</w:t>
+      </w:r>
+      <w:r>
+        <w:rPr/>
+        <w:t>、</w:t>
+      </w:r>
+      <w:r>
+        <w:rPr/>
+        <w:t>6</w:t>
+      </w:r>
+      <w:r>
+        <w:rPr/>
+        <w:t>、</w:t>
+      </w:r>
+      <w:r>
+        <w:rPr/>
+        <w:t>7</w:t>
+      </w:r>
+      <w:r>
+        <w:rPr/>
+        <w:t>、</w:t>
+      </w:r>
+      <w:r>
+        <w:rPr/>
+        <w:t>8</w:t>
+      </w:r>
+      <w:r>
+        <w:rPr/>
+        <w:t>、</w:t>
+      </w:r>
+      <w:r>
+        <w:rPr/>
+        <w:t>9</w:t>
+      </w:r>
+      <w:r>
+        <w:rPr/>
+        <w:t>。组号为 </w:t>
+      </w:r>
+      <w:r>
+        <w:rPr>
+          <w:rStyle w:val="Style12"/>
+        </w:rPr>
+        <w:t>row</w:t>
+      </w:r>
+      <w:r>
+        <w:rPr/>
+        <w:t> </w:t>
+      </w:r>
+      <w:r>
+        <w:rPr/>
+        <w:t>的组，其中含有编号为 </w:t>
+      </w:r>
+      <w:r>
+        <w:rPr>
+          <w:rStyle w:val="Style12"/>
+        </w:rPr>
+        <w:t>10*row + col</w:t>
+      </w:r>
+      <w:r>
+        <w:rPr/>
+        <w:t> </w:t>
+      </w:r>
+      <w:r>
+        <w:rPr/>
+        <w:t>（</w:t>
+      </w:r>
+      <w:r>
+        <w:rPr>
+          <w:rStyle w:val="Style12"/>
+        </w:rPr>
+        <w:t>col</w:t>
+      </w:r>
+      <w:r>
+        <w:rPr/>
+        <w:t> </w:t>
+      </w:r>
+      <w:r>
+        <w:rPr/>
+        <w:t xml:space="preserve">取值为 </w:t>
+      </w:r>
+      <w:r>
+        <w:rPr/>
+        <w:t>0</w:t>
+      </w:r>
+      <w:r>
+        <w:rPr/>
+        <w:t>、</w:t>
+      </w:r>
+      <w:r>
+        <w:rPr/>
+        <w:t>1</w:t>
+      </w:r>
+      <w:r>
+        <w:rPr/>
+        <w:t>、</w:t>
+      </w:r>
+      <w:r>
+        <w:rPr/>
+        <w:t>2</w:t>
+      </w:r>
+      <w:r>
+        <w:rPr/>
+        <w:t>、</w:t>
+      </w:r>
+      <w:r>
+        <w:rPr/>
+        <w:t>3</w:t>
+      </w:r>
+      <w:r>
+        <w:rPr/>
+        <w:t>、</w:t>
+      </w:r>
+      <w:r>
+        <w:rPr/>
+        <w:t>4</w:t>
+      </w:r>
+      <w:r>
+        <w:rPr/>
+        <w:t>、</w:t>
+      </w:r>
+      <w:r>
+        <w:rPr/>
+        <w:t>5</w:t>
+      </w:r>
+      <w:r>
+        <w:rPr/>
+        <w:t>、</w:t>
+      </w:r>
+      <w:r>
+        <w:rPr/>
+        <w:t>6</w:t>
+      </w:r>
+      <w:r>
+        <w:rPr/>
+        <w:t>、</w:t>
+      </w:r>
+      <w:r>
+        <w:rPr/>
+        <w:t>7</w:t>
+      </w:r>
+      <w:r>
+        <w:rPr/>
+        <w:t>、</w:t>
+      </w:r>
+      <w:r>
+        <w:rPr/>
+        <w:t>8</w:t>
+      </w:r>
+      <w:r>
+        <w:rPr/>
+        <w:t>、</w:t>
+      </w:r>
+      <w:r>
+        <w:rPr/>
+        <w:t xml:space="preserve">9 </w:t>
+      </w:r>
+      <w:r>
+        <w:rPr/>
+        <w:t>）的节点。</w:t>
+      </w:r>
+    </w:p>
+    <w:p>
+      <w:pPr>
+        <w:pStyle w:val="BodyTextIndent"/>
+        <w:numPr>
+          <w:ilvl w:val="0"/>
+          <w:numId w:val="9"/>
+        </w:numPr>
+        <w:tabs>
+          <w:tab w:val="clear" w:pos="420"/>
+          <w:tab w:val="left" w:pos="0" w:leader="none"/>
+        </w:tabs>
+        <w:ind w:hanging="0" w:start="709"/>
+        <w:rPr/>
+      </w:pPr>
+      <w:r>
+        <w:rPr/>
+        <w:t xml:space="preserve"> </w:t>
+      </w:r>
+      <w:r>
+        <w:rPr/>
+        <w:t>对于组号为 </w:t>
+      </w:r>
+      <w:r>
+        <w:rPr>
+          <w:rStyle w:val="Style12"/>
+        </w:rPr>
+        <w:t>row</w:t>
+      </w:r>
+      <w:r>
+        <w:rPr/>
+        <w:t> </w:t>
+      </w:r>
+      <w:r>
+        <w:rPr/>
+        <w:t xml:space="preserve">的组中的每个顶点的编号 </w:t>
+      </w:r>
+      <w:r>
+        <w:rPr/>
+        <w:t>id</w:t>
+      </w:r>
+      <w:r>
+        <w:rPr/>
+        <w:t>， 在 </w:t>
+      </w:r>
+      <w:r>
+        <w:rPr>
+          <w:rStyle w:val="Style12"/>
+        </w:rPr>
+        <w:t>id</w:t>
+      </w:r>
+      <w:r>
+        <w:rPr/>
+        <w:t> </w:t>
+      </w:r>
+      <w:r>
+        <w:rPr/>
+        <w:t>与 </w:t>
+      </w:r>
+      <w:r>
+        <w:rPr>
+          <w:rStyle w:val="Style12"/>
+        </w:rPr>
+        <w:t>id - 1</w:t>
+      </w:r>
+      <w:r>
+        <w:rPr/>
+        <w:t> </w:t>
+      </w:r>
+      <w:r>
+        <w:rPr/>
+        <w:t>、 </w:t>
+      </w:r>
+      <w:r>
+        <w:rPr>
+          <w:rStyle w:val="Style12"/>
+        </w:rPr>
+        <w:t>id</w:t>
+      </w:r>
+      <w:r>
+        <w:rPr/>
+        <w:t> </w:t>
+      </w:r>
+      <w:r>
+        <w:rPr/>
+        <w:t>与 </w:t>
+      </w:r>
+      <w:r>
+        <w:rPr>
+          <w:rStyle w:val="Style12"/>
+        </w:rPr>
+        <w:t>id + 1</w:t>
+      </w:r>
+      <w:r>
+        <w:rPr/>
+        <w:t> </w:t>
+      </w:r>
+      <w:r>
+        <w:rPr/>
+        <w:t>之间创建一条边，如果有顶点的编号不在该组内，则不创建。</w:t>
+      </w:r>
+    </w:p>
+    <w:p>
+      <w:pPr>
+        <w:pStyle w:val="BodyTextIndent"/>
+        <w:numPr>
+          <w:ilvl w:val="0"/>
+          <w:numId w:val="9"/>
+        </w:numPr>
+        <w:tabs>
+          <w:tab w:val="clear" w:pos="420"/>
+          <w:tab w:val="left" w:pos="0" w:leader="none"/>
+        </w:tabs>
+        <w:ind w:hanging="0" w:start="709"/>
+        <w:rPr/>
+      </w:pPr>
+      <w:r>
+        <w:rPr/>
+        <w:t xml:space="preserve"> </w:t>
+      </w:r>
+      <w:r>
+        <w:rPr/>
+        <w:t>重新把节点分组，把</w:t>
+      </w:r>
+      <w:r>
+        <w:rPr/>
+        <w:t>100</w:t>
+      </w:r>
+      <w:r>
+        <w:rPr/>
+        <w:t>个节点分为</w:t>
+      </w:r>
+      <w:r>
+        <w:rPr/>
+        <w:t>10</w:t>
+      </w:r>
+      <w:r>
+        <w:rPr/>
+        <w:t>组，每组</w:t>
+      </w:r>
+      <w:r>
+        <w:rPr/>
+        <w:t>10</w:t>
+      </w:r>
+      <w:r>
+        <w:rPr/>
+        <w:t xml:space="preserve">个节点，记组号取值为 </w:t>
+      </w:r>
+      <w:r>
+        <w:rPr/>
+        <w:t>0</w:t>
+      </w:r>
+      <w:r>
+        <w:rPr/>
+        <w:t>、</w:t>
+      </w:r>
+      <w:r>
+        <w:rPr/>
+        <w:t>1</w:t>
+      </w:r>
+      <w:r>
+        <w:rPr/>
+        <w:t>、</w:t>
+      </w:r>
+      <w:r>
+        <w:rPr/>
+        <w:t>2</w:t>
+      </w:r>
+      <w:r>
+        <w:rPr/>
+        <w:t>、</w:t>
+      </w:r>
+      <w:r>
+        <w:rPr/>
+        <w:t>3</w:t>
+      </w:r>
+      <w:r>
+        <w:rPr/>
+        <w:t>、</w:t>
+      </w:r>
+      <w:r>
+        <w:rPr/>
+        <w:t>4</w:t>
+      </w:r>
+      <w:r>
+        <w:rPr/>
+        <w:t>、</w:t>
+      </w:r>
+      <w:r>
+        <w:rPr/>
+        <w:t>5</w:t>
+      </w:r>
+      <w:r>
+        <w:rPr/>
+        <w:t>、</w:t>
+      </w:r>
+      <w:r>
+        <w:rPr/>
+        <w:t>6</w:t>
+      </w:r>
+      <w:r>
+        <w:rPr/>
+        <w:t>、</w:t>
+      </w:r>
+      <w:r>
+        <w:rPr/>
+        <w:t>7</w:t>
+      </w:r>
+      <w:r>
+        <w:rPr/>
+        <w:t>、</w:t>
+      </w:r>
+      <w:r>
+        <w:rPr/>
+        <w:t>8</w:t>
+      </w:r>
+      <w:r>
+        <w:rPr/>
+        <w:t>、</w:t>
+      </w:r>
+      <w:r>
+        <w:rPr/>
+        <w:t>9</w:t>
+      </w:r>
+      <w:r>
+        <w:rPr/>
+        <w:t>。组号为 </w:t>
+      </w:r>
+      <w:r>
+        <w:rPr>
+          <w:rStyle w:val="Style12"/>
+        </w:rPr>
+        <w:t>col</w:t>
+      </w:r>
+      <w:r>
+        <w:rPr/>
+        <w:t> </w:t>
+      </w:r>
+      <w:r>
+        <w:rPr/>
+        <w:t>的组，其中含有编号为 </w:t>
+      </w:r>
+      <w:r>
+        <w:rPr>
+          <w:rStyle w:val="Style12"/>
+        </w:rPr>
+        <w:t>10*row + col</w:t>
+      </w:r>
+      <w:r>
+        <w:rPr/>
+        <w:t> </w:t>
+      </w:r>
+      <w:r>
+        <w:rPr/>
+        <w:t>（</w:t>
+      </w:r>
+      <w:r>
+        <w:rPr>
+          <w:rStyle w:val="Style12"/>
+        </w:rPr>
+        <w:t>row</w:t>
+      </w:r>
+      <w:r>
+        <w:rPr/>
+        <w:t> </w:t>
+      </w:r>
+      <w:r>
+        <w:rPr/>
+        <w:t xml:space="preserve">取值为 </w:t>
+      </w:r>
+      <w:r>
+        <w:rPr/>
+        <w:t>0</w:t>
+      </w:r>
+      <w:r>
+        <w:rPr/>
+        <w:t>、</w:t>
+      </w:r>
+      <w:r>
+        <w:rPr/>
+        <w:t>1</w:t>
+      </w:r>
+      <w:r>
+        <w:rPr/>
+        <w:t>、</w:t>
+      </w:r>
+      <w:r>
+        <w:rPr/>
+        <w:t>2</w:t>
+      </w:r>
+      <w:r>
+        <w:rPr/>
+        <w:t>、</w:t>
+      </w:r>
+      <w:r>
+        <w:rPr/>
+        <w:t>3</w:t>
+      </w:r>
+      <w:r>
+        <w:rPr/>
+        <w:t>、</w:t>
+      </w:r>
+      <w:r>
+        <w:rPr/>
+        <w:t>4</w:t>
+      </w:r>
+      <w:r>
+        <w:rPr/>
+        <w:t>、</w:t>
+      </w:r>
+      <w:r>
+        <w:rPr/>
+        <w:t>5</w:t>
+      </w:r>
+      <w:r>
+        <w:rPr/>
+        <w:t>、</w:t>
+      </w:r>
+      <w:r>
+        <w:rPr/>
+        <w:t>6</w:t>
+      </w:r>
+      <w:r>
+        <w:rPr/>
+        <w:t>、</w:t>
+      </w:r>
+      <w:r>
+        <w:rPr/>
+        <w:t>7</w:t>
+      </w:r>
+      <w:r>
+        <w:rPr/>
+        <w:t>、</w:t>
+      </w:r>
+      <w:r>
+        <w:rPr/>
+        <w:t>8</w:t>
+      </w:r>
+      <w:r>
+        <w:rPr/>
+        <w:t>、</w:t>
+      </w:r>
+      <w:r>
+        <w:rPr/>
+        <w:t xml:space="preserve">9 </w:t>
+      </w:r>
+      <w:r>
+        <w:rPr/>
+        <w:t>）的节点。</w:t>
+      </w:r>
+    </w:p>
+    <w:p>
+      <w:pPr>
+        <w:pStyle w:val="BodyTextIndent"/>
+        <w:numPr>
+          <w:ilvl w:val="0"/>
+          <w:numId w:val="9"/>
+        </w:numPr>
+        <w:tabs>
+          <w:tab w:val="clear" w:pos="420"/>
+          <w:tab w:val="left" w:pos="0" w:leader="none"/>
+        </w:tabs>
+        <w:ind w:hanging="0" w:start="709"/>
+        <w:rPr/>
+      </w:pPr>
+      <w:r>
+        <w:rPr/>
+        <w:t xml:space="preserve"> </w:t>
+      </w:r>
+      <w:r>
+        <w:rPr/>
+        <w:t>对于组号为 </w:t>
+      </w:r>
+      <w:r>
+        <w:rPr>
+          <w:rStyle w:val="Style12"/>
+        </w:rPr>
+        <w:t>col</w:t>
+      </w:r>
+      <w:r>
+        <w:rPr/>
+        <w:t> </w:t>
+      </w:r>
+      <w:r>
+        <w:rPr/>
+        <w:t xml:space="preserve">的组中的每个顶点的编号 </w:t>
+      </w:r>
+      <w:r>
+        <w:rPr/>
+        <w:t>id</w:t>
+      </w:r>
+      <w:r>
+        <w:rPr/>
+        <w:t>， 在 </w:t>
+      </w:r>
+      <w:r>
+        <w:rPr>
+          <w:rStyle w:val="Style12"/>
+        </w:rPr>
+        <w:t>id</w:t>
+      </w:r>
+      <w:r>
+        <w:rPr/>
+        <w:t> </w:t>
+      </w:r>
+      <w:r>
+        <w:rPr/>
+        <w:t>与 </w:t>
+      </w:r>
+      <w:r>
+        <w:rPr>
+          <w:rStyle w:val="Style12"/>
+        </w:rPr>
+        <w:t>id - 10</w:t>
+      </w:r>
+      <w:r>
+        <w:rPr/>
+        <w:t> </w:t>
+      </w:r>
+      <w:r>
+        <w:rPr/>
+        <w:t>、 </w:t>
+      </w:r>
+      <w:r>
+        <w:rPr>
+          <w:rStyle w:val="Style12"/>
+        </w:rPr>
+        <w:t>id</w:t>
+      </w:r>
+      <w:r>
+        <w:rPr/>
+        <w:t> </w:t>
+      </w:r>
+      <w:r>
+        <w:rPr/>
+        <w:t>与 </w:t>
+      </w:r>
+      <w:r>
+        <w:rPr>
+          <w:rStyle w:val="Style12"/>
+        </w:rPr>
+        <w:t>id + 10</w:t>
+      </w:r>
+      <w:r>
+        <w:rPr/>
+        <w:t> </w:t>
+      </w:r>
+      <w:r>
+        <w:rPr/>
+        <w:t>之间创建一条边，如果有顶点的编号不在该组内，则不创建。</w:t>
+      </w:r>
+    </w:p>
+    <w:p>
+      <w:pPr>
+        <w:pStyle w:val="BodyTextIndent"/>
+        <w:rPr/>
+      </w:pPr>
+      <w:r>
+        <w:rPr/>
+      </w:r>
+    </w:p>
+    <w:p>
+      <w:pPr>
+        <w:pStyle w:val="BodyTextIndent"/>
+        <w:rPr/>
+      </w:pPr>
+      <w:r>
+        <w:rPr/>
+      </w:r>
+    </w:p>
+    <w:p>
+      <w:pPr>
+        <w:pStyle w:val="BodyTextIndent"/>
+        <w:rPr/>
+      </w:pPr>
+      <w:r>
+        <w:rPr/>
+      </w:r>
+    </w:p>
+    <w:p>
+      <w:pPr>
+        <w:pStyle w:val="BodyTextIndent"/>
+        <w:rPr/>
+      </w:pPr>
+      <w:r>
+        <w:rPr/>
+      </w:r>
+    </w:p>
+    <w:p>
+      <w:pPr>
+        <w:pStyle w:val="BodyTextIndent"/>
+        <w:rPr/>
+      </w:pPr>
+      <w:r>
+        <w:rPr/>
+      </w:r>
+    </w:p>
+    <w:p>
+      <w:pPr>
+        <w:pStyle w:val="BodyTextIndent"/>
+        <w:rPr/>
+      </w:pPr>
+      <w:r>
+        <w:rPr/>
+        <w:t>用同样的方法生成的较小规模的方形网格地图示意图如下：</w:t>
+      </w:r>
+    </w:p>
+    <w:p>
+      <w:pPr>
+        <w:pStyle w:val="BodyTextIndent"/>
+        <w:rPr/>
+      </w:pPr>
+      <w:r>
+        <w:rPr/>
+        <w:t>货物运输任务的生成算法如下：</w:t>
+      </w:r>
+      <w:r>
+        <mc:AlternateContent>
+          <mc:Choice Requires="wps">
+            <w:drawing>
+              <wp:anchor behindDoc="0" distT="0" distB="0" distL="0" distR="0" simplePos="0" locked="0" layoutInCell="0" allowOverlap="1" relativeHeight="4">
+                <wp:simplePos x="0" y="0"/>
+                <wp:positionH relativeFrom="column">
+                  <wp:align>center</wp:align>
+                </wp:positionH>
+                <wp:positionV relativeFrom="paragraph">
+                  <wp:posOffset>635</wp:posOffset>
+                </wp:positionV>
+                <wp:extent cx="5400040" cy="4209415"/>
+                <wp:effectExtent l="0" t="0" r="0" b="0"/>
+                <wp:wrapSquare wrapText="largest"/>
+                <wp:docPr id="4" name="框架1"/>
+                <a:graphic xmlns:a="http://schemas.openxmlformats.org/drawingml/2006/main">
+                  <a:graphicData uri="http://schemas.microsoft.com/office/word/2010/wordprocessingShape">
+                    <wps:wsp>
+                      <wps:cNvSpPr txBox="1"/>
+                      <wps:spPr>
+                        <a:xfrm>
+                          <a:off x="0" y="0"/>
+                          <a:ext cx="5400040" cy="4209415"/>
+                        </a:xfrm>
+                        <a:prstGeom prst="rect"/>
+                        <a:solidFill>
+                          <a:srgbClr val="FFFFFF"/>
+                        </a:solidFill>
+                      </wps:spPr>
+                      <wps:txbx>
+                        <w:txbxContent>
+                          <w:p>
+                            <w:pPr>
+                              <w:pStyle w:val="Style25"/>
+                              <w:spacing w:before="120" w:after="120"/>
+                              <w:jc w:val="center"/>
+                              <w:rPr/>
+                            </w:pPr>
+                            <w:r>
+                              <w:rPr/>
+                              <w:drawing>
+                                <wp:inline distT="0" distB="0" distL="0" distR="0">
+                                  <wp:extent cx="5400040" cy="3871595"/>
+                                  <wp:effectExtent l="0" t="0" r="0" b="0"/>
+                                  <wp:docPr id="5" name="图像2" descr="" title=""/>
+                                  <wp:cNvGraphicFramePr>
+                                    <a:graphicFrameLocks xmlns:a="http://schemas.openxmlformats.org/drawingml/2006/main" noChangeAspect="1"/>
+                                  </wp:cNvGraphicFramePr>
+                                  <a:graphic xmlns:a="http://schemas.openxmlformats.org/drawingml/2006/main">
+                                    <a:graphicData uri="http://schemas.openxmlformats.org/drawingml/2006/picture">
+                                      <pic:pic xmlns:pic="http://schemas.openxmlformats.org/drawingml/2006/picture">
+                                        <pic:nvPicPr>
+                                          <pic:cNvPr id="5" name="图像2" descr="" title=""/>
+                                          <pic:cNvPicPr>
+                                            <a:picLocks noChangeAspect="1" noChangeArrowheads="1"/>
+                                          </pic:cNvPicPr>
+                                        </pic:nvPicPr>
+                                        <pic:blipFill>
+                                          <a:blip r:embed="rId5"/>
+                                          <a:stretch>
+                                            <a:fillRect/>
+                                          </a:stretch>
+                                        </pic:blipFill>
+                                        <pic:spPr bwMode="auto">
+                                          <a:xfrm>
+                                            <a:off x="0" y="0"/>
+                                            <a:ext cx="5400040" cy="3871595"/>
+                                          </a:xfrm>
+                                          <a:prstGeom prst="rect">
+                                            <a:avLst/>
+                                          </a:prstGeom>
+                                        </pic:spPr>
+                                      </pic:pic>
+                                    </a:graphicData>
+                                  </a:graphic>
+                                </wp:inline>
+                              </w:drawing>
+                              <w:t xml:space="preserve">图示 </w:t>
+                            </w:r>
+                            <w:r>
+                              <w:rPr/>
+                              <w:fldChar w:fldCharType="begin"/>
+                            </w:r>
+                            <w:r>
+                              <w:rPr/>
+                              <w:instrText xml:space="preserve"> SEQ 图示 \* ARABIC </w:instrText>
+                            </w:r>
+                            <w:r>
+                              <w:rPr/>
+                              <w:fldChar w:fldCharType="separate"/>
+                            </w:r>
+                            <w:r>
+                              <w:rPr/>
+                              <w:t>2</w:t>
+                            </w:r>
+                            <w:r>
+                              <w:rPr/>
+                              <w:fldChar w:fldCharType="end"/>
+                            </w:r>
+                            <w:r>
+                              <w:rPr/>
+                              <w:t xml:space="preserve">: </w:t>
+                            </w:r>
+                            <w:r>
+                              <w:rPr/>
+                              <w:t>小规模的方形网格地图</w:t>
+                            </w:r>
+                          </w:p>
+                        </w:txbxContent>
+                      </wps:txbx>
+                      <wps:bodyPr anchor="t" lIns="0" tIns="0" rIns="0" bIns="0">
+                        <a:noAutofit/>
+                      </wps:bodyPr>
+                    </wps:wsp>
+                  </a:graphicData>
+                </a:graphic>
+              </wp:anchor>
+            </w:drawing>
+          </mc:Choice>
+          <mc:Fallback>
+            <w:pict>
+              <v:rect style="position:absolute;rotation:-0;width:425.2pt;height:331.45pt;mso-wrap-distance-left:0pt;mso-wrap-distance-right:0pt;mso-wrap-distance-top:0pt;mso-wrap-distance-bottom:0pt;margin-top:0pt;mso-position-vertical:top;mso-position-vertical-relative:text;margin-left:0pt;mso-position-horizontal:center;mso-position-horizontal-relative:text">
+                <v:textbox inset="0in,0in,0in,0in">
+                  <w:txbxContent>
+                    <w:p>
+                      <w:pPr>
+                        <w:pStyle w:val="Style25"/>
+                        <w:spacing w:before="120" w:after="120"/>
+                        <w:jc w:val="center"/>
+                        <w:rPr/>
+                      </w:pPr>
+                      <w:r>
+                        <w:rPr/>
+                        <w:drawing>
+                          <wp:inline distT="0" distB="0" distL="0" distR="0">
+                            <wp:extent cx="5400040" cy="3871595"/>
+                            <wp:effectExtent l="0" t="0" r="0" b="0"/>
+                            <wp:docPr id="6" name="图像2" descr="" title=""/>
+                            <wp:cNvGraphicFramePr>
+                              <a:graphicFrameLocks xmlns:a="http://schemas.openxmlformats.org/drawingml/2006/main" noChangeAspect="1"/>
+                            </wp:cNvGraphicFramePr>
+                            <a:graphic xmlns:a="http://schemas.openxmlformats.org/drawingml/2006/main">
+                              <a:graphicData uri="http://schemas.openxmlformats.org/drawingml/2006/picture">
+                                <pic:pic xmlns:pic="http://schemas.openxmlformats.org/drawingml/2006/picture">
+                                  <pic:nvPicPr>
+                                    <pic:cNvPr id="6" name="图像2" descr="" title=""/>
+                                    <pic:cNvPicPr>
+                                      <a:picLocks noChangeAspect="1" noChangeArrowheads="1"/>
+                                    </pic:cNvPicPr>
+                                  </pic:nvPicPr>
+                                  <pic:blipFill>
+                                    <a:blip r:embed="rId6"/>
+                                    <a:stretch>
+                                      <a:fillRect/>
+                                    </a:stretch>
+                                  </pic:blipFill>
+                                  <pic:spPr bwMode="auto">
+                                    <a:xfrm>
+                                      <a:off x="0" y="0"/>
+                                      <a:ext cx="5400040" cy="3871595"/>
+                                    </a:xfrm>
+                                    <a:prstGeom prst="rect">
+                                      <a:avLst/>
+                                    </a:prstGeom>
+                                  </pic:spPr>
+                                </pic:pic>
+                              </a:graphicData>
+                            </a:graphic>
+                          </wp:inline>
+                        </w:drawing>
+                        <w:t xml:space="preserve">图示 </w:t>
+                      </w:r>
+                      <w:r>
+                        <w:rPr/>
+                        <w:fldChar w:fldCharType="begin"/>
+                      </w:r>
+                      <w:r>
+                        <w:rPr/>
+                        <w:instrText xml:space="preserve"> SEQ 图示 \* ARABIC </w:instrText>
+                      </w:r>
+                      <w:r>
+                        <w:rPr/>
+                        <w:fldChar w:fldCharType="separate"/>
+                      </w:r>
+                      <w:r>
+                        <w:rPr/>
+                        <w:t>2</w:t>
+                      </w:r>
+                      <w:r>
+                        <w:rPr/>
+                        <w:fldChar w:fldCharType="end"/>
+                      </w:r>
+                      <w:r>
+                        <w:rPr/>
+                        <w:t xml:space="preserve">: </w:t>
+                      </w:r>
+                      <w:r>
+                        <w:rPr/>
+                        <w:t>小规模的方形网格地图</w:t>
+                      </w:r>
+                    </w:p>
+                  </w:txbxContent>
+                </v:textbox>
+                <w10:wrap type="square" side="largest"/>
+              </v:rect>
+            </w:pict>
+          </mc:Fallback>
+        </mc:AlternateContent>
       </w:r>
     </w:p>
     <w:p>
@@ -8985,121 +9248,13 @@
       </w:pPr>
       <w:r>
         <w:rPr/>
-        <w:t xml:space="preserve"> </w:t>
-      </w:r>
-      <w:r>
-        <w:rPr/>
-        <w:t>把</w:t>
-      </w:r>
-      <w:r>
-        <w:rPr/>
-        <w:t>100</w:t>
-      </w:r>
-      <w:r>
-        <w:rPr/>
-        <w:t>个节点分为</w:t>
-      </w:r>
-      <w:r>
-        <w:rPr/>
-        <w:t>10</w:t>
-      </w:r>
-      <w:r>
-        <w:rPr/>
-        <w:t>组，每组</w:t>
-      </w:r>
-      <w:r>
-        <w:rPr/>
-        <w:t>10</w:t>
-      </w:r>
-      <w:r>
-        <w:rPr/>
-        <w:t xml:space="preserve">个节点，记组号取值为 </w:t>
-      </w:r>
-      <w:r>
-        <w:rPr/>
-        <w:t>0</w:t>
-      </w:r>
-      <w:r>
-        <w:rPr/>
-        <w:t>、</w:t>
-      </w:r>
-      <w:r>
-        <w:rPr/>
-        <w:t>1</w:t>
-      </w:r>
-      <w:r>
-        <w:rPr/>
-        <w:t>、</w:t>
-      </w:r>
-      <w:r>
-        <w:rPr/>
-        <w:t>2</w:t>
-      </w:r>
-      <w:r>
-        <w:rPr/>
-        <w:t>、</w:t>
-      </w:r>
-      <w:r>
-        <w:rPr/>
-        <w:t>3</w:t>
-      </w:r>
-      <w:r>
-        <w:rPr/>
-        <w:t>、</w:t>
-      </w:r>
-      <w:r>
-        <w:rPr/>
-        <w:t>4</w:t>
-      </w:r>
-      <w:r>
-        <w:rPr/>
-        <w:t>、</w:t>
-      </w:r>
-      <w:r>
-        <w:rPr/>
-        <w:t>5</w:t>
-      </w:r>
-      <w:r>
-        <w:rPr/>
-        <w:t>、</w:t>
-      </w:r>
-      <w:r>
-        <w:rPr/>
-        <w:t>6</w:t>
-      </w:r>
-      <w:r>
-        <w:rPr/>
-        <w:t>、</w:t>
-      </w:r>
-      <w:r>
-        <w:rPr/>
-        <w:t>7</w:t>
-      </w:r>
-      <w:r>
-        <w:rPr/>
-        <w:t>、</w:t>
-      </w:r>
-      <w:r>
-        <w:rPr/>
-        <w:t>8</w:t>
-      </w:r>
-      <w:r>
-        <w:rPr/>
-        <w:t>、</w:t>
-      </w:r>
-      <w:r>
-        <w:rPr/>
-        <w:t>9</w:t>
-      </w:r>
-      <w:r>
-        <w:rPr/>
-        <w:t>。组号为 </w:t>
+        <w:t>初始化 </w:t>
       </w:r>
       <w:r>
         <w:rPr>
           <w:rStyle w:val="Style12"/>
         </w:rPr>
-        <w:t>row</w:t>
+        <w:t>cnt</w:t>
       </w:r>
       <w:r>
         <w:rPr/>
@@ -9107,35 +9262,7 @@
       </w:r>
       <w:r>
         <w:rPr/>
-        <w:t>的组，其中含有编号为 </w:t>
-      </w:r>
-      <w:r>
-        <w:rPr>
-          <w:rStyle w:val="Style12"/>
-        </w:rPr>
-        <w:t>10*row + col</w:t>
-      </w:r>
-      <w:r>
-        <w:rPr/>
-        <w:t> </w:t>
-      </w:r>
-      <w:r>
-        <w:rPr/>
-        <w:t>（</w:t>
-      </w:r>
-      <w:r>
-        <w:rPr>
-          <w:rStyle w:val="Style12"/>
-        </w:rPr>
-        <w:t>col</w:t>
-      </w:r>
-      <w:r>
-        <w:rPr/>
-        <w:t> </w:t>
-      </w:r>
-      <w:r>
-        <w:rPr/>
-        <w:t xml:space="preserve">取值为 </w:t>
+        <w:t>为</w:t>
       </w:r>
       <w:r>
         <w:rPr/>
@@ -9143,79 +9270,7 @@
       </w:r>
       <w:r>
         <w:rPr/>
-        <w:t>、</w:t>
-      </w:r>
-      <w:r>
-        <w:rPr/>
-        <w:t>1</w:t>
-      </w:r>
-      <w:r>
-        <w:rPr/>
-        <w:t>、</w:t>
-      </w:r>
-      <w:r>
-        <w:rPr/>
-        <w:t>2</w:t>
-      </w:r>
-      <w:r>
-        <w:rPr/>
-        <w:t>、</w:t>
-      </w:r>
-      <w:r>
-        <w:rPr/>
-        <w:t>3</w:t>
-      </w:r>
-      <w:r>
-        <w:rPr/>
-        <w:t>、</w:t>
-      </w:r>
-      <w:r>
-        <w:rPr/>
-        <w:t>4</w:t>
-      </w:r>
-      <w:r>
-        <w:rPr/>
-        <w:t>、</w:t>
-      </w:r>
-      <w:r>
-        <w:rPr/>
-        <w:t>5</w:t>
-      </w:r>
-      <w:r>
-        <w:rPr/>
-        <w:t>、</w:t>
-      </w:r>
-      <w:r>
-        <w:rPr/>
-        <w:t>6</w:t>
-      </w:r>
-      <w:r>
-        <w:rPr/>
-        <w:t>、</w:t>
-      </w:r>
-      <w:r>
-        <w:rPr/>
-        <w:t>7</w:t>
-      </w:r>
-      <w:r>
-        <w:rPr/>
-        <w:t>、</w:t>
-      </w:r>
-      <w:r>
-        <w:rPr/>
-        <w:t>8</w:t>
-      </w:r>
-      <w:r>
-        <w:rPr/>
-        <w:t>、</w:t>
-      </w:r>
-      <w:r>
-        <w:rPr/>
-        <w:t xml:space="preserve">9 </w:t>
-      </w:r>
-      <w:r>
-        <w:rPr/>
-        <w:t>）的节点。</w:t>
+        <w:t>。</w:t>
       </w:r>
     </w:p>
     <w:p>
@@ -9234,17 +9289,13 @@
       </w:pPr>
       <w:r>
         <w:rPr/>
-        <w:t xml:space="preserve"> </w:t>
-      </w:r>
-      <w:r>
-        <w:rPr/>
-        <w:t>对于组号为 </w:t>
+        <w:t>在每个模拟仿真时间片，记其序号为 </w:t>
       </w:r>
       <w:r>
         <w:rPr>
           <w:rStyle w:val="Style12"/>
         </w:rPr>
-        <w:t>row</w:t>
+        <w:t>elapsed</w:t>
       </w:r>
       <w:r>
         <w:rPr/>
@@ -9252,21 +9303,21 @@
       </w:r>
       <w:r>
         <w:rPr/>
-        <w:t xml:space="preserve">的组中的每个顶点的编号 </w:t>
-      </w:r>
-      <w:r>
-        <w:rPr/>
-        <w:t>id</w:t>
-      </w:r>
-      <w:r>
-        <w:rPr/>
-        <w:t>， 在 </w:t>
+        <w:t>，从集合（</w:t>
+      </w:r>
+      <w:r>
+        <w:rPr/>
+        <w:t>0, 99, 90, 99</w:t>
+      </w:r>
+      <w:r>
+        <w:rPr/>
+        <w:t>）中随机选出两个数字，依次记为 </w:t>
       </w:r>
       <w:r>
         <w:rPr>
           <w:rStyle w:val="Style12"/>
         </w:rPr>
-        <w:t>id</w:t>
+        <w:t>start</w:t>
       </w:r>
       <w:r>
         <w:rPr/>
@@ -9274,13 +9325,13 @@
       </w:r>
       <w:r>
         <w:rPr/>
-        <w:t>与 </w:t>
+        <w:t>、 </w:t>
       </w:r>
       <w:r>
         <w:rPr>
           <w:rStyle w:val="Style12"/>
         </w:rPr>
-        <w:t>id - 1</w:t>
+        <w:t>end</w:t>
       </w:r>
       <w:r>
         <w:rPr/>
@@ -9288,35 +9339,7 @@
       </w:r>
       <w:r>
         <w:rPr/>
-        <w:t>、 </w:t>
-      </w:r>
-      <w:r>
-        <w:rPr>
-          <w:rStyle w:val="Style12"/>
-        </w:rPr>
-        <w:t>id</w:t>
-      </w:r>
-      <w:r>
-        <w:rPr/>
-        <w:t> </w:t>
-      </w:r>
-      <w:r>
-        <w:rPr/>
-        <w:t>与 </w:t>
-      </w:r>
-      <w:r>
-        <w:rPr>
-          <w:rStyle w:val="Style12"/>
-        </w:rPr>
-        <w:t>id + 1</w:t>
-      </w:r>
-      <w:r>
-        <w:rPr/>
-        <w:t> </w:t>
-      </w:r>
-      <w:r>
-        <w:rPr/>
-        <w:t>之间创建一条边，如果有顶点的编号不在该组内，则不创建。</w:t>
+        <w:t>。</w:t>
       </w:r>
     </w:p>
     <w:p>
@@ -9335,237 +9358,17 @@
       </w:pPr>
       <w:r>
         <w:rPr/>
-        <w:t xml:space="preserve"> </w:t>
-      </w:r>
-      <w:r>
-        <w:rPr/>
-        <w:t>重新把节点分组，把</w:t>
-      </w:r>
-      <w:r>
-        <w:rPr/>
-        <w:t>100</w:t>
-      </w:r>
-      <w:r>
-        <w:rPr/>
-        <w:t>个节点分为</w:t>
-      </w:r>
-      <w:r>
-        <w:rPr/>
-        <w:t>10</w:t>
-      </w:r>
-      <w:r>
-        <w:rPr/>
-        <w:t>组，每组</w:t>
-      </w:r>
-      <w:r>
-        <w:rPr/>
-        <w:t>10</w:t>
-      </w:r>
-      <w:r>
-        <w:rPr/>
-        <w:t xml:space="preserve">个节点，记组号取值为 </w:t>
-      </w:r>
-      <w:r>
-        <w:rPr/>
-        <w:t>0</w:t>
-      </w:r>
-      <w:r>
-        <w:rPr/>
-        <w:t>、</w:t>
-      </w:r>
-      <w:r>
-        <w:rPr/>
-        <w:t>1</w:t>
-      </w:r>
-      <w:r>
-        <w:rPr/>
-        <w:t>、</w:t>
-      </w:r>
-      <w:r>
-        <w:rPr/>
-        <w:t>2</w:t>
-      </w:r>
-      <w:r>
-        <w:rPr/>
-        <w:t>、</w:t>
-      </w:r>
-      <w:r>
-        <w:rPr/>
-        <w:t>3</w:t>
-      </w:r>
-      <w:r>
-        <w:rPr/>
-        <w:t>、</w:t>
-      </w:r>
-      <w:r>
-        <w:rPr/>
-        <w:t>4</w:t>
-      </w:r>
-      <w:r>
-        <w:rPr/>
-        <w:t>、</w:t>
-      </w:r>
-      <w:r>
-        <w:rPr/>
-        <w:t>5</w:t>
-      </w:r>
-      <w:r>
-        <w:rPr/>
-        <w:t>、</w:t>
-      </w:r>
-      <w:r>
-        <w:rPr/>
-        <w:t>6</w:t>
-      </w:r>
-      <w:r>
-        <w:rPr/>
-        <w:t>、</w:t>
-      </w:r>
-      <w:r>
-        <w:rPr/>
-        <w:t>7</w:t>
-      </w:r>
-      <w:r>
-        <w:rPr/>
-        <w:t>、</w:t>
-      </w:r>
-      <w:r>
-        <w:rPr/>
-        <w:t>8</w:t>
-      </w:r>
-      <w:r>
-        <w:rPr/>
-        <w:t>、</w:t>
-      </w:r>
-      <w:r>
-        <w:rPr/>
-        <w:t>9</w:t>
-      </w:r>
-      <w:r>
-        <w:rPr/>
-        <w:t>。组号为 </w:t>
+        <w:t>生成一个货物运输任务</w:t>
       </w:r>
       <w:r>
         <w:rPr>
           <w:rStyle w:val="Style12"/>
         </w:rPr>
-        <w:t>col</w:t>
-      </w:r>
-      <w:r>
-        <w:rPr/>
-        <w:t> </w:t>
-      </w:r>
-      <w:r>
-        <w:rPr/>
-        <w:t>的组，其中含有编号为 </w:t>
-      </w:r>
-      <w:r>
-        <w:rPr>
-          <w:rStyle w:val="Style12"/>
-        </w:rPr>
-        <w:t>10*row + col</w:t>
-      </w:r>
-      <w:r>
-        <w:rPr/>
-        <w:t> </w:t>
-      </w:r>
-      <w:r>
-        <w:rPr/>
-        <w:t>（</w:t>
-      </w:r>
-      <w:r>
-        <w:rPr>
-          <w:rStyle w:val="Style12"/>
-        </w:rPr>
-        <w:t>row</w:t>
-      </w:r>
-      <w:r>
-        <w:rPr/>
-        <w:t> </w:t>
-      </w:r>
-      <w:r>
-        <w:rPr/>
-        <w:t xml:space="preserve">取值为 </w:t>
-      </w:r>
-      <w:r>
-        <w:rPr/>
-        <w:t>0</w:t>
-      </w:r>
-      <w:r>
-        <w:rPr/>
-        <w:t>、</w:t>
-      </w:r>
-      <w:r>
-        <w:rPr/>
-        <w:t>1</w:t>
-      </w:r>
-      <w:r>
-        <w:rPr/>
-        <w:t>、</w:t>
-      </w:r>
-      <w:r>
-        <w:rPr/>
-        <w:t>2</w:t>
-      </w:r>
-      <w:r>
-        <w:rPr/>
-        <w:t>、</w:t>
-      </w:r>
-      <w:r>
-        <w:rPr/>
-        <w:t>3</w:t>
-      </w:r>
-      <w:r>
-        <w:rPr/>
-        <w:t>、</w:t>
-      </w:r>
-      <w:r>
-        <w:rPr/>
-        <w:t>4</w:t>
-      </w:r>
-      <w:r>
-        <w:rPr/>
-        <w:t>、</w:t>
-      </w:r>
-      <w:r>
-        <w:rPr/>
-        <w:t>5</w:t>
-      </w:r>
-      <w:r>
-        <w:rPr/>
-        <w:t>、</w:t>
-      </w:r>
-      <w:r>
-        <w:rPr/>
-        <w:t>6</w:t>
-      </w:r>
-      <w:r>
-        <w:rPr/>
-        <w:t>、</w:t>
-      </w:r>
-      <w:r>
-        <w:rPr/>
-        <w:t>7</w:t>
-      </w:r>
-      <w:r>
-        <w:rPr/>
-        <w:t>、</w:t>
-      </w:r>
-      <w:r>
-        <w:rPr/>
-        <w:t>8</w:t>
-      </w:r>
-      <w:r>
-        <w:rPr/>
-        <w:t>、</w:t>
-      </w:r>
-      <w:r>
-        <w:rPr/>
-        <w:t xml:space="preserve">9 </w:t>
-      </w:r>
-      <w:r>
-        <w:rPr/>
-        <w:t>）的节点。</w:t>
+        <w:t>(start, end, elapsed)</w:t>
+      </w:r>
+      <w:r>
+        <w:rPr/>
+        <w:t>。</w:t>
       </w:r>
     </w:p>
     <w:p>
@@ -9584,128 +9387,7 @@
       </w:pPr>
       <w:r>
         <w:rPr/>
-        <w:t xml:space="preserve"> </w:t>
-      </w:r>
-      <w:r>
-        <w:rPr/>
-        <w:t>对于组号为 </w:t>
-      </w:r>
-      <w:r>
-        <w:rPr>
-          <w:rStyle w:val="Style12"/>
-        </w:rPr>
-        <w:t>col</w:t>
-      </w:r>
-      <w:r>
-        <w:rPr/>
-        <w:t> </w:t>
-      </w:r>
-      <w:r>
-        <w:rPr/>
-        <w:t xml:space="preserve">的组中的每个顶点的编号 </w:t>
-      </w:r>
-      <w:r>
-        <w:rPr/>
-        <w:t>id</w:t>
-      </w:r>
-      <w:r>
-        <w:rPr/>
-        <w:t>， 在 </w:t>
-      </w:r>
-      <w:r>
-        <w:rPr>
-          <w:rStyle w:val="Style12"/>
-        </w:rPr>
-        <w:t>id</w:t>
-      </w:r>
-      <w:r>
-        <w:rPr/>
-        <w:t> </w:t>
-      </w:r>
-      <w:r>
-        <w:rPr/>
-        <w:t>与 </w:t>
-      </w:r>
-      <w:r>
-        <w:rPr>
-          <w:rStyle w:val="Style12"/>
-        </w:rPr>
-        <w:t>id - 10</w:t>
-      </w:r>
-      <w:r>
-        <w:rPr/>
-        <w:t> </w:t>
-      </w:r>
-      <w:r>
-        <w:rPr/>
-        <w:t>、 </w:t>
-      </w:r>
-      <w:r>
-        <w:rPr>
-          <w:rStyle w:val="Style12"/>
-        </w:rPr>
-        <w:t>id</w:t>
-      </w:r>
-      <w:r>
-        <w:rPr/>
-        <w:t> </w:t>
-      </w:r>
-      <w:r>
-        <w:rPr/>
-        <w:t>与 </w:t>
-      </w:r>
-      <w:r>
-        <w:rPr>
-          <w:rStyle w:val="Style12"/>
-        </w:rPr>
-        <w:t>id + 10</w:t>
-      </w:r>
-      <w:r>
-        <w:rPr/>
-        <w:t> </w:t>
-      </w:r>
-      <w:r>
-        <w:rPr/>
-        <w:t>之间创建一条边，如果有顶点的编号不在该组内，则不创建。</w:t>
-      </w:r>
-    </w:p>
-    <w:p>
-      <w:pPr>
-        <w:pStyle w:val="BodyTextIndent"/>
-        <w:rPr/>
-      </w:pPr>
-      <w:r>
-        <w:rPr/>
-        <w:t>用同样的方法生成的较小规模的方形网格地图示意图如下：</w:t>
-      </w:r>
-    </w:p>
-    <w:p>
-      <w:pPr>
-        <w:pStyle w:val="BodyTextIndent"/>
-        <w:rPr/>
-      </w:pPr>
-      <w:r>
-        <w:rPr/>
-        <w:t>货物运输任务的生成算法如下：</w:t>
-      </w:r>
-    </w:p>
-    <w:p>
-      <w:pPr>
-        <w:pStyle w:val="BodyTextIndent"/>
-        <w:numPr>
-          <w:ilvl w:val="0"/>
-          <w:numId w:val="11"/>
-        </w:numPr>
-        <w:tabs>
-          <w:tab w:val="clear" w:pos="420"/>
-          <w:tab w:val="left" w:pos="0" w:leader="none"/>
-        </w:tabs>
-        <w:ind w:hanging="0" w:start="709"/>
-        <w:rPr/>
-      </w:pPr>
-      <w:r>
-        <w:rPr/>
-        <w:t>初始化 </w:t>
+        <w:t>若 </w:t>
       </w:r>
       <w:r>
         <w:rPr>
@@ -9719,11 +9401,19 @@
       </w:r>
       <w:r>
         <w:rPr/>
-        <w:t>为</w:t>
-      </w:r>
-      <w:r>
-        <w:rPr/>
-        <w:t>0</w:t>
+        <w:t>等于</w:t>
+      </w:r>
+      <w:r>
+        <w:rPr/>
+        <w:t>6</w:t>
+      </w:r>
+      <w:r>
+        <w:rPr/>
+        <w:t>， 终止算法，否则回到步骤</w:t>
+      </w:r>
+      <w:r>
+        <w:rPr/>
+        <w:t>1</w:t>
       </w:r>
       <w:r>
         <w:rPr/>
@@ -9733,162 +9423,15 @@
     <w:p>
       <w:pPr>
         <w:pStyle w:val="BodyTextIndent"/>
-        <w:numPr>
-          <w:ilvl w:val="0"/>
-          <w:numId w:val="11"/>
-        </w:numPr>
-        <w:tabs>
-          <w:tab w:val="clear" w:pos="420"/>
-          <w:tab w:val="left" w:pos="0" w:leader="none"/>
-        </w:tabs>
-        <w:ind w:hanging="0" w:start="709"/>
-        <w:rPr/>
-      </w:pPr>
-      <w:r>
-        <w:rPr/>
-        <w:t>在每个模拟仿真时间片，记其序号为 </w:t>
-      </w:r>
-      <w:r>
-        <w:rPr>
-          <w:rStyle w:val="Style12"/>
-        </w:rPr>
-        <w:t>elapsed</w:t>
-      </w:r>
-      <w:r>
-        <w:rPr/>
-        <w:t> </w:t>
-      </w:r>
-      <w:r>
-        <w:rPr/>
-        <w:t>，从集合（</w:t>
-      </w:r>
-      <w:r>
-        <w:rPr/>
-        <w:t>0, 99, 90, 99</w:t>
-      </w:r>
-      <w:r>
-        <w:rPr/>
-        <w:t>）中随机选出两个数字，依次记为 </w:t>
-      </w:r>
-      <w:r>
-        <w:rPr>
-          <w:rStyle w:val="Style12"/>
-        </w:rPr>
-        <w:t>start</w:t>
-      </w:r>
-      <w:r>
-        <w:rPr/>
-        <w:t> </w:t>
-      </w:r>
-      <w:r>
-        <w:rPr/>
-        <w:t>、 </w:t>
-      </w:r>
-      <w:r>
-        <w:rPr>
-          <w:rStyle w:val="Style12"/>
-        </w:rPr>
-        <w:t>end</w:t>
-      </w:r>
-      <w:r>
-        <w:rPr/>
-        <w:t> </w:t>
-      </w:r>
-      <w:r>
-        <w:rPr/>
-        <w:t>。</w:t>
+        <w:rPr/>
+      </w:pPr>
+      <w:r>
+        <w:rPr/>
       </w:r>
     </w:p>
     <w:p>
       <w:pPr>
         <w:pStyle w:val="BodyTextIndent"/>
-        <w:numPr>
-          <w:ilvl w:val="0"/>
-          <w:numId w:val="11"/>
-        </w:numPr>
-        <w:tabs>
-          <w:tab w:val="clear" w:pos="420"/>
-          <w:tab w:val="left" w:pos="0" w:leader="none"/>
-        </w:tabs>
-        <w:ind w:hanging="0" w:start="709"/>
-        <w:rPr/>
-      </w:pPr>
-      <w:r>
-        <w:rPr/>
-        <w:t>生成一个货物运输任务</w:t>
-      </w:r>
-      <w:r>
-        <w:rPr>
-          <w:rStyle w:val="Style12"/>
-        </w:rPr>
-        <w:t>(start, end, elapsed)</w:t>
-      </w:r>
-      <w:r>
-        <w:rPr/>
-        <w:t>。</w:t>
-      </w:r>
-    </w:p>
-    <w:p>
-      <w:pPr>
-        <w:pStyle w:val="BodyTextIndent"/>
-        <w:numPr>
-          <w:ilvl w:val="0"/>
-          <w:numId w:val="11"/>
-        </w:numPr>
-        <w:tabs>
-          <w:tab w:val="clear" w:pos="420"/>
-          <w:tab w:val="left" w:pos="0" w:leader="none"/>
-        </w:tabs>
-        <w:ind w:hanging="0" w:start="709"/>
-        <w:rPr/>
-      </w:pPr>
-      <w:r>
-        <w:rPr/>
-        <w:t>若 </w:t>
-      </w:r>
-      <w:r>
-        <w:rPr>
-          <w:rStyle w:val="Style12"/>
-        </w:rPr>
-        <w:t>cnt</w:t>
-      </w:r>
-      <w:r>
-        <w:rPr/>
-        <w:t> </w:t>
-      </w:r>
-      <w:r>
-        <w:rPr/>
-        <w:t>等于</w:t>
-      </w:r>
-      <w:r>
-        <w:rPr/>
-        <w:t>6</w:t>
-      </w:r>
-      <w:r>
-        <w:rPr/>
-        <w:t>， 终止算法，否则回到步骤</w:t>
-      </w:r>
-      <w:r>
-        <w:rPr/>
-        <w:t>1</w:t>
-      </w:r>
-      <w:r>
-        <w:rPr/>
-        <w:t>。</w:t>
-      </w:r>
-    </w:p>
-    <w:p>
-      <w:pPr>
-        <w:pStyle w:val="BodyTextIndent"/>
-        <w:rPr/>
-      </w:pPr>
-      <w:r>
-        <w:rPr/>
-      </w:r>
-    </w:p>
-    <w:p>
-      <w:pPr>
-        <w:pStyle w:val="BodyTextIndent"/>
         <w:rPr/>
       </w:pPr>
       <w:r>
@@ -9898,6 +9441,53 @@
       <w:r>
         <w:rPr/>
         <w:t>初始配置如下：</w:t>
+      </w:r>
+    </w:p>
+    <w:p>
+      <w:pPr>
+        <w:pStyle w:val="Style26"/>
+        <w:keepNext w:val="true"/>
+        <w:rPr/>
+      </w:pPr>
+      <w:r>
+        <w:rPr/>
+        <w:t xml:space="preserve">表格 </w:t>
+      </w:r>
+      <w:r>
+        <w:rPr/>
+        <w:fldChar w:fldCharType="begin"/>
+      </w:r>
+      <w:r>
+        <w:rPr/>
+        <w:instrText xml:space="preserve"> SEQ 表格 \* ARABIC </w:instrText>
+      </w:r>
+      <w:r>
+        <w:rPr/>
+        <w:fldChar w:fldCharType="separate"/>
+      </w:r>
+      <w:r>
+        <w:rPr/>
+        <w:t>5</w:t>
+      </w:r>
+      <w:r>
+        <w:rPr/>
+        <w:fldChar w:fldCharType="end"/>
+      </w:r>
+      <w:r>
+        <w:rPr/>
+        <w:t xml:space="preserve">: </w:t>
+      </w:r>
+      <w:r>
+        <w:rPr/>
+        <w:t>大型网格地图实验中</w:t>
+      </w:r>
+      <w:r>
+        <w:rPr/>
+        <w:t>AGV</w:t>
+      </w:r>
+      <w:r>
+        <w:rPr/>
+        <w:t>的初始配置</w:t>
       </w:r>
     </w:p>
     <w:tbl>
@@ -10164,6 +9754,53 @@
         <w:t>控制信息如下：</w:t>
       </w:r>
     </w:p>
+    <w:p>
+      <w:pPr>
+        <w:pStyle w:val="Style26"/>
+        <w:keepNext w:val="true"/>
+        <w:rPr/>
+      </w:pPr>
+      <w:r>
+        <w:rPr/>
+        <w:t xml:space="preserve">表格 </w:t>
+      </w:r>
+      <w:r>
+        <w:rPr/>
+        <w:fldChar w:fldCharType="begin"/>
+      </w:r>
+      <w:r>
+        <w:rPr/>
+        <w:instrText xml:space="preserve"> SEQ 表格 \* ARABIC </w:instrText>
+      </w:r>
+      <w:r>
+        <w:rPr/>
+        <w:fldChar w:fldCharType="separate"/>
+      </w:r>
+      <w:r>
+        <w:rPr/>
+        <w:t>6</w:t>
+      </w:r>
+      <w:r>
+        <w:rPr/>
+        <w:fldChar w:fldCharType="end"/>
+      </w:r>
+      <w:r>
+        <w:rPr/>
+        <w:t xml:space="preserve">: </w:t>
+      </w:r>
+      <w:r>
+        <w:rPr/>
+        <w:t>大型网格地图实验中输出的</w:t>
+      </w:r>
+      <w:r>
+        <w:rPr/>
+        <w:t>AGV</w:t>
+      </w:r>
+      <w:r>
+        <w:rPr/>
+        <w:t>控制信息</w:t>
+      </w:r>
+    </w:p>
     <w:tbl>
       <w:tblPr>
         <w:tblW w:w="8505" w:type="dxa"/>
@@ -17309,6 +16946,45 @@
       <w:r>
         <w:rPr/>
         <w:t>输出货物运输任务的完成情况的统计信息如下：</w:t>
+      </w:r>
+    </w:p>
+    <w:p>
+      <w:pPr>
+        <w:pStyle w:val="Style26"/>
+        <w:keepNext w:val="true"/>
+        <w:rPr/>
+      </w:pPr>
+      <w:r>
+        <w:rPr/>
+        <w:t xml:space="preserve">表格 </w:t>
+      </w:r>
+      <w:r>
+        <w:rPr/>
+        <w:fldChar w:fldCharType="begin"/>
+      </w:r>
+      <w:r>
+        <w:rPr/>
+        <w:instrText xml:space="preserve"> SEQ 表格 \* ARABIC </w:instrText>
+      </w:r>
+      <w:r>
+        <w:rPr/>
+        <w:fldChar w:fldCharType="separate"/>
+      </w:r>
+      <w:r>
+        <w:rPr/>
+        <w:t>7</w:t>
+      </w:r>
+      <w:r>
+        <w:rPr/>
+        <w:fldChar w:fldCharType="end"/>
+      </w:r>
+      <w:r>
+        <w:rPr/>
+        <w:t xml:space="preserve">: </w:t>
+      </w:r>
+      <w:r>
+        <w:rPr/>
+        <w:t>大型网格地图实验中货物运输任务的统计信息</w:t>
       </w:r>
     </w:p>
     <w:tbl>
@@ -17724,15 +17400,6 @@
       </w:pPr>
       <w:r>
         <w:rPr/>
-      </w:r>
-    </w:p>
-    <w:p>
-      <w:pPr>
-        <w:pStyle w:val="BodyTextIndent"/>
-        <w:rPr/>
-      </w:pPr>
-      <w:r>
-        <w:rPr/>
         <w:t xml:space="preserve">输出 </w:t>
       </w:r>
       <w:r>
@@ -17742,6 +17409,53 @@
       <w:r>
         <w:rPr/>
         <w:t>走行数据的统计信息如下：</w:t>
+      </w:r>
+    </w:p>
+    <w:p>
+      <w:pPr>
+        <w:pStyle w:val="Style26"/>
+        <w:keepNext w:val="true"/>
+        <w:rPr/>
+      </w:pPr>
+      <w:r>
+        <w:rPr/>
+        <w:t xml:space="preserve">表格 </w:t>
+      </w:r>
+      <w:r>
+        <w:rPr/>
+        <w:fldChar w:fldCharType="begin"/>
+      </w:r>
+      <w:r>
+        <w:rPr/>
+        <w:instrText xml:space="preserve"> SEQ 表格 \* ARABIC </w:instrText>
+      </w:r>
+      <w:r>
+        <w:rPr/>
+        <w:fldChar w:fldCharType="separate"/>
+      </w:r>
+      <w:r>
+        <w:rPr/>
+        <w:t>8</w:t>
+      </w:r>
+      <w:r>
+        <w:rPr/>
+        <w:fldChar w:fldCharType="end"/>
+      </w:r>
+      <w:r>
+        <w:rPr/>
+        <w:t xml:space="preserve">: </w:t>
+      </w:r>
+      <w:r>
+        <w:rPr/>
+        <w:t>大型网格地图实验中</w:t>
+      </w:r>
+      <w:r>
+        <w:rPr/>
+        <w:t>AGV</w:t>
+      </w:r>
+      <w:r>
+        <w:rPr/>
+        <w:t>走行数据的统计信息</w:t>
       </w:r>
     </w:p>
     <w:tbl>
@@ -18070,8 +17784,8 @@
         <w:ind w:hanging="0" w:start="0"/>
         <w:rPr/>
       </w:pPr>
-      <w:bookmarkStart w:id="30" w:name="__RefHeading___Toc9989_3493801516"/>
-      <w:bookmarkEnd w:id="30"/>
+      <w:bookmarkStart w:id="27" w:name="__RefHeading___Toc9989_3493801516"/>
+      <w:bookmarkEnd w:id="27"/>
       <w:r>
         <w:rPr/>
         <w:t xml:space="preserve">3.5 </w:t>
@@ -18148,38 +17862,11 @@
     </w:p>
     <w:p>
       <w:pPr>
-        <w:pStyle w:val="BodyTextIndent"/>
-        <w:rPr/>
-      </w:pPr>
-      <w:r>
-        <w:rPr/>
-      </w:r>
-    </w:p>
-    <w:p>
-      <w:pPr>
-        <w:pStyle w:val="BodyTextIndent"/>
-        <w:rPr/>
-      </w:pPr>
-      <w:r>
-        <w:rPr/>
-      </w:r>
-    </w:p>
-    <w:p>
-      <w:pPr>
-        <w:pStyle w:val="BodyTextIndent"/>
-        <w:rPr/>
-      </w:pPr>
-      <w:r>
-        <w:rPr/>
-      </w:r>
-    </w:p>
-    <w:p>
-      <w:pPr>
         <w:pStyle w:val="Heading1"/>
         <w:rPr/>
       </w:pPr>
-      <w:bookmarkStart w:id="31" w:name="__RefHeading___Toc9991_3493801516"/>
-      <w:bookmarkEnd w:id="31"/>
+      <w:bookmarkStart w:id="28" w:name="__RefHeading___Toc9991_3493801516"/>
+      <w:bookmarkEnd w:id="28"/>
       <w:r>
         <w:rPr/>
         <w:t>第</w:t>
@@ -18190,7 +17877,7 @@
       </w:r>
       <w:r>
         <w:rPr/>
-        <w:t>章</w:t>
+        <w:t>章 结论</w:t>
       </w:r>
     </w:p>
     <w:p>
@@ -18203,8 +17890,8 @@
         <w:ind w:hanging="0" w:start="0"/>
         <w:rPr/>
       </w:pPr>
-      <w:bookmarkStart w:id="32" w:name="__RefHeading___Toc9993_3493801516"/>
-      <w:bookmarkEnd w:id="32"/>
+      <w:bookmarkStart w:id="29" w:name="__RefHeading___Toc9993_3493801516"/>
+      <w:bookmarkEnd w:id="29"/>
       <w:r>
         <w:rPr/>
         <w:t xml:space="preserve">4.1 </w:t>
@@ -18262,8 +17949,8 @@
         <w:ind w:hanging="0" w:start="0"/>
         <w:rPr/>
       </w:pPr>
-      <w:bookmarkStart w:id="33" w:name="__RefHeading___Toc9995_3493801516"/>
-      <w:bookmarkEnd w:id="33"/>
+      <w:bookmarkStart w:id="30" w:name="__RefHeading___Toc9995_3493801516"/>
+      <w:bookmarkEnd w:id="30"/>
       <w:r>
         <w:rPr/>
         <w:t xml:space="preserve">4.2 </w:t>
@@ -18550,8 +18237,8 @@
         </w:numPr>
         <w:rPr/>
       </w:pPr>
-      <w:bookmarkStart w:id="34" w:name="__RefHeading___Toc9997_3493801516"/>
-      <w:bookmarkEnd w:id="34"/>
+      <w:bookmarkStart w:id="31" w:name="__RefHeading___Toc9997_3493801516"/>
+      <w:bookmarkEnd w:id="31"/>
       <w:r>
         <w:rPr/>
         <w:t>参考文献</w:t>
@@ -18567,7 +18254,7 @@
         <w:rPr/>
         <w:t>[1] LEE S. LEE J. NA B. Practical Routing Algorithm Using a Congestion Monitoring System in Semiconductor Manufacturing[J/OL]. IEEE TRANSACTIONS ON SEMICONDUCTOR MANUFACTURING, 2018, 31(4). DOI:</w:t>
       </w:r>
-      <w:hyperlink r:id="rId5">
+      <w:hyperlink r:id="rId7">
         <w:r>
           <w:rPr>
             <w:rStyle w:val="Hyperlink"/>
@@ -18584,12 +18271,12 @@
     <w:p>
       <w:pPr>
         <w:sectPr>
-          <w:headerReference w:type="even" r:id="rId6"/>
-          <w:headerReference w:type="default" r:id="rId7"/>
-          <w:headerReference w:type="first" r:id="rId8"/>
-          <w:footerReference w:type="even" r:id="rId9"/>
-          <w:footerReference w:type="default" r:id="rId10"/>
-          <w:footerReference w:type="first" r:id="rId11"/>
+          <w:headerReference w:type="even" r:id="rId8"/>
+          <w:headerReference w:type="default" r:id="rId9"/>
+          <w:headerReference w:type="first" r:id="rId10"/>
+          <w:footerReference w:type="even" r:id="rId11"/>
+          <w:footerReference w:type="default" r:id="rId12"/>
+          <w:footerReference w:type="first" r:id="rId13"/>
           <w:type w:val="nextPage"/>
           <w:pgSz w:w="11906" w:h="16838"/>
           <w:pgMar w:left="1701" w:right="1701" w:gutter="0" w:header="1134" w:top="2267" w:footer="1134" w:bottom="1693"/>
@@ -18618,7 +18305,7 @@
         <w:rPr/>
         <w:t>. A dynamic path planning approach for dense, large, grid-based automated guided vehicle systems[J/OL]. Computers and Operations Research, 2020, 123. DOI:</w:t>
       </w:r>
-      <w:hyperlink r:id="rId12">
+      <w:hyperlink r:id="rId14">
         <w:r>
           <w:rPr>
             <w:rStyle w:val="Hyperlink"/>
@@ -18796,7 +18483,7 @@
         <w:rPr/>
         <w:t>[5] HART P E. NILSSON N J. RAPHAEL B. A Formal Basis for the Heuristic Determination of Minimum Cost Paths[J/OL]. IEEE Transactions on Systems Science and Cybernetics, 1968, 4(2): 100-107. DOI:</w:t>
       </w:r>
-      <w:hyperlink r:id="rId13">
+      <w:hyperlink r:id="rId15">
         <w:r>
           <w:rPr>
             <w:rStyle w:val="Hyperlink"/>
@@ -18840,7 +18527,7 @@
         <w:rPr/>
         <w:t>. Geometric A-Star Algorithm: An Improved A-Star Algorithm for AGV Path Planning in a Port Environment[J/OL]. IEEE Access, 2021, 9: 59196-59210. DOI:</w:t>
       </w:r>
-      <w:hyperlink r:id="rId14">
+      <w:hyperlink r:id="rId16">
         <w:r>
           <w:rPr>
             <w:rStyle w:val="Hyperlink"/>
@@ -18932,7 +18619,7 @@
         <w:rPr/>
         <w:t>, 2023, 41(5). DOI:</w:t>
       </w:r>
-      <w:hyperlink r:id="rId15">
+      <w:hyperlink r:id="rId17">
         <w:r>
           <w:rPr>
             <w:rStyle w:val="Hyperlink"/>
@@ -19039,7 +18726,7 @@
         <w:rPr/>
         <w:t>[9] DIJKSTRA E W. A note on two problems in connexion with graphs[J/OL]. Numerische Mathematik, 1959, 1(1): 269-271. DOI:</w:t>
       </w:r>
-      <w:hyperlink r:id="rId16">
+      <w:hyperlink r:id="rId18">
         <w:r>
           <w:rPr>
             <w:rStyle w:val="Hyperlink"/>
@@ -19109,7 +18796,7 @@
       <w:jc w:val="end"/>
       <w:rPr/>
     </w:pPr>
-    <w:bookmarkStart w:id="35" w:name="PageNumWizard_FOOTER_默认页面样式2"/>
+    <w:bookmarkStart w:id="32" w:name="PageNumWizard_FOOTER_默认页面样式2"/>
     <w:r>
       <w:rPr/>
       <w:fldChar w:fldCharType="begin"/>
@@ -19124,13 +18811,13 @@
     </w:r>
     <w:r>
       <w:rPr/>
-      <w:t>21</w:t>
+      <w:t>1</w:t>
     </w:r>
     <w:r>
       <w:rPr/>
       <w:fldChar w:fldCharType="end"/>
     </w:r>
-    <w:bookmarkEnd w:id="35"/>
+    <w:bookmarkEnd w:id="32"/>
   </w:p>
 </w:ftr>
 </file>
@@ -19143,7 +18830,7 @@
       <w:jc w:val="end"/>
       <w:rPr/>
     </w:pPr>
-    <w:bookmarkStart w:id="36" w:name="PageNumWizard_FOOTER_默认页面样式2"/>
+    <w:bookmarkStart w:id="33" w:name="PageNumWizard_FOOTER_默认页面样式2"/>
     <w:r>
       <w:rPr/>
       <w:fldChar w:fldCharType="begin"/>
@@ -19158,13 +18845,13 @@
     </w:r>
     <w:r>
       <w:rPr/>
-      <w:t>21</w:t>
+      <w:t>1</w:t>
     </w:r>
     <w:r>
       <w:rPr/>
       <w:fldChar w:fldCharType="end"/>
     </w:r>
-    <w:bookmarkEnd w:id="36"/>
+    <w:bookmarkEnd w:id="33"/>
   </w:p>
 </w:ftr>
 </file>
@@ -20428,126 +20115,6 @@
       <w:rPr/>
     </w:lvl>
   </w:abstractNum>
-  <w:abstractNum w:abstractNumId="11">
-    <w:lvl w:ilvl="0">
-      <w:start w:val="1"/>
-      <w:numFmt w:val="decimal"/>
-      <w:suff w:val="nothing"/>
-      <w:lvlText w:val="%1."/>
-      <w:lvlJc w:val="start"/>
-      <w:pPr>
-        <w:tabs>
-          <w:tab w:val="num" w:pos="0"/>
-        </w:tabs>
-        <w:ind w:start="709" w:hanging="0"/>
-      </w:pPr>
-      <w:rPr/>
-    </w:lvl>
-    <w:lvl w:ilvl="1">
-      <w:start w:val="1"/>
-      <w:numFmt w:val="decimal"/>
-      <w:lvlText w:val="%2."/>
-      <w:lvlJc w:val="start"/>
-      <w:pPr>
-        <w:tabs>
-          <w:tab w:val="num" w:pos="1418"/>
-        </w:tabs>
-        <w:ind w:start="1418" w:hanging="283"/>
-      </w:pPr>
-      <w:rPr/>
-    </w:lvl>
-    <w:lvl w:ilvl="2">
-      <w:start w:val="1"/>
-      <w:numFmt w:val="decimal"/>
-      <w:lvlText w:val="%3."/>
-      <w:lvlJc w:val="start"/>
-      <w:pPr>
-        <w:tabs>
-          <w:tab w:val="num" w:pos="2127"/>
-        </w:tabs>
-        <w:ind w:start="2127" w:hanging="283"/>
-      </w:pPr>
-      <w:rPr/>
-    </w:lvl>
-    <w:lvl w:ilvl="3">
-      <w:start w:val="1"/>
-      <w:numFmt w:val="decimal"/>
-      <w:lvlText w:val="%4."/>
-      <w:lvlJc w:val="start"/>
-      <w:pPr>
-        <w:tabs>
-          <w:tab w:val="num" w:pos="2836"/>
-        </w:tabs>
-        <w:ind w:start="2836" w:hanging="283"/>
-      </w:pPr>
-      <w:rPr/>
-    </w:lvl>
-    <w:lvl w:ilvl="4">
-      <w:start w:val="1"/>
-      <w:numFmt w:val="decimal"/>
-      <w:lvlText w:val="%5."/>
-      <w:lvlJc w:val="start"/>
-      <w:pPr>
-        <w:tabs>
-          <w:tab w:val="num" w:pos="3545"/>
-        </w:tabs>
-        <w:ind w:start="3545" w:hanging="283"/>
-      </w:pPr>
-      <w:rPr/>
-    </w:lvl>
-    <w:lvl w:ilvl="5">
-      <w:start w:val="1"/>
-      <w:numFmt w:val="decimal"/>
-      <w:lvlText w:val="%6."/>
-      <w:lvlJc w:val="start"/>
-      <w:pPr>
-        <w:tabs>
-          <w:tab w:val="num" w:pos="4254"/>
-        </w:tabs>
-        <w:ind w:start="4254" w:hanging="283"/>
-      </w:pPr>
-      <w:rPr/>
-    </w:lvl>
-    <w:lvl w:ilvl="6">
-      <w:start w:val="1"/>
-      <w:numFmt w:val="decimal"/>
-      <w:lvlText w:val="%7."/>
-      <w:lvlJc w:val="start"/>
-      <w:pPr>
-        <w:tabs>
-          <w:tab w:val="num" w:pos="4963"/>
-        </w:tabs>
-        <w:ind w:start="4963" w:hanging="283"/>
-      </w:pPr>
-      <w:rPr/>
-    </w:lvl>
-    <w:lvl w:ilvl="7">
-      <w:start w:val="1"/>
-      <w:numFmt w:val="decimal"/>
-      <w:lvlText w:val="%8."/>
-      <w:lvlJc w:val="start"/>
-      <w:pPr>
-        <w:tabs>
-          <w:tab w:val="num" w:pos="5672"/>
-        </w:tabs>
-        <w:ind w:start="5672" w:hanging="283"/>
-      </w:pPr>
-      <w:rPr/>
-    </w:lvl>
-    <w:lvl w:ilvl="8">
-      <w:start w:val="1"/>
-      <w:numFmt w:val="decimal"/>
-      <w:lvlText w:val="%9."/>
-      <w:lvlJc w:val="start"/>
-      <w:pPr>
-        <w:tabs>
-          <w:tab w:val="num" w:pos="6381"/>
-        </w:tabs>
-        <w:ind w:start="6381" w:hanging="283"/>
-      </w:pPr>
-      <w:rPr/>
-    </w:lvl>
-  </w:abstractNum>
   <w:num w:numId="1">
     <w:abstractNumId w:val="1"/>
   </w:num>
@@ -20577,9 +20144,6 @@
   </w:num>
   <w:num w:numId="10">
     <w:abstractNumId w:val="10"/>
-  </w:num>
-  <w:num w:numId="11">
-    <w:abstractNumId w:val="11"/>
   </w:num>
 </w:numbering>
 </file>
@@ -21030,6 +20594,25 @@
       <w:sz w:val="28"/>
     </w:rPr>
   </w:style>
+  <w:style w:type="paragraph" w:styleId="Style25">
+    <w:name w:val="图示"/>
+    <w:basedOn w:val="Caption"/>
+    <w:qFormat/>
+    <w:pPr>
+      <w:jc w:val="center"/>
+    </w:pPr>
+    <w:rPr/>
+  </w:style>
+  <w:style w:type="paragraph" w:styleId="Style26">
+    <w:name w:val="表格"/>
+    <w:basedOn w:val="Caption"/>
+    <w:qFormat/>
+    <w:pPr>
+      <w:jc w:val="center"/>
+      <w:textAlignment w:val="center"/>
+    </w:pPr>
+    <w:rPr/>
+  </w:style>
 </w:styles>
 </file>
 

--- a/dstt.docx
+++ b/dstt.docx
@@ -4,991 +4,9 @@
   <w:body>
     <w:p>
       <w:pPr>
-        <w:pStyle w:val="Title"/>
+        <w:pStyle w:val="Heading1"/>
         <w:bidi w:val="0"/>
         <w:spacing w:before="240" w:after="120"/>
-        <w:rPr/>
-      </w:pPr>
-      <w:r>
-        <w:rPr/>
-      </w:r>
-    </w:p>
-    <w:sdt>
-      <w:sdtPr>
-        <w:docPartObj>
-          <w:docPartGallery w:val="Table of Contents"/>
-          <w:docPartUnique w:val="true"/>
-        </w:docPartObj>
-      </w:sdtPr>
-      <w:sdtContent>
-        <w:p>
-          <w:pPr>
-            <w:pStyle w:val="TOCHeading"/>
-            <w:suppressLineNumbers/>
-            <w:ind w:hanging="0" w:start="0"/>
-            <w:rPr>
-              <w:b/>
-              <w:bCs/>
-              <w:sz w:val="32"/>
-              <w:szCs w:val="32"/>
-            </w:rPr>
-          </w:pPr>
-          <w:r>
-            <w:rPr>
-              <w:b/>
-              <w:bCs/>
-              <w:sz w:val="32"/>
-              <w:szCs w:val="32"/>
-            </w:rPr>
-            <w:t>目录</w:t>
-          </w:r>
-        </w:p>
-        <w:p>
-          <w:pPr>
-            <w:pStyle w:val="TOC1"/>
-            <w:rPr/>
-          </w:pPr>
-          <w:r>
-            <w:fldChar w:fldCharType="begin"/>
-          </w:r>
-          <w:r>
-            <w:rPr>
-              <w:rStyle w:val="Style14"/>
-            </w:rPr>
-            <w:instrText xml:space="preserve"> TOC \f \o "1-9" \h</w:instrText>
-          </w:r>
-          <w:r>
-            <w:rPr>
-              <w:rStyle w:val="Style14"/>
-            </w:rPr>
-            <w:fldChar w:fldCharType="separate"/>
-          </w:r>
-          <w:hyperlink w:anchor="__RefHeading___Toc9941_3493801516">
-            <w:r>
-              <w:rPr>
-                <w:rStyle w:val="Style14"/>
-              </w:rPr>
-              <w:t>第</w:t>
-            </w:r>
-            <w:r>
-              <w:rPr>
-                <w:rStyle w:val="Style14"/>
-              </w:rPr>
-              <w:t>1</w:t>
-            </w:r>
-            <w:r>
-              <w:rPr>
-                <w:rStyle w:val="Style14"/>
-              </w:rPr>
-              <w:t>章 引言</w:t>
-            </w:r>
-            <w:r>
-              <w:rPr>
-                <w:rStyle w:val="Style14"/>
-              </w:rPr>
-              <w:tab/>
-              <w:t>2</w:t>
-            </w:r>
-          </w:hyperlink>
-        </w:p>
-        <w:p>
-          <w:pPr>
-            <w:pStyle w:val="TOC2"/>
-            <w:tabs>
-              <w:tab w:val="clear" w:pos="8221"/>
-              <w:tab w:val="right" w:pos="8504" w:leader="dot"/>
-            </w:tabs>
-            <w:rPr/>
-          </w:pPr>
-          <w:hyperlink w:anchor="__RefHeading___Toc9943_3493801516">
-            <w:r>
-              <w:rPr>
-                <w:rStyle w:val="Style14"/>
-              </w:rPr>
-              <w:t xml:space="preserve">1.1 </w:t>
-            </w:r>
-            <w:r>
-              <w:rPr>
-                <w:rStyle w:val="Style14"/>
-              </w:rPr>
-              <w:t>研究背景</w:t>
-            </w:r>
-            <w:r>
-              <w:rPr>
-                <w:rStyle w:val="Style14"/>
-              </w:rPr>
-              <w:tab/>
-              <w:t>2</w:t>
-            </w:r>
-          </w:hyperlink>
-        </w:p>
-        <w:p>
-          <w:pPr>
-            <w:pStyle w:val="TOC2"/>
-            <w:tabs>
-              <w:tab w:val="clear" w:pos="8221"/>
-              <w:tab w:val="right" w:pos="8504" w:leader="dot"/>
-            </w:tabs>
-            <w:rPr/>
-          </w:pPr>
-          <w:hyperlink w:anchor="__RefHeading___Toc9945_3493801516">
-            <w:r>
-              <w:rPr>
-                <w:rStyle w:val="Style14"/>
-              </w:rPr>
-              <w:t xml:space="preserve">1.2 </w:t>
-            </w:r>
-            <w:r>
-              <w:rPr>
-                <w:rStyle w:val="Style14"/>
-              </w:rPr>
-              <w:t>研究现状</w:t>
-            </w:r>
-            <w:r>
-              <w:rPr>
-                <w:rStyle w:val="Style14"/>
-              </w:rPr>
-              <w:tab/>
-              <w:t>3</w:t>
-            </w:r>
-          </w:hyperlink>
-        </w:p>
-        <w:p>
-          <w:pPr>
-            <w:pStyle w:val="TOC1"/>
-            <w:rPr/>
-          </w:pPr>
-          <w:hyperlink w:anchor="__RefHeading___Toc9947_3493801516">
-            <w:r>
-              <w:rPr>
-                <w:rStyle w:val="Style14"/>
-              </w:rPr>
-              <w:t>第</w:t>
-            </w:r>
-            <w:r>
-              <w:rPr>
-                <w:rStyle w:val="Style14"/>
-              </w:rPr>
-              <w:t>2</w:t>
-            </w:r>
-            <w:r>
-              <w:rPr>
-                <w:rStyle w:val="Style14"/>
-              </w:rPr>
-              <w:t>章 理论和技术基础</w:t>
-            </w:r>
-            <w:r>
-              <w:rPr>
-                <w:rStyle w:val="Style14"/>
-              </w:rPr>
-              <w:tab/>
-              <w:t>5</w:t>
-            </w:r>
-          </w:hyperlink>
-        </w:p>
-        <w:p>
-          <w:pPr>
-            <w:pStyle w:val="TOC2"/>
-            <w:tabs>
-              <w:tab w:val="clear" w:pos="8221"/>
-              <w:tab w:val="right" w:pos="8504" w:leader="dot"/>
-            </w:tabs>
-            <w:rPr/>
-          </w:pPr>
-          <w:hyperlink w:anchor="__RefHeading___Toc9949_3493801516">
-            <w:r>
-              <w:rPr>
-                <w:rStyle w:val="Style14"/>
-              </w:rPr>
-              <w:t xml:space="preserve">2.1 </w:t>
-            </w:r>
-            <w:r>
-              <w:rPr>
-                <w:rStyle w:val="Style14"/>
-              </w:rPr>
-              <w:t>图</w:t>
-            </w:r>
-            <w:r>
-              <w:rPr>
-                <w:rStyle w:val="Style14"/>
-              </w:rPr>
-              <w:tab/>
-              <w:t>5</w:t>
-            </w:r>
-          </w:hyperlink>
-        </w:p>
-        <w:p>
-          <w:pPr>
-            <w:pStyle w:val="TOC2"/>
-            <w:tabs>
-              <w:tab w:val="clear" w:pos="8221"/>
-              <w:tab w:val="right" w:pos="8504" w:leader="dot"/>
-            </w:tabs>
-            <w:rPr/>
-          </w:pPr>
-          <w:hyperlink w:anchor="__RefHeading___Toc9951_3493801516">
-            <w:r>
-              <w:rPr>
-                <w:rStyle w:val="Style14"/>
-              </w:rPr>
-              <w:t>2.2 Dijkstra</w:t>
-            </w:r>
-            <w:r>
-              <w:rPr>
-                <w:rStyle w:val="Style14"/>
-              </w:rPr>
-              <w:t>算法</w:t>
-            </w:r>
-            <w:r>
-              <w:rPr>
-                <w:rStyle w:val="Style14"/>
-              </w:rPr>
-              <w:tab/>
-              <w:t>5</w:t>
-            </w:r>
-          </w:hyperlink>
-        </w:p>
-        <w:p>
-          <w:pPr>
-            <w:pStyle w:val="TOC2"/>
-            <w:tabs>
-              <w:tab w:val="clear" w:pos="8221"/>
-              <w:tab w:val="right" w:pos="8504" w:leader="dot"/>
-            </w:tabs>
-            <w:rPr/>
-          </w:pPr>
-          <w:hyperlink w:anchor="__RefHeading___Toc9953_3493801516">
-            <w:r>
-              <w:rPr>
-                <w:rStyle w:val="Style14"/>
-              </w:rPr>
-              <w:t>2.3 AGV</w:t>
-              <w:tab/>
-              <w:t>5</w:t>
-            </w:r>
-          </w:hyperlink>
-        </w:p>
-        <w:p>
-          <w:pPr>
-            <w:pStyle w:val="TOC2"/>
-            <w:tabs>
-              <w:tab w:val="clear" w:pos="8221"/>
-              <w:tab w:val="right" w:pos="8504" w:leader="dot"/>
-            </w:tabs>
-            <w:rPr/>
-          </w:pPr>
-          <w:hyperlink w:anchor="__RefHeading___Toc9955_3493801516">
-            <w:r>
-              <w:rPr>
-                <w:rStyle w:val="Style14"/>
-              </w:rPr>
-              <w:t xml:space="preserve">2.4 TypeScript </w:t>
-            </w:r>
-            <w:r>
-              <w:rPr>
-                <w:rStyle w:val="Style14"/>
-              </w:rPr>
-              <w:t>程序设计语言及其生态</w:t>
-            </w:r>
-            <w:r>
-              <w:rPr>
-                <w:rStyle w:val="Style14"/>
-              </w:rPr>
-              <w:tab/>
-              <w:t>5</w:t>
-            </w:r>
-          </w:hyperlink>
-        </w:p>
-        <w:p>
-          <w:pPr>
-            <w:pStyle w:val="TOC2"/>
-            <w:tabs>
-              <w:tab w:val="clear" w:pos="8221"/>
-              <w:tab w:val="right" w:pos="8504" w:leader="dot"/>
-            </w:tabs>
-            <w:rPr/>
-          </w:pPr>
-          <w:hyperlink w:anchor="__RefHeading___Toc9957_3493801516">
-            <w:r>
-              <w:rPr>
-                <w:rStyle w:val="Style14"/>
-              </w:rPr>
-              <w:t>2.5 Git</w:t>
-              <w:tab/>
-              <w:t>6</w:t>
-            </w:r>
-          </w:hyperlink>
-        </w:p>
-        <w:p>
-          <w:pPr>
-            <w:pStyle w:val="TOC2"/>
-            <w:tabs>
-              <w:tab w:val="clear" w:pos="8221"/>
-              <w:tab w:val="right" w:pos="8504" w:leader="dot"/>
-            </w:tabs>
-            <w:rPr/>
-          </w:pPr>
-          <w:hyperlink w:anchor="__RefHeading___Toc9959_3493801516">
-            <w:r>
-              <w:rPr>
-                <w:rStyle w:val="Style14"/>
-              </w:rPr>
-              <w:t>2.6 NeoVim</w:t>
-              <w:tab/>
-              <w:t>6</w:t>
-            </w:r>
-          </w:hyperlink>
-        </w:p>
-        <w:p>
-          <w:pPr>
-            <w:pStyle w:val="TOC1"/>
-            <w:rPr/>
-          </w:pPr>
-          <w:hyperlink w:anchor="__RefHeading___Toc9961_3493801516">
-            <w:r>
-              <w:rPr>
-                <w:rStyle w:val="Style14"/>
-              </w:rPr>
-              <w:t>第</w:t>
-            </w:r>
-            <w:r>
-              <w:rPr>
-                <w:rStyle w:val="Style14"/>
-              </w:rPr>
-              <w:t>3</w:t>
-            </w:r>
-            <w:r>
-              <w:rPr>
-                <w:rStyle w:val="Style14"/>
-              </w:rPr>
-              <w:t>章 论文主体</w:t>
-            </w:r>
-            <w:r>
-              <w:rPr>
-                <w:rStyle w:val="Style14"/>
-              </w:rPr>
-              <w:tab/>
-              <w:t>7</w:t>
-            </w:r>
-          </w:hyperlink>
-        </w:p>
-        <w:p>
-          <w:pPr>
-            <w:pStyle w:val="TOC2"/>
-            <w:tabs>
-              <w:tab w:val="clear" w:pos="8221"/>
-              <w:tab w:val="right" w:pos="8504" w:leader="dot"/>
-            </w:tabs>
-            <w:rPr/>
-          </w:pPr>
-          <w:hyperlink w:anchor="__RefHeading___Toc9963_3493801516">
-            <w:r>
-              <w:rPr>
-                <w:rStyle w:val="Style14"/>
-              </w:rPr>
-              <w:t xml:space="preserve">3.1 </w:t>
-            </w:r>
-            <w:r>
-              <w:rPr>
-                <w:rStyle w:val="Style14"/>
-              </w:rPr>
-              <w:t>系统整体设计与实现</w:t>
-            </w:r>
-            <w:r>
-              <w:rPr>
-                <w:rStyle w:val="Style14"/>
-              </w:rPr>
-              <w:tab/>
-              <w:t>7</w:t>
-            </w:r>
-          </w:hyperlink>
-        </w:p>
-        <w:p>
-          <w:pPr>
-            <w:pStyle w:val="TOC2"/>
-            <w:tabs>
-              <w:tab w:val="clear" w:pos="8221"/>
-              <w:tab w:val="right" w:pos="8504" w:leader="dot"/>
-            </w:tabs>
-            <w:rPr/>
-          </w:pPr>
-          <w:hyperlink w:anchor="__RefHeading___Toc9965_3493801516">
-            <w:r>
-              <w:rPr>
-                <w:rStyle w:val="Style14"/>
-              </w:rPr>
-              <w:t xml:space="preserve">3.2 </w:t>
-            </w:r>
-            <w:r>
-              <w:rPr>
-                <w:rStyle w:val="Style14"/>
-              </w:rPr>
-              <w:t>概述</w:t>
-            </w:r>
-            <w:r>
-              <w:rPr>
-                <w:rStyle w:val="Style14"/>
-              </w:rPr>
-              <w:tab/>
-              <w:t>7</w:t>
-            </w:r>
-          </w:hyperlink>
-        </w:p>
-        <w:p>
-          <w:pPr>
-            <w:pStyle w:val="TOC2"/>
-            <w:tabs>
-              <w:tab w:val="clear" w:pos="8221"/>
-              <w:tab w:val="right" w:pos="8504" w:leader="dot"/>
-            </w:tabs>
-            <w:rPr/>
-          </w:pPr>
-          <w:hyperlink w:anchor="__RefHeading___Toc9967_3493801516">
-            <w:r>
-              <w:rPr>
-                <w:rStyle w:val="Style14"/>
-              </w:rPr>
-              <w:t xml:space="preserve">3.3 </w:t>
-            </w:r>
-            <w:r>
-              <w:rPr>
-                <w:rStyle w:val="Style14"/>
-              </w:rPr>
-              <w:t>主要组成部分</w:t>
-            </w:r>
-            <w:r>
-              <w:rPr>
-                <w:rStyle w:val="Style14"/>
-              </w:rPr>
-              <w:tab/>
-              <w:t>8</w:t>
-            </w:r>
-          </w:hyperlink>
-        </w:p>
-        <w:p>
-          <w:pPr>
-            <w:pStyle w:val="TOC3"/>
-            <w:tabs>
-              <w:tab w:val="clear" w:pos="7937"/>
-              <w:tab w:val="right" w:pos="8504" w:leader="dot"/>
-            </w:tabs>
-            <w:rPr/>
-          </w:pPr>
-          <w:hyperlink w:anchor="__RefHeading___Toc9969_3493801516">
-            <w:r>
-              <w:rPr>
-                <w:rStyle w:val="Style14"/>
-              </w:rPr>
-              <w:t xml:space="preserve">3.3.1 </w:t>
-            </w:r>
-            <w:r>
-              <w:rPr>
-                <w:rStyle w:val="Style14"/>
-              </w:rPr>
-              <w:t>地图模型</w:t>
-            </w:r>
-            <w:r>
-              <w:rPr>
-                <w:rStyle w:val="Style14"/>
-              </w:rPr>
-              <w:tab/>
-              <w:t>8</w:t>
-            </w:r>
-          </w:hyperlink>
-        </w:p>
-        <w:p>
-          <w:pPr>
-            <w:pStyle w:val="TOC3"/>
-            <w:tabs>
-              <w:tab w:val="clear" w:pos="7937"/>
-              <w:tab w:val="right" w:pos="8504" w:leader="dot"/>
-            </w:tabs>
-            <w:rPr/>
-          </w:pPr>
-          <w:hyperlink w:anchor="__RefHeading___Toc9971_3493801516">
-            <w:r>
-              <w:rPr>
-                <w:rStyle w:val="Style14"/>
-              </w:rPr>
-              <w:t xml:space="preserve">3.3.2 </w:t>
-            </w:r>
-            <w:r>
-              <w:rPr>
-                <w:rStyle w:val="Style14"/>
-              </w:rPr>
-              <w:t>货物模型</w:t>
-            </w:r>
-            <w:r>
-              <w:rPr>
-                <w:rStyle w:val="Style14"/>
-              </w:rPr>
-              <w:tab/>
-              <w:t>9</w:t>
-            </w:r>
-          </w:hyperlink>
-        </w:p>
-        <w:p>
-          <w:pPr>
-            <w:pStyle w:val="TOC3"/>
-            <w:tabs>
-              <w:tab w:val="clear" w:pos="7937"/>
-              <w:tab w:val="right" w:pos="8504" w:leader="dot"/>
-            </w:tabs>
-            <w:rPr/>
-          </w:pPr>
-          <w:hyperlink w:anchor="__RefHeading___Toc9973_3493801516">
-            <w:r>
-              <w:rPr>
-                <w:rStyle w:val="Style14"/>
-              </w:rPr>
-              <w:t xml:space="preserve">3.3.3 AGV </w:t>
-            </w:r>
-            <w:r>
-              <w:rPr>
-                <w:rStyle w:val="Style14"/>
-              </w:rPr>
-              <w:t>模拟器</w:t>
-            </w:r>
-            <w:r>
-              <w:rPr>
-                <w:rStyle w:val="Style14"/>
-              </w:rPr>
-              <w:tab/>
-              <w:t>10</w:t>
-            </w:r>
-          </w:hyperlink>
-        </w:p>
-        <w:p>
-          <w:pPr>
-            <w:pStyle w:val="TOC3"/>
-            <w:tabs>
-              <w:tab w:val="clear" w:pos="7937"/>
-              <w:tab w:val="right" w:pos="8504" w:leader="dot"/>
-            </w:tabs>
-            <w:rPr/>
-          </w:pPr>
-          <w:hyperlink w:anchor="__RefHeading___Toc9975_3493801516">
-            <w:r>
-              <w:rPr>
-                <w:rStyle w:val="Style14"/>
-              </w:rPr>
-              <w:t xml:space="preserve">3.3.4 AGV </w:t>
-            </w:r>
-            <w:r>
-              <w:rPr>
-                <w:rStyle w:val="Style14"/>
-              </w:rPr>
-              <w:t>调度程序</w:t>
-            </w:r>
-            <w:r>
-              <w:rPr>
-                <w:rStyle w:val="Style14"/>
-              </w:rPr>
-              <w:tab/>
-              <w:t>11</w:t>
-            </w:r>
-          </w:hyperlink>
-        </w:p>
-        <w:p>
-          <w:pPr>
-            <w:pStyle w:val="TOC3"/>
-            <w:tabs>
-              <w:tab w:val="clear" w:pos="7937"/>
-              <w:tab w:val="right" w:pos="8504" w:leader="dot"/>
-            </w:tabs>
-            <w:rPr/>
-          </w:pPr>
-          <w:hyperlink w:anchor="__RefHeading___Toc9977_3493801516">
-            <w:r>
-              <w:rPr>
-                <w:rStyle w:val="Style14"/>
-              </w:rPr>
-              <w:t xml:space="preserve">3.3.5 AGV </w:t>
-            </w:r>
-            <w:r>
-              <w:rPr>
-                <w:rStyle w:val="Style14"/>
-              </w:rPr>
-              <w:t>路线规划算法</w:t>
-            </w:r>
-            <w:r>
-              <w:rPr>
-                <w:rStyle w:val="Style14"/>
-              </w:rPr>
-              <w:tab/>
-              <w:t>12</w:t>
-            </w:r>
-          </w:hyperlink>
-        </w:p>
-        <w:p>
-          <w:pPr>
-            <w:pStyle w:val="TOC3"/>
-            <w:tabs>
-              <w:tab w:val="clear" w:pos="7937"/>
-              <w:tab w:val="right" w:pos="8504" w:leader="dot"/>
-            </w:tabs>
-            <w:rPr/>
-          </w:pPr>
-          <w:hyperlink w:anchor="__RefHeading___Toc9979_3493801516">
-            <w:r>
-              <w:rPr>
-                <w:rStyle w:val="Style14"/>
-              </w:rPr>
-              <w:t xml:space="preserve">3.3.6 AGV </w:t>
-            </w:r>
-            <w:r>
-              <w:rPr>
-                <w:rStyle w:val="Style14"/>
-              </w:rPr>
-              <w:t>走行控制算法</w:t>
-            </w:r>
-            <w:r>
-              <w:rPr>
-                <w:rStyle w:val="Style14"/>
-              </w:rPr>
-              <w:tab/>
-              <w:t>12</w:t>
-            </w:r>
-          </w:hyperlink>
-        </w:p>
-        <w:p>
-          <w:pPr>
-            <w:pStyle w:val="TOC3"/>
-            <w:tabs>
-              <w:tab w:val="clear" w:pos="7937"/>
-              <w:tab w:val="right" w:pos="8504" w:leader="dot"/>
-            </w:tabs>
-            <w:rPr/>
-          </w:pPr>
-          <w:hyperlink w:anchor="__RefHeading___Toc9981_3493801516">
-            <w:r>
-              <w:rPr>
-                <w:rStyle w:val="Style14"/>
-              </w:rPr>
-              <w:t xml:space="preserve">3.3.7 </w:t>
-            </w:r>
-            <w:r>
-              <w:rPr>
-                <w:rStyle w:val="Style14"/>
-              </w:rPr>
-              <w:t>仿真模拟器</w:t>
-            </w:r>
-            <w:r>
-              <w:rPr>
-                <w:rStyle w:val="Style14"/>
-              </w:rPr>
-              <w:tab/>
-              <w:t>13</w:t>
-            </w:r>
-          </w:hyperlink>
-        </w:p>
-        <w:p>
-          <w:pPr>
-            <w:pStyle w:val="TOC2"/>
-            <w:tabs>
-              <w:tab w:val="clear" w:pos="8221"/>
-              <w:tab w:val="right" w:pos="8504" w:leader="dot"/>
-            </w:tabs>
-            <w:rPr/>
-          </w:pPr>
-          <w:hyperlink w:anchor="__RefHeading___Toc9983_3493801516">
-            <w:r>
-              <w:rPr>
-                <w:rStyle w:val="Style14"/>
-              </w:rPr>
-              <w:t xml:space="preserve">3.4 </w:t>
-            </w:r>
-            <w:r>
-              <w:rPr>
-                <w:rStyle w:val="Style14"/>
-              </w:rPr>
-              <w:t>实验方法和结果</w:t>
-            </w:r>
-            <w:r>
-              <w:rPr>
-                <w:rStyle w:val="Style14"/>
-              </w:rPr>
-              <w:tab/>
-              <w:t>13</w:t>
-            </w:r>
-          </w:hyperlink>
-        </w:p>
-        <w:p>
-          <w:pPr>
-            <w:pStyle w:val="TOC3"/>
-            <w:tabs>
-              <w:tab w:val="clear" w:pos="7937"/>
-              <w:tab w:val="right" w:pos="8504" w:leader="dot"/>
-            </w:tabs>
-            <w:rPr/>
-          </w:pPr>
-          <w:hyperlink w:anchor="__RefHeading___Toc9985_3493801516">
-            <w:r>
-              <w:rPr>
-                <w:rStyle w:val="Style14"/>
-              </w:rPr>
-              <w:t xml:space="preserve">3.4.1 </w:t>
-            </w:r>
-            <w:r>
-              <w:rPr>
-                <w:rStyle w:val="Style14"/>
-              </w:rPr>
-              <w:t>小型十字路口地图</w:t>
-            </w:r>
-            <w:r>
-              <w:rPr>
-                <w:rStyle w:val="Style14"/>
-              </w:rPr>
-              <w:tab/>
-              <w:t>14</w:t>
-            </w:r>
-          </w:hyperlink>
-        </w:p>
-        <w:p>
-          <w:pPr>
-            <w:pStyle w:val="TOC3"/>
-            <w:tabs>
-              <w:tab w:val="clear" w:pos="7937"/>
-              <w:tab w:val="right" w:pos="8504" w:leader="dot"/>
-            </w:tabs>
-            <w:rPr/>
-          </w:pPr>
-          <w:hyperlink w:anchor="__RefHeading___Toc9987_3493801516">
-            <w:r>
-              <w:rPr>
-                <w:rStyle w:val="Style14"/>
-              </w:rPr>
-              <w:t xml:space="preserve">3.4.2 </w:t>
-            </w:r>
-            <w:r>
-              <w:rPr>
-                <w:rStyle w:val="Style14"/>
-              </w:rPr>
-              <w:t>大型网格地图</w:t>
-            </w:r>
-            <w:r>
-              <w:rPr>
-                <w:rStyle w:val="Style14"/>
-              </w:rPr>
-              <w:tab/>
-              <w:t>17</w:t>
-            </w:r>
-          </w:hyperlink>
-        </w:p>
-        <w:p>
-          <w:pPr>
-            <w:pStyle w:val="TOC2"/>
-            <w:tabs>
-              <w:tab w:val="clear" w:pos="8221"/>
-              <w:tab w:val="right" w:pos="8504" w:leader="dot"/>
-            </w:tabs>
-            <w:rPr/>
-          </w:pPr>
-          <w:hyperlink w:anchor="__RefHeading___Toc9989_3493801516">
-            <w:r>
-              <w:rPr>
-                <w:rStyle w:val="Style14"/>
-              </w:rPr>
-              <w:t xml:space="preserve">3.5 </w:t>
-            </w:r>
-            <w:r>
-              <w:rPr>
-                <w:rStyle w:val="Style14"/>
-              </w:rPr>
-              <w:t>结论</w:t>
-            </w:r>
-            <w:r>
-              <w:rPr>
-                <w:rStyle w:val="Style14"/>
-              </w:rPr>
-              <w:tab/>
-              <w:t>23</w:t>
-            </w:r>
-          </w:hyperlink>
-        </w:p>
-        <w:p>
-          <w:pPr>
-            <w:pStyle w:val="TOC1"/>
-            <w:rPr/>
-          </w:pPr>
-          <w:hyperlink w:anchor="__RefHeading___Toc9991_3493801516">
-            <w:r>
-              <w:rPr>
-                <w:rStyle w:val="Style14"/>
-              </w:rPr>
-              <w:t>第</w:t>
-            </w:r>
-            <w:r>
-              <w:rPr>
-                <w:rStyle w:val="Style14"/>
-              </w:rPr>
-              <w:t>4</w:t>
-            </w:r>
-            <w:r>
-              <w:rPr>
-                <w:rStyle w:val="Style14"/>
-              </w:rPr>
-              <w:t>章</w:t>
-            </w:r>
-            <w:r>
-              <w:rPr>
-                <w:rStyle w:val="Style14"/>
-              </w:rPr>
-              <w:tab/>
-              <w:t>24</w:t>
-            </w:r>
-          </w:hyperlink>
-        </w:p>
-        <w:p>
-          <w:pPr>
-            <w:pStyle w:val="TOC2"/>
-            <w:tabs>
-              <w:tab w:val="clear" w:pos="8221"/>
-              <w:tab w:val="right" w:pos="8504" w:leader="dot"/>
-            </w:tabs>
-            <w:rPr/>
-          </w:pPr>
-          <w:hyperlink w:anchor="__RefHeading___Toc9993_3493801516">
-            <w:r>
-              <w:rPr>
-                <w:rStyle w:val="Style14"/>
-              </w:rPr>
-              <w:t xml:space="preserve">4.1 </w:t>
-            </w:r>
-            <w:r>
-              <w:rPr>
-                <w:rStyle w:val="Style14"/>
-              </w:rPr>
-              <w:t>结论</w:t>
-            </w:r>
-            <w:r>
-              <w:rPr>
-                <w:rStyle w:val="Style14"/>
-              </w:rPr>
-              <w:tab/>
-              <w:t>24</w:t>
-            </w:r>
-          </w:hyperlink>
-        </w:p>
-        <w:p>
-          <w:pPr>
-            <w:pStyle w:val="TOC2"/>
-            <w:tabs>
-              <w:tab w:val="clear" w:pos="8221"/>
-              <w:tab w:val="right" w:pos="8504" w:leader="dot"/>
-            </w:tabs>
-            <w:rPr/>
-          </w:pPr>
-          <w:hyperlink w:anchor="__RefHeading___Toc9995_3493801516">
-            <w:r>
-              <w:rPr>
-                <w:rStyle w:val="Style14"/>
-              </w:rPr>
-              <w:t xml:space="preserve">4.2 </w:t>
-            </w:r>
-            <w:r>
-              <w:rPr>
-                <w:rStyle w:val="Style14"/>
-              </w:rPr>
-              <w:t>致谢</w:t>
-            </w:r>
-            <w:r>
-              <w:rPr>
-                <w:rStyle w:val="Style14"/>
-              </w:rPr>
-              <w:tab/>
-              <w:t>24</w:t>
-            </w:r>
-          </w:hyperlink>
-        </w:p>
-        <w:p>
-          <w:pPr>
-            <w:pStyle w:val="TOC1"/>
-            <w:rPr/>
-          </w:pPr>
-          <w:hyperlink w:anchor="__RefHeading___Toc9997_3493801516">
-            <w:r>
-              <w:rPr>
-                <w:rStyle w:val="Style14"/>
-              </w:rPr>
-              <w:t>参考文献</w:t>
-            </w:r>
-            <w:r>
-              <w:rPr>
-                <w:rStyle w:val="Style14"/>
-              </w:rPr>
-              <w:tab/>
-              <w:t>25</w:t>
-            </w:r>
-          </w:hyperlink>
-          <w:r>
-            <w:rPr>
-              <w:rStyle w:val="Style14"/>
-            </w:rPr>
-            <w:fldChar w:fldCharType="end"/>
-          </w:r>
-        </w:p>
-      </w:sdtContent>
-    </w:sdt>
-    <w:p>
-      <w:pPr>
-        <w:pStyle w:val="Heading1"/>
-        <w:bidi w:val="0"/>
-        <w:jc w:val="start"/>
-        <w:rPr/>
-      </w:pPr>
-      <w:r>
-        <w:rPr/>
-      </w:r>
-    </w:p>
-    <w:p>
-      <w:pPr>
-        <w:pStyle w:val="BodyText"/>
-        <w:bidi w:val="0"/>
-        <w:jc w:val="start"/>
-        <w:rPr/>
-      </w:pPr>
-      <w:r>
-        <w:rPr/>
-      </w:r>
-    </w:p>
-    <w:p>
-      <w:pPr>
-        <w:pStyle w:val="BodyText"/>
-        <w:bidi w:val="0"/>
-        <w:jc w:val="start"/>
-        <w:rPr/>
-      </w:pPr>
-      <w:r>
-        <w:rPr/>
-      </w:r>
-    </w:p>
-    <w:p>
-      <w:pPr>
-        <w:pStyle w:val="BodyText"/>
-        <w:bidi w:val="0"/>
-        <w:jc w:val="start"/>
-        <w:rPr/>
-      </w:pPr>
-      <w:r>
-        <w:rPr/>
-      </w:r>
-    </w:p>
-    <w:p>
-      <w:pPr>
-        <w:pStyle w:val="BodyText"/>
-        <w:bidi w:val="0"/>
-        <w:jc w:val="start"/>
-        <w:rPr/>
-      </w:pPr>
-      <w:r>
-        <w:rPr/>
-      </w:r>
-    </w:p>
-    <w:p>
-      <w:pPr>
-        <w:pStyle w:val="Heading1"/>
-        <w:bidi w:val="0"/>
         <w:rPr/>
       </w:pPr>
       <w:bookmarkStart w:id="0" w:name="__RefHeading___Toc9941_3493801516"/>
@@ -1189,11 +207,7 @@
       </w:pPr>
       <w:r>
         <w:rPr/>
-        <w:t xml:space="preserve">HART </w:t>
-      </w:r>
-      <w:r>
-        <w:rPr/>
-        <w:t>P E</w:t>
+        <w:t>HART P E</w:t>
       </w:r>
       <w:r>
         <w:rPr/>
@@ -5520,6 +4534,25 @@
         <w:rPr/>
         <w:tab/>
       </w:r>
+    </w:p>
+    <w:p>
+      <w:pPr>
+        <w:pStyle w:val="BodyText"/>
+        <w:rPr/>
+      </w:pPr>
+      <w:r>
+        <w:rPr/>
+      </w:r>
+    </w:p>
+    <w:p>
+      <w:pPr>
+        <w:pStyle w:val="BodyText"/>
+        <w:rPr/>
+      </w:pPr>
+      <w:r>
+        <w:rPr/>
+        <w:tab/>
+      </w:r>
       <w:r>
         <w:rPr/>
         <w:t>实验的主要步骤如下：</w:t>
@@ -5948,9 +4981,6 @@
       </w:r>
       <w:r>
         <w:rPr/>
-        <w:t>货物运输任务的生成算法如下：</w:t>
-      </w:r>
-      <w:r>
         <mc:AlternateContent>
           <mc:Choice Requires="wps">
             <w:drawing>
@@ -5969,17 +4999,28 @@
                 <a:graphic xmlns:a="http://schemas.openxmlformats.org/drawingml/2006/main">
                   <a:graphicData uri="http://schemas.microsoft.com/office/word/2010/wordprocessingShape">
                     <wps:wsp>
-                      <wps:cNvSpPr txBox="1"/>
+                      <wps:cNvSpPr/>
                       <wps:spPr>
                         <a:xfrm>
                           <a:off x="0" y="0"/>
-                          <a:ext cx="2970530" cy="2336800"/>
+                          <a:ext cx="2970360" cy="2336760"/>
                         </a:xfrm>
-                        <a:prstGeom prst="rect"/>
+                        <a:prstGeom prst="rect">
+                          <a:avLst/>
+                        </a:prstGeom>
                         <a:solidFill>
-                          <a:srgbClr val="FFFFFF"/>
+                          <a:srgbClr val="ffffff"/>
                         </a:solidFill>
+                        <a:ln w="0">
+                          <a:noFill/>
+                        </a:ln>
                       </wps:spPr>
+                      <wps:style>
+                        <a:lnRef idx="0"/>
+                        <a:fillRef idx="0"/>
+                        <a:effectRef idx="0"/>
+                        <a:fontRef idx="minor"/>
+                      </wps:style>
                       <wps:txbx>
                         <w:txbxContent>
                           <w:p>
@@ -5995,7 +5036,7 @@
                                 <wp:inline distT="0" distB="0" distL="0" distR="0">
                                   <wp:extent cx="2970530" cy="1998980"/>
                                   <wp:effectExtent l="0" t="0" r="0" b="0"/>
-                                  <wp:docPr id="2" name="图像1" descr="" title=""/>
+                                  <wp:docPr id="3" name="图像1" descr="" title=""/>
                                   <wp:cNvGraphicFramePr>
                                     <a:graphicFrameLocks xmlns:a="http://schemas.openxmlformats.org/drawingml/2006/main" noChangeAspect="1"/>
                                   </wp:cNvGraphicFramePr>
@@ -6003,7 +5044,7 @@
                                     <a:graphicData uri="http://schemas.openxmlformats.org/drawingml/2006/picture">
                                       <pic:pic xmlns:pic="http://schemas.openxmlformats.org/drawingml/2006/picture">
                                         <pic:nvPicPr>
-                                          <pic:cNvPr id="2" name="图像1" descr="" title=""/>
+                                          <pic:cNvPr id="3" name="图像1" descr="" title=""/>
                                           <pic:cNvPicPr>
                                             <a:picLocks noChangeAspect="1" noChangeArrowheads="1"/>
                                           </pic:cNvPicPr>
@@ -6028,7 +5069,14 @@
                                   </a:graphic>
                                 </wp:inline>
                               </w:drawing>
-                              <w:t xml:space="preserve">图示 </w:t>
+                            </w:r>
+                            <w:r>
+                              <w:rPr/>
+                              <w:t xml:space="preserve">图 </w:t>
+                            </w:r>
+                            <w:r>
+                              <w:rPr/>
+                              <w:t>3-</w:t>
                             </w:r>
                             <w:r>
                               <w:rPr/>
@@ -6061,7 +5109,7 @@
                           </w:p>
                         </w:txbxContent>
                       </wps:txbx>
-                      <wps:bodyPr anchor="t" lIns="0" tIns="0" rIns="0" bIns="0">
+                      <wps:bodyPr lIns="0" rIns="0" tIns="0" bIns="0" anchor="t">
                         <a:noAutofit/>
                       </wps:bodyPr>
                     </wps:wsp>
@@ -6072,8 +5120,10 @@
           </mc:Choice>
           <mc:Fallback>
             <w:pict>
-              <v:rect style="position:absolute;rotation:-0;width:233.9pt;height:184pt;mso-wrap-distance-left:0pt;mso-wrap-distance-right:0pt;mso-wrap-distance-top:0pt;mso-wrap-distance-bottom:0pt;margin-top:0.05pt;mso-position-vertical-relative:text;margin-left:95.65pt;mso-position-horizontal:center;mso-position-horizontal-relative:text">
-                <v:textbox inset="0in,0in,0in,0in">
+              <v:rect id="shape_0" ID="框架2" path="m0,0l-2147483645,0l-2147483645,-2147483646l0,-2147483646xe" fillcolor="white" stroked="f" o:allowincell="f" style="position:absolute;margin-left:95.65pt;margin-top:0.05pt;width:233.85pt;height:183.95pt;mso-wrap-style:square;v-text-anchor:top;mso-position-horizontal:center">
+                <v:fill o:detectmouseclick="t" type="solid" color2="black"/>
+                <v:stroke color="#3465a4" joinstyle="round" endcap="flat"/>
+                <v:textbox>
                   <w:txbxContent>
                     <w:p>
                       <w:pPr>
@@ -6088,7 +5138,7 @@
                           <wp:inline distT="0" distB="0" distL="0" distR="0">
                             <wp:extent cx="2970530" cy="1998980"/>
                             <wp:effectExtent l="0" t="0" r="0" b="0"/>
-                            <wp:docPr id="3" name="图像1" descr="" title=""/>
+                            <wp:docPr id="4" name="图像1" descr="" title=""/>
                             <wp:cNvGraphicFramePr>
                               <a:graphicFrameLocks xmlns:a="http://schemas.openxmlformats.org/drawingml/2006/main" noChangeAspect="1"/>
                             </wp:cNvGraphicFramePr>
@@ -6096,7 +5146,7 @@
                               <a:graphicData uri="http://schemas.openxmlformats.org/drawingml/2006/picture">
                                 <pic:pic xmlns:pic="http://schemas.openxmlformats.org/drawingml/2006/picture">
                                   <pic:nvPicPr>
-                                    <pic:cNvPr id="3" name="图像1" descr="" title=""/>
+                                    <pic:cNvPr id="4" name="图像1" descr="" title=""/>
                                     <pic:cNvPicPr>
                                       <a:picLocks noChangeAspect="1" noChangeArrowheads="1"/>
                                     </pic:cNvPicPr>
@@ -6121,7 +5171,14 @@
                             </a:graphic>
                           </wp:inline>
                         </w:drawing>
-                        <w:t xml:space="preserve">图示 </w:t>
+                      </w:r>
+                      <w:r>
+                        <w:rPr/>
+                        <w:t xml:space="preserve">图 </w:t>
+                      </w:r>
+                      <w:r>
+                        <w:rPr/>
+                        <w:t>3-</w:t>
                       </w:r>
                       <w:r>
                         <w:rPr/>
@@ -6160,6 +5217,10 @@
           </mc:Fallback>
         </mc:AlternateContent>
       </w:r>
+      <w:r>
+        <w:rPr/>
+        <w:t>货物运输任务的生成算法如下：</w:t>
+      </w:r>
     </w:p>
     <w:p>
       <w:pPr>
@@ -6270,7 +5331,11 @@
       </w:pPr>
       <w:r>
         <w:rPr/>
-        <w:t xml:space="preserve">表格 </w:t>
+        <w:t xml:space="preserve">表 </w:t>
+      </w:r>
+      <w:r>
+        <w:rPr/>
+        <w:t>3-</w:t>
       </w:r>
       <w:r>
         <w:rPr/>
@@ -6341,9 +5406,7 @@
           </w:tcPr>
           <w:p>
             <w:pPr>
-              <w:pStyle w:val="BodyTextIndent"/>
-              <w:spacing w:before="0" w:after="140"/>
-              <w:jc w:val="center"/>
+              <w:pStyle w:val="Style19"/>
               <w:rPr/>
             </w:pPr>
             <w:r>
@@ -6362,9 +5425,7 @@
           </w:tcPr>
           <w:p>
             <w:pPr>
-              <w:pStyle w:val="BodyTextIndent"/>
-              <w:spacing w:before="0" w:after="140"/>
-              <w:jc w:val="center"/>
+              <w:pStyle w:val="Style19"/>
               <w:rPr/>
             </w:pPr>
             <w:r>
@@ -6383,9 +5444,7 @@
           </w:tcPr>
           <w:p>
             <w:pPr>
-              <w:pStyle w:val="BodyTextIndent"/>
-              <w:spacing w:before="0" w:after="140"/>
-              <w:jc w:val="center"/>
+              <w:pStyle w:val="Style19"/>
               <w:rPr/>
             </w:pPr>
             <w:r>
@@ -6410,9 +5469,7 @@
           </w:tcPr>
           <w:p>
             <w:pPr>
-              <w:pStyle w:val="BodyTextIndent"/>
-              <w:spacing w:before="0" w:after="140"/>
-              <w:jc w:val="center"/>
+              <w:pStyle w:val="Style18"/>
               <w:rPr/>
             </w:pPr>
             <w:r>
@@ -6434,9 +5491,7 @@
           </w:tcPr>
           <w:p>
             <w:pPr>
-              <w:pStyle w:val="BodyTextIndent"/>
-              <w:spacing w:before="0" w:after="140"/>
-              <w:jc w:val="center"/>
+              <w:pStyle w:val="Style18"/>
               <w:rPr/>
             </w:pPr>
             <w:r>
@@ -6458,9 +5513,7 @@
           </w:tcPr>
           <w:p>
             <w:pPr>
-              <w:pStyle w:val="BodyTextIndent"/>
-              <w:spacing w:before="0" w:after="140"/>
-              <w:jc w:val="center"/>
+              <w:pStyle w:val="Style18"/>
               <w:rPr/>
             </w:pPr>
             <w:r>
@@ -6485,9 +5538,7 @@
           </w:tcPr>
           <w:p>
             <w:pPr>
-              <w:pStyle w:val="BodyTextIndent"/>
-              <w:spacing w:before="0" w:after="140"/>
-              <w:jc w:val="center"/>
+              <w:pStyle w:val="Style18"/>
               <w:rPr/>
             </w:pPr>
             <w:r>
@@ -6509,9 +5560,7 @@
           </w:tcPr>
           <w:p>
             <w:pPr>
-              <w:pStyle w:val="BodyTextIndent"/>
-              <w:spacing w:before="0" w:after="140"/>
-              <w:jc w:val="center"/>
+              <w:pStyle w:val="Style18"/>
               <w:rPr/>
             </w:pPr>
             <w:r>
@@ -6533,9 +5582,7 @@
           </w:tcPr>
           <w:p>
             <w:pPr>
-              <w:pStyle w:val="BodyTextIndent"/>
-              <w:spacing w:before="0" w:after="140"/>
-              <w:jc w:val="center"/>
+              <w:pStyle w:val="Style18"/>
               <w:rPr/>
             </w:pPr>
             <w:r>
@@ -6576,7 +5623,11 @@
       </w:pPr>
       <w:r>
         <w:rPr/>
-        <w:t xml:space="preserve">表格 </w:t>
+        <w:t xml:space="preserve">表 </w:t>
+      </w:r>
+      <w:r>
+        <w:rPr/>
+        <w:t>3-</w:t>
       </w:r>
       <w:r>
         <w:rPr/>
@@ -6650,9 +5701,7 @@
           </w:tcPr>
           <w:p>
             <w:pPr>
-              <w:pStyle w:val="BodyTextIndent"/>
-              <w:spacing w:before="0" w:after="140"/>
-              <w:jc w:val="center"/>
+              <w:pStyle w:val="Style19"/>
               <w:rPr/>
             </w:pPr>
             <w:r>
@@ -6674,9 +5723,7 @@
           </w:tcPr>
           <w:p>
             <w:pPr>
-              <w:pStyle w:val="BodyTextIndent"/>
-              <w:spacing w:before="0" w:after="140"/>
-              <w:jc w:val="center"/>
+              <w:pStyle w:val="Style19"/>
               <w:rPr/>
             </w:pPr>
             <w:r>
@@ -6698,9 +5745,7 @@
           </w:tcPr>
           <w:p>
             <w:pPr>
-              <w:pStyle w:val="BodyTextIndent"/>
-              <w:spacing w:before="0" w:after="140"/>
-              <w:jc w:val="center"/>
+              <w:pStyle w:val="Style19"/>
               <w:rPr/>
             </w:pPr>
             <w:r>
@@ -6725,9 +5770,7 @@
           </w:tcPr>
           <w:p>
             <w:pPr>
-              <w:pStyle w:val="BodyTextIndent"/>
-              <w:spacing w:before="0" w:after="140"/>
-              <w:jc w:val="center"/>
+              <w:pStyle w:val="Style18"/>
               <w:rPr/>
             </w:pPr>
             <w:r>
@@ -6749,9 +5792,7 @@
           </w:tcPr>
           <w:p>
             <w:pPr>
-              <w:pStyle w:val="BodyTextIndent"/>
-              <w:spacing w:before="0" w:after="140"/>
-              <w:jc w:val="center"/>
+              <w:pStyle w:val="Style18"/>
               <w:rPr/>
             </w:pPr>
             <w:r>
@@ -6773,9 +5814,7 @@
           </w:tcPr>
           <w:p>
             <w:pPr>
-              <w:pStyle w:val="BodyTextIndent"/>
-              <w:spacing w:before="0" w:after="140"/>
-              <w:jc w:val="center"/>
+              <w:pStyle w:val="Style18"/>
               <w:rPr/>
             </w:pPr>
             <w:r>
@@ -6800,9 +5839,7 @@
           </w:tcPr>
           <w:p>
             <w:pPr>
-              <w:pStyle w:val="BodyTextIndent"/>
-              <w:spacing w:before="0" w:after="140"/>
-              <w:jc w:val="center"/>
+              <w:pStyle w:val="Style18"/>
               <w:rPr/>
             </w:pPr>
             <w:r>
@@ -6824,9 +5861,7 @@
           </w:tcPr>
           <w:p>
             <w:pPr>
-              <w:pStyle w:val="BodyTextIndent"/>
-              <w:spacing w:before="0" w:after="140"/>
-              <w:jc w:val="center"/>
+              <w:pStyle w:val="Style18"/>
               <w:rPr/>
             </w:pPr>
             <w:r>
@@ -6848,9 +5883,7 @@
           </w:tcPr>
           <w:p>
             <w:pPr>
-              <w:pStyle w:val="BodyTextIndent"/>
-              <w:spacing w:before="0" w:after="140"/>
-              <w:jc w:val="center"/>
+              <w:pStyle w:val="Style18"/>
               <w:rPr/>
             </w:pPr>
             <w:r>
@@ -6875,9 +5908,7 @@
           </w:tcPr>
           <w:p>
             <w:pPr>
-              <w:pStyle w:val="BodyTextIndent"/>
-              <w:spacing w:before="0" w:after="140"/>
-              <w:jc w:val="center"/>
+              <w:pStyle w:val="Style18"/>
               <w:rPr/>
             </w:pPr>
             <w:r>
@@ -6899,9 +5930,7 @@
           </w:tcPr>
           <w:p>
             <w:pPr>
-              <w:pStyle w:val="BodyTextIndent"/>
-              <w:spacing w:before="0" w:after="140"/>
-              <w:jc w:val="center"/>
+              <w:pStyle w:val="Style18"/>
               <w:rPr/>
             </w:pPr>
             <w:r>
@@ -6923,9 +5952,7 @@
           </w:tcPr>
           <w:p>
             <w:pPr>
-              <w:pStyle w:val="BodyTextIndent"/>
-              <w:spacing w:before="0" w:after="140"/>
-              <w:jc w:val="center"/>
+              <w:pStyle w:val="Style18"/>
               <w:rPr/>
             </w:pPr>
             <w:r>
@@ -6962,9 +5989,7 @@
           </w:tcPr>
           <w:p>
             <w:pPr>
-              <w:pStyle w:val="BodyTextIndent"/>
-              <w:spacing w:before="0" w:after="140"/>
-              <w:jc w:val="center"/>
+              <w:pStyle w:val="Style18"/>
               <w:rPr/>
             </w:pPr>
             <w:r>
@@ -6986,9 +6011,7 @@
           </w:tcPr>
           <w:p>
             <w:pPr>
-              <w:pStyle w:val="BodyTextIndent"/>
-              <w:spacing w:before="0" w:after="140"/>
-              <w:jc w:val="center"/>
+              <w:pStyle w:val="Style18"/>
               <w:rPr/>
             </w:pPr>
             <w:r>
@@ -7010,9 +6033,7 @@
           </w:tcPr>
           <w:p>
             <w:pPr>
-              <w:pStyle w:val="BodyTextIndent"/>
-              <w:spacing w:before="0" w:after="140"/>
-              <w:jc w:val="center"/>
+              <w:pStyle w:val="Style18"/>
               <w:rPr/>
             </w:pPr>
             <w:r>
@@ -7037,9 +6058,7 @@
           </w:tcPr>
           <w:p>
             <w:pPr>
-              <w:pStyle w:val="BodyTextIndent"/>
-              <w:spacing w:before="0" w:after="140"/>
-              <w:jc w:val="center"/>
+              <w:pStyle w:val="Style18"/>
               <w:rPr/>
             </w:pPr>
             <w:r>
@@ -7061,9 +6080,7 @@
           </w:tcPr>
           <w:p>
             <w:pPr>
-              <w:pStyle w:val="BodyTextIndent"/>
-              <w:spacing w:before="0" w:after="140"/>
-              <w:jc w:val="center"/>
+              <w:pStyle w:val="Style18"/>
               <w:rPr/>
             </w:pPr>
             <w:r>
@@ -7085,9 +6102,7 @@
           </w:tcPr>
           <w:p>
             <w:pPr>
-              <w:pStyle w:val="BodyTextIndent"/>
-              <w:spacing w:before="0" w:after="140"/>
-              <w:jc w:val="center"/>
+              <w:pStyle w:val="Style18"/>
               <w:rPr/>
             </w:pPr>
             <w:r>
@@ -7112,9 +6127,7 @@
           </w:tcPr>
           <w:p>
             <w:pPr>
-              <w:pStyle w:val="BodyTextIndent"/>
-              <w:spacing w:before="0" w:after="140"/>
-              <w:jc w:val="center"/>
+              <w:pStyle w:val="Style18"/>
               <w:rPr/>
             </w:pPr>
             <w:r>
@@ -7136,9 +6149,7 @@
           </w:tcPr>
           <w:p>
             <w:pPr>
-              <w:pStyle w:val="BodyTextIndent"/>
-              <w:spacing w:before="0" w:after="140"/>
-              <w:jc w:val="center"/>
+              <w:pStyle w:val="Style18"/>
               <w:rPr/>
             </w:pPr>
             <w:r>
@@ -7160,9 +6171,7 @@
           </w:tcPr>
           <w:p>
             <w:pPr>
-              <w:pStyle w:val="BodyTextIndent"/>
-              <w:spacing w:before="0" w:after="140"/>
-              <w:jc w:val="center"/>
+              <w:pStyle w:val="Style18"/>
               <w:rPr/>
             </w:pPr>
             <w:r>
@@ -7187,9 +6196,7 @@
           </w:tcPr>
           <w:p>
             <w:pPr>
-              <w:pStyle w:val="BodyTextIndent"/>
-              <w:spacing w:before="0" w:after="140"/>
-              <w:jc w:val="center"/>
+              <w:pStyle w:val="Style18"/>
               <w:rPr/>
             </w:pPr>
             <w:r>
@@ -7211,9 +6218,7 @@
           </w:tcPr>
           <w:p>
             <w:pPr>
-              <w:pStyle w:val="BodyTextIndent"/>
-              <w:spacing w:before="0" w:after="140"/>
-              <w:jc w:val="center"/>
+              <w:pStyle w:val="Style18"/>
               <w:rPr/>
             </w:pPr>
             <w:r>
@@ -7235,9 +6240,7 @@
           </w:tcPr>
           <w:p>
             <w:pPr>
-              <w:pStyle w:val="BodyTextIndent"/>
-              <w:spacing w:before="0" w:after="140"/>
-              <w:jc w:val="center"/>
+              <w:pStyle w:val="Style18"/>
               <w:rPr/>
             </w:pPr>
             <w:r>
@@ -7367,7 +6370,11 @@
       </w:pPr>
       <w:r>
         <w:rPr/>
-        <w:t xml:space="preserve">表格 </w:t>
+        <w:t xml:space="preserve">表 </w:t>
+      </w:r>
+      <w:r>
+        <w:rPr/>
+        <w:t>3-</w:t>
       </w:r>
       <w:r>
         <w:rPr/>
@@ -7845,7 +6852,11 @@
       </w:pPr>
       <w:r>
         <w:rPr/>
-        <w:t xml:space="preserve">表格 </w:t>
+        <w:t xml:space="preserve">表 </w:t>
+      </w:r>
+      <w:r>
+        <w:rPr/>
+        <w:t>3-</w:t>
       </w:r>
       <w:r>
         <w:rPr/>
@@ -8964,6 +7975,7 @@
       </w:pPr>
       <w:r>
         <w:rPr/>
+        <w:t>用同样的方法生成的较小规模的方形网格地图示意图如下：</w:t>
       </w:r>
     </w:p>
     <w:p>
@@ -8973,55 +7985,6 @@
       </w:pPr>
       <w:r>
         <w:rPr/>
-      </w:r>
-    </w:p>
-    <w:p>
-      <w:pPr>
-        <w:pStyle w:val="BodyTextIndent"/>
-        <w:rPr/>
-      </w:pPr>
-      <w:r>
-        <w:rPr/>
-      </w:r>
-    </w:p>
-    <w:p>
-      <w:pPr>
-        <w:pStyle w:val="BodyTextIndent"/>
-        <w:rPr/>
-      </w:pPr>
-      <w:r>
-        <w:rPr/>
-      </w:r>
-    </w:p>
-    <w:p>
-      <w:pPr>
-        <w:pStyle w:val="BodyTextIndent"/>
-        <w:rPr/>
-      </w:pPr>
-      <w:r>
-        <w:rPr/>
-      </w:r>
-    </w:p>
-    <w:p>
-      <w:pPr>
-        <w:pStyle w:val="BodyTextIndent"/>
-        <w:rPr/>
-      </w:pPr>
-      <w:r>
-        <w:rPr/>
-        <w:t>用同样的方法生成的较小规模的方形网格地图示意图如下：</w:t>
-      </w:r>
-    </w:p>
-    <w:p>
-      <w:pPr>
-        <w:pStyle w:val="BodyTextIndent"/>
-        <w:rPr/>
-      </w:pPr>
-      <w:r>
-        <w:rPr/>
-        <w:t>货物运输任务的生成算法如下：</w:t>
-      </w:r>
-      <w:r>
         <mc:AlternateContent>
           <mc:Choice Requires="wps">
             <w:drawing>
@@ -9036,21 +7999,32 @@
                 <wp:extent cx="5400040" cy="4209415"/>
                 <wp:effectExtent l="0" t="0" r="0" b="0"/>
                 <wp:wrapSquare wrapText="largest"/>
-                <wp:docPr id="4" name="框架1"/>
+                <wp:docPr id="2" name="框架1"/>
                 <a:graphic xmlns:a="http://schemas.openxmlformats.org/drawingml/2006/main">
                   <a:graphicData uri="http://schemas.microsoft.com/office/word/2010/wordprocessingShape">
                     <wps:wsp>
-                      <wps:cNvSpPr txBox="1"/>
+                      <wps:cNvSpPr/>
                       <wps:spPr>
                         <a:xfrm>
                           <a:off x="0" y="0"/>
-                          <a:ext cx="5400040" cy="4209415"/>
+                          <a:ext cx="5400000" cy="4209480"/>
                         </a:xfrm>
-                        <a:prstGeom prst="rect"/>
+                        <a:prstGeom prst="rect">
+                          <a:avLst/>
+                        </a:prstGeom>
                         <a:solidFill>
-                          <a:srgbClr val="FFFFFF"/>
+                          <a:srgbClr val="ffffff"/>
                         </a:solidFill>
+                        <a:ln w="0">
+                          <a:noFill/>
+                        </a:ln>
                       </wps:spPr>
+                      <wps:style>
+                        <a:lnRef idx="0"/>
+                        <a:fillRef idx="0"/>
+                        <a:effectRef idx="0"/>
+                        <a:fontRef idx="minor"/>
+                      </wps:style>
                       <wps:txbx>
                         <w:txbxContent>
                           <w:p>
@@ -9066,7 +8040,7 @@
                                 <wp:inline distT="0" distB="0" distL="0" distR="0">
                                   <wp:extent cx="5400040" cy="3871595"/>
                                   <wp:effectExtent l="0" t="0" r="0" b="0"/>
-                                  <wp:docPr id="5" name="图像2" descr="" title=""/>
+                                  <wp:docPr id="4" name="图像2" descr="" title=""/>
                                   <wp:cNvGraphicFramePr>
                                     <a:graphicFrameLocks xmlns:a="http://schemas.openxmlformats.org/drawingml/2006/main" noChangeAspect="1"/>
                                   </wp:cNvGraphicFramePr>
@@ -9074,7 +8048,7 @@
                                     <a:graphicData uri="http://schemas.openxmlformats.org/drawingml/2006/picture">
                                       <pic:pic xmlns:pic="http://schemas.openxmlformats.org/drawingml/2006/picture">
                                         <pic:nvPicPr>
-                                          <pic:cNvPr id="5" name="图像2" descr="" title=""/>
+                                          <pic:cNvPr id="4" name="图像2" descr="" title=""/>
                                           <pic:cNvPicPr>
                                             <a:picLocks noChangeAspect="1" noChangeArrowheads="1"/>
                                           </pic:cNvPicPr>
@@ -9099,7 +8073,14 @@
                                   </a:graphic>
                                 </wp:inline>
                               </w:drawing>
-                              <w:t xml:space="preserve">图示 </w:t>
+                            </w:r>
+                            <w:r>
+                              <w:rPr/>
+                              <w:t xml:space="preserve">图 </w:t>
+                            </w:r>
+                            <w:r>
+                              <w:rPr/>
+                              <w:t>3-</w:t>
                             </w:r>
                             <w:r>
                               <w:rPr/>
@@ -9132,7 +8113,7 @@
                           </w:p>
                         </w:txbxContent>
                       </wps:txbx>
-                      <wps:bodyPr anchor="t" lIns="0" tIns="0" rIns="0" bIns="0">
+                      <wps:bodyPr lIns="0" rIns="0" tIns="0" bIns="0" anchor="t">
                         <a:noAutofit/>
                       </wps:bodyPr>
                     </wps:wsp>
@@ -9143,8 +8124,10 @@
           </mc:Choice>
           <mc:Fallback>
             <w:pict>
-              <v:rect style="position:absolute;rotation:-0;width:425.2pt;height:331.45pt;mso-wrap-distance-left:0pt;mso-wrap-distance-right:0pt;mso-wrap-distance-top:0pt;mso-wrap-distance-bottom:0pt;margin-top:0pt;mso-position-vertical:top;mso-position-vertical-relative:text;margin-left:0pt;mso-position-horizontal:center;mso-position-horizontal-relative:text">
-                <v:textbox inset="0in,0in,0in,0in">
+              <v:rect id="shape_0" ID="框架1" path="m0,0l-2147483645,0l-2147483645,-2147483646l0,-2147483646xe" fillcolor="white" stroked="f" o:allowincell="f" style="position:absolute;margin-left:0pt;margin-top:0.05pt;width:425.15pt;height:331.4pt;mso-wrap-style:square;v-text-anchor:top;mso-position-horizontal:center">
+                <v:fill o:detectmouseclick="t" type="solid" color2="black"/>
+                <v:stroke color="#3465a4" joinstyle="round" endcap="flat"/>
+                <v:textbox>
                   <w:txbxContent>
                     <w:p>
                       <w:pPr>
@@ -9159,7 +8142,7 @@
                           <wp:inline distT="0" distB="0" distL="0" distR="0">
                             <wp:extent cx="5400040" cy="3871595"/>
                             <wp:effectExtent l="0" t="0" r="0" b="0"/>
-                            <wp:docPr id="6" name="图像2" descr="" title=""/>
+                            <wp:docPr id="5" name="图像2" descr="" title=""/>
                             <wp:cNvGraphicFramePr>
                               <a:graphicFrameLocks xmlns:a="http://schemas.openxmlformats.org/drawingml/2006/main" noChangeAspect="1"/>
                             </wp:cNvGraphicFramePr>
@@ -9167,7 +8150,7 @@
                               <a:graphicData uri="http://schemas.openxmlformats.org/drawingml/2006/picture">
                                 <pic:pic xmlns:pic="http://schemas.openxmlformats.org/drawingml/2006/picture">
                                   <pic:nvPicPr>
-                                    <pic:cNvPr id="6" name="图像2" descr="" title=""/>
+                                    <pic:cNvPr id="5" name="图像2" descr="" title=""/>
                                     <pic:cNvPicPr>
                                       <a:picLocks noChangeAspect="1" noChangeArrowheads="1"/>
                                     </pic:cNvPicPr>
@@ -9192,7 +8175,14 @@
                             </a:graphic>
                           </wp:inline>
                         </w:drawing>
-                        <w:t xml:space="preserve">图示 </w:t>
+                      </w:r>
+                      <w:r>
+                        <w:rPr/>
+                        <w:t xml:space="preserve">图 </w:t>
+                      </w:r>
+                      <w:r>
+                        <w:rPr/>
+                        <w:t>3-</w:t>
                       </w:r>
                       <w:r>
                         <w:rPr/>
@@ -9231,6 +8221,10 @@
           </mc:Fallback>
         </mc:AlternateContent>
       </w:r>
+      <w:r>
+        <w:rPr/>
+        <w:t>货物运输任务的生成算法如下：</w:t>
+      </w:r>
     </w:p>
     <w:p>
       <w:pPr>
@@ -9436,6 +8430,42 @@
       </w:pPr>
       <w:r>
         <w:rPr/>
+      </w:r>
+    </w:p>
+    <w:p>
+      <w:pPr>
+        <w:pStyle w:val="BodyTextIndent"/>
+        <w:rPr/>
+      </w:pPr>
+      <w:r>
+        <w:rPr/>
+      </w:r>
+    </w:p>
+    <w:p>
+      <w:pPr>
+        <w:pStyle w:val="BodyTextIndent"/>
+        <w:rPr/>
+      </w:pPr>
+      <w:r>
+        <w:rPr/>
+      </w:r>
+    </w:p>
+    <w:p>
+      <w:pPr>
+        <w:pStyle w:val="BodyTextIndent"/>
+        <w:rPr/>
+      </w:pPr>
+      <w:r>
+        <w:rPr/>
+      </w:r>
+    </w:p>
+    <w:p>
+      <w:pPr>
+        <w:pStyle w:val="BodyTextIndent"/>
+        <w:rPr/>
+      </w:pPr>
+      <w:r>
+        <w:rPr/>
         <w:t xml:space="preserve">AGV </w:t>
       </w:r>
       <w:r>
@@ -9451,7 +8481,11 @@
       </w:pPr>
       <w:r>
         <w:rPr/>
-        <w:t xml:space="preserve">表格 </w:t>
+        <w:t xml:space="preserve">表 </w:t>
+      </w:r>
+      <w:r>
+        <w:rPr/>
+        <w:t>3-</w:t>
       </w:r>
       <w:r>
         <w:rPr/>
@@ -9522,9 +8556,7 @@
           </w:tcPr>
           <w:p>
             <w:pPr>
-              <w:pStyle w:val="BodyTextIndent"/>
-              <w:spacing w:before="0" w:after="140"/>
-              <w:jc w:val="center"/>
+              <w:pStyle w:val="Style19"/>
               <w:rPr/>
             </w:pPr>
             <w:r>
@@ -9543,9 +8575,7 @@
           </w:tcPr>
           <w:p>
             <w:pPr>
-              <w:pStyle w:val="BodyTextIndent"/>
-              <w:spacing w:before="0" w:after="140"/>
-              <w:jc w:val="center"/>
+              <w:pStyle w:val="Style19"/>
               <w:rPr/>
             </w:pPr>
             <w:r>
@@ -9564,9 +8594,7 @@
           </w:tcPr>
           <w:p>
             <w:pPr>
-              <w:pStyle w:val="BodyTextIndent"/>
-              <w:spacing w:before="0" w:after="140"/>
-              <w:jc w:val="center"/>
+              <w:pStyle w:val="Style19"/>
               <w:rPr/>
             </w:pPr>
             <w:r>
@@ -9591,9 +8619,7 @@
           </w:tcPr>
           <w:p>
             <w:pPr>
-              <w:pStyle w:val="BodyTextIndent"/>
-              <w:spacing w:before="0" w:after="140"/>
-              <w:jc w:val="center"/>
+              <w:pStyle w:val="Style18"/>
               <w:rPr/>
             </w:pPr>
             <w:r>
@@ -9615,9 +8641,7 @@
           </w:tcPr>
           <w:p>
             <w:pPr>
-              <w:pStyle w:val="BodyTextIndent"/>
-              <w:spacing w:before="0" w:after="140"/>
-              <w:jc w:val="center"/>
+              <w:pStyle w:val="Style18"/>
               <w:rPr/>
             </w:pPr>
             <w:r>
@@ -9639,9 +8663,7 @@
           </w:tcPr>
           <w:p>
             <w:pPr>
-              <w:pStyle w:val="BodyTextIndent"/>
-              <w:spacing w:before="0" w:after="140"/>
-              <w:jc w:val="center"/>
+              <w:pStyle w:val="Style18"/>
               <w:rPr/>
             </w:pPr>
             <w:r>
@@ -9666,9 +8688,7 @@
           </w:tcPr>
           <w:p>
             <w:pPr>
-              <w:pStyle w:val="BodyTextIndent"/>
-              <w:spacing w:before="0" w:after="140"/>
-              <w:jc w:val="center"/>
+              <w:pStyle w:val="Style18"/>
               <w:rPr/>
             </w:pPr>
             <w:r>
@@ -9690,9 +8710,7 @@
           </w:tcPr>
           <w:p>
             <w:pPr>
-              <w:pStyle w:val="BodyTextIndent"/>
-              <w:spacing w:before="0" w:after="140"/>
-              <w:jc w:val="center"/>
+              <w:pStyle w:val="Style18"/>
               <w:rPr/>
             </w:pPr>
             <w:r>
@@ -9714,9 +8732,7 @@
           </w:tcPr>
           <w:p>
             <w:pPr>
-              <w:pStyle w:val="BodyTextIndent"/>
-              <w:spacing w:before="0" w:after="140"/>
-              <w:jc w:val="center"/>
+              <w:pStyle w:val="Style18"/>
               <w:rPr/>
             </w:pPr>
             <w:r>
@@ -9762,7 +8778,11 @@
       </w:pPr>
       <w:r>
         <w:rPr/>
-        <w:t xml:space="preserve">表格 </w:t>
+        <w:t xml:space="preserve">表 </w:t>
+      </w:r>
+      <w:r>
+        <w:rPr/>
+        <w:t>3-</w:t>
       </w:r>
       <w:r>
         <w:rPr/>
@@ -9833,9 +8853,7 @@
           </w:tcPr>
           <w:p>
             <w:pPr>
-              <w:pStyle w:val="BodyTextIndent"/>
-              <w:spacing w:before="0" w:after="140"/>
-              <w:jc w:val="center"/>
+              <w:pStyle w:val="Style19"/>
               <w:rPr/>
             </w:pPr>
             <w:r>
@@ -9854,9 +8872,7 @@
           </w:tcPr>
           <w:p>
             <w:pPr>
-              <w:pStyle w:val="BodyTextIndent"/>
-              <w:spacing w:before="0" w:after="140"/>
-              <w:jc w:val="center"/>
+              <w:pStyle w:val="Style19"/>
               <w:rPr/>
             </w:pPr>
             <w:r>
@@ -9875,9 +8891,7 @@
           </w:tcPr>
           <w:p>
             <w:pPr>
-              <w:pStyle w:val="BodyTextIndent"/>
-              <w:spacing w:before="0" w:after="140"/>
-              <w:jc w:val="center"/>
+              <w:pStyle w:val="Style19"/>
               <w:rPr/>
             </w:pPr>
             <w:r>
@@ -9902,9 +8916,7 @@
           </w:tcPr>
           <w:p>
             <w:pPr>
-              <w:pStyle w:val="BodyTextIndent"/>
-              <w:spacing w:before="0" w:after="140"/>
-              <w:jc w:val="center"/>
+              <w:pStyle w:val="Style18"/>
               <w:rPr/>
             </w:pPr>
             <w:r>
@@ -9926,9 +8938,7 @@
           </w:tcPr>
           <w:p>
             <w:pPr>
-              <w:pStyle w:val="BodyTextIndent"/>
-              <w:spacing w:before="0" w:after="140"/>
-              <w:jc w:val="center"/>
+              <w:pStyle w:val="Style18"/>
               <w:rPr/>
             </w:pPr>
             <w:r>
@@ -9950,9 +8960,7 @@
           </w:tcPr>
           <w:p>
             <w:pPr>
-              <w:pStyle w:val="BodyTextIndent"/>
-              <w:spacing w:before="0" w:after="140"/>
-              <w:jc w:val="center"/>
+              <w:pStyle w:val="Style18"/>
               <w:rPr/>
             </w:pPr>
             <w:r>
@@ -9977,9 +8985,7 @@
           </w:tcPr>
           <w:p>
             <w:pPr>
-              <w:pStyle w:val="BodyTextIndent"/>
-              <w:spacing w:before="0" w:after="140"/>
-              <w:jc w:val="center"/>
+              <w:pStyle w:val="Style18"/>
               <w:rPr/>
             </w:pPr>
             <w:r>
@@ -10001,9 +9007,7 @@
           </w:tcPr>
           <w:p>
             <w:pPr>
-              <w:pStyle w:val="BodyTextIndent"/>
-              <w:spacing w:before="0" w:after="140"/>
-              <w:jc w:val="center"/>
+              <w:pStyle w:val="Style18"/>
               <w:rPr/>
             </w:pPr>
             <w:r>
@@ -10025,9 +9029,7 @@
           </w:tcPr>
           <w:p>
             <w:pPr>
-              <w:pStyle w:val="BodyTextIndent"/>
-              <w:spacing w:before="0" w:after="140"/>
-              <w:jc w:val="center"/>
+              <w:pStyle w:val="Style18"/>
               <w:rPr/>
             </w:pPr>
             <w:r>
@@ -10052,9 +9054,7 @@
           </w:tcPr>
           <w:p>
             <w:pPr>
-              <w:pStyle w:val="BodyTextIndent"/>
-              <w:spacing w:before="0" w:after="140"/>
-              <w:jc w:val="center"/>
+              <w:pStyle w:val="Style18"/>
               <w:rPr/>
             </w:pPr>
             <w:r>
@@ -10076,9 +9076,7 @@
           </w:tcPr>
           <w:p>
             <w:pPr>
-              <w:pStyle w:val="BodyTextIndent"/>
-              <w:spacing w:before="0" w:after="140"/>
-              <w:jc w:val="center"/>
+              <w:pStyle w:val="Style18"/>
               <w:rPr/>
             </w:pPr>
             <w:r>
@@ -10100,9 +9098,7 @@
           </w:tcPr>
           <w:p>
             <w:pPr>
-              <w:pStyle w:val="BodyTextIndent"/>
-              <w:spacing w:before="0" w:after="140"/>
-              <w:jc w:val="center"/>
+              <w:pStyle w:val="Style18"/>
               <w:rPr/>
             </w:pPr>
             <w:r>
@@ -10127,9 +9123,7 @@
           </w:tcPr>
           <w:p>
             <w:pPr>
-              <w:pStyle w:val="BodyTextIndent"/>
-              <w:spacing w:before="0" w:after="140"/>
-              <w:jc w:val="center"/>
+              <w:pStyle w:val="Style18"/>
               <w:rPr/>
             </w:pPr>
             <w:r>
@@ -10151,9 +9145,7 @@
           </w:tcPr>
           <w:p>
             <w:pPr>
-              <w:pStyle w:val="BodyTextIndent"/>
-              <w:spacing w:before="0" w:after="140"/>
-              <w:jc w:val="center"/>
+              <w:pStyle w:val="Style18"/>
               <w:rPr/>
             </w:pPr>
             <w:r>
@@ -10175,9 +9167,7 @@
           </w:tcPr>
           <w:p>
             <w:pPr>
-              <w:pStyle w:val="BodyTextIndent"/>
-              <w:spacing w:before="0" w:after="140"/>
-              <w:jc w:val="center"/>
+              <w:pStyle w:val="Style18"/>
               <w:rPr/>
             </w:pPr>
             <w:r>
@@ -10202,9 +9192,7 @@
           </w:tcPr>
           <w:p>
             <w:pPr>
-              <w:pStyle w:val="BodyTextIndent"/>
-              <w:spacing w:before="0" w:after="140"/>
-              <w:jc w:val="center"/>
+              <w:pStyle w:val="Style18"/>
               <w:rPr/>
             </w:pPr>
             <w:r>
@@ -10226,9 +9214,7 @@
           </w:tcPr>
           <w:p>
             <w:pPr>
-              <w:pStyle w:val="BodyTextIndent"/>
-              <w:spacing w:before="0" w:after="140"/>
-              <w:jc w:val="center"/>
+              <w:pStyle w:val="Style18"/>
               <w:rPr/>
             </w:pPr>
             <w:r>
@@ -10250,9 +9236,7 @@
           </w:tcPr>
           <w:p>
             <w:pPr>
-              <w:pStyle w:val="BodyTextIndent"/>
-              <w:spacing w:before="0" w:after="140"/>
-              <w:jc w:val="center"/>
+              <w:pStyle w:val="Style18"/>
               <w:rPr/>
             </w:pPr>
             <w:r>
@@ -10277,9 +9261,7 @@
           </w:tcPr>
           <w:p>
             <w:pPr>
-              <w:pStyle w:val="BodyTextIndent"/>
-              <w:spacing w:before="0" w:after="140"/>
-              <w:jc w:val="center"/>
+              <w:pStyle w:val="Style18"/>
               <w:rPr/>
             </w:pPr>
             <w:r>
@@ -10301,9 +9283,7 @@
           </w:tcPr>
           <w:p>
             <w:pPr>
-              <w:pStyle w:val="BodyTextIndent"/>
-              <w:spacing w:before="0" w:after="140"/>
-              <w:jc w:val="center"/>
+              <w:pStyle w:val="Style18"/>
               <w:rPr/>
             </w:pPr>
             <w:r>
@@ -10325,9 +9305,7 @@
           </w:tcPr>
           <w:p>
             <w:pPr>
-              <w:pStyle w:val="BodyTextIndent"/>
-              <w:spacing w:before="0" w:after="140"/>
-              <w:jc w:val="center"/>
+              <w:pStyle w:val="Style18"/>
               <w:rPr/>
             </w:pPr>
             <w:r>
@@ -10352,9 +9330,7 @@
           </w:tcPr>
           <w:p>
             <w:pPr>
-              <w:pStyle w:val="BodyTextIndent"/>
-              <w:spacing w:before="0" w:after="140"/>
-              <w:jc w:val="center"/>
+              <w:pStyle w:val="Style18"/>
               <w:rPr/>
             </w:pPr>
             <w:r>
@@ -10376,9 +9352,7 @@
           </w:tcPr>
           <w:p>
             <w:pPr>
-              <w:pStyle w:val="BodyTextIndent"/>
-              <w:spacing w:before="0" w:after="140"/>
-              <w:jc w:val="center"/>
+              <w:pStyle w:val="Style18"/>
               <w:rPr/>
             </w:pPr>
             <w:r>
@@ -10400,9 +9374,7 @@
           </w:tcPr>
           <w:p>
             <w:pPr>
-              <w:pStyle w:val="BodyTextIndent"/>
-              <w:spacing w:before="0" w:after="140"/>
-              <w:jc w:val="center"/>
+              <w:pStyle w:val="Style18"/>
               <w:rPr/>
             </w:pPr>
             <w:r>
@@ -10427,9 +9399,7 @@
           </w:tcPr>
           <w:p>
             <w:pPr>
-              <w:pStyle w:val="BodyTextIndent"/>
-              <w:spacing w:before="0" w:after="140"/>
-              <w:jc w:val="center"/>
+              <w:pStyle w:val="Style18"/>
               <w:rPr/>
             </w:pPr>
             <w:r>
@@ -10451,9 +9421,7 @@
           </w:tcPr>
           <w:p>
             <w:pPr>
-              <w:pStyle w:val="BodyTextIndent"/>
-              <w:spacing w:before="0" w:after="140"/>
-              <w:jc w:val="center"/>
+              <w:pStyle w:val="Style18"/>
               <w:rPr/>
             </w:pPr>
             <w:r>
@@ -10475,9 +9443,7 @@
           </w:tcPr>
           <w:p>
             <w:pPr>
-              <w:pStyle w:val="BodyTextIndent"/>
-              <w:spacing w:before="0" w:after="140"/>
-              <w:jc w:val="center"/>
+              <w:pStyle w:val="Style18"/>
               <w:rPr/>
             </w:pPr>
             <w:r>
@@ -10502,9 +9468,7 @@
           </w:tcPr>
           <w:p>
             <w:pPr>
-              <w:pStyle w:val="BodyTextIndent"/>
-              <w:spacing w:before="0" w:after="140"/>
-              <w:jc w:val="center"/>
+              <w:pStyle w:val="Style18"/>
               <w:rPr/>
             </w:pPr>
             <w:r>
@@ -10526,9 +9490,7 @@
           </w:tcPr>
           <w:p>
             <w:pPr>
-              <w:pStyle w:val="BodyTextIndent"/>
-              <w:spacing w:before="0" w:after="140"/>
-              <w:jc w:val="center"/>
+              <w:pStyle w:val="Style18"/>
               <w:rPr/>
             </w:pPr>
             <w:r>
@@ -10550,9 +9512,7 @@
           </w:tcPr>
           <w:p>
             <w:pPr>
-              <w:pStyle w:val="BodyTextIndent"/>
-              <w:spacing w:before="0" w:after="140"/>
-              <w:jc w:val="center"/>
+              <w:pStyle w:val="Style18"/>
               <w:rPr/>
             </w:pPr>
             <w:r>
@@ -10577,9 +9537,7 @@
           </w:tcPr>
           <w:p>
             <w:pPr>
-              <w:pStyle w:val="BodyTextIndent"/>
-              <w:spacing w:before="0" w:after="140"/>
-              <w:jc w:val="center"/>
+              <w:pStyle w:val="Style18"/>
               <w:rPr/>
             </w:pPr>
             <w:r>
@@ -10601,9 +9559,7 @@
           </w:tcPr>
           <w:p>
             <w:pPr>
-              <w:pStyle w:val="BodyTextIndent"/>
-              <w:spacing w:before="0" w:after="140"/>
-              <w:jc w:val="center"/>
+              <w:pStyle w:val="Style18"/>
               <w:rPr/>
             </w:pPr>
             <w:r>
@@ -10625,9 +9581,7 @@
           </w:tcPr>
           <w:p>
             <w:pPr>
-              <w:pStyle w:val="BodyTextIndent"/>
-              <w:spacing w:before="0" w:after="140"/>
-              <w:jc w:val="center"/>
+              <w:pStyle w:val="Style18"/>
               <w:rPr/>
             </w:pPr>
             <w:r>
@@ -10652,9 +9606,7 @@
           </w:tcPr>
           <w:p>
             <w:pPr>
-              <w:pStyle w:val="BodyTextIndent"/>
-              <w:spacing w:before="0" w:after="140"/>
-              <w:jc w:val="center"/>
+              <w:pStyle w:val="Style18"/>
               <w:rPr/>
             </w:pPr>
             <w:r>
@@ -10676,9 +9628,7 @@
           </w:tcPr>
           <w:p>
             <w:pPr>
-              <w:pStyle w:val="BodyTextIndent"/>
-              <w:spacing w:before="0" w:after="140"/>
-              <w:jc w:val="center"/>
+              <w:pStyle w:val="Style18"/>
               <w:rPr/>
             </w:pPr>
             <w:r>
@@ -10700,9 +9650,7 @@
           </w:tcPr>
           <w:p>
             <w:pPr>
-              <w:pStyle w:val="BodyTextIndent"/>
-              <w:spacing w:before="0" w:after="140"/>
-              <w:jc w:val="center"/>
+              <w:pStyle w:val="Style18"/>
               <w:rPr/>
             </w:pPr>
             <w:r>
@@ -10727,9 +9675,7 @@
           </w:tcPr>
           <w:p>
             <w:pPr>
-              <w:pStyle w:val="BodyTextIndent"/>
-              <w:spacing w:before="0" w:after="140"/>
-              <w:jc w:val="center"/>
+              <w:pStyle w:val="Style18"/>
               <w:rPr/>
             </w:pPr>
             <w:r>
@@ -10751,9 +9697,7 @@
           </w:tcPr>
           <w:p>
             <w:pPr>
-              <w:pStyle w:val="BodyTextIndent"/>
-              <w:spacing w:before="0" w:after="140"/>
-              <w:jc w:val="center"/>
+              <w:pStyle w:val="Style18"/>
               <w:rPr/>
             </w:pPr>
             <w:r>
@@ -10775,9 +9719,7 @@
           </w:tcPr>
           <w:p>
             <w:pPr>
-              <w:pStyle w:val="BodyTextIndent"/>
-              <w:spacing w:before="0" w:after="140"/>
-              <w:jc w:val="center"/>
+              <w:pStyle w:val="Style18"/>
               <w:rPr/>
             </w:pPr>
             <w:r>
@@ -10802,9 +9744,7 @@
           </w:tcPr>
           <w:p>
             <w:pPr>
-              <w:pStyle w:val="BodyTextIndent"/>
-              <w:spacing w:before="0" w:after="140"/>
-              <w:jc w:val="center"/>
+              <w:pStyle w:val="Style18"/>
               <w:rPr/>
             </w:pPr>
             <w:r>
@@ -10826,9 +9766,7 @@
           </w:tcPr>
           <w:p>
             <w:pPr>
-              <w:pStyle w:val="BodyTextIndent"/>
-              <w:spacing w:before="0" w:after="140"/>
-              <w:jc w:val="center"/>
+              <w:pStyle w:val="Style18"/>
               <w:rPr/>
             </w:pPr>
             <w:r>
@@ -10850,9 +9788,7 @@
           </w:tcPr>
           <w:p>
             <w:pPr>
-              <w:pStyle w:val="BodyTextIndent"/>
-              <w:spacing w:before="0" w:after="140"/>
-              <w:jc w:val="center"/>
+              <w:pStyle w:val="Style18"/>
               <w:rPr/>
             </w:pPr>
             <w:r>
@@ -10877,9 +9813,7 @@
           </w:tcPr>
           <w:p>
             <w:pPr>
-              <w:pStyle w:val="BodyTextIndent"/>
-              <w:spacing w:before="0" w:after="140"/>
-              <w:jc w:val="center"/>
+              <w:pStyle w:val="Style18"/>
               <w:rPr/>
             </w:pPr>
             <w:r>
@@ -10901,9 +9835,7 @@
           </w:tcPr>
           <w:p>
             <w:pPr>
-              <w:pStyle w:val="BodyTextIndent"/>
-              <w:spacing w:before="0" w:after="140"/>
-              <w:jc w:val="center"/>
+              <w:pStyle w:val="Style18"/>
               <w:rPr/>
             </w:pPr>
             <w:r>
@@ -10925,9 +9857,7 @@
           </w:tcPr>
           <w:p>
             <w:pPr>
-              <w:pStyle w:val="BodyTextIndent"/>
-              <w:spacing w:before="0" w:after="140"/>
-              <w:jc w:val="center"/>
+              <w:pStyle w:val="Style18"/>
               <w:rPr/>
             </w:pPr>
             <w:r>
@@ -10952,9 +9882,7 @@
           </w:tcPr>
           <w:p>
             <w:pPr>
-              <w:pStyle w:val="BodyTextIndent"/>
-              <w:spacing w:before="0" w:after="140"/>
-              <w:jc w:val="center"/>
+              <w:pStyle w:val="Style18"/>
               <w:rPr/>
             </w:pPr>
             <w:r>
@@ -10976,9 +9904,7 @@
           </w:tcPr>
           <w:p>
             <w:pPr>
-              <w:pStyle w:val="BodyTextIndent"/>
-              <w:spacing w:before="0" w:after="140"/>
-              <w:jc w:val="center"/>
+              <w:pStyle w:val="Style18"/>
               <w:rPr/>
             </w:pPr>
             <w:r>
@@ -11000,9 +9926,7 @@
           </w:tcPr>
           <w:p>
             <w:pPr>
-              <w:pStyle w:val="BodyTextIndent"/>
-              <w:spacing w:before="0" w:after="140"/>
-              <w:jc w:val="center"/>
+              <w:pStyle w:val="Style18"/>
               <w:rPr/>
             </w:pPr>
             <w:r>
@@ -11027,9 +9951,7 @@
           </w:tcPr>
           <w:p>
             <w:pPr>
-              <w:pStyle w:val="BodyTextIndent"/>
-              <w:spacing w:before="0" w:after="140"/>
-              <w:jc w:val="center"/>
+              <w:pStyle w:val="Style18"/>
               <w:rPr/>
             </w:pPr>
             <w:r>
@@ -11051,9 +9973,7 @@
           </w:tcPr>
           <w:p>
             <w:pPr>
-              <w:pStyle w:val="BodyTextIndent"/>
-              <w:spacing w:before="0" w:after="140"/>
-              <w:jc w:val="center"/>
+              <w:pStyle w:val="Style18"/>
               <w:rPr/>
             </w:pPr>
             <w:r>
@@ -11075,9 +9995,7 @@
           </w:tcPr>
           <w:p>
             <w:pPr>
-              <w:pStyle w:val="BodyTextIndent"/>
-              <w:spacing w:before="0" w:after="140"/>
-              <w:jc w:val="center"/>
+              <w:pStyle w:val="Style18"/>
               <w:rPr/>
             </w:pPr>
             <w:r>
@@ -11102,9 +10020,7 @@
           </w:tcPr>
           <w:p>
             <w:pPr>
-              <w:pStyle w:val="BodyTextIndent"/>
-              <w:spacing w:before="0" w:after="140"/>
-              <w:jc w:val="center"/>
+              <w:pStyle w:val="Style18"/>
               <w:rPr/>
             </w:pPr>
             <w:r>
@@ -11126,9 +10042,7 @@
           </w:tcPr>
           <w:p>
             <w:pPr>
-              <w:pStyle w:val="BodyTextIndent"/>
-              <w:spacing w:before="0" w:after="140"/>
-              <w:jc w:val="center"/>
+              <w:pStyle w:val="Style18"/>
               <w:rPr/>
             </w:pPr>
             <w:r>
@@ -11150,9 +10064,7 @@
           </w:tcPr>
           <w:p>
             <w:pPr>
-              <w:pStyle w:val="BodyTextIndent"/>
-              <w:spacing w:before="0" w:after="140"/>
-              <w:jc w:val="center"/>
+              <w:pStyle w:val="Style18"/>
               <w:rPr/>
             </w:pPr>
             <w:r>
@@ -11177,9 +10089,7 @@
           </w:tcPr>
           <w:p>
             <w:pPr>
-              <w:pStyle w:val="BodyTextIndent"/>
-              <w:spacing w:before="0" w:after="140"/>
-              <w:jc w:val="center"/>
+              <w:pStyle w:val="Style18"/>
               <w:rPr/>
             </w:pPr>
             <w:r>
@@ -11201,9 +10111,7 @@
           </w:tcPr>
           <w:p>
             <w:pPr>
-              <w:pStyle w:val="BodyTextIndent"/>
-              <w:spacing w:before="0" w:after="140"/>
-              <w:jc w:val="center"/>
+              <w:pStyle w:val="Style18"/>
               <w:rPr/>
             </w:pPr>
             <w:r>
@@ -11225,9 +10133,7 @@
           </w:tcPr>
           <w:p>
             <w:pPr>
-              <w:pStyle w:val="BodyTextIndent"/>
-              <w:spacing w:before="0" w:after="140"/>
-              <w:jc w:val="center"/>
+              <w:pStyle w:val="Style18"/>
               <w:rPr/>
             </w:pPr>
             <w:r>
@@ -11252,9 +10158,7 @@
           </w:tcPr>
           <w:p>
             <w:pPr>
-              <w:pStyle w:val="BodyTextIndent"/>
-              <w:spacing w:before="0" w:after="140"/>
-              <w:jc w:val="center"/>
+              <w:pStyle w:val="Style18"/>
               <w:rPr/>
             </w:pPr>
             <w:r>
@@ -11276,9 +10180,7 @@
           </w:tcPr>
           <w:p>
             <w:pPr>
-              <w:pStyle w:val="BodyTextIndent"/>
-              <w:spacing w:before="0" w:after="140"/>
-              <w:jc w:val="center"/>
+              <w:pStyle w:val="Style18"/>
               <w:rPr/>
             </w:pPr>
             <w:r>
@@ -11300,9 +10202,7 @@
           </w:tcPr>
           <w:p>
             <w:pPr>
-              <w:pStyle w:val="BodyTextIndent"/>
-              <w:spacing w:before="0" w:after="140"/>
-              <w:jc w:val="center"/>
+              <w:pStyle w:val="Style18"/>
               <w:rPr/>
             </w:pPr>
             <w:r>
@@ -11327,9 +10227,7 @@
           </w:tcPr>
           <w:p>
             <w:pPr>
-              <w:pStyle w:val="BodyTextIndent"/>
-              <w:spacing w:before="0" w:after="140"/>
-              <w:jc w:val="center"/>
+              <w:pStyle w:val="Style18"/>
               <w:rPr/>
             </w:pPr>
             <w:r>
@@ -11351,9 +10249,7 @@
           </w:tcPr>
           <w:p>
             <w:pPr>
-              <w:pStyle w:val="BodyTextIndent"/>
-              <w:spacing w:before="0" w:after="140"/>
-              <w:jc w:val="center"/>
+              <w:pStyle w:val="Style18"/>
               <w:rPr/>
             </w:pPr>
             <w:r>
@@ -11375,9 +10271,7 @@
           </w:tcPr>
           <w:p>
             <w:pPr>
-              <w:pStyle w:val="BodyTextIndent"/>
-              <w:spacing w:before="0" w:after="140"/>
-              <w:jc w:val="center"/>
+              <w:pStyle w:val="Style18"/>
               <w:rPr/>
             </w:pPr>
             <w:r>
@@ -11402,9 +10296,7 @@
           </w:tcPr>
           <w:p>
             <w:pPr>
-              <w:pStyle w:val="BodyTextIndent"/>
-              <w:spacing w:before="0" w:after="140"/>
-              <w:jc w:val="center"/>
+              <w:pStyle w:val="Style18"/>
               <w:rPr/>
             </w:pPr>
             <w:r>
@@ -11426,9 +10318,7 @@
           </w:tcPr>
           <w:p>
             <w:pPr>
-              <w:pStyle w:val="BodyTextIndent"/>
-              <w:spacing w:before="0" w:after="140"/>
-              <w:jc w:val="center"/>
+              <w:pStyle w:val="Style18"/>
               <w:rPr/>
             </w:pPr>
             <w:r>
@@ -11450,9 +10340,7 @@
           </w:tcPr>
           <w:p>
             <w:pPr>
-              <w:pStyle w:val="BodyTextIndent"/>
-              <w:spacing w:before="0" w:after="140"/>
-              <w:jc w:val="center"/>
+              <w:pStyle w:val="Style18"/>
               <w:rPr/>
             </w:pPr>
             <w:r>
@@ -11477,9 +10365,7 @@
           </w:tcPr>
           <w:p>
             <w:pPr>
-              <w:pStyle w:val="BodyTextIndent"/>
-              <w:spacing w:before="0" w:after="140"/>
-              <w:jc w:val="center"/>
+              <w:pStyle w:val="Style18"/>
               <w:rPr/>
             </w:pPr>
             <w:r>
@@ -11501,9 +10387,7 @@
           </w:tcPr>
           <w:p>
             <w:pPr>
-              <w:pStyle w:val="BodyTextIndent"/>
-              <w:spacing w:before="0" w:after="140"/>
-              <w:jc w:val="center"/>
+              <w:pStyle w:val="Style18"/>
               <w:rPr/>
             </w:pPr>
             <w:r>
@@ -11525,9 +10409,7 @@
           </w:tcPr>
           <w:p>
             <w:pPr>
-              <w:pStyle w:val="BodyTextIndent"/>
-              <w:spacing w:before="0" w:after="140"/>
-              <w:jc w:val="center"/>
+              <w:pStyle w:val="Style18"/>
               <w:rPr/>
             </w:pPr>
             <w:r>
@@ -11552,9 +10434,7 @@
           </w:tcPr>
           <w:p>
             <w:pPr>
-              <w:pStyle w:val="BodyTextIndent"/>
-              <w:spacing w:before="0" w:after="140"/>
-              <w:jc w:val="center"/>
+              <w:pStyle w:val="Style18"/>
               <w:rPr/>
             </w:pPr>
             <w:r>
@@ -11576,9 +10456,7 @@
           </w:tcPr>
           <w:p>
             <w:pPr>
-              <w:pStyle w:val="BodyTextIndent"/>
-              <w:spacing w:before="0" w:after="140"/>
-              <w:jc w:val="center"/>
+              <w:pStyle w:val="Style18"/>
               <w:rPr/>
             </w:pPr>
             <w:r>
@@ -11600,9 +10478,7 @@
           </w:tcPr>
           <w:p>
             <w:pPr>
-              <w:pStyle w:val="BodyTextIndent"/>
-              <w:spacing w:before="0" w:after="140"/>
-              <w:jc w:val="center"/>
+              <w:pStyle w:val="Style18"/>
               <w:rPr/>
             </w:pPr>
             <w:r>
@@ -11627,9 +10503,7 @@
           </w:tcPr>
           <w:p>
             <w:pPr>
-              <w:pStyle w:val="BodyTextIndent"/>
-              <w:spacing w:before="0" w:after="140"/>
-              <w:jc w:val="center"/>
+              <w:pStyle w:val="Style18"/>
               <w:rPr/>
             </w:pPr>
             <w:r>
@@ -11651,9 +10525,7 @@
           </w:tcPr>
           <w:p>
             <w:pPr>
-              <w:pStyle w:val="BodyTextIndent"/>
-              <w:spacing w:before="0" w:after="140"/>
-              <w:jc w:val="center"/>
+              <w:pStyle w:val="Style18"/>
               <w:rPr/>
             </w:pPr>
             <w:r>
@@ -11675,9 +10547,7 @@
           </w:tcPr>
           <w:p>
             <w:pPr>
-              <w:pStyle w:val="BodyTextIndent"/>
-              <w:spacing w:before="0" w:after="140"/>
-              <w:jc w:val="center"/>
+              <w:pStyle w:val="Style18"/>
               <w:rPr/>
             </w:pPr>
             <w:r>
@@ -11702,9 +10572,7 @@
           </w:tcPr>
           <w:p>
             <w:pPr>
-              <w:pStyle w:val="BodyTextIndent"/>
-              <w:spacing w:before="0" w:after="140"/>
-              <w:jc w:val="center"/>
+              <w:pStyle w:val="Style18"/>
               <w:rPr/>
             </w:pPr>
             <w:r>
@@ -11726,9 +10594,7 @@
           </w:tcPr>
           <w:p>
             <w:pPr>
-              <w:pStyle w:val="BodyTextIndent"/>
-              <w:spacing w:before="0" w:after="140"/>
-              <w:jc w:val="center"/>
+              <w:pStyle w:val="Style18"/>
               <w:rPr/>
             </w:pPr>
             <w:r>
@@ -11750,9 +10616,7 @@
           </w:tcPr>
           <w:p>
             <w:pPr>
-              <w:pStyle w:val="BodyTextIndent"/>
-              <w:spacing w:before="0" w:after="140"/>
-              <w:jc w:val="center"/>
+              <w:pStyle w:val="Style18"/>
               <w:rPr/>
             </w:pPr>
             <w:r>
@@ -11777,9 +10641,7 @@
           </w:tcPr>
           <w:p>
             <w:pPr>
-              <w:pStyle w:val="BodyTextIndent"/>
-              <w:spacing w:before="0" w:after="140"/>
-              <w:jc w:val="center"/>
+              <w:pStyle w:val="Style18"/>
               <w:rPr/>
             </w:pPr>
             <w:r>
@@ -11801,9 +10663,7 @@
           </w:tcPr>
           <w:p>
             <w:pPr>
-              <w:pStyle w:val="BodyTextIndent"/>
-              <w:spacing w:before="0" w:after="140"/>
-              <w:jc w:val="center"/>
+              <w:pStyle w:val="Style18"/>
               <w:rPr/>
             </w:pPr>
             <w:r>
@@ -11825,9 +10685,7 @@
           </w:tcPr>
           <w:p>
             <w:pPr>
-              <w:pStyle w:val="BodyTextIndent"/>
-              <w:spacing w:before="0" w:after="140"/>
-              <w:jc w:val="center"/>
+              <w:pStyle w:val="Style18"/>
               <w:rPr/>
             </w:pPr>
             <w:r>
@@ -11852,9 +10710,7 @@
           </w:tcPr>
           <w:p>
             <w:pPr>
-              <w:pStyle w:val="BodyTextIndent"/>
-              <w:spacing w:before="0" w:after="140"/>
-              <w:jc w:val="center"/>
+              <w:pStyle w:val="Style18"/>
               <w:rPr/>
             </w:pPr>
             <w:r>
@@ -11876,9 +10732,7 @@
           </w:tcPr>
           <w:p>
             <w:pPr>
-              <w:pStyle w:val="BodyTextIndent"/>
-              <w:spacing w:before="0" w:after="140"/>
-              <w:jc w:val="center"/>
+              <w:pStyle w:val="Style18"/>
               <w:rPr/>
             </w:pPr>
             <w:r>
@@ -11900,9 +10754,7 @@
           </w:tcPr>
           <w:p>
             <w:pPr>
-              <w:pStyle w:val="BodyTextIndent"/>
-              <w:spacing w:before="0" w:after="140"/>
-              <w:jc w:val="center"/>
+              <w:pStyle w:val="Style18"/>
               <w:rPr/>
             </w:pPr>
             <w:r>
@@ -11927,9 +10779,7 @@
           </w:tcPr>
           <w:p>
             <w:pPr>
-              <w:pStyle w:val="BodyTextIndent"/>
-              <w:spacing w:before="0" w:after="140"/>
-              <w:jc w:val="center"/>
+              <w:pStyle w:val="Style18"/>
               <w:rPr/>
             </w:pPr>
             <w:r>
@@ -11951,9 +10801,7 @@
           </w:tcPr>
           <w:p>
             <w:pPr>
-              <w:pStyle w:val="BodyTextIndent"/>
-              <w:spacing w:before="0" w:after="140"/>
-              <w:jc w:val="center"/>
+              <w:pStyle w:val="Style18"/>
               <w:rPr/>
             </w:pPr>
             <w:r>
@@ -11975,9 +10823,7 @@
           </w:tcPr>
           <w:p>
             <w:pPr>
-              <w:pStyle w:val="BodyTextIndent"/>
-              <w:spacing w:before="0" w:after="140"/>
-              <w:jc w:val="center"/>
+              <w:pStyle w:val="Style18"/>
               <w:rPr/>
             </w:pPr>
             <w:r>
@@ -12002,9 +10848,7 @@
           </w:tcPr>
           <w:p>
             <w:pPr>
-              <w:pStyle w:val="BodyTextIndent"/>
-              <w:spacing w:before="0" w:after="140"/>
-              <w:jc w:val="center"/>
+              <w:pStyle w:val="Style18"/>
               <w:rPr/>
             </w:pPr>
             <w:r>
@@ -12026,9 +10870,7 @@
           </w:tcPr>
           <w:p>
             <w:pPr>
-              <w:pStyle w:val="BodyTextIndent"/>
-              <w:spacing w:before="0" w:after="140"/>
-              <w:jc w:val="center"/>
+              <w:pStyle w:val="Style18"/>
               <w:rPr/>
             </w:pPr>
             <w:r>
@@ -12050,9 +10892,7 @@
           </w:tcPr>
           <w:p>
             <w:pPr>
-              <w:pStyle w:val="BodyTextIndent"/>
-              <w:spacing w:before="0" w:after="140"/>
-              <w:jc w:val="center"/>
+              <w:pStyle w:val="Style18"/>
               <w:rPr/>
             </w:pPr>
             <w:r>
@@ -12077,9 +10917,7 @@
           </w:tcPr>
           <w:p>
             <w:pPr>
-              <w:pStyle w:val="BodyTextIndent"/>
-              <w:spacing w:before="0" w:after="140"/>
-              <w:jc w:val="center"/>
+              <w:pStyle w:val="Style18"/>
               <w:rPr/>
             </w:pPr>
             <w:r>
@@ -12101,9 +10939,7 @@
           </w:tcPr>
           <w:p>
             <w:pPr>
-              <w:pStyle w:val="BodyTextIndent"/>
-              <w:spacing w:before="0" w:after="140"/>
-              <w:jc w:val="center"/>
+              <w:pStyle w:val="Style18"/>
               <w:rPr/>
             </w:pPr>
             <w:r>
@@ -12125,9 +10961,7 @@
           </w:tcPr>
           <w:p>
             <w:pPr>
-              <w:pStyle w:val="BodyTextIndent"/>
-              <w:spacing w:before="0" w:after="140"/>
-              <w:jc w:val="center"/>
+              <w:pStyle w:val="Style18"/>
               <w:rPr/>
             </w:pPr>
             <w:r>
@@ -12152,9 +10986,7 @@
           </w:tcPr>
           <w:p>
             <w:pPr>
-              <w:pStyle w:val="BodyTextIndent"/>
-              <w:spacing w:before="0" w:after="140"/>
-              <w:jc w:val="center"/>
+              <w:pStyle w:val="Style18"/>
               <w:rPr/>
             </w:pPr>
             <w:r>
@@ -12176,9 +11008,7 @@
           </w:tcPr>
           <w:p>
             <w:pPr>
-              <w:pStyle w:val="BodyTextIndent"/>
-              <w:spacing w:before="0" w:after="140"/>
-              <w:jc w:val="center"/>
+              <w:pStyle w:val="Style18"/>
               <w:rPr/>
             </w:pPr>
             <w:r>
@@ -12200,9 +11030,7 @@
           </w:tcPr>
           <w:p>
             <w:pPr>
-              <w:pStyle w:val="BodyTextIndent"/>
-              <w:spacing w:before="0" w:after="140"/>
-              <w:jc w:val="center"/>
+              <w:pStyle w:val="Style18"/>
               <w:rPr/>
             </w:pPr>
             <w:r>
@@ -12227,9 +11055,7 @@
           </w:tcPr>
           <w:p>
             <w:pPr>
-              <w:pStyle w:val="BodyTextIndent"/>
-              <w:spacing w:before="0" w:after="140"/>
-              <w:jc w:val="center"/>
+              <w:pStyle w:val="Style18"/>
               <w:rPr/>
             </w:pPr>
             <w:r>
@@ -12251,9 +11077,7 @@
           </w:tcPr>
           <w:p>
             <w:pPr>
-              <w:pStyle w:val="BodyTextIndent"/>
-              <w:spacing w:before="0" w:after="140"/>
-              <w:jc w:val="center"/>
+              <w:pStyle w:val="Style18"/>
               <w:rPr/>
             </w:pPr>
             <w:r>
@@ -12275,9 +11099,7 @@
           </w:tcPr>
           <w:p>
             <w:pPr>
-              <w:pStyle w:val="BodyTextIndent"/>
-              <w:spacing w:before="0" w:after="140"/>
-              <w:jc w:val="center"/>
+              <w:pStyle w:val="Style18"/>
               <w:rPr/>
             </w:pPr>
             <w:r>
@@ -12302,9 +11124,7 @@
           </w:tcPr>
           <w:p>
             <w:pPr>
-              <w:pStyle w:val="BodyTextIndent"/>
-              <w:spacing w:before="0" w:after="140"/>
-              <w:jc w:val="center"/>
+              <w:pStyle w:val="Style18"/>
               <w:rPr/>
             </w:pPr>
             <w:r>
@@ -12326,9 +11146,7 @@
           </w:tcPr>
           <w:p>
             <w:pPr>
-              <w:pStyle w:val="BodyTextIndent"/>
-              <w:spacing w:before="0" w:after="140"/>
-              <w:jc w:val="center"/>
+              <w:pStyle w:val="Style18"/>
               <w:rPr/>
             </w:pPr>
             <w:r>
@@ -12350,9 +11168,7 @@
           </w:tcPr>
           <w:p>
             <w:pPr>
-              <w:pStyle w:val="BodyTextIndent"/>
-              <w:spacing w:before="0" w:after="140"/>
-              <w:jc w:val="center"/>
+              <w:pStyle w:val="Style18"/>
               <w:rPr/>
             </w:pPr>
             <w:r>
@@ -12377,9 +11193,7 @@
           </w:tcPr>
           <w:p>
             <w:pPr>
-              <w:pStyle w:val="BodyTextIndent"/>
-              <w:spacing w:before="0" w:after="140"/>
-              <w:jc w:val="center"/>
+              <w:pStyle w:val="Style18"/>
               <w:rPr/>
             </w:pPr>
             <w:r>
@@ -12401,9 +11215,7 @@
           </w:tcPr>
           <w:p>
             <w:pPr>
-              <w:pStyle w:val="BodyTextIndent"/>
-              <w:spacing w:before="0" w:after="140"/>
-              <w:jc w:val="center"/>
+              <w:pStyle w:val="Style18"/>
               <w:rPr/>
             </w:pPr>
             <w:r>
@@ -12425,9 +11237,7 @@
           </w:tcPr>
           <w:p>
             <w:pPr>
-              <w:pStyle w:val="BodyTextIndent"/>
-              <w:spacing w:before="0" w:after="140"/>
-              <w:jc w:val="center"/>
+              <w:pStyle w:val="Style18"/>
               <w:rPr/>
             </w:pPr>
             <w:r>
@@ -12452,9 +11262,7 @@
           </w:tcPr>
           <w:p>
             <w:pPr>
-              <w:pStyle w:val="BodyTextIndent"/>
-              <w:spacing w:before="0" w:after="140"/>
-              <w:jc w:val="center"/>
+              <w:pStyle w:val="Style18"/>
               <w:rPr/>
             </w:pPr>
             <w:r>
@@ -12476,9 +11284,7 @@
           </w:tcPr>
           <w:p>
             <w:pPr>
-              <w:pStyle w:val="BodyTextIndent"/>
-              <w:spacing w:before="0" w:after="140"/>
-              <w:jc w:val="center"/>
+              <w:pStyle w:val="Style18"/>
               <w:rPr/>
             </w:pPr>
             <w:r>
@@ -12500,9 +11306,7 @@
           </w:tcPr>
           <w:p>
             <w:pPr>
-              <w:pStyle w:val="BodyTextIndent"/>
-              <w:spacing w:before="0" w:after="140"/>
-              <w:jc w:val="center"/>
+              <w:pStyle w:val="Style18"/>
               <w:rPr/>
             </w:pPr>
             <w:r>
@@ -12527,9 +11331,7 @@
           </w:tcPr>
           <w:p>
             <w:pPr>
-              <w:pStyle w:val="BodyTextIndent"/>
-              <w:spacing w:before="0" w:after="140"/>
-              <w:jc w:val="center"/>
+              <w:pStyle w:val="Style18"/>
               <w:rPr/>
             </w:pPr>
             <w:r>
@@ -12551,9 +11353,7 @@
           </w:tcPr>
           <w:p>
             <w:pPr>
-              <w:pStyle w:val="BodyTextIndent"/>
-              <w:spacing w:before="0" w:after="140"/>
-              <w:jc w:val="center"/>
+              <w:pStyle w:val="Style18"/>
               <w:rPr/>
             </w:pPr>
             <w:r>
@@ -12575,9 +11375,7 @@
           </w:tcPr>
           <w:p>
             <w:pPr>
-              <w:pStyle w:val="BodyTextIndent"/>
-              <w:spacing w:before="0" w:after="140"/>
-              <w:jc w:val="center"/>
+              <w:pStyle w:val="Style18"/>
               <w:rPr/>
             </w:pPr>
             <w:r>
@@ -12602,9 +11400,7 @@
           </w:tcPr>
           <w:p>
             <w:pPr>
-              <w:pStyle w:val="BodyTextIndent"/>
-              <w:spacing w:before="0" w:after="140"/>
-              <w:jc w:val="center"/>
+              <w:pStyle w:val="Style18"/>
               <w:rPr/>
             </w:pPr>
             <w:r>
@@ -12626,9 +11422,7 @@
           </w:tcPr>
           <w:p>
             <w:pPr>
-              <w:pStyle w:val="BodyTextIndent"/>
-              <w:spacing w:before="0" w:after="140"/>
-              <w:jc w:val="center"/>
+              <w:pStyle w:val="Style18"/>
               <w:rPr/>
             </w:pPr>
             <w:r>
@@ -12650,9 +11444,7 @@
           </w:tcPr>
           <w:p>
             <w:pPr>
-              <w:pStyle w:val="BodyTextIndent"/>
-              <w:spacing w:before="0" w:after="140"/>
-              <w:jc w:val="center"/>
+              <w:pStyle w:val="Style18"/>
               <w:rPr/>
             </w:pPr>
             <w:r>
@@ -12677,9 +11469,7 @@
           </w:tcPr>
           <w:p>
             <w:pPr>
-              <w:pStyle w:val="BodyTextIndent"/>
-              <w:spacing w:before="0" w:after="140"/>
-              <w:jc w:val="center"/>
+              <w:pStyle w:val="Style18"/>
               <w:rPr/>
             </w:pPr>
             <w:r>
@@ -12701,9 +11491,7 @@
           </w:tcPr>
           <w:p>
             <w:pPr>
-              <w:pStyle w:val="BodyTextIndent"/>
-              <w:spacing w:before="0" w:after="140"/>
-              <w:jc w:val="center"/>
+              <w:pStyle w:val="Style18"/>
               <w:rPr/>
             </w:pPr>
             <w:r>
@@ -12725,9 +11513,7 @@
           </w:tcPr>
           <w:p>
             <w:pPr>
-              <w:pStyle w:val="BodyTextIndent"/>
-              <w:spacing w:before="0" w:after="140"/>
-              <w:jc w:val="center"/>
+              <w:pStyle w:val="Style18"/>
               <w:rPr/>
             </w:pPr>
             <w:r>
@@ -12752,9 +11538,7 @@
           </w:tcPr>
           <w:p>
             <w:pPr>
-              <w:pStyle w:val="BodyTextIndent"/>
-              <w:spacing w:before="0" w:after="140"/>
-              <w:jc w:val="center"/>
+              <w:pStyle w:val="Style18"/>
               <w:rPr/>
             </w:pPr>
             <w:r>
@@ -12776,9 +11560,7 @@
           </w:tcPr>
           <w:p>
             <w:pPr>
-              <w:pStyle w:val="BodyTextIndent"/>
-              <w:spacing w:before="0" w:after="140"/>
-              <w:jc w:val="center"/>
+              <w:pStyle w:val="Style18"/>
               <w:rPr/>
             </w:pPr>
             <w:r>
@@ -12800,9 +11582,7 @@
           </w:tcPr>
           <w:p>
             <w:pPr>
-              <w:pStyle w:val="BodyTextIndent"/>
-              <w:spacing w:before="0" w:after="140"/>
-              <w:jc w:val="center"/>
+              <w:pStyle w:val="Style18"/>
               <w:rPr/>
             </w:pPr>
             <w:r>
@@ -12827,9 +11607,7 @@
           </w:tcPr>
           <w:p>
             <w:pPr>
-              <w:pStyle w:val="BodyTextIndent"/>
-              <w:spacing w:before="0" w:after="140"/>
-              <w:jc w:val="center"/>
+              <w:pStyle w:val="Style18"/>
               <w:rPr/>
             </w:pPr>
             <w:r>
@@ -12851,9 +11629,7 @@
           </w:tcPr>
           <w:p>
             <w:pPr>
-              <w:pStyle w:val="BodyTextIndent"/>
-              <w:spacing w:before="0" w:after="140"/>
-              <w:jc w:val="center"/>
+              <w:pStyle w:val="Style18"/>
               <w:rPr/>
             </w:pPr>
             <w:r>
@@ -12875,9 +11651,7 @@
           </w:tcPr>
           <w:p>
             <w:pPr>
-              <w:pStyle w:val="BodyTextIndent"/>
-              <w:spacing w:before="0" w:after="140"/>
-              <w:jc w:val="center"/>
+              <w:pStyle w:val="Style18"/>
               <w:rPr/>
             </w:pPr>
             <w:r>
@@ -12902,9 +11676,7 @@
           </w:tcPr>
           <w:p>
             <w:pPr>
-              <w:pStyle w:val="BodyTextIndent"/>
-              <w:spacing w:before="0" w:after="140"/>
-              <w:jc w:val="center"/>
+              <w:pStyle w:val="Style18"/>
               <w:rPr/>
             </w:pPr>
             <w:r>
@@ -12926,9 +11698,7 @@
           </w:tcPr>
           <w:p>
             <w:pPr>
-              <w:pStyle w:val="BodyTextIndent"/>
-              <w:spacing w:before="0" w:after="140"/>
-              <w:jc w:val="center"/>
+              <w:pStyle w:val="Style18"/>
               <w:rPr/>
             </w:pPr>
             <w:r>
@@ -12950,9 +11720,7 @@
           </w:tcPr>
           <w:p>
             <w:pPr>
-              <w:pStyle w:val="BodyTextIndent"/>
-              <w:spacing w:before="0" w:after="140"/>
-              <w:jc w:val="center"/>
+              <w:pStyle w:val="Style18"/>
               <w:rPr/>
             </w:pPr>
             <w:r>
@@ -12977,9 +11745,7 @@
           </w:tcPr>
           <w:p>
             <w:pPr>
-              <w:pStyle w:val="BodyTextIndent"/>
-              <w:spacing w:before="0" w:after="140"/>
-              <w:jc w:val="center"/>
+              <w:pStyle w:val="Style18"/>
               <w:rPr/>
             </w:pPr>
             <w:r>
@@ -13001,9 +11767,7 @@
           </w:tcPr>
           <w:p>
             <w:pPr>
-              <w:pStyle w:val="BodyTextIndent"/>
-              <w:spacing w:before="0" w:after="140"/>
-              <w:jc w:val="center"/>
+              <w:pStyle w:val="Style18"/>
               <w:rPr/>
             </w:pPr>
             <w:r>
@@ -13025,9 +11789,7 @@
           </w:tcPr>
           <w:p>
             <w:pPr>
-              <w:pStyle w:val="BodyTextIndent"/>
-              <w:spacing w:before="0" w:after="140"/>
-              <w:jc w:val="center"/>
+              <w:pStyle w:val="Style18"/>
               <w:rPr/>
             </w:pPr>
             <w:r>
@@ -13052,9 +11814,7 @@
           </w:tcPr>
           <w:p>
             <w:pPr>
-              <w:pStyle w:val="BodyTextIndent"/>
-              <w:spacing w:before="0" w:after="140"/>
-              <w:jc w:val="center"/>
+              <w:pStyle w:val="Style18"/>
               <w:rPr/>
             </w:pPr>
             <w:r>
@@ -13076,9 +11836,7 @@
           </w:tcPr>
           <w:p>
             <w:pPr>
-              <w:pStyle w:val="BodyTextIndent"/>
-              <w:spacing w:before="0" w:after="140"/>
-              <w:jc w:val="center"/>
+              <w:pStyle w:val="Style18"/>
               <w:rPr/>
             </w:pPr>
             <w:r>
@@ -13100,9 +11858,7 @@
           </w:tcPr>
           <w:p>
             <w:pPr>
-              <w:pStyle w:val="BodyTextIndent"/>
-              <w:spacing w:before="0" w:after="140"/>
-              <w:jc w:val="center"/>
+              <w:pStyle w:val="Style18"/>
               <w:rPr/>
             </w:pPr>
             <w:r>
@@ -13127,9 +11883,7 @@
           </w:tcPr>
           <w:p>
             <w:pPr>
-              <w:pStyle w:val="BodyTextIndent"/>
-              <w:spacing w:before="0" w:after="140"/>
-              <w:jc w:val="center"/>
+              <w:pStyle w:val="Style18"/>
               <w:rPr/>
             </w:pPr>
             <w:r>
@@ -13151,9 +11905,7 @@
           </w:tcPr>
           <w:p>
             <w:pPr>
-              <w:pStyle w:val="BodyTextIndent"/>
-              <w:spacing w:before="0" w:after="140"/>
-              <w:jc w:val="center"/>
+              <w:pStyle w:val="Style18"/>
               <w:rPr/>
             </w:pPr>
             <w:r>
@@ -13175,9 +11927,7 @@
           </w:tcPr>
           <w:p>
             <w:pPr>
-              <w:pStyle w:val="BodyTextIndent"/>
-              <w:spacing w:before="0" w:after="140"/>
-              <w:jc w:val="center"/>
+              <w:pStyle w:val="Style18"/>
               <w:rPr/>
             </w:pPr>
             <w:r>
@@ -13202,9 +11952,7 @@
           </w:tcPr>
           <w:p>
             <w:pPr>
-              <w:pStyle w:val="BodyTextIndent"/>
-              <w:spacing w:before="0" w:after="140"/>
-              <w:jc w:val="center"/>
+              <w:pStyle w:val="Style18"/>
               <w:rPr/>
             </w:pPr>
             <w:r>
@@ -13226,9 +11974,7 @@
           </w:tcPr>
           <w:p>
             <w:pPr>
-              <w:pStyle w:val="BodyTextIndent"/>
-              <w:spacing w:before="0" w:after="140"/>
-              <w:jc w:val="center"/>
+              <w:pStyle w:val="Style18"/>
               <w:rPr/>
             </w:pPr>
             <w:r>
@@ -13250,9 +11996,7 @@
           </w:tcPr>
           <w:p>
             <w:pPr>
-              <w:pStyle w:val="BodyTextIndent"/>
-              <w:spacing w:before="0" w:after="140"/>
-              <w:jc w:val="center"/>
+              <w:pStyle w:val="Style18"/>
               <w:rPr/>
             </w:pPr>
             <w:r>
@@ -13277,9 +12021,7 @@
           </w:tcPr>
           <w:p>
             <w:pPr>
-              <w:pStyle w:val="BodyTextIndent"/>
-              <w:spacing w:before="0" w:after="140"/>
-              <w:jc w:val="center"/>
+              <w:pStyle w:val="Style18"/>
               <w:rPr/>
             </w:pPr>
             <w:r>
@@ -13301,9 +12043,7 @@
           </w:tcPr>
           <w:p>
             <w:pPr>
-              <w:pStyle w:val="BodyTextIndent"/>
-              <w:spacing w:before="0" w:after="140"/>
-              <w:jc w:val="center"/>
+              <w:pStyle w:val="Style18"/>
               <w:rPr/>
             </w:pPr>
             <w:r>
@@ -13325,9 +12065,7 @@
           </w:tcPr>
           <w:p>
             <w:pPr>
-              <w:pStyle w:val="BodyTextIndent"/>
-              <w:spacing w:before="0" w:after="140"/>
-              <w:jc w:val="center"/>
+              <w:pStyle w:val="Style18"/>
               <w:rPr/>
             </w:pPr>
             <w:r>
@@ -13352,9 +12090,7 @@
           </w:tcPr>
           <w:p>
             <w:pPr>
-              <w:pStyle w:val="BodyTextIndent"/>
-              <w:spacing w:before="0" w:after="140"/>
-              <w:jc w:val="center"/>
+              <w:pStyle w:val="Style18"/>
               <w:rPr/>
             </w:pPr>
             <w:r>
@@ -13376,9 +12112,7 @@
           </w:tcPr>
           <w:p>
             <w:pPr>
-              <w:pStyle w:val="BodyTextIndent"/>
-              <w:spacing w:before="0" w:after="140"/>
-              <w:jc w:val="center"/>
+              <w:pStyle w:val="Style18"/>
               <w:rPr/>
             </w:pPr>
             <w:r>
@@ -13400,9 +12134,7 @@
           </w:tcPr>
           <w:p>
             <w:pPr>
-              <w:pStyle w:val="BodyTextIndent"/>
-              <w:spacing w:before="0" w:after="140"/>
-              <w:jc w:val="center"/>
+              <w:pStyle w:val="Style18"/>
               <w:rPr/>
             </w:pPr>
             <w:r>
@@ -13427,9 +12159,7 @@
           </w:tcPr>
           <w:p>
             <w:pPr>
-              <w:pStyle w:val="BodyTextIndent"/>
-              <w:spacing w:before="0" w:after="140"/>
-              <w:jc w:val="center"/>
+              <w:pStyle w:val="Style18"/>
               <w:rPr/>
             </w:pPr>
             <w:r>
@@ -13451,9 +12181,7 @@
           </w:tcPr>
           <w:p>
             <w:pPr>
-              <w:pStyle w:val="BodyTextIndent"/>
-              <w:spacing w:before="0" w:after="140"/>
-              <w:jc w:val="center"/>
+              <w:pStyle w:val="Style18"/>
               <w:rPr/>
             </w:pPr>
             <w:r>
@@ -13475,9 +12203,7 @@
           </w:tcPr>
           <w:p>
             <w:pPr>
-              <w:pStyle w:val="BodyTextIndent"/>
-              <w:spacing w:before="0" w:after="140"/>
-              <w:jc w:val="center"/>
+              <w:pStyle w:val="Style18"/>
               <w:rPr/>
             </w:pPr>
             <w:r>
@@ -13502,9 +12228,7 @@
           </w:tcPr>
           <w:p>
             <w:pPr>
-              <w:pStyle w:val="BodyTextIndent"/>
-              <w:spacing w:before="0" w:after="140"/>
-              <w:jc w:val="center"/>
+              <w:pStyle w:val="Style18"/>
               <w:rPr/>
             </w:pPr>
             <w:r>
@@ -13526,9 +12250,7 @@
           </w:tcPr>
           <w:p>
             <w:pPr>
-              <w:pStyle w:val="BodyTextIndent"/>
-              <w:spacing w:before="0" w:after="140"/>
-              <w:jc w:val="center"/>
+              <w:pStyle w:val="Style18"/>
               <w:rPr/>
             </w:pPr>
             <w:r>
@@ -13550,9 +12272,7 @@
           </w:tcPr>
           <w:p>
             <w:pPr>
-              <w:pStyle w:val="BodyTextIndent"/>
-              <w:spacing w:before="0" w:after="140"/>
-              <w:jc w:val="center"/>
+              <w:pStyle w:val="Style18"/>
               <w:rPr/>
             </w:pPr>
             <w:r>
@@ -13577,9 +12297,7 @@
           </w:tcPr>
           <w:p>
             <w:pPr>
-              <w:pStyle w:val="BodyTextIndent"/>
-              <w:spacing w:before="0" w:after="140"/>
-              <w:jc w:val="center"/>
+              <w:pStyle w:val="Style18"/>
               <w:rPr/>
             </w:pPr>
             <w:r>
@@ -13601,9 +12319,7 @@
           </w:tcPr>
           <w:p>
             <w:pPr>
-              <w:pStyle w:val="BodyTextIndent"/>
-              <w:spacing w:before="0" w:after="140"/>
-              <w:jc w:val="center"/>
+              <w:pStyle w:val="Style18"/>
               <w:rPr/>
             </w:pPr>
             <w:r>
@@ -13625,9 +12341,7 @@
           </w:tcPr>
           <w:p>
             <w:pPr>
-              <w:pStyle w:val="BodyTextIndent"/>
-              <w:spacing w:before="0" w:after="140"/>
-              <w:jc w:val="center"/>
+              <w:pStyle w:val="Style18"/>
               <w:rPr/>
             </w:pPr>
             <w:r>
@@ -13652,9 +12366,7 @@
           </w:tcPr>
           <w:p>
             <w:pPr>
-              <w:pStyle w:val="BodyTextIndent"/>
-              <w:spacing w:before="0" w:after="140"/>
-              <w:jc w:val="center"/>
+              <w:pStyle w:val="Style18"/>
               <w:rPr/>
             </w:pPr>
             <w:r>
@@ -13676,9 +12388,7 @@
           </w:tcPr>
           <w:p>
             <w:pPr>
-              <w:pStyle w:val="BodyTextIndent"/>
-              <w:spacing w:before="0" w:after="140"/>
-              <w:jc w:val="center"/>
+              <w:pStyle w:val="Style18"/>
               <w:rPr/>
             </w:pPr>
             <w:r>
@@ -13700,9 +12410,7 @@
           </w:tcPr>
           <w:p>
             <w:pPr>
-              <w:pStyle w:val="BodyTextIndent"/>
-              <w:spacing w:before="0" w:after="140"/>
-              <w:jc w:val="center"/>
+              <w:pStyle w:val="Style18"/>
               <w:rPr/>
             </w:pPr>
             <w:r>
@@ -13727,9 +12435,7 @@
           </w:tcPr>
           <w:p>
             <w:pPr>
-              <w:pStyle w:val="BodyTextIndent"/>
-              <w:spacing w:before="0" w:after="140"/>
-              <w:jc w:val="center"/>
+              <w:pStyle w:val="Style18"/>
               <w:rPr/>
             </w:pPr>
             <w:r>
@@ -13751,9 +12457,7 @@
           </w:tcPr>
           <w:p>
             <w:pPr>
-              <w:pStyle w:val="BodyTextIndent"/>
-              <w:spacing w:before="0" w:after="140"/>
-              <w:jc w:val="center"/>
+              <w:pStyle w:val="Style18"/>
               <w:rPr/>
             </w:pPr>
             <w:r>
@@ -13775,9 +12479,7 @@
           </w:tcPr>
           <w:p>
             <w:pPr>
-              <w:pStyle w:val="BodyTextIndent"/>
-              <w:spacing w:before="0" w:after="140"/>
-              <w:jc w:val="center"/>
+              <w:pStyle w:val="Style18"/>
               <w:rPr/>
             </w:pPr>
             <w:r>
@@ -13802,9 +12504,7 @@
           </w:tcPr>
           <w:p>
             <w:pPr>
-              <w:pStyle w:val="BodyTextIndent"/>
-              <w:spacing w:before="0" w:after="140"/>
-              <w:jc w:val="center"/>
+              <w:pStyle w:val="Style18"/>
               <w:rPr/>
             </w:pPr>
             <w:r>
@@ -13826,9 +12526,7 @@
           </w:tcPr>
           <w:p>
             <w:pPr>
-              <w:pStyle w:val="BodyTextIndent"/>
-              <w:spacing w:before="0" w:after="140"/>
-              <w:jc w:val="center"/>
+              <w:pStyle w:val="Style18"/>
               <w:rPr/>
             </w:pPr>
             <w:r>
@@ -13850,9 +12548,7 @@
           </w:tcPr>
           <w:p>
             <w:pPr>
-              <w:pStyle w:val="BodyTextIndent"/>
-              <w:spacing w:before="0" w:after="140"/>
-              <w:jc w:val="center"/>
+              <w:pStyle w:val="Style18"/>
               <w:rPr/>
             </w:pPr>
             <w:r>
@@ -13877,9 +12573,7 @@
           </w:tcPr>
           <w:p>
             <w:pPr>
-              <w:pStyle w:val="BodyTextIndent"/>
-              <w:spacing w:before="0" w:after="140"/>
-              <w:jc w:val="center"/>
+              <w:pStyle w:val="Style18"/>
               <w:rPr/>
             </w:pPr>
             <w:r>
@@ -13901,9 +12595,7 @@
           </w:tcPr>
           <w:p>
             <w:pPr>
-              <w:pStyle w:val="BodyTextIndent"/>
-              <w:spacing w:before="0" w:after="140"/>
-              <w:jc w:val="center"/>
+              <w:pStyle w:val="Style18"/>
               <w:rPr/>
             </w:pPr>
             <w:r>
@@ -13925,9 +12617,7 @@
           </w:tcPr>
           <w:p>
             <w:pPr>
-              <w:pStyle w:val="BodyTextIndent"/>
-              <w:spacing w:before="0" w:after="140"/>
-              <w:jc w:val="center"/>
+              <w:pStyle w:val="Style18"/>
               <w:rPr/>
             </w:pPr>
             <w:r>
@@ -13952,9 +12642,7 @@
           </w:tcPr>
           <w:p>
             <w:pPr>
-              <w:pStyle w:val="BodyTextIndent"/>
-              <w:spacing w:before="0" w:after="140"/>
-              <w:jc w:val="center"/>
+              <w:pStyle w:val="Style18"/>
               <w:rPr/>
             </w:pPr>
             <w:r>
@@ -13976,9 +12664,7 @@
           </w:tcPr>
           <w:p>
             <w:pPr>
-              <w:pStyle w:val="BodyTextIndent"/>
-              <w:spacing w:before="0" w:after="140"/>
-              <w:jc w:val="center"/>
+              <w:pStyle w:val="Style18"/>
               <w:rPr/>
             </w:pPr>
             <w:r>
@@ -14000,9 +12686,7 @@
           </w:tcPr>
           <w:p>
             <w:pPr>
-              <w:pStyle w:val="BodyTextIndent"/>
-              <w:spacing w:before="0" w:after="140"/>
-              <w:jc w:val="center"/>
+              <w:pStyle w:val="Style18"/>
               <w:rPr/>
             </w:pPr>
             <w:r>
@@ -14027,9 +12711,7 @@
           </w:tcPr>
           <w:p>
             <w:pPr>
-              <w:pStyle w:val="BodyTextIndent"/>
-              <w:spacing w:before="0" w:after="140"/>
-              <w:jc w:val="center"/>
+              <w:pStyle w:val="Style18"/>
               <w:rPr/>
             </w:pPr>
             <w:r>
@@ -14051,9 +12733,7 @@
           </w:tcPr>
           <w:p>
             <w:pPr>
-              <w:pStyle w:val="BodyTextIndent"/>
-              <w:spacing w:before="0" w:after="140"/>
-              <w:jc w:val="center"/>
+              <w:pStyle w:val="Style18"/>
               <w:rPr/>
             </w:pPr>
             <w:r>
@@ -14075,9 +12755,7 @@
           </w:tcPr>
           <w:p>
             <w:pPr>
-              <w:pStyle w:val="BodyTextIndent"/>
-              <w:spacing w:before="0" w:after="140"/>
-              <w:jc w:val="center"/>
+              <w:pStyle w:val="Style18"/>
               <w:rPr/>
             </w:pPr>
             <w:r>
@@ -14102,9 +12780,7 @@
           </w:tcPr>
           <w:p>
             <w:pPr>
-              <w:pStyle w:val="BodyTextIndent"/>
-              <w:spacing w:before="0" w:after="140"/>
-              <w:jc w:val="center"/>
+              <w:pStyle w:val="Style18"/>
               <w:rPr/>
             </w:pPr>
             <w:r>
@@ -14126,9 +12802,7 @@
           </w:tcPr>
           <w:p>
             <w:pPr>
-              <w:pStyle w:val="BodyTextIndent"/>
-              <w:spacing w:before="0" w:after="140"/>
-              <w:jc w:val="center"/>
+              <w:pStyle w:val="Style18"/>
               <w:rPr/>
             </w:pPr>
             <w:r>
@@ -14150,9 +12824,7 @@
           </w:tcPr>
           <w:p>
             <w:pPr>
-              <w:pStyle w:val="BodyTextIndent"/>
-              <w:spacing w:before="0" w:after="140"/>
-              <w:jc w:val="center"/>
+              <w:pStyle w:val="Style18"/>
               <w:rPr/>
             </w:pPr>
             <w:r>
@@ -14177,9 +12849,7 @@
           </w:tcPr>
           <w:p>
             <w:pPr>
-              <w:pStyle w:val="BodyTextIndent"/>
-              <w:spacing w:before="0" w:after="140"/>
-              <w:jc w:val="center"/>
+              <w:pStyle w:val="Style18"/>
               <w:rPr/>
             </w:pPr>
             <w:r>
@@ -14201,9 +12871,7 @@
           </w:tcPr>
           <w:p>
             <w:pPr>
-              <w:pStyle w:val="BodyTextIndent"/>
-              <w:spacing w:before="0" w:after="140"/>
-              <w:jc w:val="center"/>
+              <w:pStyle w:val="Style18"/>
               <w:rPr/>
             </w:pPr>
             <w:r>
@@ -14225,9 +12893,7 @@
           </w:tcPr>
           <w:p>
             <w:pPr>
-              <w:pStyle w:val="BodyTextIndent"/>
-              <w:spacing w:before="0" w:after="140"/>
-              <w:jc w:val="center"/>
+              <w:pStyle w:val="Style18"/>
               <w:rPr/>
             </w:pPr>
             <w:r>
@@ -14252,9 +12918,7 @@
           </w:tcPr>
           <w:p>
             <w:pPr>
-              <w:pStyle w:val="BodyTextIndent"/>
-              <w:spacing w:before="0" w:after="140"/>
-              <w:jc w:val="center"/>
+              <w:pStyle w:val="Style18"/>
               <w:rPr/>
             </w:pPr>
             <w:r>
@@ -14276,9 +12940,7 @@
           </w:tcPr>
           <w:p>
             <w:pPr>
-              <w:pStyle w:val="BodyTextIndent"/>
-              <w:spacing w:before="0" w:after="140"/>
-              <w:jc w:val="center"/>
+              <w:pStyle w:val="Style18"/>
               <w:rPr/>
             </w:pPr>
             <w:r>
@@ -14300,9 +12962,7 @@
           </w:tcPr>
           <w:p>
             <w:pPr>
-              <w:pStyle w:val="BodyTextIndent"/>
-              <w:spacing w:before="0" w:after="140"/>
-              <w:jc w:val="center"/>
+              <w:pStyle w:val="Style18"/>
               <w:rPr/>
             </w:pPr>
             <w:r>
@@ -14327,9 +12987,7 @@
           </w:tcPr>
           <w:p>
             <w:pPr>
-              <w:pStyle w:val="BodyTextIndent"/>
-              <w:spacing w:before="0" w:after="140"/>
-              <w:jc w:val="center"/>
+              <w:pStyle w:val="Style18"/>
               <w:rPr/>
             </w:pPr>
             <w:r>
@@ -14351,9 +13009,7 @@
           </w:tcPr>
           <w:p>
             <w:pPr>
-              <w:pStyle w:val="BodyTextIndent"/>
-              <w:spacing w:before="0" w:after="140"/>
-              <w:jc w:val="center"/>
+              <w:pStyle w:val="Style18"/>
               <w:rPr/>
             </w:pPr>
             <w:r>
@@ -14375,9 +13031,7 @@
           </w:tcPr>
           <w:p>
             <w:pPr>
-              <w:pStyle w:val="BodyTextIndent"/>
-              <w:spacing w:before="0" w:after="140"/>
-              <w:jc w:val="center"/>
+              <w:pStyle w:val="Style18"/>
               <w:rPr/>
             </w:pPr>
             <w:r>
@@ -14402,9 +13056,7 @@
           </w:tcPr>
           <w:p>
             <w:pPr>
-              <w:pStyle w:val="BodyTextIndent"/>
-              <w:spacing w:before="0" w:after="140"/>
-              <w:jc w:val="center"/>
+              <w:pStyle w:val="Style18"/>
               <w:rPr/>
             </w:pPr>
             <w:r>
@@ -14426,9 +13078,7 @@
           </w:tcPr>
           <w:p>
             <w:pPr>
-              <w:pStyle w:val="BodyTextIndent"/>
-              <w:spacing w:before="0" w:after="140"/>
-              <w:jc w:val="center"/>
+              <w:pStyle w:val="Style18"/>
               <w:rPr/>
             </w:pPr>
             <w:r>
@@ -14450,9 +13100,7 @@
           </w:tcPr>
           <w:p>
             <w:pPr>
-              <w:pStyle w:val="BodyTextIndent"/>
-              <w:spacing w:before="0" w:after="140"/>
-              <w:jc w:val="center"/>
+              <w:pStyle w:val="Style18"/>
               <w:rPr/>
             </w:pPr>
             <w:r>
@@ -14477,9 +13125,7 @@
           </w:tcPr>
           <w:p>
             <w:pPr>
-              <w:pStyle w:val="BodyTextIndent"/>
-              <w:spacing w:before="0" w:after="140"/>
-              <w:jc w:val="center"/>
+              <w:pStyle w:val="Style18"/>
               <w:rPr/>
             </w:pPr>
             <w:r>
@@ -14501,9 +13147,7 @@
           </w:tcPr>
           <w:p>
             <w:pPr>
-              <w:pStyle w:val="BodyTextIndent"/>
-              <w:spacing w:before="0" w:after="140"/>
-              <w:jc w:val="center"/>
+              <w:pStyle w:val="Style18"/>
               <w:rPr/>
             </w:pPr>
             <w:r>
@@ -14525,9 +13169,7 @@
           </w:tcPr>
           <w:p>
             <w:pPr>
-              <w:pStyle w:val="BodyTextIndent"/>
-              <w:spacing w:before="0" w:after="140"/>
-              <w:jc w:val="center"/>
+              <w:pStyle w:val="Style18"/>
               <w:rPr/>
             </w:pPr>
             <w:r>
@@ -14552,9 +13194,7 @@
           </w:tcPr>
           <w:p>
             <w:pPr>
-              <w:pStyle w:val="BodyTextIndent"/>
-              <w:spacing w:before="0" w:after="140"/>
-              <w:jc w:val="center"/>
+              <w:pStyle w:val="Style18"/>
               <w:rPr/>
             </w:pPr>
             <w:r>
@@ -14576,9 +13216,7 @@
           </w:tcPr>
           <w:p>
             <w:pPr>
-              <w:pStyle w:val="BodyTextIndent"/>
-              <w:spacing w:before="0" w:after="140"/>
-              <w:jc w:val="center"/>
+              <w:pStyle w:val="Style18"/>
               <w:rPr/>
             </w:pPr>
             <w:r>
@@ -14600,9 +13238,7 @@
           </w:tcPr>
           <w:p>
             <w:pPr>
-              <w:pStyle w:val="BodyTextIndent"/>
-              <w:spacing w:before="0" w:after="140"/>
-              <w:jc w:val="center"/>
+              <w:pStyle w:val="Style18"/>
               <w:rPr/>
             </w:pPr>
             <w:r>
@@ -14627,9 +13263,7 @@
           </w:tcPr>
           <w:p>
             <w:pPr>
-              <w:pStyle w:val="BodyTextIndent"/>
-              <w:spacing w:before="0" w:after="140"/>
-              <w:jc w:val="center"/>
+              <w:pStyle w:val="Style18"/>
               <w:rPr/>
             </w:pPr>
             <w:r>
@@ -14651,9 +13285,7 @@
           </w:tcPr>
           <w:p>
             <w:pPr>
-              <w:pStyle w:val="BodyTextIndent"/>
-              <w:spacing w:before="0" w:after="140"/>
-              <w:jc w:val="center"/>
+              <w:pStyle w:val="Style18"/>
               <w:rPr/>
             </w:pPr>
             <w:r>
@@ -14675,9 +13307,7 @@
           </w:tcPr>
           <w:p>
             <w:pPr>
-              <w:pStyle w:val="BodyTextIndent"/>
-              <w:spacing w:before="0" w:after="140"/>
-              <w:jc w:val="center"/>
+              <w:pStyle w:val="Style18"/>
               <w:rPr/>
             </w:pPr>
             <w:r>
@@ -14702,9 +13332,7 @@
           </w:tcPr>
           <w:p>
             <w:pPr>
-              <w:pStyle w:val="BodyTextIndent"/>
-              <w:spacing w:before="0" w:after="140"/>
-              <w:jc w:val="center"/>
+              <w:pStyle w:val="Style18"/>
               <w:rPr/>
             </w:pPr>
             <w:r>
@@ -14726,9 +13354,7 @@
           </w:tcPr>
           <w:p>
             <w:pPr>
-              <w:pStyle w:val="BodyTextIndent"/>
-              <w:spacing w:before="0" w:after="140"/>
-              <w:jc w:val="center"/>
+              <w:pStyle w:val="Style18"/>
               <w:rPr/>
             </w:pPr>
             <w:r>
@@ -14750,9 +13376,7 @@
           </w:tcPr>
           <w:p>
             <w:pPr>
-              <w:pStyle w:val="BodyTextIndent"/>
-              <w:spacing w:before="0" w:after="140"/>
-              <w:jc w:val="center"/>
+              <w:pStyle w:val="Style18"/>
               <w:rPr/>
             </w:pPr>
             <w:r>
@@ -14777,9 +13401,7 @@
           </w:tcPr>
           <w:p>
             <w:pPr>
-              <w:pStyle w:val="BodyTextIndent"/>
-              <w:spacing w:before="0" w:after="140"/>
-              <w:jc w:val="center"/>
+              <w:pStyle w:val="Style18"/>
               <w:rPr/>
             </w:pPr>
             <w:r>
@@ -14801,9 +13423,7 @@
           </w:tcPr>
           <w:p>
             <w:pPr>
-              <w:pStyle w:val="BodyTextIndent"/>
-              <w:spacing w:before="0" w:after="140"/>
-              <w:jc w:val="center"/>
+              <w:pStyle w:val="Style18"/>
               <w:rPr/>
             </w:pPr>
             <w:r>
@@ -14825,9 +13445,7 @@
           </w:tcPr>
           <w:p>
             <w:pPr>
-              <w:pStyle w:val="BodyTextIndent"/>
-              <w:spacing w:before="0" w:after="140"/>
-              <w:jc w:val="center"/>
+              <w:pStyle w:val="Style18"/>
               <w:rPr/>
             </w:pPr>
             <w:r>
@@ -14852,9 +13470,7 @@
           </w:tcPr>
           <w:p>
             <w:pPr>
-              <w:pStyle w:val="BodyTextIndent"/>
-              <w:spacing w:before="0" w:after="140"/>
-              <w:jc w:val="center"/>
+              <w:pStyle w:val="Style18"/>
               <w:rPr/>
             </w:pPr>
             <w:r>
@@ -14876,9 +13492,7 @@
           </w:tcPr>
           <w:p>
             <w:pPr>
-              <w:pStyle w:val="BodyTextIndent"/>
-              <w:spacing w:before="0" w:after="140"/>
-              <w:jc w:val="center"/>
+              <w:pStyle w:val="Style18"/>
               <w:rPr/>
             </w:pPr>
             <w:r>
@@ -14900,9 +13514,7 @@
           </w:tcPr>
           <w:p>
             <w:pPr>
-              <w:pStyle w:val="BodyTextIndent"/>
-              <w:spacing w:before="0" w:after="140"/>
-              <w:jc w:val="center"/>
+              <w:pStyle w:val="Style18"/>
               <w:rPr/>
             </w:pPr>
             <w:r>
@@ -14927,9 +13539,7 @@
           </w:tcPr>
           <w:p>
             <w:pPr>
-              <w:pStyle w:val="BodyTextIndent"/>
-              <w:spacing w:before="0" w:after="140"/>
-              <w:jc w:val="center"/>
+              <w:pStyle w:val="Style18"/>
               <w:rPr/>
             </w:pPr>
             <w:r>
@@ -14951,9 +13561,7 @@
           </w:tcPr>
           <w:p>
             <w:pPr>
-              <w:pStyle w:val="BodyTextIndent"/>
-              <w:spacing w:before="0" w:after="140"/>
-              <w:jc w:val="center"/>
+              <w:pStyle w:val="Style18"/>
               <w:rPr/>
             </w:pPr>
             <w:r>
@@ -14975,9 +13583,7 @@
           </w:tcPr>
           <w:p>
             <w:pPr>
-              <w:pStyle w:val="BodyTextIndent"/>
-              <w:spacing w:before="0" w:after="140"/>
-              <w:jc w:val="center"/>
+              <w:pStyle w:val="Style18"/>
               <w:rPr/>
             </w:pPr>
             <w:r>
@@ -15002,9 +13608,7 @@
           </w:tcPr>
           <w:p>
             <w:pPr>
-              <w:pStyle w:val="BodyTextIndent"/>
-              <w:spacing w:before="0" w:after="140"/>
-              <w:jc w:val="center"/>
+              <w:pStyle w:val="Style18"/>
               <w:rPr/>
             </w:pPr>
             <w:r>
@@ -15026,9 +13630,7 @@
           </w:tcPr>
           <w:p>
             <w:pPr>
-              <w:pStyle w:val="BodyTextIndent"/>
-              <w:spacing w:before="0" w:after="140"/>
-              <w:jc w:val="center"/>
+              <w:pStyle w:val="Style18"/>
               <w:rPr/>
             </w:pPr>
             <w:r>
@@ -15050,9 +13652,7 @@
           </w:tcPr>
           <w:p>
             <w:pPr>
-              <w:pStyle w:val="BodyTextIndent"/>
-              <w:spacing w:before="0" w:after="140"/>
-              <w:jc w:val="center"/>
+              <w:pStyle w:val="Style18"/>
               <w:rPr/>
             </w:pPr>
             <w:r>
@@ -15077,9 +13677,7 @@
           </w:tcPr>
           <w:p>
             <w:pPr>
-              <w:pStyle w:val="BodyTextIndent"/>
-              <w:spacing w:before="0" w:after="140"/>
-              <w:jc w:val="center"/>
+              <w:pStyle w:val="Style18"/>
               <w:rPr/>
             </w:pPr>
             <w:r>
@@ -15101,9 +13699,7 @@
           </w:tcPr>
           <w:p>
             <w:pPr>
-              <w:pStyle w:val="BodyTextIndent"/>
-              <w:spacing w:before="0" w:after="140"/>
-              <w:jc w:val="center"/>
+              <w:pStyle w:val="Style18"/>
               <w:rPr/>
             </w:pPr>
             <w:r>
@@ -15125,9 +13721,7 @@
           </w:tcPr>
           <w:p>
             <w:pPr>
-              <w:pStyle w:val="BodyTextIndent"/>
-              <w:spacing w:before="0" w:after="140"/>
-              <w:jc w:val="center"/>
+              <w:pStyle w:val="Style18"/>
               <w:rPr/>
             </w:pPr>
             <w:r>
@@ -15152,9 +13746,7 @@
           </w:tcPr>
           <w:p>
             <w:pPr>
-              <w:pStyle w:val="BodyTextIndent"/>
-              <w:spacing w:before="0" w:after="140"/>
-              <w:jc w:val="center"/>
+              <w:pStyle w:val="Style18"/>
               <w:rPr/>
             </w:pPr>
             <w:r>
@@ -15176,9 +13768,7 @@
           </w:tcPr>
           <w:p>
             <w:pPr>
-              <w:pStyle w:val="BodyTextIndent"/>
-              <w:spacing w:before="0" w:after="140"/>
-              <w:jc w:val="center"/>
+              <w:pStyle w:val="Style18"/>
               <w:rPr/>
             </w:pPr>
             <w:r>
@@ -15200,9 +13790,7 @@
           </w:tcPr>
           <w:p>
             <w:pPr>
-              <w:pStyle w:val="BodyTextIndent"/>
-              <w:spacing w:before="0" w:after="140"/>
-              <w:jc w:val="center"/>
+              <w:pStyle w:val="Style18"/>
               <w:rPr/>
             </w:pPr>
             <w:r>
@@ -15227,9 +13815,7 @@
           </w:tcPr>
           <w:p>
             <w:pPr>
-              <w:pStyle w:val="BodyTextIndent"/>
-              <w:spacing w:before="0" w:after="140"/>
-              <w:jc w:val="center"/>
+              <w:pStyle w:val="Style18"/>
               <w:rPr/>
             </w:pPr>
             <w:r>
@@ -15251,9 +13837,7 @@
           </w:tcPr>
           <w:p>
             <w:pPr>
-              <w:pStyle w:val="BodyTextIndent"/>
-              <w:spacing w:before="0" w:after="140"/>
-              <w:jc w:val="center"/>
+              <w:pStyle w:val="Style18"/>
               <w:rPr/>
             </w:pPr>
             <w:r>
@@ -15275,9 +13859,7 @@
           </w:tcPr>
           <w:p>
             <w:pPr>
-              <w:pStyle w:val="BodyTextIndent"/>
-              <w:spacing w:before="0" w:after="140"/>
-              <w:jc w:val="center"/>
+              <w:pStyle w:val="Style18"/>
               <w:rPr/>
             </w:pPr>
             <w:r>
@@ -15302,9 +13884,7 @@
           </w:tcPr>
           <w:p>
             <w:pPr>
-              <w:pStyle w:val="BodyTextIndent"/>
-              <w:spacing w:before="0" w:after="140"/>
-              <w:jc w:val="center"/>
+              <w:pStyle w:val="Style18"/>
               <w:rPr/>
             </w:pPr>
             <w:r>
@@ -15326,9 +13906,7 @@
           </w:tcPr>
           <w:p>
             <w:pPr>
-              <w:pStyle w:val="BodyTextIndent"/>
-              <w:spacing w:before="0" w:after="140"/>
-              <w:jc w:val="center"/>
+              <w:pStyle w:val="Style18"/>
               <w:rPr/>
             </w:pPr>
             <w:r>
@@ -15350,9 +13928,7 @@
           </w:tcPr>
           <w:p>
             <w:pPr>
-              <w:pStyle w:val="BodyTextIndent"/>
-              <w:spacing w:before="0" w:after="140"/>
-              <w:jc w:val="center"/>
+              <w:pStyle w:val="Style18"/>
               <w:rPr/>
             </w:pPr>
             <w:r>
@@ -15377,9 +13953,7 @@
           </w:tcPr>
           <w:p>
             <w:pPr>
-              <w:pStyle w:val="BodyTextIndent"/>
-              <w:spacing w:before="0" w:after="140"/>
-              <w:jc w:val="center"/>
+              <w:pStyle w:val="Style18"/>
               <w:rPr/>
             </w:pPr>
             <w:r>
@@ -15401,9 +13975,7 @@
           </w:tcPr>
           <w:p>
             <w:pPr>
-              <w:pStyle w:val="BodyTextIndent"/>
-              <w:spacing w:before="0" w:after="140"/>
-              <w:jc w:val="center"/>
+              <w:pStyle w:val="Style18"/>
               <w:rPr/>
             </w:pPr>
             <w:r>
@@ -15425,9 +13997,7 @@
           </w:tcPr>
           <w:p>
             <w:pPr>
-              <w:pStyle w:val="BodyTextIndent"/>
-              <w:spacing w:before="0" w:after="140"/>
-              <w:jc w:val="center"/>
+              <w:pStyle w:val="Style18"/>
               <w:rPr/>
             </w:pPr>
             <w:r>
@@ -15452,9 +14022,7 @@
           </w:tcPr>
           <w:p>
             <w:pPr>
-              <w:pStyle w:val="BodyTextIndent"/>
-              <w:spacing w:before="0" w:after="140"/>
-              <w:jc w:val="center"/>
+              <w:pStyle w:val="Style18"/>
               <w:rPr/>
             </w:pPr>
             <w:r>
@@ -15476,9 +14044,7 @@
           </w:tcPr>
           <w:p>
             <w:pPr>
-              <w:pStyle w:val="BodyTextIndent"/>
-              <w:spacing w:before="0" w:after="140"/>
-              <w:jc w:val="center"/>
+              <w:pStyle w:val="Style18"/>
               <w:rPr/>
             </w:pPr>
             <w:r>
@@ -15500,9 +14066,7 @@
           </w:tcPr>
           <w:p>
             <w:pPr>
-              <w:pStyle w:val="BodyTextIndent"/>
-              <w:spacing w:before="0" w:after="140"/>
-              <w:jc w:val="center"/>
+              <w:pStyle w:val="Style18"/>
               <w:rPr/>
             </w:pPr>
             <w:r>
@@ -15527,9 +14091,7 @@
           </w:tcPr>
           <w:p>
             <w:pPr>
-              <w:pStyle w:val="BodyTextIndent"/>
-              <w:spacing w:before="0" w:after="140"/>
-              <w:jc w:val="center"/>
+              <w:pStyle w:val="Style18"/>
               <w:rPr/>
             </w:pPr>
             <w:r>
@@ -15551,9 +14113,7 @@
           </w:tcPr>
           <w:p>
             <w:pPr>
-              <w:pStyle w:val="BodyTextIndent"/>
-              <w:spacing w:before="0" w:after="140"/>
-              <w:jc w:val="center"/>
+              <w:pStyle w:val="Style18"/>
               <w:rPr/>
             </w:pPr>
             <w:r>
@@ -15575,9 +14135,7 @@
           </w:tcPr>
           <w:p>
             <w:pPr>
-              <w:pStyle w:val="BodyTextIndent"/>
-              <w:spacing w:before="0" w:after="140"/>
-              <w:jc w:val="center"/>
+              <w:pStyle w:val="Style18"/>
               <w:rPr/>
             </w:pPr>
             <w:r>
@@ -15602,9 +14160,7 @@
           </w:tcPr>
           <w:p>
             <w:pPr>
-              <w:pStyle w:val="BodyTextIndent"/>
-              <w:spacing w:before="0" w:after="140"/>
-              <w:jc w:val="center"/>
+              <w:pStyle w:val="Style18"/>
               <w:rPr/>
             </w:pPr>
             <w:r>
@@ -15626,9 +14182,7 @@
           </w:tcPr>
           <w:p>
             <w:pPr>
-              <w:pStyle w:val="BodyTextIndent"/>
-              <w:spacing w:before="0" w:after="140"/>
-              <w:jc w:val="center"/>
+              <w:pStyle w:val="Style18"/>
               <w:rPr/>
             </w:pPr>
             <w:r>
@@ -15650,9 +14204,7 @@
           </w:tcPr>
           <w:p>
             <w:pPr>
-              <w:pStyle w:val="BodyTextIndent"/>
-              <w:spacing w:before="0" w:after="140"/>
-              <w:jc w:val="center"/>
+              <w:pStyle w:val="Style18"/>
               <w:rPr/>
             </w:pPr>
             <w:r>
@@ -15677,9 +14229,7 @@
           </w:tcPr>
           <w:p>
             <w:pPr>
-              <w:pStyle w:val="BodyTextIndent"/>
-              <w:spacing w:before="0" w:after="140"/>
-              <w:jc w:val="center"/>
+              <w:pStyle w:val="Style18"/>
               <w:rPr/>
             </w:pPr>
             <w:r>
@@ -15701,9 +14251,7 @@
           </w:tcPr>
           <w:p>
             <w:pPr>
-              <w:pStyle w:val="BodyTextIndent"/>
-              <w:spacing w:before="0" w:after="140"/>
-              <w:jc w:val="center"/>
+              <w:pStyle w:val="Style18"/>
               <w:rPr/>
             </w:pPr>
             <w:r>
@@ -15725,9 +14273,7 @@
           </w:tcPr>
           <w:p>
             <w:pPr>
-              <w:pStyle w:val="BodyTextIndent"/>
-              <w:spacing w:before="0" w:after="140"/>
-              <w:jc w:val="center"/>
+              <w:pStyle w:val="Style18"/>
               <w:rPr/>
             </w:pPr>
             <w:r>
@@ -15752,9 +14298,7 @@
           </w:tcPr>
           <w:p>
             <w:pPr>
-              <w:pStyle w:val="BodyTextIndent"/>
-              <w:spacing w:before="0" w:after="140"/>
-              <w:jc w:val="center"/>
+              <w:pStyle w:val="Style18"/>
               <w:rPr/>
             </w:pPr>
             <w:r>
@@ -15776,9 +14320,7 @@
           </w:tcPr>
           <w:p>
             <w:pPr>
-              <w:pStyle w:val="BodyTextIndent"/>
-              <w:spacing w:before="0" w:after="140"/>
-              <w:jc w:val="center"/>
+              <w:pStyle w:val="Style18"/>
               <w:rPr/>
             </w:pPr>
             <w:r>
@@ -15800,9 +14342,7 @@
           </w:tcPr>
           <w:p>
             <w:pPr>
-              <w:pStyle w:val="BodyTextIndent"/>
-              <w:spacing w:before="0" w:after="140"/>
-              <w:jc w:val="center"/>
+              <w:pStyle w:val="Style18"/>
               <w:rPr/>
             </w:pPr>
             <w:r>
@@ -15827,9 +14367,7 @@
           </w:tcPr>
           <w:p>
             <w:pPr>
-              <w:pStyle w:val="BodyTextIndent"/>
-              <w:spacing w:before="0" w:after="140"/>
-              <w:jc w:val="center"/>
+              <w:pStyle w:val="Style18"/>
               <w:rPr/>
             </w:pPr>
             <w:r>
@@ -15851,9 +14389,7 @@
           </w:tcPr>
           <w:p>
             <w:pPr>
-              <w:pStyle w:val="BodyTextIndent"/>
-              <w:spacing w:before="0" w:after="140"/>
-              <w:jc w:val="center"/>
+              <w:pStyle w:val="Style18"/>
               <w:rPr/>
             </w:pPr>
             <w:r>
@@ -15875,9 +14411,7 @@
           </w:tcPr>
           <w:p>
             <w:pPr>
-              <w:pStyle w:val="BodyTextIndent"/>
-              <w:spacing w:before="0" w:after="140"/>
-              <w:jc w:val="center"/>
+              <w:pStyle w:val="Style18"/>
               <w:rPr/>
             </w:pPr>
             <w:r>
@@ -15902,9 +14436,7 @@
           </w:tcPr>
           <w:p>
             <w:pPr>
-              <w:pStyle w:val="BodyTextIndent"/>
-              <w:spacing w:before="0" w:after="140"/>
-              <w:jc w:val="center"/>
+              <w:pStyle w:val="Style18"/>
               <w:rPr/>
             </w:pPr>
             <w:r>
@@ -15926,9 +14458,7 @@
           </w:tcPr>
           <w:p>
             <w:pPr>
-              <w:pStyle w:val="BodyTextIndent"/>
-              <w:spacing w:before="0" w:after="140"/>
-              <w:jc w:val="center"/>
+              <w:pStyle w:val="Style18"/>
               <w:rPr/>
             </w:pPr>
             <w:r>
@@ -15950,9 +14480,7 @@
           </w:tcPr>
           <w:p>
             <w:pPr>
-              <w:pStyle w:val="BodyTextIndent"/>
-              <w:spacing w:before="0" w:after="140"/>
-              <w:jc w:val="center"/>
+              <w:pStyle w:val="Style18"/>
               <w:rPr/>
             </w:pPr>
             <w:r>
@@ -15977,9 +14505,7 @@
           </w:tcPr>
           <w:p>
             <w:pPr>
-              <w:pStyle w:val="BodyTextIndent"/>
-              <w:spacing w:before="0" w:after="140"/>
-              <w:jc w:val="center"/>
+              <w:pStyle w:val="Style18"/>
               <w:rPr/>
             </w:pPr>
             <w:r>
@@ -16001,9 +14527,7 @@
           </w:tcPr>
           <w:p>
             <w:pPr>
-              <w:pStyle w:val="BodyTextIndent"/>
-              <w:spacing w:before="0" w:after="140"/>
-              <w:jc w:val="center"/>
+              <w:pStyle w:val="Style18"/>
               <w:rPr/>
             </w:pPr>
             <w:r>
@@ -16025,9 +14549,7 @@
           </w:tcPr>
           <w:p>
             <w:pPr>
-              <w:pStyle w:val="BodyTextIndent"/>
-              <w:spacing w:before="0" w:after="140"/>
-              <w:jc w:val="center"/>
+              <w:pStyle w:val="Style18"/>
               <w:rPr/>
             </w:pPr>
             <w:r>
@@ -16052,9 +14574,7 @@
           </w:tcPr>
           <w:p>
             <w:pPr>
-              <w:pStyle w:val="BodyTextIndent"/>
-              <w:spacing w:before="0" w:after="140"/>
-              <w:jc w:val="center"/>
+              <w:pStyle w:val="Style18"/>
               <w:rPr/>
             </w:pPr>
             <w:r>
@@ -16076,9 +14596,7 @@
           </w:tcPr>
           <w:p>
             <w:pPr>
-              <w:pStyle w:val="BodyTextIndent"/>
-              <w:spacing w:before="0" w:after="140"/>
-              <w:jc w:val="center"/>
+              <w:pStyle w:val="Style18"/>
               <w:rPr/>
             </w:pPr>
             <w:r>
@@ -16100,9 +14618,7 @@
           </w:tcPr>
           <w:p>
             <w:pPr>
-              <w:pStyle w:val="BodyTextIndent"/>
-              <w:spacing w:before="0" w:after="140"/>
-              <w:jc w:val="center"/>
+              <w:pStyle w:val="Style18"/>
               <w:rPr/>
             </w:pPr>
             <w:r>
@@ -16127,9 +14643,7 @@
           </w:tcPr>
           <w:p>
             <w:pPr>
-              <w:pStyle w:val="BodyTextIndent"/>
-              <w:spacing w:before="0" w:after="140"/>
-              <w:jc w:val="center"/>
+              <w:pStyle w:val="Style18"/>
               <w:rPr/>
             </w:pPr>
             <w:r>
@@ -16151,9 +14665,7 @@
           </w:tcPr>
           <w:p>
             <w:pPr>
-              <w:pStyle w:val="BodyTextIndent"/>
-              <w:spacing w:before="0" w:after="140"/>
-              <w:jc w:val="center"/>
+              <w:pStyle w:val="Style18"/>
               <w:rPr/>
             </w:pPr>
             <w:r>
@@ -16175,9 +14687,7 @@
           </w:tcPr>
           <w:p>
             <w:pPr>
-              <w:pStyle w:val="BodyTextIndent"/>
-              <w:spacing w:before="0" w:after="140"/>
-              <w:jc w:val="center"/>
+              <w:pStyle w:val="Style18"/>
               <w:rPr/>
             </w:pPr>
             <w:r>
@@ -16202,9 +14712,7 @@
           </w:tcPr>
           <w:p>
             <w:pPr>
-              <w:pStyle w:val="BodyTextIndent"/>
-              <w:spacing w:before="0" w:after="140"/>
-              <w:jc w:val="center"/>
+              <w:pStyle w:val="Style18"/>
               <w:rPr/>
             </w:pPr>
             <w:r>
@@ -16226,9 +14734,7 @@
           </w:tcPr>
           <w:p>
             <w:pPr>
-              <w:pStyle w:val="BodyTextIndent"/>
-              <w:spacing w:before="0" w:after="140"/>
-              <w:jc w:val="center"/>
+              <w:pStyle w:val="Style18"/>
               <w:rPr/>
             </w:pPr>
             <w:r>
@@ -16250,9 +14756,7 @@
           </w:tcPr>
           <w:p>
             <w:pPr>
-              <w:pStyle w:val="BodyTextIndent"/>
-              <w:spacing w:before="0" w:after="140"/>
-              <w:jc w:val="center"/>
+              <w:pStyle w:val="Style18"/>
               <w:rPr/>
             </w:pPr>
             <w:r>
@@ -16277,9 +14781,7 @@
           </w:tcPr>
           <w:p>
             <w:pPr>
-              <w:pStyle w:val="BodyTextIndent"/>
-              <w:spacing w:before="0" w:after="140"/>
-              <w:jc w:val="center"/>
+              <w:pStyle w:val="Style18"/>
               <w:rPr/>
             </w:pPr>
             <w:r>
@@ -16301,9 +14803,7 @@
           </w:tcPr>
           <w:p>
             <w:pPr>
-              <w:pStyle w:val="BodyTextIndent"/>
-              <w:spacing w:before="0" w:after="140"/>
-              <w:jc w:val="center"/>
+              <w:pStyle w:val="Style18"/>
               <w:rPr/>
             </w:pPr>
             <w:r>
@@ -16325,9 +14825,7 @@
           </w:tcPr>
           <w:p>
             <w:pPr>
-              <w:pStyle w:val="BodyTextIndent"/>
-              <w:spacing w:before="0" w:after="140"/>
-              <w:jc w:val="center"/>
+              <w:pStyle w:val="Style18"/>
               <w:rPr/>
             </w:pPr>
             <w:r>
@@ -16352,9 +14850,7 @@
           </w:tcPr>
           <w:p>
             <w:pPr>
-              <w:pStyle w:val="BodyTextIndent"/>
-              <w:spacing w:before="0" w:after="140"/>
-              <w:jc w:val="center"/>
+              <w:pStyle w:val="Style18"/>
               <w:rPr/>
             </w:pPr>
             <w:r>
@@ -16376,9 +14872,7 @@
           </w:tcPr>
           <w:p>
             <w:pPr>
-              <w:pStyle w:val="BodyTextIndent"/>
-              <w:spacing w:before="0" w:after="140"/>
-              <w:jc w:val="center"/>
+              <w:pStyle w:val="Style18"/>
               <w:rPr/>
             </w:pPr>
             <w:r>
@@ -16400,9 +14894,7 @@
           </w:tcPr>
           <w:p>
             <w:pPr>
-              <w:pStyle w:val="BodyTextIndent"/>
-              <w:spacing w:before="0" w:after="140"/>
-              <w:jc w:val="center"/>
+              <w:pStyle w:val="Style18"/>
               <w:rPr/>
             </w:pPr>
             <w:r>
@@ -16427,9 +14919,7 @@
           </w:tcPr>
           <w:p>
             <w:pPr>
-              <w:pStyle w:val="BodyTextIndent"/>
-              <w:spacing w:before="0" w:after="140"/>
-              <w:jc w:val="center"/>
+              <w:pStyle w:val="Style18"/>
               <w:rPr/>
             </w:pPr>
             <w:r>
@@ -16451,9 +14941,7 @@
           </w:tcPr>
           <w:p>
             <w:pPr>
-              <w:pStyle w:val="BodyTextIndent"/>
-              <w:spacing w:before="0" w:after="140"/>
-              <w:jc w:val="center"/>
+              <w:pStyle w:val="Style18"/>
               <w:rPr/>
             </w:pPr>
             <w:r>
@@ -16475,9 +14963,7 @@
           </w:tcPr>
           <w:p>
             <w:pPr>
-              <w:pStyle w:val="BodyTextIndent"/>
-              <w:spacing w:before="0" w:after="140"/>
-              <w:jc w:val="center"/>
+              <w:pStyle w:val="Style18"/>
               <w:rPr/>
             </w:pPr>
             <w:r>
@@ -16502,9 +14988,7 @@
           </w:tcPr>
           <w:p>
             <w:pPr>
-              <w:pStyle w:val="BodyTextIndent"/>
-              <w:spacing w:before="0" w:after="140"/>
-              <w:jc w:val="center"/>
+              <w:pStyle w:val="Style18"/>
               <w:rPr/>
             </w:pPr>
             <w:r>
@@ -16526,9 +15010,7 @@
           </w:tcPr>
           <w:p>
             <w:pPr>
-              <w:pStyle w:val="BodyTextIndent"/>
-              <w:spacing w:before="0" w:after="140"/>
-              <w:jc w:val="center"/>
+              <w:pStyle w:val="Style18"/>
               <w:rPr/>
             </w:pPr>
             <w:r>
@@ -16550,9 +15032,7 @@
           </w:tcPr>
           <w:p>
             <w:pPr>
-              <w:pStyle w:val="BodyTextIndent"/>
-              <w:spacing w:before="0" w:after="140"/>
-              <w:jc w:val="center"/>
+              <w:pStyle w:val="Style18"/>
               <w:rPr/>
             </w:pPr>
             <w:r>
@@ -16577,9 +15057,7 @@
           </w:tcPr>
           <w:p>
             <w:pPr>
-              <w:pStyle w:val="BodyTextIndent"/>
-              <w:spacing w:before="0" w:after="140"/>
-              <w:jc w:val="center"/>
+              <w:pStyle w:val="Style18"/>
               <w:rPr/>
             </w:pPr>
             <w:r>
@@ -16601,9 +15079,7 @@
           </w:tcPr>
           <w:p>
             <w:pPr>
-              <w:pStyle w:val="BodyTextIndent"/>
-              <w:spacing w:before="0" w:after="140"/>
-              <w:jc w:val="center"/>
+              <w:pStyle w:val="Style18"/>
               <w:rPr/>
             </w:pPr>
             <w:r>
@@ -16625,9 +15101,7 @@
           </w:tcPr>
           <w:p>
             <w:pPr>
-              <w:pStyle w:val="BodyTextIndent"/>
-              <w:spacing w:before="0" w:after="140"/>
-              <w:jc w:val="center"/>
+              <w:pStyle w:val="Style18"/>
               <w:rPr/>
             </w:pPr>
             <w:r>
@@ -16652,9 +15126,7 @@
           </w:tcPr>
           <w:p>
             <w:pPr>
-              <w:pStyle w:val="BodyTextIndent"/>
-              <w:spacing w:before="0" w:after="140"/>
-              <w:jc w:val="center"/>
+              <w:pStyle w:val="Style18"/>
               <w:rPr/>
             </w:pPr>
             <w:r>
@@ -16676,9 +15148,7 @@
           </w:tcPr>
           <w:p>
             <w:pPr>
-              <w:pStyle w:val="BodyTextIndent"/>
-              <w:spacing w:before="0" w:after="140"/>
-              <w:jc w:val="center"/>
+              <w:pStyle w:val="Style18"/>
               <w:rPr/>
             </w:pPr>
             <w:r>
@@ -16700,9 +15170,7 @@
           </w:tcPr>
           <w:p>
             <w:pPr>
-              <w:pStyle w:val="BodyTextIndent"/>
-              <w:spacing w:before="0" w:after="140"/>
-              <w:jc w:val="center"/>
+              <w:pStyle w:val="Style18"/>
               <w:rPr/>
             </w:pPr>
             <w:r>
@@ -16727,9 +15195,7 @@
           </w:tcPr>
           <w:p>
             <w:pPr>
-              <w:pStyle w:val="BodyTextIndent"/>
-              <w:spacing w:before="0" w:after="140"/>
-              <w:jc w:val="center"/>
+              <w:pStyle w:val="Style18"/>
               <w:rPr/>
             </w:pPr>
             <w:r>
@@ -16751,9 +15217,7 @@
           </w:tcPr>
           <w:p>
             <w:pPr>
-              <w:pStyle w:val="BodyTextIndent"/>
-              <w:spacing w:before="0" w:after="140"/>
-              <w:jc w:val="center"/>
+              <w:pStyle w:val="Style18"/>
               <w:rPr/>
             </w:pPr>
             <w:r>
@@ -16775,9 +15239,7 @@
           </w:tcPr>
           <w:p>
             <w:pPr>
-              <w:pStyle w:val="BodyTextIndent"/>
-              <w:spacing w:before="0" w:after="140"/>
-              <w:jc w:val="center"/>
+              <w:pStyle w:val="Style18"/>
               <w:rPr/>
             </w:pPr>
             <w:r>
@@ -16802,9 +15264,7 @@
           </w:tcPr>
           <w:p>
             <w:pPr>
-              <w:pStyle w:val="BodyTextIndent"/>
-              <w:spacing w:before="0" w:after="140"/>
-              <w:jc w:val="center"/>
+              <w:pStyle w:val="Style18"/>
               <w:rPr/>
             </w:pPr>
             <w:r>
@@ -16826,9 +15286,7 @@
           </w:tcPr>
           <w:p>
             <w:pPr>
-              <w:pStyle w:val="BodyTextIndent"/>
-              <w:spacing w:before="0" w:after="140"/>
-              <w:jc w:val="center"/>
+              <w:pStyle w:val="Style18"/>
               <w:rPr/>
             </w:pPr>
             <w:r>
@@ -16850,9 +15308,7 @@
           </w:tcPr>
           <w:p>
             <w:pPr>
-              <w:pStyle w:val="BodyTextIndent"/>
-              <w:spacing w:before="0" w:after="140"/>
-              <w:jc w:val="center"/>
+              <w:pStyle w:val="Style18"/>
               <w:rPr/>
             </w:pPr>
             <w:r>
@@ -16877,9 +15333,7 @@
           </w:tcPr>
           <w:p>
             <w:pPr>
-              <w:pStyle w:val="BodyTextIndent"/>
-              <w:spacing w:before="0" w:after="140"/>
-              <w:jc w:val="center"/>
+              <w:pStyle w:val="Style18"/>
               <w:rPr/>
             </w:pPr>
             <w:r>
@@ -16901,9 +15355,7 @@
           </w:tcPr>
           <w:p>
             <w:pPr>
-              <w:pStyle w:val="BodyTextIndent"/>
-              <w:spacing w:before="0" w:after="140"/>
-              <w:jc w:val="center"/>
+              <w:pStyle w:val="Style18"/>
               <w:rPr/>
             </w:pPr>
             <w:r>
@@ -16925,9 +15377,7 @@
           </w:tcPr>
           <w:p>
             <w:pPr>
-              <w:pStyle w:val="BodyTextIndent"/>
-              <w:spacing w:before="0" w:after="140"/>
-              <w:jc w:val="center"/>
+              <w:pStyle w:val="Style18"/>
               <w:rPr/>
             </w:pPr>
             <w:r>
@@ -17020,9 +15470,7 @@
           </w:tcPr>
           <w:p>
             <w:pPr>
-              <w:pStyle w:val="BodyTextIndent"/>
-              <w:spacing w:before="0" w:after="140"/>
-              <w:jc w:val="center"/>
+              <w:pStyle w:val="Style19"/>
               <w:rPr/>
             </w:pPr>
             <w:r>
@@ -17041,9 +15489,7 @@
           </w:tcPr>
           <w:p>
             <w:pPr>
-              <w:pStyle w:val="BodyTextIndent"/>
-              <w:spacing w:before="0" w:after="140"/>
-              <w:jc w:val="center"/>
+              <w:pStyle w:val="Style19"/>
               <w:rPr/>
             </w:pPr>
             <w:r>
@@ -17062,9 +15508,7 @@
           </w:tcPr>
           <w:p>
             <w:pPr>
-              <w:pStyle w:val="BodyTextIndent"/>
-              <w:spacing w:before="0" w:after="140"/>
-              <w:jc w:val="center"/>
+              <w:pStyle w:val="Style19"/>
               <w:rPr/>
             </w:pPr>
             <w:r>
@@ -17083,9 +15527,7 @@
           </w:tcPr>
           <w:p>
             <w:pPr>
-              <w:pStyle w:val="BodyTextIndent"/>
-              <w:spacing w:before="0" w:after="140"/>
-              <w:jc w:val="center"/>
+              <w:pStyle w:val="Style19"/>
               <w:rPr/>
             </w:pPr>
             <w:r>
@@ -17110,9 +15552,7 @@
           </w:tcPr>
           <w:p>
             <w:pPr>
-              <w:pStyle w:val="BodyTextIndent"/>
-              <w:spacing w:before="0" w:after="140"/>
-              <w:jc w:val="center"/>
+              <w:pStyle w:val="Style18"/>
               <w:rPr/>
             </w:pPr>
             <w:r>
@@ -17134,9 +15574,7 @@
           </w:tcPr>
           <w:p>
             <w:pPr>
-              <w:pStyle w:val="BodyTextIndent"/>
-              <w:spacing w:before="0" w:after="140"/>
-              <w:jc w:val="center"/>
+              <w:pStyle w:val="Style18"/>
               <w:rPr/>
             </w:pPr>
             <w:r>
@@ -17158,9 +15596,7 @@
           </w:tcPr>
           <w:p>
             <w:pPr>
-              <w:pStyle w:val="BodyTextIndent"/>
-              <w:spacing w:before="0" w:after="140"/>
-              <w:jc w:val="center"/>
+              <w:pStyle w:val="Style18"/>
               <w:rPr/>
             </w:pPr>
             <w:r>
@@ -17182,9 +15618,7 @@
           </w:tcPr>
           <w:p>
             <w:pPr>
-              <w:pStyle w:val="BodyTextIndent"/>
-              <w:spacing w:before="0" w:after="140"/>
-              <w:jc w:val="center"/>
+              <w:pStyle w:val="Style18"/>
               <w:rPr/>
             </w:pPr>
             <w:r>
@@ -17209,9 +15643,7 @@
           </w:tcPr>
           <w:p>
             <w:pPr>
-              <w:pStyle w:val="BodyTextIndent"/>
-              <w:spacing w:before="0" w:after="140"/>
-              <w:jc w:val="center"/>
+              <w:pStyle w:val="Style18"/>
               <w:rPr/>
             </w:pPr>
             <w:r>
@@ -17233,9 +15665,7 @@
           </w:tcPr>
           <w:p>
             <w:pPr>
-              <w:pStyle w:val="BodyTextIndent"/>
-              <w:spacing w:before="0" w:after="140"/>
-              <w:jc w:val="center"/>
+              <w:pStyle w:val="Style18"/>
               <w:rPr/>
             </w:pPr>
             <w:r>
@@ -17257,9 +15687,7 @@
           </w:tcPr>
           <w:p>
             <w:pPr>
-              <w:pStyle w:val="BodyTextIndent"/>
-              <w:spacing w:before="0" w:after="140"/>
-              <w:jc w:val="center"/>
+              <w:pStyle w:val="Style18"/>
               <w:rPr/>
             </w:pPr>
             <w:r>
@@ -17281,9 +15709,7 @@
           </w:tcPr>
           <w:p>
             <w:pPr>
-              <w:pStyle w:val="BodyTextIndent"/>
-              <w:spacing w:before="0" w:after="140"/>
-              <w:jc w:val="center"/>
+              <w:pStyle w:val="Style18"/>
               <w:rPr/>
             </w:pPr>
             <w:r>
@@ -17308,9 +15734,7 @@
           </w:tcPr>
           <w:p>
             <w:pPr>
-              <w:pStyle w:val="BodyTextIndent"/>
-              <w:spacing w:before="0" w:after="140"/>
-              <w:jc w:val="center"/>
+              <w:pStyle w:val="Style18"/>
               <w:rPr/>
             </w:pPr>
             <w:r>
@@ -17332,9 +15756,7 @@
           </w:tcPr>
           <w:p>
             <w:pPr>
-              <w:pStyle w:val="BodyTextIndent"/>
-              <w:spacing w:before="0" w:after="140"/>
-              <w:jc w:val="center"/>
+              <w:pStyle w:val="Style18"/>
               <w:rPr/>
             </w:pPr>
             <w:r>
@@ -17356,9 +15778,7 @@
           </w:tcPr>
           <w:p>
             <w:pPr>
-              <w:pStyle w:val="BodyTextIndent"/>
-              <w:spacing w:before="0" w:after="140"/>
-              <w:jc w:val="center"/>
+              <w:pStyle w:val="Style18"/>
               <w:rPr/>
             </w:pPr>
             <w:r>
@@ -17380,9 +15800,7 @@
           </w:tcPr>
           <w:p>
             <w:pPr>
-              <w:pStyle w:val="BodyTextIndent"/>
-              <w:spacing w:before="0" w:after="140"/>
-              <w:jc w:val="center"/>
+              <w:pStyle w:val="Style18"/>
               <w:rPr/>
             </w:pPr>
             <w:r>
@@ -17491,9 +15909,7 @@
           </w:tcPr>
           <w:p>
             <w:pPr>
-              <w:pStyle w:val="BodyTextIndent"/>
-              <w:spacing w:before="0" w:after="140"/>
-              <w:jc w:val="center"/>
+              <w:pStyle w:val="Style19"/>
               <w:rPr/>
             </w:pPr>
             <w:r>
@@ -17512,9 +15928,7 @@
           </w:tcPr>
           <w:p>
             <w:pPr>
-              <w:pStyle w:val="BodyTextIndent"/>
-              <w:spacing w:before="0" w:after="140"/>
-              <w:jc w:val="center"/>
+              <w:pStyle w:val="Style19"/>
               <w:rPr/>
             </w:pPr>
             <w:r>
@@ -17533,9 +15947,7 @@
           </w:tcPr>
           <w:p>
             <w:pPr>
-              <w:pStyle w:val="BodyTextIndent"/>
-              <w:spacing w:before="0" w:after="140"/>
-              <w:jc w:val="center"/>
+              <w:pStyle w:val="Style19"/>
               <w:rPr/>
             </w:pPr>
             <w:r>
@@ -17554,9 +15966,7 @@
           </w:tcPr>
           <w:p>
             <w:pPr>
-              <w:pStyle w:val="BodyTextIndent"/>
-              <w:spacing w:before="0" w:after="140"/>
-              <w:jc w:val="center"/>
+              <w:pStyle w:val="Style19"/>
               <w:rPr/>
             </w:pPr>
             <w:r>
@@ -17581,9 +15991,7 @@
           </w:tcPr>
           <w:p>
             <w:pPr>
-              <w:pStyle w:val="BodyTextIndent"/>
-              <w:spacing w:before="0" w:after="140"/>
-              <w:jc w:val="center"/>
+              <w:pStyle w:val="Style18"/>
               <w:rPr/>
             </w:pPr>
             <w:r>
@@ -17605,9 +16013,7 @@
           </w:tcPr>
           <w:p>
             <w:pPr>
-              <w:pStyle w:val="BodyTextIndent"/>
-              <w:spacing w:before="0" w:after="140"/>
-              <w:jc w:val="center"/>
+              <w:pStyle w:val="Style18"/>
               <w:rPr/>
             </w:pPr>
             <w:r>
@@ -17629,9 +16035,7 @@
           </w:tcPr>
           <w:p>
             <w:pPr>
-              <w:pStyle w:val="BodyTextIndent"/>
-              <w:spacing w:before="0" w:after="140"/>
-              <w:jc w:val="center"/>
+              <w:pStyle w:val="Style18"/>
               <w:rPr/>
             </w:pPr>
             <w:r>
@@ -17653,9 +16057,7 @@
           </w:tcPr>
           <w:p>
             <w:pPr>
-              <w:pStyle w:val="BodyTextIndent"/>
-              <w:spacing w:before="0" w:after="140"/>
-              <w:jc w:val="center"/>
+              <w:pStyle w:val="Style18"/>
               <w:rPr/>
             </w:pPr>
             <w:r>
@@ -17680,9 +16082,7 @@
           </w:tcPr>
           <w:p>
             <w:pPr>
-              <w:pStyle w:val="BodyTextIndent"/>
-              <w:spacing w:before="0" w:after="140"/>
-              <w:jc w:val="center"/>
+              <w:pStyle w:val="Style18"/>
               <w:rPr/>
             </w:pPr>
             <w:r>
@@ -17704,9 +16104,7 @@
           </w:tcPr>
           <w:p>
             <w:pPr>
-              <w:pStyle w:val="BodyTextIndent"/>
-              <w:spacing w:before="0" w:after="140"/>
-              <w:jc w:val="center"/>
+              <w:pStyle w:val="Style18"/>
               <w:rPr/>
             </w:pPr>
             <w:r>
@@ -17728,9 +16126,7 @@
           </w:tcPr>
           <w:p>
             <w:pPr>
-              <w:pStyle w:val="BodyTextIndent"/>
-              <w:spacing w:before="0" w:after="140"/>
-              <w:jc w:val="center"/>
+              <w:pStyle w:val="Style18"/>
               <w:rPr/>
             </w:pPr>
             <w:r>
@@ -17752,9 +16148,7 @@
           </w:tcPr>
           <w:p>
             <w:pPr>
-              <w:pStyle w:val="BodyTextIndent"/>
-              <w:spacing w:before="0" w:after="140"/>
-              <w:jc w:val="center"/>
+              <w:pStyle w:val="Style18"/>
               <w:rPr/>
             </w:pPr>
             <w:r>
@@ -17768,6 +16162,34 @@
     <w:p>
       <w:pPr>
         <w:pStyle w:val="BodyTextIndent"/>
+        <w:rPr/>
+      </w:pPr>
+      <w:r>
+        <w:rPr/>
+      </w:r>
+    </w:p>
+    <w:p>
+      <w:pPr>
+        <w:pStyle w:val="Heading2"/>
+        <w:numPr>
+          <w:ilvl w:val="0"/>
+          <w:numId w:val="0"/>
+        </w:numPr>
+        <w:ind w:hanging="0" w:start="0"/>
+        <w:rPr/>
+      </w:pPr>
+      <w:r>
+        <w:rPr/>
+      </w:r>
+    </w:p>
+    <w:p>
+      <w:pPr>
+        <w:pStyle w:val="BodyText"/>
+        <w:numPr>
+          <w:ilvl w:val="0"/>
+          <w:numId w:val="0"/>
+        </w:numPr>
+        <w:ind w:hanging="0" w:start="0"/>
         <w:rPr/>
       </w:pPr>
       <w:r>
@@ -17831,6 +16253,123 @@
       <w:r>
         <w:rPr/>
         <w:t xml:space="preserve">走行的距离最短，但要在实际工厂中应用还有许多工作要做。 同时，该调度算法在解决拥塞方面的表现一般，应当在未来的工作中予以改进。 </w:t>
+      </w:r>
+    </w:p>
+    <w:p>
+      <w:pPr>
+        <w:pStyle w:val="BodyTextIndent"/>
+        <w:rPr/>
+      </w:pPr>
+      <w:r>
+        <w:rPr/>
+      </w:r>
+    </w:p>
+    <w:p>
+      <w:pPr>
+        <w:pStyle w:val="BodyTextIndent"/>
+        <w:rPr/>
+      </w:pPr>
+      <w:r>
+        <w:rPr/>
+      </w:r>
+    </w:p>
+    <w:p>
+      <w:pPr>
+        <w:pStyle w:val="BodyTextIndent"/>
+        <w:rPr/>
+      </w:pPr>
+      <w:r>
+        <w:rPr/>
+      </w:r>
+    </w:p>
+    <w:p>
+      <w:pPr>
+        <w:pStyle w:val="BodyTextIndent"/>
+        <w:rPr/>
+      </w:pPr>
+      <w:r>
+        <w:rPr/>
+      </w:r>
+    </w:p>
+    <w:p>
+      <w:pPr>
+        <w:pStyle w:val="BodyTextIndent"/>
+        <w:rPr/>
+      </w:pPr>
+      <w:r>
+        <w:rPr/>
+      </w:r>
+    </w:p>
+    <w:p>
+      <w:pPr>
+        <w:pStyle w:val="BodyTextIndent"/>
+        <w:rPr/>
+      </w:pPr>
+      <w:r>
+        <w:rPr/>
+      </w:r>
+    </w:p>
+    <w:p>
+      <w:pPr>
+        <w:pStyle w:val="BodyTextIndent"/>
+        <w:rPr/>
+      </w:pPr>
+      <w:r>
+        <w:rPr/>
+      </w:r>
+    </w:p>
+    <w:p>
+      <w:pPr>
+        <w:pStyle w:val="BodyTextIndent"/>
+        <w:rPr/>
+      </w:pPr>
+      <w:r>
+        <w:rPr/>
+      </w:r>
+    </w:p>
+    <w:p>
+      <w:pPr>
+        <w:pStyle w:val="BodyTextIndent"/>
+        <w:rPr/>
+      </w:pPr>
+      <w:r>
+        <w:rPr/>
+      </w:r>
+    </w:p>
+    <w:p>
+      <w:pPr>
+        <w:pStyle w:val="BodyTextIndent"/>
+        <w:rPr/>
+      </w:pPr>
+      <w:r>
+        <w:rPr/>
+      </w:r>
+    </w:p>
+    <w:p>
+      <w:pPr>
+        <w:pStyle w:val="BodyTextIndent"/>
+        <w:rPr/>
+      </w:pPr>
+      <w:r>
+        <w:rPr/>
+      </w:r>
+    </w:p>
+    <w:p>
+      <w:pPr>
+        <w:pStyle w:val="BodyTextIndent"/>
+        <w:rPr/>
+      </w:pPr>
+      <w:r>
+        <w:rPr/>
+      </w:r>
+    </w:p>
+    <w:p>
+      <w:pPr>
+        <w:pStyle w:val="BodyTextIndent"/>
+        <w:rPr/>
+      </w:pPr>
+      <w:r>
+        <w:rPr/>
       </w:r>
     </w:p>
     <w:p>
@@ -18279,7 +16818,7 @@
           <w:footerReference w:type="first" r:id="rId13"/>
           <w:type w:val="nextPage"/>
           <w:pgSz w:w="11906" w:h="16838"/>
-          <w:pgMar w:left="1701" w:right="1701" w:gutter="0" w:header="1134" w:top="2267" w:footer="1134" w:bottom="1693"/>
+          <w:pgMar w:left="1701" w:right="1701" w:gutter="0" w:header="1134" w:top="2268" w:footer="1134" w:bottom="1696"/>
           <w:pgNumType w:fmt="decimal"/>
           <w:formProt w:val="false"/>
           <w:textDirection w:val="lrTb"/>
@@ -18324,7 +16863,7 @@
         <w:sectPr>
           <w:type w:val="continuous"/>
           <w:pgSz w:w="11906" w:h="16838"/>
-          <w:pgMar w:left="1701" w:right="1701" w:gutter="0" w:header="1134" w:top="2267" w:footer="1134" w:bottom="1693"/>
+          <w:pgMar w:left="1701" w:right="1701" w:gutter="0" w:header="1134" w:top="2268" w:footer="1134" w:bottom="1696"/>
           <w:formProt w:val="false"/>
           <w:textDirection w:val="lrTb"/>
           <w:docGrid w:type="default" w:linePitch="100" w:charSpace="0"/>
@@ -18395,7 +16934,7 @@
         <w:sectPr>
           <w:type w:val="continuous"/>
           <w:pgSz w:w="11906" w:h="16838"/>
-          <w:pgMar w:left="1701" w:right="1701" w:gutter="0" w:header="1134" w:top="2267" w:footer="1134" w:bottom="1693"/>
+          <w:pgMar w:left="1701" w:right="1701" w:gutter="0" w:header="1134" w:top="2268" w:footer="1134" w:bottom="1696"/>
           <w:formProt w:val="false"/>
           <w:textDirection w:val="lrTb"/>
           <w:docGrid w:type="default" w:linePitch="100" w:charSpace="0"/>
@@ -18466,7 +17005,7 @@
         <w:sectPr>
           <w:type w:val="continuous"/>
           <w:pgSz w:w="11906" w:h="16838"/>
-          <w:pgMar w:left="1701" w:right="1701" w:gutter="0" w:header="1134" w:top="2267" w:footer="1134" w:bottom="1693"/>
+          <w:pgMar w:left="1701" w:right="1701" w:gutter="0" w:header="1134" w:top="2268" w:footer="1134" w:bottom="1696"/>
           <w:formProt w:val="false"/>
           <w:textDirection w:val="lrTb"/>
           <w:docGrid w:type="default" w:linePitch="100" w:charSpace="0"/>
@@ -18502,7 +17041,7 @@
         <w:sectPr>
           <w:type w:val="continuous"/>
           <w:pgSz w:w="11906" w:h="16838"/>
-          <w:pgMar w:left="1701" w:right="1701" w:gutter="0" w:header="1134" w:top="2267" w:footer="1134" w:bottom="1693"/>
+          <w:pgMar w:left="1701" w:right="1701" w:gutter="0" w:header="1134" w:top="2268" w:footer="1134" w:bottom="1696"/>
           <w:formProt w:val="false"/>
           <w:textDirection w:val="lrTb"/>
           <w:docGrid w:type="default" w:linePitch="100" w:charSpace="0"/>
@@ -18546,7 +17085,7 @@
         <w:sectPr>
           <w:type w:val="continuous"/>
           <w:pgSz w:w="11906" w:h="16838"/>
-          <w:pgMar w:left="1701" w:right="1701" w:gutter="0" w:header="1134" w:top="2267" w:footer="1134" w:bottom="1693"/>
+          <w:pgMar w:left="1701" w:right="1701" w:gutter="0" w:header="1134" w:top="2268" w:footer="1134" w:bottom="1696"/>
           <w:formProt w:val="false"/>
           <w:textDirection w:val="lrTb"/>
           <w:docGrid w:type="default" w:linePitch="100" w:charSpace="0"/>
@@ -18638,7 +17177,7 @@
         <w:sectPr>
           <w:type w:val="continuous"/>
           <w:pgSz w:w="11906" w:h="16838"/>
-          <w:pgMar w:left="1701" w:right="1701" w:gutter="0" w:header="1134" w:top="2267" w:footer="1134" w:bottom="1693"/>
+          <w:pgMar w:left="1701" w:right="1701" w:gutter="0" w:header="1134" w:top="2268" w:footer="1134" w:bottom="1696"/>
           <w:formProt w:val="false"/>
           <w:textDirection w:val="lrTb"/>
           <w:docGrid w:type="default" w:linePitch="100" w:charSpace="0"/>
@@ -18709,7 +17248,7 @@
         <w:sectPr>
           <w:type w:val="continuous"/>
           <w:pgSz w:w="11906" w:h="16838"/>
-          <w:pgMar w:left="1701" w:right="1701" w:gutter="0" w:header="1134" w:top="2267" w:footer="1134" w:bottom="1693"/>
+          <w:pgMar w:left="1701" w:right="1701" w:gutter="0" w:header="1134" w:top="2268" w:footer="1134" w:bottom="1696"/>
           <w:formProt w:val="false"/>
           <w:textDirection w:val="lrTb"/>
           <w:docGrid w:type="default" w:linePitch="100" w:charSpace="0"/>
@@ -18745,7 +17284,7 @@
         <w:sectPr>
           <w:type w:val="continuous"/>
           <w:pgSz w:w="11906" w:h="16838"/>
-          <w:pgMar w:left="1701" w:right="1701" w:gutter="0" w:header="1134" w:top="2267" w:footer="1134" w:bottom="1693"/>
+          <w:pgMar w:left="1701" w:right="1701" w:gutter="0" w:header="1134" w:top="2268" w:footer="1134" w:bottom="1696"/>
           <w:formProt w:val="false"/>
           <w:textDirection w:val="lrTb"/>
           <w:docGrid w:type="default" w:linePitch="100" w:charSpace="0"/>
@@ -18765,7 +17304,7 @@
     <w:sectPr>
       <w:type w:val="continuous"/>
       <w:pgSz w:w="11906" w:h="16838"/>
-      <w:pgMar w:left="1701" w:right="1701" w:gutter="0" w:header="1134" w:top="2267" w:footer="1134" w:bottom="1693"/>
+      <w:pgMar w:left="1701" w:right="1701" w:gutter="0" w:header="1134" w:top="2268" w:footer="1134" w:bottom="1696"/>
       <w:formProt w:val="false"/>
       <w:textDirection w:val="lrTb"/>
       <w:docGrid w:type="default" w:linePitch="100" w:charSpace="0"/>
@@ -20443,8 +18982,12 @@
     <w:pPr>
       <w:widowControl w:val="false"/>
       <w:suppressLineNumbers/>
+      <w:jc w:val="center"/>
     </w:pPr>
-    <w:rPr/>
+    <w:rPr>
+      <w:rFonts w:ascii="Times New Roman" w:hAnsi="Times New Roman" w:eastAsia="宋体"/>
+      <w:sz w:val="21"/>
+    </w:rPr>
   </w:style>
   <w:style w:type="paragraph" w:styleId="Style19">
     <w:name w:val="表格标题"/>
@@ -20601,7 +19144,11 @@
     <w:pPr>
       <w:jc w:val="center"/>
     </w:pPr>
-    <w:rPr/>
+    <w:rPr>
+      <w:rFonts w:ascii="黑体" w:hAnsi="黑体" w:eastAsia="黑体"/>
+      <w:i w:val="false"/>
+      <w:sz w:val="21"/>
+    </w:rPr>
   </w:style>
   <w:style w:type="paragraph" w:styleId="Style26">
     <w:name w:val="表格"/>
@@ -20611,7 +19158,39 @@
       <w:jc w:val="center"/>
       <w:textAlignment w:val="center"/>
     </w:pPr>
-    <w:rPr/>
+    <w:rPr>
+      <w:rFonts w:ascii="黑体" w:hAnsi="黑体" w:eastAsia="黑体"/>
+      <w:i w:val="false"/>
+      <w:sz w:val="21"/>
+    </w:rPr>
+  </w:style>
+  <w:style w:type="paragraph" w:styleId="ListNumber">
+    <w:name w:val="List Number"/>
+    <w:basedOn w:val="List"/>
+    <w:pPr>
+      <w:spacing w:before="0" w:after="120"/>
+      <w:ind w:hanging="360" w:start="360"/>
+      <w:jc w:val="center"/>
+    </w:pPr>
+    <w:rPr>
+      <w:rFonts w:ascii="Times New Roman" w:hAnsi="Times New Roman" w:eastAsia="宋体"/>
+      <w:sz w:val="21"/>
+    </w:rPr>
+  </w:style>
+  <w:style w:type="paragraph" w:styleId="Style27">
+    <w:name w:val="自定义索引标题"/>
+    <w:basedOn w:val="IndexHeading"/>
+    <w:qFormat/>
+    <w:pPr>
+      <w:suppressLineNumbers/>
+      <w:ind w:hanging="0" w:start="0"/>
+    </w:pPr>
+    <w:rPr>
+      <w:b/>
+      <w:bCs/>
+      <w:sz w:val="32"/>
+      <w:szCs w:val="32"/>
+    </w:rPr>
   </w:style>
 </w:styles>
 </file>
